--- a/Lisp Lehrgang.docx
+++ b/Lisp Lehrgang.docx
@@ -55,7 +55,7 @@
           <w:r>
             <w:fldChar w:fldCharType="separate"/>
           </w:r>
-          <w:hyperlink w:anchor="_Toc459472914" w:history="1">
+          <w:hyperlink w:anchor="_Toc459639577" w:history="1">
             <w:r>
               <w:rPr>
                 <w:rStyle w:val="Hyperlink"/>
@@ -82,7 +82,7 @@
                 <w:noProof/>
                 <w:webHidden/>
               </w:rPr>
-              <w:instrText xml:space="preserve"> PAGEREF _Toc459472914 \h </w:instrText>
+              <w:instrText xml:space="preserve"> PAGEREF _Toc459639577 \h </w:instrText>
             </w:r>
             <w:r>
               <w:rPr>
@@ -127,7 +127,7 @@
               <w:lang w:eastAsia="de-DE"/>
             </w:rPr>
           </w:pPr>
-          <w:hyperlink w:anchor="_Toc459472915" w:history="1">
+          <w:hyperlink w:anchor="_Toc459639578" w:history="1">
             <w:r>
               <w:rPr>
                 <w:rStyle w:val="Hyperlink"/>
@@ -154,7 +154,7 @@
                 <w:noProof/>
                 <w:webHidden/>
               </w:rPr>
-              <w:instrText xml:space="preserve"> PAGEREF _Toc459472915 \h </w:instrText>
+              <w:instrText xml:space="preserve"> PAGEREF _Toc459639578 \h </w:instrText>
             </w:r>
             <w:r>
               <w:rPr>
@@ -199,7 +199,7 @@
               <w:lang w:eastAsia="de-DE"/>
             </w:rPr>
           </w:pPr>
-          <w:hyperlink w:anchor="_Toc459472916" w:history="1">
+          <w:hyperlink w:anchor="_Toc459639579" w:history="1">
             <w:r>
               <w:rPr>
                 <w:rStyle w:val="Hyperlink"/>
@@ -226,7 +226,7 @@
                 <w:noProof/>
                 <w:webHidden/>
               </w:rPr>
-              <w:instrText xml:space="preserve"> PAGEREF _Toc459472916 \h </w:instrText>
+              <w:instrText xml:space="preserve"> PAGEREF _Toc459639579 \h </w:instrText>
             </w:r>
             <w:r>
               <w:rPr>
@@ -271,7 +271,7 @@
               <w:lang w:eastAsia="de-DE"/>
             </w:rPr>
           </w:pPr>
-          <w:hyperlink w:anchor="_Toc459472917" w:history="1">
+          <w:hyperlink w:anchor="_Toc459639580" w:history="1">
             <w:r>
               <w:rPr>
                 <w:rStyle w:val="Hyperlink"/>
@@ -298,7 +298,7 @@
                 <w:noProof/>
                 <w:webHidden/>
               </w:rPr>
-              <w:instrText xml:space="preserve"> PAGEREF _Toc459472917 \h </w:instrText>
+              <w:instrText xml:space="preserve"> PAGEREF _Toc459639580 \h </w:instrText>
             </w:r>
             <w:r>
               <w:rPr>
@@ -343,7 +343,7 @@
               <w:lang w:eastAsia="de-DE"/>
             </w:rPr>
           </w:pPr>
-          <w:hyperlink w:anchor="_Toc459472918" w:history="1">
+          <w:hyperlink w:anchor="_Toc459639581" w:history="1">
             <w:r>
               <w:rPr>
                 <w:rStyle w:val="Hyperlink"/>
@@ -370,7 +370,7 @@
                 <w:noProof/>
                 <w:webHidden/>
               </w:rPr>
-              <w:instrText xml:space="preserve"> PAGEREF _Toc459472918 \h </w:instrText>
+              <w:instrText xml:space="preserve"> PAGEREF _Toc459639581 \h </w:instrText>
             </w:r>
             <w:r>
               <w:rPr>
@@ -390,7 +390,7 @@
                 <w:noProof/>
                 <w:webHidden/>
               </w:rPr>
-              <w:t>2</w:t>
+              <w:t>3</w:t>
             </w:r>
             <w:r>
               <w:rPr>
@@ -415,7 +415,7 @@
               <w:lang w:eastAsia="de-DE"/>
             </w:rPr>
           </w:pPr>
-          <w:hyperlink w:anchor="_Toc459472919" w:history="1">
+          <w:hyperlink w:anchor="_Toc459639582" w:history="1">
             <w:r>
               <w:rPr>
                 <w:rStyle w:val="Hyperlink"/>
@@ -442,7 +442,7 @@
                 <w:noProof/>
                 <w:webHidden/>
               </w:rPr>
-              <w:instrText xml:space="preserve"> PAGEREF _Toc459472919 \h </w:instrText>
+              <w:instrText xml:space="preserve"> PAGEREF _Toc459639582 \h </w:instrText>
             </w:r>
             <w:r>
               <w:rPr>
@@ -487,7 +487,7 @@
               <w:lang w:eastAsia="de-DE"/>
             </w:rPr>
           </w:pPr>
-          <w:hyperlink w:anchor="_Toc459472920" w:history="1">
+          <w:hyperlink w:anchor="_Toc459639583" w:history="1">
             <w:r>
               <w:rPr>
                 <w:rStyle w:val="Hyperlink"/>
@@ -515,7 +515,7 @@
                 <w:noProof/>
                 <w:webHidden/>
               </w:rPr>
-              <w:instrText xml:space="preserve"> PAGEREF _Toc459472920 \h </w:instrText>
+              <w:instrText xml:space="preserve"> PAGEREF _Toc459639583 \h </w:instrText>
             </w:r>
             <w:r>
               <w:rPr>
@@ -535,7 +535,7 @@
                 <w:noProof/>
                 <w:webHidden/>
               </w:rPr>
-              <w:t>3</w:t>
+              <w:t>4</w:t>
             </w:r>
             <w:r>
               <w:rPr>
@@ -560,7 +560,7 @@
               <w:lang w:eastAsia="de-DE"/>
             </w:rPr>
           </w:pPr>
-          <w:hyperlink w:anchor="_Toc459472921" w:history="1">
+          <w:hyperlink w:anchor="_Toc459639584" w:history="1">
             <w:r>
               <w:rPr>
                 <w:rStyle w:val="Hyperlink"/>
@@ -569,6 +569,8 @@
               </w:rPr>
               <w:t>If else case</w:t>
             </w:r>
+            <w:bookmarkStart w:id="0" w:name="_GoBack"/>
+            <w:bookmarkEnd w:id="0"/>
             <w:r>
               <w:rPr>
                 <w:noProof/>
@@ -588,7 +590,7 @@
                 <w:noProof/>
                 <w:webHidden/>
               </w:rPr>
-              <w:instrText xml:space="preserve"> PAGEREF _Toc459472921 \h </w:instrText>
+              <w:instrText xml:space="preserve"> PAGEREF _Toc459639584 \h </w:instrText>
             </w:r>
             <w:r>
               <w:rPr>
@@ -633,7 +635,7 @@
               <w:lang w:eastAsia="de-DE"/>
             </w:rPr>
           </w:pPr>
-          <w:hyperlink w:anchor="_Toc459472922" w:history="1">
+          <w:hyperlink w:anchor="_Toc459639585" w:history="1">
             <w:r>
               <w:rPr>
                 <w:rStyle w:val="Hyperlink"/>
@@ -661,7 +663,7 @@
                 <w:noProof/>
                 <w:webHidden/>
               </w:rPr>
-              <w:instrText xml:space="preserve"> PAGEREF _Toc459472922 \h </w:instrText>
+              <w:instrText xml:space="preserve"> PAGEREF _Toc459639585 \h </w:instrText>
             </w:r>
             <w:r>
               <w:rPr>
@@ -706,7 +708,7 @@
               <w:lang w:eastAsia="de-DE"/>
             </w:rPr>
           </w:pPr>
-          <w:hyperlink w:anchor="_Toc459472923" w:history="1">
+          <w:hyperlink w:anchor="_Toc459639586" w:history="1">
             <w:r>
               <w:rPr>
                 <w:rStyle w:val="Hyperlink"/>
@@ -734,7 +736,7 @@
                 <w:noProof/>
                 <w:webHidden/>
               </w:rPr>
-              <w:instrText xml:space="preserve"> PAGEREF _Toc459472923 \h </w:instrText>
+              <w:instrText xml:space="preserve"> PAGEREF _Toc459639586 \h </w:instrText>
             </w:r>
             <w:r>
               <w:rPr>
@@ -779,7 +781,7 @@
               <w:lang w:eastAsia="de-DE"/>
             </w:rPr>
           </w:pPr>
-          <w:hyperlink w:anchor="_Toc459472924" w:history="1">
+          <w:hyperlink w:anchor="_Toc459639587" w:history="1">
             <w:r>
               <w:rPr>
                 <w:rStyle w:val="Hyperlink"/>
@@ -806,7 +808,7 @@
                 <w:noProof/>
                 <w:webHidden/>
               </w:rPr>
-              <w:instrText xml:space="preserve"> PAGEREF _Toc459472924 \h </w:instrText>
+              <w:instrText xml:space="preserve"> PAGEREF _Toc459639587 \h </w:instrText>
             </w:r>
             <w:r>
               <w:rPr>
@@ -851,7 +853,7 @@
               <w:lang w:eastAsia="de-DE"/>
             </w:rPr>
           </w:pPr>
-          <w:hyperlink w:anchor="_Toc459472925" w:history="1">
+          <w:hyperlink w:anchor="_Toc459639588" w:history="1">
             <w:r>
               <w:rPr>
                 <w:rStyle w:val="Hyperlink"/>
@@ -879,7 +881,7 @@
                 <w:noProof/>
                 <w:webHidden/>
               </w:rPr>
-              <w:instrText xml:space="preserve"> PAGEREF _Toc459472925 \h </w:instrText>
+              <w:instrText xml:space="preserve"> PAGEREF _Toc459639588 \h </w:instrText>
             </w:r>
             <w:r>
               <w:rPr>
@@ -899,7 +901,7 @@
                 <w:noProof/>
                 <w:webHidden/>
               </w:rPr>
-              <w:t>4</w:t>
+              <w:t>5</w:t>
             </w:r>
             <w:r>
               <w:rPr>
@@ -924,7 +926,7 @@
               <w:lang w:eastAsia="de-DE"/>
             </w:rPr>
           </w:pPr>
-          <w:hyperlink w:anchor="_Toc459472926" w:history="1">
+          <w:hyperlink w:anchor="_Toc459639589" w:history="1">
             <w:r>
               <w:rPr>
                 <w:rStyle w:val="Hyperlink"/>
@@ -952,7 +954,7 @@
                 <w:noProof/>
                 <w:webHidden/>
               </w:rPr>
-              <w:instrText xml:space="preserve"> PAGEREF _Toc459472926 \h </w:instrText>
+              <w:instrText xml:space="preserve"> PAGEREF _Toc459639589 \h </w:instrText>
             </w:r>
             <w:r>
               <w:rPr>
@@ -997,7 +999,7 @@
               <w:lang w:eastAsia="de-DE"/>
             </w:rPr>
           </w:pPr>
-          <w:hyperlink w:anchor="_Toc459472927" w:history="1">
+          <w:hyperlink w:anchor="_Toc459639590" w:history="1">
             <w:r>
               <w:rPr>
                 <w:rStyle w:val="Hyperlink"/>
@@ -1025,7 +1027,7 @@
                 <w:noProof/>
                 <w:webHidden/>
               </w:rPr>
-              <w:instrText xml:space="preserve"> PAGEREF _Toc459472927 \h </w:instrText>
+              <w:instrText xml:space="preserve"> PAGEREF _Toc459639590 \h </w:instrText>
             </w:r>
             <w:r>
               <w:rPr>
@@ -1070,7 +1072,7 @@
               <w:lang w:eastAsia="de-DE"/>
             </w:rPr>
           </w:pPr>
-          <w:hyperlink w:anchor="_Toc459472928" w:history="1">
+          <w:hyperlink w:anchor="_Toc459639591" w:history="1">
             <w:r>
               <w:rPr>
                 <w:rStyle w:val="Hyperlink"/>
@@ -1098,7 +1100,7 @@
                 <w:noProof/>
                 <w:webHidden/>
               </w:rPr>
-              <w:instrText xml:space="preserve"> PAGEREF _Toc459472928 \h </w:instrText>
+              <w:instrText xml:space="preserve"> PAGEREF _Toc459639591 \h </w:instrText>
             </w:r>
             <w:r>
               <w:rPr>
@@ -1143,7 +1145,7 @@
               <w:lang w:eastAsia="de-DE"/>
             </w:rPr>
           </w:pPr>
-          <w:hyperlink w:anchor="_Toc459472929" w:history="1">
+          <w:hyperlink w:anchor="_Toc459639592" w:history="1">
             <w:r>
               <w:rPr>
                 <w:rStyle w:val="Hyperlink"/>
@@ -1171,7 +1173,7 @@
                 <w:noProof/>
                 <w:webHidden/>
               </w:rPr>
-              <w:instrText xml:space="preserve"> PAGEREF _Toc459472929 \h </w:instrText>
+              <w:instrText xml:space="preserve"> PAGEREF _Toc459639592 \h </w:instrText>
             </w:r>
             <w:r>
               <w:rPr>
@@ -1216,12 +1218,11 @@
               <w:lang w:eastAsia="de-DE"/>
             </w:rPr>
           </w:pPr>
-          <w:hyperlink w:anchor="_Toc459472930" w:history="1">
+          <w:hyperlink w:anchor="_Toc459639593" w:history="1">
             <w:r>
               <w:rPr>
                 <w:rStyle w:val="Hyperlink"/>
                 <w:noProof/>
-                <w:lang w:val="en-US"/>
               </w:rPr>
               <w:t>Functions</w:t>
             </w:r>
@@ -1244,7 +1245,7 @@
                 <w:noProof/>
                 <w:webHidden/>
               </w:rPr>
-              <w:instrText xml:space="preserve"> PAGEREF _Toc459472930 \h </w:instrText>
+              <w:instrText xml:space="preserve"> PAGEREF _Toc459639593 \h </w:instrText>
             </w:r>
             <w:r>
               <w:rPr>
@@ -1289,7 +1290,7 @@
               <w:lang w:eastAsia="de-DE"/>
             </w:rPr>
           </w:pPr>
-          <w:hyperlink w:anchor="_Toc459472931" w:history="1">
+          <w:hyperlink w:anchor="_Toc459639594" w:history="1">
             <w:r>
               <w:rPr>
                 <w:rStyle w:val="Hyperlink"/>
@@ -1317,7 +1318,7 @@
                 <w:noProof/>
                 <w:webHidden/>
               </w:rPr>
-              <w:instrText xml:space="preserve"> PAGEREF _Toc459472931 \h </w:instrText>
+              <w:instrText xml:space="preserve"> PAGEREF _Toc459639594 \h </w:instrText>
             </w:r>
             <w:r>
               <w:rPr>
@@ -1362,7 +1363,7 @@
               <w:lang w:eastAsia="de-DE"/>
             </w:rPr>
           </w:pPr>
-          <w:hyperlink w:anchor="_Toc459472932" w:history="1">
+          <w:hyperlink w:anchor="_Toc459639595" w:history="1">
             <w:r>
               <w:rPr>
                 <w:rStyle w:val="Hyperlink"/>
@@ -1390,7 +1391,7 @@
                 <w:noProof/>
                 <w:webHidden/>
               </w:rPr>
-              <w:instrText xml:space="preserve"> PAGEREF _Toc459472932 \h </w:instrText>
+              <w:instrText xml:space="preserve"> PAGEREF _Toc459639595 \h </w:instrText>
             </w:r>
             <w:r>
               <w:rPr>
@@ -1435,30 +1436,160 @@
               <w:lang w:eastAsia="de-DE"/>
             </w:rPr>
           </w:pPr>
-          <w:hyperlink w:anchor="_Toc459472933" w:history="1">
+          <w:hyperlink w:anchor="_Toc459639596" w:history="1">
             <w:r>
               <w:rPr>
                 <w:rStyle w:val="Hyperlink"/>
                 <w:noProof/>
                 <w:lang w:val="en-US"/>
               </w:rPr>
-              <w:t>Rest Paramete</w:t>
-            </w:r>
+              <w:t>Rest Parameters</w:t>
+            </w:r>
+            <w:r>
+              <w:rPr>
+                <w:noProof/>
+                <w:webHidden/>
+              </w:rPr>
+              <w:tab/>
+            </w:r>
+            <w:r>
+              <w:rPr>
+                <w:noProof/>
+                <w:webHidden/>
+              </w:rPr>
+              <w:fldChar w:fldCharType="begin"/>
+            </w:r>
+            <w:r>
+              <w:rPr>
+                <w:noProof/>
+                <w:webHidden/>
+              </w:rPr>
+              <w:instrText xml:space="preserve"> PAGEREF _Toc459639596 \h </w:instrText>
+            </w:r>
+            <w:r>
+              <w:rPr>
+                <w:noProof/>
+                <w:webHidden/>
+              </w:rPr>
+            </w:r>
+            <w:r>
+              <w:rPr>
+                <w:noProof/>
+                <w:webHidden/>
+              </w:rPr>
+              <w:fldChar w:fldCharType="separate"/>
+            </w:r>
+            <w:r>
+              <w:rPr>
+                <w:noProof/>
+                <w:webHidden/>
+              </w:rPr>
+              <w:t>6</w:t>
+            </w:r>
+            <w:r>
+              <w:rPr>
+                <w:noProof/>
+                <w:webHidden/>
+              </w:rPr>
+              <w:fldChar w:fldCharType="end"/>
+            </w:r>
+          </w:hyperlink>
+        </w:p>
+        <w:p>
+          <w:pPr>
+            <w:pStyle w:val="Verzeichnis2"/>
+            <w:tabs>
+              <w:tab w:val="right" w:leader="dot" w:pos="9062"/>
+            </w:tabs>
+            <w:rPr>
+              <w:rFonts w:eastAsiaTheme="minorEastAsia" w:cstheme="minorBidi"/>
+              <w:noProof/>
+              <w:sz w:val="22"/>
+              <w:szCs w:val="22"/>
+              <w:lang w:eastAsia="de-DE"/>
+            </w:rPr>
+          </w:pPr>
+          <w:hyperlink w:anchor="_Toc459639597" w:history="1">
             <w:r>
               <w:rPr>
                 <w:rStyle w:val="Hyperlink"/>
                 <w:noProof/>
                 <w:lang w:val="en-US"/>
               </w:rPr>
-              <w:t>r</w:t>
-            </w:r>
+              <w:t>Keyword Parameters</w:t>
+            </w:r>
+            <w:r>
+              <w:rPr>
+                <w:noProof/>
+                <w:webHidden/>
+              </w:rPr>
+              <w:tab/>
+            </w:r>
+            <w:r>
+              <w:rPr>
+                <w:noProof/>
+                <w:webHidden/>
+              </w:rPr>
+              <w:fldChar w:fldCharType="begin"/>
+            </w:r>
+            <w:r>
+              <w:rPr>
+                <w:noProof/>
+                <w:webHidden/>
+              </w:rPr>
+              <w:instrText xml:space="preserve"> PAGEREF _Toc459639597 \h </w:instrText>
+            </w:r>
+            <w:r>
+              <w:rPr>
+                <w:noProof/>
+                <w:webHidden/>
+              </w:rPr>
+            </w:r>
+            <w:r>
+              <w:rPr>
+                <w:noProof/>
+                <w:webHidden/>
+              </w:rPr>
+              <w:fldChar w:fldCharType="separate"/>
+            </w:r>
+            <w:r>
+              <w:rPr>
+                <w:noProof/>
+                <w:webHidden/>
+              </w:rPr>
+              <w:t>6</w:t>
+            </w:r>
+            <w:r>
+              <w:rPr>
+                <w:noProof/>
+                <w:webHidden/>
+              </w:rPr>
+              <w:fldChar w:fldCharType="end"/>
+            </w:r>
+          </w:hyperlink>
+        </w:p>
+        <w:p>
+          <w:pPr>
+            <w:pStyle w:val="Verzeichnis2"/>
+            <w:tabs>
+              <w:tab w:val="right" w:leader="dot" w:pos="9062"/>
+            </w:tabs>
+            <w:rPr>
+              <w:rFonts w:eastAsiaTheme="minorEastAsia" w:cstheme="minorBidi"/>
+              <w:noProof/>
+              <w:sz w:val="22"/>
+              <w:szCs w:val="22"/>
+              <w:lang w:eastAsia="de-DE"/>
+            </w:rPr>
+          </w:pPr>
+          <w:hyperlink w:anchor="_Toc459639598" w:history="1">
             <w:r>
               <w:rPr>
                 <w:rStyle w:val="Hyperlink"/>
                 <w:noProof/>
                 <w:lang w:val="en-US"/>
               </w:rPr>
-              <w:t>s</w:t>
+              <w:t>Returning Values from a Function</w:t>
             </w:r>
             <w:r>
               <w:rPr>
@@ -1479,7 +1610,7 @@
                 <w:noProof/>
                 <w:webHidden/>
               </w:rPr>
-              <w:instrText xml:space="preserve"> PAGEREF _Toc459472933 \h </w:instrText>
+              <w:instrText xml:space="preserve"> PAGEREF _Toc459639598 \h </w:instrText>
             </w:r>
             <w:r>
               <w:rPr>
@@ -1499,7 +1630,299 @@
                 <w:noProof/>
                 <w:webHidden/>
               </w:rPr>
-              <w:t>6</w:t>
+              <w:t>7</w:t>
+            </w:r>
+            <w:r>
+              <w:rPr>
+                <w:noProof/>
+                <w:webHidden/>
+              </w:rPr>
+              <w:fldChar w:fldCharType="end"/>
+            </w:r>
+          </w:hyperlink>
+        </w:p>
+        <w:p>
+          <w:pPr>
+            <w:pStyle w:val="Verzeichnis2"/>
+            <w:tabs>
+              <w:tab w:val="right" w:leader="dot" w:pos="9062"/>
+            </w:tabs>
+            <w:rPr>
+              <w:rFonts w:eastAsiaTheme="minorEastAsia" w:cstheme="minorBidi"/>
+              <w:noProof/>
+              <w:sz w:val="22"/>
+              <w:szCs w:val="22"/>
+              <w:lang w:eastAsia="de-DE"/>
+            </w:rPr>
+          </w:pPr>
+          <w:hyperlink w:anchor="_Toc459639599" w:history="1">
+            <w:r>
+              <w:rPr>
+                <w:rStyle w:val="Hyperlink"/>
+                <w:noProof/>
+                <w:lang w:val="en-US"/>
+              </w:rPr>
+              <w:t>Lambda Funktionen</w:t>
+            </w:r>
+            <w:r>
+              <w:rPr>
+                <w:noProof/>
+                <w:webHidden/>
+              </w:rPr>
+              <w:tab/>
+            </w:r>
+            <w:r>
+              <w:rPr>
+                <w:noProof/>
+                <w:webHidden/>
+              </w:rPr>
+              <w:fldChar w:fldCharType="begin"/>
+            </w:r>
+            <w:r>
+              <w:rPr>
+                <w:noProof/>
+                <w:webHidden/>
+              </w:rPr>
+              <w:instrText xml:space="preserve"> PAGEREF _Toc459639599 \h </w:instrText>
+            </w:r>
+            <w:r>
+              <w:rPr>
+                <w:noProof/>
+                <w:webHidden/>
+              </w:rPr>
+            </w:r>
+            <w:r>
+              <w:rPr>
+                <w:noProof/>
+                <w:webHidden/>
+              </w:rPr>
+              <w:fldChar w:fldCharType="separate"/>
+            </w:r>
+            <w:r>
+              <w:rPr>
+                <w:noProof/>
+                <w:webHidden/>
+              </w:rPr>
+              <w:t>7</w:t>
+            </w:r>
+            <w:r>
+              <w:rPr>
+                <w:noProof/>
+                <w:webHidden/>
+              </w:rPr>
+              <w:fldChar w:fldCharType="end"/>
+            </w:r>
+          </w:hyperlink>
+        </w:p>
+        <w:p>
+          <w:pPr>
+            <w:pStyle w:val="Verzeichnis2"/>
+            <w:tabs>
+              <w:tab w:val="right" w:leader="dot" w:pos="9062"/>
+            </w:tabs>
+            <w:rPr>
+              <w:rFonts w:eastAsiaTheme="minorEastAsia" w:cstheme="minorBidi"/>
+              <w:noProof/>
+              <w:sz w:val="22"/>
+              <w:szCs w:val="22"/>
+              <w:lang w:eastAsia="de-DE"/>
+            </w:rPr>
+          </w:pPr>
+          <w:hyperlink w:anchor="_Toc459639600" w:history="1">
+            <w:r>
+              <w:rPr>
+                <w:rStyle w:val="Hyperlink"/>
+                <w:noProof/>
+                <w:lang w:val="en-US"/>
+              </w:rPr>
+              <w:t>Mapping Functions</w:t>
+            </w:r>
+            <w:r>
+              <w:rPr>
+                <w:noProof/>
+                <w:webHidden/>
+              </w:rPr>
+              <w:tab/>
+            </w:r>
+            <w:r>
+              <w:rPr>
+                <w:noProof/>
+                <w:webHidden/>
+              </w:rPr>
+              <w:fldChar w:fldCharType="begin"/>
+            </w:r>
+            <w:r>
+              <w:rPr>
+                <w:noProof/>
+                <w:webHidden/>
+              </w:rPr>
+              <w:instrText xml:space="preserve"> PAGEREF _Toc459639600 \h </w:instrText>
+            </w:r>
+            <w:r>
+              <w:rPr>
+                <w:noProof/>
+                <w:webHidden/>
+              </w:rPr>
+            </w:r>
+            <w:r>
+              <w:rPr>
+                <w:noProof/>
+                <w:webHidden/>
+              </w:rPr>
+              <w:fldChar w:fldCharType="separate"/>
+            </w:r>
+            <w:r>
+              <w:rPr>
+                <w:noProof/>
+                <w:webHidden/>
+              </w:rPr>
+              <w:t>7</w:t>
+            </w:r>
+            <w:r>
+              <w:rPr>
+                <w:noProof/>
+                <w:webHidden/>
+              </w:rPr>
+              <w:fldChar w:fldCharType="end"/>
+            </w:r>
+          </w:hyperlink>
+        </w:p>
+        <w:p>
+          <w:pPr>
+            <w:pStyle w:val="Verzeichnis2"/>
+            <w:tabs>
+              <w:tab w:val="right" w:leader="dot" w:pos="9062"/>
+            </w:tabs>
+            <w:rPr>
+              <w:rFonts w:eastAsiaTheme="minorEastAsia" w:cstheme="minorBidi"/>
+              <w:noProof/>
+              <w:sz w:val="22"/>
+              <w:szCs w:val="22"/>
+              <w:lang w:eastAsia="de-DE"/>
+            </w:rPr>
+          </w:pPr>
+          <w:hyperlink w:anchor="_Toc459639601" w:history="1">
+            <w:r>
+              <w:rPr>
+                <w:rStyle w:val="Hyperlink"/>
+                <w:noProof/>
+                <w:lang w:val="en-US"/>
+              </w:rPr>
+              <w:t>Pedicates</w:t>
+            </w:r>
+            <w:r>
+              <w:rPr>
+                <w:noProof/>
+                <w:webHidden/>
+              </w:rPr>
+              <w:tab/>
+            </w:r>
+            <w:r>
+              <w:rPr>
+                <w:noProof/>
+                <w:webHidden/>
+              </w:rPr>
+              <w:fldChar w:fldCharType="begin"/>
+            </w:r>
+            <w:r>
+              <w:rPr>
+                <w:noProof/>
+                <w:webHidden/>
+              </w:rPr>
+              <w:instrText xml:space="preserve"> PAGEREF _Toc459639601 \h </w:instrText>
+            </w:r>
+            <w:r>
+              <w:rPr>
+                <w:noProof/>
+                <w:webHidden/>
+              </w:rPr>
+            </w:r>
+            <w:r>
+              <w:rPr>
+                <w:noProof/>
+                <w:webHidden/>
+              </w:rPr>
+              <w:fldChar w:fldCharType="separate"/>
+            </w:r>
+            <w:r>
+              <w:rPr>
+                <w:noProof/>
+                <w:webHidden/>
+              </w:rPr>
+              <w:t>7</w:t>
+            </w:r>
+            <w:r>
+              <w:rPr>
+                <w:noProof/>
+                <w:webHidden/>
+              </w:rPr>
+              <w:fldChar w:fldCharType="end"/>
+            </w:r>
+          </w:hyperlink>
+        </w:p>
+        <w:p>
+          <w:pPr>
+            <w:pStyle w:val="Verzeichnis2"/>
+            <w:tabs>
+              <w:tab w:val="right" w:leader="dot" w:pos="9062"/>
+            </w:tabs>
+            <w:rPr>
+              <w:rFonts w:eastAsiaTheme="minorEastAsia" w:cstheme="minorBidi"/>
+              <w:noProof/>
+              <w:sz w:val="22"/>
+              <w:szCs w:val="22"/>
+              <w:lang w:eastAsia="de-DE"/>
+            </w:rPr>
+          </w:pPr>
+          <w:hyperlink w:anchor="_Toc459639602" w:history="1">
+            <w:r>
+              <w:rPr>
+                <w:rStyle w:val="Hyperlink"/>
+                <w:noProof/>
+                <w:lang w:val="en-US"/>
+              </w:rPr>
+              <w:t>Numbers</w:t>
+            </w:r>
+            <w:r>
+              <w:rPr>
+                <w:noProof/>
+                <w:webHidden/>
+              </w:rPr>
+              <w:tab/>
+            </w:r>
+            <w:r>
+              <w:rPr>
+                <w:noProof/>
+                <w:webHidden/>
+              </w:rPr>
+              <w:fldChar w:fldCharType="begin"/>
+            </w:r>
+            <w:r>
+              <w:rPr>
+                <w:noProof/>
+                <w:webHidden/>
+              </w:rPr>
+              <w:instrText xml:space="preserve"> PAGEREF _Toc459639602 \h </w:instrText>
+            </w:r>
+            <w:r>
+              <w:rPr>
+                <w:noProof/>
+                <w:webHidden/>
+              </w:rPr>
+            </w:r>
+            <w:r>
+              <w:rPr>
+                <w:noProof/>
+                <w:webHidden/>
+              </w:rPr>
+              <w:fldChar w:fldCharType="separate"/>
+            </w:r>
+            <w:r>
+              <w:rPr>
+                <w:noProof/>
+                <w:webHidden/>
+              </w:rPr>
+              <w:t>9</w:t>
             </w:r>
             <w:r>
               <w:rPr>
@@ -1533,11 +1956,11 @@
       <w:pPr>
         <w:pStyle w:val="berschrift"/>
       </w:pPr>
-      <w:bookmarkStart w:id="0" w:name="_Toc459472914"/>
+      <w:bookmarkStart w:id="1" w:name="_Toc459639577"/>
       <w:r>
         <w:t>Variablen</w:t>
       </w:r>
-      <w:bookmarkEnd w:id="0"/>
+      <w:bookmarkEnd w:id="1"/>
     </w:p>
     <w:p>
       <w:pPr>
@@ -1624,6 +2047,7 @@
         <w:rPr>
           <w:lang w:val="en-US"/>
         </w:rPr>
+        <w:lastRenderedPageBreak/>
         <w:tab/>
       </w:r>
       <w:r>
@@ -1722,31 +2146,14 @@
     </w:p>
     <w:p/>
     <w:p>
-      <w:pPr>
-        <w:rPr>
-          <w:lang w:val="en-US"/>
-        </w:rPr>
-      </w:pPr>
-      <w:r>
-        <w:rPr>
-          <w:lang w:val="en-US"/>
-        </w:rPr>
+      <w:r>
         <w:t>t</w:t>
       </w:r>
       <w:r>
-        <w:rPr>
-          <w:lang w:val="en-US"/>
-        </w:rPr>
         <w:t>erpri = new line</w:t>
       </w:r>
     </w:p>
-    <w:p>
-      <w:pPr>
-        <w:rPr>
-          <w:lang w:val="en-US"/>
-        </w:rPr>
-      </w:pPr>
-    </w:p>
+    <w:p/>
     <w:p>
       <w:r>
         <w:t xml:space="preserve">Bei übergabe von Parametern keine Klammern benutzen, hingegeben mit klammern, wenn es eine Funktion mit return Wert ist. </w:t>
@@ -1755,63 +2162,29 @@
     <w:p>
       <w:pPr>
         <w:pStyle w:val="berschrift"/>
-        <w:rPr>
-          <w:lang w:val="en-US"/>
-        </w:rPr>
-      </w:pPr>
-      <w:bookmarkStart w:id="1" w:name="_Toc459472915"/>
-      <w:r>
-        <w:rPr>
-          <w:lang w:val="en-US"/>
-        </w:rPr>
+      </w:pPr>
+      <w:bookmarkStart w:id="2" w:name="_Toc459639578"/>
+      <w:r>
         <w:t>Konstanten</w:t>
       </w:r>
-      <w:bookmarkEnd w:id="1"/>
-      <w:r>
-        <w:rPr>
-          <w:lang w:val="en-US"/>
-        </w:rPr>
+      <w:bookmarkEnd w:id="2"/>
+      <w:r>
         <w:t xml:space="preserve"> </w:t>
       </w:r>
     </w:p>
-    <w:p>
-      <w:pPr>
-        <w:rPr>
-          <w:lang w:val="en-US"/>
-        </w:rPr>
-      </w:pPr>
-    </w:p>
-    <w:p>
-      <w:pPr>
-        <w:rPr>
-          <w:lang w:val="en-US"/>
-        </w:rPr>
-      </w:pPr>
-      <w:r>
-        <w:rPr>
-          <w:lang w:val="en-US"/>
-        </w:rPr>
+    <w:p/>
+    <w:p>
+      <w:r>
         <w:t>(defconstant PI 3.141592)</w:t>
       </w:r>
     </w:p>
     <w:p>
-      <w:pPr>
-        <w:rPr>
-          <w:lang w:val="en-US"/>
-        </w:rPr>
-      </w:pPr>
-      <w:r>
-        <w:rPr>
-          <w:lang w:val="en-US"/>
-        </w:rPr>
+      <w:r>
         <w:t>(defun area-circle(rad)</w:t>
       </w:r>
     </w:p>
     <w:p>
       <w:r>
-        <w:rPr>
-          <w:lang w:val="en-US"/>
-        </w:rPr>
         <w:tab/>
       </w:r>
       <w:r>
@@ -1825,45 +2198,21 @@
       </w:r>
     </w:p>
     <w:p>
-      <w:pPr>
-        <w:rPr>
-          <w:lang w:val="en-US"/>
-        </w:rPr>
-      </w:pPr>
-      <w:r>
-        <w:tab/>
-      </w:r>
-      <w:r>
-        <w:rPr>
-          <w:lang w:val="en-US"/>
-        </w:rPr>
+      <w:r>
+        <w:tab/>
+      </w:r>
+      <w:r>
         <w:t>(format t "~%Area: ~10f" (* PI rad rad)))</w:t>
       </w:r>
     </w:p>
     <w:p>
-      <w:pPr>
-        <w:rPr>
-          <w:lang w:val="en-US"/>
-        </w:rPr>
-      </w:pPr>
-      <w:r>
-        <w:rPr>
-          <w:lang w:val="en-US"/>
-        </w:rPr>
+      <w:r>
         <w:tab/>
         <w:t>(area-circle 10)</w:t>
       </w:r>
     </w:p>
     <w:p>
-      <w:pPr>
-        <w:rPr>
-          <w:lang w:val="en-US"/>
-        </w:rPr>
-      </w:pPr>
-      <w:r>
-        <w:rPr>
-          <w:lang w:val="en-US"/>
-        </w:rPr>
+      <w:r>
         <w:tab/>
       </w:r>
     </w:p>
@@ -1877,21 +2226,21 @@
       <w:pPr>
         <w:pStyle w:val="berschrift"/>
       </w:pPr>
-      <w:bookmarkStart w:id="2" w:name="_Toc459472916"/>
+      <w:bookmarkStart w:id="3" w:name="_Toc459639579"/>
       <w:r>
         <w:t>Operationen</w:t>
       </w:r>
-      <w:bookmarkEnd w:id="2"/>
+      <w:bookmarkEnd w:id="3"/>
     </w:p>
     <w:p>
       <w:pPr>
         <w:pStyle w:val="berschrift"/>
       </w:pPr>
-      <w:bookmarkStart w:id="3" w:name="_Toc459472917"/>
+      <w:bookmarkStart w:id="4" w:name="_Toc459639580"/>
       <w:r>
         <w:t>Arithmetisch</w:t>
       </w:r>
-      <w:bookmarkEnd w:id="3"/>
+      <w:bookmarkEnd w:id="4"/>
     </w:p>
     <w:p/>
     <w:p>
@@ -2213,6 +2562,7 @@
         <w:rPr>
           <w:lang w:val="en-US"/>
         </w:rPr>
+        <w:lastRenderedPageBreak/>
         <w:t>(format t "~% Max of A and B is ~a" (max a b))</w:t>
       </w:r>
     </w:p>
@@ -2240,11 +2590,11 @@
       <w:pPr>
         <w:pStyle w:val="berschrift"/>
       </w:pPr>
-      <w:bookmarkStart w:id="4" w:name="_Toc459472918"/>
+      <w:bookmarkStart w:id="5" w:name="_Toc459639581"/>
       <w:r>
         <w:t>Logische Operatoren</w:t>
       </w:r>
-      <w:bookmarkEnd w:id="4"/>
+      <w:bookmarkEnd w:id="5"/>
       <w:r>
         <w:t xml:space="preserve"> </w:t>
       </w:r>
@@ -2283,593 +2633,593 @@
         <w:rPr>
           <w:lang w:val="en-US"/>
         </w:rPr>
+        <w:t>(format t "~% A or B is ~a" (or a b))</w:t>
+      </w:r>
+    </w:p>
+    <w:p>
+      <w:pPr>
+        <w:rPr>
+          <w:lang w:val="en-US"/>
+        </w:rPr>
+      </w:pPr>
+      <w:r>
+        <w:rPr>
+          <w:lang w:val="en-US"/>
+        </w:rPr>
+        <w:t>(format t "~% not A is ~a" (not a))</w:t>
+      </w:r>
+    </w:p>
+    <w:p>
+      <w:pPr>
+        <w:rPr>
+          <w:lang w:val="en-US"/>
+        </w:rPr>
+      </w:pPr>
+      <w:r>
+        <w:rPr>
+          <w:lang w:val="en-US"/>
+        </w:rPr>
+        <w:t>(terpri)</w:t>
+      </w:r>
+    </w:p>
+    <w:p>
+      <w:pPr>
+        <w:rPr>
+          <w:lang w:val="en-US"/>
+        </w:rPr>
+      </w:pPr>
+      <w:r>
+        <w:rPr>
+          <w:lang w:val="en-US"/>
+        </w:rPr>
+        <w:t>(setq a nil)</w:t>
+      </w:r>
+    </w:p>
+    <w:p>
+      <w:pPr>
+        <w:rPr>
+          <w:lang w:val="en-US"/>
+        </w:rPr>
+      </w:pPr>
+      <w:r>
+        <w:rPr>
+          <w:lang w:val="en-US"/>
+        </w:rPr>
+        <w:t>(print "a is nil now.")</w:t>
+      </w:r>
+    </w:p>
+    <w:p>
+      <w:pPr>
+        <w:rPr>
+          <w:lang w:val="en-US"/>
+        </w:rPr>
+      </w:pPr>
+      <w:r>
+        <w:rPr>
+          <w:lang w:val="en-US"/>
+        </w:rPr>
+        <w:t>(setq b 5)</w:t>
+      </w:r>
+    </w:p>
+    <w:p>
+      <w:pPr>
+        <w:rPr>
+          <w:lang w:val="en-US"/>
+        </w:rPr>
+      </w:pPr>
+      <w:r>
+        <w:rPr>
+          <w:lang w:val="en-US"/>
+        </w:rPr>
+        <w:t>(format t "~% A and B is ~a" (and a b))</w:t>
+      </w:r>
+    </w:p>
+    <w:p>
+      <w:pPr>
+        <w:rPr>
+          <w:lang w:val="en-US"/>
+        </w:rPr>
+      </w:pPr>
+      <w:r>
+        <w:rPr>
+          <w:lang w:val="en-US"/>
+        </w:rPr>
+        <w:t>(format t "~% A or B is ~a" (or a b))</w:t>
+      </w:r>
+    </w:p>
+    <w:p>
+      <w:pPr>
+        <w:rPr>
+          <w:lang w:val="en-US"/>
+        </w:rPr>
+      </w:pPr>
+      <w:r>
+        <w:rPr>
+          <w:lang w:val="en-US"/>
+        </w:rPr>
+        <w:t>(format t "~% not A is ~a" (not a))</w:t>
+      </w:r>
+    </w:p>
+    <w:p>
+      <w:pPr>
+        <w:rPr>
+          <w:lang w:val="en-US"/>
+        </w:rPr>
+      </w:pPr>
+      <w:r>
+        <w:rPr>
+          <w:lang w:val="en-US"/>
+        </w:rPr>
+        <w:t>(terpri)</w:t>
+      </w:r>
+    </w:p>
+    <w:p>
+      <w:pPr>
+        <w:rPr>
+          <w:lang w:val="en-US"/>
+        </w:rPr>
+      </w:pPr>
+      <w:r>
+        <w:rPr>
+          <w:lang w:val="en-US"/>
+        </w:rPr>
+        <w:t>(print "a is 10 now")</w:t>
+      </w:r>
+    </w:p>
+    <w:p>
+      <w:pPr>
+        <w:rPr>
+          <w:lang w:val="en-US"/>
+        </w:rPr>
+      </w:pPr>
+      <w:r>
+        <w:rPr>
+          <w:lang w:val="en-US"/>
+        </w:rPr>
+        <w:t>(setq a 10)</w:t>
+      </w:r>
+    </w:p>
+    <w:p>
+      <w:pPr>
+        <w:rPr>
+          <w:lang w:val="en-US"/>
+        </w:rPr>
+      </w:pPr>
+      <w:r>
+        <w:rPr>
+          <w:lang w:val="en-US"/>
+        </w:rPr>
+        <w:t>(setq b 0)</w:t>
+      </w:r>
+    </w:p>
+    <w:p>
+      <w:pPr>
+        <w:rPr>
+          <w:lang w:val="en-US"/>
+        </w:rPr>
+      </w:pPr>
+      <w:r>
+        <w:rPr>
+          <w:lang w:val="en-US"/>
+        </w:rPr>
+        <w:t>(setq c 30)</w:t>
+      </w:r>
+    </w:p>
+    <w:p>
+      <w:pPr>
+        <w:rPr>
+          <w:lang w:val="en-US"/>
+        </w:rPr>
+      </w:pPr>
+      <w:r>
+        <w:rPr>
+          <w:lang w:val="en-US"/>
+        </w:rPr>
+        <w:t>(setq d 40)</w:t>
+      </w:r>
+    </w:p>
+    <w:p>
+      <w:pPr>
+        <w:rPr>
+          <w:lang w:val="en-US"/>
+        </w:rPr>
+      </w:pPr>
+      <w:r>
+        <w:rPr>
+          <w:lang w:val="en-US"/>
+        </w:rPr>
+        <w:t>(format t "~% Result of and operation on 10, 0, 30, 40 is ~a" (and a b c d))</w:t>
+      </w:r>
+    </w:p>
+    <w:p>
+      <w:pPr>
+        <w:rPr>
+          <w:lang w:val="en-US"/>
+        </w:rPr>
+      </w:pPr>
+      <w:r>
+        <w:rPr>
+          <w:lang w:val="en-US"/>
+        </w:rPr>
+        <w:t>(format t "~% Result of or operation on 10, 0, 30, 40 is ~a" (or a b c d))</w:t>
+      </w:r>
+    </w:p>
+    <w:p>
+      <w:pPr>
+        <w:rPr>
+          <w:lang w:val="en-US"/>
+        </w:rPr>
+      </w:pPr>
+      <w:r>
+        <w:rPr>
+          <w:lang w:val="en-US"/>
+        </w:rPr>
+        <w:t>(terpri)</w:t>
+      </w:r>
+    </w:p>
+    <w:p>
+      <w:pPr>
+        <w:rPr>
+          <w:lang w:val="en-US"/>
+        </w:rPr>
+      </w:pPr>
+      <w:r>
+        <w:rPr>
+          <w:lang w:val="en-US"/>
+        </w:rPr>
+        <w:t>(print "c is nil now")</w:t>
+      </w:r>
+    </w:p>
+    <w:p>
+      <w:pPr>
+        <w:rPr>
+          <w:lang w:val="en-US"/>
+        </w:rPr>
+      </w:pPr>
+      <w:r>
+        <w:rPr>
+          <w:lang w:val="en-US"/>
+        </w:rPr>
+        <w:t>(setq a 10)</w:t>
+      </w:r>
+    </w:p>
+    <w:p>
+      <w:pPr>
+        <w:rPr>
+          <w:lang w:val="en-US"/>
+        </w:rPr>
+      </w:pPr>
+      <w:r>
+        <w:rPr>
+          <w:lang w:val="en-US"/>
+        </w:rPr>
+        <w:t>(setq b 20)</w:t>
+      </w:r>
+    </w:p>
+    <w:p>
+      <w:pPr>
+        <w:rPr>
+          <w:lang w:val="en-US"/>
+        </w:rPr>
+      </w:pPr>
+      <w:r>
+        <w:rPr>
+          <w:lang w:val="en-US"/>
+        </w:rPr>
+        <w:t>(setq c nil)</w:t>
+      </w:r>
+    </w:p>
+    <w:p>
+      <w:pPr>
+        <w:rPr>
+          <w:lang w:val="en-US"/>
+        </w:rPr>
+      </w:pPr>
+      <w:r>
+        <w:rPr>
+          <w:lang w:val="en-US"/>
+        </w:rPr>
+        <w:t>(setq d 40)</w:t>
+      </w:r>
+    </w:p>
+    <w:p>
+      <w:pPr>
+        <w:rPr>
+          <w:lang w:val="en-US"/>
+        </w:rPr>
+      </w:pPr>
+      <w:r>
+        <w:rPr>
+          <w:lang w:val="en-US"/>
+        </w:rPr>
+        <w:t>(format t "~% Result of and operation on 10, 20, nil, 40 is ~a" (and a b c d))</w:t>
+      </w:r>
+    </w:p>
+    <w:p>
+      <w:pPr>
+        <w:rPr>
+          <w:lang w:val="en-US"/>
+        </w:rPr>
+      </w:pPr>
+      <w:r>
+        <w:rPr>
+          <w:lang w:val="en-US"/>
+        </w:rPr>
+        <w:t>(format t "~% Result of or operation on 10, 20, nil, 40 is ~a" (or a b c d))</w:t>
+      </w:r>
+    </w:p>
+    <w:p>
+      <w:pPr>
+        <w:rPr>
+          <w:lang w:val="en-US"/>
+        </w:rPr>
+      </w:pPr>
+    </w:p>
+    <w:p>
+      <w:pPr>
+        <w:pStyle w:val="berschrift"/>
+      </w:pPr>
+      <w:bookmarkStart w:id="6" w:name="_Toc459639582"/>
+      <w:r>
+        <w:t>Bitoperations</w:t>
+      </w:r>
+      <w:bookmarkEnd w:id="6"/>
+    </w:p>
+    <w:p>
+      <w:r>
+        <w:t>And or xor</w:t>
+      </w:r>
+    </w:p>
+    <w:p>
+      <w:r>
+        <w:t>Xor = false wenn beide gleich sind</w:t>
+      </w:r>
+    </w:p>
+    <w:p/>
+    <w:p>
+      <w:pPr>
+        <w:rPr>
+          <w:lang w:val="en-US"/>
+        </w:rPr>
+      </w:pPr>
+      <w:r>
+        <w:rPr>
+          <w:lang w:val="en-US"/>
+        </w:rPr>
+        <w:t>(setq a 60)</w:t>
+      </w:r>
+    </w:p>
+    <w:p>
+      <w:pPr>
+        <w:rPr>
+          <w:lang w:val="en-US"/>
+        </w:rPr>
+      </w:pPr>
+      <w:r>
+        <w:rPr>
+          <w:lang w:val="en-US"/>
+        </w:rPr>
+        <w:t>(setq b 13)</w:t>
+      </w:r>
+    </w:p>
+    <w:p>
+      <w:pPr>
+        <w:rPr>
+          <w:lang w:val="en-US"/>
+        </w:rPr>
+      </w:pPr>
+      <w:r>
+        <w:rPr>
+          <w:lang w:val="en-US"/>
+        </w:rPr>
+        <w:t>(format t "~% BITWISE AND of a and b is ~a" (logand a b))</w:t>
+      </w:r>
+    </w:p>
+    <w:p>
+      <w:pPr>
+        <w:rPr>
+          <w:lang w:val="en-US"/>
+        </w:rPr>
+      </w:pPr>
+      <w:r>
+        <w:rPr>
+          <w:lang w:val="en-US"/>
+        </w:rPr>
+        <w:t>(format t "~% BITWISE INCLUSIVE OR of a and b is ~a" (logior a b))</w:t>
+      </w:r>
+    </w:p>
+    <w:p>
+      <w:pPr>
+        <w:rPr>
+          <w:lang w:val="en-US"/>
+        </w:rPr>
+      </w:pPr>
+      <w:r>
+        <w:rPr>
+          <w:lang w:val="en-US"/>
+        </w:rPr>
+        <w:t>(format t "~% BITWISE EXCLUSIVE OR of a and b is ~a" (logxor a b))</w:t>
+      </w:r>
+    </w:p>
+    <w:p>
+      <w:pPr>
+        <w:rPr>
+          <w:lang w:val="en-US"/>
+        </w:rPr>
+      </w:pPr>
+      <w:r>
+        <w:rPr>
+          <w:lang w:val="en-US"/>
+        </w:rPr>
+        <w:t>(format t "~% A NOT B is ~a" (lognor a b))</w:t>
+      </w:r>
+    </w:p>
+    <w:p>
+      <w:pPr>
+        <w:rPr>
+          <w:lang w:val="en-US"/>
+        </w:rPr>
+      </w:pPr>
+      <w:r>
+        <w:rPr>
+          <w:lang w:val="en-US"/>
+        </w:rPr>
+        <w:t>(format t "~% A EQUIVALANCE B is ~a" (logeqv a b))</w:t>
+      </w:r>
+    </w:p>
+    <w:p>
+      <w:pPr>
+        <w:rPr>
+          <w:lang w:val="en-US"/>
+        </w:rPr>
+      </w:pPr>
+      <w:r>
+        <w:rPr>
+          <w:lang w:val="en-US"/>
+        </w:rPr>
+        <w:t>(terpri)</w:t>
+      </w:r>
+    </w:p>
+    <w:p>
+      <w:pPr>
+        <w:rPr>
+          <w:lang w:val="en-US"/>
+        </w:rPr>
+      </w:pPr>
+      <w:r>
+        <w:rPr>
+          <w:lang w:val="en-US"/>
+        </w:rPr>
+        <w:t>(terpri)</w:t>
+      </w:r>
+    </w:p>
+    <w:p>
+      <w:pPr>
+        <w:rPr>
+          <w:lang w:val="en-US"/>
+        </w:rPr>
+      </w:pPr>
+      <w:r>
+        <w:rPr>
+          <w:lang w:val="en-US"/>
+        </w:rPr>
+        <w:t>(setq a 10)</w:t>
+      </w:r>
+    </w:p>
+    <w:p>
+      <w:pPr>
+        <w:rPr>
+          <w:lang w:val="en-US"/>
+        </w:rPr>
+      </w:pPr>
+      <w:r>
+        <w:rPr>
+          <w:lang w:val="en-US"/>
+        </w:rPr>
+        <w:t>(setq b 0)</w:t>
+      </w:r>
+    </w:p>
+    <w:p>
+      <w:pPr>
+        <w:rPr>
+          <w:lang w:val="en-US"/>
+        </w:rPr>
+      </w:pPr>
+      <w:r>
+        <w:rPr>
+          <w:lang w:val="en-US"/>
+        </w:rPr>
+        <w:t>(setq c 30)</w:t>
+      </w:r>
+    </w:p>
+    <w:p>
+      <w:pPr>
+        <w:rPr>
+          <w:lang w:val="en-US"/>
+        </w:rPr>
+      </w:pPr>
+      <w:r>
+        <w:rPr>
+          <w:lang w:val="en-US"/>
+        </w:rPr>
+        <w:t>(setq d 40)</w:t>
+      </w:r>
+    </w:p>
+    <w:p>
+      <w:pPr>
+        <w:rPr>
+          <w:lang w:val="en-US"/>
+        </w:rPr>
+      </w:pPr>
+      <w:r>
+        <w:rPr>
+          <w:lang w:val="en-US"/>
+        </w:rPr>
+        <w:t>(format t "~% Result of bitwise and operation on 10, 0, 30, 40 is ~a" (logand a b c d))</w:t>
+      </w:r>
+    </w:p>
+    <w:p>
+      <w:pPr>
+        <w:rPr>
+          <w:lang w:val="en-US"/>
+        </w:rPr>
+      </w:pPr>
+      <w:r>
+        <w:rPr>
+          <w:lang w:val="en-US"/>
+        </w:rPr>
+        <w:t>(format t "~% Result of bitwise or operation on 10, 0, 30, 40 is ~a" (logior a b c d))</w:t>
+      </w:r>
+    </w:p>
+    <w:p>
+      <w:pPr>
+        <w:rPr>
+          <w:lang w:val="en-US"/>
+        </w:rPr>
+      </w:pPr>
+      <w:r>
+        <w:rPr>
+          <w:lang w:val="en-US"/>
+        </w:rPr>
+        <w:t>(format t "~% Result of bitweise xor operation on 10, 0, 30, 40 is ~a" (logxor a b c d))</w:t>
+      </w:r>
+    </w:p>
+    <w:p>
+      <w:pPr>
+        <w:rPr>
+          <w:lang w:val="en-US"/>
+        </w:rPr>
+      </w:pPr>
+      <w:r>
+        <w:rPr>
+          <w:lang w:val="en-US"/>
+        </w:rPr>
+        <w:t>(format t "~% Result of bitwise equivalence operation on 10, 0, 30, 40 is ~a" (logeqv a b c d))</w:t>
+      </w:r>
+    </w:p>
+    <w:p>
+      <w:pPr>
+        <w:rPr>
+          <w:lang w:val="en-US"/>
+        </w:rPr>
+      </w:pPr>
+    </w:p>
+    <w:p>
+      <w:pPr>
+        <w:pStyle w:val="berschrift"/>
+        <w:rPr>
+          <w:lang w:val="en-US"/>
+        </w:rPr>
+      </w:pPr>
+      <w:bookmarkStart w:id="7" w:name="_Toc459639583"/>
+      <w:r>
+        <w:rPr>
+          <w:lang w:val="en-US"/>
+        </w:rPr>
         <w:lastRenderedPageBreak/>
-        <w:t>(format t "~% A or B is ~a" (or a b))</w:t>
-      </w:r>
-    </w:p>
-    <w:p>
-      <w:pPr>
-        <w:rPr>
-          <w:lang w:val="en-US"/>
-        </w:rPr>
-      </w:pPr>
-      <w:r>
-        <w:rPr>
-          <w:lang w:val="en-US"/>
-        </w:rPr>
-        <w:t>(format t "~% not A is ~a" (not a))</w:t>
-      </w:r>
-    </w:p>
-    <w:p>
-      <w:pPr>
-        <w:rPr>
-          <w:lang w:val="en-US"/>
-        </w:rPr>
-      </w:pPr>
-      <w:r>
-        <w:rPr>
-          <w:lang w:val="en-US"/>
-        </w:rPr>
-        <w:t>(terpri)</w:t>
-      </w:r>
-    </w:p>
-    <w:p>
-      <w:pPr>
-        <w:rPr>
-          <w:lang w:val="en-US"/>
-        </w:rPr>
-      </w:pPr>
-      <w:r>
-        <w:rPr>
-          <w:lang w:val="en-US"/>
-        </w:rPr>
-        <w:t>(setq a nil)</w:t>
-      </w:r>
-    </w:p>
-    <w:p>
-      <w:pPr>
-        <w:rPr>
-          <w:lang w:val="en-US"/>
-        </w:rPr>
-      </w:pPr>
-      <w:r>
-        <w:rPr>
-          <w:lang w:val="en-US"/>
-        </w:rPr>
-        <w:t>(print "a is nil now.")</w:t>
-      </w:r>
-    </w:p>
-    <w:p>
-      <w:pPr>
-        <w:rPr>
-          <w:lang w:val="en-US"/>
-        </w:rPr>
-      </w:pPr>
-      <w:r>
-        <w:rPr>
-          <w:lang w:val="en-US"/>
-        </w:rPr>
-        <w:t>(setq b 5)</w:t>
-      </w:r>
-    </w:p>
-    <w:p>
-      <w:pPr>
-        <w:rPr>
-          <w:lang w:val="en-US"/>
-        </w:rPr>
-      </w:pPr>
-      <w:r>
-        <w:rPr>
-          <w:lang w:val="en-US"/>
-        </w:rPr>
-        <w:t>(format t "~% A and B is ~a" (and a b))</w:t>
-      </w:r>
-    </w:p>
-    <w:p>
-      <w:pPr>
-        <w:rPr>
-          <w:lang w:val="en-US"/>
-        </w:rPr>
-      </w:pPr>
-      <w:r>
-        <w:rPr>
-          <w:lang w:val="en-US"/>
-        </w:rPr>
-        <w:t>(format t "~% A or B is ~a" (or a b))</w:t>
-      </w:r>
-    </w:p>
-    <w:p>
-      <w:pPr>
-        <w:rPr>
-          <w:lang w:val="en-US"/>
-        </w:rPr>
-      </w:pPr>
-      <w:r>
-        <w:rPr>
-          <w:lang w:val="en-US"/>
-        </w:rPr>
-        <w:t>(format t "~% not A is ~a" (not a))</w:t>
-      </w:r>
-    </w:p>
-    <w:p>
-      <w:pPr>
-        <w:rPr>
-          <w:lang w:val="en-US"/>
-        </w:rPr>
-      </w:pPr>
-      <w:r>
-        <w:rPr>
-          <w:lang w:val="en-US"/>
-        </w:rPr>
-        <w:t>(terpri)</w:t>
-      </w:r>
-    </w:p>
-    <w:p>
-      <w:pPr>
-        <w:rPr>
-          <w:lang w:val="en-US"/>
-        </w:rPr>
-      </w:pPr>
-      <w:r>
-        <w:rPr>
-          <w:lang w:val="en-US"/>
-        </w:rPr>
-        <w:t>(print "a is 10 now")</w:t>
-      </w:r>
-    </w:p>
-    <w:p>
-      <w:pPr>
-        <w:rPr>
-          <w:lang w:val="en-US"/>
-        </w:rPr>
-      </w:pPr>
-      <w:r>
-        <w:rPr>
-          <w:lang w:val="en-US"/>
-        </w:rPr>
-        <w:t>(setq a 10)</w:t>
-      </w:r>
-    </w:p>
-    <w:p>
-      <w:pPr>
-        <w:rPr>
-          <w:lang w:val="en-US"/>
-        </w:rPr>
-      </w:pPr>
-      <w:r>
-        <w:rPr>
-          <w:lang w:val="en-US"/>
-        </w:rPr>
-        <w:t>(setq b 0)</w:t>
-      </w:r>
-    </w:p>
-    <w:p>
-      <w:pPr>
-        <w:rPr>
-          <w:lang w:val="en-US"/>
-        </w:rPr>
-      </w:pPr>
-      <w:r>
-        <w:rPr>
-          <w:lang w:val="en-US"/>
-        </w:rPr>
-        <w:t>(setq c 30)</w:t>
-      </w:r>
-    </w:p>
-    <w:p>
-      <w:pPr>
-        <w:rPr>
-          <w:lang w:val="en-US"/>
-        </w:rPr>
-      </w:pPr>
-      <w:r>
-        <w:rPr>
-          <w:lang w:val="en-US"/>
-        </w:rPr>
-        <w:t>(setq d 40)</w:t>
-      </w:r>
-    </w:p>
-    <w:p>
-      <w:pPr>
-        <w:rPr>
-          <w:lang w:val="en-US"/>
-        </w:rPr>
-      </w:pPr>
-      <w:r>
-        <w:rPr>
-          <w:lang w:val="en-US"/>
-        </w:rPr>
-        <w:t>(format t "~% Result of and operation on 10, 0, 30, 40 is ~a" (and a b c d))</w:t>
-      </w:r>
-    </w:p>
-    <w:p>
-      <w:pPr>
-        <w:rPr>
-          <w:lang w:val="en-US"/>
-        </w:rPr>
-      </w:pPr>
-      <w:r>
-        <w:rPr>
-          <w:lang w:val="en-US"/>
-        </w:rPr>
-        <w:t>(format t "~% Result of or operation on 10, 0, 30, 40 is ~a" (or a b c d))</w:t>
-      </w:r>
-    </w:p>
-    <w:p>
-      <w:pPr>
-        <w:rPr>
-          <w:lang w:val="en-US"/>
-        </w:rPr>
-      </w:pPr>
-      <w:r>
-        <w:rPr>
-          <w:lang w:val="en-US"/>
-        </w:rPr>
-        <w:t>(terpri)</w:t>
-      </w:r>
-    </w:p>
-    <w:p>
-      <w:pPr>
-        <w:rPr>
-          <w:lang w:val="en-US"/>
-        </w:rPr>
-      </w:pPr>
-      <w:r>
-        <w:rPr>
-          <w:lang w:val="en-US"/>
-        </w:rPr>
-        <w:t>(print "c is nil now")</w:t>
-      </w:r>
-    </w:p>
-    <w:p>
-      <w:pPr>
-        <w:rPr>
-          <w:lang w:val="en-US"/>
-        </w:rPr>
-      </w:pPr>
-      <w:r>
-        <w:rPr>
-          <w:lang w:val="en-US"/>
-        </w:rPr>
-        <w:t>(setq a 10)</w:t>
-      </w:r>
-    </w:p>
-    <w:p>
-      <w:pPr>
-        <w:rPr>
-          <w:lang w:val="en-US"/>
-        </w:rPr>
-      </w:pPr>
-      <w:r>
-        <w:rPr>
-          <w:lang w:val="en-US"/>
-        </w:rPr>
-        <w:t>(setq b 20)</w:t>
-      </w:r>
-    </w:p>
-    <w:p>
-      <w:pPr>
-        <w:rPr>
-          <w:lang w:val="en-US"/>
-        </w:rPr>
-      </w:pPr>
-      <w:r>
-        <w:rPr>
-          <w:lang w:val="en-US"/>
-        </w:rPr>
-        <w:t>(setq c nil)</w:t>
-      </w:r>
-    </w:p>
-    <w:p>
-      <w:pPr>
-        <w:rPr>
-          <w:lang w:val="en-US"/>
-        </w:rPr>
-      </w:pPr>
-      <w:r>
-        <w:rPr>
-          <w:lang w:val="en-US"/>
-        </w:rPr>
-        <w:t>(setq d 40)</w:t>
-      </w:r>
-    </w:p>
-    <w:p>
-      <w:pPr>
-        <w:rPr>
-          <w:lang w:val="en-US"/>
-        </w:rPr>
-      </w:pPr>
-      <w:r>
-        <w:rPr>
-          <w:lang w:val="en-US"/>
-        </w:rPr>
-        <w:t>(format t "~% Result of and operation on 10, 20, nil, 40 is ~a" (and a b c d))</w:t>
-      </w:r>
-    </w:p>
-    <w:p>
-      <w:pPr>
-        <w:rPr>
-          <w:lang w:val="en-US"/>
-        </w:rPr>
-      </w:pPr>
-      <w:r>
-        <w:rPr>
-          <w:lang w:val="en-US"/>
-        </w:rPr>
-        <w:t>(format t "~% Result of or operation on 10, 20, nil, 40 is ~a" (or a b c d))</w:t>
-      </w:r>
-    </w:p>
-    <w:p>
-      <w:pPr>
-        <w:rPr>
-          <w:lang w:val="en-US"/>
-        </w:rPr>
-      </w:pPr>
-    </w:p>
-    <w:p>
-      <w:pPr>
-        <w:pStyle w:val="berschrift"/>
-      </w:pPr>
-      <w:bookmarkStart w:id="5" w:name="_Toc459472919"/>
-      <w:r>
-        <w:t>Bitoperations</w:t>
-      </w:r>
-      <w:bookmarkEnd w:id="5"/>
-    </w:p>
-    <w:p>
-      <w:r>
-        <w:t>And or xor</w:t>
-      </w:r>
-    </w:p>
-    <w:p>
-      <w:r>
-        <w:t>Xor = false wenn beide gleich sind</w:t>
-      </w:r>
-    </w:p>
-    <w:p/>
-    <w:p>
-      <w:pPr>
-        <w:rPr>
-          <w:lang w:val="en-US"/>
-        </w:rPr>
-      </w:pPr>
-      <w:r>
-        <w:rPr>
-          <w:lang w:val="en-US"/>
-        </w:rPr>
-        <w:t>(setq a 60)</w:t>
-      </w:r>
-    </w:p>
-    <w:p>
-      <w:pPr>
-        <w:rPr>
-          <w:lang w:val="en-US"/>
-        </w:rPr>
-      </w:pPr>
-      <w:r>
-        <w:rPr>
-          <w:lang w:val="en-US"/>
-        </w:rPr>
-        <w:t>(setq b 13)</w:t>
-      </w:r>
-    </w:p>
-    <w:p>
-      <w:pPr>
-        <w:rPr>
-          <w:lang w:val="en-US"/>
-        </w:rPr>
-      </w:pPr>
-      <w:r>
-        <w:rPr>
-          <w:lang w:val="en-US"/>
-        </w:rPr>
-        <w:t>(format t "~% BITWISE AND of a and b is ~a" (logand a b))</w:t>
-      </w:r>
-    </w:p>
-    <w:p>
-      <w:pPr>
-        <w:rPr>
-          <w:lang w:val="en-US"/>
-        </w:rPr>
-      </w:pPr>
-      <w:r>
-        <w:rPr>
-          <w:lang w:val="en-US"/>
-        </w:rPr>
-        <w:t>(format t "~% BITWISE INCLUSIVE OR of a and b is ~a" (logior a b))</w:t>
-      </w:r>
-    </w:p>
-    <w:p>
-      <w:pPr>
-        <w:rPr>
-          <w:lang w:val="en-US"/>
-        </w:rPr>
-      </w:pPr>
-      <w:r>
-        <w:rPr>
-          <w:lang w:val="en-US"/>
-        </w:rPr>
-        <w:t>(format t "~% BITWISE EXCLUSIVE OR of a and b is ~a" (logxor a b))</w:t>
-      </w:r>
-    </w:p>
-    <w:p>
-      <w:pPr>
-        <w:rPr>
-          <w:lang w:val="en-US"/>
-        </w:rPr>
-      </w:pPr>
-      <w:r>
-        <w:rPr>
-          <w:lang w:val="en-US"/>
-        </w:rPr>
-        <w:t>(format t "~% A NOT B is ~a" (lognor a b))</w:t>
-      </w:r>
-    </w:p>
-    <w:p>
-      <w:pPr>
-        <w:rPr>
-          <w:lang w:val="en-US"/>
-        </w:rPr>
-      </w:pPr>
-      <w:r>
-        <w:rPr>
-          <w:lang w:val="en-US"/>
-        </w:rPr>
-        <w:t>(format t "~% A EQUIVALANCE B is ~a" (logeqv a b))</w:t>
-      </w:r>
-    </w:p>
-    <w:p>
-      <w:pPr>
-        <w:rPr>
-          <w:lang w:val="en-US"/>
-        </w:rPr>
-      </w:pPr>
-      <w:r>
-        <w:rPr>
-          <w:lang w:val="en-US"/>
-        </w:rPr>
-        <w:t>(terpri)</w:t>
-      </w:r>
-    </w:p>
-    <w:p>
-      <w:pPr>
-        <w:rPr>
-          <w:lang w:val="en-US"/>
-        </w:rPr>
-      </w:pPr>
-      <w:r>
-        <w:rPr>
-          <w:lang w:val="en-US"/>
-        </w:rPr>
-        <w:t>(terpri)</w:t>
-      </w:r>
-    </w:p>
-    <w:p>
-      <w:pPr>
-        <w:rPr>
-          <w:lang w:val="en-US"/>
-        </w:rPr>
-      </w:pPr>
-      <w:r>
-        <w:rPr>
-          <w:lang w:val="en-US"/>
-        </w:rPr>
-        <w:t>(setq a 10)</w:t>
-      </w:r>
-    </w:p>
-    <w:p>
-      <w:pPr>
-        <w:rPr>
-          <w:lang w:val="en-US"/>
-        </w:rPr>
-      </w:pPr>
-      <w:r>
-        <w:rPr>
-          <w:lang w:val="en-US"/>
-        </w:rPr>
-        <w:t>(setq b 0)</w:t>
-      </w:r>
-    </w:p>
-    <w:p>
-      <w:pPr>
-        <w:rPr>
-          <w:lang w:val="en-US"/>
-        </w:rPr>
-      </w:pPr>
-      <w:r>
-        <w:rPr>
-          <w:lang w:val="en-US"/>
-        </w:rPr>
-        <w:t>(setq c 30)</w:t>
-      </w:r>
-    </w:p>
-    <w:p>
-      <w:pPr>
-        <w:rPr>
-          <w:lang w:val="en-US"/>
-        </w:rPr>
-      </w:pPr>
-      <w:r>
-        <w:rPr>
-          <w:lang w:val="en-US"/>
-        </w:rPr>
-        <w:t>(setq d 40)</w:t>
-      </w:r>
-    </w:p>
-    <w:p>
-      <w:pPr>
-        <w:rPr>
-          <w:lang w:val="en-US"/>
-        </w:rPr>
-      </w:pPr>
-      <w:r>
-        <w:rPr>
-          <w:lang w:val="en-US"/>
-        </w:rPr>
-        <w:t>(format t "~% Result of bitwise and operation on 10, 0, 30, 40 is ~a" (logand a b c d))</w:t>
-      </w:r>
-    </w:p>
-    <w:p>
-      <w:pPr>
-        <w:rPr>
-          <w:lang w:val="en-US"/>
-        </w:rPr>
-      </w:pPr>
-      <w:r>
-        <w:rPr>
-          <w:lang w:val="en-US"/>
-        </w:rPr>
-        <w:t>(format t "~% Result of bitwise or operation on 10, 0, 30, 40 is ~a" (logior a b c d))</w:t>
-      </w:r>
-    </w:p>
-    <w:p>
-      <w:pPr>
-        <w:rPr>
-          <w:lang w:val="en-US"/>
-        </w:rPr>
-      </w:pPr>
-      <w:r>
-        <w:rPr>
-          <w:lang w:val="en-US"/>
-        </w:rPr>
-        <w:t>(format t "~% Result of bitweise xor operation on 10, 0, 30, 40 is ~a" (logxor a b c d))</w:t>
-      </w:r>
-    </w:p>
-    <w:p>
-      <w:pPr>
-        <w:rPr>
-          <w:lang w:val="en-US"/>
-        </w:rPr>
-      </w:pPr>
-      <w:r>
-        <w:rPr>
-          <w:lang w:val="en-US"/>
-        </w:rPr>
-        <w:t>(format t "~% Result of bitwise equivalence operation on 10, 0, 30, 40 is ~a" (logeqv a b c d))</w:t>
-      </w:r>
-    </w:p>
-    <w:p>
-      <w:pPr>
-        <w:rPr>
-          <w:lang w:val="en-US"/>
-        </w:rPr>
-      </w:pPr>
-    </w:p>
-    <w:p>
-      <w:pPr>
-        <w:pStyle w:val="berschrift"/>
-        <w:rPr>
-          <w:lang w:val="en-US"/>
-        </w:rPr>
-      </w:pPr>
-      <w:bookmarkStart w:id="6" w:name="_Toc459472920"/>
-      <w:r>
-        <w:rPr>
-          <w:lang w:val="en-US"/>
-        </w:rPr>
         <w:t>Entscheidungsbäume</w:t>
       </w:r>
-      <w:bookmarkEnd w:id="6"/>
+      <w:bookmarkEnd w:id="7"/>
     </w:p>
     <w:p>
       <w:pPr>
@@ -2986,68 +3336,681 @@
         <w:rPr>
           <w:lang w:val="en-US"/>
         </w:rPr>
+        <w:t>If case</w:t>
+      </w:r>
+    </w:p>
+    <w:p>
+      <w:pPr>
+        <w:rPr>
+          <w:lang w:val="en-US"/>
+        </w:rPr>
+      </w:pPr>
+    </w:p>
+    <w:p>
+      <w:pPr>
+        <w:rPr>
+          <w:lang w:val="en-US"/>
+        </w:rPr>
+      </w:pPr>
+      <w:r>
+        <w:rPr>
+          <w:lang w:val="en-US"/>
+        </w:rPr>
+        <w:t>(setq a 10)</w:t>
+      </w:r>
+    </w:p>
+    <w:p>
+      <w:pPr>
+        <w:rPr>
+          <w:lang w:val="en-US"/>
+        </w:rPr>
+      </w:pPr>
+      <w:r>
+        <w:rPr>
+          <w:lang w:val="en-US"/>
+        </w:rPr>
+        <w:t>(if (&gt; a 20)</w:t>
+      </w:r>
+    </w:p>
+    <w:p>
+      <w:pPr>
+        <w:rPr>
+          <w:lang w:val="en-US"/>
+        </w:rPr>
+      </w:pPr>
+      <w:r>
+        <w:rPr>
+          <w:lang w:val="en-US"/>
+        </w:rPr>
+        <w:tab/>
+        <w:t>then (format t "~% a is less than 20"))</w:t>
+      </w:r>
+    </w:p>
+    <w:p>
+      <w:pPr>
+        <w:rPr>
+          <w:lang w:val="en-US"/>
+        </w:rPr>
+      </w:pPr>
+      <w:r>
+        <w:rPr>
+          <w:lang w:val="en-US"/>
+        </w:rPr>
+        <w:t>(format t "~% value of a is ~d " a)</w:t>
+      </w:r>
+    </w:p>
+    <w:p>
+      <w:pPr>
+        <w:rPr>
+          <w:lang w:val="en-US"/>
+        </w:rPr>
+      </w:pPr>
+    </w:p>
+    <w:p>
+      <w:pPr>
+        <w:pStyle w:val="berschrift"/>
+        <w:rPr>
+          <w:lang w:val="en-US"/>
+        </w:rPr>
+      </w:pPr>
+      <w:bookmarkStart w:id="8" w:name="_Toc459639584"/>
+      <w:r>
+        <w:rPr>
+          <w:lang w:val="en-US"/>
+        </w:rPr>
+        <w:t>If else case</w:t>
+      </w:r>
+      <w:bookmarkEnd w:id="8"/>
+      <w:r>
+        <w:rPr>
+          <w:lang w:val="en-US"/>
+        </w:rPr>
+        <w:t xml:space="preserve"> </w:t>
+      </w:r>
+    </w:p>
+    <w:p>
+      <w:pPr>
+        <w:rPr>
+          <w:lang w:val="en-US"/>
+        </w:rPr>
+      </w:pPr>
+    </w:p>
+    <w:p>
+      <w:pPr>
+        <w:rPr>
+          <w:lang w:val="en-US"/>
+        </w:rPr>
+      </w:pPr>
+      <w:r>
+        <w:rPr>
+          <w:lang w:val="en-US"/>
+        </w:rPr>
+        <w:t>(setq a 100)</w:t>
+      </w:r>
+    </w:p>
+    <w:p>
+      <w:pPr>
+        <w:rPr>
+          <w:lang w:val="en-US"/>
+        </w:rPr>
+      </w:pPr>
+      <w:r>
+        <w:rPr>
+          <w:lang w:val="en-US"/>
+        </w:rPr>
+        <w:t>(if (&gt; a 20)</w:t>
+      </w:r>
+    </w:p>
+    <w:p>
+      <w:pPr>
+        <w:rPr>
+          <w:lang w:val="en-US"/>
+        </w:rPr>
+      </w:pPr>
+      <w:r>
+        <w:rPr>
+          <w:lang w:val="en-US"/>
+        </w:rPr>
+        <w:tab/>
+        <w:t>(format t "~% a is greater than 20")</w:t>
+      </w:r>
+    </w:p>
+    <w:p>
+      <w:pPr>
+        <w:rPr>
+          <w:lang w:val="en-US"/>
+        </w:rPr>
+      </w:pPr>
+      <w:r>
+        <w:rPr>
+          <w:lang w:val="en-US"/>
+        </w:rPr>
+        <w:tab/>
+        <w:t>(format t "~% a is less than 20"))</w:t>
+      </w:r>
+    </w:p>
+    <w:p>
+      <w:pPr>
+        <w:rPr>
+          <w:lang w:val="en-US"/>
+        </w:rPr>
+      </w:pPr>
+      <w:r>
+        <w:rPr>
+          <w:lang w:val="en-US"/>
+        </w:rPr>
+        <w:t>(format t "~% value of a is ~d " a)</w:t>
+      </w:r>
+    </w:p>
+    <w:p>
+      <w:pPr>
+        <w:rPr>
+          <w:lang w:val="en-US"/>
+        </w:rPr>
+      </w:pPr>
+    </w:p>
+    <w:p>
+      <w:pPr>
+        <w:pStyle w:val="berschrift"/>
+        <w:rPr>
+          <w:lang w:val="en-US"/>
+        </w:rPr>
+      </w:pPr>
+      <w:bookmarkStart w:id="9" w:name="_Toc459639585"/>
+      <w:r>
+        <w:rPr>
+          <w:lang w:val="en-US"/>
+        </w:rPr>
+        <w:t>When construct</w:t>
+      </w:r>
+      <w:bookmarkEnd w:id="9"/>
+    </w:p>
+    <w:p>
+      <w:pPr>
+        <w:rPr>
+          <w:lang w:val="en-US"/>
+        </w:rPr>
+      </w:pPr>
+      <w:r>
+        <w:rPr>
+          <w:lang w:val="en-US"/>
+        </w:rPr>
+        <w:t>(setq a 100)</w:t>
+      </w:r>
+    </w:p>
+    <w:p>
+      <w:pPr>
+        <w:rPr>
+          <w:lang w:val="en-US"/>
+        </w:rPr>
+      </w:pPr>
+      <w:r>
+        <w:rPr>
+          <w:lang w:val="en-US"/>
+        </w:rPr>
+        <w:t>(when (&gt; a 20)</w:t>
+      </w:r>
+    </w:p>
+    <w:p>
+      <w:pPr>
+        <w:rPr>
+          <w:lang w:val="en-US"/>
+        </w:rPr>
+      </w:pPr>
+      <w:r>
+        <w:rPr>
+          <w:lang w:val="en-US"/>
+        </w:rPr>
+        <w:tab/>
+        <w:t>(format t "~% a is greater than 20"))</w:t>
+      </w:r>
+    </w:p>
+    <w:p>
+      <w:pPr>
+        <w:rPr>
+          <w:lang w:val="en-US"/>
+        </w:rPr>
+      </w:pPr>
+      <w:r>
+        <w:rPr>
+          <w:lang w:val="en-US"/>
+        </w:rPr>
+        <w:t>(format t "~% value of a is ~d " a)</w:t>
+      </w:r>
+    </w:p>
+    <w:p>
+      <w:pPr>
+        <w:rPr>
+          <w:lang w:val="en-US"/>
+        </w:rPr>
+      </w:pPr>
+    </w:p>
+    <w:p>
+      <w:pPr>
+        <w:pStyle w:val="berschrift"/>
+        <w:rPr>
+          <w:lang w:val="en-US"/>
+        </w:rPr>
+      </w:pPr>
+      <w:bookmarkStart w:id="10" w:name="_Toc459639586"/>
+      <w:r>
+        <w:rPr>
+          <w:lang w:val="en-US"/>
+        </w:rPr>
+        <w:t>Switch</w:t>
+      </w:r>
+      <w:bookmarkEnd w:id="10"/>
+    </w:p>
+    <w:p>
+      <w:pPr>
+        <w:rPr>
+          <w:lang w:val="en-US"/>
+        </w:rPr>
+      </w:pPr>
+    </w:p>
+    <w:p>
+      <w:pPr>
+        <w:rPr>
+          <w:lang w:val="en-US"/>
+        </w:rPr>
+      </w:pPr>
+      <w:r>
+        <w:rPr>
+          <w:lang w:val="en-US"/>
+        </w:rPr>
+        <w:t>(setq day 4)</w:t>
+      </w:r>
+    </w:p>
+    <w:p>
+      <w:pPr>
+        <w:rPr>
+          <w:lang w:val="en-US"/>
+        </w:rPr>
+      </w:pPr>
+      <w:r>
+        <w:rPr>
+          <w:lang w:val="en-US"/>
+        </w:rPr>
+        <w:t>(case day</w:t>
+      </w:r>
+    </w:p>
+    <w:p>
+      <w:pPr>
+        <w:rPr>
+          <w:lang w:val="en-US"/>
+        </w:rPr>
+      </w:pPr>
+      <w:r>
+        <w:rPr>
+          <w:lang w:val="en-US"/>
+        </w:rPr>
+        <w:t>(1 (format t "~% Monday"))</w:t>
+      </w:r>
+    </w:p>
+    <w:p>
+      <w:pPr>
+        <w:rPr>
+          <w:lang w:val="en-US"/>
+        </w:rPr>
+      </w:pPr>
+      <w:r>
+        <w:rPr>
+          <w:lang w:val="en-US"/>
+        </w:rPr>
+        <w:t>(2 (format t "~% Tuesday"))</w:t>
+      </w:r>
+    </w:p>
+    <w:p>
+      <w:pPr>
+        <w:rPr>
+          <w:lang w:val="en-US"/>
+        </w:rPr>
+      </w:pPr>
+      <w:r>
+        <w:rPr>
+          <w:lang w:val="en-US"/>
+        </w:rPr>
+        <w:t>(3 (format t "~% Wednesday"))</w:t>
+      </w:r>
+    </w:p>
+    <w:p>
+      <w:pPr>
+        <w:rPr>
+          <w:lang w:val="en-US"/>
+        </w:rPr>
+      </w:pPr>
+      <w:r>
+        <w:rPr>
+          <w:lang w:val="en-US"/>
+        </w:rPr>
+        <w:t>(4 (format t "~% Thursday"))</w:t>
+      </w:r>
+    </w:p>
+    <w:p>
+      <w:pPr>
+        <w:rPr>
+          <w:lang w:val="en-US"/>
+        </w:rPr>
+      </w:pPr>
+      <w:r>
+        <w:rPr>
+          <w:lang w:val="en-US"/>
+        </w:rPr>
+        <w:t>(5 (format t "~% Friday"))</w:t>
+      </w:r>
+    </w:p>
+    <w:p>
+      <w:pPr>
+        <w:rPr>
+          <w:lang w:val="en-US"/>
+        </w:rPr>
+      </w:pPr>
+      <w:r>
+        <w:rPr>
+          <w:lang w:val="en-US"/>
+        </w:rPr>
+        <w:t>(6 (format t "~% Saturday"))</w:t>
+      </w:r>
+    </w:p>
+    <w:p>
+      <w:pPr>
+        <w:rPr>
+          <w:lang w:val="en-US"/>
+        </w:rPr>
+      </w:pPr>
+      <w:r>
+        <w:rPr>
+          <w:lang w:val="en-US"/>
+        </w:rPr>
+        <w:t>(7 (format t "~% Sunday")))</w:t>
+      </w:r>
+    </w:p>
+    <w:p>
+      <w:pPr>
+        <w:rPr>
+          <w:lang w:val="en-US"/>
+        </w:rPr>
+      </w:pPr>
+    </w:p>
+    <w:p>
+      <w:pPr>
+        <w:pStyle w:val="berschrift"/>
+      </w:pPr>
+      <w:bookmarkStart w:id="11" w:name="_Toc459639587"/>
+      <w:r>
+        <w:t>Schleifen</w:t>
+      </w:r>
+      <w:bookmarkEnd w:id="11"/>
+    </w:p>
+    <w:p/>
+    <w:p>
+      <w:r>
+        <w:t>Loop = while(true)</w:t>
+      </w:r>
+    </w:p>
+    <w:p>
+      <w:r>
+        <w:t>Läuft bis ein return statement kommt</w:t>
+      </w:r>
+    </w:p>
+    <w:p/>
+    <w:p>
+      <w:pPr>
+        <w:rPr>
+          <w:lang w:val="en-US"/>
+        </w:rPr>
+      </w:pPr>
+      <w:r>
+        <w:rPr>
+          <w:lang w:val="en-US"/>
+        </w:rPr>
+        <w:t>(setq a 10)</w:t>
+      </w:r>
+    </w:p>
+    <w:p>
+      <w:pPr>
+        <w:rPr>
+          <w:lang w:val="en-US"/>
+        </w:rPr>
+      </w:pPr>
+      <w:r>
+        <w:rPr>
+          <w:lang w:val="en-US"/>
+        </w:rPr>
+        <w:t xml:space="preserve">(loop </w:t>
+      </w:r>
+    </w:p>
+    <w:p>
+      <w:pPr>
+        <w:rPr>
+          <w:lang w:val="en-US"/>
+        </w:rPr>
+      </w:pPr>
+      <w:r>
+        <w:rPr>
+          <w:lang w:val="en-US"/>
+        </w:rPr>
+        <w:tab/>
+        <w:t>(setq a (+ a 1))</w:t>
+      </w:r>
+    </w:p>
+    <w:p>
+      <w:pPr>
+        <w:rPr>
+          <w:lang w:val="en-US"/>
+        </w:rPr>
+      </w:pPr>
+      <w:r>
+        <w:rPr>
+          <w:lang w:val="en-US"/>
+        </w:rPr>
+        <w:tab/>
+      </w:r>
+      <w:r>
+        <w:rPr>
+          <w:lang w:val="en-US"/>
+        </w:rPr>
+        <w:t>(write a)</w:t>
+      </w:r>
+    </w:p>
+    <w:p>
+      <w:pPr>
+        <w:rPr>
+          <w:lang w:val="en-US"/>
+        </w:rPr>
+      </w:pPr>
+      <w:r>
+        <w:rPr>
+          <w:lang w:val="en-US"/>
+        </w:rPr>
+        <w:tab/>
+        <w:t>(terpri)</w:t>
+      </w:r>
+    </w:p>
+    <w:p>
+      <w:pPr>
+        <w:rPr>
+          <w:lang w:val="en-US"/>
+        </w:rPr>
+      </w:pPr>
+      <w:r>
+        <w:rPr>
+          <w:lang w:val="en-US"/>
+        </w:rPr>
+        <w:tab/>
+        <w:t>(when (&gt; a 17) (return a)))</w:t>
+      </w:r>
+    </w:p>
+    <w:p>
+      <w:pPr>
+        <w:rPr>
+          <w:lang w:val="en-US"/>
+        </w:rPr>
+      </w:pPr>
+    </w:p>
+    <w:p>
+      <w:pPr>
+        <w:pStyle w:val="berschrift"/>
+        <w:rPr>
+          <w:lang w:val="en-US"/>
+        </w:rPr>
+      </w:pPr>
+      <w:bookmarkStart w:id="12" w:name="_Toc459639588"/>
+      <w:r>
+        <w:rPr>
+          <w:lang w:val="en-US"/>
+        </w:rPr>
         <w:lastRenderedPageBreak/>
-        <w:t>If case</w:t>
-      </w:r>
-    </w:p>
-    <w:p>
-      <w:pPr>
-        <w:rPr>
-          <w:lang w:val="en-US"/>
-        </w:rPr>
-      </w:pPr>
-    </w:p>
-    <w:p>
-      <w:pPr>
-        <w:rPr>
-          <w:lang w:val="en-US"/>
-        </w:rPr>
-      </w:pPr>
-      <w:r>
-        <w:rPr>
-          <w:lang w:val="en-US"/>
-        </w:rPr>
-        <w:t>(setq a 10)</w:t>
-      </w:r>
-    </w:p>
-    <w:p>
-      <w:pPr>
-        <w:rPr>
-          <w:lang w:val="en-US"/>
-        </w:rPr>
-      </w:pPr>
-      <w:r>
-        <w:rPr>
-          <w:lang w:val="en-US"/>
-        </w:rPr>
-        <w:t>(if (&gt; a 20)</w:t>
-      </w:r>
-    </w:p>
-    <w:p>
-      <w:pPr>
-        <w:rPr>
-          <w:lang w:val="en-US"/>
-        </w:rPr>
-      </w:pPr>
-      <w:r>
-        <w:rPr>
-          <w:lang w:val="en-US"/>
-        </w:rPr>
-        <w:tab/>
-        <w:t>then (format t "~% a is less than 20"))</w:t>
-      </w:r>
-    </w:p>
-    <w:p>
-      <w:pPr>
-        <w:rPr>
-          <w:lang w:val="en-US"/>
-        </w:rPr>
-      </w:pPr>
-      <w:r>
-        <w:rPr>
-          <w:lang w:val="en-US"/>
-        </w:rPr>
-        <w:t>(format t "~% value of a is ~d " a)</w:t>
+        <w:t>Loop for construct</w:t>
+      </w:r>
+      <w:bookmarkEnd w:id="12"/>
+    </w:p>
+    <w:p>
+      <w:pPr>
+        <w:rPr>
+          <w:lang w:val="en-US"/>
+        </w:rPr>
+      </w:pPr>
+    </w:p>
+    <w:p>
+      <w:pPr>
+        <w:rPr>
+          <w:lang w:val="en-US"/>
+        </w:rPr>
+      </w:pPr>
+      <w:r>
+        <w:rPr>
+          <w:lang w:val="en-US"/>
+        </w:rPr>
+        <w:t>(loop for x in '(tom dick harry)</w:t>
+      </w:r>
+    </w:p>
+    <w:p>
+      <w:pPr>
+        <w:rPr>
+          <w:lang w:val="en-US"/>
+        </w:rPr>
+      </w:pPr>
+      <w:r>
+        <w:rPr>
+          <w:lang w:val="en-US"/>
+        </w:rPr>
+        <w:tab/>
+      </w:r>
+      <w:r>
+        <w:rPr>
+          <w:lang w:val="en-US"/>
+        </w:rPr>
+        <w:t>do (format t "~s " x)</w:t>
+      </w:r>
+    </w:p>
+    <w:p>
+      <w:pPr>
+        <w:rPr>
+          <w:lang w:val="en-US"/>
+        </w:rPr>
+      </w:pPr>
+      <w:r>
+        <w:rPr>
+          <w:lang w:val="en-US"/>
+        </w:rPr>
+        <w:t>)</w:t>
+      </w:r>
+    </w:p>
+    <w:p>
+      <w:pPr>
+        <w:rPr>
+          <w:lang w:val="en-US"/>
+        </w:rPr>
+      </w:pPr>
+    </w:p>
+    <w:p>
+      <w:pPr>
+        <w:rPr>
+          <w:lang w:val="en-US"/>
+        </w:rPr>
+      </w:pPr>
+      <w:r>
+        <w:rPr>
+          <w:lang w:val="en-US"/>
+        </w:rPr>
+        <w:t>(loop for a from 10 to 20</w:t>
+      </w:r>
+    </w:p>
+    <w:p>
+      <w:r>
+        <w:rPr>
+          <w:lang w:val="en-US"/>
+        </w:rPr>
+        <w:tab/>
+      </w:r>
+      <w:r>
+        <w:t>do (print a)</w:t>
+      </w:r>
+    </w:p>
+    <w:p>
+      <w:r>
+        <w:t>)</w:t>
+      </w:r>
+    </w:p>
+    <w:p/>
+    <w:p>
+      <w:r>
+        <w:t xml:space="preserve">Drucke nur alle durch 2 teilbaren </w:t>
+      </w:r>
+    </w:p>
+    <w:p>
+      <w:pPr>
+        <w:rPr>
+          <w:lang w:val="en-US"/>
+        </w:rPr>
+      </w:pPr>
+      <w:r>
+        <w:rPr>
+          <w:lang w:val="en-US"/>
+        </w:rPr>
+        <w:t>(loop for x from 1 to 20</w:t>
+      </w:r>
+    </w:p>
+    <w:p>
+      <w:pPr>
+        <w:rPr>
+          <w:lang w:val="en-US"/>
+        </w:rPr>
+      </w:pPr>
+      <w:r>
+        <w:rPr>
+          <w:lang w:val="en-US"/>
+        </w:rPr>
+        <w:tab/>
+        <w:t>if(evenp x)</w:t>
+      </w:r>
+    </w:p>
+    <w:p>
+      <w:pPr>
+        <w:rPr>
+          <w:lang w:val="en-US"/>
+        </w:rPr>
+      </w:pPr>
+      <w:r>
+        <w:rPr>
+          <w:lang w:val="en-US"/>
+        </w:rPr>
+        <w:tab/>
+        <w:t>do (print x)</w:t>
+      </w:r>
+    </w:p>
+    <w:p>
+      <w:pPr>
+        <w:rPr>
+          <w:lang w:val="en-US"/>
+        </w:rPr>
+      </w:pPr>
+      <w:r>
+        <w:rPr>
+          <w:lang w:val="en-US"/>
+        </w:rPr>
+        <w:t>)</w:t>
       </w:r>
     </w:p>
     <w:p>
@@ -3064,14 +4027,143 @@
           <w:lang w:val="en-US"/>
         </w:rPr>
       </w:pPr>
-      <w:bookmarkStart w:id="7" w:name="_Toc459472921"/>
-      <w:r>
-        <w:rPr>
-          <w:lang w:val="en-US"/>
-        </w:rPr>
-        <w:t>If else case</w:t>
-      </w:r>
-      <w:bookmarkEnd w:id="7"/>
+      <w:bookmarkStart w:id="13" w:name="_Toc459639589"/>
+      <w:r>
+        <w:rPr>
+          <w:lang w:val="en-US"/>
+        </w:rPr>
+        <w:t>The do Construct</w:t>
+      </w:r>
+      <w:bookmarkEnd w:id="13"/>
+    </w:p>
+    <w:p>
+      <w:pPr>
+        <w:rPr>
+          <w:lang w:val="en-US"/>
+        </w:rPr>
+      </w:pPr>
+      <w:r>
+        <w:rPr>
+          <w:lang w:val="en-US"/>
+        </w:rPr>
+        <w:t>(do ((x 0 (+ 2 x))</w:t>
+      </w:r>
+    </w:p>
+    <w:p>
+      <w:pPr>
+        <w:rPr>
+          <w:lang w:val="en-US"/>
+        </w:rPr>
+      </w:pPr>
+      <w:r>
+        <w:rPr>
+          <w:lang w:val="en-US"/>
+        </w:rPr>
+        <w:tab/>
+      </w:r>
+      <w:r>
+        <w:rPr>
+          <w:lang w:val="en-US"/>
+        </w:rPr>
+        <w:t>(y 20 ( - y 2)))</w:t>
+      </w:r>
+    </w:p>
+    <w:p>
+      <w:pPr>
+        <w:rPr>
+          <w:lang w:val="en-US"/>
+        </w:rPr>
+      </w:pPr>
+      <w:r>
+        <w:rPr>
+          <w:lang w:val="en-US"/>
+        </w:rPr>
+        <w:tab/>
+        <w:t>((= x y)(- x y))</w:t>
+      </w:r>
+    </w:p>
+    <w:p>
+      <w:pPr>
+        <w:rPr>
+          <w:lang w:val="en-US"/>
+        </w:rPr>
+      </w:pPr>
+      <w:r>
+        <w:rPr>
+          <w:lang w:val="en-US"/>
+        </w:rPr>
+        <w:tab/>
+        <w:t>(format t "~% x = ~d  y = ~d" x y))</w:t>
+      </w:r>
+    </w:p>
+    <w:p>
+      <w:pPr>
+        <w:rPr>
+          <w:lang w:val="en-US"/>
+        </w:rPr>
+      </w:pPr>
+    </w:p>
+    <w:p>
+      <w:pPr>
+        <w:pStyle w:val="berschrift"/>
+        <w:rPr>
+          <w:lang w:val="en-US"/>
+        </w:rPr>
+      </w:pPr>
+      <w:bookmarkStart w:id="14" w:name="_Toc459639590"/>
+      <w:r>
+        <w:rPr>
+          <w:lang w:val="en-US"/>
+        </w:rPr>
+        <w:t>The dotimes Construct</w:t>
+      </w:r>
+      <w:bookmarkEnd w:id="14"/>
+    </w:p>
+    <w:p>
+      <w:pPr>
+        <w:rPr>
+          <w:lang w:val="en-US"/>
+        </w:rPr>
+      </w:pPr>
+      <w:r>
+        <w:rPr>
+          <w:lang w:val="en-US"/>
+        </w:rPr>
+        <w:t>(dotimes (n 11)</w:t>
+      </w:r>
+    </w:p>
+    <w:p>
+      <w:r>
+        <w:rPr>
+          <w:lang w:val="en-US"/>
+        </w:rPr>
+        <w:tab/>
+      </w:r>
+      <w:r>
+        <w:t>(setq temp (* n n))</w:t>
+      </w:r>
+    </w:p>
+    <w:p>
+      <w:r>
+        <w:tab/>
+        <w:t>(format t "~% ~a ~b" n temp))</w:t>
+      </w:r>
+    </w:p>
+    <w:p>
+      <w:pPr>
+        <w:pStyle w:val="berschrift"/>
+        <w:rPr>
+          <w:lang w:val="en-US"/>
+        </w:rPr>
+      </w:pPr>
+      <w:bookmarkStart w:id="15" w:name="_Toc459639591"/>
+      <w:r>
+        <w:rPr>
+          <w:lang w:val="en-US"/>
+        </w:rPr>
+        <w:t>The dolist Construct</w:t>
+      </w:r>
+      <w:bookmarkEnd w:id="15"/>
       <w:r>
         <w:rPr>
           <w:lang w:val="en-US"/>
@@ -3085,72 +4177,43 @@
           <w:lang w:val="en-US"/>
         </w:rPr>
       </w:pPr>
-    </w:p>
-    <w:p>
-      <w:pPr>
-        <w:rPr>
-          <w:lang w:val="en-US"/>
-        </w:rPr>
-      </w:pPr>
-      <w:r>
-        <w:rPr>
-          <w:lang w:val="en-US"/>
-        </w:rPr>
-        <w:t>(setq a 100)</w:t>
-      </w:r>
-    </w:p>
-    <w:p>
-      <w:pPr>
-        <w:rPr>
-          <w:lang w:val="en-US"/>
-        </w:rPr>
-      </w:pPr>
-      <w:r>
-        <w:rPr>
-          <w:lang w:val="en-US"/>
-        </w:rPr>
-        <w:t>(if (&gt; a 20)</w:t>
-      </w:r>
-    </w:p>
-    <w:p>
-      <w:pPr>
-        <w:rPr>
-          <w:lang w:val="en-US"/>
-        </w:rPr>
-      </w:pPr>
-      <w:r>
-        <w:rPr>
-          <w:lang w:val="en-US"/>
-        </w:rPr>
-        <w:tab/>
-        <w:t>(format t "~% a is greater than 20")</w:t>
-      </w:r>
-    </w:p>
-    <w:p>
-      <w:pPr>
-        <w:rPr>
-          <w:lang w:val="en-US"/>
-        </w:rPr>
-      </w:pPr>
-      <w:r>
-        <w:rPr>
-          <w:lang w:val="en-US"/>
-        </w:rPr>
-        <w:tab/>
-        <w:t>(format t "~% a is less than 20"))</w:t>
-      </w:r>
-    </w:p>
-    <w:p>
-      <w:pPr>
-        <w:rPr>
-          <w:lang w:val="en-US"/>
-        </w:rPr>
-      </w:pPr>
-      <w:r>
-        <w:rPr>
-          <w:lang w:val="en-US"/>
-        </w:rPr>
-        <w:t>(format t "~% value of a is ~d " a)</w:t>
+      <w:r>
+        <w:rPr>
+          <w:lang w:val="en-US"/>
+        </w:rPr>
+        <w:t>(setq list '(1 2 3 4 5 6 7 8 9))</w:t>
+      </w:r>
+    </w:p>
+    <w:p>
+      <w:pPr>
+        <w:rPr>
+          <w:lang w:val="en-US"/>
+        </w:rPr>
+      </w:pPr>
+      <w:r>
+        <w:rPr>
+          <w:lang w:val="en-US"/>
+        </w:rPr>
+        <w:t>(dolist (n list)</w:t>
+      </w:r>
+    </w:p>
+    <w:p>
+      <w:pPr>
+        <w:rPr>
+          <w:lang w:val="en-US"/>
+        </w:rPr>
+      </w:pPr>
+      <w:r>
+        <w:rPr>
+          <w:lang w:val="en-US"/>
+        </w:rPr>
+        <w:tab/>
+      </w:r>
+      <w:r>
+        <w:rPr>
+          <w:lang w:val="en-US"/>
+        </w:rPr>
+        <w:t>(format t "~% Number: ~d Square: ~d" n (* n n)))</w:t>
       </w:r>
     </w:p>
     <w:p>
@@ -3167,728 +4230,14 @@
           <w:lang w:val="en-US"/>
         </w:rPr>
       </w:pPr>
-      <w:bookmarkStart w:id="8" w:name="_Toc459472922"/>
-      <w:r>
-        <w:rPr>
-          <w:lang w:val="en-US"/>
-        </w:rPr>
-        <w:t>When construct</w:t>
-      </w:r>
-      <w:bookmarkEnd w:id="8"/>
-    </w:p>
-    <w:p>
-      <w:pPr>
-        <w:rPr>
-          <w:lang w:val="en-US"/>
-        </w:rPr>
-      </w:pPr>
-      <w:r>
-        <w:rPr>
-          <w:lang w:val="en-US"/>
-        </w:rPr>
-        <w:t>(setq a 100)</w:t>
-      </w:r>
-    </w:p>
-    <w:p>
-      <w:pPr>
-        <w:rPr>
-          <w:lang w:val="en-US"/>
-        </w:rPr>
-      </w:pPr>
-      <w:r>
-        <w:rPr>
-          <w:lang w:val="en-US"/>
-        </w:rPr>
-        <w:t>(when (&gt; a 20)</w:t>
-      </w:r>
-    </w:p>
-    <w:p>
-      <w:pPr>
-        <w:rPr>
-          <w:lang w:val="en-US"/>
-        </w:rPr>
-      </w:pPr>
-      <w:r>
-        <w:rPr>
-          <w:lang w:val="en-US"/>
-        </w:rPr>
-        <w:tab/>
-        <w:t>(format t "~% a is greater than 20"))</w:t>
-      </w:r>
-    </w:p>
-    <w:p>
-      <w:pPr>
-        <w:rPr>
-          <w:lang w:val="en-US"/>
-        </w:rPr>
-      </w:pPr>
-      <w:r>
-        <w:rPr>
-          <w:lang w:val="en-US"/>
-        </w:rPr>
-        <w:t>(format t "~% value of a is ~d " a)</w:t>
-      </w:r>
-    </w:p>
-    <w:p>
-      <w:pPr>
-        <w:rPr>
-          <w:lang w:val="en-US"/>
-        </w:rPr>
-      </w:pPr>
-    </w:p>
-    <w:p>
-      <w:pPr>
-        <w:pStyle w:val="berschrift"/>
-        <w:rPr>
-          <w:lang w:val="en-US"/>
-        </w:rPr>
-      </w:pPr>
-      <w:bookmarkStart w:id="9" w:name="_Toc459472923"/>
-      <w:r>
-        <w:rPr>
-          <w:lang w:val="en-US"/>
-        </w:rPr>
-        <w:t>Switch</w:t>
-      </w:r>
-      <w:bookmarkEnd w:id="9"/>
-    </w:p>
-    <w:p>
-      <w:pPr>
-        <w:rPr>
-          <w:lang w:val="en-US"/>
-        </w:rPr>
-      </w:pPr>
-    </w:p>
-    <w:p>
-      <w:pPr>
-        <w:rPr>
-          <w:lang w:val="en-US"/>
-        </w:rPr>
-      </w:pPr>
-      <w:r>
-        <w:rPr>
-          <w:lang w:val="en-US"/>
-        </w:rPr>
-        <w:t>(setq day 4)</w:t>
-      </w:r>
-    </w:p>
-    <w:p>
-      <w:pPr>
-        <w:rPr>
-          <w:lang w:val="en-US"/>
-        </w:rPr>
-      </w:pPr>
-      <w:r>
-        <w:rPr>
-          <w:lang w:val="en-US"/>
-        </w:rPr>
-        <w:t>(case day</w:t>
-      </w:r>
-    </w:p>
-    <w:p>
-      <w:pPr>
-        <w:rPr>
-          <w:lang w:val="en-US"/>
-        </w:rPr>
-      </w:pPr>
-      <w:r>
-        <w:rPr>
-          <w:lang w:val="en-US"/>
-        </w:rPr>
-        <w:t>(1 (format t "~% Monday"))</w:t>
-      </w:r>
-    </w:p>
-    <w:p>
-      <w:pPr>
-        <w:rPr>
-          <w:lang w:val="en-US"/>
-        </w:rPr>
-      </w:pPr>
-      <w:r>
-        <w:rPr>
-          <w:lang w:val="en-US"/>
-        </w:rPr>
-        <w:t>(2 (format t "~% Tuesday"))</w:t>
-      </w:r>
-    </w:p>
-    <w:p>
-      <w:pPr>
-        <w:rPr>
-          <w:lang w:val="en-US"/>
-        </w:rPr>
-      </w:pPr>
-      <w:r>
-        <w:rPr>
-          <w:lang w:val="en-US"/>
-        </w:rPr>
-        <w:t>(3 (format t "~% Wednesday"))</w:t>
-      </w:r>
-    </w:p>
-    <w:p>
-      <w:pPr>
-        <w:rPr>
-          <w:lang w:val="en-US"/>
-        </w:rPr>
-      </w:pPr>
-      <w:r>
-        <w:rPr>
-          <w:lang w:val="en-US"/>
-        </w:rPr>
-        <w:t>(4 (format t "~% Thursday"))</w:t>
-      </w:r>
-    </w:p>
-    <w:p>
-      <w:pPr>
-        <w:rPr>
-          <w:lang w:val="en-US"/>
-        </w:rPr>
-      </w:pPr>
-      <w:r>
-        <w:rPr>
-          <w:lang w:val="en-US"/>
-        </w:rPr>
-        <w:t>(5 (format t "~% Friday"))</w:t>
-      </w:r>
-    </w:p>
-    <w:p>
-      <w:pPr>
-        <w:rPr>
-          <w:lang w:val="en-US"/>
-        </w:rPr>
-      </w:pPr>
-      <w:r>
-        <w:rPr>
-          <w:lang w:val="en-US"/>
-        </w:rPr>
-        <w:t>(6 (format t "~% Saturday"))</w:t>
-      </w:r>
-    </w:p>
-    <w:p>
-      <w:pPr>
-        <w:rPr>
-          <w:lang w:val="en-US"/>
-        </w:rPr>
-      </w:pPr>
-      <w:r>
-        <w:rPr>
-          <w:lang w:val="en-US"/>
-        </w:rPr>
-        <w:t>(7 (format t "~% Sunday")))</w:t>
-      </w:r>
-    </w:p>
-    <w:p>
-      <w:pPr>
-        <w:rPr>
-          <w:lang w:val="en-US"/>
-        </w:rPr>
-      </w:pPr>
-    </w:p>
-    <w:p>
-      <w:pPr>
-        <w:pStyle w:val="berschrift"/>
-      </w:pPr>
-      <w:bookmarkStart w:id="10" w:name="_Toc459472924"/>
-      <w:r>
-        <w:t>Schleifen</w:t>
-      </w:r>
-      <w:bookmarkEnd w:id="10"/>
-    </w:p>
-    <w:p/>
-    <w:p>
-      <w:r>
-        <w:t>Loop = while(true)</w:t>
-      </w:r>
-    </w:p>
-    <w:p>
-      <w:r>
-        <w:t>Läuft bis ein return statement kommt</w:t>
-      </w:r>
-    </w:p>
-    <w:p/>
-    <w:p>
-      <w:pPr>
-        <w:rPr>
-          <w:lang w:val="en-US"/>
-        </w:rPr>
-      </w:pPr>
-      <w:r>
-        <w:rPr>
-          <w:lang w:val="en-US"/>
-        </w:rPr>
-        <w:t>(setq a 10)</w:t>
-      </w:r>
-    </w:p>
-    <w:p>
-      <w:pPr>
-        <w:rPr>
-          <w:lang w:val="en-US"/>
-        </w:rPr>
-      </w:pPr>
-      <w:r>
-        <w:rPr>
-          <w:lang w:val="en-US"/>
-        </w:rPr>
-        <w:t xml:space="preserve">(loop </w:t>
-      </w:r>
-    </w:p>
-    <w:p>
-      <w:pPr>
-        <w:rPr>
-          <w:lang w:val="en-US"/>
-        </w:rPr>
-      </w:pPr>
-      <w:r>
-        <w:rPr>
-          <w:lang w:val="en-US"/>
-        </w:rPr>
-        <w:tab/>
-        <w:t>(setq a (+ a 1))</w:t>
-      </w:r>
-    </w:p>
-    <w:p>
-      <w:pPr>
-        <w:rPr>
-          <w:lang w:val="en-US"/>
-        </w:rPr>
-      </w:pPr>
-      <w:r>
-        <w:rPr>
-          <w:lang w:val="en-US"/>
-        </w:rPr>
-        <w:tab/>
-      </w:r>
-      <w:r>
-        <w:rPr>
-          <w:lang w:val="en-US"/>
-        </w:rPr>
-        <w:t>(write a)</w:t>
-      </w:r>
-    </w:p>
-    <w:p>
-      <w:pPr>
-        <w:rPr>
-          <w:lang w:val="en-US"/>
-        </w:rPr>
-      </w:pPr>
-      <w:r>
-        <w:rPr>
-          <w:lang w:val="en-US"/>
-        </w:rPr>
-        <w:tab/>
-        <w:t>(terpri)</w:t>
-      </w:r>
-    </w:p>
-    <w:p>
-      <w:pPr>
-        <w:rPr>
-          <w:lang w:val="en-US"/>
-        </w:rPr>
-      </w:pPr>
-      <w:r>
-        <w:rPr>
-          <w:lang w:val="en-US"/>
-        </w:rPr>
-        <w:tab/>
-        <w:t>(when (&gt; a 17) (return a)))</w:t>
-      </w:r>
-    </w:p>
-    <w:p>
-      <w:pPr>
-        <w:rPr>
-          <w:lang w:val="en-US"/>
-        </w:rPr>
-      </w:pPr>
-    </w:p>
-    <w:p>
-      <w:pPr>
-        <w:pStyle w:val="berschrift"/>
-        <w:rPr>
-          <w:lang w:val="en-US"/>
-        </w:rPr>
-      </w:pPr>
-      <w:bookmarkStart w:id="11" w:name="_Toc459472925"/>
-      <w:r>
-        <w:rPr>
-          <w:lang w:val="en-US"/>
-        </w:rPr>
-        <w:t>Loop for construct</w:t>
-      </w:r>
-      <w:bookmarkEnd w:id="11"/>
-    </w:p>
-    <w:p>
-      <w:pPr>
-        <w:rPr>
-          <w:lang w:val="en-US"/>
-        </w:rPr>
-      </w:pPr>
-    </w:p>
-    <w:p>
-      <w:pPr>
-        <w:rPr>
-          <w:lang w:val="en-US"/>
-        </w:rPr>
-      </w:pPr>
-      <w:r>
-        <w:rPr>
-          <w:lang w:val="en-US"/>
-        </w:rPr>
-        <w:t>(loop for x in '(tom dick harry)</w:t>
-      </w:r>
-    </w:p>
-    <w:p>
-      <w:pPr>
-        <w:rPr>
-          <w:lang w:val="en-US"/>
-        </w:rPr>
-      </w:pPr>
-      <w:r>
-        <w:rPr>
-          <w:lang w:val="en-US"/>
-        </w:rPr>
-        <w:tab/>
-      </w:r>
-      <w:r>
-        <w:rPr>
-          <w:lang w:val="en-US"/>
-        </w:rPr>
-        <w:t>do (format t "~s " x)</w:t>
-      </w:r>
-    </w:p>
-    <w:p>
-      <w:pPr>
-        <w:rPr>
-          <w:lang w:val="en-US"/>
-        </w:rPr>
-      </w:pPr>
-      <w:r>
-        <w:rPr>
-          <w:lang w:val="en-US"/>
-        </w:rPr>
-        <w:t>)</w:t>
-      </w:r>
-    </w:p>
-    <w:p>
-      <w:pPr>
-        <w:rPr>
-          <w:lang w:val="en-US"/>
-        </w:rPr>
-      </w:pPr>
-    </w:p>
-    <w:p>
-      <w:pPr>
-        <w:rPr>
-          <w:lang w:val="en-US"/>
-        </w:rPr>
-      </w:pPr>
-      <w:r>
-        <w:rPr>
-          <w:lang w:val="en-US"/>
-        </w:rPr>
-        <w:t>(loop for a from 10 to 20</w:t>
-      </w:r>
-    </w:p>
-    <w:p>
-      <w:r>
-        <w:rPr>
-          <w:lang w:val="en-US"/>
-        </w:rPr>
-        <w:tab/>
-      </w:r>
-      <w:r>
-        <w:t>do (print a)</w:t>
-      </w:r>
-    </w:p>
-    <w:p>
-      <w:r>
-        <w:lastRenderedPageBreak/>
-        <w:t>)</w:t>
-      </w:r>
-    </w:p>
-    <w:p/>
-    <w:p>
-      <w:r>
-        <w:t xml:space="preserve">Drucke nur alle durch 2 teilbaren </w:t>
-      </w:r>
-    </w:p>
-    <w:p>
-      <w:pPr>
-        <w:rPr>
-          <w:lang w:val="en-US"/>
-        </w:rPr>
-      </w:pPr>
-      <w:r>
-        <w:rPr>
-          <w:lang w:val="en-US"/>
-        </w:rPr>
-        <w:t>(loop for x from 1 to 20</w:t>
-      </w:r>
-    </w:p>
-    <w:p>
-      <w:pPr>
-        <w:rPr>
-          <w:lang w:val="en-US"/>
-        </w:rPr>
-      </w:pPr>
-      <w:r>
-        <w:rPr>
-          <w:lang w:val="en-US"/>
-        </w:rPr>
-        <w:tab/>
-        <w:t>if(evenp x)</w:t>
-      </w:r>
-    </w:p>
-    <w:p>
-      <w:pPr>
-        <w:rPr>
-          <w:lang w:val="en-US"/>
-        </w:rPr>
-      </w:pPr>
-      <w:r>
-        <w:rPr>
-          <w:lang w:val="en-US"/>
-        </w:rPr>
-        <w:tab/>
-        <w:t>do (print x)</w:t>
-      </w:r>
-    </w:p>
-    <w:p>
-      <w:pPr>
-        <w:rPr>
-          <w:lang w:val="en-US"/>
-        </w:rPr>
-      </w:pPr>
-      <w:r>
-        <w:rPr>
-          <w:lang w:val="en-US"/>
-        </w:rPr>
-        <w:t>)</w:t>
-      </w:r>
-    </w:p>
-    <w:p>
-      <w:pPr>
-        <w:rPr>
-          <w:lang w:val="en-US"/>
-        </w:rPr>
-      </w:pPr>
-    </w:p>
-    <w:p>
-      <w:pPr>
-        <w:pStyle w:val="berschrift"/>
-        <w:rPr>
-          <w:lang w:val="en-US"/>
-        </w:rPr>
-      </w:pPr>
-      <w:bookmarkStart w:id="12" w:name="_Toc459472926"/>
-      <w:r>
-        <w:rPr>
-          <w:lang w:val="en-US"/>
-        </w:rPr>
-        <w:t>The do Construct</w:t>
-      </w:r>
-      <w:bookmarkEnd w:id="12"/>
-    </w:p>
-    <w:p>
-      <w:pPr>
-        <w:rPr>
-          <w:lang w:val="en-US"/>
-        </w:rPr>
-      </w:pPr>
-      <w:r>
-        <w:rPr>
-          <w:lang w:val="en-US"/>
-        </w:rPr>
-        <w:t>(do ((x 0 (+ 2 x))</w:t>
-      </w:r>
-    </w:p>
-    <w:p>
-      <w:pPr>
-        <w:rPr>
-          <w:lang w:val="en-US"/>
-        </w:rPr>
-      </w:pPr>
-      <w:r>
-        <w:rPr>
-          <w:lang w:val="en-US"/>
-        </w:rPr>
-        <w:tab/>
-      </w:r>
-      <w:r>
-        <w:rPr>
-          <w:lang w:val="en-US"/>
-        </w:rPr>
-        <w:t>(y 20 ( - y 2)))</w:t>
-      </w:r>
-    </w:p>
-    <w:p>
-      <w:pPr>
-        <w:rPr>
-          <w:lang w:val="en-US"/>
-        </w:rPr>
-      </w:pPr>
-      <w:r>
-        <w:rPr>
-          <w:lang w:val="en-US"/>
-        </w:rPr>
-        <w:tab/>
-        <w:t>((= x y)(- x y))</w:t>
-      </w:r>
-    </w:p>
-    <w:p>
-      <w:pPr>
-        <w:rPr>
-          <w:lang w:val="en-US"/>
-        </w:rPr>
-      </w:pPr>
-      <w:r>
-        <w:rPr>
-          <w:lang w:val="en-US"/>
-        </w:rPr>
-        <w:tab/>
-        <w:t>(format t "~% x = ~d  y = ~d" x y))</w:t>
-      </w:r>
-    </w:p>
-    <w:p>
-      <w:pPr>
-        <w:rPr>
-          <w:lang w:val="en-US"/>
-        </w:rPr>
-      </w:pPr>
-    </w:p>
-    <w:p>
-      <w:pPr>
-        <w:pStyle w:val="berschrift"/>
-        <w:rPr>
-          <w:lang w:val="en-US"/>
-        </w:rPr>
-      </w:pPr>
-      <w:bookmarkStart w:id="13" w:name="_Toc459472927"/>
-      <w:r>
-        <w:rPr>
-          <w:lang w:val="en-US"/>
-        </w:rPr>
-        <w:t>The dotimes Construct</w:t>
-      </w:r>
-      <w:bookmarkEnd w:id="13"/>
-    </w:p>
-    <w:p>
-      <w:pPr>
-        <w:rPr>
-          <w:lang w:val="en-US"/>
-        </w:rPr>
-      </w:pPr>
-      <w:r>
-        <w:rPr>
-          <w:lang w:val="en-US"/>
-        </w:rPr>
-        <w:t>(dotimes (n 11)</w:t>
-      </w:r>
-    </w:p>
-    <w:p>
-      <w:r>
-        <w:rPr>
-          <w:lang w:val="en-US"/>
-        </w:rPr>
-        <w:tab/>
-      </w:r>
-      <w:r>
-        <w:t>(setq temp (* n n))</w:t>
-      </w:r>
-    </w:p>
-    <w:p>
-      <w:r>
-        <w:tab/>
-        <w:t>(format t "~% ~a ~b" n temp))</w:t>
-      </w:r>
-    </w:p>
-    <w:p>
-      <w:pPr>
-        <w:pStyle w:val="berschrift"/>
-        <w:rPr>
-          <w:lang w:val="en-US"/>
-        </w:rPr>
-      </w:pPr>
-      <w:bookmarkStart w:id="14" w:name="_Toc459472928"/>
-      <w:r>
-        <w:rPr>
-          <w:lang w:val="en-US"/>
-        </w:rPr>
-        <w:t>The dolist Construct</w:t>
-      </w:r>
-      <w:bookmarkEnd w:id="14"/>
-      <w:r>
-        <w:rPr>
-          <w:lang w:val="en-US"/>
-        </w:rPr>
-        <w:t xml:space="preserve"> </w:t>
-      </w:r>
-    </w:p>
-    <w:p>
-      <w:pPr>
-        <w:rPr>
-          <w:lang w:val="en-US"/>
-        </w:rPr>
-      </w:pPr>
-      <w:r>
-        <w:rPr>
-          <w:lang w:val="en-US"/>
-        </w:rPr>
-        <w:t>(setq list '(1 2 3 4 5 6 7 8 9))</w:t>
-      </w:r>
-    </w:p>
-    <w:p>
-      <w:pPr>
-        <w:rPr>
-          <w:lang w:val="en-US"/>
-        </w:rPr>
-      </w:pPr>
-      <w:r>
-        <w:rPr>
-          <w:lang w:val="en-US"/>
-        </w:rPr>
-        <w:t>(dolist (n list)</w:t>
-      </w:r>
-    </w:p>
-    <w:p>
-      <w:pPr>
-        <w:rPr>
-          <w:lang w:val="en-US"/>
-        </w:rPr>
-      </w:pPr>
-      <w:r>
-        <w:rPr>
-          <w:lang w:val="en-US"/>
-        </w:rPr>
-        <w:tab/>
-      </w:r>
-      <w:r>
-        <w:rPr>
-          <w:lang w:val="en-US"/>
-        </w:rPr>
-        <w:t>(format t "~% Number: ~d Square: ~d" n (* n n)))</w:t>
-      </w:r>
-    </w:p>
-    <w:p>
-      <w:pPr>
-        <w:rPr>
-          <w:lang w:val="en-US"/>
-        </w:rPr>
-      </w:pPr>
-    </w:p>
-    <w:p>
-      <w:pPr>
-        <w:pStyle w:val="berschrift"/>
-        <w:rPr>
-          <w:lang w:val="en-US"/>
-        </w:rPr>
-      </w:pPr>
-      <w:bookmarkStart w:id="15" w:name="_Toc459472929"/>
+      <w:bookmarkStart w:id="16" w:name="_Toc459639592"/>
       <w:r>
         <w:rPr>
           <w:lang w:val="en-US"/>
         </w:rPr>
         <w:t>Blocks</w:t>
       </w:r>
-      <w:bookmarkEnd w:id="15"/>
+      <w:bookmarkEnd w:id="16"/>
     </w:p>
     <w:p>
       <w:pPr>
@@ -4165,11 +4514,11 @@
       <w:pPr>
         <w:pStyle w:val="berschrift"/>
       </w:pPr>
-      <w:bookmarkStart w:id="16" w:name="_Toc459472930"/>
+      <w:bookmarkStart w:id="17" w:name="_Toc459639593"/>
       <w:r>
         <w:t>Functions</w:t>
       </w:r>
-      <w:bookmarkEnd w:id="16"/>
+      <w:bookmarkEnd w:id="17"/>
     </w:p>
     <w:p>
       <w:r>
@@ -4189,6 +4538,7 @@
     </w:p>
     <w:p>
       <w:r>
+        <w:lastRenderedPageBreak/>
         <w:t>(write(averagenum 10 20 30 40))</w:t>
       </w:r>
     </w:p>
@@ -4259,23 +4609,586 @@
         <w:rPr>
           <w:lang w:val="en-US"/>
         </w:rPr>
+        <w:t>(area-circle 10)</w:t>
+      </w:r>
+    </w:p>
+    <w:p>
+      <w:pPr>
+        <w:rPr>
+          <w:lang w:val="en-US"/>
+        </w:rPr>
+      </w:pPr>
+    </w:p>
+    <w:p>
+      <w:pPr>
+        <w:rPr>
+          <w:lang w:val="en-US"/>
+        </w:rPr>
+      </w:pPr>
+    </w:p>
+    <w:p>
+      <w:pPr>
+        <w:rPr>
+          <w:lang w:val="en-US"/>
+        </w:rPr>
+      </w:pPr>
+    </w:p>
+    <w:p>
+      <w:pPr>
+        <w:rPr>
+          <w:lang w:val="en-US"/>
+        </w:rPr>
+      </w:pPr>
+    </w:p>
+    <w:p>
+      <w:pPr>
+        <w:rPr>
+          <w:lang w:val="en-US"/>
+        </w:rPr>
+      </w:pPr>
+    </w:p>
+    <w:p>
+      <w:pPr>
+        <w:rPr>
+          <w:lang w:val="en-US"/>
+        </w:rPr>
+      </w:pPr>
+    </w:p>
+    <w:p>
+      <w:pPr>
+        <w:pStyle w:val="berschrift"/>
+        <w:rPr>
+          <w:lang w:val="en-US"/>
+        </w:rPr>
+      </w:pPr>
+      <w:bookmarkStart w:id="18" w:name="_Toc459639594"/>
+      <w:r>
+        <w:rPr>
+          <w:lang w:val="en-US"/>
+        </w:rPr>
+        <w:t>Input from Keyboard</w:t>
+      </w:r>
+      <w:bookmarkEnd w:id="18"/>
+    </w:p>
+    <w:p>
+      <w:pPr>
+        <w:rPr>
+          <w:lang w:val="en-US"/>
+        </w:rPr>
+      </w:pPr>
+      <w:r>
+        <w:rPr>
+          <w:lang w:val="en-US"/>
+        </w:rPr>
+        <w:t>(defun area-circle(rad)</w:t>
+      </w:r>
+    </w:p>
+    <w:p>
+      <w:pPr>
+        <w:rPr>
+          <w:lang w:val="en-US"/>
+        </w:rPr>
+      </w:pPr>
+    </w:p>
+    <w:p>
+      <w:r>
+        <w:rPr>
+          <w:lang w:val="en-US"/>
+        </w:rPr>
+        <w:tab/>
+      </w:r>
+      <w:r>
+        <w:t>(terpri)</w:t>
+      </w:r>
+    </w:p>
+    <w:p>
+      <w:r>
+        <w:tab/>
+        <w:t>(format t "~%Radius : ~5f" rad)</w:t>
+      </w:r>
+    </w:p>
+    <w:p>
+      <w:pPr>
+        <w:rPr>
+          <w:lang w:val="en-US"/>
+        </w:rPr>
+      </w:pPr>
+      <w:r>
+        <w:tab/>
+      </w:r>
+      <w:r>
+        <w:rPr>
+          <w:lang w:val="en-US"/>
+        </w:rPr>
+        <w:t>(format t "~%Area: ~10f" (* 3.141592 rad rad)))</w:t>
+      </w:r>
+    </w:p>
+    <w:p>
+      <w:pPr>
+        <w:rPr>
+          <w:lang w:val="en-US"/>
+        </w:rPr>
+      </w:pPr>
+    </w:p>
+    <w:p>
+      <w:pPr>
+        <w:rPr>
+          <w:lang w:val="en-US"/>
+        </w:rPr>
+      </w:pPr>
+      <w:r>
+        <w:rPr>
+          <w:lang w:val="en-US"/>
+        </w:rPr>
+        <w:tab/>
+      </w:r>
+    </w:p>
+    <w:p>
+      <w:pPr>
+        <w:rPr>
+          <w:lang w:val="en-US"/>
+        </w:rPr>
+      </w:pPr>
+      <w:r>
+        <w:rPr>
+          <w:lang w:val="en-US"/>
+        </w:rPr>
+        <w:t>(format t "~%Calculates area of a circle with given radius~%")</w:t>
+      </w:r>
+    </w:p>
+    <w:p>
+      <w:pPr>
+        <w:rPr>
+          <w:lang w:val="en-US"/>
+        </w:rPr>
+      </w:pPr>
+      <w:r>
+        <w:rPr>
+          <w:lang w:val="en-US"/>
+        </w:rPr>
+        <w:t>(format t "~%Please give a radius: ")(area-circle (read))</w:t>
+      </w:r>
+    </w:p>
+    <w:p>
+      <w:pPr>
+        <w:rPr>
+          <w:lang w:val="en-US"/>
+        </w:rPr>
+      </w:pPr>
+    </w:p>
+    <w:p>
+      <w:pPr>
+        <w:rPr>
+          <w:lang w:val="en-US"/>
+        </w:rPr>
+      </w:pPr>
+    </w:p>
+    <w:p>
+      <w:pPr>
+        <w:pStyle w:val="berschrift"/>
+        <w:rPr>
+          <w:lang w:val="en-US"/>
+        </w:rPr>
+      </w:pPr>
+      <w:bookmarkStart w:id="19" w:name="_Toc459639595"/>
+      <w:r>
+        <w:rPr>
+          <w:lang w:val="en-US"/>
+        </w:rPr>
+        <w:t>Optional Parameters</w:t>
+      </w:r>
+      <w:bookmarkEnd w:id="19"/>
+    </w:p>
+    <w:p>
+      <w:pPr>
+        <w:rPr>
+          <w:lang w:val="en-US"/>
+        </w:rPr>
+      </w:pPr>
+      <w:r>
+        <w:rPr>
+          <w:lang w:val="en-US"/>
+        </w:rPr>
+        <w:br/>
+      </w:r>
+      <w:r>
+        <w:rPr>
+          <w:lang w:val="en-US"/>
+        </w:rPr>
+        <w:t>(defun show-members (a b &amp;optional c d) (write (list a b c d)))</w:t>
+      </w:r>
+    </w:p>
+    <w:p>
+      <w:pPr>
+        <w:rPr>
+          <w:lang w:val="en-US"/>
+        </w:rPr>
+      </w:pPr>
+      <w:r>
+        <w:rPr>
+          <w:lang w:val="en-US"/>
+        </w:rPr>
+        <w:t>(show-members 1 2 3)</w:t>
+      </w:r>
+    </w:p>
+    <w:p>
+      <w:pPr>
+        <w:rPr>
+          <w:lang w:val="en-US"/>
+        </w:rPr>
+      </w:pPr>
+      <w:r>
+        <w:rPr>
+          <w:lang w:val="en-US"/>
+        </w:rPr>
+        <w:t>(terpri)</w:t>
+      </w:r>
+    </w:p>
+    <w:p>
+      <w:pPr>
+        <w:rPr>
+          <w:lang w:val="en-US"/>
+        </w:rPr>
+      </w:pPr>
+      <w:r>
+        <w:rPr>
+          <w:lang w:val="en-US"/>
+        </w:rPr>
+        <w:t>(show-members 'a 'b 'c 'd)</w:t>
+      </w:r>
+    </w:p>
+    <w:p>
+      <w:pPr>
+        <w:rPr>
+          <w:lang w:val="en-US"/>
+        </w:rPr>
+      </w:pPr>
+      <w:r>
+        <w:rPr>
+          <w:lang w:val="en-US"/>
+        </w:rPr>
+        <w:t>(terpri)</w:t>
+      </w:r>
+    </w:p>
+    <w:p>
+      <w:pPr>
+        <w:rPr>
+          <w:lang w:val="en-US"/>
+        </w:rPr>
+      </w:pPr>
+      <w:r>
+        <w:rPr>
+          <w:lang w:val="en-US"/>
+        </w:rPr>
+        <w:t>(show-members 'a 'b)</w:t>
+      </w:r>
+    </w:p>
+    <w:p>
+      <w:pPr>
+        <w:rPr>
+          <w:lang w:val="en-US"/>
+        </w:rPr>
+      </w:pPr>
+      <w:r>
+        <w:rPr>
+          <w:lang w:val="en-US"/>
+        </w:rPr>
+        <w:t>(terpri)</w:t>
+      </w:r>
+    </w:p>
+    <w:p>
+      <w:pPr>
+        <w:rPr>
+          <w:lang w:val="en-US"/>
+        </w:rPr>
+      </w:pPr>
+      <w:r>
+        <w:rPr>
+          <w:lang w:val="en-US"/>
+        </w:rPr>
+        <w:t>(show-members 1 2 3 4)</w:t>
+      </w:r>
+    </w:p>
+    <w:p>
+      <w:pPr>
+        <w:rPr>
+          <w:lang w:val="en-US"/>
+        </w:rPr>
+      </w:pPr>
+    </w:p>
+    <w:p>
+      <w:pPr>
+        <w:pStyle w:val="berschrift"/>
+        <w:rPr>
+          <w:lang w:val="en-US"/>
+        </w:rPr>
+      </w:pPr>
+      <w:bookmarkStart w:id="20" w:name="_Toc459639596"/>
+      <w:r>
+        <w:rPr>
+          <w:lang w:val="en-US"/>
+        </w:rPr>
+        <w:t>Rest Parameters</w:t>
+      </w:r>
+      <w:bookmarkEnd w:id="20"/>
+    </w:p>
+    <w:p>
+      <w:pPr>
+        <w:rPr>
+          <w:lang w:val="en-US"/>
+        </w:rPr>
+      </w:pPr>
+      <w:r>
+        <w:rPr>
+          <w:lang w:val="en-US"/>
+        </w:rPr>
+        <w:t>(defun show-members (a b &amp;rest values) (write (list a b values)))</w:t>
+      </w:r>
+    </w:p>
+    <w:p>
+      <w:pPr>
+        <w:rPr>
+          <w:lang w:val="en-US"/>
+        </w:rPr>
+      </w:pPr>
+      <w:r>
+        <w:rPr>
+          <w:lang w:val="en-US"/>
+        </w:rPr>
+        <w:t>(show-members 1 2 3)</w:t>
+      </w:r>
+    </w:p>
+    <w:p>
+      <w:pPr>
+        <w:rPr>
+          <w:lang w:val="en-US"/>
+        </w:rPr>
+      </w:pPr>
+      <w:r>
+        <w:rPr>
+          <w:lang w:val="en-US"/>
+        </w:rPr>
+        <w:t>(terpri)</w:t>
+      </w:r>
+    </w:p>
+    <w:p>
+      <w:pPr>
+        <w:rPr>
+          <w:lang w:val="en-US"/>
+        </w:rPr>
+      </w:pPr>
+      <w:r>
+        <w:rPr>
+          <w:lang w:val="en-US"/>
+        </w:rPr>
+        <w:t>(show-members 'a 'b 'c 'd)</w:t>
+      </w:r>
+    </w:p>
+    <w:p>
+      <w:pPr>
+        <w:rPr>
+          <w:lang w:val="en-US"/>
+        </w:rPr>
+      </w:pPr>
+      <w:r>
+        <w:rPr>
+          <w:lang w:val="en-US"/>
+        </w:rPr>
+        <w:t>(terpri)</w:t>
+      </w:r>
+    </w:p>
+    <w:p>
+      <w:pPr>
+        <w:rPr>
+          <w:lang w:val="en-US"/>
+        </w:rPr>
+      </w:pPr>
+      <w:r>
+        <w:rPr>
+          <w:lang w:val="en-US"/>
+        </w:rPr>
+        <w:t>(show-members 'a 'b)</w:t>
+      </w:r>
+    </w:p>
+    <w:p>
+      <w:pPr>
+        <w:rPr>
+          <w:lang w:val="en-US"/>
+        </w:rPr>
+      </w:pPr>
+      <w:r>
+        <w:rPr>
+          <w:lang w:val="en-US"/>
+        </w:rPr>
+        <w:t>(terpri)</w:t>
+      </w:r>
+    </w:p>
+    <w:p>
+      <w:pPr>
+        <w:rPr>
+          <w:lang w:val="en-US"/>
+        </w:rPr>
+      </w:pPr>
+      <w:r>
+        <w:rPr>
+          <w:lang w:val="en-US"/>
+        </w:rPr>
+        <w:t>(show-members 1 2 3 4)</w:t>
+      </w:r>
+    </w:p>
+    <w:p>
+      <w:pPr>
+        <w:rPr>
+          <w:lang w:val="en-US"/>
+        </w:rPr>
+      </w:pPr>
+      <w:r>
+        <w:rPr>
+          <w:lang w:val="en-US"/>
+        </w:rPr>
+        <w:t>(terpri)</w:t>
+      </w:r>
+    </w:p>
+    <w:p>
+      <w:pPr>
+        <w:rPr>
+          <w:lang w:val="en-US"/>
+        </w:rPr>
+      </w:pPr>
+      <w:r>
+        <w:rPr>
+          <w:lang w:val="en-US"/>
+        </w:rPr>
+        <w:t>(show-members 1 2 3 4 5 6 7 8 9)</w:t>
+      </w:r>
+    </w:p>
+    <w:p>
+      <w:pPr>
+        <w:rPr>
+          <w:lang w:val="en-US"/>
+        </w:rPr>
+      </w:pPr>
+    </w:p>
+    <w:p>
+      <w:pPr>
+        <w:pStyle w:val="berschrift"/>
+        <w:rPr>
+          <w:lang w:val="en-US"/>
+        </w:rPr>
+      </w:pPr>
+      <w:bookmarkStart w:id="21" w:name="_Toc459639597"/>
+      <w:r>
+        <w:rPr>
+          <w:lang w:val="en-US"/>
+        </w:rPr>
+        <w:t>Keyword Parameters</w:t>
+      </w:r>
+      <w:bookmarkEnd w:id="21"/>
+    </w:p>
+    <w:p>
+      <w:pPr>
+        <w:rPr>
+          <w:lang w:val="en-US"/>
+        </w:rPr>
+      </w:pPr>
+      <w:r>
+        <w:rPr>
+          <w:lang w:val="en-US"/>
+        </w:rPr>
+        <w:t>(defun show-members (&amp;key a b c d) (write (list a b c d)))</w:t>
+      </w:r>
+    </w:p>
+    <w:p>
+      <w:pPr>
+        <w:rPr>
+          <w:lang w:val="en-US"/>
+        </w:rPr>
+      </w:pPr>
+      <w:r>
+        <w:rPr>
+          <w:lang w:val="en-US"/>
+        </w:rPr>
+        <w:t>(show-members :a 1 :c 2 :d 3)</w:t>
+      </w:r>
+    </w:p>
+    <w:p>
+      <w:pPr>
+        <w:rPr>
+          <w:lang w:val="en-US"/>
+        </w:rPr>
+      </w:pPr>
+      <w:r>
+        <w:rPr>
+          <w:lang w:val="en-US"/>
+        </w:rPr>
+        <w:t>(terpri)</w:t>
+      </w:r>
+    </w:p>
+    <w:p>
+      <w:pPr>
+        <w:rPr>
+          <w:lang w:val="en-US"/>
+        </w:rPr>
+      </w:pPr>
+      <w:r>
+        <w:rPr>
+          <w:lang w:val="en-US"/>
+        </w:rPr>
         <w:lastRenderedPageBreak/>
-        <w:t>(area-circle 10)</w:t>
-      </w:r>
-    </w:p>
-    <w:p>
-      <w:pPr>
-        <w:rPr>
-          <w:lang w:val="en-US"/>
-        </w:rPr>
-      </w:pPr>
-    </w:p>
-    <w:p>
-      <w:pPr>
-        <w:rPr>
-          <w:lang w:val="en-US"/>
-        </w:rPr>
-      </w:pPr>
+        <w:t>(show-members :a 'p :b 'q :c 'r :d 's)</w:t>
+      </w:r>
+    </w:p>
+    <w:p>
+      <w:pPr>
+        <w:rPr>
+          <w:lang w:val="en-US"/>
+        </w:rPr>
+      </w:pPr>
+      <w:r>
+        <w:rPr>
+          <w:lang w:val="en-US"/>
+        </w:rPr>
+        <w:t>(terpri)</w:t>
+      </w:r>
+    </w:p>
+    <w:p>
+      <w:pPr>
+        <w:rPr>
+          <w:lang w:val="en-US"/>
+        </w:rPr>
+      </w:pPr>
+      <w:r>
+        <w:rPr>
+          <w:lang w:val="en-US"/>
+        </w:rPr>
+        <w:t>(show-members :a 'p :d 'q)</w:t>
+      </w:r>
+    </w:p>
+    <w:p>
+      <w:pPr>
+        <w:rPr>
+          <w:lang w:val="en-US"/>
+        </w:rPr>
+      </w:pPr>
+      <w:r>
+        <w:rPr>
+          <w:lang w:val="en-US"/>
+        </w:rPr>
+        <w:t>(terpri)</w:t>
+      </w:r>
+    </w:p>
+    <w:p>
+      <w:pPr>
+        <w:rPr>
+          <w:lang w:val="en-US"/>
+        </w:rPr>
+      </w:pPr>
+      <w:r>
+        <w:rPr>
+          <w:lang w:val="en-US"/>
+        </w:rPr>
+        <w:t>(show-members :a 1 :b 2)</w:t>
+      </w:r>
     </w:p>
     <w:p>
       <w:pPr>
@@ -4312,120 +5225,169 @@
           <w:lang w:val="en-US"/>
         </w:rPr>
       </w:pPr>
-      <w:bookmarkStart w:id="17" w:name="_Toc459472931"/>
-      <w:r>
-        <w:rPr>
-          <w:lang w:val="en-US"/>
-        </w:rPr>
-        <w:t>Input from Keyboard</w:t>
-      </w:r>
-      <w:bookmarkEnd w:id="17"/>
-    </w:p>
-    <w:p>
-      <w:pPr>
-        <w:rPr>
-          <w:lang w:val="en-US"/>
-        </w:rPr>
-      </w:pPr>
-      <w:r>
-        <w:rPr>
-          <w:lang w:val="en-US"/>
-        </w:rPr>
-        <w:t>(defun area-circle(rad)</w:t>
-      </w:r>
-    </w:p>
-    <w:p>
-      <w:pPr>
-        <w:rPr>
-          <w:lang w:val="en-US"/>
-        </w:rPr>
-      </w:pPr>
-    </w:p>
-    <w:p>
-      <w:r>
-        <w:rPr>
-          <w:lang w:val="en-US"/>
-        </w:rPr>
-        <w:tab/>
-      </w:r>
-      <w:r>
+      <w:bookmarkStart w:id="22" w:name="_Toc459639598"/>
+      <w:r>
+        <w:rPr>
+          <w:lang w:val="en-US"/>
+        </w:rPr>
+        <w:t>Returning Values from a Function</w:t>
+      </w:r>
+      <w:bookmarkEnd w:id="22"/>
+    </w:p>
+    <w:p>
+      <w:pPr>
+        <w:rPr>
+          <w:lang w:val="en-US"/>
+        </w:rPr>
+      </w:pPr>
+      <w:r>
+        <w:rPr>
+          <w:lang w:val="en-US"/>
+        </w:rPr>
+        <w:t>(defun add-all(a b c d)</w:t>
+      </w:r>
+    </w:p>
+    <w:p>
+      <w:pPr>
+        <w:rPr>
+          <w:lang w:val="en-US"/>
+        </w:rPr>
+      </w:pPr>
+      <w:r>
+        <w:rPr>
+          <w:lang w:val="en-US"/>
+        </w:rPr>
+        <w:tab/>
+        <w:t>(+ a b c d))</w:t>
+      </w:r>
+    </w:p>
+    <w:p>
+      <w:pPr>
+        <w:rPr>
+          <w:lang w:val="en-US"/>
+        </w:rPr>
+      </w:pPr>
+      <w:r>
+        <w:rPr>
+          <w:lang w:val="en-US"/>
+        </w:rPr>
+        <w:t>(setq sum (add-all 10 20 30 40))</w:t>
+      </w:r>
+    </w:p>
+    <w:p>
+      <w:pPr>
+        <w:rPr>
+          <w:lang w:val="en-US"/>
+        </w:rPr>
+      </w:pPr>
+      <w:r>
+        <w:rPr>
+          <w:lang w:val="en-US"/>
+        </w:rPr>
+        <w:t>(write sum)</w:t>
+      </w:r>
+    </w:p>
+    <w:p>
+      <w:pPr>
+        <w:rPr>
+          <w:lang w:val="en-US"/>
+        </w:rPr>
+      </w:pPr>
+      <w:r>
+        <w:rPr>
+          <w:lang w:val="en-US"/>
+        </w:rPr>
         <w:t>(terpri)</w:t>
       </w:r>
     </w:p>
     <w:p>
-      <w:r>
-        <w:tab/>
-        <w:t>(format t "~%Radius : ~5f" rad)</w:t>
-      </w:r>
-    </w:p>
-    <w:p>
-      <w:pPr>
-        <w:rPr>
-          <w:lang w:val="en-US"/>
-        </w:rPr>
-      </w:pPr>
-      <w:r>
-        <w:tab/>
-      </w:r>
-      <w:r>
-        <w:rPr>
-          <w:lang w:val="en-US"/>
-        </w:rPr>
-        <w:t>(format t "~%Area: ~10f" (* 3.141592 rad rad)))</w:t>
-      </w:r>
-    </w:p>
-    <w:p>
-      <w:pPr>
-        <w:rPr>
-          <w:lang w:val="en-US"/>
-        </w:rPr>
-      </w:pPr>
-    </w:p>
-    <w:p>
-      <w:pPr>
-        <w:rPr>
-          <w:lang w:val="en-US"/>
-        </w:rPr>
-      </w:pPr>
-      <w:r>
-        <w:rPr>
-          <w:lang w:val="en-US"/>
-        </w:rPr>
-        <w:tab/>
-      </w:r>
-    </w:p>
-    <w:p>
-      <w:pPr>
-        <w:rPr>
-          <w:lang w:val="en-US"/>
-        </w:rPr>
-      </w:pPr>
-      <w:r>
-        <w:rPr>
-          <w:lang w:val="en-US"/>
-        </w:rPr>
-        <w:t>(format t "~%Calculates area of a circle with given radius~%")</w:t>
-      </w:r>
-    </w:p>
-    <w:p>
-      <w:pPr>
-        <w:rPr>
-          <w:lang w:val="en-US"/>
-        </w:rPr>
-      </w:pPr>
-      <w:r>
-        <w:rPr>
-          <w:lang w:val="en-US"/>
-        </w:rPr>
-        <w:t>(format t "~%Please give a radius: ")(area-circle (read))</w:t>
-      </w:r>
-    </w:p>
-    <w:p>
-      <w:pPr>
-        <w:rPr>
-          <w:lang w:val="en-US"/>
-        </w:rPr>
-      </w:pPr>
+      <w:pPr>
+        <w:rPr>
+          <w:lang w:val="en-US"/>
+        </w:rPr>
+      </w:pPr>
+      <w:r>
+        <w:rPr>
+          <w:lang w:val="en-US"/>
+        </w:rPr>
+        <w:t>(write (add-all 23.4 56.7 34.9 10.0))</w:t>
+      </w:r>
+    </w:p>
+    <w:p>
+      <w:pPr>
+        <w:rPr>
+          <w:lang w:val="en-US"/>
+        </w:rPr>
+      </w:pPr>
+    </w:p>
+    <w:p>
+      <w:pPr>
+        <w:rPr>
+          <w:b/>
+          <w:lang w:val="en-US"/>
+        </w:rPr>
+      </w:pPr>
+      <w:r>
+        <w:rPr>
+          <w:b/>
+          <w:lang w:val="en-US"/>
+        </w:rPr>
+        <w:t xml:space="preserve">Sample 2 </w:t>
+      </w:r>
+    </w:p>
+    <w:p>
+      <w:pPr>
+        <w:rPr>
+          <w:lang w:val="en-US"/>
+        </w:rPr>
+      </w:pPr>
+      <w:r>
+        <w:rPr>
+          <w:lang w:val="en-US"/>
+        </w:rPr>
+        <w:t>(defun myfunc (num)</w:t>
+      </w:r>
+    </w:p>
+    <w:p>
+      <w:pPr>
+        <w:rPr>
+          <w:lang w:val="en-US"/>
+        </w:rPr>
+      </w:pPr>
+      <w:r>
+        <w:rPr>
+          <w:lang w:val="en-US"/>
+        </w:rPr>
+        <w:tab/>
+        <w:t>(return-from myfunc 10)</w:t>
+      </w:r>
+    </w:p>
+    <w:p>
+      <w:pPr>
+        <w:rPr>
+          <w:lang w:val="en-US"/>
+        </w:rPr>
+      </w:pPr>
+      <w:r>
+        <w:rPr>
+          <w:lang w:val="en-US"/>
+        </w:rPr>
+        <w:tab/>
+        <w:t>write num)</w:t>
+      </w:r>
+    </w:p>
+    <w:p>
+      <w:pPr>
+        <w:rPr>
+          <w:lang w:val="en-US"/>
+        </w:rPr>
+      </w:pPr>
+      <w:r>
+        <w:rPr>
+          <w:lang w:val="en-US"/>
+        </w:rPr>
+        <w:t>(write (myfunc 20))</w:t>
+      </w:r>
     </w:p>
     <w:p>
       <w:pPr>
@@ -4441,45 +5403,258 @@
           <w:lang w:val="en-US"/>
         </w:rPr>
       </w:pPr>
-      <w:bookmarkStart w:id="18" w:name="_Toc459472932"/>
-      <w:r>
-        <w:rPr>
-          <w:lang w:val="en-US"/>
-        </w:rPr>
-        <w:t>Optional Parameters</w:t>
-      </w:r>
-      <w:bookmarkEnd w:id="18"/>
-    </w:p>
-    <w:p>
-      <w:pPr>
-        <w:rPr>
-          <w:lang w:val="en-US"/>
-        </w:rPr>
-      </w:pPr>
-      <w:r>
-        <w:rPr>
-          <w:lang w:val="en-US"/>
-        </w:rPr>
-        <w:br/>
-      </w:r>
-      <w:r>
-        <w:rPr>
-          <w:lang w:val="en-US"/>
-        </w:rPr>
-        <w:t>(defun show-members (a b &amp;optional c d) (write (list a b c d)))</w:t>
-      </w:r>
-    </w:p>
-    <w:p>
-      <w:pPr>
-        <w:rPr>
-          <w:lang w:val="en-US"/>
-        </w:rPr>
-      </w:pPr>
-      <w:r>
-        <w:rPr>
-          <w:lang w:val="en-US"/>
-        </w:rPr>
-        <w:t>(show-members 1 2 3)</w:t>
+      <w:bookmarkStart w:id="23" w:name="_Toc459639599"/>
+      <w:r>
+        <w:rPr>
+          <w:lang w:val="en-US"/>
+        </w:rPr>
+        <w:t>Lambda Funktionen</w:t>
+      </w:r>
+      <w:bookmarkEnd w:id="23"/>
+    </w:p>
+    <w:p>
+      <w:pPr>
+        <w:rPr>
+          <w:lang w:val="en-US"/>
+        </w:rPr>
+      </w:pPr>
+      <w:r>
+        <w:rPr>
+          <w:lang w:val="en-US"/>
+        </w:rPr>
+        <w:t>(write ((lambda (a b c x)</w:t>
+      </w:r>
+    </w:p>
+    <w:p>
+      <w:pPr>
+        <w:rPr>
+          <w:lang w:val="en-US"/>
+        </w:rPr>
+      </w:pPr>
+      <w:r>
+        <w:rPr>
+          <w:lang w:val="en-US"/>
+        </w:rPr>
+        <w:tab/>
+        <w:t>(+ (* a (* x x)) (* b x) c))</w:t>
+      </w:r>
+    </w:p>
+    <w:p>
+      <w:pPr>
+        <w:rPr>
+          <w:lang w:val="en-US"/>
+        </w:rPr>
+      </w:pPr>
+      <w:r>
+        <w:rPr>
+          <w:lang w:val="en-US"/>
+        </w:rPr>
+        <w:tab/>
+        <w:t>4 2 9 3))</w:t>
+      </w:r>
+    </w:p>
+    <w:p>
+      <w:pPr>
+        <w:rPr>
+          <w:lang w:val="en-US"/>
+        </w:rPr>
+      </w:pPr>
+      <w:r>
+        <w:rPr>
+          <w:lang w:val="en-US"/>
+        </w:rPr>
+        <w:tab/>
+      </w:r>
+    </w:p>
+    <w:p>
+      <w:pPr>
+        <w:rPr>
+          <w:lang w:val="en-US"/>
+        </w:rPr>
+      </w:pPr>
+      <w:r>
+        <w:rPr>
+          <w:lang w:val="en-US"/>
+        </w:rPr>
+        <w:tab/>
+      </w:r>
+    </w:p>
+    <w:p>
+      <w:pPr>
+        <w:pStyle w:val="berschrift"/>
+        <w:rPr>
+          <w:lang w:val="en-US"/>
+        </w:rPr>
+      </w:pPr>
+      <w:bookmarkStart w:id="24" w:name="_Toc459639600"/>
+      <w:r>
+        <w:rPr>
+          <w:lang w:val="en-US"/>
+        </w:rPr>
+        <w:t>Mapping Functions</w:t>
+      </w:r>
+      <w:bookmarkEnd w:id="24"/>
+    </w:p>
+    <w:p>
+      <w:pPr>
+        <w:rPr>
+          <w:lang w:val="en-US"/>
+        </w:rPr>
+      </w:pPr>
+      <w:r>
+        <w:rPr>
+          <w:lang w:val="en-US"/>
+        </w:rPr>
+        <w:t>(write (mapcar '1+  '(23 34 45 56 67 78 89)))</w:t>
+      </w:r>
+    </w:p>
+    <w:p>
+      <w:pPr>
+        <w:rPr>
+          <w:lang w:val="en-US"/>
+        </w:rPr>
+      </w:pPr>
+    </w:p>
+    <w:p>
+      <w:pPr>
+        <w:rPr>
+          <w:lang w:val="en-US"/>
+        </w:rPr>
+      </w:pPr>
+      <w:r>
+        <w:rPr>
+          <w:lang w:val="en-US"/>
+        </w:rPr>
+        <w:t xml:space="preserve">Sample 2 </w:t>
+      </w:r>
+    </w:p>
+    <w:p>
+      <w:pPr>
+        <w:rPr>
+          <w:lang w:val="en-US"/>
+        </w:rPr>
+      </w:pPr>
+      <w:r>
+        <w:rPr>
+          <w:lang w:val="en-US"/>
+        </w:rPr>
+        <w:t>(defun cubeMylist(lst)</w:t>
+      </w:r>
+    </w:p>
+    <w:p>
+      <w:pPr>
+        <w:rPr>
+          <w:lang w:val="en-US"/>
+        </w:rPr>
+      </w:pPr>
+      <w:r>
+        <w:rPr>
+          <w:lang w:val="en-US"/>
+        </w:rPr>
+        <w:tab/>
+        <w:t>(mapcar #'(lambda(x) (* x x x x)) lst))</w:t>
+      </w:r>
+    </w:p>
+    <w:p>
+      <w:pPr>
+        <w:rPr>
+          <w:lang w:val="en-US"/>
+        </w:rPr>
+      </w:pPr>
+    </w:p>
+    <w:p>
+      <w:pPr>
+        <w:rPr>
+          <w:lang w:val="en-US"/>
+        </w:rPr>
+      </w:pPr>
+      <w:r>
+        <w:rPr>
+          <w:lang w:val="en-US"/>
+        </w:rPr>
+        <w:t>(setq tempList (cubeMylist '(2 3 4 5 6 7 8 9)))</w:t>
+      </w:r>
+      <w:r>
+        <w:rPr>
+          <w:lang w:val="en-US"/>
+        </w:rPr>
+        <w:tab/>
+      </w:r>
+    </w:p>
+    <w:p>
+      <w:pPr>
+        <w:rPr>
+          <w:lang w:val="en-US"/>
+        </w:rPr>
+      </w:pPr>
+      <w:r>
+        <w:rPr>
+          <w:lang w:val="en-US"/>
+        </w:rPr>
+        <w:t>(write (cubeMylist tempList))</w:t>
+      </w:r>
+    </w:p>
+    <w:p>
+      <w:pPr>
+        <w:rPr>
+          <w:lang w:val="en-US"/>
+        </w:rPr>
+      </w:pPr>
+    </w:p>
+    <w:p>
+      <w:pPr>
+        <w:pStyle w:val="berschrift"/>
+        <w:rPr>
+          <w:lang w:val="en-US"/>
+        </w:rPr>
+      </w:pPr>
+      <w:bookmarkStart w:id="25" w:name="_Toc459639601"/>
+      <w:r>
+        <w:rPr>
+          <w:lang w:val="en-US"/>
+        </w:rPr>
+        <w:t>Pedicates</w:t>
+      </w:r>
+      <w:bookmarkEnd w:id="25"/>
+    </w:p>
+    <w:p>
+      <w:pPr>
+        <w:rPr>
+          <w:lang w:val="en-US"/>
+        </w:rPr>
+      </w:pPr>
+    </w:p>
+    <w:p>
+      <w:pPr>
+        <w:rPr>
+          <w:lang w:val="en-US"/>
+        </w:rPr>
+      </w:pPr>
+      <w:r>
+        <w:rPr>
+          <w:lang w:val="en-US"/>
+        </w:rPr>
+        <w:t>Functions that test their arguments fpr some specific conditions and return nil if false else some non-nil value</w:t>
+      </w:r>
+    </w:p>
+    <w:p>
+      <w:pPr>
+        <w:rPr>
+          <w:lang w:val="en-US"/>
+        </w:rPr>
+      </w:pPr>
+    </w:p>
+    <w:p>
+      <w:pPr>
+        <w:rPr>
+          <w:lang w:val="en-US"/>
+        </w:rPr>
+      </w:pPr>
+      <w:r>
+        <w:rPr>
+          <w:lang w:val="en-US"/>
+        </w:rPr>
+        <w:t>(write "Check for \"atom\"")</w:t>
       </w:r>
     </w:p>
     <w:p>
@@ -4505,7 +5680,7 @@
         <w:rPr>
           <w:lang w:val="en-US"/>
         </w:rPr>
-        <w:t>(show-members 'a 'b 'c 'd)</w:t>
+        <w:t>(write (atom 'abcd))</w:t>
       </w:r>
     </w:p>
     <w:p>
@@ -4531,7 +5706,7 @@
         <w:rPr>
           <w:lang w:val="en-US"/>
         </w:rPr>
-        <w:t>(show-members 'a 'b)</w:t>
+        <w:t>(write "Check equal")</w:t>
       </w:r>
     </w:p>
     <w:p>
@@ -4557,7 +5732,472 @@
         <w:rPr>
           <w:lang w:val="en-US"/>
         </w:rPr>
-        <w:t>(show-members 1 2 3 4)</w:t>
+        <w:t>(write (equal 'a 'b))</w:t>
+      </w:r>
+    </w:p>
+    <w:p>
+      <w:pPr>
+        <w:rPr>
+          <w:lang w:val="en-US"/>
+        </w:rPr>
+      </w:pPr>
+      <w:r>
+        <w:rPr>
+          <w:lang w:val="en-US"/>
+        </w:rPr>
+        <w:t>(terpri)</w:t>
+      </w:r>
+    </w:p>
+    <w:p>
+      <w:pPr>
+        <w:rPr>
+          <w:lang w:val="en-US"/>
+        </w:rPr>
+      </w:pPr>
+      <w:r>
+        <w:rPr>
+          <w:lang w:val="en-US"/>
+        </w:rPr>
+        <w:t>(write "Check evenp with even")</w:t>
+      </w:r>
+    </w:p>
+    <w:p>
+      <w:pPr>
+        <w:rPr>
+          <w:lang w:val="en-US"/>
+        </w:rPr>
+      </w:pPr>
+      <w:r>
+        <w:rPr>
+          <w:lang w:val="en-US"/>
+        </w:rPr>
+        <w:t>(terpri)</w:t>
+      </w:r>
+    </w:p>
+    <w:p>
+      <w:pPr>
+        <w:rPr>
+          <w:lang w:val="en-US"/>
+        </w:rPr>
+      </w:pPr>
+      <w:r>
+        <w:rPr>
+          <w:lang w:val="en-US"/>
+        </w:rPr>
+        <w:lastRenderedPageBreak/>
+        <w:t>(write (evenp 10))</w:t>
+      </w:r>
+    </w:p>
+    <w:p>
+      <w:pPr>
+        <w:rPr>
+          <w:lang w:val="en-US"/>
+        </w:rPr>
+      </w:pPr>
+      <w:r>
+        <w:rPr>
+          <w:lang w:val="en-US"/>
+        </w:rPr>
+        <w:t>(terpri)</w:t>
+      </w:r>
+    </w:p>
+    <w:p>
+      <w:pPr>
+        <w:rPr>
+          <w:lang w:val="en-US"/>
+        </w:rPr>
+      </w:pPr>
+      <w:r>
+        <w:rPr>
+          <w:lang w:val="en-US"/>
+        </w:rPr>
+        <w:t>(write "Check evenp with uneven")</w:t>
+      </w:r>
+    </w:p>
+    <w:p>
+      <w:pPr>
+        <w:rPr>
+          <w:lang w:val="en-US"/>
+        </w:rPr>
+      </w:pPr>
+      <w:r>
+        <w:rPr>
+          <w:lang w:val="en-US"/>
+        </w:rPr>
+        <w:t>(terpri)</w:t>
+      </w:r>
+    </w:p>
+    <w:p>
+      <w:pPr>
+        <w:rPr>
+          <w:lang w:val="en-US"/>
+        </w:rPr>
+      </w:pPr>
+      <w:r>
+        <w:rPr>
+          <w:lang w:val="en-US"/>
+        </w:rPr>
+        <w:t>(write (evenp 7))</w:t>
+      </w:r>
+    </w:p>
+    <w:p>
+      <w:pPr>
+        <w:rPr>
+          <w:lang w:val="en-US"/>
+        </w:rPr>
+      </w:pPr>
+      <w:r>
+        <w:rPr>
+          <w:lang w:val="en-US"/>
+        </w:rPr>
+        <w:t>(terpri)</w:t>
+      </w:r>
+    </w:p>
+    <w:p>
+      <w:pPr>
+        <w:rPr>
+          <w:lang w:val="en-US"/>
+        </w:rPr>
+      </w:pPr>
+      <w:r>
+        <w:rPr>
+          <w:lang w:val="en-US"/>
+        </w:rPr>
+        <w:t>(write "Check oddp with uneven")</w:t>
+      </w:r>
+    </w:p>
+    <w:p>
+      <w:pPr>
+        <w:rPr>
+          <w:lang w:val="en-US"/>
+        </w:rPr>
+      </w:pPr>
+      <w:r>
+        <w:rPr>
+          <w:lang w:val="en-US"/>
+        </w:rPr>
+        <w:t>(terpri)</w:t>
+      </w:r>
+    </w:p>
+    <w:p>
+      <w:pPr>
+        <w:rPr>
+          <w:lang w:val="en-US"/>
+        </w:rPr>
+      </w:pPr>
+      <w:r>
+        <w:rPr>
+          <w:lang w:val="en-US"/>
+        </w:rPr>
+        <w:t>(write (oddp 7))</w:t>
+      </w:r>
+    </w:p>
+    <w:p>
+      <w:pPr>
+        <w:rPr>
+          <w:lang w:val="en-US"/>
+        </w:rPr>
+      </w:pPr>
+      <w:r>
+        <w:rPr>
+          <w:lang w:val="en-US"/>
+        </w:rPr>
+        <w:t>(terpri)</w:t>
+      </w:r>
+    </w:p>
+    <w:p>
+      <w:pPr>
+        <w:rPr>
+          <w:lang w:val="en-US"/>
+        </w:rPr>
+      </w:pPr>
+      <w:r>
+        <w:rPr>
+          <w:lang w:val="en-US"/>
+        </w:rPr>
+        <w:t>(write "Check zerop")</w:t>
+      </w:r>
+    </w:p>
+    <w:p>
+      <w:pPr>
+        <w:rPr>
+          <w:lang w:val="en-US"/>
+        </w:rPr>
+      </w:pPr>
+      <w:r>
+        <w:rPr>
+          <w:lang w:val="en-US"/>
+        </w:rPr>
+        <w:t>(terpri)</w:t>
+      </w:r>
+    </w:p>
+    <w:p>
+      <w:pPr>
+        <w:rPr>
+          <w:lang w:val="en-US"/>
+        </w:rPr>
+      </w:pPr>
+      <w:r>
+        <w:rPr>
+          <w:lang w:val="en-US"/>
+        </w:rPr>
+        <w:t>(write (zerop 0.00000001))</w:t>
+      </w:r>
+    </w:p>
+    <w:p>
+      <w:pPr>
+        <w:rPr>
+          <w:lang w:val="en-US"/>
+        </w:rPr>
+      </w:pPr>
+      <w:r>
+        <w:rPr>
+          <w:lang w:val="en-US"/>
+        </w:rPr>
+        <w:t>(terpri)</w:t>
+      </w:r>
+    </w:p>
+    <w:p>
+      <w:pPr>
+        <w:rPr>
+          <w:lang w:val="en-US"/>
+        </w:rPr>
+      </w:pPr>
+      <w:r>
+        <w:rPr>
+          <w:lang w:val="en-US"/>
+        </w:rPr>
+        <w:t>(write "Check eq 3 and 3.0")</w:t>
+      </w:r>
+    </w:p>
+    <w:p>
+      <w:pPr>
+        <w:rPr>
+          <w:lang w:val="en-US"/>
+        </w:rPr>
+      </w:pPr>
+      <w:r>
+        <w:rPr>
+          <w:lang w:val="en-US"/>
+        </w:rPr>
+        <w:t>(terpri)</w:t>
+      </w:r>
+    </w:p>
+    <w:p>
+      <w:pPr>
+        <w:rPr>
+          <w:lang w:val="en-US"/>
+        </w:rPr>
+      </w:pPr>
+      <w:r>
+        <w:rPr>
+          <w:lang w:val="en-US"/>
+        </w:rPr>
+        <w:t>(write (eq 3 3.0))</w:t>
+      </w:r>
+    </w:p>
+    <w:p>
+      <w:pPr>
+        <w:rPr>
+          <w:lang w:val="en-US"/>
+        </w:rPr>
+      </w:pPr>
+      <w:r>
+        <w:rPr>
+          <w:lang w:val="en-US"/>
+        </w:rPr>
+        <w:t>(terpri)</w:t>
+      </w:r>
+    </w:p>
+    <w:p>
+      <w:pPr>
+        <w:rPr>
+          <w:lang w:val="en-US"/>
+        </w:rPr>
+      </w:pPr>
+      <w:r>
+        <w:rPr>
+          <w:lang w:val="en-US"/>
+        </w:rPr>
+        <w:t>(write "Check equal 3 and 3.0")</w:t>
+      </w:r>
+    </w:p>
+    <w:p>
+      <w:pPr>
+        <w:rPr>
+          <w:lang w:val="en-US"/>
+        </w:rPr>
+      </w:pPr>
+      <w:r>
+        <w:rPr>
+          <w:lang w:val="en-US"/>
+        </w:rPr>
+        <w:t>(terpri)</w:t>
+      </w:r>
+    </w:p>
+    <w:p>
+      <w:pPr>
+        <w:rPr>
+          <w:lang w:val="en-US"/>
+        </w:rPr>
+      </w:pPr>
+      <w:r>
+        <w:rPr>
+          <w:lang w:val="en-US"/>
+        </w:rPr>
+        <w:t>(write (equal 3 3.0))</w:t>
+      </w:r>
+    </w:p>
+    <w:p>
+      <w:pPr>
+        <w:rPr>
+          <w:lang w:val="en-US"/>
+        </w:rPr>
+      </w:pPr>
+      <w:r>
+        <w:rPr>
+          <w:lang w:val="en-US"/>
+        </w:rPr>
+        <w:t>(terpri)</w:t>
+      </w:r>
+    </w:p>
+    <w:p>
+      <w:pPr>
+        <w:rPr>
+          <w:lang w:val="en-US"/>
+        </w:rPr>
+      </w:pPr>
+      <w:r>
+        <w:rPr>
+          <w:lang w:val="en-US"/>
+        </w:rPr>
+        <w:t>(write "Check null nil")</w:t>
+      </w:r>
+    </w:p>
+    <w:p>
+      <w:pPr>
+        <w:rPr>
+          <w:lang w:val="en-US"/>
+        </w:rPr>
+      </w:pPr>
+      <w:r>
+        <w:rPr>
+          <w:lang w:val="en-US"/>
+        </w:rPr>
+        <w:t>(terpri)</w:t>
+      </w:r>
+    </w:p>
+    <w:p>
+      <w:pPr>
+        <w:rPr>
+          <w:lang w:val="en-US"/>
+        </w:rPr>
+      </w:pPr>
+      <w:r>
+        <w:rPr>
+          <w:lang w:val="en-US"/>
+        </w:rPr>
+        <w:t>(write (null nil))</w:t>
+      </w:r>
+    </w:p>
+    <w:p>
+      <w:pPr>
+        <w:rPr>
+          <w:lang w:val="en-US"/>
+        </w:rPr>
+      </w:pPr>
+    </w:p>
+    <w:p>
+      <w:pPr>
+        <w:rPr>
+          <w:lang w:val="en-US"/>
+        </w:rPr>
+      </w:pPr>
+    </w:p>
+    <w:p>
+      <w:pPr>
+        <w:rPr>
+          <w:lang w:val="en-US"/>
+        </w:rPr>
+      </w:pPr>
+      <w:r>
+        <w:rPr>
+          <w:lang w:val="en-US"/>
+        </w:rPr>
+        <w:t>Example 2</w:t>
+      </w:r>
+    </w:p>
+    <w:p>
+      <w:pPr>
+        <w:rPr>
+          <w:lang w:val="en-US"/>
+        </w:rPr>
+      </w:pPr>
+      <w:r>
+        <w:rPr>
+          <w:lang w:val="en-US"/>
+        </w:rPr>
+        <w:t>(defun factorial (num)</w:t>
+      </w:r>
+    </w:p>
+    <w:p>
+      <w:pPr>
+        <w:rPr>
+          <w:lang w:val="en-US"/>
+        </w:rPr>
+      </w:pPr>
+      <w:r>
+        <w:rPr>
+          <w:lang w:val="en-US"/>
+        </w:rPr>
+        <w:tab/>
+        <w:t>(cond ((zerop num) 1)</w:t>
+      </w:r>
+    </w:p>
+    <w:p>
+      <w:pPr>
+        <w:rPr>
+          <w:lang w:val="en-US"/>
+        </w:rPr>
+      </w:pPr>
+      <w:r>
+        <w:rPr>
+          <w:lang w:val="en-US"/>
+        </w:rPr>
+        <w:tab/>
+      </w:r>
+      <w:r>
+        <w:rPr>
+          <w:lang w:val="en-US"/>
+        </w:rPr>
+        <w:tab/>
+        <w:t>(t (* num (factorial (- num 1))))))</w:t>
+      </w:r>
+    </w:p>
+    <w:p>
+      <w:pPr>
+        <w:rPr>
+          <w:lang w:val="en-US"/>
+        </w:rPr>
+      </w:pPr>
+      <w:r>
+        <w:rPr>
+          <w:lang w:val="en-US"/>
+        </w:rPr>
+        <w:t>(setq n 6)</w:t>
+      </w:r>
+    </w:p>
+    <w:p>
+      <w:pPr>
+        <w:rPr>
+          <w:lang w:val="en-US"/>
+        </w:rPr>
+      </w:pPr>
+      <w:r>
+        <w:rPr>
+          <w:lang w:val="en-US"/>
+        </w:rPr>
+        <w:t>(format t "~% Factorial ~d is: ~d" n (factorial n))</w:t>
       </w:r>
     </w:p>
     <w:p>
@@ -4574,710 +6214,63 @@
           <w:lang w:val="en-US"/>
         </w:rPr>
       </w:pPr>
-      <w:bookmarkStart w:id="19" w:name="_Toc459472933"/>
-      <w:r>
-        <w:rPr>
-          <w:lang w:val="en-US"/>
-        </w:rPr>
-        <w:t>Rest Parameters</w:t>
-      </w:r>
-      <w:bookmarkEnd w:id="19"/>
-    </w:p>
-    <w:p>
-      <w:pPr>
-        <w:rPr>
-          <w:lang w:val="en-US"/>
-        </w:rPr>
-      </w:pPr>
-      <w:r>
-        <w:rPr>
-          <w:lang w:val="en-US"/>
-        </w:rPr>
-        <w:t>(defun show-members (a b &amp;rest values) (write (list a b values)))</w:t>
-      </w:r>
-    </w:p>
-    <w:p>
-      <w:pPr>
-        <w:rPr>
-          <w:lang w:val="en-US"/>
-        </w:rPr>
-      </w:pPr>
-      <w:r>
-        <w:rPr>
-          <w:lang w:val="en-US"/>
-        </w:rPr>
-        <w:t>(show-members 1 2 3)</w:t>
-      </w:r>
-    </w:p>
-    <w:p>
-      <w:pPr>
-        <w:rPr>
-          <w:lang w:val="en-US"/>
-        </w:rPr>
-      </w:pPr>
-      <w:r>
-        <w:rPr>
-          <w:lang w:val="en-US"/>
-        </w:rPr>
-        <w:t>(terpri)</w:t>
-      </w:r>
-    </w:p>
-    <w:p>
-      <w:pPr>
-        <w:rPr>
-          <w:lang w:val="en-US"/>
-        </w:rPr>
-      </w:pPr>
-      <w:r>
-        <w:rPr>
-          <w:lang w:val="en-US"/>
-        </w:rPr>
-        <w:t>(show-members 'a 'b 'c 'd)</w:t>
-      </w:r>
-    </w:p>
-    <w:p>
-      <w:pPr>
-        <w:rPr>
-          <w:lang w:val="en-US"/>
-        </w:rPr>
-      </w:pPr>
-      <w:r>
-        <w:rPr>
-          <w:lang w:val="en-US"/>
-        </w:rPr>
-        <w:t>(terpri)</w:t>
-      </w:r>
-    </w:p>
-    <w:p>
-      <w:pPr>
-        <w:rPr>
-          <w:lang w:val="en-US"/>
-        </w:rPr>
-      </w:pPr>
-      <w:r>
-        <w:rPr>
-          <w:lang w:val="en-US"/>
-        </w:rPr>
-        <w:t>(show-members 'a 'b)</w:t>
-      </w:r>
-    </w:p>
-    <w:p>
-      <w:pPr>
-        <w:rPr>
-          <w:lang w:val="en-US"/>
-        </w:rPr>
-      </w:pPr>
-      <w:r>
-        <w:rPr>
-          <w:lang w:val="en-US"/>
-        </w:rPr>
-        <w:t>(terpri)</w:t>
-      </w:r>
-    </w:p>
-    <w:p>
-      <w:pPr>
-        <w:rPr>
-          <w:lang w:val="en-US"/>
-        </w:rPr>
-      </w:pPr>
-      <w:r>
-        <w:rPr>
-          <w:lang w:val="en-US"/>
-        </w:rPr>
-        <w:t>(show-members 1 2 3 4)</w:t>
-      </w:r>
-    </w:p>
-    <w:p>
-      <w:pPr>
-        <w:rPr>
-          <w:lang w:val="en-US"/>
-        </w:rPr>
-      </w:pPr>
-      <w:r>
-        <w:rPr>
-          <w:lang w:val="en-US"/>
-        </w:rPr>
-        <w:t>(terpri)</w:t>
-      </w:r>
-    </w:p>
-    <w:p>
-      <w:pPr>
-        <w:rPr>
-          <w:lang w:val="en-US"/>
-        </w:rPr>
-      </w:pPr>
-      <w:r>
-        <w:rPr>
-          <w:lang w:val="en-US"/>
-        </w:rPr>
-        <w:t>(show-members 1 2 3 4 5 6 7 8 9)</w:t>
-      </w:r>
-    </w:p>
-    <w:p>
-      <w:pPr>
-        <w:rPr>
-          <w:lang w:val="en-US"/>
-        </w:rPr>
-      </w:pPr>
-    </w:p>
-    <w:p>
-      <w:pPr>
-        <w:pStyle w:val="berschrift"/>
-        <w:rPr>
-          <w:lang w:val="en-US"/>
-        </w:rPr>
-      </w:pPr>
-      <w:r>
-        <w:rPr>
-          <w:lang w:val="en-US"/>
-        </w:rPr>
-        <w:t>Keyword Parameters</w:t>
-      </w:r>
-    </w:p>
-    <w:p>
-      <w:pPr>
-        <w:rPr>
-          <w:lang w:val="en-US"/>
-        </w:rPr>
-      </w:pPr>
-      <w:r>
-        <w:rPr>
-          <w:lang w:val="en-US"/>
-        </w:rPr>
-        <w:t>(defun show-members (&amp;key a b c d) (write (list a b c d)))</w:t>
-      </w:r>
-    </w:p>
-    <w:p>
-      <w:pPr>
-        <w:rPr>
-          <w:lang w:val="en-US"/>
-        </w:rPr>
-      </w:pPr>
-      <w:r>
-        <w:rPr>
-          <w:lang w:val="en-US"/>
-        </w:rPr>
-        <w:t>(show-members :a 1 :c 2 :d 3)</w:t>
-      </w:r>
-    </w:p>
-    <w:p>
-      <w:pPr>
-        <w:rPr>
-          <w:lang w:val="en-US"/>
-        </w:rPr>
-      </w:pPr>
-      <w:r>
-        <w:rPr>
-          <w:lang w:val="en-US"/>
-        </w:rPr>
-        <w:t>(terpri)</w:t>
-      </w:r>
-    </w:p>
-    <w:p>
-      <w:pPr>
-        <w:rPr>
-          <w:lang w:val="en-US"/>
-        </w:rPr>
-      </w:pPr>
-      <w:r>
-        <w:rPr>
-          <w:lang w:val="en-US"/>
-        </w:rPr>
-        <w:t>(show-members :a 'p :b 'q :c 'r :d 's)</w:t>
-      </w:r>
-    </w:p>
-    <w:p>
-      <w:pPr>
-        <w:rPr>
-          <w:lang w:val="en-US"/>
-        </w:rPr>
-      </w:pPr>
-      <w:r>
-        <w:rPr>
-          <w:lang w:val="en-US"/>
-        </w:rPr>
-        <w:t>(terpri)</w:t>
-      </w:r>
-    </w:p>
-    <w:p>
-      <w:pPr>
-        <w:rPr>
-          <w:lang w:val="en-US"/>
-        </w:rPr>
-      </w:pPr>
-      <w:r>
-        <w:rPr>
-          <w:lang w:val="en-US"/>
-        </w:rPr>
-        <w:t>(show-members :a 'p :d 'q)</w:t>
-      </w:r>
-    </w:p>
-    <w:p>
-      <w:pPr>
-        <w:rPr>
-          <w:lang w:val="en-US"/>
-        </w:rPr>
-      </w:pPr>
-      <w:r>
-        <w:rPr>
-          <w:lang w:val="en-US"/>
-        </w:rPr>
-        <w:t>(terpri)</w:t>
-      </w:r>
-    </w:p>
-    <w:p>
-      <w:pPr>
-        <w:rPr>
-          <w:lang w:val="en-US"/>
-        </w:rPr>
-      </w:pPr>
-      <w:r>
-        <w:rPr>
-          <w:lang w:val="en-US"/>
-        </w:rPr>
-        <w:t>(show-members :a 1 :b 2)</w:t>
-      </w:r>
-    </w:p>
-    <w:p>
-      <w:pPr>
-        <w:rPr>
-          <w:lang w:val="en-US"/>
-        </w:rPr>
-      </w:pPr>
-    </w:p>
-    <w:p>
-      <w:pPr>
-        <w:rPr>
-          <w:lang w:val="en-US"/>
-        </w:rPr>
-      </w:pPr>
-    </w:p>
-    <w:p>
-      <w:pPr>
-        <w:rPr>
-          <w:lang w:val="en-US"/>
-        </w:rPr>
-      </w:pPr>
-    </w:p>
-    <w:p>
-      <w:pPr>
-        <w:rPr>
-          <w:lang w:val="en-US"/>
-        </w:rPr>
-      </w:pPr>
-    </w:p>
-    <w:p>
-      <w:pPr>
-        <w:pStyle w:val="berschrift"/>
-        <w:rPr>
-          <w:lang w:val="en-US"/>
-        </w:rPr>
-      </w:pPr>
-      <w:r>
-        <w:rPr>
-          <w:lang w:val="en-US"/>
-        </w:rPr>
-        <w:t>Returning Values from a Function</w:t>
-      </w:r>
-    </w:p>
-    <w:p>
-      <w:pPr>
-        <w:rPr>
-          <w:lang w:val="en-US"/>
-        </w:rPr>
-      </w:pPr>
-      <w:r>
-        <w:rPr>
-          <w:lang w:val="en-US"/>
-        </w:rPr>
-        <w:t>(defun add-all(a b c d)</w:t>
-      </w:r>
-    </w:p>
-    <w:p>
-      <w:pPr>
-        <w:rPr>
-          <w:lang w:val="en-US"/>
-        </w:rPr>
-      </w:pPr>
-      <w:r>
-        <w:rPr>
-          <w:lang w:val="en-US"/>
-        </w:rPr>
-        <w:tab/>
-        <w:t>(+ a b c d))</w:t>
-      </w:r>
-    </w:p>
-    <w:p>
-      <w:pPr>
-        <w:rPr>
-          <w:lang w:val="en-US"/>
-        </w:rPr>
-      </w:pPr>
-      <w:r>
-        <w:rPr>
-          <w:lang w:val="en-US"/>
-        </w:rPr>
-        <w:t>(setq sum (add-all 10 20 30 40))</w:t>
-      </w:r>
-    </w:p>
-    <w:p>
-      <w:pPr>
-        <w:rPr>
-          <w:lang w:val="en-US"/>
-        </w:rPr>
-      </w:pPr>
-      <w:r>
-        <w:rPr>
-          <w:lang w:val="en-US"/>
-        </w:rPr>
-        <w:t>(write sum)</w:t>
-      </w:r>
-    </w:p>
-    <w:p>
-      <w:pPr>
-        <w:rPr>
-          <w:lang w:val="en-US"/>
-        </w:rPr>
-      </w:pPr>
-      <w:r>
-        <w:rPr>
-          <w:lang w:val="en-US"/>
-        </w:rPr>
-        <w:t>(terpri)</w:t>
-      </w:r>
-    </w:p>
-    <w:p>
-      <w:pPr>
-        <w:rPr>
-          <w:lang w:val="en-US"/>
-        </w:rPr>
-      </w:pPr>
-      <w:r>
-        <w:rPr>
-          <w:lang w:val="en-US"/>
-        </w:rPr>
-        <w:t>(write (add-all 23.4 56.7 34.9 10.0))</w:t>
-      </w:r>
-    </w:p>
-    <w:p>
-      <w:pPr>
-        <w:rPr>
-          <w:lang w:val="en-US"/>
-        </w:rPr>
-      </w:pPr>
-    </w:p>
-    <w:p>
-      <w:pPr>
-        <w:rPr>
-          <w:b/>
-          <w:lang w:val="en-US"/>
-        </w:rPr>
-      </w:pPr>
-      <w:r>
-        <w:rPr>
-          <w:b/>
-          <w:lang w:val="en-US"/>
-        </w:rPr>
-        <w:t xml:space="preserve">Sample 2 </w:t>
-      </w:r>
-    </w:p>
-    <w:p>
-      <w:pPr>
-        <w:rPr>
-          <w:lang w:val="en-US"/>
-        </w:rPr>
-      </w:pPr>
-      <w:r>
-        <w:rPr>
-          <w:lang w:val="en-US"/>
-        </w:rPr>
-        <w:t>(defun myfunc (num)</w:t>
-      </w:r>
-    </w:p>
-    <w:p>
-      <w:pPr>
-        <w:rPr>
-          <w:lang w:val="en-US"/>
-        </w:rPr>
-      </w:pPr>
-      <w:r>
-        <w:rPr>
-          <w:lang w:val="en-US"/>
-        </w:rPr>
-        <w:tab/>
-        <w:t>(return-from myfunc 10)</w:t>
-      </w:r>
-    </w:p>
-    <w:p>
-      <w:pPr>
-        <w:rPr>
-          <w:lang w:val="en-US"/>
-        </w:rPr>
-      </w:pPr>
-      <w:r>
-        <w:rPr>
-          <w:lang w:val="en-US"/>
-        </w:rPr>
-        <w:tab/>
-        <w:t>write num)</w:t>
-      </w:r>
-    </w:p>
-    <w:p>
-      <w:pPr>
-        <w:rPr>
-          <w:lang w:val="en-US"/>
-        </w:rPr>
-      </w:pPr>
-      <w:r>
-        <w:rPr>
-          <w:lang w:val="en-US"/>
-        </w:rPr>
-        <w:t>(write (myfunc 20))</w:t>
-      </w:r>
-    </w:p>
-    <w:p>
-      <w:pPr>
-        <w:rPr>
-          <w:lang w:val="en-US"/>
-        </w:rPr>
-      </w:pPr>
-    </w:p>
-    <w:p>
-      <w:pPr>
-        <w:pStyle w:val="berschrift"/>
-        <w:rPr>
-          <w:lang w:val="en-US"/>
-        </w:rPr>
-      </w:pPr>
-      <w:r>
-        <w:rPr>
-          <w:lang w:val="en-US"/>
-        </w:rPr>
-        <w:t>Lambda Funktionen</w:t>
-      </w:r>
-    </w:p>
-    <w:p>
-      <w:pPr>
-        <w:rPr>
-          <w:lang w:val="en-US"/>
-        </w:rPr>
-      </w:pPr>
-      <w:r>
-        <w:rPr>
-          <w:lang w:val="en-US"/>
-        </w:rPr>
-        <w:t>(write ((lambda (a b c x)</w:t>
-      </w:r>
-    </w:p>
-    <w:p>
-      <w:pPr>
-        <w:rPr>
-          <w:lang w:val="en-US"/>
-        </w:rPr>
-      </w:pPr>
-      <w:r>
-        <w:rPr>
-          <w:lang w:val="en-US"/>
-        </w:rPr>
-        <w:tab/>
-        <w:t>(+ (* a (* x x)) (* b x) c))</w:t>
-      </w:r>
-    </w:p>
-    <w:p>
-      <w:pPr>
-        <w:rPr>
-          <w:lang w:val="en-US"/>
-        </w:rPr>
-      </w:pPr>
-      <w:r>
-        <w:rPr>
-          <w:lang w:val="en-US"/>
-        </w:rPr>
-        <w:tab/>
-        <w:t>4 2 9 3))</w:t>
-      </w:r>
-    </w:p>
-    <w:p>
-      <w:pPr>
-        <w:rPr>
-          <w:lang w:val="en-US"/>
-        </w:rPr>
-      </w:pPr>
-      <w:r>
-        <w:rPr>
-          <w:lang w:val="en-US"/>
-        </w:rPr>
-        <w:tab/>
-      </w:r>
-    </w:p>
-    <w:p>
-      <w:pPr>
-        <w:rPr>
-          <w:lang w:val="en-US"/>
-        </w:rPr>
-      </w:pPr>
-      <w:r>
-        <w:rPr>
-          <w:lang w:val="en-US"/>
-        </w:rPr>
-        <w:tab/>
-      </w:r>
-    </w:p>
-    <w:p>
-      <w:pPr>
-        <w:pStyle w:val="berschrift"/>
-        <w:rPr>
-          <w:lang w:val="en-US"/>
-        </w:rPr>
-      </w:pPr>
-      <w:r>
-        <w:rPr>
-          <w:lang w:val="en-US"/>
-        </w:rPr>
-        <w:t>Mapping Functions</w:t>
-      </w:r>
-    </w:p>
-    <w:p>
-      <w:pPr>
-        <w:rPr>
-          <w:lang w:val="en-US"/>
-        </w:rPr>
-      </w:pPr>
-      <w:r>
-        <w:rPr>
-          <w:lang w:val="en-US"/>
-        </w:rPr>
-        <w:t>(write (mapcar '1+  '(23 34 45 56 67 78 89)))</w:t>
-      </w:r>
-    </w:p>
-    <w:p>
-      <w:pPr>
-        <w:rPr>
-          <w:lang w:val="en-US"/>
-        </w:rPr>
-      </w:pPr>
-    </w:p>
-    <w:p>
-      <w:pPr>
-        <w:rPr>
-          <w:lang w:val="en-US"/>
-        </w:rPr>
-      </w:pPr>
-      <w:r>
-        <w:rPr>
-          <w:lang w:val="en-US"/>
-        </w:rPr>
-        <w:t xml:space="preserve">Sample 2 </w:t>
-      </w:r>
-    </w:p>
-    <w:p>
-      <w:pPr>
-        <w:rPr>
-          <w:lang w:val="en-US"/>
-        </w:rPr>
-      </w:pPr>
-      <w:r>
-        <w:rPr>
-          <w:lang w:val="en-US"/>
-        </w:rPr>
-        <w:t>(defun cubeMylist(lst)</w:t>
-      </w:r>
-    </w:p>
-    <w:p>
-      <w:pPr>
-        <w:rPr>
-          <w:lang w:val="en-US"/>
-        </w:rPr>
-      </w:pPr>
-      <w:r>
-        <w:rPr>
-          <w:lang w:val="en-US"/>
-        </w:rPr>
-        <w:tab/>
-        <w:t>(mapcar #'(lambda(x) (* x x x x)) lst))</w:t>
-      </w:r>
-    </w:p>
-    <w:p>
-      <w:pPr>
-        <w:rPr>
-          <w:lang w:val="en-US"/>
-        </w:rPr>
-      </w:pPr>
-    </w:p>
-    <w:p>
-      <w:pPr>
-        <w:rPr>
-          <w:lang w:val="en-US"/>
-        </w:rPr>
-      </w:pPr>
-      <w:r>
-        <w:rPr>
-          <w:lang w:val="en-US"/>
-        </w:rPr>
-        <w:t>(setq tempList (cubeMylist '(2 3 4 5 6 7 8 9)))</w:t>
-      </w:r>
-      <w:r>
-        <w:rPr>
-          <w:lang w:val="en-US"/>
-        </w:rPr>
-        <w:tab/>
-      </w:r>
-    </w:p>
-    <w:p>
-      <w:pPr>
-        <w:rPr>
-          <w:lang w:val="en-US"/>
-        </w:rPr>
-      </w:pPr>
-      <w:r>
-        <w:rPr>
-          <w:lang w:val="en-US"/>
-        </w:rPr>
-        <w:t>(write (cubeMylist tempList))</w:t>
-      </w:r>
-    </w:p>
-    <w:p>
-      <w:pPr>
-        <w:rPr>
-          <w:lang w:val="en-US"/>
-        </w:rPr>
-      </w:pPr>
-    </w:p>
-    <w:p>
-      <w:pPr>
-        <w:pStyle w:val="berschrift"/>
-        <w:rPr>
-          <w:lang w:val="en-US"/>
-        </w:rPr>
-      </w:pPr>
-      <w:r>
-        <w:rPr>
-          <w:lang w:val="en-US"/>
-        </w:rPr>
-        <w:t>Pedicat</w:t>
-      </w:r>
-      <w:bookmarkStart w:id="20" w:name="_GoBack"/>
-      <w:bookmarkEnd w:id="20"/>
-      <w:r>
-        <w:rPr>
-          <w:lang w:val="en-US"/>
-        </w:rPr>
-        <w:t>es</w:t>
-      </w:r>
-    </w:p>
-    <w:p>
-      <w:pPr>
-        <w:rPr>
-          <w:lang w:val="en-US"/>
-        </w:rPr>
-      </w:pPr>
-    </w:p>
-    <w:p>
-      <w:pPr>
-        <w:rPr>
-          <w:lang w:val="en-US"/>
-        </w:rPr>
-      </w:pPr>
+      <w:bookmarkStart w:id="26" w:name="_Toc459639602"/>
+      <w:r>
+        <w:rPr>
+          <w:lang w:val="en-US"/>
+        </w:rPr>
+        <w:lastRenderedPageBreak/>
+        <w:t>Numbers</w:t>
+      </w:r>
+      <w:bookmarkEnd w:id="26"/>
+    </w:p>
+    <w:p>
+      <w:pPr>
+        <w:rPr>
+          <w:lang w:val="en-US"/>
+        </w:rPr>
+      </w:pPr>
+      <w:r>
+        <w:rPr>
+          <w:noProof/>
+          <w:lang w:eastAsia="de-DE"/>
+        </w:rPr>
+        <w:drawing>
+          <wp:inline distT="0" distB="0" distL="0" distR="0" wp14:anchorId="27542BE7" wp14:editId="72007AF4">
+            <wp:extent cx="5760720" cy="4107180"/>
+            <wp:effectExtent l="0" t="0" r="0" b="7620"/>
+            <wp:docPr id="1" name="Grafik 1"/>
+            <wp:cNvGraphicFramePr>
+              <a:graphicFrameLocks xmlns:a="http://schemas.openxmlformats.org/drawingml/2006/main" noChangeAspect="1"/>
+            </wp:cNvGraphicFramePr>
+            <a:graphic xmlns:a="http://schemas.openxmlformats.org/drawingml/2006/main">
+              <a:graphicData uri="http://schemas.openxmlformats.org/drawingml/2006/picture">
+                <pic:pic xmlns:pic="http://schemas.openxmlformats.org/drawingml/2006/picture">
+                  <pic:nvPicPr>
+                    <pic:cNvPr id="1" name=""/>
+                    <pic:cNvPicPr/>
+                  </pic:nvPicPr>
+                  <pic:blipFill>
+                    <a:blip r:embed="rId8"/>
+                    <a:stretch>
+                      <a:fillRect/>
+                    </a:stretch>
+                  </pic:blipFill>
+                  <pic:spPr>
+                    <a:xfrm>
+                      <a:off x="0" y="0"/>
+                      <a:ext cx="5760720" cy="4107180"/>
+                    </a:xfrm>
+                    <a:prstGeom prst="rect">
+                      <a:avLst/>
+                    </a:prstGeom>
+                  </pic:spPr>
+                </pic:pic>
+              </a:graphicData>
+            </a:graphic>
+          </wp:inline>
+        </w:drawing>
+      </w:r>
     </w:p>
     <w:p>
       <w:pPr>
@@ -6293,7 +7286,7 @@
 </file>
 
 <file path=customXml/itemProps1.xml><?xml version="1.0" encoding="utf-8"?>
-<ds:datastoreItem xmlns:ds="http://schemas.openxmlformats.org/officeDocument/2006/customXml" ds:itemID="{6D01199A-5762-4B76-90A6-B0C06FB69EAA}">
+<ds:datastoreItem xmlns:ds="http://schemas.openxmlformats.org/officeDocument/2006/customXml" ds:itemID="{64DE3272-3326-4F46-B24D-09B7028A4B9A}">
   <ds:schemaRefs>
     <ds:schemaRef ds:uri="http://schemas.openxmlformats.org/officeDocument/2006/bibliography"/>
   </ds:schemaRefs>

--- a/Lisp Lehrgang.docx
+++ b/Lisp Lehrgang.docx
@@ -569,8 +569,6 @@
               </w:rPr>
               <w:t>If else case</w:t>
             </w:r>
-            <w:bookmarkStart w:id="0" w:name="_GoBack"/>
-            <w:bookmarkEnd w:id="0"/>
             <w:r>
               <w:rPr>
                 <w:noProof/>
@@ -1956,291 +1954,291 @@
       <w:pPr>
         <w:pStyle w:val="berschrift"/>
       </w:pPr>
-      <w:bookmarkStart w:id="1" w:name="_Toc459639577"/>
+      <w:bookmarkStart w:id="0" w:name="_Toc459639577"/>
       <w:r>
         <w:t>Variablen</w:t>
       </w:r>
+      <w:bookmarkEnd w:id="0"/>
+    </w:p>
+    <w:p>
+      <w:pPr>
+        <w:rPr>
+          <w:b/>
+        </w:rPr>
+      </w:pPr>
+    </w:p>
+    <w:p>
+      <w:r>
+        <w:t>Variablen Definieren erfolgt über (setq name wert)</w:t>
+      </w:r>
+    </w:p>
+    <w:p>
+      <w:r>
+        <w:t>Drucken ist (print name)</w:t>
+      </w:r>
+    </w:p>
+    <w:p/>
+    <w:p>
+      <w:r>
+        <w:t>„~%“ = \n</w:t>
+      </w:r>
+    </w:p>
+    <w:p/>
+    <w:p>
+      <w:r>
+        <w:t>Funktionen werden als macro definiert</w:t>
+      </w:r>
+    </w:p>
+    <w:p>
+      <w:r>
+        <w:t>(defmacro setTo10(num)</w:t>
+      </w:r>
+    </w:p>
+    <w:p>
+      <w:r>
+        <w:t>(setq num 10)(print num))</w:t>
+      </w:r>
+    </w:p>
+    <w:p/>
+    <w:p>
+      <w:r>
+        <w:t xml:space="preserve">defvar </w:t>
+      </w:r>
+    </w:p>
+    <w:p>
+      <w:r>
+        <w:t xml:space="preserve">sind globale variablen </w:t>
+      </w:r>
+    </w:p>
+    <w:p/>
+    <w:p>
+      <w:r>
+        <w:t xml:space="preserve">variablen Zugriff erfolgt mit </w:t>
+      </w:r>
+      <w:r>
+        <w:t xml:space="preserve"> </w:t>
+      </w:r>
+      <w:r>
+        <w:t>~</w:t>
+      </w:r>
+    </w:p>
+    <w:p>
+      <w:pPr>
+        <w:rPr>
+          <w:lang w:val="en-US"/>
+        </w:rPr>
+      </w:pPr>
+      <w:r>
+        <w:rPr>
+          <w:lang w:val="en-US"/>
+        </w:rPr>
+        <w:t>(let ((x 'a)</w:t>
+      </w:r>
+    </w:p>
+    <w:p>
+      <w:pPr>
+        <w:rPr>
+          <w:lang w:val="en-US"/>
+        </w:rPr>
+      </w:pPr>
+      <w:r>
+        <w:rPr>
+          <w:lang w:val="en-US"/>
+        </w:rPr>
+        <w:lastRenderedPageBreak/>
+        <w:tab/>
+      </w:r>
+      <w:r>
+        <w:rPr>
+          <w:lang w:val="en-US"/>
+        </w:rPr>
+        <w:tab/>
+        <w:t>(y 'b)</w:t>
+      </w:r>
+    </w:p>
+    <w:p>
+      <w:pPr>
+        <w:rPr>
+          <w:lang w:val="en-US"/>
+        </w:rPr>
+      </w:pPr>
+      <w:r>
+        <w:rPr>
+          <w:lang w:val="en-US"/>
+        </w:rPr>
+        <w:tab/>
+      </w:r>
+      <w:r>
+        <w:rPr>
+          <w:lang w:val="en-US"/>
+        </w:rPr>
+        <w:tab/>
+        <w:t>(z 'c))</w:t>
+      </w:r>
+    </w:p>
+    <w:p>
+      <w:r>
+        <w:t>(format t "x = ~a y = ~a z = ~a" x y z))</w:t>
+      </w:r>
+    </w:p>
+    <w:p/>
+    <w:p>
+      <w:r>
+        <w:t>Mit dieser Syntax kann man arrays in arrays definieren:</w:t>
+      </w:r>
+    </w:p>
+    <w:p>
+      <w:pPr>
+        <w:rPr>
+          <w:lang w:val="en-US"/>
+        </w:rPr>
+      </w:pPr>
+      <w:r>
+        <w:rPr>
+          <w:lang w:val="en-US"/>
+        </w:rPr>
+        <w:t>(prog ((x '(a b c))</w:t>
+      </w:r>
+    </w:p>
+    <w:p>
+      <w:pPr>
+        <w:rPr>
+          <w:lang w:val="en-US"/>
+        </w:rPr>
+      </w:pPr>
+      <w:r>
+        <w:rPr>
+          <w:lang w:val="en-US"/>
+        </w:rPr>
+        <w:tab/>
+      </w:r>
+      <w:r>
+        <w:rPr>
+          <w:lang w:val="en-US"/>
+        </w:rPr>
+        <w:tab/>
+        <w:t>(y '(1 2 3))</w:t>
+      </w:r>
+    </w:p>
+    <w:p>
+      <w:r>
+        <w:rPr>
+          <w:lang w:val="en-US"/>
+        </w:rPr>
+        <w:tab/>
+      </w:r>
+      <w:r>
+        <w:rPr>
+          <w:lang w:val="en-US"/>
+        </w:rPr>
+        <w:tab/>
+      </w:r>
+      <w:r>
+        <w:t>(z '(p q 10)))</w:t>
+      </w:r>
+    </w:p>
+    <w:p>
+      <w:r>
+        <w:t>(format t "x = ~a y = ~a z = ~a" x y z))</w:t>
+      </w:r>
+    </w:p>
+    <w:p/>
+    <w:p>
+      <w:r>
+        <w:t>t</w:t>
+      </w:r>
+      <w:r>
+        <w:t>erpri = new line</w:t>
+      </w:r>
+    </w:p>
+    <w:p/>
+    <w:p>
+      <w:r>
+        <w:t xml:space="preserve">Bei übergabe von Parametern keine Klammern benutzen, hingegeben mit klammern, wenn es eine Funktion mit return Wert ist. </w:t>
+      </w:r>
+    </w:p>
+    <w:p>
+      <w:pPr>
+        <w:pStyle w:val="berschrift"/>
+      </w:pPr>
+      <w:bookmarkStart w:id="1" w:name="_Toc459639578"/>
+      <w:r>
+        <w:t>Konstanten</w:t>
+      </w:r>
       <w:bookmarkEnd w:id="1"/>
-    </w:p>
-    <w:p>
-      <w:pPr>
-        <w:rPr>
-          <w:b/>
-        </w:rPr>
-      </w:pPr>
-    </w:p>
-    <w:p>
-      <w:r>
-        <w:t>Variablen Definieren erfolgt über (setq name wert)</w:t>
-      </w:r>
-    </w:p>
-    <w:p>
-      <w:r>
-        <w:t>Drucken ist (print name)</w:t>
+      <w:r>
+        <w:t xml:space="preserve"> </w:t>
       </w:r>
     </w:p>
     <w:p/>
     <w:p>
       <w:r>
-        <w:t>„~%“ = \n</w:t>
+        <w:t>(defconstant PI 3.141592)</w:t>
+      </w:r>
+    </w:p>
+    <w:p>
+      <w:r>
+        <w:t>(defun area-circle(rad)</w:t>
+      </w:r>
+    </w:p>
+    <w:p>
+      <w:r>
+        <w:tab/>
+      </w:r>
+      <w:r>
+        <w:t>(terpri)</w:t>
+      </w:r>
+    </w:p>
+    <w:p>
+      <w:r>
+        <w:tab/>
+        <w:t>(format t "Radius: ~5f" rad)</w:t>
+      </w:r>
+    </w:p>
+    <w:p>
+      <w:r>
+        <w:tab/>
+      </w:r>
+      <w:r>
+        <w:t>(format t "~%Area: ~10f" (* PI rad rad)))</w:t>
+      </w:r>
+    </w:p>
+    <w:p>
+      <w:r>
+        <w:tab/>
+        <w:t>(area-circle 10)</w:t>
+      </w:r>
+    </w:p>
+    <w:p>
+      <w:r>
+        <w:tab/>
+      </w:r>
+    </w:p>
+    <w:p>
+      <w:r>
+        <w:t>Flächeninhalt eines Kreises</w:t>
       </w:r>
     </w:p>
     <w:p/>
     <w:p>
-      <w:r>
-        <w:t>Funktionen werden als macro definiert</w:t>
-      </w:r>
-    </w:p>
-    <w:p>
-      <w:r>
-        <w:t>(defmacro setTo10(num)</w:t>
-      </w:r>
-    </w:p>
-    <w:p>
-      <w:r>
-        <w:t>(setq num 10)(print num))</w:t>
-      </w:r>
-    </w:p>
-    <w:p/>
-    <w:p>
-      <w:r>
-        <w:t xml:space="preserve">defvar </w:t>
-      </w:r>
-    </w:p>
-    <w:p>
-      <w:r>
-        <w:t xml:space="preserve">sind globale variablen </w:t>
-      </w:r>
-    </w:p>
-    <w:p/>
-    <w:p>
-      <w:r>
-        <w:t xml:space="preserve">variablen Zugriff erfolgt mit </w:t>
-      </w:r>
-      <w:r>
-        <w:t xml:space="preserve"> </w:t>
-      </w:r>
-      <w:r>
-        <w:t>~</w:t>
-      </w:r>
-    </w:p>
-    <w:p>
-      <w:pPr>
-        <w:rPr>
-          <w:lang w:val="en-US"/>
-        </w:rPr>
-      </w:pPr>
-      <w:r>
-        <w:rPr>
-          <w:lang w:val="en-US"/>
-        </w:rPr>
-        <w:t>(let ((x 'a)</w:t>
-      </w:r>
-    </w:p>
-    <w:p>
-      <w:pPr>
-        <w:rPr>
-          <w:lang w:val="en-US"/>
-        </w:rPr>
-      </w:pPr>
-      <w:r>
-        <w:rPr>
-          <w:lang w:val="en-US"/>
-        </w:rPr>
-        <w:lastRenderedPageBreak/>
-        <w:tab/>
-      </w:r>
-      <w:r>
-        <w:rPr>
-          <w:lang w:val="en-US"/>
-        </w:rPr>
-        <w:tab/>
-        <w:t>(y 'b)</w:t>
-      </w:r>
-    </w:p>
-    <w:p>
-      <w:pPr>
-        <w:rPr>
-          <w:lang w:val="en-US"/>
-        </w:rPr>
-      </w:pPr>
-      <w:r>
-        <w:rPr>
-          <w:lang w:val="en-US"/>
-        </w:rPr>
-        <w:tab/>
-      </w:r>
-      <w:r>
-        <w:rPr>
-          <w:lang w:val="en-US"/>
-        </w:rPr>
-        <w:tab/>
-        <w:t>(z 'c))</w:t>
-      </w:r>
-    </w:p>
-    <w:p>
-      <w:r>
-        <w:t>(format t "x = ~a y = ~a z = ~a" x y z))</w:t>
-      </w:r>
-    </w:p>
-    <w:p/>
-    <w:p>
-      <w:r>
-        <w:t>Mit dieser Syntax kann man arrays in arrays definieren:</w:t>
-      </w:r>
-    </w:p>
-    <w:p>
-      <w:pPr>
-        <w:rPr>
-          <w:lang w:val="en-US"/>
-        </w:rPr>
-      </w:pPr>
-      <w:r>
-        <w:rPr>
-          <w:lang w:val="en-US"/>
-        </w:rPr>
-        <w:t>(prog ((x '(a b c))</w:t>
-      </w:r>
-    </w:p>
-    <w:p>
-      <w:pPr>
-        <w:rPr>
-          <w:lang w:val="en-US"/>
-        </w:rPr>
-      </w:pPr>
-      <w:r>
-        <w:rPr>
-          <w:lang w:val="en-US"/>
-        </w:rPr>
-        <w:tab/>
-      </w:r>
-      <w:r>
-        <w:rPr>
-          <w:lang w:val="en-US"/>
-        </w:rPr>
-        <w:tab/>
-        <w:t>(y '(1 2 3))</w:t>
-      </w:r>
-    </w:p>
-    <w:p>
-      <w:r>
-        <w:rPr>
-          <w:lang w:val="en-US"/>
-        </w:rPr>
-        <w:tab/>
-      </w:r>
-      <w:r>
-        <w:rPr>
-          <w:lang w:val="en-US"/>
-        </w:rPr>
-        <w:tab/>
-      </w:r>
-      <w:r>
-        <w:t>(z '(p q 10)))</w:t>
-      </w:r>
-    </w:p>
-    <w:p>
-      <w:r>
-        <w:t>(format t "x = ~a y = ~a z = ~a" x y z))</w:t>
-      </w:r>
-    </w:p>
-    <w:p/>
-    <w:p>
-      <w:r>
-        <w:t>t</w:t>
-      </w:r>
-      <w:r>
-        <w:t>erpri = new line</w:t>
-      </w:r>
-    </w:p>
-    <w:p/>
-    <w:p>
-      <w:r>
-        <w:t xml:space="preserve">Bei übergabe von Parametern keine Klammern benutzen, hingegeben mit klammern, wenn es eine Funktion mit return Wert ist. </w:t>
-      </w:r>
-    </w:p>
-    <w:p>
       <w:pPr>
         <w:pStyle w:val="berschrift"/>
       </w:pPr>
-      <w:bookmarkStart w:id="2" w:name="_Toc459639578"/>
-      <w:r>
-        <w:t>Konstanten</w:t>
+      <w:bookmarkStart w:id="2" w:name="_Toc459639579"/>
+      <w:r>
+        <w:t>Operationen</w:t>
       </w:r>
       <w:bookmarkEnd w:id="2"/>
-      <w:r>
-        <w:t xml:space="preserve"> </w:t>
-      </w:r>
-    </w:p>
-    <w:p/>
-    <w:p>
-      <w:r>
-        <w:t>(defconstant PI 3.141592)</w:t>
-      </w:r>
-    </w:p>
-    <w:p>
-      <w:r>
-        <w:t>(defun area-circle(rad)</w:t>
-      </w:r>
-    </w:p>
-    <w:p>
-      <w:r>
-        <w:tab/>
-      </w:r>
-      <w:r>
-        <w:t>(terpri)</w:t>
-      </w:r>
-    </w:p>
-    <w:p>
-      <w:r>
-        <w:tab/>
-        <w:t>(format t "Radius: ~5f" rad)</w:t>
-      </w:r>
-    </w:p>
-    <w:p>
-      <w:r>
-        <w:tab/>
-      </w:r>
-      <w:r>
-        <w:t>(format t "~%Area: ~10f" (* PI rad rad)))</w:t>
-      </w:r>
-    </w:p>
-    <w:p>
-      <w:r>
-        <w:tab/>
-        <w:t>(area-circle 10)</w:t>
-      </w:r>
-    </w:p>
-    <w:p>
-      <w:r>
-        <w:tab/>
-      </w:r>
-    </w:p>
-    <w:p>
-      <w:r>
-        <w:t>Flächeninhalt eines Kreises</w:t>
-      </w:r>
-    </w:p>
-    <w:p/>
+    </w:p>
     <w:p>
       <w:pPr>
         <w:pStyle w:val="berschrift"/>
       </w:pPr>
-      <w:bookmarkStart w:id="3" w:name="_Toc459639579"/>
-      <w:r>
-        <w:t>Operationen</w:t>
+      <w:bookmarkStart w:id="3" w:name="_Toc459639580"/>
+      <w:r>
+        <w:t>Arithmetisch</w:t>
       </w:r>
       <w:bookmarkEnd w:id="3"/>
-    </w:p>
-    <w:p>
-      <w:pPr>
-        <w:pStyle w:val="berschrift"/>
-      </w:pPr>
-      <w:bookmarkStart w:id="4" w:name="_Toc459639580"/>
-      <w:r>
-        <w:t>Arithmetisch</w:t>
-      </w:r>
-      <w:bookmarkEnd w:id="4"/>
     </w:p>
     <w:p/>
     <w:p>
@@ -2590,196 +2588,523 @@
       <w:pPr>
         <w:pStyle w:val="berschrift"/>
       </w:pPr>
-      <w:bookmarkStart w:id="5" w:name="_Toc459639581"/>
+      <w:bookmarkStart w:id="4" w:name="_Toc459639581"/>
       <w:r>
         <w:t>Logische Operatoren</w:t>
       </w:r>
+      <w:bookmarkEnd w:id="4"/>
+      <w:r>
+        <w:t xml:space="preserve"> </w:t>
+      </w:r>
+    </w:p>
+    <w:p/>
+    <w:p>
+      <w:r>
+        <w:t>(setq a 10)</w:t>
+      </w:r>
+    </w:p>
+    <w:p>
+      <w:r>
+        <w:t>(setq b 20)</w:t>
+      </w:r>
+    </w:p>
+    <w:p>
+      <w:pPr>
+        <w:rPr>
+          <w:lang w:val="en-US"/>
+        </w:rPr>
+      </w:pPr>
+      <w:r>
+        <w:rPr>
+          <w:lang w:val="en-US"/>
+        </w:rPr>
+        <w:t>(format t "~% A and B is ~a" (and a b))</w:t>
+      </w:r>
+    </w:p>
+    <w:p>
+      <w:pPr>
+        <w:rPr>
+          <w:lang w:val="en-US"/>
+        </w:rPr>
+      </w:pPr>
+      <w:r>
+        <w:rPr>
+          <w:lang w:val="en-US"/>
+        </w:rPr>
+        <w:t>(format t "~% A or B is ~a" (or a b))</w:t>
+      </w:r>
+    </w:p>
+    <w:p>
+      <w:pPr>
+        <w:rPr>
+          <w:lang w:val="en-US"/>
+        </w:rPr>
+      </w:pPr>
+      <w:r>
+        <w:rPr>
+          <w:lang w:val="en-US"/>
+        </w:rPr>
+        <w:t>(format t "~% not A is ~a" (not a))</w:t>
+      </w:r>
+    </w:p>
+    <w:p>
+      <w:pPr>
+        <w:rPr>
+          <w:lang w:val="en-US"/>
+        </w:rPr>
+      </w:pPr>
+      <w:r>
+        <w:rPr>
+          <w:lang w:val="en-US"/>
+        </w:rPr>
+        <w:t>(terpri)</w:t>
+      </w:r>
+    </w:p>
+    <w:p>
+      <w:pPr>
+        <w:rPr>
+          <w:lang w:val="en-US"/>
+        </w:rPr>
+      </w:pPr>
+      <w:r>
+        <w:rPr>
+          <w:lang w:val="en-US"/>
+        </w:rPr>
+        <w:t>(setq a nil)</w:t>
+      </w:r>
+    </w:p>
+    <w:p>
+      <w:pPr>
+        <w:rPr>
+          <w:lang w:val="en-US"/>
+        </w:rPr>
+      </w:pPr>
+      <w:r>
+        <w:rPr>
+          <w:lang w:val="en-US"/>
+        </w:rPr>
+        <w:t>(print "a is nil now.")</w:t>
+      </w:r>
+    </w:p>
+    <w:p>
+      <w:pPr>
+        <w:rPr>
+          <w:lang w:val="en-US"/>
+        </w:rPr>
+      </w:pPr>
+      <w:r>
+        <w:rPr>
+          <w:lang w:val="en-US"/>
+        </w:rPr>
+        <w:t>(setq b 5)</w:t>
+      </w:r>
+    </w:p>
+    <w:p>
+      <w:pPr>
+        <w:rPr>
+          <w:lang w:val="en-US"/>
+        </w:rPr>
+      </w:pPr>
+      <w:r>
+        <w:rPr>
+          <w:lang w:val="en-US"/>
+        </w:rPr>
+        <w:t>(format t "~% A and B is ~a" (and a b))</w:t>
+      </w:r>
+    </w:p>
+    <w:p>
+      <w:pPr>
+        <w:rPr>
+          <w:lang w:val="en-US"/>
+        </w:rPr>
+      </w:pPr>
+      <w:r>
+        <w:rPr>
+          <w:lang w:val="en-US"/>
+        </w:rPr>
+        <w:t>(format t "~% A or B is ~a" (or a b))</w:t>
+      </w:r>
+    </w:p>
+    <w:p>
+      <w:pPr>
+        <w:rPr>
+          <w:lang w:val="en-US"/>
+        </w:rPr>
+      </w:pPr>
+      <w:r>
+        <w:rPr>
+          <w:lang w:val="en-US"/>
+        </w:rPr>
+        <w:t>(format t "~% not A is ~a" (not a))</w:t>
+      </w:r>
+    </w:p>
+    <w:p>
+      <w:pPr>
+        <w:rPr>
+          <w:lang w:val="en-US"/>
+        </w:rPr>
+      </w:pPr>
+      <w:r>
+        <w:rPr>
+          <w:lang w:val="en-US"/>
+        </w:rPr>
+        <w:t>(terpri)</w:t>
+      </w:r>
+    </w:p>
+    <w:p>
+      <w:pPr>
+        <w:rPr>
+          <w:lang w:val="en-US"/>
+        </w:rPr>
+      </w:pPr>
+      <w:r>
+        <w:rPr>
+          <w:lang w:val="en-US"/>
+        </w:rPr>
+        <w:t>(print "a is 10 now")</w:t>
+      </w:r>
+    </w:p>
+    <w:p>
+      <w:pPr>
+        <w:rPr>
+          <w:lang w:val="en-US"/>
+        </w:rPr>
+      </w:pPr>
+      <w:r>
+        <w:rPr>
+          <w:lang w:val="en-US"/>
+        </w:rPr>
+        <w:t>(setq a 10)</w:t>
+      </w:r>
+    </w:p>
+    <w:p>
+      <w:pPr>
+        <w:rPr>
+          <w:lang w:val="en-US"/>
+        </w:rPr>
+      </w:pPr>
+      <w:r>
+        <w:rPr>
+          <w:lang w:val="en-US"/>
+        </w:rPr>
+        <w:t>(setq b 0)</w:t>
+      </w:r>
+    </w:p>
+    <w:p>
+      <w:pPr>
+        <w:rPr>
+          <w:lang w:val="en-US"/>
+        </w:rPr>
+      </w:pPr>
+      <w:r>
+        <w:rPr>
+          <w:lang w:val="en-US"/>
+        </w:rPr>
+        <w:t>(setq c 30)</w:t>
+      </w:r>
+    </w:p>
+    <w:p>
+      <w:pPr>
+        <w:rPr>
+          <w:lang w:val="en-US"/>
+        </w:rPr>
+      </w:pPr>
+      <w:r>
+        <w:rPr>
+          <w:lang w:val="en-US"/>
+        </w:rPr>
+        <w:t>(setq d 40)</w:t>
+      </w:r>
+    </w:p>
+    <w:p>
+      <w:pPr>
+        <w:rPr>
+          <w:lang w:val="en-US"/>
+        </w:rPr>
+      </w:pPr>
+      <w:r>
+        <w:rPr>
+          <w:lang w:val="en-US"/>
+        </w:rPr>
+        <w:t>(format t "~% Result of and operation on 10, 0, 30, 40 is ~a" (and a b c d))</w:t>
+      </w:r>
+    </w:p>
+    <w:p>
+      <w:pPr>
+        <w:rPr>
+          <w:lang w:val="en-US"/>
+        </w:rPr>
+      </w:pPr>
+      <w:r>
+        <w:rPr>
+          <w:lang w:val="en-US"/>
+        </w:rPr>
+        <w:t>(format t "~% Result of or operation on 10, 0, 30, 40 is ~a" (or a b c d))</w:t>
+      </w:r>
+    </w:p>
+    <w:p>
+      <w:pPr>
+        <w:rPr>
+          <w:lang w:val="en-US"/>
+        </w:rPr>
+      </w:pPr>
+      <w:r>
+        <w:rPr>
+          <w:lang w:val="en-US"/>
+        </w:rPr>
+        <w:t>(terpri)</w:t>
+      </w:r>
+    </w:p>
+    <w:p>
+      <w:pPr>
+        <w:rPr>
+          <w:lang w:val="en-US"/>
+        </w:rPr>
+      </w:pPr>
+      <w:r>
+        <w:rPr>
+          <w:lang w:val="en-US"/>
+        </w:rPr>
+        <w:t>(print "c is nil now")</w:t>
+      </w:r>
+    </w:p>
+    <w:p>
+      <w:pPr>
+        <w:rPr>
+          <w:lang w:val="en-US"/>
+        </w:rPr>
+      </w:pPr>
+      <w:r>
+        <w:rPr>
+          <w:lang w:val="en-US"/>
+        </w:rPr>
+        <w:t>(setq a 10)</w:t>
+      </w:r>
+    </w:p>
+    <w:p>
+      <w:pPr>
+        <w:rPr>
+          <w:lang w:val="en-US"/>
+        </w:rPr>
+      </w:pPr>
+      <w:r>
+        <w:rPr>
+          <w:lang w:val="en-US"/>
+        </w:rPr>
+        <w:t>(setq b 20)</w:t>
+      </w:r>
+    </w:p>
+    <w:p>
+      <w:pPr>
+        <w:rPr>
+          <w:lang w:val="en-US"/>
+        </w:rPr>
+      </w:pPr>
+      <w:r>
+        <w:rPr>
+          <w:lang w:val="en-US"/>
+        </w:rPr>
+        <w:t>(setq c nil)</w:t>
+      </w:r>
+    </w:p>
+    <w:p>
+      <w:pPr>
+        <w:rPr>
+          <w:lang w:val="en-US"/>
+        </w:rPr>
+      </w:pPr>
+      <w:r>
+        <w:rPr>
+          <w:lang w:val="en-US"/>
+        </w:rPr>
+        <w:t>(setq d 40)</w:t>
+      </w:r>
+    </w:p>
+    <w:p>
+      <w:pPr>
+        <w:rPr>
+          <w:lang w:val="en-US"/>
+        </w:rPr>
+      </w:pPr>
+      <w:r>
+        <w:rPr>
+          <w:lang w:val="en-US"/>
+        </w:rPr>
+        <w:t>(format t "~% Result of and operation on 10, 20, nil, 40 is ~a" (and a b c d))</w:t>
+      </w:r>
+    </w:p>
+    <w:p>
+      <w:pPr>
+        <w:rPr>
+          <w:lang w:val="en-US"/>
+        </w:rPr>
+      </w:pPr>
+      <w:r>
+        <w:rPr>
+          <w:lang w:val="en-US"/>
+        </w:rPr>
+        <w:t>(format t "~% Result of or operation on 10, 20, nil, 40 is ~a" (or a b c d))</w:t>
+      </w:r>
+    </w:p>
+    <w:p>
+      <w:pPr>
+        <w:rPr>
+          <w:lang w:val="en-US"/>
+        </w:rPr>
+      </w:pPr>
+    </w:p>
+    <w:p>
+      <w:pPr>
+        <w:pStyle w:val="berschrift"/>
+      </w:pPr>
+      <w:bookmarkStart w:id="5" w:name="_Toc459639582"/>
+      <w:r>
+        <w:t>Bitoperations</w:t>
+      </w:r>
       <w:bookmarkEnd w:id="5"/>
-      <w:r>
-        <w:t xml:space="preserve"> </w:t>
+    </w:p>
+    <w:p>
+      <w:r>
+        <w:t>And or xor</w:t>
+      </w:r>
+    </w:p>
+    <w:p>
+      <w:r>
+        <w:t>Xor = false wenn beide gleich sind</w:t>
       </w:r>
     </w:p>
     <w:p/>
     <w:p>
-      <w:r>
+      <w:pPr>
+        <w:rPr>
+          <w:lang w:val="en-US"/>
+        </w:rPr>
+      </w:pPr>
+      <w:r>
+        <w:rPr>
+          <w:lang w:val="en-US"/>
+        </w:rPr>
+        <w:t>(setq a 60)</w:t>
+      </w:r>
+    </w:p>
+    <w:p>
+      <w:pPr>
+        <w:rPr>
+          <w:lang w:val="en-US"/>
+        </w:rPr>
+      </w:pPr>
+      <w:r>
+        <w:rPr>
+          <w:lang w:val="en-US"/>
+        </w:rPr>
+        <w:t>(setq b 13)</w:t>
+      </w:r>
+    </w:p>
+    <w:p>
+      <w:pPr>
+        <w:rPr>
+          <w:lang w:val="en-US"/>
+        </w:rPr>
+      </w:pPr>
+      <w:r>
+        <w:rPr>
+          <w:lang w:val="en-US"/>
+        </w:rPr>
+        <w:t>(format t "~% BITWISE AND of a and b is ~a" (logand a b))</w:t>
+      </w:r>
+    </w:p>
+    <w:p>
+      <w:pPr>
+        <w:rPr>
+          <w:lang w:val="en-US"/>
+        </w:rPr>
+      </w:pPr>
+      <w:r>
+        <w:rPr>
+          <w:lang w:val="en-US"/>
+        </w:rPr>
+        <w:t>(format t "~% BITWISE INCLUSIVE OR of a and b is ~a" (logior a b))</w:t>
+      </w:r>
+    </w:p>
+    <w:p>
+      <w:pPr>
+        <w:rPr>
+          <w:lang w:val="en-US"/>
+        </w:rPr>
+      </w:pPr>
+      <w:r>
+        <w:rPr>
+          <w:lang w:val="en-US"/>
+        </w:rPr>
+        <w:t>(format t "~% BITWISE EXCLUSIVE OR of a and b is ~a" (logxor a b))</w:t>
+      </w:r>
+    </w:p>
+    <w:p>
+      <w:pPr>
+        <w:rPr>
+          <w:lang w:val="en-US"/>
+        </w:rPr>
+      </w:pPr>
+      <w:r>
+        <w:rPr>
+          <w:lang w:val="en-US"/>
+        </w:rPr>
+        <w:t>(format t "~% A NOT B is ~a" (lognor a b))</w:t>
+      </w:r>
+    </w:p>
+    <w:p>
+      <w:pPr>
+        <w:rPr>
+          <w:lang w:val="en-US"/>
+        </w:rPr>
+      </w:pPr>
+      <w:r>
+        <w:rPr>
+          <w:lang w:val="en-US"/>
+        </w:rPr>
+        <w:t>(format t "~% A EQUIVALANCE B is ~a" (logeqv a b))</w:t>
+      </w:r>
+    </w:p>
+    <w:p>
+      <w:pPr>
+        <w:rPr>
+          <w:lang w:val="en-US"/>
+        </w:rPr>
+      </w:pPr>
+      <w:r>
+        <w:rPr>
+          <w:lang w:val="en-US"/>
+        </w:rPr>
+        <w:t>(terpri)</w:t>
+      </w:r>
+    </w:p>
+    <w:p>
+      <w:pPr>
+        <w:rPr>
+          <w:lang w:val="en-US"/>
+        </w:rPr>
+      </w:pPr>
+      <w:r>
+        <w:rPr>
+          <w:lang w:val="en-US"/>
+        </w:rPr>
+        <w:t>(terpri)</w:t>
+      </w:r>
+    </w:p>
+    <w:p>
+      <w:pPr>
+        <w:rPr>
+          <w:lang w:val="en-US"/>
+        </w:rPr>
+      </w:pPr>
+      <w:r>
+        <w:rPr>
+          <w:lang w:val="en-US"/>
+        </w:rPr>
         <w:t>(setq a 10)</w:t>
       </w:r>
     </w:p>
     <w:p>
-      <w:r>
-        <w:t>(setq b 20)</w:t>
-      </w:r>
-    </w:p>
-    <w:p>
-      <w:pPr>
-        <w:rPr>
-          <w:lang w:val="en-US"/>
-        </w:rPr>
-      </w:pPr>
-      <w:r>
-        <w:rPr>
-          <w:lang w:val="en-US"/>
-        </w:rPr>
-        <w:t>(format t "~% A and B is ~a" (and a b))</w:t>
-      </w:r>
-    </w:p>
-    <w:p>
-      <w:pPr>
-        <w:rPr>
-          <w:lang w:val="en-US"/>
-        </w:rPr>
-      </w:pPr>
-      <w:r>
-        <w:rPr>
-          <w:lang w:val="en-US"/>
-        </w:rPr>
-        <w:t>(format t "~% A or B is ~a" (or a b))</w:t>
-      </w:r>
-    </w:p>
-    <w:p>
-      <w:pPr>
-        <w:rPr>
-          <w:lang w:val="en-US"/>
-        </w:rPr>
-      </w:pPr>
-      <w:r>
-        <w:rPr>
-          <w:lang w:val="en-US"/>
-        </w:rPr>
-        <w:t>(format t "~% not A is ~a" (not a))</w:t>
-      </w:r>
-    </w:p>
-    <w:p>
-      <w:pPr>
-        <w:rPr>
-          <w:lang w:val="en-US"/>
-        </w:rPr>
-      </w:pPr>
-      <w:r>
-        <w:rPr>
-          <w:lang w:val="en-US"/>
-        </w:rPr>
-        <w:t>(terpri)</w:t>
-      </w:r>
-    </w:p>
-    <w:p>
-      <w:pPr>
-        <w:rPr>
-          <w:lang w:val="en-US"/>
-        </w:rPr>
-      </w:pPr>
-      <w:r>
-        <w:rPr>
-          <w:lang w:val="en-US"/>
-        </w:rPr>
-        <w:t>(setq a nil)</w:t>
-      </w:r>
-    </w:p>
-    <w:p>
-      <w:pPr>
-        <w:rPr>
-          <w:lang w:val="en-US"/>
-        </w:rPr>
-      </w:pPr>
-      <w:r>
-        <w:rPr>
-          <w:lang w:val="en-US"/>
-        </w:rPr>
-        <w:t>(print "a is nil now.")</w:t>
-      </w:r>
-    </w:p>
-    <w:p>
-      <w:pPr>
-        <w:rPr>
-          <w:lang w:val="en-US"/>
-        </w:rPr>
-      </w:pPr>
-      <w:r>
-        <w:rPr>
-          <w:lang w:val="en-US"/>
-        </w:rPr>
-        <w:t>(setq b 5)</w:t>
-      </w:r>
-    </w:p>
-    <w:p>
-      <w:pPr>
-        <w:rPr>
-          <w:lang w:val="en-US"/>
-        </w:rPr>
-      </w:pPr>
-      <w:r>
-        <w:rPr>
-          <w:lang w:val="en-US"/>
-        </w:rPr>
-        <w:t>(format t "~% A and B is ~a" (and a b))</w:t>
-      </w:r>
-    </w:p>
-    <w:p>
-      <w:pPr>
-        <w:rPr>
-          <w:lang w:val="en-US"/>
-        </w:rPr>
-      </w:pPr>
-      <w:r>
-        <w:rPr>
-          <w:lang w:val="en-US"/>
-        </w:rPr>
-        <w:t>(format t "~% A or B is ~a" (or a b))</w:t>
-      </w:r>
-    </w:p>
-    <w:p>
-      <w:pPr>
-        <w:rPr>
-          <w:lang w:val="en-US"/>
-        </w:rPr>
-      </w:pPr>
-      <w:r>
-        <w:rPr>
-          <w:lang w:val="en-US"/>
-        </w:rPr>
-        <w:t>(format t "~% not A is ~a" (not a))</w:t>
-      </w:r>
-    </w:p>
-    <w:p>
-      <w:pPr>
-        <w:rPr>
-          <w:lang w:val="en-US"/>
-        </w:rPr>
-      </w:pPr>
-      <w:r>
-        <w:rPr>
-          <w:lang w:val="en-US"/>
-        </w:rPr>
-        <w:t>(terpri)</w:t>
-      </w:r>
-    </w:p>
-    <w:p>
-      <w:pPr>
-        <w:rPr>
-          <w:lang w:val="en-US"/>
-        </w:rPr>
-      </w:pPr>
-      <w:r>
-        <w:rPr>
-          <w:lang w:val="en-US"/>
-        </w:rPr>
-        <w:t>(print "a is 10 now")</w:t>
-      </w:r>
-    </w:p>
-    <w:p>
-      <w:pPr>
-        <w:rPr>
-          <w:lang w:val="en-US"/>
-        </w:rPr>
-      </w:pPr>
-      <w:r>
-        <w:rPr>
-          <w:lang w:val="en-US"/>
-        </w:rPr>
-        <w:t>(setq a 10)</w:t>
-      </w:r>
-    </w:p>
-    <w:p>
       <w:pPr>
         <w:rPr>
           <w:lang w:val="en-US"/>
@@ -2828,124 +3153,46 @@
         <w:rPr>
           <w:lang w:val="en-US"/>
         </w:rPr>
-        <w:t>(format t "~% Result of and operation on 10, 0, 30, 40 is ~a" (and a b c d))</w:t>
-      </w:r>
-    </w:p>
-    <w:p>
-      <w:pPr>
-        <w:rPr>
-          <w:lang w:val="en-US"/>
-        </w:rPr>
-      </w:pPr>
-      <w:r>
-        <w:rPr>
-          <w:lang w:val="en-US"/>
-        </w:rPr>
-        <w:t>(format t "~% Result of or operation on 10, 0, 30, 40 is ~a" (or a b c d))</w:t>
-      </w:r>
-    </w:p>
-    <w:p>
-      <w:pPr>
-        <w:rPr>
-          <w:lang w:val="en-US"/>
-        </w:rPr>
-      </w:pPr>
-      <w:r>
-        <w:rPr>
-          <w:lang w:val="en-US"/>
-        </w:rPr>
-        <w:t>(terpri)</w:t>
-      </w:r>
-    </w:p>
-    <w:p>
-      <w:pPr>
-        <w:rPr>
-          <w:lang w:val="en-US"/>
-        </w:rPr>
-      </w:pPr>
-      <w:r>
-        <w:rPr>
-          <w:lang w:val="en-US"/>
-        </w:rPr>
-        <w:t>(print "c is nil now")</w:t>
-      </w:r>
-    </w:p>
-    <w:p>
-      <w:pPr>
-        <w:rPr>
-          <w:lang w:val="en-US"/>
-        </w:rPr>
-      </w:pPr>
-      <w:r>
-        <w:rPr>
-          <w:lang w:val="en-US"/>
-        </w:rPr>
-        <w:t>(setq a 10)</w:t>
-      </w:r>
-    </w:p>
-    <w:p>
-      <w:pPr>
-        <w:rPr>
-          <w:lang w:val="en-US"/>
-        </w:rPr>
-      </w:pPr>
-      <w:r>
-        <w:rPr>
-          <w:lang w:val="en-US"/>
-        </w:rPr>
-        <w:t>(setq b 20)</w:t>
-      </w:r>
-    </w:p>
-    <w:p>
-      <w:pPr>
-        <w:rPr>
-          <w:lang w:val="en-US"/>
-        </w:rPr>
-      </w:pPr>
-      <w:r>
-        <w:rPr>
-          <w:lang w:val="en-US"/>
-        </w:rPr>
-        <w:t>(setq c nil)</w:t>
-      </w:r>
-    </w:p>
-    <w:p>
-      <w:pPr>
-        <w:rPr>
-          <w:lang w:val="en-US"/>
-        </w:rPr>
-      </w:pPr>
-      <w:r>
-        <w:rPr>
-          <w:lang w:val="en-US"/>
-        </w:rPr>
-        <w:t>(setq d 40)</w:t>
-      </w:r>
-    </w:p>
-    <w:p>
-      <w:pPr>
-        <w:rPr>
-          <w:lang w:val="en-US"/>
-        </w:rPr>
-      </w:pPr>
-      <w:r>
-        <w:rPr>
-          <w:lang w:val="en-US"/>
-        </w:rPr>
-        <w:t>(format t "~% Result of and operation on 10, 20, nil, 40 is ~a" (and a b c d))</w:t>
-      </w:r>
-    </w:p>
-    <w:p>
-      <w:pPr>
-        <w:rPr>
-          <w:lang w:val="en-US"/>
-        </w:rPr>
-      </w:pPr>
-      <w:r>
-        <w:rPr>
-          <w:lang w:val="en-US"/>
-        </w:rPr>
-        <w:t>(format t "~% Result of or operation on 10, 20, nil, 40 is ~a" (or a b c d))</w:t>
+        <w:t>(format t "~% Result of bitwise and operation on 10, 0, 30, 40 is ~a" (logand a b c d))</w:t>
+      </w:r>
+    </w:p>
+    <w:p>
+      <w:pPr>
+        <w:rPr>
+          <w:lang w:val="en-US"/>
+        </w:rPr>
+      </w:pPr>
+      <w:r>
+        <w:rPr>
+          <w:lang w:val="en-US"/>
+        </w:rPr>
+        <w:t>(format t "~% Result of bitwise or operation on 10, 0, 30, 40 is ~a" (logior a b c d))</w:t>
+      </w:r>
+    </w:p>
+    <w:p>
+      <w:pPr>
+        <w:rPr>
+          <w:lang w:val="en-US"/>
+        </w:rPr>
+      </w:pPr>
+      <w:r>
+        <w:rPr>
+          <w:lang w:val="en-US"/>
+        </w:rPr>
+        <w:t>(format t "~% Result of bitweise xor operation on 10, 0, 30, 40 is ~a" (logxor a b c d))</w:t>
+      </w:r>
+    </w:p>
+    <w:p>
+      <w:pPr>
+        <w:rPr>
+          <w:lang w:val="en-US"/>
+        </w:rPr>
+      </w:pPr>
+      <w:r>
+        <w:rPr>
+          <w:lang w:val="en-US"/>
+        </w:rPr>
+        <w:t>(format t "~% Result of bitwise equivalence operation on 10, 0, 30, 40 is ~a" (logeqv a b c d))</w:t>
       </w:r>
     </w:p>
     <w:p>
@@ -2958,260 +3205,11 @@
     <w:p>
       <w:pPr>
         <w:pStyle w:val="berschrift"/>
-      </w:pPr>
-      <w:bookmarkStart w:id="6" w:name="_Toc459639582"/>
-      <w:r>
-        <w:t>Bitoperations</w:t>
-      </w:r>
-      <w:bookmarkEnd w:id="6"/>
-    </w:p>
-    <w:p>
-      <w:r>
-        <w:t>And or xor</w:t>
-      </w:r>
-    </w:p>
-    <w:p>
-      <w:r>
-        <w:t>Xor = false wenn beide gleich sind</w:t>
-      </w:r>
-    </w:p>
-    <w:p/>
-    <w:p>
-      <w:pPr>
-        <w:rPr>
-          <w:lang w:val="en-US"/>
-        </w:rPr>
-      </w:pPr>
-      <w:r>
-        <w:rPr>
-          <w:lang w:val="en-US"/>
-        </w:rPr>
-        <w:t>(setq a 60)</w:t>
-      </w:r>
-    </w:p>
-    <w:p>
-      <w:pPr>
-        <w:rPr>
-          <w:lang w:val="en-US"/>
-        </w:rPr>
-      </w:pPr>
-      <w:r>
-        <w:rPr>
-          <w:lang w:val="en-US"/>
-        </w:rPr>
-        <w:t>(setq b 13)</w:t>
-      </w:r>
-    </w:p>
-    <w:p>
-      <w:pPr>
-        <w:rPr>
-          <w:lang w:val="en-US"/>
-        </w:rPr>
-      </w:pPr>
-      <w:r>
-        <w:rPr>
-          <w:lang w:val="en-US"/>
-        </w:rPr>
-        <w:t>(format t "~% BITWISE AND of a and b is ~a" (logand a b))</w:t>
-      </w:r>
-    </w:p>
-    <w:p>
-      <w:pPr>
-        <w:rPr>
-          <w:lang w:val="en-US"/>
-        </w:rPr>
-      </w:pPr>
-      <w:r>
-        <w:rPr>
-          <w:lang w:val="en-US"/>
-        </w:rPr>
-        <w:t>(format t "~% BITWISE INCLUSIVE OR of a and b is ~a" (logior a b))</w:t>
-      </w:r>
-    </w:p>
-    <w:p>
-      <w:pPr>
-        <w:rPr>
-          <w:lang w:val="en-US"/>
-        </w:rPr>
-      </w:pPr>
-      <w:r>
-        <w:rPr>
-          <w:lang w:val="en-US"/>
-        </w:rPr>
-        <w:t>(format t "~% BITWISE EXCLUSIVE OR of a and b is ~a" (logxor a b))</w:t>
-      </w:r>
-    </w:p>
-    <w:p>
-      <w:pPr>
-        <w:rPr>
-          <w:lang w:val="en-US"/>
-        </w:rPr>
-      </w:pPr>
-      <w:r>
-        <w:rPr>
-          <w:lang w:val="en-US"/>
-        </w:rPr>
-        <w:t>(format t "~% A NOT B is ~a" (lognor a b))</w:t>
-      </w:r>
-    </w:p>
-    <w:p>
-      <w:pPr>
-        <w:rPr>
-          <w:lang w:val="en-US"/>
-        </w:rPr>
-      </w:pPr>
-      <w:r>
-        <w:rPr>
-          <w:lang w:val="en-US"/>
-        </w:rPr>
-        <w:t>(format t "~% A EQUIVALANCE B is ~a" (logeqv a b))</w:t>
-      </w:r>
-    </w:p>
-    <w:p>
-      <w:pPr>
-        <w:rPr>
-          <w:lang w:val="en-US"/>
-        </w:rPr>
-      </w:pPr>
-      <w:r>
-        <w:rPr>
-          <w:lang w:val="en-US"/>
-        </w:rPr>
-        <w:t>(terpri)</w:t>
-      </w:r>
-    </w:p>
-    <w:p>
-      <w:pPr>
-        <w:rPr>
-          <w:lang w:val="en-US"/>
-        </w:rPr>
-      </w:pPr>
-      <w:r>
-        <w:rPr>
-          <w:lang w:val="en-US"/>
-        </w:rPr>
-        <w:t>(terpri)</w:t>
-      </w:r>
-    </w:p>
-    <w:p>
-      <w:pPr>
-        <w:rPr>
-          <w:lang w:val="en-US"/>
-        </w:rPr>
-      </w:pPr>
-      <w:r>
-        <w:rPr>
-          <w:lang w:val="en-US"/>
-        </w:rPr>
-        <w:t>(setq a 10)</w:t>
-      </w:r>
-    </w:p>
-    <w:p>
-      <w:pPr>
-        <w:rPr>
-          <w:lang w:val="en-US"/>
-        </w:rPr>
-      </w:pPr>
-      <w:r>
-        <w:rPr>
-          <w:lang w:val="en-US"/>
-        </w:rPr>
-        <w:t>(setq b 0)</w:t>
-      </w:r>
-    </w:p>
-    <w:p>
-      <w:pPr>
-        <w:rPr>
-          <w:lang w:val="en-US"/>
-        </w:rPr>
-      </w:pPr>
-      <w:r>
-        <w:rPr>
-          <w:lang w:val="en-US"/>
-        </w:rPr>
-        <w:t>(setq c 30)</w:t>
-      </w:r>
-    </w:p>
-    <w:p>
-      <w:pPr>
-        <w:rPr>
-          <w:lang w:val="en-US"/>
-        </w:rPr>
-      </w:pPr>
-      <w:r>
-        <w:rPr>
-          <w:lang w:val="en-US"/>
-        </w:rPr>
-        <w:t>(setq d 40)</w:t>
-      </w:r>
-    </w:p>
-    <w:p>
-      <w:pPr>
-        <w:rPr>
-          <w:lang w:val="en-US"/>
-        </w:rPr>
-      </w:pPr>
-      <w:r>
-        <w:rPr>
-          <w:lang w:val="en-US"/>
-        </w:rPr>
-        <w:t>(format t "~% Result of bitwise and operation on 10, 0, 30, 40 is ~a" (logand a b c d))</w:t>
-      </w:r>
-    </w:p>
-    <w:p>
-      <w:pPr>
-        <w:rPr>
-          <w:lang w:val="en-US"/>
-        </w:rPr>
-      </w:pPr>
-      <w:r>
-        <w:rPr>
-          <w:lang w:val="en-US"/>
-        </w:rPr>
-        <w:t>(format t "~% Result of bitwise or operation on 10, 0, 30, 40 is ~a" (logior a b c d))</w:t>
-      </w:r>
-    </w:p>
-    <w:p>
-      <w:pPr>
-        <w:rPr>
-          <w:lang w:val="en-US"/>
-        </w:rPr>
-      </w:pPr>
-      <w:r>
-        <w:rPr>
-          <w:lang w:val="en-US"/>
-        </w:rPr>
-        <w:t>(format t "~% Result of bitweise xor operation on 10, 0, 30, 40 is ~a" (logxor a b c d))</w:t>
-      </w:r>
-    </w:p>
-    <w:p>
-      <w:pPr>
-        <w:rPr>
-          <w:lang w:val="en-US"/>
-        </w:rPr>
-      </w:pPr>
-      <w:r>
-        <w:rPr>
-          <w:lang w:val="en-US"/>
-        </w:rPr>
-        <w:t>(format t "~% Result of bitwise equivalence operation on 10, 0, 30, 40 is ~a" (logeqv a b c d))</w:t>
-      </w:r>
-    </w:p>
-    <w:p>
-      <w:pPr>
-        <w:rPr>
-          <w:lang w:val="en-US"/>
-        </w:rPr>
-      </w:pPr>
-    </w:p>
-    <w:p>
-      <w:pPr>
-        <w:pStyle w:val="berschrift"/>
-        <w:rPr>
-          <w:lang w:val="en-US"/>
-        </w:rPr>
-      </w:pPr>
-      <w:bookmarkStart w:id="7" w:name="_Toc459639583"/>
+        <w:rPr>
+          <w:lang w:val="en-US"/>
+        </w:rPr>
+      </w:pPr>
+      <w:bookmarkStart w:id="6" w:name="_Toc459639583"/>
       <w:r>
         <w:rPr>
           <w:lang w:val="en-US"/>
@@ -3219,7 +3217,7 @@
         <w:lastRenderedPageBreak/>
         <w:t>Entscheidungsbäume</w:t>
       </w:r>
-      <w:bookmarkEnd w:id="7"/>
+      <w:bookmarkEnd w:id="6"/>
     </w:p>
     <w:p>
       <w:pPr>
@@ -3413,27 +3411,117 @@
           <w:lang w:val="en-US"/>
         </w:rPr>
       </w:pPr>
-      <w:bookmarkStart w:id="8" w:name="_Toc459639584"/>
+      <w:bookmarkStart w:id="7" w:name="_Toc459639584"/>
       <w:r>
         <w:rPr>
           <w:lang w:val="en-US"/>
         </w:rPr>
         <w:t>If else case</w:t>
       </w:r>
+      <w:bookmarkEnd w:id="7"/>
+      <w:r>
+        <w:rPr>
+          <w:lang w:val="en-US"/>
+        </w:rPr>
+        <w:t xml:space="preserve"> </w:t>
+      </w:r>
+    </w:p>
+    <w:p>
+      <w:pPr>
+        <w:rPr>
+          <w:lang w:val="en-US"/>
+        </w:rPr>
+      </w:pPr>
+    </w:p>
+    <w:p>
+      <w:pPr>
+        <w:rPr>
+          <w:lang w:val="en-US"/>
+        </w:rPr>
+      </w:pPr>
+      <w:r>
+        <w:rPr>
+          <w:lang w:val="en-US"/>
+        </w:rPr>
+        <w:t>(setq a 100)</w:t>
+      </w:r>
+    </w:p>
+    <w:p>
+      <w:pPr>
+        <w:rPr>
+          <w:lang w:val="en-US"/>
+        </w:rPr>
+      </w:pPr>
+      <w:r>
+        <w:rPr>
+          <w:lang w:val="en-US"/>
+        </w:rPr>
+        <w:t>(if (&gt; a 20)</w:t>
+      </w:r>
+    </w:p>
+    <w:p>
+      <w:pPr>
+        <w:rPr>
+          <w:lang w:val="en-US"/>
+        </w:rPr>
+      </w:pPr>
+      <w:r>
+        <w:rPr>
+          <w:lang w:val="en-US"/>
+        </w:rPr>
+        <w:tab/>
+        <w:t>(format t "~% a is greater than 20")</w:t>
+      </w:r>
+    </w:p>
+    <w:p>
+      <w:pPr>
+        <w:rPr>
+          <w:lang w:val="en-US"/>
+        </w:rPr>
+      </w:pPr>
+      <w:r>
+        <w:rPr>
+          <w:lang w:val="en-US"/>
+        </w:rPr>
+        <w:tab/>
+        <w:t>(format t "~% a is less than 20"))</w:t>
+      </w:r>
+    </w:p>
+    <w:p>
+      <w:pPr>
+        <w:rPr>
+          <w:lang w:val="en-US"/>
+        </w:rPr>
+      </w:pPr>
+      <w:r>
+        <w:rPr>
+          <w:lang w:val="en-US"/>
+        </w:rPr>
+        <w:t>(format t "~% value of a is ~d " a)</w:t>
+      </w:r>
+    </w:p>
+    <w:p>
+      <w:pPr>
+        <w:rPr>
+          <w:lang w:val="en-US"/>
+        </w:rPr>
+      </w:pPr>
+    </w:p>
+    <w:p>
+      <w:pPr>
+        <w:pStyle w:val="berschrift"/>
+        <w:rPr>
+          <w:lang w:val="en-US"/>
+        </w:rPr>
+      </w:pPr>
+      <w:bookmarkStart w:id="8" w:name="_Toc459639585"/>
+      <w:r>
+        <w:rPr>
+          <w:lang w:val="en-US"/>
+        </w:rPr>
+        <w:t>When construct</w:t>
+      </w:r>
       <w:bookmarkEnd w:id="8"/>
-      <w:r>
-        <w:rPr>
-          <w:lang w:val="en-US"/>
-        </w:rPr>
-        <w:t xml:space="preserve"> </w:t>
-      </w:r>
-    </w:p>
-    <w:p>
-      <w:pPr>
-        <w:rPr>
-          <w:lang w:val="en-US"/>
-        </w:rPr>
-      </w:pPr>
     </w:p>
     <w:p>
       <w:pPr>
@@ -3458,35 +3546,21 @@
         <w:rPr>
           <w:lang w:val="en-US"/>
         </w:rPr>
-        <w:t>(if (&gt; a 20)</w:t>
-      </w:r>
-    </w:p>
-    <w:p>
-      <w:pPr>
-        <w:rPr>
-          <w:lang w:val="en-US"/>
-        </w:rPr>
-      </w:pPr>
-      <w:r>
-        <w:rPr>
-          <w:lang w:val="en-US"/>
-        </w:rPr>
-        <w:tab/>
-        <w:t>(format t "~% a is greater than 20")</w:t>
-      </w:r>
-    </w:p>
-    <w:p>
-      <w:pPr>
-        <w:rPr>
-          <w:lang w:val="en-US"/>
-        </w:rPr>
-      </w:pPr>
-      <w:r>
-        <w:rPr>
-          <w:lang w:val="en-US"/>
-        </w:rPr>
-        <w:tab/>
-        <w:t>(format t "~% a is less than 20"))</w:t>
+        <w:t>(when (&gt; a 20)</w:t>
+      </w:r>
+    </w:p>
+    <w:p>
+      <w:pPr>
+        <w:rPr>
+          <w:lang w:val="en-US"/>
+        </w:rPr>
+      </w:pPr>
+      <w:r>
+        <w:rPr>
+          <w:lang w:val="en-US"/>
+        </w:rPr>
+        <w:tab/>
+        <w:t>(format t "~% a is greater than 20"))</w:t>
       </w:r>
     </w:p>
     <w:p>
@@ -3516,12 +3590,12 @@
           <w:lang w:val="en-US"/>
         </w:rPr>
       </w:pPr>
-      <w:bookmarkStart w:id="9" w:name="_Toc459639585"/>
-      <w:r>
-        <w:rPr>
-          <w:lang w:val="en-US"/>
-        </w:rPr>
-        <w:t>When construct</w:t>
+      <w:bookmarkStart w:id="9" w:name="_Toc459639586"/>
+      <w:r>
+        <w:rPr>
+          <w:lang w:val="en-US"/>
+        </w:rPr>
+        <w:t>Switch</w:t>
       </w:r>
       <w:bookmarkEnd w:id="9"/>
     </w:p>
@@ -3531,51 +3605,122 @@
           <w:lang w:val="en-US"/>
         </w:rPr>
       </w:pPr>
-      <w:r>
-        <w:rPr>
-          <w:lang w:val="en-US"/>
-        </w:rPr>
-        <w:t>(setq a 100)</w:t>
-      </w:r>
-    </w:p>
-    <w:p>
-      <w:pPr>
-        <w:rPr>
-          <w:lang w:val="en-US"/>
-        </w:rPr>
-      </w:pPr>
-      <w:r>
-        <w:rPr>
-          <w:lang w:val="en-US"/>
-        </w:rPr>
-        <w:t>(when (&gt; a 20)</w:t>
-      </w:r>
-    </w:p>
-    <w:p>
-      <w:pPr>
-        <w:rPr>
-          <w:lang w:val="en-US"/>
-        </w:rPr>
-      </w:pPr>
-      <w:r>
-        <w:rPr>
-          <w:lang w:val="en-US"/>
-        </w:rPr>
-        <w:tab/>
-        <w:t>(format t "~% a is greater than 20"))</w:t>
-      </w:r>
-    </w:p>
-    <w:p>
-      <w:pPr>
-        <w:rPr>
-          <w:lang w:val="en-US"/>
-        </w:rPr>
-      </w:pPr>
-      <w:r>
-        <w:rPr>
-          <w:lang w:val="en-US"/>
-        </w:rPr>
-        <w:t>(format t "~% value of a is ~d " a)</w:t>
+    </w:p>
+    <w:p>
+      <w:pPr>
+        <w:rPr>
+          <w:lang w:val="en-US"/>
+        </w:rPr>
+      </w:pPr>
+      <w:r>
+        <w:rPr>
+          <w:lang w:val="en-US"/>
+        </w:rPr>
+        <w:t>(setq day 4)</w:t>
+      </w:r>
+    </w:p>
+    <w:p>
+      <w:pPr>
+        <w:rPr>
+          <w:lang w:val="en-US"/>
+        </w:rPr>
+      </w:pPr>
+      <w:r>
+        <w:rPr>
+          <w:lang w:val="en-US"/>
+        </w:rPr>
+        <w:t>(case day</w:t>
+      </w:r>
+    </w:p>
+    <w:p>
+      <w:pPr>
+        <w:rPr>
+          <w:lang w:val="en-US"/>
+        </w:rPr>
+      </w:pPr>
+      <w:r>
+        <w:rPr>
+          <w:lang w:val="en-US"/>
+        </w:rPr>
+        <w:t>(1 (format t "~% Monday"))</w:t>
+      </w:r>
+    </w:p>
+    <w:p>
+      <w:pPr>
+        <w:rPr>
+          <w:lang w:val="en-US"/>
+        </w:rPr>
+      </w:pPr>
+      <w:r>
+        <w:rPr>
+          <w:lang w:val="en-US"/>
+        </w:rPr>
+        <w:t>(2 (format t "~% Tuesday"))</w:t>
+      </w:r>
+    </w:p>
+    <w:p>
+      <w:pPr>
+        <w:rPr>
+          <w:lang w:val="en-US"/>
+        </w:rPr>
+      </w:pPr>
+      <w:r>
+        <w:rPr>
+          <w:lang w:val="en-US"/>
+        </w:rPr>
+        <w:t>(3 (format t "~% Wednesday"))</w:t>
+      </w:r>
+    </w:p>
+    <w:p>
+      <w:pPr>
+        <w:rPr>
+          <w:lang w:val="en-US"/>
+        </w:rPr>
+      </w:pPr>
+      <w:r>
+        <w:rPr>
+          <w:lang w:val="en-US"/>
+        </w:rPr>
+        <w:t>(4 (format t "~% Thursday"))</w:t>
+      </w:r>
+    </w:p>
+    <w:p>
+      <w:pPr>
+        <w:rPr>
+          <w:lang w:val="en-US"/>
+        </w:rPr>
+      </w:pPr>
+      <w:r>
+        <w:rPr>
+          <w:lang w:val="en-US"/>
+        </w:rPr>
+        <w:t>(5 (format t "~% Friday"))</w:t>
+      </w:r>
+    </w:p>
+    <w:p>
+      <w:pPr>
+        <w:rPr>
+          <w:lang w:val="en-US"/>
+        </w:rPr>
+      </w:pPr>
+      <w:r>
+        <w:rPr>
+          <w:lang w:val="en-US"/>
+        </w:rPr>
+        <w:t>(6 (format t "~% Saturday"))</w:t>
+      </w:r>
+    </w:p>
+    <w:p>
+      <w:pPr>
+        <w:rPr>
+          <w:lang w:val="en-US"/>
+        </w:rPr>
+      </w:pPr>
+      <w:r>
+        <w:rPr>
+          <w:lang w:val="en-US"/>
+        </w:rPr>
+        <w:t>(7 (format t "~% Sunday")))</w:t>
       </w:r>
     </w:p>
     <w:p>
@@ -3588,141 +3733,110 @@
     <w:p>
       <w:pPr>
         <w:pStyle w:val="berschrift"/>
-        <w:rPr>
-          <w:lang w:val="en-US"/>
-        </w:rPr>
-      </w:pPr>
-      <w:bookmarkStart w:id="10" w:name="_Toc459639586"/>
-      <w:r>
-        <w:rPr>
-          <w:lang w:val="en-US"/>
-        </w:rPr>
-        <w:t>Switch</w:t>
+      </w:pPr>
+      <w:bookmarkStart w:id="10" w:name="_Toc459639587"/>
+      <w:r>
+        <w:t>Schleifen</w:t>
       </w:r>
       <w:bookmarkEnd w:id="10"/>
     </w:p>
-    <w:p>
-      <w:pPr>
-        <w:rPr>
-          <w:lang w:val="en-US"/>
-        </w:rPr>
-      </w:pPr>
-    </w:p>
-    <w:p>
-      <w:pPr>
-        <w:rPr>
-          <w:lang w:val="en-US"/>
-        </w:rPr>
-      </w:pPr>
-      <w:r>
-        <w:rPr>
-          <w:lang w:val="en-US"/>
-        </w:rPr>
-        <w:t>(setq day 4)</w:t>
-      </w:r>
-    </w:p>
-    <w:p>
-      <w:pPr>
-        <w:rPr>
-          <w:lang w:val="en-US"/>
-        </w:rPr>
-      </w:pPr>
-      <w:r>
-        <w:rPr>
-          <w:lang w:val="en-US"/>
-        </w:rPr>
-        <w:t>(case day</w:t>
-      </w:r>
-    </w:p>
-    <w:p>
-      <w:pPr>
-        <w:rPr>
-          <w:lang w:val="en-US"/>
-        </w:rPr>
-      </w:pPr>
-      <w:r>
-        <w:rPr>
-          <w:lang w:val="en-US"/>
-        </w:rPr>
-        <w:t>(1 (format t "~% Monday"))</w:t>
-      </w:r>
-    </w:p>
-    <w:p>
-      <w:pPr>
-        <w:rPr>
-          <w:lang w:val="en-US"/>
-        </w:rPr>
-      </w:pPr>
-      <w:r>
-        <w:rPr>
-          <w:lang w:val="en-US"/>
-        </w:rPr>
-        <w:t>(2 (format t "~% Tuesday"))</w:t>
-      </w:r>
-    </w:p>
-    <w:p>
-      <w:pPr>
-        <w:rPr>
-          <w:lang w:val="en-US"/>
-        </w:rPr>
-      </w:pPr>
-      <w:r>
-        <w:rPr>
-          <w:lang w:val="en-US"/>
-        </w:rPr>
-        <w:t>(3 (format t "~% Wednesday"))</w:t>
-      </w:r>
-    </w:p>
-    <w:p>
-      <w:pPr>
-        <w:rPr>
-          <w:lang w:val="en-US"/>
-        </w:rPr>
-      </w:pPr>
-      <w:r>
-        <w:rPr>
-          <w:lang w:val="en-US"/>
-        </w:rPr>
-        <w:t>(4 (format t "~% Thursday"))</w:t>
-      </w:r>
-    </w:p>
-    <w:p>
-      <w:pPr>
-        <w:rPr>
-          <w:lang w:val="en-US"/>
-        </w:rPr>
-      </w:pPr>
-      <w:r>
-        <w:rPr>
-          <w:lang w:val="en-US"/>
-        </w:rPr>
-        <w:t>(5 (format t "~% Friday"))</w:t>
-      </w:r>
-    </w:p>
-    <w:p>
-      <w:pPr>
-        <w:rPr>
-          <w:lang w:val="en-US"/>
-        </w:rPr>
-      </w:pPr>
-      <w:r>
-        <w:rPr>
-          <w:lang w:val="en-US"/>
-        </w:rPr>
-        <w:t>(6 (format t "~% Saturday"))</w:t>
-      </w:r>
-    </w:p>
-    <w:p>
-      <w:pPr>
-        <w:rPr>
-          <w:lang w:val="en-US"/>
-        </w:rPr>
-      </w:pPr>
-      <w:r>
-        <w:rPr>
-          <w:lang w:val="en-US"/>
-        </w:rPr>
-        <w:t>(7 (format t "~% Sunday")))</w:t>
+    <w:p/>
+    <w:p>
+      <w:r>
+        <w:t>Loop = while(true)</w:t>
+      </w:r>
+    </w:p>
+    <w:p>
+      <w:r>
+        <w:t>Läuft bis ein return statement kommt</w:t>
+      </w:r>
+    </w:p>
+    <w:p/>
+    <w:p>
+      <w:pPr>
+        <w:rPr>
+          <w:lang w:val="en-US"/>
+        </w:rPr>
+      </w:pPr>
+      <w:r>
+        <w:rPr>
+          <w:lang w:val="en-US"/>
+        </w:rPr>
+        <w:t>(setq a 10)</w:t>
+      </w:r>
+    </w:p>
+    <w:p>
+      <w:pPr>
+        <w:rPr>
+          <w:lang w:val="en-US"/>
+        </w:rPr>
+      </w:pPr>
+      <w:r>
+        <w:rPr>
+          <w:lang w:val="en-US"/>
+        </w:rPr>
+        <w:t xml:space="preserve">(loop </w:t>
+      </w:r>
+    </w:p>
+    <w:p>
+      <w:pPr>
+        <w:rPr>
+          <w:lang w:val="en-US"/>
+        </w:rPr>
+      </w:pPr>
+      <w:r>
+        <w:rPr>
+          <w:lang w:val="en-US"/>
+        </w:rPr>
+        <w:tab/>
+        <w:t>(setq a (+ a 1))</w:t>
+      </w:r>
+    </w:p>
+    <w:p>
+      <w:pPr>
+        <w:rPr>
+          <w:lang w:val="en-US"/>
+        </w:rPr>
+      </w:pPr>
+      <w:r>
+        <w:rPr>
+          <w:lang w:val="en-US"/>
+        </w:rPr>
+        <w:tab/>
+      </w:r>
+      <w:r>
+        <w:rPr>
+          <w:lang w:val="en-US"/>
+        </w:rPr>
+        <w:t>(write a)</w:t>
+      </w:r>
+    </w:p>
+    <w:p>
+      <w:pPr>
+        <w:rPr>
+          <w:lang w:val="en-US"/>
+        </w:rPr>
+      </w:pPr>
+      <w:r>
+        <w:rPr>
+          <w:lang w:val="en-US"/>
+        </w:rPr>
+        <w:tab/>
+        <w:t>(terpri)</w:t>
+      </w:r>
+    </w:p>
+    <w:p>
+      <w:pPr>
+        <w:rPr>
+          <w:lang w:val="en-US"/>
+        </w:rPr>
+      </w:pPr>
+      <w:r>
+        <w:rPr>
+          <w:lang w:val="en-US"/>
+        </w:rPr>
+        <w:tab/>
+        <w:t>(when (&gt; a 17) (return a)))</w:t>
       </w:r>
     </w:p>
     <w:p>
@@ -3735,127 +3849,11 @@
     <w:p>
       <w:pPr>
         <w:pStyle w:val="berschrift"/>
-      </w:pPr>
-      <w:bookmarkStart w:id="11" w:name="_Toc459639587"/>
-      <w:r>
-        <w:t>Schleifen</w:t>
-      </w:r>
-      <w:bookmarkEnd w:id="11"/>
-    </w:p>
-    <w:p/>
-    <w:p>
-      <w:r>
-        <w:t>Loop = while(true)</w:t>
-      </w:r>
-    </w:p>
-    <w:p>
-      <w:r>
-        <w:t>Läuft bis ein return statement kommt</w:t>
-      </w:r>
-    </w:p>
-    <w:p/>
-    <w:p>
-      <w:pPr>
-        <w:rPr>
-          <w:lang w:val="en-US"/>
-        </w:rPr>
-      </w:pPr>
-      <w:r>
-        <w:rPr>
-          <w:lang w:val="en-US"/>
-        </w:rPr>
-        <w:t>(setq a 10)</w:t>
-      </w:r>
-    </w:p>
-    <w:p>
-      <w:pPr>
-        <w:rPr>
-          <w:lang w:val="en-US"/>
-        </w:rPr>
-      </w:pPr>
-      <w:r>
-        <w:rPr>
-          <w:lang w:val="en-US"/>
-        </w:rPr>
-        <w:t xml:space="preserve">(loop </w:t>
-      </w:r>
-    </w:p>
-    <w:p>
-      <w:pPr>
-        <w:rPr>
-          <w:lang w:val="en-US"/>
-        </w:rPr>
-      </w:pPr>
-      <w:r>
-        <w:rPr>
-          <w:lang w:val="en-US"/>
-        </w:rPr>
-        <w:tab/>
-        <w:t>(setq a (+ a 1))</w:t>
-      </w:r>
-    </w:p>
-    <w:p>
-      <w:pPr>
-        <w:rPr>
-          <w:lang w:val="en-US"/>
-        </w:rPr>
-      </w:pPr>
-      <w:r>
-        <w:rPr>
-          <w:lang w:val="en-US"/>
-        </w:rPr>
-        <w:tab/>
-      </w:r>
-      <w:r>
-        <w:rPr>
-          <w:lang w:val="en-US"/>
-        </w:rPr>
-        <w:t>(write a)</w:t>
-      </w:r>
-    </w:p>
-    <w:p>
-      <w:pPr>
-        <w:rPr>
-          <w:lang w:val="en-US"/>
-        </w:rPr>
-      </w:pPr>
-      <w:r>
-        <w:rPr>
-          <w:lang w:val="en-US"/>
-        </w:rPr>
-        <w:tab/>
-        <w:t>(terpri)</w:t>
-      </w:r>
-    </w:p>
-    <w:p>
-      <w:pPr>
-        <w:rPr>
-          <w:lang w:val="en-US"/>
-        </w:rPr>
-      </w:pPr>
-      <w:r>
-        <w:rPr>
-          <w:lang w:val="en-US"/>
-        </w:rPr>
-        <w:tab/>
-        <w:t>(when (&gt; a 17) (return a)))</w:t>
-      </w:r>
-    </w:p>
-    <w:p>
-      <w:pPr>
-        <w:rPr>
-          <w:lang w:val="en-US"/>
-        </w:rPr>
-      </w:pPr>
-    </w:p>
-    <w:p>
-      <w:pPr>
-        <w:pStyle w:val="berschrift"/>
-        <w:rPr>
-          <w:lang w:val="en-US"/>
-        </w:rPr>
-      </w:pPr>
-      <w:bookmarkStart w:id="12" w:name="_Toc459639588"/>
+        <w:rPr>
+          <w:lang w:val="en-US"/>
+        </w:rPr>
+      </w:pPr>
+      <w:bookmarkStart w:id="11" w:name="_Toc459639588"/>
       <w:r>
         <w:rPr>
           <w:lang w:val="en-US"/>
@@ -3863,6 +3861,177 @@
         <w:lastRenderedPageBreak/>
         <w:t>Loop for construct</w:t>
       </w:r>
+      <w:bookmarkEnd w:id="11"/>
+    </w:p>
+    <w:p>
+      <w:pPr>
+        <w:rPr>
+          <w:lang w:val="en-US"/>
+        </w:rPr>
+      </w:pPr>
+    </w:p>
+    <w:p>
+      <w:pPr>
+        <w:rPr>
+          <w:lang w:val="en-US"/>
+        </w:rPr>
+      </w:pPr>
+      <w:r>
+        <w:rPr>
+          <w:lang w:val="en-US"/>
+        </w:rPr>
+        <w:t>(loop for x in '(tom dick harry)</w:t>
+      </w:r>
+    </w:p>
+    <w:p>
+      <w:pPr>
+        <w:rPr>
+          <w:lang w:val="en-US"/>
+        </w:rPr>
+      </w:pPr>
+      <w:r>
+        <w:rPr>
+          <w:lang w:val="en-US"/>
+        </w:rPr>
+        <w:tab/>
+      </w:r>
+      <w:r>
+        <w:rPr>
+          <w:lang w:val="en-US"/>
+        </w:rPr>
+        <w:t>do (format t "~s " x)</w:t>
+      </w:r>
+    </w:p>
+    <w:p>
+      <w:pPr>
+        <w:rPr>
+          <w:lang w:val="en-US"/>
+        </w:rPr>
+      </w:pPr>
+      <w:r>
+        <w:rPr>
+          <w:lang w:val="en-US"/>
+        </w:rPr>
+        <w:t>)</w:t>
+      </w:r>
+    </w:p>
+    <w:p>
+      <w:pPr>
+        <w:rPr>
+          <w:lang w:val="en-US"/>
+        </w:rPr>
+      </w:pPr>
+    </w:p>
+    <w:p>
+      <w:pPr>
+        <w:rPr>
+          <w:lang w:val="en-US"/>
+        </w:rPr>
+      </w:pPr>
+      <w:r>
+        <w:rPr>
+          <w:lang w:val="en-US"/>
+        </w:rPr>
+        <w:t>(loop for a from 10 to 20</w:t>
+      </w:r>
+    </w:p>
+    <w:p>
+      <w:r>
+        <w:rPr>
+          <w:lang w:val="en-US"/>
+        </w:rPr>
+        <w:tab/>
+      </w:r>
+      <w:r>
+        <w:t>do (print a)</w:t>
+      </w:r>
+    </w:p>
+    <w:p>
+      <w:r>
+        <w:t>)</w:t>
+      </w:r>
+    </w:p>
+    <w:p/>
+    <w:p>
+      <w:r>
+        <w:t xml:space="preserve">Drucke nur alle durch 2 teilbaren </w:t>
+      </w:r>
+    </w:p>
+    <w:p>
+      <w:pPr>
+        <w:rPr>
+          <w:lang w:val="en-US"/>
+        </w:rPr>
+      </w:pPr>
+      <w:r>
+        <w:rPr>
+          <w:lang w:val="en-US"/>
+        </w:rPr>
+        <w:t>(loop for x from 1 to 20</w:t>
+      </w:r>
+    </w:p>
+    <w:p>
+      <w:pPr>
+        <w:rPr>
+          <w:lang w:val="en-US"/>
+        </w:rPr>
+      </w:pPr>
+      <w:r>
+        <w:rPr>
+          <w:lang w:val="en-US"/>
+        </w:rPr>
+        <w:tab/>
+        <w:t>if(evenp x)</w:t>
+      </w:r>
+    </w:p>
+    <w:p>
+      <w:pPr>
+        <w:rPr>
+          <w:lang w:val="en-US"/>
+        </w:rPr>
+      </w:pPr>
+      <w:r>
+        <w:rPr>
+          <w:lang w:val="en-US"/>
+        </w:rPr>
+        <w:tab/>
+        <w:t>do (print x)</w:t>
+      </w:r>
+    </w:p>
+    <w:p>
+      <w:pPr>
+        <w:rPr>
+          <w:lang w:val="en-US"/>
+        </w:rPr>
+      </w:pPr>
+      <w:r>
+        <w:rPr>
+          <w:lang w:val="en-US"/>
+        </w:rPr>
+        <w:t>)</w:t>
+      </w:r>
+    </w:p>
+    <w:p>
+      <w:pPr>
+        <w:rPr>
+          <w:lang w:val="en-US"/>
+        </w:rPr>
+      </w:pPr>
+    </w:p>
+    <w:p>
+      <w:pPr>
+        <w:pStyle w:val="berschrift"/>
+        <w:rPr>
+          <w:lang w:val="en-US"/>
+        </w:rPr>
+      </w:pPr>
+      <w:bookmarkStart w:id="12" w:name="_Toc459639589"/>
+      <w:r>
+        <w:rPr>
+          <w:lang w:val="en-US"/>
+        </w:rPr>
+        <w:t>The do Construct</w:t>
+      </w:r>
       <w:bookmarkEnd w:id="12"/>
     </w:p>
     <w:p>
@@ -3871,146 +4040,58 @@
           <w:lang w:val="en-US"/>
         </w:rPr>
       </w:pPr>
-    </w:p>
-    <w:p>
-      <w:pPr>
-        <w:rPr>
-          <w:lang w:val="en-US"/>
-        </w:rPr>
-      </w:pPr>
-      <w:r>
-        <w:rPr>
-          <w:lang w:val="en-US"/>
-        </w:rPr>
-        <w:t>(loop for x in '(tom dick harry)</w:t>
-      </w:r>
-    </w:p>
-    <w:p>
-      <w:pPr>
-        <w:rPr>
-          <w:lang w:val="en-US"/>
-        </w:rPr>
-      </w:pPr>
-      <w:r>
-        <w:rPr>
-          <w:lang w:val="en-US"/>
-        </w:rPr>
-        <w:tab/>
-      </w:r>
-      <w:r>
-        <w:rPr>
-          <w:lang w:val="en-US"/>
-        </w:rPr>
-        <w:t>do (format t "~s " x)</w:t>
-      </w:r>
-    </w:p>
-    <w:p>
-      <w:pPr>
-        <w:rPr>
-          <w:lang w:val="en-US"/>
-        </w:rPr>
-      </w:pPr>
-      <w:r>
-        <w:rPr>
-          <w:lang w:val="en-US"/>
-        </w:rPr>
-        <w:t>)</w:t>
-      </w:r>
-    </w:p>
-    <w:p>
-      <w:pPr>
-        <w:rPr>
-          <w:lang w:val="en-US"/>
-        </w:rPr>
-      </w:pPr>
-    </w:p>
-    <w:p>
-      <w:pPr>
-        <w:rPr>
-          <w:lang w:val="en-US"/>
-        </w:rPr>
-      </w:pPr>
-      <w:r>
-        <w:rPr>
-          <w:lang w:val="en-US"/>
-        </w:rPr>
-        <w:t>(loop for a from 10 to 20</w:t>
-      </w:r>
-    </w:p>
-    <w:p>
-      <w:r>
-        <w:rPr>
-          <w:lang w:val="en-US"/>
-        </w:rPr>
-        <w:tab/>
-      </w:r>
-      <w:r>
-        <w:t>do (print a)</w:t>
-      </w:r>
-    </w:p>
-    <w:p>
-      <w:r>
-        <w:t>)</w:t>
-      </w:r>
-    </w:p>
-    <w:p/>
-    <w:p>
-      <w:r>
-        <w:t xml:space="preserve">Drucke nur alle durch 2 teilbaren </w:t>
-      </w:r>
-    </w:p>
-    <w:p>
-      <w:pPr>
-        <w:rPr>
-          <w:lang w:val="en-US"/>
-        </w:rPr>
-      </w:pPr>
-      <w:r>
-        <w:rPr>
-          <w:lang w:val="en-US"/>
-        </w:rPr>
-        <w:t>(loop for x from 1 to 20</w:t>
-      </w:r>
-    </w:p>
-    <w:p>
-      <w:pPr>
-        <w:rPr>
-          <w:lang w:val="en-US"/>
-        </w:rPr>
-      </w:pPr>
-      <w:r>
-        <w:rPr>
-          <w:lang w:val="en-US"/>
-        </w:rPr>
-        <w:tab/>
-        <w:t>if(evenp x)</w:t>
-      </w:r>
-    </w:p>
-    <w:p>
-      <w:pPr>
-        <w:rPr>
-          <w:lang w:val="en-US"/>
-        </w:rPr>
-      </w:pPr>
-      <w:r>
-        <w:rPr>
-          <w:lang w:val="en-US"/>
-        </w:rPr>
-        <w:tab/>
-        <w:t>do (print x)</w:t>
-      </w:r>
-    </w:p>
-    <w:p>
-      <w:pPr>
-        <w:rPr>
-          <w:lang w:val="en-US"/>
-        </w:rPr>
-      </w:pPr>
-      <w:r>
-        <w:rPr>
-          <w:lang w:val="en-US"/>
-        </w:rPr>
-        <w:t>)</w:t>
+      <w:r>
+        <w:rPr>
+          <w:lang w:val="en-US"/>
+        </w:rPr>
+        <w:t>(do ((x 0 (+ 2 x))</w:t>
+      </w:r>
+    </w:p>
+    <w:p>
+      <w:pPr>
+        <w:rPr>
+          <w:lang w:val="en-US"/>
+        </w:rPr>
+      </w:pPr>
+      <w:r>
+        <w:rPr>
+          <w:lang w:val="en-US"/>
+        </w:rPr>
+        <w:tab/>
+      </w:r>
+      <w:r>
+        <w:rPr>
+          <w:lang w:val="en-US"/>
+        </w:rPr>
+        <w:t>(y 20 ( - y 2)))</w:t>
+      </w:r>
+    </w:p>
+    <w:p>
+      <w:pPr>
+        <w:rPr>
+          <w:lang w:val="en-US"/>
+        </w:rPr>
+      </w:pPr>
+      <w:r>
+        <w:rPr>
+          <w:lang w:val="en-US"/>
+        </w:rPr>
+        <w:tab/>
+        <w:t>((= x y)(- x y))</w:t>
+      </w:r>
+    </w:p>
+    <w:p>
+      <w:pPr>
+        <w:rPr>
+          <w:lang w:val="en-US"/>
+        </w:rPr>
+      </w:pPr>
+      <w:r>
+        <w:rPr>
+          <w:lang w:val="en-US"/>
+        </w:rPr>
+        <w:tab/>
+        <w:t>(format t "~% x = ~d  y = ~d" x y))</w:t>
       </w:r>
     </w:p>
     <w:p>
@@ -4027,12 +4108,12 @@
           <w:lang w:val="en-US"/>
         </w:rPr>
       </w:pPr>
-      <w:bookmarkStart w:id="13" w:name="_Toc459639589"/>
-      <w:r>
-        <w:rPr>
-          <w:lang w:val="en-US"/>
-        </w:rPr>
-        <w:t>The do Construct</w:t>
+      <w:bookmarkStart w:id="13" w:name="_Toc459639590"/>
+      <w:r>
+        <w:rPr>
+          <w:lang w:val="en-US"/>
+        </w:rPr>
+        <w:t>The dotimes Construct</w:t>
       </w:r>
       <w:bookmarkEnd w:id="13"/>
     </w:p>
@@ -4046,62 +4127,25 @@
         <w:rPr>
           <w:lang w:val="en-US"/>
         </w:rPr>
-        <w:t>(do ((x 0 (+ 2 x))</w:t>
-      </w:r>
-    </w:p>
-    <w:p>
-      <w:pPr>
-        <w:rPr>
-          <w:lang w:val="en-US"/>
-        </w:rPr>
-      </w:pPr>
-      <w:r>
-        <w:rPr>
-          <w:lang w:val="en-US"/>
-        </w:rPr>
-        <w:tab/>
-      </w:r>
-      <w:r>
-        <w:rPr>
-          <w:lang w:val="en-US"/>
-        </w:rPr>
-        <w:t>(y 20 ( - y 2)))</w:t>
-      </w:r>
-    </w:p>
-    <w:p>
-      <w:pPr>
-        <w:rPr>
-          <w:lang w:val="en-US"/>
-        </w:rPr>
-      </w:pPr>
-      <w:r>
-        <w:rPr>
-          <w:lang w:val="en-US"/>
-        </w:rPr>
-        <w:tab/>
-        <w:t>((= x y)(- x y))</w:t>
-      </w:r>
-    </w:p>
-    <w:p>
-      <w:pPr>
-        <w:rPr>
-          <w:lang w:val="en-US"/>
-        </w:rPr>
-      </w:pPr>
-      <w:r>
-        <w:rPr>
-          <w:lang w:val="en-US"/>
-        </w:rPr>
-        <w:tab/>
-        <w:t>(format t "~% x = ~d  y = ~d" x y))</w:t>
-      </w:r>
-    </w:p>
-    <w:p>
-      <w:pPr>
-        <w:rPr>
-          <w:lang w:val="en-US"/>
-        </w:rPr>
-      </w:pPr>
+        <w:t>(dotimes (n 11)</w:t>
+      </w:r>
+    </w:p>
+    <w:p>
+      <w:r>
+        <w:rPr>
+          <w:lang w:val="en-US"/>
+        </w:rPr>
+        <w:tab/>
+      </w:r>
+      <w:r>
+        <w:t>(setq temp (* n n))</w:t>
+      </w:r>
+    </w:p>
+    <w:p>
+      <w:r>
+        <w:tab/>
+        <w:t>(format t "~% ~a ~b" n temp))</w:t>
+      </w:r>
     </w:p>
     <w:p>
       <w:pPr>
@@ -4110,44 +4154,72 @@
           <w:lang w:val="en-US"/>
         </w:rPr>
       </w:pPr>
-      <w:bookmarkStart w:id="14" w:name="_Toc459639590"/>
-      <w:r>
-        <w:rPr>
-          <w:lang w:val="en-US"/>
-        </w:rPr>
-        <w:t>The dotimes Construct</w:t>
+      <w:bookmarkStart w:id="14" w:name="_Toc459639591"/>
+      <w:r>
+        <w:rPr>
+          <w:lang w:val="en-US"/>
+        </w:rPr>
+        <w:t>The dolist Construct</w:t>
       </w:r>
       <w:bookmarkEnd w:id="14"/>
-    </w:p>
-    <w:p>
-      <w:pPr>
-        <w:rPr>
-          <w:lang w:val="en-US"/>
-        </w:rPr>
-      </w:pPr>
-      <w:r>
-        <w:rPr>
-          <w:lang w:val="en-US"/>
-        </w:rPr>
-        <w:t>(dotimes (n 11)</w:t>
-      </w:r>
-    </w:p>
-    <w:p>
-      <w:r>
-        <w:rPr>
-          <w:lang w:val="en-US"/>
-        </w:rPr>
-        <w:tab/>
-      </w:r>
-      <w:r>
-        <w:t>(setq temp (* n n))</w:t>
-      </w:r>
-    </w:p>
-    <w:p>
-      <w:r>
-        <w:tab/>
-        <w:t>(format t "~% ~a ~b" n temp))</w:t>
-      </w:r>
+      <w:r>
+        <w:rPr>
+          <w:lang w:val="en-US"/>
+        </w:rPr>
+        <w:t xml:space="preserve"> </w:t>
+      </w:r>
+    </w:p>
+    <w:p>
+      <w:pPr>
+        <w:rPr>
+          <w:lang w:val="en-US"/>
+        </w:rPr>
+      </w:pPr>
+      <w:r>
+        <w:rPr>
+          <w:lang w:val="en-US"/>
+        </w:rPr>
+        <w:t>(setq list '(1 2 3 4 5 6 7 8 9))</w:t>
+      </w:r>
+    </w:p>
+    <w:p>
+      <w:pPr>
+        <w:rPr>
+          <w:lang w:val="en-US"/>
+        </w:rPr>
+      </w:pPr>
+      <w:r>
+        <w:rPr>
+          <w:lang w:val="en-US"/>
+        </w:rPr>
+        <w:t>(dolist (n list)</w:t>
+      </w:r>
+    </w:p>
+    <w:p>
+      <w:pPr>
+        <w:rPr>
+          <w:lang w:val="en-US"/>
+        </w:rPr>
+      </w:pPr>
+      <w:r>
+        <w:rPr>
+          <w:lang w:val="en-US"/>
+        </w:rPr>
+        <w:tab/>
+      </w:r>
+      <w:r>
+        <w:rPr>
+          <w:lang w:val="en-US"/>
+        </w:rPr>
+        <w:t>(format t "~% Number: ~d Square: ~d" n (* n n)))</w:t>
+      </w:r>
+    </w:p>
+    <w:p>
+      <w:pPr>
+        <w:rPr>
+          <w:lang w:val="en-US"/>
+        </w:rPr>
+      </w:pPr>
     </w:p>
     <w:p>
       <w:pPr>
@@ -4156,88 +4228,14 @@
           <w:lang w:val="en-US"/>
         </w:rPr>
       </w:pPr>
-      <w:bookmarkStart w:id="15" w:name="_Toc459639591"/>
-      <w:r>
-        <w:rPr>
-          <w:lang w:val="en-US"/>
-        </w:rPr>
-        <w:t>The dolist Construct</w:t>
+      <w:bookmarkStart w:id="15" w:name="_Toc459639592"/>
+      <w:r>
+        <w:rPr>
+          <w:lang w:val="en-US"/>
+        </w:rPr>
+        <w:t>Blocks</w:t>
       </w:r>
       <w:bookmarkEnd w:id="15"/>
-      <w:r>
-        <w:rPr>
-          <w:lang w:val="en-US"/>
-        </w:rPr>
-        <w:t xml:space="preserve"> </w:t>
-      </w:r>
-    </w:p>
-    <w:p>
-      <w:pPr>
-        <w:rPr>
-          <w:lang w:val="en-US"/>
-        </w:rPr>
-      </w:pPr>
-      <w:r>
-        <w:rPr>
-          <w:lang w:val="en-US"/>
-        </w:rPr>
-        <w:t>(setq list '(1 2 3 4 5 6 7 8 9))</w:t>
-      </w:r>
-    </w:p>
-    <w:p>
-      <w:pPr>
-        <w:rPr>
-          <w:lang w:val="en-US"/>
-        </w:rPr>
-      </w:pPr>
-      <w:r>
-        <w:rPr>
-          <w:lang w:val="en-US"/>
-        </w:rPr>
-        <w:t>(dolist (n list)</w:t>
-      </w:r>
-    </w:p>
-    <w:p>
-      <w:pPr>
-        <w:rPr>
-          <w:lang w:val="en-US"/>
-        </w:rPr>
-      </w:pPr>
-      <w:r>
-        <w:rPr>
-          <w:lang w:val="en-US"/>
-        </w:rPr>
-        <w:tab/>
-      </w:r>
-      <w:r>
-        <w:rPr>
-          <w:lang w:val="en-US"/>
-        </w:rPr>
-        <w:t>(format t "~% Number: ~d Square: ~d" n (* n n)))</w:t>
-      </w:r>
-    </w:p>
-    <w:p>
-      <w:pPr>
-        <w:rPr>
-          <w:lang w:val="en-US"/>
-        </w:rPr>
-      </w:pPr>
-    </w:p>
-    <w:p>
-      <w:pPr>
-        <w:pStyle w:val="berschrift"/>
-        <w:rPr>
-          <w:lang w:val="en-US"/>
-        </w:rPr>
-      </w:pPr>
-      <w:bookmarkStart w:id="16" w:name="_Toc459639592"/>
-      <w:r>
-        <w:rPr>
-          <w:lang w:val="en-US"/>
-        </w:rPr>
-        <w:t>Blocks</w:t>
-      </w:r>
-      <w:bookmarkEnd w:id="16"/>
     </w:p>
     <w:p>
       <w:pPr>
@@ -4514,11 +4512,11 @@
       <w:pPr>
         <w:pStyle w:val="berschrift"/>
       </w:pPr>
-      <w:bookmarkStart w:id="17" w:name="_Toc459639593"/>
+      <w:bookmarkStart w:id="16" w:name="_Toc459639593"/>
       <w:r>
         <w:t>Functions</w:t>
       </w:r>
-      <w:bookmarkEnd w:id="17"/>
+      <w:bookmarkEnd w:id="16"/>
     </w:p>
     <w:p>
       <w:r>
@@ -4661,13 +4659,142 @@
           <w:lang w:val="en-US"/>
         </w:rPr>
       </w:pPr>
-      <w:bookmarkStart w:id="18" w:name="_Toc459639594"/>
+      <w:bookmarkStart w:id="17" w:name="_Toc459639594"/>
       <w:r>
         <w:rPr>
           <w:lang w:val="en-US"/>
         </w:rPr>
         <w:t>Input from Keyboard</w:t>
       </w:r>
+      <w:bookmarkEnd w:id="17"/>
+    </w:p>
+    <w:p>
+      <w:pPr>
+        <w:rPr>
+          <w:lang w:val="en-US"/>
+        </w:rPr>
+      </w:pPr>
+      <w:r>
+        <w:rPr>
+          <w:lang w:val="en-US"/>
+        </w:rPr>
+        <w:t>(defun area-circle(rad)</w:t>
+      </w:r>
+    </w:p>
+    <w:p>
+      <w:pPr>
+        <w:rPr>
+          <w:lang w:val="en-US"/>
+        </w:rPr>
+      </w:pPr>
+    </w:p>
+    <w:p>
+      <w:r>
+        <w:rPr>
+          <w:lang w:val="en-US"/>
+        </w:rPr>
+        <w:tab/>
+      </w:r>
+      <w:r>
+        <w:t>(terpri)</w:t>
+      </w:r>
+    </w:p>
+    <w:p>
+      <w:r>
+        <w:tab/>
+        <w:t>(format t "~%Radius : ~5f" rad)</w:t>
+      </w:r>
+    </w:p>
+    <w:p>
+      <w:pPr>
+        <w:rPr>
+          <w:lang w:val="en-US"/>
+        </w:rPr>
+      </w:pPr>
+      <w:r>
+        <w:tab/>
+      </w:r>
+      <w:r>
+        <w:rPr>
+          <w:lang w:val="en-US"/>
+        </w:rPr>
+        <w:t>(format t "~%Area: ~10f" (* 3.141592 rad rad)))</w:t>
+      </w:r>
+    </w:p>
+    <w:p>
+      <w:pPr>
+        <w:rPr>
+          <w:lang w:val="en-US"/>
+        </w:rPr>
+      </w:pPr>
+    </w:p>
+    <w:p>
+      <w:pPr>
+        <w:rPr>
+          <w:lang w:val="en-US"/>
+        </w:rPr>
+      </w:pPr>
+      <w:r>
+        <w:rPr>
+          <w:lang w:val="en-US"/>
+        </w:rPr>
+        <w:tab/>
+      </w:r>
+    </w:p>
+    <w:p>
+      <w:pPr>
+        <w:rPr>
+          <w:lang w:val="en-US"/>
+        </w:rPr>
+      </w:pPr>
+      <w:r>
+        <w:rPr>
+          <w:lang w:val="en-US"/>
+        </w:rPr>
+        <w:t>(format t "~%Calculates area of a circle with given radius~%")</w:t>
+      </w:r>
+    </w:p>
+    <w:p>
+      <w:pPr>
+        <w:rPr>
+          <w:lang w:val="en-US"/>
+        </w:rPr>
+      </w:pPr>
+      <w:r>
+        <w:rPr>
+          <w:lang w:val="en-US"/>
+        </w:rPr>
+        <w:t>(format t "~%Please give a radius: ")(area-circle (read))</w:t>
+      </w:r>
+    </w:p>
+    <w:p>
+      <w:pPr>
+        <w:rPr>
+          <w:lang w:val="en-US"/>
+        </w:rPr>
+      </w:pPr>
+    </w:p>
+    <w:p>
+      <w:pPr>
+        <w:rPr>
+          <w:lang w:val="en-US"/>
+        </w:rPr>
+      </w:pPr>
+    </w:p>
+    <w:p>
+      <w:pPr>
+        <w:pStyle w:val="berschrift"/>
+        <w:rPr>
+          <w:lang w:val="en-US"/>
+        </w:rPr>
+      </w:pPr>
+      <w:bookmarkStart w:id="18" w:name="_Toc459639595"/>
+      <w:r>
+        <w:rPr>
+          <w:lang w:val="en-US"/>
+        </w:rPr>
+        <w:t>Optional Parameters</w:t>
+      </w:r>
       <w:bookmarkEnd w:id="18"/>
     </w:p>
     <w:p>
@@ -4680,101 +4807,105 @@
         <w:rPr>
           <w:lang w:val="en-US"/>
         </w:rPr>
-        <w:t>(defun area-circle(rad)</w:t>
-      </w:r>
-    </w:p>
-    <w:p>
-      <w:pPr>
-        <w:rPr>
-          <w:lang w:val="en-US"/>
-        </w:rPr>
-      </w:pPr>
-    </w:p>
-    <w:p>
-      <w:r>
-        <w:rPr>
-          <w:lang w:val="en-US"/>
-        </w:rPr>
-        <w:tab/>
-      </w:r>
-      <w:r>
+        <w:br/>
+      </w:r>
+      <w:r>
+        <w:rPr>
+          <w:lang w:val="en-US"/>
+        </w:rPr>
+        <w:t>(defun show-members (a b &amp;optional c d) (write (list a b c d)))</w:t>
+      </w:r>
+    </w:p>
+    <w:p>
+      <w:pPr>
+        <w:rPr>
+          <w:lang w:val="en-US"/>
+        </w:rPr>
+      </w:pPr>
+      <w:r>
+        <w:rPr>
+          <w:lang w:val="en-US"/>
+        </w:rPr>
+        <w:t>(show-members 1 2 3)</w:t>
+      </w:r>
+    </w:p>
+    <w:p>
+      <w:pPr>
+        <w:rPr>
+          <w:lang w:val="en-US"/>
+        </w:rPr>
+      </w:pPr>
+      <w:r>
+        <w:rPr>
+          <w:lang w:val="en-US"/>
+        </w:rPr>
         <w:t>(terpri)</w:t>
       </w:r>
     </w:p>
     <w:p>
-      <w:r>
-        <w:tab/>
-        <w:t>(format t "~%Radius : ~5f" rad)</w:t>
-      </w:r>
-    </w:p>
-    <w:p>
-      <w:pPr>
-        <w:rPr>
-          <w:lang w:val="en-US"/>
-        </w:rPr>
-      </w:pPr>
-      <w:r>
-        <w:tab/>
-      </w:r>
-      <w:r>
-        <w:rPr>
-          <w:lang w:val="en-US"/>
-        </w:rPr>
-        <w:t>(format t "~%Area: ~10f" (* 3.141592 rad rad)))</w:t>
-      </w:r>
-    </w:p>
-    <w:p>
-      <w:pPr>
-        <w:rPr>
-          <w:lang w:val="en-US"/>
-        </w:rPr>
-      </w:pPr>
-    </w:p>
-    <w:p>
-      <w:pPr>
-        <w:rPr>
-          <w:lang w:val="en-US"/>
-        </w:rPr>
-      </w:pPr>
-      <w:r>
-        <w:rPr>
-          <w:lang w:val="en-US"/>
-        </w:rPr>
-        <w:tab/>
-      </w:r>
-    </w:p>
-    <w:p>
-      <w:pPr>
-        <w:rPr>
-          <w:lang w:val="en-US"/>
-        </w:rPr>
-      </w:pPr>
-      <w:r>
-        <w:rPr>
-          <w:lang w:val="en-US"/>
-        </w:rPr>
-        <w:t>(format t "~%Calculates area of a circle with given radius~%")</w:t>
-      </w:r>
-    </w:p>
-    <w:p>
-      <w:pPr>
-        <w:rPr>
-          <w:lang w:val="en-US"/>
-        </w:rPr>
-      </w:pPr>
-      <w:r>
-        <w:rPr>
-          <w:lang w:val="en-US"/>
-        </w:rPr>
-        <w:t>(format t "~%Please give a radius: ")(area-circle (read))</w:t>
-      </w:r>
-    </w:p>
-    <w:p>
-      <w:pPr>
-        <w:rPr>
-          <w:lang w:val="en-US"/>
-        </w:rPr>
-      </w:pPr>
+      <w:pPr>
+        <w:rPr>
+          <w:lang w:val="en-US"/>
+        </w:rPr>
+      </w:pPr>
+      <w:r>
+        <w:rPr>
+          <w:lang w:val="en-US"/>
+        </w:rPr>
+        <w:t>(show-members 'a 'b 'c 'd)</w:t>
+      </w:r>
+    </w:p>
+    <w:p>
+      <w:pPr>
+        <w:rPr>
+          <w:lang w:val="en-US"/>
+        </w:rPr>
+      </w:pPr>
+      <w:r>
+        <w:rPr>
+          <w:lang w:val="en-US"/>
+        </w:rPr>
+        <w:t>(terpri)</w:t>
+      </w:r>
+    </w:p>
+    <w:p>
+      <w:pPr>
+        <w:rPr>
+          <w:lang w:val="en-US"/>
+        </w:rPr>
+      </w:pPr>
+      <w:r>
+        <w:rPr>
+          <w:lang w:val="en-US"/>
+        </w:rPr>
+        <w:t>(show-members 'a 'b)</w:t>
+      </w:r>
+    </w:p>
+    <w:p>
+      <w:pPr>
+        <w:rPr>
+          <w:lang w:val="en-US"/>
+        </w:rPr>
+      </w:pPr>
+      <w:r>
+        <w:rPr>
+          <w:lang w:val="en-US"/>
+        </w:rPr>
+        <w:t>(terpri)</w:t>
+      </w:r>
+    </w:p>
+    <w:p>
+      <w:pPr>
+        <w:rPr>
+          <w:lang w:val="en-US"/>
+        </w:rPr>
+      </w:pPr>
+      <w:r>
+        <w:rPr>
+          <w:lang w:val="en-US"/>
+        </w:rPr>
+        <w:t>(show-members 1 2 3 4)</w:t>
+      </w:r>
     </w:p>
     <w:p>
       <w:pPr>
@@ -4790,12 +4921,12 @@
           <w:lang w:val="en-US"/>
         </w:rPr>
       </w:pPr>
-      <w:bookmarkStart w:id="19" w:name="_Toc459639595"/>
-      <w:r>
-        <w:rPr>
-          <w:lang w:val="en-US"/>
-        </w:rPr>
-        <w:t>Optional Parameters</w:t>
+      <w:bookmarkStart w:id="19" w:name="_Toc459639596"/>
+      <w:r>
+        <w:rPr>
+          <w:lang w:val="en-US"/>
+        </w:rPr>
+        <w:t>Rest Parameters</w:t>
       </w:r>
       <w:bookmarkEnd w:id="19"/>
     </w:p>
@@ -4809,13 +4940,7 @@
         <w:rPr>
           <w:lang w:val="en-US"/>
         </w:rPr>
-        <w:br/>
-      </w:r>
-      <w:r>
-        <w:rPr>
-          <w:lang w:val="en-US"/>
-        </w:rPr>
-        <w:t>(defun show-members (a b &amp;optional c d) (write (list a b c d)))</w:t>
+        <w:t>(defun show-members (a b &amp;rest values) (write (list a b values)))</w:t>
       </w:r>
     </w:p>
     <w:p>
@@ -4915,6 +5040,32 @@
           <w:lang w:val="en-US"/>
         </w:rPr>
       </w:pPr>
+      <w:r>
+        <w:rPr>
+          <w:lang w:val="en-US"/>
+        </w:rPr>
+        <w:t>(terpri)</w:t>
+      </w:r>
+    </w:p>
+    <w:p>
+      <w:pPr>
+        <w:rPr>
+          <w:lang w:val="en-US"/>
+        </w:rPr>
+      </w:pPr>
+      <w:r>
+        <w:rPr>
+          <w:lang w:val="en-US"/>
+        </w:rPr>
+        <w:t>(show-members 1 2 3 4 5 6 7 8 9)</w:t>
+      </w:r>
+    </w:p>
+    <w:p>
+      <w:pPr>
+        <w:rPr>
+          <w:lang w:val="en-US"/>
+        </w:rPr>
+      </w:pPr>
     </w:p>
     <w:p>
       <w:pPr>
@@ -4923,167 +5074,14 @@
           <w:lang w:val="en-US"/>
         </w:rPr>
       </w:pPr>
-      <w:bookmarkStart w:id="20" w:name="_Toc459639596"/>
-      <w:r>
-        <w:rPr>
-          <w:lang w:val="en-US"/>
-        </w:rPr>
-        <w:t>Rest Parameters</w:t>
+      <w:bookmarkStart w:id="20" w:name="_Toc459639597"/>
+      <w:r>
+        <w:rPr>
+          <w:lang w:val="en-US"/>
+        </w:rPr>
+        <w:t>Keyword Parameters</w:t>
       </w:r>
       <w:bookmarkEnd w:id="20"/>
-    </w:p>
-    <w:p>
-      <w:pPr>
-        <w:rPr>
-          <w:lang w:val="en-US"/>
-        </w:rPr>
-      </w:pPr>
-      <w:r>
-        <w:rPr>
-          <w:lang w:val="en-US"/>
-        </w:rPr>
-        <w:t>(defun show-members (a b &amp;rest values) (write (list a b values)))</w:t>
-      </w:r>
-    </w:p>
-    <w:p>
-      <w:pPr>
-        <w:rPr>
-          <w:lang w:val="en-US"/>
-        </w:rPr>
-      </w:pPr>
-      <w:r>
-        <w:rPr>
-          <w:lang w:val="en-US"/>
-        </w:rPr>
-        <w:t>(show-members 1 2 3)</w:t>
-      </w:r>
-    </w:p>
-    <w:p>
-      <w:pPr>
-        <w:rPr>
-          <w:lang w:val="en-US"/>
-        </w:rPr>
-      </w:pPr>
-      <w:r>
-        <w:rPr>
-          <w:lang w:val="en-US"/>
-        </w:rPr>
-        <w:t>(terpri)</w:t>
-      </w:r>
-    </w:p>
-    <w:p>
-      <w:pPr>
-        <w:rPr>
-          <w:lang w:val="en-US"/>
-        </w:rPr>
-      </w:pPr>
-      <w:r>
-        <w:rPr>
-          <w:lang w:val="en-US"/>
-        </w:rPr>
-        <w:t>(show-members 'a 'b 'c 'd)</w:t>
-      </w:r>
-    </w:p>
-    <w:p>
-      <w:pPr>
-        <w:rPr>
-          <w:lang w:val="en-US"/>
-        </w:rPr>
-      </w:pPr>
-      <w:r>
-        <w:rPr>
-          <w:lang w:val="en-US"/>
-        </w:rPr>
-        <w:t>(terpri)</w:t>
-      </w:r>
-    </w:p>
-    <w:p>
-      <w:pPr>
-        <w:rPr>
-          <w:lang w:val="en-US"/>
-        </w:rPr>
-      </w:pPr>
-      <w:r>
-        <w:rPr>
-          <w:lang w:val="en-US"/>
-        </w:rPr>
-        <w:t>(show-members 'a 'b)</w:t>
-      </w:r>
-    </w:p>
-    <w:p>
-      <w:pPr>
-        <w:rPr>
-          <w:lang w:val="en-US"/>
-        </w:rPr>
-      </w:pPr>
-      <w:r>
-        <w:rPr>
-          <w:lang w:val="en-US"/>
-        </w:rPr>
-        <w:t>(terpri)</w:t>
-      </w:r>
-    </w:p>
-    <w:p>
-      <w:pPr>
-        <w:rPr>
-          <w:lang w:val="en-US"/>
-        </w:rPr>
-      </w:pPr>
-      <w:r>
-        <w:rPr>
-          <w:lang w:val="en-US"/>
-        </w:rPr>
-        <w:t>(show-members 1 2 3 4)</w:t>
-      </w:r>
-    </w:p>
-    <w:p>
-      <w:pPr>
-        <w:rPr>
-          <w:lang w:val="en-US"/>
-        </w:rPr>
-      </w:pPr>
-      <w:r>
-        <w:rPr>
-          <w:lang w:val="en-US"/>
-        </w:rPr>
-        <w:t>(terpri)</w:t>
-      </w:r>
-    </w:p>
-    <w:p>
-      <w:pPr>
-        <w:rPr>
-          <w:lang w:val="en-US"/>
-        </w:rPr>
-      </w:pPr>
-      <w:r>
-        <w:rPr>
-          <w:lang w:val="en-US"/>
-        </w:rPr>
-        <w:t>(show-members 1 2 3 4 5 6 7 8 9)</w:t>
-      </w:r>
-    </w:p>
-    <w:p>
-      <w:pPr>
-        <w:rPr>
-          <w:lang w:val="en-US"/>
-        </w:rPr>
-      </w:pPr>
-    </w:p>
-    <w:p>
-      <w:pPr>
-        <w:pStyle w:val="berschrift"/>
-        <w:rPr>
-          <w:lang w:val="en-US"/>
-        </w:rPr>
-      </w:pPr>
-      <w:bookmarkStart w:id="21" w:name="_Toc459639597"/>
-      <w:r>
-        <w:rPr>
-          <w:lang w:val="en-US"/>
-        </w:rPr>
-        <w:t>Keyword Parameters</w:t>
-      </w:r>
-      <w:bookmarkEnd w:id="21"/>
     </w:p>
     <w:p>
       <w:pPr>
@@ -5225,13 +5223,191 @@
           <w:lang w:val="en-US"/>
         </w:rPr>
       </w:pPr>
-      <w:bookmarkStart w:id="22" w:name="_Toc459639598"/>
+      <w:bookmarkStart w:id="21" w:name="_Toc459639598"/>
       <w:r>
         <w:rPr>
           <w:lang w:val="en-US"/>
         </w:rPr>
         <w:t>Returning Values from a Function</w:t>
       </w:r>
+      <w:bookmarkEnd w:id="21"/>
+    </w:p>
+    <w:p>
+      <w:pPr>
+        <w:rPr>
+          <w:lang w:val="en-US"/>
+        </w:rPr>
+      </w:pPr>
+      <w:r>
+        <w:rPr>
+          <w:lang w:val="en-US"/>
+        </w:rPr>
+        <w:t>(defun add-all(a b c d)</w:t>
+      </w:r>
+    </w:p>
+    <w:p>
+      <w:pPr>
+        <w:rPr>
+          <w:lang w:val="en-US"/>
+        </w:rPr>
+      </w:pPr>
+      <w:r>
+        <w:rPr>
+          <w:lang w:val="en-US"/>
+        </w:rPr>
+        <w:tab/>
+        <w:t>(+ a b c d))</w:t>
+      </w:r>
+    </w:p>
+    <w:p>
+      <w:pPr>
+        <w:rPr>
+          <w:lang w:val="en-US"/>
+        </w:rPr>
+      </w:pPr>
+      <w:r>
+        <w:rPr>
+          <w:lang w:val="en-US"/>
+        </w:rPr>
+        <w:t>(setq sum (add-all 10 20 30 40))</w:t>
+      </w:r>
+    </w:p>
+    <w:p>
+      <w:pPr>
+        <w:rPr>
+          <w:lang w:val="en-US"/>
+        </w:rPr>
+      </w:pPr>
+      <w:r>
+        <w:rPr>
+          <w:lang w:val="en-US"/>
+        </w:rPr>
+        <w:t>(write sum)</w:t>
+      </w:r>
+    </w:p>
+    <w:p>
+      <w:pPr>
+        <w:rPr>
+          <w:lang w:val="en-US"/>
+        </w:rPr>
+      </w:pPr>
+      <w:r>
+        <w:rPr>
+          <w:lang w:val="en-US"/>
+        </w:rPr>
+        <w:t>(terpri)</w:t>
+      </w:r>
+    </w:p>
+    <w:p>
+      <w:pPr>
+        <w:rPr>
+          <w:lang w:val="en-US"/>
+        </w:rPr>
+      </w:pPr>
+      <w:r>
+        <w:rPr>
+          <w:lang w:val="en-US"/>
+        </w:rPr>
+        <w:t>(write (add-all 23.4 56.7 34.9 10.0))</w:t>
+      </w:r>
+    </w:p>
+    <w:p>
+      <w:pPr>
+        <w:rPr>
+          <w:lang w:val="en-US"/>
+        </w:rPr>
+      </w:pPr>
+    </w:p>
+    <w:p>
+      <w:pPr>
+        <w:rPr>
+          <w:b/>
+          <w:lang w:val="en-US"/>
+        </w:rPr>
+      </w:pPr>
+      <w:r>
+        <w:rPr>
+          <w:b/>
+          <w:lang w:val="en-US"/>
+        </w:rPr>
+        <w:t xml:space="preserve">Sample 2 </w:t>
+      </w:r>
+    </w:p>
+    <w:p>
+      <w:pPr>
+        <w:rPr>
+          <w:lang w:val="en-US"/>
+        </w:rPr>
+      </w:pPr>
+      <w:r>
+        <w:rPr>
+          <w:lang w:val="en-US"/>
+        </w:rPr>
+        <w:t>(defun myfunc (num)</w:t>
+      </w:r>
+    </w:p>
+    <w:p>
+      <w:pPr>
+        <w:rPr>
+          <w:lang w:val="en-US"/>
+        </w:rPr>
+      </w:pPr>
+      <w:r>
+        <w:rPr>
+          <w:lang w:val="en-US"/>
+        </w:rPr>
+        <w:tab/>
+        <w:t>(return-from myfunc 10)</w:t>
+      </w:r>
+    </w:p>
+    <w:p>
+      <w:pPr>
+        <w:rPr>
+          <w:lang w:val="en-US"/>
+        </w:rPr>
+      </w:pPr>
+      <w:r>
+        <w:rPr>
+          <w:lang w:val="en-US"/>
+        </w:rPr>
+        <w:tab/>
+        <w:t>write num)</w:t>
+      </w:r>
+    </w:p>
+    <w:p>
+      <w:pPr>
+        <w:rPr>
+          <w:lang w:val="en-US"/>
+        </w:rPr>
+      </w:pPr>
+      <w:r>
+        <w:rPr>
+          <w:lang w:val="en-US"/>
+        </w:rPr>
+        <w:t>(write (myfunc 20))</w:t>
+      </w:r>
+    </w:p>
+    <w:p>
+      <w:pPr>
+        <w:rPr>
+          <w:lang w:val="en-US"/>
+        </w:rPr>
+      </w:pPr>
+    </w:p>
+    <w:p>
+      <w:pPr>
+        <w:pStyle w:val="berschrift"/>
+        <w:rPr>
+          <w:lang w:val="en-US"/>
+        </w:rPr>
+      </w:pPr>
+      <w:bookmarkStart w:id="22" w:name="_Toc459639599"/>
+      <w:r>
+        <w:rPr>
+          <w:lang w:val="en-US"/>
+        </w:rPr>
+        <w:t>Lambda Funktionen</w:t>
+      </w:r>
       <w:bookmarkEnd w:id="22"/>
     </w:p>
     <w:p>
@@ -5244,92 +5420,107 @@
         <w:rPr>
           <w:lang w:val="en-US"/>
         </w:rPr>
-        <w:t>(defun add-all(a b c d)</w:t>
-      </w:r>
-    </w:p>
-    <w:p>
-      <w:pPr>
-        <w:rPr>
-          <w:lang w:val="en-US"/>
-        </w:rPr>
-      </w:pPr>
-      <w:r>
-        <w:rPr>
-          <w:lang w:val="en-US"/>
-        </w:rPr>
-        <w:tab/>
-        <w:t>(+ a b c d))</w:t>
-      </w:r>
-    </w:p>
-    <w:p>
-      <w:pPr>
-        <w:rPr>
-          <w:lang w:val="en-US"/>
-        </w:rPr>
-      </w:pPr>
-      <w:r>
-        <w:rPr>
-          <w:lang w:val="en-US"/>
-        </w:rPr>
-        <w:t>(setq sum (add-all 10 20 30 40))</w:t>
-      </w:r>
-    </w:p>
-    <w:p>
-      <w:pPr>
-        <w:rPr>
-          <w:lang w:val="en-US"/>
-        </w:rPr>
-      </w:pPr>
-      <w:r>
-        <w:rPr>
-          <w:lang w:val="en-US"/>
-        </w:rPr>
-        <w:t>(write sum)</w:t>
-      </w:r>
-    </w:p>
-    <w:p>
-      <w:pPr>
-        <w:rPr>
-          <w:lang w:val="en-US"/>
-        </w:rPr>
-      </w:pPr>
-      <w:r>
-        <w:rPr>
-          <w:lang w:val="en-US"/>
-        </w:rPr>
-        <w:t>(terpri)</w:t>
-      </w:r>
-    </w:p>
-    <w:p>
-      <w:pPr>
-        <w:rPr>
-          <w:lang w:val="en-US"/>
-        </w:rPr>
-      </w:pPr>
-      <w:r>
-        <w:rPr>
-          <w:lang w:val="en-US"/>
-        </w:rPr>
-        <w:t>(write (add-all 23.4 56.7 34.9 10.0))</w:t>
-      </w:r>
-    </w:p>
-    <w:p>
-      <w:pPr>
-        <w:rPr>
-          <w:lang w:val="en-US"/>
-        </w:rPr>
-      </w:pPr>
-    </w:p>
-    <w:p>
-      <w:pPr>
-        <w:rPr>
-          <w:b/>
-          <w:lang w:val="en-US"/>
-        </w:rPr>
-      </w:pPr>
-      <w:r>
-        <w:rPr>
-          <w:b/>
+        <w:t>(write ((lambda (a b c x)</w:t>
+      </w:r>
+    </w:p>
+    <w:p>
+      <w:pPr>
+        <w:rPr>
+          <w:lang w:val="en-US"/>
+        </w:rPr>
+      </w:pPr>
+      <w:r>
+        <w:rPr>
+          <w:lang w:val="en-US"/>
+        </w:rPr>
+        <w:tab/>
+        <w:t>(+ (* a (* x x)) (* b x) c))</w:t>
+      </w:r>
+    </w:p>
+    <w:p>
+      <w:pPr>
+        <w:rPr>
+          <w:lang w:val="en-US"/>
+        </w:rPr>
+      </w:pPr>
+      <w:r>
+        <w:rPr>
+          <w:lang w:val="en-US"/>
+        </w:rPr>
+        <w:tab/>
+        <w:t>4 2 9 3))</w:t>
+      </w:r>
+    </w:p>
+    <w:p>
+      <w:pPr>
+        <w:rPr>
+          <w:lang w:val="en-US"/>
+        </w:rPr>
+      </w:pPr>
+      <w:r>
+        <w:rPr>
+          <w:lang w:val="en-US"/>
+        </w:rPr>
+        <w:tab/>
+      </w:r>
+    </w:p>
+    <w:p>
+      <w:pPr>
+        <w:rPr>
+          <w:lang w:val="en-US"/>
+        </w:rPr>
+      </w:pPr>
+      <w:r>
+        <w:rPr>
+          <w:lang w:val="en-US"/>
+        </w:rPr>
+        <w:tab/>
+      </w:r>
+    </w:p>
+    <w:p>
+      <w:pPr>
+        <w:pStyle w:val="berschrift"/>
+        <w:rPr>
+          <w:lang w:val="en-US"/>
+        </w:rPr>
+      </w:pPr>
+      <w:bookmarkStart w:id="23" w:name="_Toc459639600"/>
+      <w:r>
+        <w:rPr>
+          <w:lang w:val="en-US"/>
+        </w:rPr>
+        <w:t>Mapping Functions</w:t>
+      </w:r>
+      <w:bookmarkEnd w:id="23"/>
+    </w:p>
+    <w:p>
+      <w:pPr>
+        <w:rPr>
+          <w:lang w:val="en-US"/>
+        </w:rPr>
+      </w:pPr>
+      <w:r>
+        <w:rPr>
+          <w:lang w:val="en-US"/>
+        </w:rPr>
+        <w:t>(write (mapcar '1+  '(23 34 45 56 67 78 89)))</w:t>
+      </w:r>
+    </w:p>
+    <w:p>
+      <w:pPr>
+        <w:rPr>
+          <w:lang w:val="en-US"/>
+        </w:rPr>
+      </w:pPr>
+    </w:p>
+    <w:p>
+      <w:pPr>
+        <w:rPr>
+          <w:lang w:val="en-US"/>
+        </w:rPr>
+      </w:pPr>
+      <w:r>
+        <w:rPr>
           <w:lang w:val="en-US"/>
         </w:rPr>
         <w:t xml:space="preserve">Sample 2 </w:t>
@@ -5345,48 +5536,60 @@
         <w:rPr>
           <w:lang w:val="en-US"/>
         </w:rPr>
-        <w:t>(defun myfunc (num)</w:t>
-      </w:r>
-    </w:p>
-    <w:p>
-      <w:pPr>
-        <w:rPr>
-          <w:lang w:val="en-US"/>
-        </w:rPr>
-      </w:pPr>
-      <w:r>
-        <w:rPr>
-          <w:lang w:val="en-US"/>
-        </w:rPr>
-        <w:tab/>
-        <w:t>(return-from myfunc 10)</w:t>
-      </w:r>
-    </w:p>
-    <w:p>
-      <w:pPr>
-        <w:rPr>
-          <w:lang w:val="en-US"/>
-        </w:rPr>
-      </w:pPr>
-      <w:r>
-        <w:rPr>
-          <w:lang w:val="en-US"/>
-        </w:rPr>
-        <w:tab/>
-        <w:t>write num)</w:t>
-      </w:r>
-    </w:p>
-    <w:p>
-      <w:pPr>
-        <w:rPr>
-          <w:lang w:val="en-US"/>
-        </w:rPr>
-      </w:pPr>
-      <w:r>
-        <w:rPr>
-          <w:lang w:val="en-US"/>
-        </w:rPr>
-        <w:t>(write (myfunc 20))</w:t>
+        <w:t>(defun cubeMylist(lst)</w:t>
+      </w:r>
+    </w:p>
+    <w:p>
+      <w:pPr>
+        <w:rPr>
+          <w:lang w:val="en-US"/>
+        </w:rPr>
+      </w:pPr>
+      <w:r>
+        <w:rPr>
+          <w:lang w:val="en-US"/>
+        </w:rPr>
+        <w:tab/>
+        <w:t>(mapcar #'(lambda(x) (* x x x x)) lst))</w:t>
+      </w:r>
+    </w:p>
+    <w:p>
+      <w:pPr>
+        <w:rPr>
+          <w:lang w:val="en-US"/>
+        </w:rPr>
+      </w:pPr>
+    </w:p>
+    <w:p>
+      <w:pPr>
+        <w:rPr>
+          <w:lang w:val="en-US"/>
+        </w:rPr>
+      </w:pPr>
+      <w:r>
+        <w:rPr>
+          <w:lang w:val="en-US"/>
+        </w:rPr>
+        <w:t>(setq tempList (cubeMylist '(2 3 4 5 6 7 8 9)))</w:t>
+      </w:r>
+      <w:r>
+        <w:rPr>
+          <w:lang w:val="en-US"/>
+        </w:rPr>
+        <w:tab/>
+      </w:r>
+    </w:p>
+    <w:p>
+      <w:pPr>
+        <w:rPr>
+          <w:lang w:val="en-US"/>
+        </w:rPr>
+      </w:pPr>
+      <w:r>
+        <w:rPr>
+          <w:lang w:val="en-US"/>
+        </w:rPr>
+        <w:t>(write (cubeMylist tempList))</w:t>
       </w:r>
     </w:p>
     <w:p>
@@ -5403,219 +5606,14 @@
           <w:lang w:val="en-US"/>
         </w:rPr>
       </w:pPr>
-      <w:bookmarkStart w:id="23" w:name="_Toc459639599"/>
-      <w:r>
-        <w:rPr>
-          <w:lang w:val="en-US"/>
-        </w:rPr>
-        <w:t>Lambda Funktionen</w:t>
-      </w:r>
-      <w:bookmarkEnd w:id="23"/>
-    </w:p>
-    <w:p>
-      <w:pPr>
-        <w:rPr>
-          <w:lang w:val="en-US"/>
-        </w:rPr>
-      </w:pPr>
-      <w:r>
-        <w:rPr>
-          <w:lang w:val="en-US"/>
-        </w:rPr>
-        <w:t>(write ((lambda (a b c x)</w:t>
-      </w:r>
-    </w:p>
-    <w:p>
-      <w:pPr>
-        <w:rPr>
-          <w:lang w:val="en-US"/>
-        </w:rPr>
-      </w:pPr>
-      <w:r>
-        <w:rPr>
-          <w:lang w:val="en-US"/>
-        </w:rPr>
-        <w:tab/>
-        <w:t>(+ (* a (* x x)) (* b x) c))</w:t>
-      </w:r>
-    </w:p>
-    <w:p>
-      <w:pPr>
-        <w:rPr>
-          <w:lang w:val="en-US"/>
-        </w:rPr>
-      </w:pPr>
-      <w:r>
-        <w:rPr>
-          <w:lang w:val="en-US"/>
-        </w:rPr>
-        <w:tab/>
-        <w:t>4 2 9 3))</w:t>
-      </w:r>
-    </w:p>
-    <w:p>
-      <w:pPr>
-        <w:rPr>
-          <w:lang w:val="en-US"/>
-        </w:rPr>
-      </w:pPr>
-      <w:r>
-        <w:rPr>
-          <w:lang w:val="en-US"/>
-        </w:rPr>
-        <w:tab/>
-      </w:r>
-    </w:p>
-    <w:p>
-      <w:pPr>
-        <w:rPr>
-          <w:lang w:val="en-US"/>
-        </w:rPr>
-      </w:pPr>
-      <w:r>
-        <w:rPr>
-          <w:lang w:val="en-US"/>
-        </w:rPr>
-        <w:tab/>
-      </w:r>
-    </w:p>
-    <w:p>
-      <w:pPr>
-        <w:pStyle w:val="berschrift"/>
-        <w:rPr>
-          <w:lang w:val="en-US"/>
-        </w:rPr>
-      </w:pPr>
-      <w:bookmarkStart w:id="24" w:name="_Toc459639600"/>
-      <w:r>
-        <w:rPr>
-          <w:lang w:val="en-US"/>
-        </w:rPr>
-        <w:t>Mapping Functions</w:t>
+      <w:bookmarkStart w:id="24" w:name="_Toc459639601"/>
+      <w:r>
+        <w:rPr>
+          <w:lang w:val="en-US"/>
+        </w:rPr>
+        <w:t>Pedicates</w:t>
       </w:r>
       <w:bookmarkEnd w:id="24"/>
-    </w:p>
-    <w:p>
-      <w:pPr>
-        <w:rPr>
-          <w:lang w:val="en-US"/>
-        </w:rPr>
-      </w:pPr>
-      <w:r>
-        <w:rPr>
-          <w:lang w:val="en-US"/>
-        </w:rPr>
-        <w:t>(write (mapcar '1+  '(23 34 45 56 67 78 89)))</w:t>
-      </w:r>
-    </w:p>
-    <w:p>
-      <w:pPr>
-        <w:rPr>
-          <w:lang w:val="en-US"/>
-        </w:rPr>
-      </w:pPr>
-    </w:p>
-    <w:p>
-      <w:pPr>
-        <w:rPr>
-          <w:lang w:val="en-US"/>
-        </w:rPr>
-      </w:pPr>
-      <w:r>
-        <w:rPr>
-          <w:lang w:val="en-US"/>
-        </w:rPr>
-        <w:t xml:space="preserve">Sample 2 </w:t>
-      </w:r>
-    </w:p>
-    <w:p>
-      <w:pPr>
-        <w:rPr>
-          <w:lang w:val="en-US"/>
-        </w:rPr>
-      </w:pPr>
-      <w:r>
-        <w:rPr>
-          <w:lang w:val="en-US"/>
-        </w:rPr>
-        <w:t>(defun cubeMylist(lst)</w:t>
-      </w:r>
-    </w:p>
-    <w:p>
-      <w:pPr>
-        <w:rPr>
-          <w:lang w:val="en-US"/>
-        </w:rPr>
-      </w:pPr>
-      <w:r>
-        <w:rPr>
-          <w:lang w:val="en-US"/>
-        </w:rPr>
-        <w:tab/>
-        <w:t>(mapcar #'(lambda(x) (* x x x x)) lst))</w:t>
-      </w:r>
-    </w:p>
-    <w:p>
-      <w:pPr>
-        <w:rPr>
-          <w:lang w:val="en-US"/>
-        </w:rPr>
-      </w:pPr>
-    </w:p>
-    <w:p>
-      <w:pPr>
-        <w:rPr>
-          <w:lang w:val="en-US"/>
-        </w:rPr>
-      </w:pPr>
-      <w:r>
-        <w:rPr>
-          <w:lang w:val="en-US"/>
-        </w:rPr>
-        <w:t>(setq tempList (cubeMylist '(2 3 4 5 6 7 8 9)))</w:t>
-      </w:r>
-      <w:r>
-        <w:rPr>
-          <w:lang w:val="en-US"/>
-        </w:rPr>
-        <w:tab/>
-      </w:r>
-    </w:p>
-    <w:p>
-      <w:pPr>
-        <w:rPr>
-          <w:lang w:val="en-US"/>
-        </w:rPr>
-      </w:pPr>
-      <w:r>
-        <w:rPr>
-          <w:lang w:val="en-US"/>
-        </w:rPr>
-        <w:t>(write (cubeMylist tempList))</w:t>
-      </w:r>
-    </w:p>
-    <w:p>
-      <w:pPr>
-        <w:rPr>
-          <w:lang w:val="en-US"/>
-        </w:rPr>
-      </w:pPr>
-    </w:p>
-    <w:p>
-      <w:pPr>
-        <w:pStyle w:val="berschrift"/>
-        <w:rPr>
-          <w:lang w:val="en-US"/>
-        </w:rPr>
-      </w:pPr>
-      <w:bookmarkStart w:id="25" w:name="_Toc459639601"/>
-      <w:r>
-        <w:rPr>
-          <w:lang w:val="en-US"/>
-        </w:rPr>
-        <w:t>Pedicates</w:t>
-      </w:r>
-      <w:bookmarkEnd w:id="25"/>
     </w:p>
     <w:p>
       <w:pPr>
@@ -6214,7 +6212,7 @@
           <w:lang w:val="en-US"/>
         </w:rPr>
       </w:pPr>
-      <w:bookmarkStart w:id="26" w:name="_Toc459639602"/>
+      <w:bookmarkStart w:id="25" w:name="_Toc459639602"/>
       <w:r>
         <w:rPr>
           <w:lang w:val="en-US"/>
@@ -6222,7 +6220,7 @@
         <w:lastRenderedPageBreak/>
         <w:t>Numbers</w:t>
       </w:r>
-      <w:bookmarkEnd w:id="26"/>
+      <w:bookmarkEnd w:id="25"/>
     </w:p>
     <w:p>
       <w:pPr>
@@ -6278,6 +6276,605 @@
           <w:lang w:val="en-US"/>
         </w:rPr>
       </w:pPr>
+      <w:r>
+        <w:rPr>
+          <w:lang w:val="en-US"/>
+        </w:rPr>
+        <w:t xml:space="preserve">Bignum = long </w:t>
+      </w:r>
+    </w:p>
+    <w:p>
+      <w:pPr>
+        <w:rPr>
+          <w:lang w:val="en-US"/>
+        </w:rPr>
+      </w:pPr>
+      <w:r>
+        <w:rPr>
+          <w:lang w:val="en-US"/>
+        </w:rPr>
+        <w:t>Float = same without f = double?</w:t>
+      </w:r>
+    </w:p>
+    <w:p>
+      <w:pPr>
+        <w:rPr>
+          <w:lang w:val="en-US"/>
+        </w:rPr>
+      </w:pPr>
+    </w:p>
+    <w:p>
+      <w:pPr>
+        <w:rPr>
+          <w:lang w:val="en-US"/>
+        </w:rPr>
+      </w:pPr>
+      <w:r>
+        <w:rPr>
+          <w:lang w:val="en-US"/>
+        </w:rPr>
+        <w:t>(write (/ 1 2))</w:t>
+      </w:r>
+    </w:p>
+    <w:p>
+      <w:pPr>
+        <w:rPr>
+          <w:lang w:val="en-US"/>
+        </w:rPr>
+      </w:pPr>
+      <w:r>
+        <w:rPr>
+          <w:lang w:val="en-US"/>
+        </w:rPr>
+        <w:t>(terpri)</w:t>
+      </w:r>
+    </w:p>
+    <w:p>
+      <w:pPr>
+        <w:rPr>
+          <w:lang w:val="en-US"/>
+        </w:rPr>
+      </w:pPr>
+      <w:r>
+        <w:rPr>
+          <w:lang w:val="en-US"/>
+        </w:rPr>
+        <w:t>(write (+ (/ 1 2)(/ 3 4)))</w:t>
+      </w:r>
+    </w:p>
+    <w:p>
+      <w:pPr>
+        <w:rPr>
+          <w:lang w:val="en-US"/>
+        </w:rPr>
+      </w:pPr>
+      <w:r>
+        <w:rPr>
+          <w:lang w:val="en-US"/>
+        </w:rPr>
+        <w:t>(terpri)</w:t>
+      </w:r>
+    </w:p>
+    <w:p>
+      <w:pPr>
+        <w:rPr>
+          <w:lang w:val="en-US"/>
+        </w:rPr>
+      </w:pPr>
+      <w:r>
+        <w:rPr>
+          <w:lang w:val="en-US"/>
+        </w:rPr>
+        <w:t>(write ( + #c( 1 2) #c(3 -4)))</w:t>
+      </w:r>
+    </w:p>
+    <w:p>
+      <w:pPr>
+        <w:rPr>
+          <w:lang w:val="en-US"/>
+        </w:rPr>
+      </w:pPr>
+    </w:p>
+    <w:p>
+      <w:pPr>
+        <w:rPr>
+          <w:lang w:val="en-US"/>
+        </w:rPr>
+      </w:pPr>
+      <w:r>
+        <w:rPr>
+          <w:lang w:val="en-US"/>
+        </w:rPr>
+        <w:t>Sample 2 Operation Types</w:t>
+      </w:r>
+    </w:p>
+    <w:p>
+      <w:pPr>
+        <w:rPr>
+          <w:lang w:val="en-US"/>
+        </w:rPr>
+      </w:pPr>
+    </w:p>
+    <w:p>
+      <w:pPr>
+        <w:rPr>
+          <w:lang w:val="en-US"/>
+        </w:rPr>
+      </w:pPr>
+      <w:r>
+        <w:rPr>
+          <w:lang w:val="en-US"/>
+        </w:rPr>
+        <w:t>(write (/ 45 78))</w:t>
+      </w:r>
+    </w:p>
+    <w:p>
+      <w:pPr>
+        <w:rPr>
+          <w:lang w:val="en-US"/>
+        </w:rPr>
+      </w:pPr>
+      <w:r>
+        <w:rPr>
+          <w:lang w:val="en-US"/>
+        </w:rPr>
+        <w:t>(terpri)</w:t>
+      </w:r>
+    </w:p>
+    <w:p>
+      <w:pPr>
+        <w:rPr>
+          <w:lang w:val="en-US"/>
+        </w:rPr>
+      </w:pPr>
+      <w:r>
+        <w:rPr>
+          <w:lang w:val="en-US"/>
+        </w:rPr>
+        <w:t>(write (floor 45 78))</w:t>
+      </w:r>
+    </w:p>
+    <w:p>
+      <w:pPr>
+        <w:rPr>
+          <w:lang w:val="en-US"/>
+        </w:rPr>
+      </w:pPr>
+      <w:r>
+        <w:rPr>
+          <w:lang w:val="en-US"/>
+        </w:rPr>
+        <w:t>(terpri)</w:t>
+      </w:r>
+    </w:p>
+    <w:p>
+      <w:pPr>
+        <w:rPr>
+          <w:lang w:val="en-US"/>
+        </w:rPr>
+      </w:pPr>
+      <w:r>
+        <w:rPr>
+          <w:lang w:val="en-US"/>
+        </w:rPr>
+        <w:t>(write (ceiling 3456 75))</w:t>
+      </w:r>
+    </w:p>
+    <w:p>
+      <w:pPr>
+        <w:rPr>
+          <w:lang w:val="en-US"/>
+        </w:rPr>
+      </w:pPr>
+      <w:r>
+        <w:rPr>
+          <w:lang w:val="en-US"/>
+        </w:rPr>
+        <w:t>(terpri)</w:t>
+      </w:r>
+    </w:p>
+    <w:p>
+      <w:pPr>
+        <w:rPr>
+          <w:lang w:val="en-US"/>
+        </w:rPr>
+      </w:pPr>
+      <w:r>
+        <w:rPr>
+          <w:lang w:val="en-US"/>
+        </w:rPr>
+        <w:t>(write (ceiling 3456 75))</w:t>
+      </w:r>
+    </w:p>
+    <w:p>
+      <w:pPr>
+        <w:rPr>
+          <w:lang w:val="en-US"/>
+        </w:rPr>
+      </w:pPr>
+      <w:r>
+        <w:rPr>
+          <w:lang w:val="en-US"/>
+        </w:rPr>
+        <w:t>(terpri)</w:t>
+      </w:r>
+    </w:p>
+    <w:p>
+      <w:pPr>
+        <w:rPr>
+          <w:lang w:val="en-US"/>
+        </w:rPr>
+      </w:pPr>
+      <w:r>
+        <w:rPr>
+          <w:lang w:val="en-US"/>
+        </w:rPr>
+        <w:t>(write (truncate 3456 75))</w:t>
+      </w:r>
+    </w:p>
+    <w:p>
+      <w:pPr>
+        <w:rPr>
+          <w:lang w:val="en-US"/>
+        </w:rPr>
+      </w:pPr>
+      <w:r>
+        <w:rPr>
+          <w:lang w:val="en-US"/>
+        </w:rPr>
+        <w:t>(terpri)</w:t>
+      </w:r>
+    </w:p>
+    <w:p>
+      <w:pPr>
+        <w:rPr>
+          <w:lang w:val="en-US"/>
+        </w:rPr>
+      </w:pPr>
+      <w:r>
+        <w:rPr>
+          <w:lang w:val="en-US"/>
+        </w:rPr>
+        <w:t>(write (round 3456 75))</w:t>
+      </w:r>
+    </w:p>
+    <w:p>
+      <w:pPr>
+        <w:rPr>
+          <w:lang w:val="en-US"/>
+        </w:rPr>
+      </w:pPr>
+      <w:r>
+        <w:rPr>
+          <w:lang w:val="en-US"/>
+        </w:rPr>
+        <w:t>(terpri)</w:t>
+      </w:r>
+    </w:p>
+    <w:p>
+      <w:pPr>
+        <w:rPr>
+          <w:lang w:val="en-US"/>
+        </w:rPr>
+      </w:pPr>
+      <w:r>
+        <w:rPr>
+          <w:lang w:val="en-US"/>
+        </w:rPr>
+        <w:t>(write (ffloor 3456 75))</w:t>
+      </w:r>
+    </w:p>
+    <w:p>
+      <w:pPr>
+        <w:rPr>
+          <w:lang w:val="en-US"/>
+        </w:rPr>
+      </w:pPr>
+      <w:r>
+        <w:rPr>
+          <w:lang w:val="en-US"/>
+        </w:rPr>
+        <w:t>(terpri)</w:t>
+      </w:r>
+    </w:p>
+    <w:p>
+      <w:pPr>
+        <w:rPr>
+          <w:lang w:val="en-US"/>
+        </w:rPr>
+      </w:pPr>
+      <w:r>
+        <w:rPr>
+          <w:lang w:val="en-US"/>
+        </w:rPr>
+        <w:t>(write (fceiling 3456 75))</w:t>
+      </w:r>
+    </w:p>
+    <w:p>
+      <w:pPr>
+        <w:rPr>
+          <w:lang w:val="en-US"/>
+        </w:rPr>
+      </w:pPr>
+      <w:r>
+        <w:rPr>
+          <w:lang w:val="en-US"/>
+        </w:rPr>
+        <w:t>(terpri)</w:t>
+      </w:r>
+    </w:p>
+    <w:p>
+      <w:pPr>
+        <w:rPr>
+          <w:lang w:val="en-US"/>
+        </w:rPr>
+      </w:pPr>
+      <w:r>
+        <w:rPr>
+          <w:lang w:val="en-US"/>
+        </w:rPr>
+        <w:t>(write (ftruncate 3456 75))</w:t>
+      </w:r>
+    </w:p>
+    <w:p>
+      <w:pPr>
+        <w:rPr>
+          <w:lang w:val="en-US"/>
+        </w:rPr>
+      </w:pPr>
+      <w:r>
+        <w:rPr>
+          <w:lang w:val="en-US"/>
+        </w:rPr>
+        <w:t>(terpri)</w:t>
+      </w:r>
+    </w:p>
+    <w:p>
+      <w:pPr>
+        <w:rPr>
+          <w:lang w:val="en-US"/>
+        </w:rPr>
+      </w:pPr>
+      <w:r>
+        <w:rPr>
+          <w:lang w:val="en-US"/>
+        </w:rPr>
+        <w:t>(write (mod 3456 75))</w:t>
+      </w:r>
+    </w:p>
+    <w:p>
+      <w:pPr>
+        <w:rPr>
+          <w:lang w:val="en-US"/>
+        </w:rPr>
+      </w:pPr>
+      <w:r>
+        <w:rPr>
+          <w:lang w:val="en-US"/>
+        </w:rPr>
+        <w:t>(terpri)</w:t>
+      </w:r>
+    </w:p>
+    <w:p>
+      <w:pPr>
+        <w:rPr>
+          <w:lang w:val="en-US"/>
+        </w:rPr>
+      </w:pPr>
+      <w:r>
+        <w:rPr>
+          <w:lang w:val="en-US"/>
+        </w:rPr>
+        <w:lastRenderedPageBreak/>
+        <w:t>(setq c (complex 6 7))</w:t>
+      </w:r>
+    </w:p>
+    <w:p>
+      <w:pPr>
+        <w:rPr>
+          <w:lang w:val="en-US"/>
+        </w:rPr>
+      </w:pPr>
+      <w:r>
+        <w:rPr>
+          <w:lang w:val="en-US"/>
+        </w:rPr>
+        <w:t>(write c)</w:t>
+      </w:r>
+    </w:p>
+    <w:p>
+      <w:pPr>
+        <w:rPr>
+          <w:lang w:val="en-US"/>
+        </w:rPr>
+      </w:pPr>
+      <w:r>
+        <w:rPr>
+          <w:lang w:val="en-US"/>
+        </w:rPr>
+        <w:t>(terpri)</w:t>
+      </w:r>
+    </w:p>
+    <w:p>
+      <w:pPr>
+        <w:rPr>
+          <w:lang w:val="en-US"/>
+        </w:rPr>
+      </w:pPr>
+      <w:r>
+        <w:rPr>
+          <w:lang w:val="en-US"/>
+        </w:rPr>
+        <w:t>(write (realpart c))</w:t>
+      </w:r>
+    </w:p>
+    <w:p>
+      <w:pPr>
+        <w:rPr>
+          <w:lang w:val="en-US"/>
+        </w:rPr>
+      </w:pPr>
+      <w:r>
+        <w:rPr>
+          <w:lang w:val="en-US"/>
+        </w:rPr>
+        <w:t>(terpri)</w:t>
+      </w:r>
+    </w:p>
+    <w:p>
+      <w:pPr>
+        <w:rPr>
+          <w:lang w:val="en-US"/>
+        </w:rPr>
+      </w:pPr>
+      <w:r>
+        <w:rPr>
+          <w:lang w:val="en-US"/>
+        </w:rPr>
+        <w:t>(write (imagpart c))</w:t>
+      </w:r>
+    </w:p>
+    <w:p>
+      <w:pPr>
+        <w:rPr>
+          <w:lang w:val="en-US"/>
+        </w:rPr>
+      </w:pPr>
+    </w:p>
+    <w:p>
+      <w:pPr>
+        <w:pStyle w:val="berschrift"/>
+        <w:rPr>
+          <w:lang w:val="en-US"/>
+        </w:rPr>
+      </w:pPr>
+      <w:r>
+        <w:rPr>
+          <w:lang w:val="en-US"/>
+        </w:rPr>
+        <w:t>Characters</w:t>
+      </w:r>
+    </w:p>
+    <w:p>
+      <w:pPr>
+        <w:rPr>
+          <w:lang w:val="en-US"/>
+        </w:rPr>
+      </w:pPr>
+      <w:r>
+        <w:rPr>
+          <w:lang w:val="en-US"/>
+        </w:rPr>
+        <w:t>(write 'a)</w:t>
+      </w:r>
+    </w:p>
+    <w:p>
+      <w:pPr>
+        <w:rPr>
+          <w:lang w:val="en-US"/>
+        </w:rPr>
+      </w:pPr>
+      <w:r>
+        <w:rPr>
+          <w:lang w:val="en-US"/>
+        </w:rPr>
+        <w:t>(terpri)</w:t>
+      </w:r>
+    </w:p>
+    <w:p>
+      <w:pPr>
+        <w:rPr>
+          <w:lang w:val="en-US"/>
+        </w:rPr>
+      </w:pPr>
+      <w:r>
+        <w:rPr>
+          <w:lang w:val="en-US"/>
+        </w:rPr>
+        <w:t>(write #\a)</w:t>
+      </w:r>
+    </w:p>
+    <w:p>
+      <w:pPr>
+        <w:rPr>
+          <w:lang w:val="en-US"/>
+        </w:rPr>
+      </w:pPr>
+      <w:r>
+        <w:rPr>
+          <w:lang w:val="en-US"/>
+        </w:rPr>
+        <w:t>(terpri)</w:t>
+      </w:r>
+    </w:p>
+    <w:p>
+      <w:pPr>
+        <w:rPr>
+          <w:lang w:val="en-US"/>
+        </w:rPr>
+      </w:pPr>
+      <w:r>
+        <w:rPr>
+          <w:lang w:val="en-US"/>
+        </w:rPr>
+        <w:t>(write-char #\a)</w:t>
+      </w:r>
+    </w:p>
+    <w:p>
+      <w:pPr>
+        <w:rPr>
+          <w:lang w:val="en-US"/>
+        </w:rPr>
+      </w:pPr>
+      <w:r>
+        <w:rPr>
+          <w:lang w:val="en-US"/>
+        </w:rPr>
+        <w:t>(terpri)</w:t>
+      </w:r>
+    </w:p>
+    <w:p>
+      <w:pPr>
+        <w:rPr>
+          <w:lang w:val="en-US"/>
+        </w:rPr>
+      </w:pPr>
+      <w:r>
+        <w:rPr>
+          <w:lang w:val="en-US"/>
+        </w:rPr>
+        <w:t>(write-char 'a)</w:t>
+      </w:r>
+    </w:p>
+    <w:p>
+      <w:pPr>
+        <w:rPr>
+          <w:lang w:val="en-US"/>
+        </w:rPr>
+      </w:pPr>
+    </w:p>
+    <w:p>
+      <w:pPr>
+        <w:pStyle w:val="berschrift"/>
+        <w:rPr>
+          <w:lang w:val="en-US"/>
+        </w:rPr>
+      </w:pPr>
+      <w:r>
+        <w:rPr>
+          <w:lang w:val="en-US"/>
+        </w:rPr>
+        <w:t>Special Characters</w:t>
+      </w:r>
+    </w:p>
+    <w:p>
+      <w:pPr>
+        <w:rPr>
+          <w:lang w:val="en-US"/>
+        </w:rPr>
+      </w:pPr>
+      <w:bookmarkStart w:id="26" w:name="_GoBack"/>
+      <w:bookmarkEnd w:id="26"/>
     </w:p>
     <w:sectPr>
       <w:pgSz w:w="11906" w:h="16838"/>
@@ -7286,7 +7883,7 @@
 </file>
 
 <file path=customXml/itemProps1.xml><?xml version="1.0" encoding="utf-8"?>
-<ds:datastoreItem xmlns:ds="http://schemas.openxmlformats.org/officeDocument/2006/customXml" ds:itemID="{64DE3272-3326-4F46-B24D-09B7028A4B9A}">
+<ds:datastoreItem xmlns:ds="http://schemas.openxmlformats.org/officeDocument/2006/customXml" ds:itemID="{520934F2-CE8C-4142-ABB7-B6C9BD692AA0}">
   <ds:schemaRefs>
     <ds:schemaRef ds:uri="http://schemas.openxmlformats.org/officeDocument/2006/bibliography"/>
   </ds:schemaRefs>

--- a/Lisp Lehrgang.docx
+++ b/Lisp Lehrgang.docx
@@ -55,7 +55,7 @@
           <w:r>
             <w:fldChar w:fldCharType="separate"/>
           </w:r>
-          <w:hyperlink w:anchor="_Toc459639577" w:history="1">
+          <w:hyperlink w:anchor="_Toc460151915" w:history="1">
             <w:r>
               <w:rPr>
                 <w:rStyle w:val="Hyperlink"/>
@@ -82,7 +82,7 @@
                 <w:noProof/>
                 <w:webHidden/>
               </w:rPr>
-              <w:instrText xml:space="preserve"> PAGEREF _Toc459639577 \h </w:instrText>
+              <w:instrText xml:space="preserve"> PAGEREF _Toc460151915 \h </w:instrText>
             </w:r>
             <w:r>
               <w:rPr>
@@ -127,7 +127,7 @@
               <w:lang w:eastAsia="de-DE"/>
             </w:rPr>
           </w:pPr>
-          <w:hyperlink w:anchor="_Toc459639578" w:history="1">
+          <w:hyperlink w:anchor="_Toc460151916" w:history="1">
             <w:r>
               <w:rPr>
                 <w:rStyle w:val="Hyperlink"/>
@@ -154,7 +154,7 @@
                 <w:noProof/>
                 <w:webHidden/>
               </w:rPr>
-              <w:instrText xml:space="preserve"> PAGEREF _Toc459639578 \h </w:instrText>
+              <w:instrText xml:space="preserve"> PAGEREF _Toc460151916 \h </w:instrText>
             </w:r>
             <w:r>
               <w:rPr>
@@ -199,7 +199,7 @@
               <w:lang w:eastAsia="de-DE"/>
             </w:rPr>
           </w:pPr>
-          <w:hyperlink w:anchor="_Toc459639579" w:history="1">
+          <w:hyperlink w:anchor="_Toc460151917" w:history="1">
             <w:r>
               <w:rPr>
                 <w:rStyle w:val="Hyperlink"/>
@@ -226,7 +226,7 @@
                 <w:noProof/>
                 <w:webHidden/>
               </w:rPr>
-              <w:instrText xml:space="preserve"> PAGEREF _Toc459639579 \h </w:instrText>
+              <w:instrText xml:space="preserve"> PAGEREF _Toc460151917 \h </w:instrText>
             </w:r>
             <w:r>
               <w:rPr>
@@ -271,7 +271,7 @@
               <w:lang w:eastAsia="de-DE"/>
             </w:rPr>
           </w:pPr>
-          <w:hyperlink w:anchor="_Toc459639580" w:history="1">
+          <w:hyperlink w:anchor="_Toc460151918" w:history="1">
             <w:r>
               <w:rPr>
                 <w:rStyle w:val="Hyperlink"/>
@@ -298,7 +298,7 @@
                 <w:noProof/>
                 <w:webHidden/>
               </w:rPr>
-              <w:instrText xml:space="preserve"> PAGEREF _Toc459639580 \h </w:instrText>
+              <w:instrText xml:space="preserve"> PAGEREF _Toc460151918 \h </w:instrText>
             </w:r>
             <w:r>
               <w:rPr>
@@ -343,7 +343,7 @@
               <w:lang w:eastAsia="de-DE"/>
             </w:rPr>
           </w:pPr>
-          <w:hyperlink w:anchor="_Toc459639581" w:history="1">
+          <w:hyperlink w:anchor="_Toc460151919" w:history="1">
             <w:r>
               <w:rPr>
                 <w:rStyle w:val="Hyperlink"/>
@@ -370,7 +370,7 @@
                 <w:noProof/>
                 <w:webHidden/>
               </w:rPr>
-              <w:instrText xml:space="preserve"> PAGEREF _Toc459639581 \h </w:instrText>
+              <w:instrText xml:space="preserve"> PAGEREF _Toc460151919 \h </w:instrText>
             </w:r>
             <w:r>
               <w:rPr>
@@ -415,7 +415,7 @@
               <w:lang w:eastAsia="de-DE"/>
             </w:rPr>
           </w:pPr>
-          <w:hyperlink w:anchor="_Toc459639582" w:history="1">
+          <w:hyperlink w:anchor="_Toc460151920" w:history="1">
             <w:r>
               <w:rPr>
                 <w:rStyle w:val="Hyperlink"/>
@@ -442,7 +442,7 @@
                 <w:noProof/>
                 <w:webHidden/>
               </w:rPr>
-              <w:instrText xml:space="preserve"> PAGEREF _Toc459639582 \h </w:instrText>
+              <w:instrText xml:space="preserve"> PAGEREF _Toc460151920 \h </w:instrText>
             </w:r>
             <w:r>
               <w:rPr>
@@ -487,12 +487,11 @@
               <w:lang w:eastAsia="de-DE"/>
             </w:rPr>
           </w:pPr>
-          <w:hyperlink w:anchor="_Toc459639583" w:history="1">
+          <w:hyperlink w:anchor="_Toc460151921" w:history="1">
             <w:r>
               <w:rPr>
                 <w:rStyle w:val="Hyperlink"/>
                 <w:noProof/>
-                <w:lang w:val="en-US"/>
               </w:rPr>
               <w:t>Entscheidungsbäume</w:t>
             </w:r>
@@ -515,7 +514,7 @@
                 <w:noProof/>
                 <w:webHidden/>
               </w:rPr>
-              <w:instrText xml:space="preserve"> PAGEREF _Toc459639583 \h </w:instrText>
+              <w:instrText xml:space="preserve"> PAGEREF _Toc460151921 \h </w:instrText>
             </w:r>
             <w:r>
               <w:rPr>
@@ -560,12 +559,11 @@
               <w:lang w:eastAsia="de-DE"/>
             </w:rPr>
           </w:pPr>
-          <w:hyperlink w:anchor="_Toc459639584" w:history="1">
+          <w:hyperlink w:anchor="_Toc460151922" w:history="1">
             <w:r>
               <w:rPr>
                 <w:rStyle w:val="Hyperlink"/>
                 <w:noProof/>
-                <w:lang w:val="en-US"/>
               </w:rPr>
               <w:t>If else case</w:t>
             </w:r>
@@ -588,7 +586,7 @@
                 <w:noProof/>
                 <w:webHidden/>
               </w:rPr>
-              <w:instrText xml:space="preserve"> PAGEREF _Toc459639584 \h </w:instrText>
+              <w:instrText xml:space="preserve"> PAGEREF _Toc460151922 \h </w:instrText>
             </w:r>
             <w:r>
               <w:rPr>
@@ -633,12 +631,11 @@
               <w:lang w:eastAsia="de-DE"/>
             </w:rPr>
           </w:pPr>
-          <w:hyperlink w:anchor="_Toc459639585" w:history="1">
+          <w:hyperlink w:anchor="_Toc460151923" w:history="1">
             <w:r>
               <w:rPr>
                 <w:rStyle w:val="Hyperlink"/>
                 <w:noProof/>
-                <w:lang w:val="en-US"/>
               </w:rPr>
               <w:t>When construct</w:t>
             </w:r>
@@ -661,7 +658,7 @@
                 <w:noProof/>
                 <w:webHidden/>
               </w:rPr>
-              <w:instrText xml:space="preserve"> PAGEREF _Toc459639585 \h </w:instrText>
+              <w:instrText xml:space="preserve"> PAGEREF _Toc460151923 \h </w:instrText>
             </w:r>
             <w:r>
               <w:rPr>
@@ -706,12 +703,11 @@
               <w:lang w:eastAsia="de-DE"/>
             </w:rPr>
           </w:pPr>
-          <w:hyperlink w:anchor="_Toc459639586" w:history="1">
+          <w:hyperlink w:anchor="_Toc460151924" w:history="1">
             <w:r>
               <w:rPr>
                 <w:rStyle w:val="Hyperlink"/>
                 <w:noProof/>
-                <w:lang w:val="en-US"/>
               </w:rPr>
               <w:t>Switch</w:t>
             </w:r>
@@ -734,7 +730,7 @@
                 <w:noProof/>
                 <w:webHidden/>
               </w:rPr>
-              <w:instrText xml:space="preserve"> PAGEREF _Toc459639586 \h </w:instrText>
+              <w:instrText xml:space="preserve"> PAGEREF _Toc460151924 \h </w:instrText>
             </w:r>
             <w:r>
               <w:rPr>
@@ -779,7 +775,7 @@
               <w:lang w:eastAsia="de-DE"/>
             </w:rPr>
           </w:pPr>
-          <w:hyperlink w:anchor="_Toc459639587" w:history="1">
+          <w:hyperlink w:anchor="_Toc460151925" w:history="1">
             <w:r>
               <w:rPr>
                 <w:rStyle w:val="Hyperlink"/>
@@ -806,7 +802,7 @@
                 <w:noProof/>
                 <w:webHidden/>
               </w:rPr>
-              <w:instrText xml:space="preserve"> PAGEREF _Toc459639587 \h </w:instrText>
+              <w:instrText xml:space="preserve"> PAGEREF _Toc460151925 \h </w:instrText>
             </w:r>
             <w:r>
               <w:rPr>
@@ -851,12 +847,11 @@
               <w:lang w:eastAsia="de-DE"/>
             </w:rPr>
           </w:pPr>
-          <w:hyperlink w:anchor="_Toc459639588" w:history="1">
+          <w:hyperlink w:anchor="_Toc460151926" w:history="1">
             <w:r>
               <w:rPr>
                 <w:rStyle w:val="Hyperlink"/>
                 <w:noProof/>
-                <w:lang w:val="en-US"/>
               </w:rPr>
               <w:t>Loop for construct</w:t>
             </w:r>
@@ -879,7 +874,7 @@
                 <w:noProof/>
                 <w:webHidden/>
               </w:rPr>
-              <w:instrText xml:space="preserve"> PAGEREF _Toc459639588 \h </w:instrText>
+              <w:instrText xml:space="preserve"> PAGEREF _Toc460151926 \h </w:instrText>
             </w:r>
             <w:r>
               <w:rPr>
@@ -924,12 +919,11 @@
               <w:lang w:eastAsia="de-DE"/>
             </w:rPr>
           </w:pPr>
-          <w:hyperlink w:anchor="_Toc459639589" w:history="1">
+          <w:hyperlink w:anchor="_Toc460151927" w:history="1">
             <w:r>
               <w:rPr>
                 <w:rStyle w:val="Hyperlink"/>
                 <w:noProof/>
-                <w:lang w:val="en-US"/>
               </w:rPr>
               <w:t>The do Construct</w:t>
             </w:r>
@@ -952,7 +946,7 @@
                 <w:noProof/>
                 <w:webHidden/>
               </w:rPr>
-              <w:instrText xml:space="preserve"> PAGEREF _Toc459639589 \h </w:instrText>
+              <w:instrText xml:space="preserve"> PAGEREF _Toc460151927 \h </w:instrText>
             </w:r>
             <w:r>
               <w:rPr>
@@ -997,12 +991,11 @@
               <w:lang w:eastAsia="de-DE"/>
             </w:rPr>
           </w:pPr>
-          <w:hyperlink w:anchor="_Toc459639590" w:history="1">
+          <w:hyperlink w:anchor="_Toc460151928" w:history="1">
             <w:r>
               <w:rPr>
                 <w:rStyle w:val="Hyperlink"/>
                 <w:noProof/>
-                <w:lang w:val="en-US"/>
               </w:rPr>
               <w:t>The dotimes Construct</w:t>
             </w:r>
@@ -1025,7 +1018,7 @@
                 <w:noProof/>
                 <w:webHidden/>
               </w:rPr>
-              <w:instrText xml:space="preserve"> PAGEREF _Toc459639590 \h </w:instrText>
+              <w:instrText xml:space="preserve"> PAGEREF _Toc460151928 \h </w:instrText>
             </w:r>
             <w:r>
               <w:rPr>
@@ -1070,12 +1063,11 @@
               <w:lang w:eastAsia="de-DE"/>
             </w:rPr>
           </w:pPr>
-          <w:hyperlink w:anchor="_Toc459639591" w:history="1">
+          <w:hyperlink w:anchor="_Toc460151929" w:history="1">
             <w:r>
               <w:rPr>
                 <w:rStyle w:val="Hyperlink"/>
                 <w:noProof/>
-                <w:lang w:val="en-US"/>
               </w:rPr>
               <w:t>The dolist Construct</w:t>
             </w:r>
@@ -1098,7 +1090,7 @@
                 <w:noProof/>
                 <w:webHidden/>
               </w:rPr>
-              <w:instrText xml:space="preserve"> PAGEREF _Toc459639591 \h </w:instrText>
+              <w:instrText xml:space="preserve"> PAGEREF _Toc460151929 \h </w:instrText>
             </w:r>
             <w:r>
               <w:rPr>
@@ -1143,12 +1135,11 @@
               <w:lang w:eastAsia="de-DE"/>
             </w:rPr>
           </w:pPr>
-          <w:hyperlink w:anchor="_Toc459639592" w:history="1">
+          <w:hyperlink w:anchor="_Toc460151930" w:history="1">
             <w:r>
               <w:rPr>
                 <w:rStyle w:val="Hyperlink"/>
                 <w:noProof/>
-                <w:lang w:val="en-US"/>
               </w:rPr>
               <w:t>Blocks</w:t>
             </w:r>
@@ -1171,7 +1162,7 @@
                 <w:noProof/>
                 <w:webHidden/>
               </w:rPr>
-              <w:instrText xml:space="preserve"> PAGEREF _Toc459639592 \h </w:instrText>
+              <w:instrText xml:space="preserve"> PAGEREF _Toc460151930 \h </w:instrText>
             </w:r>
             <w:r>
               <w:rPr>
@@ -1216,7 +1207,7 @@
               <w:lang w:eastAsia="de-DE"/>
             </w:rPr>
           </w:pPr>
-          <w:hyperlink w:anchor="_Toc459639593" w:history="1">
+          <w:hyperlink w:anchor="_Toc460151931" w:history="1">
             <w:r>
               <w:rPr>
                 <w:rStyle w:val="Hyperlink"/>
@@ -1243,7 +1234,7 @@
                 <w:noProof/>
                 <w:webHidden/>
               </w:rPr>
-              <w:instrText xml:space="preserve"> PAGEREF _Toc459639593 \h </w:instrText>
+              <w:instrText xml:space="preserve"> PAGEREF _Toc460151931 \h </w:instrText>
             </w:r>
             <w:r>
               <w:rPr>
@@ -1263,7 +1254,7 @@
                 <w:noProof/>
                 <w:webHidden/>
               </w:rPr>
-              <w:t>5</w:t>
+              <w:t>6</w:t>
             </w:r>
             <w:r>
               <w:rPr>
@@ -1288,12 +1279,11 @@
               <w:lang w:eastAsia="de-DE"/>
             </w:rPr>
           </w:pPr>
-          <w:hyperlink w:anchor="_Toc459639594" w:history="1">
+          <w:hyperlink w:anchor="_Toc460151932" w:history="1">
             <w:r>
               <w:rPr>
                 <w:rStyle w:val="Hyperlink"/>
                 <w:noProof/>
-                <w:lang w:val="en-US"/>
               </w:rPr>
               <w:t>Input from Keyboard</w:t>
             </w:r>
@@ -1316,7 +1306,7 @@
                 <w:noProof/>
                 <w:webHidden/>
               </w:rPr>
-              <w:instrText xml:space="preserve"> PAGEREF _Toc459639594 \h </w:instrText>
+              <w:instrText xml:space="preserve"> PAGEREF _Toc460151932 \h </w:instrText>
             </w:r>
             <w:r>
               <w:rPr>
@@ -1361,12 +1351,11 @@
               <w:lang w:eastAsia="de-DE"/>
             </w:rPr>
           </w:pPr>
-          <w:hyperlink w:anchor="_Toc459639595" w:history="1">
+          <w:hyperlink w:anchor="_Toc460151933" w:history="1">
             <w:r>
               <w:rPr>
                 <w:rStyle w:val="Hyperlink"/>
                 <w:noProof/>
-                <w:lang w:val="en-US"/>
               </w:rPr>
               <w:t>Optional Parameters</w:t>
             </w:r>
@@ -1389,7 +1378,7 @@
                 <w:noProof/>
                 <w:webHidden/>
               </w:rPr>
-              <w:instrText xml:space="preserve"> PAGEREF _Toc459639595 \h </w:instrText>
+              <w:instrText xml:space="preserve"> PAGEREF _Toc460151933 \h </w:instrText>
             </w:r>
             <w:r>
               <w:rPr>
@@ -1434,12 +1423,11 @@
               <w:lang w:eastAsia="de-DE"/>
             </w:rPr>
           </w:pPr>
-          <w:hyperlink w:anchor="_Toc459639596" w:history="1">
+          <w:hyperlink w:anchor="_Toc460151934" w:history="1">
             <w:r>
               <w:rPr>
                 <w:rStyle w:val="Hyperlink"/>
                 <w:noProof/>
-                <w:lang w:val="en-US"/>
               </w:rPr>
               <w:t>Rest Parameters</w:t>
             </w:r>
@@ -1462,7 +1450,7 @@
                 <w:noProof/>
                 <w:webHidden/>
               </w:rPr>
-              <w:instrText xml:space="preserve"> PAGEREF _Toc459639596 \h </w:instrText>
+              <w:instrText xml:space="preserve"> PAGEREF _Toc460151934 \h </w:instrText>
             </w:r>
             <w:r>
               <w:rPr>
@@ -1507,12 +1495,11 @@
               <w:lang w:eastAsia="de-DE"/>
             </w:rPr>
           </w:pPr>
-          <w:hyperlink w:anchor="_Toc459639597" w:history="1">
+          <w:hyperlink w:anchor="_Toc460151935" w:history="1">
             <w:r>
               <w:rPr>
                 <w:rStyle w:val="Hyperlink"/>
                 <w:noProof/>
-                <w:lang w:val="en-US"/>
               </w:rPr>
               <w:t>Keyword Parameters</w:t>
             </w:r>
@@ -1535,7 +1522,7 @@
                 <w:noProof/>
                 <w:webHidden/>
               </w:rPr>
-              <w:instrText xml:space="preserve"> PAGEREF _Toc459639597 \h </w:instrText>
+              <w:instrText xml:space="preserve"> PAGEREF _Toc460151935 \h </w:instrText>
             </w:r>
             <w:r>
               <w:rPr>
@@ -1555,7 +1542,7 @@
                 <w:noProof/>
                 <w:webHidden/>
               </w:rPr>
-              <w:t>6</w:t>
+              <w:t>7</w:t>
             </w:r>
             <w:r>
               <w:rPr>
@@ -1580,12 +1567,11 @@
               <w:lang w:eastAsia="de-DE"/>
             </w:rPr>
           </w:pPr>
-          <w:hyperlink w:anchor="_Toc459639598" w:history="1">
+          <w:hyperlink w:anchor="_Toc460151936" w:history="1">
             <w:r>
               <w:rPr>
                 <w:rStyle w:val="Hyperlink"/>
                 <w:noProof/>
-                <w:lang w:val="en-US"/>
               </w:rPr>
               <w:t>Returning Values from a Function</w:t>
             </w:r>
@@ -1608,7 +1594,7 @@
                 <w:noProof/>
                 <w:webHidden/>
               </w:rPr>
-              <w:instrText xml:space="preserve"> PAGEREF _Toc459639598 \h </w:instrText>
+              <w:instrText xml:space="preserve"> PAGEREF _Toc460151936 \h </w:instrText>
             </w:r>
             <w:r>
               <w:rPr>
@@ -1653,12 +1639,11 @@
               <w:lang w:eastAsia="de-DE"/>
             </w:rPr>
           </w:pPr>
-          <w:hyperlink w:anchor="_Toc459639599" w:history="1">
+          <w:hyperlink w:anchor="_Toc460151937" w:history="1">
             <w:r>
               <w:rPr>
                 <w:rStyle w:val="Hyperlink"/>
                 <w:noProof/>
-                <w:lang w:val="en-US"/>
               </w:rPr>
               <w:t>Lambda Funktionen</w:t>
             </w:r>
@@ -1681,7 +1666,7 @@
                 <w:noProof/>
                 <w:webHidden/>
               </w:rPr>
-              <w:instrText xml:space="preserve"> PAGEREF _Toc459639599 \h </w:instrText>
+              <w:instrText xml:space="preserve"> PAGEREF _Toc460151937 \h </w:instrText>
             </w:r>
             <w:r>
               <w:rPr>
@@ -1726,12 +1711,11 @@
               <w:lang w:eastAsia="de-DE"/>
             </w:rPr>
           </w:pPr>
-          <w:hyperlink w:anchor="_Toc459639600" w:history="1">
+          <w:hyperlink w:anchor="_Toc460151938" w:history="1">
             <w:r>
               <w:rPr>
                 <w:rStyle w:val="Hyperlink"/>
                 <w:noProof/>
-                <w:lang w:val="en-US"/>
               </w:rPr>
               <w:t>Mapping Functions</w:t>
             </w:r>
@@ -1754,7 +1738,7 @@
                 <w:noProof/>
                 <w:webHidden/>
               </w:rPr>
-              <w:instrText xml:space="preserve"> PAGEREF _Toc459639600 \h </w:instrText>
+              <w:instrText xml:space="preserve"> PAGEREF _Toc460151938 \h </w:instrText>
             </w:r>
             <w:r>
               <w:rPr>
@@ -1799,12 +1783,11 @@
               <w:lang w:eastAsia="de-DE"/>
             </w:rPr>
           </w:pPr>
-          <w:hyperlink w:anchor="_Toc459639601" w:history="1">
+          <w:hyperlink w:anchor="_Toc460151939" w:history="1">
             <w:r>
               <w:rPr>
                 <w:rStyle w:val="Hyperlink"/>
                 <w:noProof/>
-                <w:lang w:val="en-US"/>
               </w:rPr>
               <w:t>Pedicates</w:t>
             </w:r>
@@ -1827,7 +1810,7 @@
                 <w:noProof/>
                 <w:webHidden/>
               </w:rPr>
-              <w:instrText xml:space="preserve"> PAGEREF _Toc459639601 \h </w:instrText>
+              <w:instrText xml:space="preserve"> PAGEREF _Toc460151939 \h </w:instrText>
             </w:r>
             <w:r>
               <w:rPr>
@@ -1872,12 +1855,11 @@
               <w:lang w:eastAsia="de-DE"/>
             </w:rPr>
           </w:pPr>
-          <w:hyperlink w:anchor="_Toc459639602" w:history="1">
+          <w:hyperlink w:anchor="_Toc460151940" w:history="1">
             <w:r>
               <w:rPr>
                 <w:rStyle w:val="Hyperlink"/>
                 <w:noProof/>
-                <w:lang w:val="en-US"/>
               </w:rPr>
               <w:t>Numbers</w:t>
             </w:r>
@@ -1900,7 +1882,7 @@
                 <w:noProof/>
                 <w:webHidden/>
               </w:rPr>
-              <w:instrText xml:space="preserve"> PAGEREF _Toc459639602 \h </w:instrText>
+              <w:instrText xml:space="preserve"> PAGEREF _Toc460151940 \h </w:instrText>
             </w:r>
             <w:r>
               <w:rPr>
@@ -1921,6 +1903,294 @@
                 <w:webHidden/>
               </w:rPr>
               <w:t>9</w:t>
+            </w:r>
+            <w:r>
+              <w:rPr>
+                <w:noProof/>
+                <w:webHidden/>
+              </w:rPr>
+              <w:fldChar w:fldCharType="end"/>
+            </w:r>
+          </w:hyperlink>
+        </w:p>
+        <w:p>
+          <w:pPr>
+            <w:pStyle w:val="Verzeichnis2"/>
+            <w:tabs>
+              <w:tab w:val="right" w:leader="dot" w:pos="9062"/>
+            </w:tabs>
+            <w:rPr>
+              <w:rFonts w:eastAsiaTheme="minorEastAsia" w:cstheme="minorBidi"/>
+              <w:noProof/>
+              <w:sz w:val="22"/>
+              <w:szCs w:val="22"/>
+              <w:lang w:eastAsia="de-DE"/>
+            </w:rPr>
+          </w:pPr>
+          <w:hyperlink w:anchor="_Toc460151941" w:history="1">
+            <w:r>
+              <w:rPr>
+                <w:rStyle w:val="Hyperlink"/>
+                <w:noProof/>
+              </w:rPr>
+              <w:t>Characters</w:t>
+            </w:r>
+            <w:r>
+              <w:rPr>
+                <w:noProof/>
+                <w:webHidden/>
+              </w:rPr>
+              <w:tab/>
+            </w:r>
+            <w:r>
+              <w:rPr>
+                <w:noProof/>
+                <w:webHidden/>
+              </w:rPr>
+              <w:fldChar w:fldCharType="begin"/>
+            </w:r>
+            <w:r>
+              <w:rPr>
+                <w:noProof/>
+                <w:webHidden/>
+              </w:rPr>
+              <w:instrText xml:space="preserve"> PAGEREF _Toc460151941 \h </w:instrText>
+            </w:r>
+            <w:r>
+              <w:rPr>
+                <w:noProof/>
+                <w:webHidden/>
+              </w:rPr>
+            </w:r>
+            <w:r>
+              <w:rPr>
+                <w:noProof/>
+                <w:webHidden/>
+              </w:rPr>
+              <w:fldChar w:fldCharType="separate"/>
+            </w:r>
+            <w:r>
+              <w:rPr>
+                <w:noProof/>
+                <w:webHidden/>
+              </w:rPr>
+              <w:t>10</w:t>
+            </w:r>
+            <w:r>
+              <w:rPr>
+                <w:noProof/>
+                <w:webHidden/>
+              </w:rPr>
+              <w:fldChar w:fldCharType="end"/>
+            </w:r>
+          </w:hyperlink>
+        </w:p>
+        <w:p>
+          <w:pPr>
+            <w:pStyle w:val="Verzeichnis2"/>
+            <w:tabs>
+              <w:tab w:val="right" w:leader="dot" w:pos="9062"/>
+            </w:tabs>
+            <w:rPr>
+              <w:rFonts w:eastAsiaTheme="minorEastAsia" w:cstheme="minorBidi"/>
+              <w:noProof/>
+              <w:sz w:val="22"/>
+              <w:szCs w:val="22"/>
+              <w:lang w:eastAsia="de-DE"/>
+            </w:rPr>
+          </w:pPr>
+          <w:hyperlink w:anchor="_Toc460151942" w:history="1">
+            <w:r>
+              <w:rPr>
+                <w:rStyle w:val="Hyperlink"/>
+                <w:noProof/>
+              </w:rPr>
+              <w:t>Special Characters</w:t>
+            </w:r>
+            <w:r>
+              <w:rPr>
+                <w:noProof/>
+                <w:webHidden/>
+              </w:rPr>
+              <w:tab/>
+            </w:r>
+            <w:r>
+              <w:rPr>
+                <w:noProof/>
+                <w:webHidden/>
+              </w:rPr>
+              <w:fldChar w:fldCharType="begin"/>
+            </w:r>
+            <w:r>
+              <w:rPr>
+                <w:noProof/>
+                <w:webHidden/>
+              </w:rPr>
+              <w:instrText xml:space="preserve"> PAGEREF _Toc460151942 \h </w:instrText>
+            </w:r>
+            <w:r>
+              <w:rPr>
+                <w:noProof/>
+                <w:webHidden/>
+              </w:rPr>
+            </w:r>
+            <w:r>
+              <w:rPr>
+                <w:noProof/>
+                <w:webHidden/>
+              </w:rPr>
+              <w:fldChar w:fldCharType="separate"/>
+            </w:r>
+            <w:r>
+              <w:rPr>
+                <w:noProof/>
+                <w:webHidden/>
+              </w:rPr>
+              <w:t>10</w:t>
+            </w:r>
+            <w:r>
+              <w:rPr>
+                <w:noProof/>
+                <w:webHidden/>
+              </w:rPr>
+              <w:fldChar w:fldCharType="end"/>
+            </w:r>
+          </w:hyperlink>
+        </w:p>
+        <w:p>
+          <w:pPr>
+            <w:pStyle w:val="Verzeichnis2"/>
+            <w:tabs>
+              <w:tab w:val="right" w:leader="dot" w:pos="9062"/>
+            </w:tabs>
+            <w:rPr>
+              <w:rFonts w:eastAsiaTheme="minorEastAsia" w:cstheme="minorBidi"/>
+              <w:noProof/>
+              <w:sz w:val="22"/>
+              <w:szCs w:val="22"/>
+              <w:lang w:eastAsia="de-DE"/>
+            </w:rPr>
+          </w:pPr>
+          <w:hyperlink w:anchor="_Toc460151943" w:history="1">
+            <w:r>
+              <w:rPr>
+                <w:rStyle w:val="Hyperlink"/>
+                <w:noProof/>
+              </w:rPr>
+              <w:t>Arrays</w:t>
+            </w:r>
+            <w:r>
+              <w:rPr>
+                <w:noProof/>
+                <w:webHidden/>
+              </w:rPr>
+              <w:tab/>
+            </w:r>
+            <w:r>
+              <w:rPr>
+                <w:noProof/>
+                <w:webHidden/>
+              </w:rPr>
+              <w:fldChar w:fldCharType="begin"/>
+            </w:r>
+            <w:r>
+              <w:rPr>
+                <w:noProof/>
+                <w:webHidden/>
+              </w:rPr>
+              <w:instrText xml:space="preserve"> PAGEREF _Toc460151943 \h </w:instrText>
+            </w:r>
+            <w:r>
+              <w:rPr>
+                <w:noProof/>
+                <w:webHidden/>
+              </w:rPr>
+            </w:r>
+            <w:r>
+              <w:rPr>
+                <w:noProof/>
+                <w:webHidden/>
+              </w:rPr>
+              <w:fldChar w:fldCharType="separate"/>
+            </w:r>
+            <w:r>
+              <w:rPr>
+                <w:noProof/>
+                <w:webHidden/>
+              </w:rPr>
+              <w:t>10</w:t>
+            </w:r>
+            <w:r>
+              <w:rPr>
+                <w:noProof/>
+                <w:webHidden/>
+              </w:rPr>
+              <w:fldChar w:fldCharType="end"/>
+            </w:r>
+          </w:hyperlink>
+        </w:p>
+        <w:p>
+          <w:pPr>
+            <w:pStyle w:val="Verzeichnis2"/>
+            <w:tabs>
+              <w:tab w:val="right" w:leader="dot" w:pos="9062"/>
+            </w:tabs>
+            <w:rPr>
+              <w:rFonts w:eastAsiaTheme="minorEastAsia" w:cstheme="minorBidi"/>
+              <w:noProof/>
+              <w:sz w:val="22"/>
+              <w:szCs w:val="22"/>
+              <w:lang w:eastAsia="de-DE"/>
+            </w:rPr>
+          </w:pPr>
+          <w:hyperlink w:anchor="_Toc460151944" w:history="1">
+            <w:r>
+              <w:rPr>
+                <w:rStyle w:val="Hyperlink"/>
+                <w:noProof/>
+              </w:rPr>
+              <w:t>Strings</w:t>
+            </w:r>
+            <w:r>
+              <w:rPr>
+                <w:noProof/>
+                <w:webHidden/>
+              </w:rPr>
+              <w:tab/>
+            </w:r>
+            <w:r>
+              <w:rPr>
+                <w:noProof/>
+                <w:webHidden/>
+              </w:rPr>
+              <w:fldChar w:fldCharType="begin"/>
+            </w:r>
+            <w:r>
+              <w:rPr>
+                <w:noProof/>
+                <w:webHidden/>
+              </w:rPr>
+              <w:instrText xml:space="preserve"> PAGEREF _Toc460151944 \h </w:instrText>
+            </w:r>
+            <w:r>
+              <w:rPr>
+                <w:noProof/>
+                <w:webHidden/>
+              </w:rPr>
+            </w:r>
+            <w:r>
+              <w:rPr>
+                <w:noProof/>
+                <w:webHidden/>
+              </w:rPr>
+              <w:fldChar w:fldCharType="separate"/>
+            </w:r>
+            <w:r>
+              <w:rPr>
+                <w:noProof/>
+                <w:webHidden/>
+              </w:rPr>
+              <w:t>12</w:t>
             </w:r>
             <w:r>
               <w:rPr>
@@ -1954,7 +2224,7 @@
       <w:pPr>
         <w:pStyle w:val="berschrift"/>
       </w:pPr>
-      <w:bookmarkStart w:id="0" w:name="_Toc459639577"/>
+      <w:bookmarkStart w:id="0" w:name="_Toc460151915"/>
       <w:r>
         <w:t>Variablen</w:t>
       </w:r>
@@ -1977,62 +2247,515 @@
         <w:t>Drucken ist (print name)</w:t>
       </w:r>
     </w:p>
+    <w:p>
+      <w:bookmarkStart w:id="1" w:name="_GoBack"/>
+      <w:bookmarkEnd w:id="1"/>
+    </w:p>
+    <w:p>
+      <w:r>
+        <w:t>„~%“ = \n</w:t>
+      </w:r>
+    </w:p>
     <w:p/>
     <w:p>
       <w:r>
-        <w:t>„~%“ = \n</w:t>
+        <w:t>Funktionen werden als macro definiert</w:t>
+      </w:r>
+    </w:p>
+    <w:p>
+      <w:r>
+        <w:t>(defmacro setTo10(num)</w:t>
+      </w:r>
+    </w:p>
+    <w:p>
+      <w:r>
+        <w:t>(setq num 10)(print num))</w:t>
       </w:r>
     </w:p>
     <w:p/>
     <w:p>
       <w:r>
-        <w:t>Funktionen werden als macro definiert</w:t>
-      </w:r>
-    </w:p>
-    <w:p>
-      <w:r>
-        <w:t>(defmacro setTo10(num)</w:t>
-      </w:r>
-    </w:p>
-    <w:p>
-      <w:r>
-        <w:t>(setq num 10)(print num))</w:t>
+        <w:lastRenderedPageBreak/>
+        <w:t xml:space="preserve">defvar </w:t>
+      </w:r>
+    </w:p>
+    <w:p>
+      <w:r>
+        <w:t xml:space="preserve">sind globale variablen </w:t>
       </w:r>
     </w:p>
     <w:p/>
     <w:p>
       <w:r>
-        <w:t xml:space="preserve">defvar </w:t>
-      </w:r>
-    </w:p>
-    <w:p>
-      <w:r>
-        <w:t xml:space="preserve">sind globale variablen </w:t>
+        <w:t xml:space="preserve">variablen Zugriff erfolgt mit </w:t>
+      </w:r>
+      <w:r>
+        <w:t xml:space="preserve"> </w:t>
+      </w:r>
+      <w:r>
+        <w:t>~</w:t>
+      </w:r>
+    </w:p>
+    <w:p>
+      <w:pPr>
+        <w:rPr>
+          <w:lang w:val="en-US"/>
+        </w:rPr>
+      </w:pPr>
+      <w:r>
+        <w:rPr>
+          <w:lang w:val="en-US"/>
+        </w:rPr>
+        <w:t>(let ((x 'a)</w:t>
+      </w:r>
+    </w:p>
+    <w:p>
+      <w:pPr>
+        <w:rPr>
+          <w:lang w:val="en-US"/>
+        </w:rPr>
+      </w:pPr>
+      <w:r>
+        <w:rPr>
+          <w:lang w:val="en-US"/>
+        </w:rPr>
+        <w:tab/>
+      </w:r>
+      <w:r>
+        <w:rPr>
+          <w:lang w:val="en-US"/>
+        </w:rPr>
+        <w:tab/>
+        <w:t>(y 'b)</w:t>
+      </w:r>
+    </w:p>
+    <w:p>
+      <w:pPr>
+        <w:rPr>
+          <w:lang w:val="en-US"/>
+        </w:rPr>
+      </w:pPr>
+      <w:r>
+        <w:rPr>
+          <w:lang w:val="en-US"/>
+        </w:rPr>
+        <w:tab/>
+      </w:r>
+      <w:r>
+        <w:rPr>
+          <w:lang w:val="en-US"/>
+        </w:rPr>
+        <w:tab/>
+        <w:t>(z 'c))</w:t>
+      </w:r>
+    </w:p>
+    <w:p>
+      <w:r>
+        <w:t>(format t "x = ~a y = ~a z = ~a" x y z))</w:t>
       </w:r>
     </w:p>
     <w:p/>
     <w:p>
       <w:r>
-        <w:t xml:space="preserve">variablen Zugriff erfolgt mit </w:t>
-      </w:r>
+        <w:t>Mit dieser Syntax kann man arrays in arrays definieren:</w:t>
+      </w:r>
+    </w:p>
+    <w:p>
+      <w:pPr>
+        <w:rPr>
+          <w:lang w:val="en-US"/>
+        </w:rPr>
+      </w:pPr>
+      <w:r>
+        <w:rPr>
+          <w:lang w:val="en-US"/>
+        </w:rPr>
+        <w:t>(prog ((x '(a b c))</w:t>
+      </w:r>
+    </w:p>
+    <w:p>
+      <w:pPr>
+        <w:rPr>
+          <w:lang w:val="en-US"/>
+        </w:rPr>
+      </w:pPr>
+      <w:r>
+        <w:rPr>
+          <w:lang w:val="en-US"/>
+        </w:rPr>
+        <w:tab/>
+      </w:r>
+      <w:r>
+        <w:rPr>
+          <w:lang w:val="en-US"/>
+        </w:rPr>
+        <w:tab/>
+        <w:t>(y '(1 2 3))</w:t>
+      </w:r>
+    </w:p>
+    <w:p>
+      <w:r>
+        <w:rPr>
+          <w:lang w:val="en-US"/>
+        </w:rPr>
+        <w:tab/>
+      </w:r>
+      <w:r>
+        <w:rPr>
+          <w:lang w:val="en-US"/>
+        </w:rPr>
+        <w:tab/>
+      </w:r>
+      <w:r>
+        <w:t>(z '(p q 10)))</w:t>
+      </w:r>
+    </w:p>
+    <w:p>
+      <w:r>
+        <w:t>(format t "x = ~a y = ~a z = ~a" x y z))</w:t>
+      </w:r>
+    </w:p>
+    <w:p/>
+    <w:p>
+      <w:r>
+        <w:t>t</w:t>
+      </w:r>
+      <w:r>
+        <w:t>erpri = new line</w:t>
+      </w:r>
+    </w:p>
+    <w:p/>
+    <w:p>
+      <w:r>
+        <w:t xml:space="preserve">Bei übergabe von Parametern keine Klammern benutzen, hingegeben mit klammern, wenn es eine Funktion mit return Wert ist. </w:t>
+      </w:r>
+    </w:p>
+    <w:p>
+      <w:pPr>
+        <w:pStyle w:val="berschrift"/>
+      </w:pPr>
+      <w:bookmarkStart w:id="2" w:name="_Toc460151916"/>
+      <w:r>
+        <w:t>Konstanten</w:t>
+      </w:r>
+      <w:bookmarkEnd w:id="2"/>
       <w:r>
         <w:t xml:space="preserve"> </w:t>
       </w:r>
-      <w:r>
-        <w:t>~</w:t>
-      </w:r>
-    </w:p>
-    <w:p>
-      <w:pPr>
-        <w:rPr>
-          <w:lang w:val="en-US"/>
-        </w:rPr>
-      </w:pPr>
-      <w:r>
-        <w:rPr>
-          <w:lang w:val="en-US"/>
-        </w:rPr>
-        <w:t>(let ((x 'a)</w:t>
+    </w:p>
+    <w:p/>
+    <w:p>
+      <w:r>
+        <w:t>(defconstant PI 3.141592)</w:t>
+      </w:r>
+    </w:p>
+    <w:p>
+      <w:r>
+        <w:t>(defun area-circle(rad)</w:t>
+      </w:r>
+    </w:p>
+    <w:p>
+      <w:r>
+        <w:tab/>
+      </w:r>
+      <w:r>
+        <w:t>(terpri)</w:t>
+      </w:r>
+    </w:p>
+    <w:p>
+      <w:r>
+        <w:tab/>
+        <w:t>(format t "Radius: ~5f" rad)</w:t>
+      </w:r>
+    </w:p>
+    <w:p>
+      <w:r>
+        <w:tab/>
+      </w:r>
+      <w:r>
+        <w:t>(format t "~%Area: ~10f" (* PI rad rad)))</w:t>
+      </w:r>
+    </w:p>
+    <w:p>
+      <w:r>
+        <w:tab/>
+        <w:t>(area-circle 10)</w:t>
+      </w:r>
+    </w:p>
+    <w:p>
+      <w:r>
+        <w:tab/>
+      </w:r>
+    </w:p>
+    <w:p>
+      <w:r>
+        <w:t>Flächeninhalt eines Kreises</w:t>
+      </w:r>
+    </w:p>
+    <w:p/>
+    <w:p>
+      <w:pPr>
+        <w:pStyle w:val="berschrift"/>
+      </w:pPr>
+      <w:bookmarkStart w:id="3" w:name="_Toc460151917"/>
+      <w:r>
+        <w:t>Operationen</w:t>
+      </w:r>
+      <w:bookmarkEnd w:id="3"/>
+    </w:p>
+    <w:p>
+      <w:pPr>
+        <w:pStyle w:val="berschrift"/>
+      </w:pPr>
+      <w:bookmarkStart w:id="4" w:name="_Toc460151918"/>
+      <w:r>
+        <w:t>Arithmetisch</w:t>
+      </w:r>
+      <w:bookmarkEnd w:id="4"/>
+    </w:p>
+    <w:p/>
+    <w:p>
+      <w:r>
+        <w:t>+ - etc schreibt man vor die eigentliche Rechnung</w:t>
+      </w:r>
+    </w:p>
+    <w:p>
+      <w:pPr>
+        <w:rPr>
+          <w:lang w:val="en-US"/>
+        </w:rPr>
+      </w:pPr>
+      <w:r>
+        <w:rPr>
+          <w:lang w:val="en-US"/>
+        </w:rPr>
+        <w:t>(incf A 1) = i++</w:t>
+      </w:r>
+    </w:p>
+    <w:p>
+      <w:pPr>
+        <w:rPr>
+          <w:lang w:val="en-US"/>
+        </w:rPr>
+      </w:pPr>
+      <w:r>
+        <w:rPr>
+          <w:lang w:val="en-US"/>
+        </w:rPr>
+        <w:t>(decf A 1)</w:t>
+      </w:r>
+      <w:r>
+        <w:rPr>
+          <w:lang w:val="en-US"/>
+        </w:rPr>
+        <w:t xml:space="preserve"> = i—</w:t>
+      </w:r>
+    </w:p>
+    <w:p>
+      <w:pPr>
+        <w:rPr>
+          <w:lang w:val="en-US"/>
+        </w:rPr>
+      </w:pPr>
+    </w:p>
+    <w:p>
+      <w:pPr>
+        <w:rPr>
+          <w:lang w:val="en-US"/>
+        </w:rPr>
+      </w:pPr>
+    </w:p>
+    <w:p>
+      <w:pPr>
+        <w:rPr>
+          <w:lang w:val="en-US"/>
+        </w:rPr>
+      </w:pPr>
+      <w:r>
+        <w:rPr>
+          <w:lang w:val="en-US"/>
+        </w:rPr>
+        <w:t>(setq a 10)</w:t>
+      </w:r>
+    </w:p>
+    <w:p>
+      <w:pPr>
+        <w:rPr>
+          <w:lang w:val="en-US"/>
+        </w:rPr>
+      </w:pPr>
+      <w:r>
+        <w:rPr>
+          <w:lang w:val="en-US"/>
+        </w:rPr>
+        <w:t>(setq b 20)</w:t>
+      </w:r>
+    </w:p>
+    <w:p>
+      <w:pPr>
+        <w:rPr>
+          <w:lang w:val="en-US"/>
+        </w:rPr>
+      </w:pPr>
+      <w:r>
+        <w:rPr>
+          <w:lang w:val="en-US"/>
+        </w:rPr>
+        <w:t>(format t "~% A + B = ~d" (+ a b))</w:t>
+      </w:r>
+    </w:p>
+    <w:p>
+      <w:pPr>
+        <w:rPr>
+          <w:lang w:val="en-US"/>
+        </w:rPr>
+      </w:pPr>
+      <w:r>
+        <w:rPr>
+          <w:lang w:val="en-US"/>
+        </w:rPr>
+        <w:t>(format t "~% A - B = ~d" (- a b))</w:t>
+      </w:r>
+    </w:p>
+    <w:p>
+      <w:pPr>
+        <w:rPr>
+          <w:lang w:val="en-US"/>
+        </w:rPr>
+      </w:pPr>
+      <w:r>
+        <w:rPr>
+          <w:lang w:val="en-US"/>
+        </w:rPr>
+        <w:t>(format t "~% A * B = ~d" (* a b))</w:t>
+      </w:r>
+    </w:p>
+    <w:p>
+      <w:pPr>
+        <w:rPr>
+          <w:lang w:val="en-US"/>
+        </w:rPr>
+      </w:pPr>
+      <w:r>
+        <w:rPr>
+          <w:lang w:val="en-US"/>
+        </w:rPr>
+        <w:t>(format t "~% B / A = ~d" (/ b a))</w:t>
+      </w:r>
+    </w:p>
+    <w:p>
+      <w:pPr>
+        <w:rPr>
+          <w:lang w:val="en-US"/>
+        </w:rPr>
+      </w:pPr>
+      <w:r>
+        <w:rPr>
+          <w:lang w:val="en-US"/>
+        </w:rPr>
+        <w:t>(format t "~% Increment A by 3 = ~d" (incf a 3))</w:t>
+      </w:r>
+    </w:p>
+    <w:p>
+      <w:pPr>
+        <w:rPr>
+          <w:lang w:val="en-US"/>
+        </w:rPr>
+      </w:pPr>
+      <w:r>
+        <w:rPr>
+          <w:lang w:val="en-US"/>
+        </w:rPr>
+        <w:t>(format t "~% Decrement A by 4 = ~d" (decf a 4))</w:t>
+      </w:r>
+    </w:p>
+    <w:p>
+      <w:pPr>
+        <w:rPr>
+          <w:lang w:val="en-US"/>
+        </w:rPr>
+      </w:pPr>
+    </w:p>
+    <w:p>
+      <w:r>
+        <w:t>Ein paar Beispiele</w:t>
+      </w:r>
+    </w:p>
+    <w:p>
+      <w:r>
+        <w:t>Vergleiche nur Zahlen!</w:t>
+      </w:r>
+    </w:p>
+    <w:p>
+      <w:pPr>
+        <w:rPr>
+          <w:lang w:val="en-US"/>
+        </w:rPr>
+      </w:pPr>
+      <w:r>
+        <w:rPr>
+          <w:lang w:val="en-US"/>
+        </w:rPr>
+        <w:t>(= A B) -&gt; ==</w:t>
+      </w:r>
+    </w:p>
+    <w:p>
+      <w:pPr>
+        <w:rPr>
+          <w:lang w:val="en-US"/>
+        </w:rPr>
+      </w:pPr>
+      <w:r>
+        <w:rPr>
+          <w:lang w:val="en-US"/>
+        </w:rPr>
+        <w:t>(/= A B) -&gt; !=</w:t>
+      </w:r>
+    </w:p>
+    <w:p>
+      <w:pPr>
+        <w:rPr>
+          <w:lang w:val="en-US"/>
+        </w:rPr>
+      </w:pPr>
+    </w:p>
+    <w:p>
+      <w:pPr>
+        <w:rPr>
+          <w:lang w:val="en-US"/>
+        </w:rPr>
+      </w:pPr>
+      <w:r>
+        <w:rPr>
+          <w:lang w:val="en-US"/>
+        </w:rPr>
+        <w:t>(setq a 10)</w:t>
+      </w:r>
+    </w:p>
+    <w:p>
+      <w:pPr>
+        <w:rPr>
+          <w:lang w:val="en-US"/>
+        </w:rPr>
+      </w:pPr>
+      <w:r>
+        <w:rPr>
+          <w:lang w:val="en-US"/>
+        </w:rPr>
+        <w:t>(setq b 20)</w:t>
+      </w:r>
+    </w:p>
+    <w:p>
+      <w:pPr>
+        <w:rPr>
+          <w:lang w:val="en-US"/>
+        </w:rPr>
+      </w:pPr>
+      <w:r>
+        <w:rPr>
+          <w:lang w:val="en-US"/>
+        </w:rPr>
+        <w:t>(format t "~% A == B is ~a" (= a b))</w:t>
       </w:r>
     </w:p>
     <w:p>
@@ -2046,1178 +2769,722 @@
           <w:lang w:val="en-US"/>
         </w:rPr>
         <w:lastRenderedPageBreak/>
-        <w:tab/>
-      </w:r>
-      <w:r>
-        <w:rPr>
-          <w:lang w:val="en-US"/>
-        </w:rPr>
-        <w:tab/>
-        <w:t>(y 'b)</w:t>
-      </w:r>
-    </w:p>
-    <w:p>
-      <w:pPr>
-        <w:rPr>
-          <w:lang w:val="en-US"/>
-        </w:rPr>
-      </w:pPr>
-      <w:r>
-        <w:rPr>
-          <w:lang w:val="en-US"/>
-        </w:rPr>
-        <w:tab/>
-      </w:r>
-      <w:r>
-        <w:rPr>
-          <w:lang w:val="en-US"/>
-        </w:rPr>
-        <w:tab/>
-        <w:t>(z 'c))</w:t>
-      </w:r>
-    </w:p>
-    <w:p>
-      <w:r>
-        <w:t>(format t "x = ~a y = ~a z = ~a" x y z))</w:t>
+        <w:t>(format t "~% A != B is ~a" (/= a b))</w:t>
+      </w:r>
+    </w:p>
+    <w:p>
+      <w:pPr>
+        <w:rPr>
+          <w:lang w:val="en-US"/>
+        </w:rPr>
+      </w:pPr>
+      <w:r>
+        <w:rPr>
+          <w:lang w:val="en-US"/>
+        </w:rPr>
+        <w:t>(format t "~% A &gt; B is ~a" (&gt; a b))</w:t>
+      </w:r>
+    </w:p>
+    <w:p>
+      <w:pPr>
+        <w:rPr>
+          <w:lang w:val="en-US"/>
+        </w:rPr>
+      </w:pPr>
+      <w:r>
+        <w:rPr>
+          <w:lang w:val="en-US"/>
+        </w:rPr>
+        <w:t>(format t "~% A &lt; B is ~a" (&lt; a b))</w:t>
+      </w:r>
+    </w:p>
+    <w:p>
+      <w:pPr>
+        <w:rPr>
+          <w:lang w:val="en-US"/>
+        </w:rPr>
+      </w:pPr>
+      <w:r>
+        <w:rPr>
+          <w:lang w:val="en-US"/>
+        </w:rPr>
+        <w:t>(format t "~% A &gt;= B is ~a" (&gt;= a b))</w:t>
+      </w:r>
+    </w:p>
+    <w:p>
+      <w:pPr>
+        <w:rPr>
+          <w:lang w:val="en-US"/>
+        </w:rPr>
+      </w:pPr>
+      <w:r>
+        <w:rPr>
+          <w:lang w:val="en-US"/>
+        </w:rPr>
+        <w:t>(format t "~% A &lt;= B is ~a" (&lt;= a b))</w:t>
+      </w:r>
+    </w:p>
+    <w:p>
+      <w:pPr>
+        <w:rPr>
+          <w:lang w:val="en-US"/>
+        </w:rPr>
+      </w:pPr>
+      <w:r>
+        <w:rPr>
+          <w:lang w:val="en-US"/>
+        </w:rPr>
+        <w:t>(format t "~% Max of A and B is ~a" (max a b))</w:t>
+      </w:r>
+    </w:p>
+    <w:p>
+      <w:pPr>
+        <w:rPr>
+          <w:lang w:val="en-US"/>
+        </w:rPr>
+      </w:pPr>
+      <w:r>
+        <w:rPr>
+          <w:lang w:val="en-US"/>
+        </w:rPr>
+        <w:t>(format t "~% Min of A and B is ~a" (min a b))</w:t>
+      </w:r>
+    </w:p>
+    <w:p>
+      <w:pPr>
+        <w:rPr>
+          <w:lang w:val="en-US"/>
+        </w:rPr>
+      </w:pPr>
+    </w:p>
+    <w:p>
+      <w:pPr>
+        <w:pStyle w:val="berschrift"/>
+      </w:pPr>
+      <w:bookmarkStart w:id="5" w:name="_Toc460151919"/>
+      <w:r>
+        <w:t>Logische Operatoren</w:t>
+      </w:r>
+      <w:bookmarkEnd w:id="5"/>
+      <w:r>
+        <w:t xml:space="preserve"> </w:t>
       </w:r>
     </w:p>
     <w:p/>
     <w:p>
       <w:r>
-        <w:t>Mit dieser Syntax kann man arrays in arrays definieren:</w:t>
-      </w:r>
-    </w:p>
-    <w:p>
-      <w:pPr>
-        <w:rPr>
-          <w:lang w:val="en-US"/>
-        </w:rPr>
-      </w:pPr>
-      <w:r>
-        <w:rPr>
-          <w:lang w:val="en-US"/>
-        </w:rPr>
-        <w:t>(prog ((x '(a b c))</w:t>
-      </w:r>
-    </w:p>
-    <w:p>
-      <w:pPr>
-        <w:rPr>
-          <w:lang w:val="en-US"/>
-        </w:rPr>
-      </w:pPr>
-      <w:r>
-        <w:rPr>
-          <w:lang w:val="en-US"/>
-        </w:rPr>
-        <w:tab/>
-      </w:r>
-      <w:r>
-        <w:rPr>
-          <w:lang w:val="en-US"/>
-        </w:rPr>
-        <w:tab/>
-        <w:t>(y '(1 2 3))</w:t>
-      </w:r>
-    </w:p>
-    <w:p>
-      <w:r>
-        <w:rPr>
-          <w:lang w:val="en-US"/>
-        </w:rPr>
-        <w:tab/>
-      </w:r>
-      <w:r>
-        <w:rPr>
-          <w:lang w:val="en-US"/>
-        </w:rPr>
-        <w:tab/>
-      </w:r>
-      <w:r>
-        <w:t>(z '(p q 10)))</w:t>
-      </w:r>
-    </w:p>
-    <w:p>
-      <w:r>
-        <w:t>(format t "x = ~a y = ~a z = ~a" x y z))</w:t>
+        <w:t>(setq a 10)</w:t>
+      </w:r>
+    </w:p>
+    <w:p>
+      <w:r>
+        <w:t>(setq b 20)</w:t>
+      </w:r>
+    </w:p>
+    <w:p>
+      <w:pPr>
+        <w:rPr>
+          <w:lang w:val="en-US"/>
+        </w:rPr>
+      </w:pPr>
+      <w:r>
+        <w:rPr>
+          <w:lang w:val="en-US"/>
+        </w:rPr>
+        <w:t>(format t "~% A and B is ~a" (and a b))</w:t>
+      </w:r>
+    </w:p>
+    <w:p>
+      <w:pPr>
+        <w:rPr>
+          <w:lang w:val="en-US"/>
+        </w:rPr>
+      </w:pPr>
+      <w:r>
+        <w:rPr>
+          <w:lang w:val="en-US"/>
+        </w:rPr>
+        <w:t>(format t "~% A or B is ~a" (or a b))</w:t>
+      </w:r>
+    </w:p>
+    <w:p>
+      <w:pPr>
+        <w:rPr>
+          <w:lang w:val="en-US"/>
+        </w:rPr>
+      </w:pPr>
+      <w:r>
+        <w:rPr>
+          <w:lang w:val="en-US"/>
+        </w:rPr>
+        <w:t>(format t "~% not A is ~a" (not a))</w:t>
+      </w:r>
+    </w:p>
+    <w:p>
+      <w:pPr>
+        <w:rPr>
+          <w:lang w:val="en-US"/>
+        </w:rPr>
+      </w:pPr>
+      <w:r>
+        <w:rPr>
+          <w:lang w:val="en-US"/>
+        </w:rPr>
+        <w:t>(terpri)</w:t>
+      </w:r>
+    </w:p>
+    <w:p>
+      <w:pPr>
+        <w:rPr>
+          <w:lang w:val="en-US"/>
+        </w:rPr>
+      </w:pPr>
+      <w:r>
+        <w:rPr>
+          <w:lang w:val="en-US"/>
+        </w:rPr>
+        <w:t>(setq a nil)</w:t>
+      </w:r>
+    </w:p>
+    <w:p>
+      <w:pPr>
+        <w:rPr>
+          <w:lang w:val="en-US"/>
+        </w:rPr>
+      </w:pPr>
+      <w:r>
+        <w:rPr>
+          <w:lang w:val="en-US"/>
+        </w:rPr>
+        <w:t>(print "a is nil now.")</w:t>
+      </w:r>
+    </w:p>
+    <w:p>
+      <w:pPr>
+        <w:rPr>
+          <w:lang w:val="en-US"/>
+        </w:rPr>
+      </w:pPr>
+      <w:r>
+        <w:rPr>
+          <w:lang w:val="en-US"/>
+        </w:rPr>
+        <w:t>(setq b 5)</w:t>
+      </w:r>
+    </w:p>
+    <w:p>
+      <w:pPr>
+        <w:rPr>
+          <w:lang w:val="en-US"/>
+        </w:rPr>
+      </w:pPr>
+      <w:r>
+        <w:rPr>
+          <w:lang w:val="en-US"/>
+        </w:rPr>
+        <w:t>(format t "~% A and B is ~a" (and a b))</w:t>
+      </w:r>
+    </w:p>
+    <w:p>
+      <w:pPr>
+        <w:rPr>
+          <w:lang w:val="en-US"/>
+        </w:rPr>
+      </w:pPr>
+      <w:r>
+        <w:rPr>
+          <w:lang w:val="en-US"/>
+        </w:rPr>
+        <w:t>(format t "~% A or B is ~a" (or a b))</w:t>
+      </w:r>
+    </w:p>
+    <w:p>
+      <w:pPr>
+        <w:rPr>
+          <w:lang w:val="en-US"/>
+        </w:rPr>
+      </w:pPr>
+      <w:r>
+        <w:rPr>
+          <w:lang w:val="en-US"/>
+        </w:rPr>
+        <w:t>(format t "~% not A is ~a" (not a))</w:t>
+      </w:r>
+    </w:p>
+    <w:p>
+      <w:pPr>
+        <w:rPr>
+          <w:lang w:val="en-US"/>
+        </w:rPr>
+      </w:pPr>
+      <w:r>
+        <w:rPr>
+          <w:lang w:val="en-US"/>
+        </w:rPr>
+        <w:t>(terpri)</w:t>
+      </w:r>
+    </w:p>
+    <w:p>
+      <w:pPr>
+        <w:rPr>
+          <w:lang w:val="en-US"/>
+        </w:rPr>
+      </w:pPr>
+      <w:r>
+        <w:rPr>
+          <w:lang w:val="en-US"/>
+        </w:rPr>
+        <w:t>(print "a is 10 now")</w:t>
+      </w:r>
+    </w:p>
+    <w:p>
+      <w:pPr>
+        <w:rPr>
+          <w:lang w:val="en-US"/>
+        </w:rPr>
+      </w:pPr>
+      <w:r>
+        <w:rPr>
+          <w:lang w:val="en-US"/>
+        </w:rPr>
+        <w:t>(setq a 10)</w:t>
+      </w:r>
+    </w:p>
+    <w:p>
+      <w:pPr>
+        <w:rPr>
+          <w:lang w:val="en-US"/>
+        </w:rPr>
+      </w:pPr>
+      <w:r>
+        <w:rPr>
+          <w:lang w:val="en-US"/>
+        </w:rPr>
+        <w:t>(setq b 0)</w:t>
+      </w:r>
+    </w:p>
+    <w:p>
+      <w:pPr>
+        <w:rPr>
+          <w:lang w:val="en-US"/>
+        </w:rPr>
+      </w:pPr>
+      <w:r>
+        <w:rPr>
+          <w:lang w:val="en-US"/>
+        </w:rPr>
+        <w:t>(setq c 30)</w:t>
+      </w:r>
+    </w:p>
+    <w:p>
+      <w:pPr>
+        <w:rPr>
+          <w:lang w:val="en-US"/>
+        </w:rPr>
+      </w:pPr>
+      <w:r>
+        <w:rPr>
+          <w:lang w:val="en-US"/>
+        </w:rPr>
+        <w:t>(setq d 40)</w:t>
+      </w:r>
+    </w:p>
+    <w:p>
+      <w:pPr>
+        <w:rPr>
+          <w:lang w:val="en-US"/>
+        </w:rPr>
+      </w:pPr>
+      <w:r>
+        <w:rPr>
+          <w:lang w:val="en-US"/>
+        </w:rPr>
+        <w:t>(format t "~% Result of and operation on 10, 0, 30, 40 is ~a" (and a b c d))</w:t>
+      </w:r>
+    </w:p>
+    <w:p>
+      <w:pPr>
+        <w:rPr>
+          <w:lang w:val="en-US"/>
+        </w:rPr>
+      </w:pPr>
+      <w:r>
+        <w:rPr>
+          <w:lang w:val="en-US"/>
+        </w:rPr>
+        <w:t>(format t "~% Result of or operation on 10, 0, 30, 40 is ~a" (or a b c d))</w:t>
+      </w:r>
+    </w:p>
+    <w:p>
+      <w:pPr>
+        <w:rPr>
+          <w:lang w:val="en-US"/>
+        </w:rPr>
+      </w:pPr>
+      <w:r>
+        <w:rPr>
+          <w:lang w:val="en-US"/>
+        </w:rPr>
+        <w:t>(terpri)</w:t>
+      </w:r>
+    </w:p>
+    <w:p>
+      <w:pPr>
+        <w:rPr>
+          <w:lang w:val="en-US"/>
+        </w:rPr>
+      </w:pPr>
+      <w:r>
+        <w:rPr>
+          <w:lang w:val="en-US"/>
+        </w:rPr>
+        <w:t>(print "c is nil now")</w:t>
+      </w:r>
+    </w:p>
+    <w:p>
+      <w:pPr>
+        <w:rPr>
+          <w:lang w:val="en-US"/>
+        </w:rPr>
+      </w:pPr>
+      <w:r>
+        <w:rPr>
+          <w:lang w:val="en-US"/>
+        </w:rPr>
+        <w:t>(setq a 10)</w:t>
+      </w:r>
+    </w:p>
+    <w:p>
+      <w:pPr>
+        <w:rPr>
+          <w:lang w:val="en-US"/>
+        </w:rPr>
+      </w:pPr>
+      <w:r>
+        <w:rPr>
+          <w:lang w:val="en-US"/>
+        </w:rPr>
+        <w:t>(setq b 20)</w:t>
+      </w:r>
+    </w:p>
+    <w:p>
+      <w:pPr>
+        <w:rPr>
+          <w:lang w:val="en-US"/>
+        </w:rPr>
+      </w:pPr>
+      <w:r>
+        <w:rPr>
+          <w:lang w:val="en-US"/>
+        </w:rPr>
+        <w:t>(setq c nil)</w:t>
+      </w:r>
+    </w:p>
+    <w:p>
+      <w:pPr>
+        <w:rPr>
+          <w:lang w:val="en-US"/>
+        </w:rPr>
+      </w:pPr>
+      <w:r>
+        <w:rPr>
+          <w:lang w:val="en-US"/>
+        </w:rPr>
+        <w:t>(setq d 40)</w:t>
+      </w:r>
+    </w:p>
+    <w:p>
+      <w:pPr>
+        <w:rPr>
+          <w:lang w:val="en-US"/>
+        </w:rPr>
+      </w:pPr>
+      <w:r>
+        <w:rPr>
+          <w:lang w:val="en-US"/>
+        </w:rPr>
+        <w:t>(format t "~% Result of and operation on 10, 20, nil, 40 is ~a" (and a b c d))</w:t>
+      </w:r>
+    </w:p>
+    <w:p>
+      <w:pPr>
+        <w:rPr>
+          <w:lang w:val="en-US"/>
+        </w:rPr>
+      </w:pPr>
+      <w:r>
+        <w:rPr>
+          <w:lang w:val="en-US"/>
+        </w:rPr>
+        <w:t>(format t "~% Result of or operation on 10, 20, nil, 40 is ~a" (or a b c d))</w:t>
+      </w:r>
+    </w:p>
+    <w:p>
+      <w:pPr>
+        <w:rPr>
+          <w:lang w:val="en-US"/>
+        </w:rPr>
+      </w:pPr>
+    </w:p>
+    <w:p>
+      <w:pPr>
+        <w:pStyle w:val="berschrift"/>
+      </w:pPr>
+      <w:bookmarkStart w:id="6" w:name="_Toc460151920"/>
+      <w:r>
+        <w:t>Bitoperations</w:t>
+      </w:r>
+      <w:bookmarkEnd w:id="6"/>
+    </w:p>
+    <w:p>
+      <w:r>
+        <w:t>And or xor</w:t>
+      </w:r>
+    </w:p>
+    <w:p>
+      <w:r>
+        <w:t>Xor = false wenn beide gleich sind</w:t>
       </w:r>
     </w:p>
     <w:p/>
     <w:p>
-      <w:r>
-        <w:t>t</w:t>
-      </w:r>
-      <w:r>
-        <w:t>erpri = new line</w:t>
-      </w:r>
-    </w:p>
-    <w:p/>
-    <w:p>
-      <w:r>
-        <w:t xml:space="preserve">Bei übergabe von Parametern keine Klammern benutzen, hingegeben mit klammern, wenn es eine Funktion mit return Wert ist. </w:t>
-      </w:r>
+      <w:pPr>
+        <w:rPr>
+          <w:lang w:val="en-US"/>
+        </w:rPr>
+      </w:pPr>
+      <w:r>
+        <w:rPr>
+          <w:lang w:val="en-US"/>
+        </w:rPr>
+        <w:t>(setq a 60)</w:t>
+      </w:r>
+    </w:p>
+    <w:p>
+      <w:pPr>
+        <w:rPr>
+          <w:lang w:val="en-US"/>
+        </w:rPr>
+      </w:pPr>
+      <w:r>
+        <w:rPr>
+          <w:lang w:val="en-US"/>
+        </w:rPr>
+        <w:t>(setq b 13)</w:t>
+      </w:r>
+    </w:p>
+    <w:p>
+      <w:pPr>
+        <w:rPr>
+          <w:lang w:val="en-US"/>
+        </w:rPr>
+      </w:pPr>
+      <w:r>
+        <w:rPr>
+          <w:lang w:val="en-US"/>
+        </w:rPr>
+        <w:t>(format t "~% BITWISE AND of a and b is ~a" (logand a b))</w:t>
+      </w:r>
+    </w:p>
+    <w:p>
+      <w:pPr>
+        <w:rPr>
+          <w:lang w:val="en-US"/>
+        </w:rPr>
+      </w:pPr>
+      <w:r>
+        <w:rPr>
+          <w:lang w:val="en-US"/>
+        </w:rPr>
+        <w:t>(format t "~% BITWISE INCLUSIVE OR of a and b is ~a" (logior a b))</w:t>
+      </w:r>
+    </w:p>
+    <w:p>
+      <w:pPr>
+        <w:rPr>
+          <w:lang w:val="en-US"/>
+        </w:rPr>
+      </w:pPr>
+      <w:r>
+        <w:rPr>
+          <w:lang w:val="en-US"/>
+        </w:rPr>
+        <w:t>(format t "~% BITWISE EXCLUSIVE OR of a and b is ~a" (logxor a b))</w:t>
+      </w:r>
+    </w:p>
+    <w:p>
+      <w:pPr>
+        <w:rPr>
+          <w:lang w:val="en-US"/>
+        </w:rPr>
+      </w:pPr>
+      <w:r>
+        <w:rPr>
+          <w:lang w:val="en-US"/>
+        </w:rPr>
+        <w:t>(format t "~% A NOT B is ~a" (lognor a b))</w:t>
+      </w:r>
+    </w:p>
+    <w:p>
+      <w:pPr>
+        <w:rPr>
+          <w:lang w:val="en-US"/>
+        </w:rPr>
+      </w:pPr>
+      <w:r>
+        <w:rPr>
+          <w:lang w:val="en-US"/>
+        </w:rPr>
+        <w:t>(format t "~% A EQUIVALANCE B is ~a" (logeqv a b))</w:t>
+      </w:r>
+    </w:p>
+    <w:p>
+      <w:pPr>
+        <w:rPr>
+          <w:lang w:val="en-US"/>
+        </w:rPr>
+      </w:pPr>
+      <w:r>
+        <w:rPr>
+          <w:lang w:val="en-US"/>
+        </w:rPr>
+        <w:t>(terpri)</w:t>
+      </w:r>
+    </w:p>
+    <w:p>
+      <w:pPr>
+        <w:rPr>
+          <w:lang w:val="en-US"/>
+        </w:rPr>
+      </w:pPr>
+      <w:r>
+        <w:rPr>
+          <w:lang w:val="en-US"/>
+        </w:rPr>
+        <w:t>(terpri)</w:t>
+      </w:r>
+    </w:p>
+    <w:p>
+      <w:pPr>
+        <w:rPr>
+          <w:lang w:val="en-US"/>
+        </w:rPr>
+      </w:pPr>
+      <w:r>
+        <w:rPr>
+          <w:lang w:val="en-US"/>
+        </w:rPr>
+        <w:t>(setq a 10)</w:t>
+      </w:r>
+    </w:p>
+    <w:p>
+      <w:pPr>
+        <w:rPr>
+          <w:lang w:val="en-US"/>
+        </w:rPr>
+      </w:pPr>
+      <w:r>
+        <w:rPr>
+          <w:lang w:val="en-US"/>
+        </w:rPr>
+        <w:t>(setq b 0)</w:t>
+      </w:r>
+    </w:p>
+    <w:p>
+      <w:pPr>
+        <w:rPr>
+          <w:lang w:val="en-US"/>
+        </w:rPr>
+      </w:pPr>
+      <w:r>
+        <w:rPr>
+          <w:lang w:val="en-US"/>
+        </w:rPr>
+        <w:t>(setq c 30)</w:t>
+      </w:r>
+    </w:p>
+    <w:p>
+      <w:pPr>
+        <w:rPr>
+          <w:lang w:val="en-US"/>
+        </w:rPr>
+      </w:pPr>
+      <w:r>
+        <w:rPr>
+          <w:lang w:val="en-US"/>
+        </w:rPr>
+        <w:t>(setq d 40)</w:t>
+      </w:r>
+    </w:p>
+    <w:p>
+      <w:pPr>
+        <w:rPr>
+          <w:lang w:val="en-US"/>
+        </w:rPr>
+      </w:pPr>
+      <w:r>
+        <w:rPr>
+          <w:lang w:val="en-US"/>
+        </w:rPr>
+        <w:t>(format t "~% Result of bitwise and operation on 10, 0, 30, 40 is ~a" (logand a b c d))</w:t>
+      </w:r>
+    </w:p>
+    <w:p>
+      <w:pPr>
+        <w:rPr>
+          <w:lang w:val="en-US"/>
+        </w:rPr>
+      </w:pPr>
+      <w:r>
+        <w:rPr>
+          <w:lang w:val="en-US"/>
+        </w:rPr>
+        <w:lastRenderedPageBreak/>
+        <w:t>(format t "~% Result of bitwise or operation on 10, 0, 30, 40 is ~a" (logior a b c d))</w:t>
+      </w:r>
+    </w:p>
+    <w:p>
+      <w:pPr>
+        <w:rPr>
+          <w:lang w:val="en-US"/>
+        </w:rPr>
+      </w:pPr>
+      <w:r>
+        <w:rPr>
+          <w:lang w:val="en-US"/>
+        </w:rPr>
+        <w:t>(format t "~% Result of bitweise xor operation on 10, 0, 30, 40 is ~a" (logxor a b c d))</w:t>
+      </w:r>
+    </w:p>
+    <w:p>
+      <w:pPr>
+        <w:rPr>
+          <w:lang w:val="en-US"/>
+        </w:rPr>
+      </w:pPr>
+      <w:r>
+        <w:rPr>
+          <w:lang w:val="en-US"/>
+        </w:rPr>
+        <w:t>(format t "~% Result of bitwise equivalence operation on 10, 0, 30, 40 is ~a" (logeqv a b c d))</w:t>
+      </w:r>
+    </w:p>
+    <w:p>
+      <w:pPr>
+        <w:rPr>
+          <w:lang w:val="en-US"/>
+        </w:rPr>
+      </w:pPr>
     </w:p>
     <w:p>
       <w:pPr>
         <w:pStyle w:val="berschrift"/>
       </w:pPr>
-      <w:bookmarkStart w:id="1" w:name="_Toc459639578"/>
-      <w:r>
-        <w:t>Konstanten</w:t>
-      </w:r>
-      <w:bookmarkEnd w:id="1"/>
-      <w:r>
-        <w:t xml:space="preserve"> </w:t>
-      </w:r>
-    </w:p>
-    <w:p/>
-    <w:p>
-      <w:r>
-        <w:t>(defconstant PI 3.141592)</w:t>
-      </w:r>
-    </w:p>
-    <w:p>
-      <w:r>
-        <w:t>(defun area-circle(rad)</w:t>
-      </w:r>
-    </w:p>
-    <w:p>
-      <w:r>
-        <w:tab/>
-      </w:r>
-      <w:r>
-        <w:t>(terpri)</w:t>
-      </w:r>
-    </w:p>
-    <w:p>
-      <w:r>
-        <w:tab/>
-        <w:t>(format t "Radius: ~5f" rad)</w:t>
-      </w:r>
-    </w:p>
-    <w:p>
-      <w:r>
-        <w:tab/>
-      </w:r>
-      <w:r>
-        <w:t>(format t "~%Area: ~10f" (* PI rad rad)))</w:t>
-      </w:r>
-    </w:p>
-    <w:p>
-      <w:r>
-        <w:tab/>
-        <w:t>(area-circle 10)</w:t>
-      </w:r>
-    </w:p>
-    <w:p>
-      <w:r>
-        <w:tab/>
-      </w:r>
-    </w:p>
-    <w:p>
-      <w:r>
-        <w:t>Flächeninhalt eines Kreises</w:t>
-      </w:r>
-    </w:p>
-    <w:p/>
-    <w:p>
-      <w:pPr>
-        <w:pStyle w:val="berschrift"/>
-      </w:pPr>
-      <w:bookmarkStart w:id="2" w:name="_Toc459639579"/>
-      <w:r>
-        <w:t>Operationen</w:t>
-      </w:r>
-      <w:bookmarkEnd w:id="2"/>
-    </w:p>
-    <w:p>
-      <w:pPr>
-        <w:pStyle w:val="berschrift"/>
-      </w:pPr>
-      <w:bookmarkStart w:id="3" w:name="_Toc459639580"/>
-      <w:r>
-        <w:t>Arithmetisch</w:t>
-      </w:r>
-      <w:bookmarkEnd w:id="3"/>
-    </w:p>
-    <w:p/>
-    <w:p>
-      <w:r>
-        <w:t>+ - etc schreibt man vor die eigentliche Rechnung</w:t>
-      </w:r>
-    </w:p>
-    <w:p>
-      <w:pPr>
-        <w:rPr>
-          <w:lang w:val="en-US"/>
-        </w:rPr>
-      </w:pPr>
-      <w:r>
-        <w:rPr>
-          <w:lang w:val="en-US"/>
-        </w:rPr>
-        <w:t>(incf A 1) = i++</w:t>
-      </w:r>
-    </w:p>
-    <w:p>
-      <w:pPr>
-        <w:rPr>
-          <w:lang w:val="en-US"/>
-        </w:rPr>
-      </w:pPr>
-      <w:r>
-        <w:rPr>
-          <w:lang w:val="en-US"/>
-        </w:rPr>
-        <w:t>(decf A 1)</w:t>
-      </w:r>
-      <w:r>
-        <w:rPr>
-          <w:lang w:val="en-US"/>
-        </w:rPr>
-        <w:t xml:space="preserve"> = i—</w:t>
-      </w:r>
-    </w:p>
-    <w:p>
-      <w:pPr>
-        <w:rPr>
-          <w:lang w:val="en-US"/>
-        </w:rPr>
-      </w:pPr>
-    </w:p>
-    <w:p>
-      <w:pPr>
-        <w:rPr>
-          <w:lang w:val="en-US"/>
-        </w:rPr>
-      </w:pPr>
-    </w:p>
-    <w:p>
-      <w:pPr>
-        <w:rPr>
-          <w:lang w:val="en-US"/>
-        </w:rPr>
-      </w:pPr>
-      <w:r>
-        <w:rPr>
-          <w:lang w:val="en-US"/>
-        </w:rPr>
-        <w:t>(setq a 10)</w:t>
-      </w:r>
-    </w:p>
-    <w:p>
-      <w:pPr>
-        <w:rPr>
-          <w:lang w:val="en-US"/>
-        </w:rPr>
-      </w:pPr>
-      <w:r>
-        <w:rPr>
-          <w:lang w:val="en-US"/>
-        </w:rPr>
-        <w:t>(setq b 20)</w:t>
-      </w:r>
-    </w:p>
-    <w:p>
-      <w:pPr>
-        <w:rPr>
-          <w:lang w:val="en-US"/>
-        </w:rPr>
-      </w:pPr>
-      <w:r>
-        <w:rPr>
-          <w:lang w:val="en-US"/>
-        </w:rPr>
-        <w:t>(format t "~% A + B = ~d" (+ a b))</w:t>
-      </w:r>
-    </w:p>
-    <w:p>
-      <w:pPr>
-        <w:rPr>
-          <w:lang w:val="en-US"/>
-        </w:rPr>
-      </w:pPr>
-      <w:r>
-        <w:rPr>
-          <w:lang w:val="en-US"/>
-        </w:rPr>
-        <w:t>(format t "~% A - B = ~d" (- a b))</w:t>
-      </w:r>
-    </w:p>
-    <w:p>
-      <w:pPr>
-        <w:rPr>
-          <w:lang w:val="en-US"/>
-        </w:rPr>
-      </w:pPr>
-      <w:r>
-        <w:rPr>
-          <w:lang w:val="en-US"/>
-        </w:rPr>
-        <w:t>(format t "~% A * B = ~d" (* a b))</w:t>
-      </w:r>
-    </w:p>
-    <w:p>
-      <w:pPr>
-        <w:rPr>
-          <w:lang w:val="en-US"/>
-        </w:rPr>
-      </w:pPr>
-      <w:r>
-        <w:rPr>
-          <w:lang w:val="en-US"/>
-        </w:rPr>
-        <w:t>(format t "~% B / A = ~d" (/ b a))</w:t>
-      </w:r>
-    </w:p>
-    <w:p>
-      <w:pPr>
-        <w:rPr>
-          <w:lang w:val="en-US"/>
-        </w:rPr>
-      </w:pPr>
-      <w:r>
-        <w:rPr>
-          <w:lang w:val="en-US"/>
-        </w:rPr>
-        <w:t>(format t "~% Increment A by 3 = ~d" (incf a 3))</w:t>
-      </w:r>
-    </w:p>
-    <w:p>
-      <w:pPr>
-        <w:rPr>
-          <w:lang w:val="en-US"/>
-        </w:rPr>
-      </w:pPr>
-      <w:r>
-        <w:rPr>
-          <w:lang w:val="en-US"/>
-        </w:rPr>
-        <w:t>(format t "~% Decrement A by 4 = ~d" (decf a 4))</w:t>
-      </w:r>
-    </w:p>
-    <w:p>
-      <w:pPr>
-        <w:rPr>
-          <w:lang w:val="en-US"/>
-        </w:rPr>
-      </w:pPr>
-    </w:p>
-    <w:p>
-      <w:r>
-        <w:t>Ein paar Beispiele</w:t>
-      </w:r>
-    </w:p>
-    <w:p>
-      <w:r>
-        <w:t>Vergleiche nur Zahlen!</w:t>
-      </w:r>
-    </w:p>
-    <w:p>
-      <w:pPr>
-        <w:rPr>
-          <w:lang w:val="en-US"/>
-        </w:rPr>
-      </w:pPr>
-      <w:r>
-        <w:rPr>
-          <w:lang w:val="en-US"/>
-        </w:rPr>
-        <w:t>(= A B) -&gt; ==</w:t>
-      </w:r>
-    </w:p>
-    <w:p>
-      <w:pPr>
-        <w:rPr>
-          <w:lang w:val="en-US"/>
-        </w:rPr>
-      </w:pPr>
-      <w:r>
-        <w:rPr>
-          <w:lang w:val="en-US"/>
-        </w:rPr>
-        <w:t>(/= A B) -&gt; !=</w:t>
-      </w:r>
-    </w:p>
-    <w:p>
-      <w:pPr>
-        <w:rPr>
-          <w:lang w:val="en-US"/>
-        </w:rPr>
-      </w:pPr>
-    </w:p>
-    <w:p>
-      <w:pPr>
-        <w:rPr>
-          <w:lang w:val="en-US"/>
-        </w:rPr>
-      </w:pPr>
-      <w:r>
-        <w:rPr>
-          <w:lang w:val="en-US"/>
-        </w:rPr>
-        <w:t>(setq a 10)</w:t>
-      </w:r>
-    </w:p>
-    <w:p>
-      <w:pPr>
-        <w:rPr>
-          <w:lang w:val="en-US"/>
-        </w:rPr>
-      </w:pPr>
-      <w:r>
-        <w:rPr>
-          <w:lang w:val="en-US"/>
-        </w:rPr>
-        <w:t>(setq b 20)</w:t>
-      </w:r>
-    </w:p>
-    <w:p>
-      <w:pPr>
-        <w:rPr>
-          <w:lang w:val="en-US"/>
-        </w:rPr>
-      </w:pPr>
-      <w:r>
-        <w:rPr>
-          <w:lang w:val="en-US"/>
-        </w:rPr>
-        <w:t>(format t "~% A == B is ~a" (= a b))</w:t>
-      </w:r>
-    </w:p>
-    <w:p>
-      <w:pPr>
-        <w:rPr>
-          <w:lang w:val="en-US"/>
-        </w:rPr>
-      </w:pPr>
-      <w:r>
-        <w:rPr>
-          <w:lang w:val="en-US"/>
-        </w:rPr>
-        <w:t>(format t "~% A != B is ~a" (/= a b))</w:t>
-      </w:r>
-    </w:p>
-    <w:p>
-      <w:pPr>
-        <w:rPr>
-          <w:lang w:val="en-US"/>
-        </w:rPr>
-      </w:pPr>
-      <w:r>
-        <w:rPr>
-          <w:lang w:val="en-US"/>
-        </w:rPr>
-        <w:t>(format t "~% A &gt; B is ~a" (&gt; a b))</w:t>
-      </w:r>
-    </w:p>
-    <w:p>
-      <w:pPr>
-        <w:rPr>
-          <w:lang w:val="en-US"/>
-        </w:rPr>
-      </w:pPr>
-      <w:r>
-        <w:rPr>
-          <w:lang w:val="en-US"/>
-        </w:rPr>
-        <w:t>(format t "~% A &lt; B is ~a" (&lt; a b))</w:t>
-      </w:r>
-    </w:p>
-    <w:p>
-      <w:pPr>
-        <w:rPr>
-          <w:lang w:val="en-US"/>
-        </w:rPr>
-      </w:pPr>
-      <w:r>
-        <w:rPr>
-          <w:lang w:val="en-US"/>
-        </w:rPr>
-        <w:t>(format t "~% A &gt;= B is ~a" (&gt;= a b))</w:t>
-      </w:r>
-    </w:p>
-    <w:p>
-      <w:pPr>
-        <w:rPr>
-          <w:lang w:val="en-US"/>
-        </w:rPr>
-      </w:pPr>
-      <w:r>
-        <w:rPr>
-          <w:lang w:val="en-US"/>
-        </w:rPr>
-        <w:t>(format t "~% A &lt;= B is ~a" (&lt;= a b))</w:t>
-      </w:r>
-    </w:p>
-    <w:p>
-      <w:pPr>
-        <w:rPr>
-          <w:lang w:val="en-US"/>
-        </w:rPr>
-      </w:pPr>
-      <w:r>
-        <w:rPr>
-          <w:lang w:val="en-US"/>
-        </w:rPr>
-        <w:lastRenderedPageBreak/>
-        <w:t>(format t "~% Max of A and B is ~a" (max a b))</w:t>
-      </w:r>
-    </w:p>
-    <w:p>
-      <w:pPr>
-        <w:rPr>
-          <w:lang w:val="en-US"/>
-        </w:rPr>
-      </w:pPr>
-      <w:r>
-        <w:rPr>
-          <w:lang w:val="en-US"/>
-        </w:rPr>
-        <w:t>(format t "~% Min of A and B is ~a" (min a b))</w:t>
-      </w:r>
-    </w:p>
-    <w:p>
-      <w:pPr>
-        <w:rPr>
-          <w:lang w:val="en-US"/>
-        </w:rPr>
-      </w:pPr>
-    </w:p>
-    <w:p>
-      <w:pPr>
-        <w:pStyle w:val="berschrift"/>
-      </w:pPr>
-      <w:bookmarkStart w:id="4" w:name="_Toc459639581"/>
-      <w:r>
-        <w:t>Logische Operatoren</w:t>
-      </w:r>
-      <w:bookmarkEnd w:id="4"/>
-      <w:r>
-        <w:t xml:space="preserve"> </w:t>
-      </w:r>
-    </w:p>
-    <w:p/>
-    <w:p>
-      <w:r>
-        <w:t>(setq a 10)</w:t>
-      </w:r>
-    </w:p>
-    <w:p>
-      <w:r>
-        <w:t>(setq b 20)</w:t>
-      </w:r>
-    </w:p>
-    <w:p>
-      <w:pPr>
-        <w:rPr>
-          <w:lang w:val="en-US"/>
-        </w:rPr>
-      </w:pPr>
-      <w:r>
-        <w:rPr>
-          <w:lang w:val="en-US"/>
-        </w:rPr>
-        <w:t>(format t "~% A and B is ~a" (and a b))</w:t>
-      </w:r>
-    </w:p>
-    <w:p>
-      <w:pPr>
-        <w:rPr>
-          <w:lang w:val="en-US"/>
-        </w:rPr>
-      </w:pPr>
-      <w:r>
-        <w:rPr>
-          <w:lang w:val="en-US"/>
-        </w:rPr>
-        <w:t>(format t "~% A or B is ~a" (or a b))</w:t>
-      </w:r>
-    </w:p>
-    <w:p>
-      <w:pPr>
-        <w:rPr>
-          <w:lang w:val="en-US"/>
-        </w:rPr>
-      </w:pPr>
-      <w:r>
-        <w:rPr>
-          <w:lang w:val="en-US"/>
-        </w:rPr>
-        <w:t>(format t "~% not A is ~a" (not a))</w:t>
-      </w:r>
-    </w:p>
-    <w:p>
-      <w:pPr>
-        <w:rPr>
-          <w:lang w:val="en-US"/>
-        </w:rPr>
-      </w:pPr>
-      <w:r>
-        <w:rPr>
-          <w:lang w:val="en-US"/>
-        </w:rPr>
-        <w:t>(terpri)</w:t>
-      </w:r>
-    </w:p>
-    <w:p>
-      <w:pPr>
-        <w:rPr>
-          <w:lang w:val="en-US"/>
-        </w:rPr>
-      </w:pPr>
-      <w:r>
-        <w:rPr>
-          <w:lang w:val="en-US"/>
-        </w:rPr>
-        <w:t>(setq a nil)</w:t>
-      </w:r>
-    </w:p>
-    <w:p>
-      <w:pPr>
-        <w:rPr>
-          <w:lang w:val="en-US"/>
-        </w:rPr>
-      </w:pPr>
-      <w:r>
-        <w:rPr>
-          <w:lang w:val="en-US"/>
-        </w:rPr>
-        <w:t>(print "a is nil now.")</w:t>
-      </w:r>
-    </w:p>
-    <w:p>
-      <w:pPr>
-        <w:rPr>
-          <w:lang w:val="en-US"/>
-        </w:rPr>
-      </w:pPr>
-      <w:r>
-        <w:rPr>
-          <w:lang w:val="en-US"/>
-        </w:rPr>
-        <w:t>(setq b 5)</w:t>
-      </w:r>
-    </w:p>
-    <w:p>
-      <w:pPr>
-        <w:rPr>
-          <w:lang w:val="en-US"/>
-        </w:rPr>
-      </w:pPr>
-      <w:r>
-        <w:rPr>
-          <w:lang w:val="en-US"/>
-        </w:rPr>
-        <w:t>(format t "~% A and B is ~a" (and a b))</w:t>
-      </w:r>
-    </w:p>
-    <w:p>
-      <w:pPr>
-        <w:rPr>
-          <w:lang w:val="en-US"/>
-        </w:rPr>
-      </w:pPr>
-      <w:r>
-        <w:rPr>
-          <w:lang w:val="en-US"/>
-        </w:rPr>
-        <w:t>(format t "~% A or B is ~a" (or a b))</w:t>
-      </w:r>
-    </w:p>
-    <w:p>
-      <w:pPr>
-        <w:rPr>
-          <w:lang w:val="en-US"/>
-        </w:rPr>
-      </w:pPr>
-      <w:r>
-        <w:rPr>
-          <w:lang w:val="en-US"/>
-        </w:rPr>
-        <w:t>(format t "~% not A is ~a" (not a))</w:t>
-      </w:r>
-    </w:p>
-    <w:p>
-      <w:pPr>
-        <w:rPr>
-          <w:lang w:val="en-US"/>
-        </w:rPr>
-      </w:pPr>
-      <w:r>
-        <w:rPr>
-          <w:lang w:val="en-US"/>
-        </w:rPr>
-        <w:t>(terpri)</w:t>
-      </w:r>
-    </w:p>
-    <w:p>
-      <w:pPr>
-        <w:rPr>
-          <w:lang w:val="en-US"/>
-        </w:rPr>
-      </w:pPr>
-      <w:r>
-        <w:rPr>
-          <w:lang w:val="en-US"/>
-        </w:rPr>
-        <w:t>(print "a is 10 now")</w:t>
-      </w:r>
-    </w:p>
-    <w:p>
-      <w:pPr>
-        <w:rPr>
-          <w:lang w:val="en-US"/>
-        </w:rPr>
-      </w:pPr>
-      <w:r>
-        <w:rPr>
-          <w:lang w:val="en-US"/>
-        </w:rPr>
-        <w:t>(setq a 10)</w:t>
-      </w:r>
-    </w:p>
-    <w:p>
-      <w:pPr>
-        <w:rPr>
-          <w:lang w:val="en-US"/>
-        </w:rPr>
-      </w:pPr>
-      <w:r>
-        <w:rPr>
-          <w:lang w:val="en-US"/>
-        </w:rPr>
-        <w:t>(setq b 0)</w:t>
-      </w:r>
-    </w:p>
-    <w:p>
-      <w:pPr>
-        <w:rPr>
-          <w:lang w:val="en-US"/>
-        </w:rPr>
-      </w:pPr>
-      <w:r>
-        <w:rPr>
-          <w:lang w:val="en-US"/>
-        </w:rPr>
-        <w:t>(setq c 30)</w:t>
-      </w:r>
-    </w:p>
-    <w:p>
-      <w:pPr>
-        <w:rPr>
-          <w:lang w:val="en-US"/>
-        </w:rPr>
-      </w:pPr>
-      <w:r>
-        <w:rPr>
-          <w:lang w:val="en-US"/>
-        </w:rPr>
-        <w:t>(setq d 40)</w:t>
-      </w:r>
-    </w:p>
-    <w:p>
-      <w:pPr>
-        <w:rPr>
-          <w:lang w:val="en-US"/>
-        </w:rPr>
-      </w:pPr>
-      <w:r>
-        <w:rPr>
-          <w:lang w:val="en-US"/>
-        </w:rPr>
-        <w:t>(format t "~% Result of and operation on 10, 0, 30, 40 is ~a" (and a b c d))</w:t>
-      </w:r>
-    </w:p>
-    <w:p>
-      <w:pPr>
-        <w:rPr>
-          <w:lang w:val="en-US"/>
-        </w:rPr>
-      </w:pPr>
-      <w:r>
-        <w:rPr>
-          <w:lang w:val="en-US"/>
-        </w:rPr>
-        <w:t>(format t "~% Result of or operation on 10, 0, 30, 40 is ~a" (or a b c d))</w:t>
-      </w:r>
-    </w:p>
-    <w:p>
-      <w:pPr>
-        <w:rPr>
-          <w:lang w:val="en-US"/>
-        </w:rPr>
-      </w:pPr>
-      <w:r>
-        <w:rPr>
-          <w:lang w:val="en-US"/>
-        </w:rPr>
-        <w:t>(terpri)</w:t>
-      </w:r>
-    </w:p>
-    <w:p>
-      <w:pPr>
-        <w:rPr>
-          <w:lang w:val="en-US"/>
-        </w:rPr>
-      </w:pPr>
-      <w:r>
-        <w:rPr>
-          <w:lang w:val="en-US"/>
-        </w:rPr>
-        <w:t>(print "c is nil now")</w:t>
-      </w:r>
-    </w:p>
-    <w:p>
-      <w:pPr>
-        <w:rPr>
-          <w:lang w:val="en-US"/>
-        </w:rPr>
-      </w:pPr>
-      <w:r>
-        <w:rPr>
-          <w:lang w:val="en-US"/>
-        </w:rPr>
-        <w:t>(setq a 10)</w:t>
-      </w:r>
-    </w:p>
-    <w:p>
-      <w:pPr>
-        <w:rPr>
-          <w:lang w:val="en-US"/>
-        </w:rPr>
-      </w:pPr>
-      <w:r>
-        <w:rPr>
-          <w:lang w:val="en-US"/>
-        </w:rPr>
-        <w:t>(setq b 20)</w:t>
-      </w:r>
-    </w:p>
-    <w:p>
-      <w:pPr>
-        <w:rPr>
-          <w:lang w:val="en-US"/>
-        </w:rPr>
-      </w:pPr>
-      <w:r>
-        <w:rPr>
-          <w:lang w:val="en-US"/>
-        </w:rPr>
-        <w:t>(setq c nil)</w:t>
-      </w:r>
-    </w:p>
-    <w:p>
-      <w:pPr>
-        <w:rPr>
-          <w:lang w:val="en-US"/>
-        </w:rPr>
-      </w:pPr>
-      <w:r>
-        <w:rPr>
-          <w:lang w:val="en-US"/>
-        </w:rPr>
-        <w:t>(setq d 40)</w:t>
-      </w:r>
-    </w:p>
-    <w:p>
-      <w:pPr>
-        <w:rPr>
-          <w:lang w:val="en-US"/>
-        </w:rPr>
-      </w:pPr>
-      <w:r>
-        <w:rPr>
-          <w:lang w:val="en-US"/>
-        </w:rPr>
-        <w:t>(format t "~% Result of and operation on 10, 20, nil, 40 is ~a" (and a b c d))</w:t>
-      </w:r>
-    </w:p>
-    <w:p>
-      <w:pPr>
-        <w:rPr>
-          <w:lang w:val="en-US"/>
-        </w:rPr>
-      </w:pPr>
-      <w:r>
-        <w:rPr>
-          <w:lang w:val="en-US"/>
-        </w:rPr>
-        <w:t>(format t "~% Result of or operation on 10, 20, nil, 40 is ~a" (or a b c d))</w:t>
-      </w:r>
-    </w:p>
-    <w:p>
-      <w:pPr>
-        <w:rPr>
-          <w:lang w:val="en-US"/>
-        </w:rPr>
-      </w:pPr>
-    </w:p>
-    <w:p>
-      <w:pPr>
-        <w:pStyle w:val="berschrift"/>
-      </w:pPr>
-      <w:bookmarkStart w:id="5" w:name="_Toc459639582"/>
-      <w:r>
-        <w:t>Bitoperations</w:t>
-      </w:r>
-      <w:bookmarkEnd w:id="5"/>
-    </w:p>
-    <w:p>
-      <w:r>
-        <w:t>And or xor</w:t>
-      </w:r>
-    </w:p>
-    <w:p>
-      <w:r>
-        <w:t>Xor = false wenn beide gleich sind</w:t>
-      </w:r>
-    </w:p>
-    <w:p/>
-    <w:p>
-      <w:pPr>
-        <w:rPr>
-          <w:lang w:val="en-US"/>
-        </w:rPr>
-      </w:pPr>
-      <w:r>
-        <w:rPr>
-          <w:lang w:val="en-US"/>
-        </w:rPr>
-        <w:t>(setq a 60)</w:t>
-      </w:r>
-    </w:p>
-    <w:p>
-      <w:pPr>
-        <w:rPr>
-          <w:lang w:val="en-US"/>
-        </w:rPr>
-      </w:pPr>
-      <w:r>
-        <w:rPr>
-          <w:lang w:val="en-US"/>
-        </w:rPr>
-        <w:t>(setq b 13)</w:t>
-      </w:r>
-    </w:p>
-    <w:p>
-      <w:pPr>
-        <w:rPr>
-          <w:lang w:val="en-US"/>
-        </w:rPr>
-      </w:pPr>
-      <w:r>
-        <w:rPr>
-          <w:lang w:val="en-US"/>
-        </w:rPr>
-        <w:t>(format t "~% BITWISE AND of a and b is ~a" (logand a b))</w:t>
-      </w:r>
-    </w:p>
-    <w:p>
-      <w:pPr>
-        <w:rPr>
-          <w:lang w:val="en-US"/>
-        </w:rPr>
-      </w:pPr>
-      <w:r>
-        <w:rPr>
-          <w:lang w:val="en-US"/>
-        </w:rPr>
-        <w:t>(format t "~% BITWISE INCLUSIVE OR of a and b is ~a" (logior a b))</w:t>
-      </w:r>
-    </w:p>
-    <w:p>
-      <w:pPr>
-        <w:rPr>
-          <w:lang w:val="en-US"/>
-        </w:rPr>
-      </w:pPr>
-      <w:r>
-        <w:rPr>
-          <w:lang w:val="en-US"/>
-        </w:rPr>
-        <w:t>(format t "~% BITWISE EXCLUSIVE OR of a and b is ~a" (logxor a b))</w:t>
-      </w:r>
-    </w:p>
-    <w:p>
-      <w:pPr>
-        <w:rPr>
-          <w:lang w:val="en-US"/>
-        </w:rPr>
-      </w:pPr>
-      <w:r>
-        <w:rPr>
-          <w:lang w:val="en-US"/>
-        </w:rPr>
-        <w:t>(format t "~% A NOT B is ~a" (lognor a b))</w:t>
-      </w:r>
-    </w:p>
-    <w:p>
-      <w:pPr>
-        <w:rPr>
-          <w:lang w:val="en-US"/>
-        </w:rPr>
-      </w:pPr>
-      <w:r>
-        <w:rPr>
-          <w:lang w:val="en-US"/>
-        </w:rPr>
-        <w:t>(format t "~% A EQUIVALANCE B is ~a" (logeqv a b))</w:t>
-      </w:r>
-    </w:p>
-    <w:p>
-      <w:pPr>
-        <w:rPr>
-          <w:lang w:val="en-US"/>
-        </w:rPr>
-      </w:pPr>
-      <w:r>
-        <w:rPr>
-          <w:lang w:val="en-US"/>
-        </w:rPr>
-        <w:t>(terpri)</w:t>
-      </w:r>
-    </w:p>
-    <w:p>
-      <w:pPr>
-        <w:rPr>
-          <w:lang w:val="en-US"/>
-        </w:rPr>
-      </w:pPr>
-      <w:r>
-        <w:rPr>
-          <w:lang w:val="en-US"/>
-        </w:rPr>
-        <w:t>(terpri)</w:t>
-      </w:r>
-    </w:p>
-    <w:p>
-      <w:pPr>
-        <w:rPr>
-          <w:lang w:val="en-US"/>
-        </w:rPr>
-      </w:pPr>
-      <w:r>
-        <w:rPr>
-          <w:lang w:val="en-US"/>
-        </w:rPr>
-        <w:t>(setq a 10)</w:t>
-      </w:r>
-    </w:p>
-    <w:p>
-      <w:pPr>
-        <w:rPr>
-          <w:lang w:val="en-US"/>
-        </w:rPr>
-      </w:pPr>
-      <w:r>
-        <w:rPr>
-          <w:lang w:val="en-US"/>
-        </w:rPr>
-        <w:t>(setq b 0)</w:t>
-      </w:r>
-    </w:p>
-    <w:p>
-      <w:pPr>
-        <w:rPr>
-          <w:lang w:val="en-US"/>
-        </w:rPr>
-      </w:pPr>
-      <w:r>
-        <w:rPr>
-          <w:lang w:val="en-US"/>
-        </w:rPr>
-        <w:t>(setq c 30)</w:t>
-      </w:r>
-    </w:p>
-    <w:p>
-      <w:pPr>
-        <w:rPr>
-          <w:lang w:val="en-US"/>
-        </w:rPr>
-      </w:pPr>
-      <w:r>
-        <w:rPr>
-          <w:lang w:val="en-US"/>
-        </w:rPr>
-        <w:t>(setq d 40)</w:t>
-      </w:r>
-    </w:p>
-    <w:p>
-      <w:pPr>
-        <w:rPr>
-          <w:lang w:val="en-US"/>
-        </w:rPr>
-      </w:pPr>
-      <w:r>
-        <w:rPr>
-          <w:lang w:val="en-US"/>
-        </w:rPr>
-        <w:t>(format t "~% Result of bitwise and operation on 10, 0, 30, 40 is ~a" (logand a b c d))</w:t>
-      </w:r>
-    </w:p>
-    <w:p>
-      <w:pPr>
-        <w:rPr>
-          <w:lang w:val="en-US"/>
-        </w:rPr>
-      </w:pPr>
-      <w:r>
-        <w:rPr>
-          <w:lang w:val="en-US"/>
-        </w:rPr>
-        <w:t>(format t "~% Result of bitwise or operation on 10, 0, 30, 40 is ~a" (logior a b c d))</w:t>
-      </w:r>
-    </w:p>
-    <w:p>
-      <w:pPr>
-        <w:rPr>
-          <w:lang w:val="en-US"/>
-        </w:rPr>
-      </w:pPr>
-      <w:r>
-        <w:rPr>
-          <w:lang w:val="en-US"/>
-        </w:rPr>
-        <w:t>(format t "~% Result of bitweise xor operation on 10, 0, 30, 40 is ~a" (logxor a b c d))</w:t>
-      </w:r>
-    </w:p>
-    <w:p>
-      <w:pPr>
-        <w:rPr>
-          <w:lang w:val="en-US"/>
-        </w:rPr>
-      </w:pPr>
-      <w:r>
-        <w:rPr>
-          <w:lang w:val="en-US"/>
-        </w:rPr>
-        <w:t>(format t "~% Result of bitwise equivalence operation on 10, 0, 30, 40 is ~a" (logeqv a b c d))</w:t>
-      </w:r>
-    </w:p>
-    <w:p>
-      <w:pPr>
-        <w:rPr>
-          <w:lang w:val="en-US"/>
-        </w:rPr>
-      </w:pPr>
-    </w:p>
-    <w:p>
-      <w:pPr>
-        <w:pStyle w:val="berschrift"/>
-        <w:rPr>
-          <w:lang w:val="en-US"/>
-        </w:rPr>
-      </w:pPr>
-      <w:bookmarkStart w:id="6" w:name="_Toc459639583"/>
-      <w:r>
-        <w:rPr>
-          <w:lang w:val="en-US"/>
-        </w:rPr>
-        <w:lastRenderedPageBreak/>
+      <w:bookmarkStart w:id="7" w:name="_Toc460151921"/>
+      <w:r>
         <w:t>Entscheidungsbäume</w:t>
       </w:r>
-      <w:bookmarkEnd w:id="6"/>
+      <w:bookmarkEnd w:id="7"/>
     </w:p>
     <w:p>
       <w:pPr>
@@ -3407,22 +3674,13 @@
     <w:p>
       <w:pPr>
         <w:pStyle w:val="berschrift"/>
-        <w:rPr>
-          <w:lang w:val="en-US"/>
-        </w:rPr>
-      </w:pPr>
-      <w:bookmarkStart w:id="7" w:name="_Toc459639584"/>
-      <w:r>
-        <w:rPr>
-          <w:lang w:val="en-US"/>
-        </w:rPr>
+      </w:pPr>
+      <w:bookmarkStart w:id="8" w:name="_Toc460151922"/>
+      <w:r>
         <w:t>If else case</w:t>
       </w:r>
-      <w:bookmarkEnd w:id="7"/>
-      <w:r>
-        <w:rPr>
-          <w:lang w:val="en-US"/>
-        </w:rPr>
+      <w:bookmarkEnd w:id="8"/>
+      <w:r>
         <w:t xml:space="preserve"> </w:t>
       </w:r>
     </w:p>
@@ -3510,18 +3768,12 @@
     <w:p>
       <w:pPr>
         <w:pStyle w:val="berschrift"/>
-        <w:rPr>
-          <w:lang w:val="en-US"/>
-        </w:rPr>
-      </w:pPr>
-      <w:bookmarkStart w:id="8" w:name="_Toc459639585"/>
-      <w:r>
-        <w:rPr>
-          <w:lang w:val="en-US"/>
-        </w:rPr>
+      </w:pPr>
+      <w:bookmarkStart w:id="9" w:name="_Toc460151923"/>
+      <w:r>
         <w:t>When construct</w:t>
       </w:r>
-      <w:bookmarkEnd w:id="8"/>
+      <w:bookmarkEnd w:id="9"/>
     </w:p>
     <w:p>
       <w:pPr>
@@ -3586,18 +3838,12 @@
     <w:p>
       <w:pPr>
         <w:pStyle w:val="berschrift"/>
-        <w:rPr>
-          <w:lang w:val="en-US"/>
-        </w:rPr>
-      </w:pPr>
-      <w:bookmarkStart w:id="9" w:name="_Toc459639586"/>
-      <w:r>
-        <w:rPr>
-          <w:lang w:val="en-US"/>
-        </w:rPr>
+      </w:pPr>
+      <w:bookmarkStart w:id="10" w:name="_Toc460151924"/>
+      <w:r>
         <w:t>Switch</w:t>
       </w:r>
-      <w:bookmarkEnd w:id="9"/>
+      <w:bookmarkEnd w:id="10"/>
     </w:p>
     <w:p>
       <w:pPr>
@@ -3734,11 +3980,11 @@
       <w:pPr>
         <w:pStyle w:val="berschrift"/>
       </w:pPr>
-      <w:bookmarkStart w:id="10" w:name="_Toc459639587"/>
+      <w:bookmarkStart w:id="11" w:name="_Toc460151925"/>
       <w:r>
         <w:t>Schleifen</w:t>
       </w:r>
-      <w:bookmarkEnd w:id="10"/>
+      <w:bookmarkEnd w:id="11"/>
     </w:p>
     <w:p/>
     <w:p>
@@ -3788,6 +4034,7 @@
         <w:rPr>
           <w:lang w:val="en-US"/>
         </w:rPr>
+        <w:lastRenderedPageBreak/>
         <w:tab/>
         <w:t>(setq a (+ a 1))</w:t>
       </w:r>
@@ -3849,19 +4096,12 @@
     <w:p>
       <w:pPr>
         <w:pStyle w:val="berschrift"/>
-        <w:rPr>
-          <w:lang w:val="en-US"/>
-        </w:rPr>
-      </w:pPr>
-      <w:bookmarkStart w:id="11" w:name="_Toc459639588"/>
-      <w:r>
-        <w:rPr>
-          <w:lang w:val="en-US"/>
-        </w:rPr>
-        <w:lastRenderedPageBreak/>
+      </w:pPr>
+      <w:bookmarkStart w:id="12" w:name="_Toc460151926"/>
+      <w:r>
         <w:t>Loop for construct</w:t>
       </w:r>
-      <w:bookmarkEnd w:id="11"/>
+      <w:bookmarkEnd w:id="12"/>
     </w:p>
     <w:p>
       <w:pPr>
@@ -4021,18 +4261,12 @@
     <w:p>
       <w:pPr>
         <w:pStyle w:val="berschrift"/>
-        <w:rPr>
-          <w:lang w:val="en-US"/>
-        </w:rPr>
-      </w:pPr>
-      <w:bookmarkStart w:id="12" w:name="_Toc459639589"/>
-      <w:r>
-        <w:rPr>
-          <w:lang w:val="en-US"/>
-        </w:rPr>
+      </w:pPr>
+      <w:bookmarkStart w:id="13" w:name="_Toc460151927"/>
+      <w:r>
         <w:t>The do Construct</w:t>
       </w:r>
-      <w:bookmarkEnd w:id="12"/>
+      <w:bookmarkEnd w:id="13"/>
     </w:p>
     <w:p>
       <w:pPr>
@@ -4104,18 +4338,12 @@
     <w:p>
       <w:pPr>
         <w:pStyle w:val="berschrift"/>
-        <w:rPr>
-          <w:lang w:val="en-US"/>
-        </w:rPr>
-      </w:pPr>
-      <w:bookmarkStart w:id="13" w:name="_Toc459639590"/>
-      <w:r>
-        <w:rPr>
-          <w:lang w:val="en-US"/>
-        </w:rPr>
+      </w:pPr>
+      <w:bookmarkStart w:id="14" w:name="_Toc460151928"/>
+      <w:r>
         <w:t>The dotimes Construct</w:t>
       </w:r>
-      <w:bookmarkEnd w:id="13"/>
+      <w:bookmarkEnd w:id="14"/>
     </w:p>
     <w:p>
       <w:pPr>
@@ -4150,22 +4378,13 @@
     <w:p>
       <w:pPr>
         <w:pStyle w:val="berschrift"/>
-        <w:rPr>
-          <w:lang w:val="en-US"/>
-        </w:rPr>
-      </w:pPr>
-      <w:bookmarkStart w:id="14" w:name="_Toc459639591"/>
-      <w:r>
-        <w:rPr>
-          <w:lang w:val="en-US"/>
-        </w:rPr>
+      </w:pPr>
+      <w:bookmarkStart w:id="15" w:name="_Toc460151929"/>
+      <w:r>
         <w:t>The dolist Construct</w:t>
       </w:r>
-      <w:bookmarkEnd w:id="14"/>
-      <w:r>
-        <w:rPr>
-          <w:lang w:val="en-US"/>
-        </w:rPr>
+      <w:bookmarkEnd w:id="15"/>
+      <w:r>
         <w:t xml:space="preserve"> </w:t>
       </w:r>
     </w:p>
@@ -4224,18 +4443,12 @@
     <w:p>
       <w:pPr>
         <w:pStyle w:val="berschrift"/>
-        <w:rPr>
-          <w:lang w:val="en-US"/>
-        </w:rPr>
-      </w:pPr>
-      <w:bookmarkStart w:id="15" w:name="_Toc459639592"/>
-      <w:r>
-        <w:rPr>
-          <w:lang w:val="en-US"/>
-        </w:rPr>
+      </w:pPr>
+      <w:bookmarkStart w:id="16" w:name="_Toc460151930"/>
+      <w:r>
         <w:t>Blocks</w:t>
       </w:r>
-      <w:bookmarkEnd w:id="15"/>
+      <w:bookmarkEnd w:id="16"/>
     </w:p>
     <w:p>
       <w:pPr>
@@ -4512,11 +4725,11 @@
       <w:pPr>
         <w:pStyle w:val="berschrift"/>
       </w:pPr>
-      <w:bookmarkStart w:id="16" w:name="_Toc459639593"/>
+      <w:bookmarkStart w:id="17" w:name="_Toc460151931"/>
       <w:r>
         <w:t>Functions</w:t>
       </w:r>
-      <w:bookmarkEnd w:id="16"/>
+      <w:bookmarkEnd w:id="17"/>
     </w:p>
     <w:p>
       <w:r>
@@ -4536,114 +4749,1617 @@
     </w:p>
     <w:p>
       <w:r>
+        <w:t>(write(averagenum 10 20 30 40))</w:t>
+      </w:r>
+    </w:p>
+    <w:p/>
+    <w:p>
+      <w:r>
+        <w:t xml:space="preserve">Beispiel 2 </w:t>
+      </w:r>
+    </w:p>
+    <w:p>
+      <w:r>
+        <w:t>(defun area-circle(rad)</w:t>
+      </w:r>
+    </w:p>
+    <w:p>
+      <w:pPr>
+        <w:rPr>
+          <w:lang w:val="en-US"/>
+        </w:rPr>
+      </w:pPr>
+      <w:r>
+        <w:rPr>
+          <w:lang w:val="en-US"/>
+        </w:rPr>
+        <w:t>(format t "~%Calculates area of a circle with given radius")</w:t>
+      </w:r>
+    </w:p>
+    <w:p>
+      <w:r>
+        <w:rPr>
+          <w:lang w:val="en-US"/>
+        </w:rPr>
+        <w:tab/>
+      </w:r>
+      <w:r>
+        <w:t>(terpri)</w:t>
+      </w:r>
+    </w:p>
+    <w:p>
+      <w:r>
+        <w:tab/>
+        <w:t>(format t "~%Radius : ~5f" rad)</w:t>
+      </w:r>
+    </w:p>
+    <w:p>
+      <w:pPr>
+        <w:rPr>
+          <w:lang w:val="en-US"/>
+        </w:rPr>
+      </w:pPr>
+      <w:r>
+        <w:tab/>
+      </w:r>
+      <w:r>
+        <w:rPr>
+          <w:lang w:val="en-US"/>
+        </w:rPr>
+        <w:t>(format t "~%Area: ~10f" (* 3.141592 rad rad)))</w:t>
+      </w:r>
+    </w:p>
+    <w:p>
+      <w:pPr>
+        <w:rPr>
+          <w:lang w:val="en-US"/>
+        </w:rPr>
+      </w:pPr>
+      <w:r>
+        <w:rPr>
+          <w:lang w:val="en-US"/>
+        </w:rPr>
+        <w:t>(area-circle 10)</w:t>
+      </w:r>
+    </w:p>
+    <w:p>
+      <w:pPr>
+        <w:rPr>
+          <w:lang w:val="en-US"/>
+        </w:rPr>
+      </w:pPr>
+    </w:p>
+    <w:p>
+      <w:pPr>
+        <w:rPr>
+          <w:lang w:val="en-US"/>
+        </w:rPr>
+      </w:pPr>
+    </w:p>
+    <w:p>
+      <w:pPr>
+        <w:rPr>
+          <w:lang w:val="en-US"/>
+        </w:rPr>
+      </w:pPr>
+    </w:p>
+    <w:p>
+      <w:pPr>
+        <w:rPr>
+          <w:lang w:val="en-US"/>
+        </w:rPr>
+      </w:pPr>
+    </w:p>
+    <w:p>
+      <w:pPr>
+        <w:rPr>
+          <w:lang w:val="en-US"/>
+        </w:rPr>
+      </w:pPr>
+    </w:p>
+    <w:p>
+      <w:pPr>
+        <w:rPr>
+          <w:lang w:val="en-US"/>
+        </w:rPr>
+      </w:pPr>
+    </w:p>
+    <w:p>
+      <w:pPr>
+        <w:pStyle w:val="berschrift"/>
+      </w:pPr>
+      <w:bookmarkStart w:id="18" w:name="_Toc460151932"/>
+      <w:r>
+        <w:t>Input from Keyboard</w:t>
+      </w:r>
+      <w:bookmarkEnd w:id="18"/>
+    </w:p>
+    <w:p>
+      <w:pPr>
+        <w:rPr>
+          <w:lang w:val="en-US"/>
+        </w:rPr>
+      </w:pPr>
+      <w:r>
+        <w:rPr>
+          <w:lang w:val="en-US"/>
+        </w:rPr>
+        <w:t>(defun area-circle(rad)</w:t>
+      </w:r>
+    </w:p>
+    <w:p>
+      <w:pPr>
+        <w:rPr>
+          <w:lang w:val="en-US"/>
+        </w:rPr>
+      </w:pPr>
+    </w:p>
+    <w:p>
+      <w:r>
+        <w:rPr>
+          <w:lang w:val="en-US"/>
+        </w:rPr>
+        <w:tab/>
+      </w:r>
+      <w:r>
+        <w:t>(terpri)</w:t>
+      </w:r>
+    </w:p>
+    <w:p>
+      <w:r>
+        <w:tab/>
+        <w:t>(format t "~%Radius : ~5f" rad)</w:t>
+      </w:r>
+    </w:p>
+    <w:p>
+      <w:pPr>
+        <w:rPr>
+          <w:lang w:val="en-US"/>
+        </w:rPr>
+      </w:pPr>
+      <w:r>
+        <w:tab/>
+      </w:r>
+      <w:r>
+        <w:rPr>
+          <w:lang w:val="en-US"/>
+        </w:rPr>
+        <w:t>(format t "~%Area: ~10f" (* 3.141592 rad rad)))</w:t>
+      </w:r>
+    </w:p>
+    <w:p>
+      <w:pPr>
+        <w:rPr>
+          <w:lang w:val="en-US"/>
+        </w:rPr>
+      </w:pPr>
+    </w:p>
+    <w:p>
+      <w:pPr>
+        <w:rPr>
+          <w:lang w:val="en-US"/>
+        </w:rPr>
+      </w:pPr>
+      <w:r>
+        <w:rPr>
+          <w:lang w:val="en-US"/>
+        </w:rPr>
+        <w:tab/>
+      </w:r>
+    </w:p>
+    <w:p>
+      <w:pPr>
+        <w:rPr>
+          <w:lang w:val="en-US"/>
+        </w:rPr>
+      </w:pPr>
+      <w:r>
+        <w:rPr>
+          <w:lang w:val="en-US"/>
+        </w:rPr>
+        <w:t>(format t "~%Calculates area of a circle with given radius~%")</w:t>
+      </w:r>
+    </w:p>
+    <w:p>
+      <w:pPr>
+        <w:rPr>
+          <w:lang w:val="en-US"/>
+        </w:rPr>
+      </w:pPr>
+      <w:r>
+        <w:rPr>
+          <w:lang w:val="en-US"/>
+        </w:rPr>
+        <w:t>(format t "~%Please give a radius: ")(area-circle (read))</w:t>
+      </w:r>
+    </w:p>
+    <w:p>
+      <w:pPr>
+        <w:rPr>
+          <w:lang w:val="en-US"/>
+        </w:rPr>
+      </w:pPr>
+    </w:p>
+    <w:p>
+      <w:pPr>
+        <w:rPr>
+          <w:lang w:val="en-US"/>
+        </w:rPr>
+      </w:pPr>
+    </w:p>
+    <w:p>
+      <w:pPr>
+        <w:pStyle w:val="berschrift"/>
+      </w:pPr>
+      <w:bookmarkStart w:id="19" w:name="_Toc460151933"/>
+      <w:r>
+        <w:t>Optional Parameters</w:t>
+      </w:r>
+      <w:bookmarkEnd w:id="19"/>
+    </w:p>
+    <w:p>
+      <w:pPr>
+        <w:rPr>
+          <w:lang w:val="en-US"/>
+        </w:rPr>
+      </w:pPr>
+      <w:r>
+        <w:rPr>
+          <w:lang w:val="en-US"/>
+        </w:rPr>
+        <w:br/>
+      </w:r>
+      <w:r>
+        <w:rPr>
+          <w:lang w:val="en-US"/>
+        </w:rPr>
+        <w:t>(defun show-members (a b &amp;optional c d) (write (list a b c d)))</w:t>
+      </w:r>
+    </w:p>
+    <w:p>
+      <w:pPr>
+        <w:rPr>
+          <w:lang w:val="en-US"/>
+        </w:rPr>
+      </w:pPr>
+      <w:r>
+        <w:rPr>
+          <w:lang w:val="en-US"/>
+        </w:rPr>
+        <w:t>(show-members 1 2 3)</w:t>
+      </w:r>
+    </w:p>
+    <w:p>
+      <w:pPr>
+        <w:rPr>
+          <w:lang w:val="en-US"/>
+        </w:rPr>
+      </w:pPr>
+      <w:r>
+        <w:rPr>
+          <w:lang w:val="en-US"/>
+        </w:rPr>
+        <w:t>(terpri)</w:t>
+      </w:r>
+    </w:p>
+    <w:p>
+      <w:pPr>
+        <w:rPr>
+          <w:lang w:val="en-US"/>
+        </w:rPr>
+      </w:pPr>
+      <w:r>
+        <w:rPr>
+          <w:lang w:val="en-US"/>
+        </w:rPr>
+        <w:t>(show-members 'a 'b 'c 'd)</w:t>
+      </w:r>
+    </w:p>
+    <w:p>
+      <w:pPr>
+        <w:rPr>
+          <w:lang w:val="en-US"/>
+        </w:rPr>
+      </w:pPr>
+      <w:r>
+        <w:rPr>
+          <w:lang w:val="en-US"/>
+        </w:rPr>
+        <w:t>(terpri)</w:t>
+      </w:r>
+    </w:p>
+    <w:p>
+      <w:pPr>
+        <w:rPr>
+          <w:lang w:val="en-US"/>
+        </w:rPr>
+      </w:pPr>
+      <w:r>
+        <w:rPr>
+          <w:lang w:val="en-US"/>
+        </w:rPr>
+        <w:t>(show-members 'a 'b)</w:t>
+      </w:r>
+    </w:p>
+    <w:p>
+      <w:pPr>
+        <w:rPr>
+          <w:lang w:val="en-US"/>
+        </w:rPr>
+      </w:pPr>
+      <w:r>
+        <w:rPr>
+          <w:lang w:val="en-US"/>
+        </w:rPr>
+        <w:t>(terpri)</w:t>
+      </w:r>
+    </w:p>
+    <w:p>
+      <w:pPr>
+        <w:rPr>
+          <w:lang w:val="en-US"/>
+        </w:rPr>
+      </w:pPr>
+      <w:r>
+        <w:rPr>
+          <w:lang w:val="en-US"/>
+        </w:rPr>
+        <w:t>(show-members 1 2 3 4)</w:t>
+      </w:r>
+    </w:p>
+    <w:p>
+      <w:pPr>
+        <w:rPr>
+          <w:lang w:val="en-US"/>
+        </w:rPr>
+      </w:pPr>
+    </w:p>
+    <w:p>
+      <w:pPr>
+        <w:pStyle w:val="berschrift"/>
+      </w:pPr>
+      <w:bookmarkStart w:id="20" w:name="_Toc460151934"/>
+      <w:r>
+        <w:t>Rest Parameters</w:t>
+      </w:r>
+      <w:bookmarkEnd w:id="20"/>
+    </w:p>
+    <w:p>
+      <w:pPr>
+        <w:rPr>
+          <w:lang w:val="en-US"/>
+        </w:rPr>
+      </w:pPr>
+      <w:r>
+        <w:rPr>
+          <w:lang w:val="en-US"/>
+        </w:rPr>
+        <w:t>(defun show-members (a b &amp;rest values) (write (list a b values)))</w:t>
+      </w:r>
+    </w:p>
+    <w:p>
+      <w:pPr>
+        <w:rPr>
+          <w:lang w:val="en-US"/>
+        </w:rPr>
+      </w:pPr>
+      <w:r>
+        <w:rPr>
+          <w:lang w:val="en-US"/>
+        </w:rPr>
+        <w:t>(show-members 1 2 3)</w:t>
+      </w:r>
+    </w:p>
+    <w:p>
+      <w:pPr>
+        <w:rPr>
+          <w:lang w:val="en-US"/>
+        </w:rPr>
+      </w:pPr>
+      <w:r>
+        <w:rPr>
+          <w:lang w:val="en-US"/>
+        </w:rPr>
+        <w:t>(terpri)</w:t>
+      </w:r>
+    </w:p>
+    <w:p>
+      <w:pPr>
+        <w:rPr>
+          <w:lang w:val="en-US"/>
+        </w:rPr>
+      </w:pPr>
+      <w:r>
+        <w:rPr>
+          <w:lang w:val="en-US"/>
+        </w:rPr>
+        <w:t>(show-members 'a 'b 'c 'd)</w:t>
+      </w:r>
+    </w:p>
+    <w:p>
+      <w:pPr>
+        <w:rPr>
+          <w:lang w:val="en-US"/>
+        </w:rPr>
+      </w:pPr>
+      <w:r>
+        <w:rPr>
+          <w:lang w:val="en-US"/>
+        </w:rPr>
+        <w:t>(terpri)</w:t>
+      </w:r>
+    </w:p>
+    <w:p>
+      <w:pPr>
+        <w:rPr>
+          <w:lang w:val="en-US"/>
+        </w:rPr>
+      </w:pPr>
+      <w:r>
+        <w:rPr>
+          <w:lang w:val="en-US"/>
+        </w:rPr>
+        <w:t>(show-members 'a 'b)</w:t>
+      </w:r>
+    </w:p>
+    <w:p>
+      <w:pPr>
+        <w:rPr>
+          <w:lang w:val="en-US"/>
+        </w:rPr>
+      </w:pPr>
+      <w:r>
+        <w:rPr>
+          <w:lang w:val="en-US"/>
+        </w:rPr>
+        <w:t>(terpri)</w:t>
+      </w:r>
+    </w:p>
+    <w:p>
+      <w:pPr>
+        <w:rPr>
+          <w:lang w:val="en-US"/>
+        </w:rPr>
+      </w:pPr>
+      <w:r>
+        <w:rPr>
+          <w:lang w:val="en-US"/>
+        </w:rPr>
+        <w:t>(show-members 1 2 3 4)</w:t>
+      </w:r>
+    </w:p>
+    <w:p>
+      <w:pPr>
+        <w:rPr>
+          <w:lang w:val="en-US"/>
+        </w:rPr>
+      </w:pPr>
+      <w:r>
+        <w:rPr>
+          <w:lang w:val="en-US"/>
+        </w:rPr>
+        <w:t>(terpri)</w:t>
+      </w:r>
+    </w:p>
+    <w:p>
+      <w:pPr>
+        <w:rPr>
+          <w:lang w:val="en-US"/>
+        </w:rPr>
+      </w:pPr>
+      <w:r>
+        <w:rPr>
+          <w:lang w:val="en-US"/>
+        </w:rPr>
+        <w:t>(show-members 1 2 3 4 5 6 7 8 9)</w:t>
+      </w:r>
+    </w:p>
+    <w:p>
+      <w:pPr>
+        <w:rPr>
+          <w:lang w:val="en-US"/>
+        </w:rPr>
+      </w:pPr>
+    </w:p>
+    <w:p>
+      <w:pPr>
+        <w:pStyle w:val="berschrift"/>
+      </w:pPr>
+      <w:bookmarkStart w:id="21" w:name="_Toc460151935"/>
+      <w:r>
+        <w:t>Keyword Parameters</w:t>
+      </w:r>
+      <w:bookmarkEnd w:id="21"/>
+    </w:p>
+    <w:p>
+      <w:pPr>
+        <w:rPr>
+          <w:lang w:val="en-US"/>
+        </w:rPr>
+      </w:pPr>
+      <w:r>
+        <w:rPr>
+          <w:lang w:val="en-US"/>
+        </w:rPr>
+        <w:t>(defun show-members (&amp;key a b c d) (write (list a b c d)))</w:t>
+      </w:r>
+    </w:p>
+    <w:p>
+      <w:pPr>
+        <w:rPr>
+          <w:lang w:val="en-US"/>
+        </w:rPr>
+      </w:pPr>
+      <w:r>
+        <w:rPr>
+          <w:lang w:val="en-US"/>
+        </w:rPr>
+        <w:t>(show-members :a 1 :c 2 :d 3)</w:t>
+      </w:r>
+    </w:p>
+    <w:p>
+      <w:pPr>
+        <w:rPr>
+          <w:lang w:val="en-US"/>
+        </w:rPr>
+      </w:pPr>
+      <w:r>
+        <w:rPr>
+          <w:lang w:val="en-US"/>
+        </w:rPr>
+        <w:t>(terpri)</w:t>
+      </w:r>
+    </w:p>
+    <w:p>
+      <w:pPr>
+        <w:rPr>
+          <w:lang w:val="en-US"/>
+        </w:rPr>
+      </w:pPr>
+      <w:r>
+        <w:rPr>
+          <w:lang w:val="en-US"/>
+        </w:rPr>
+        <w:t>(show-members :a 'p :b 'q :c 'r :d 's)</w:t>
+      </w:r>
+    </w:p>
+    <w:p>
+      <w:pPr>
+        <w:rPr>
+          <w:lang w:val="en-US"/>
+        </w:rPr>
+      </w:pPr>
+      <w:r>
+        <w:rPr>
+          <w:lang w:val="en-US"/>
+        </w:rPr>
+        <w:t>(terpri)</w:t>
+      </w:r>
+    </w:p>
+    <w:p>
+      <w:pPr>
+        <w:rPr>
+          <w:lang w:val="en-US"/>
+        </w:rPr>
+      </w:pPr>
+      <w:r>
+        <w:rPr>
+          <w:lang w:val="en-US"/>
+        </w:rPr>
+        <w:t>(show-members :a 'p :d 'q)</w:t>
+      </w:r>
+    </w:p>
+    <w:p>
+      <w:pPr>
+        <w:rPr>
+          <w:lang w:val="en-US"/>
+        </w:rPr>
+      </w:pPr>
+      <w:r>
+        <w:rPr>
+          <w:lang w:val="en-US"/>
+        </w:rPr>
+        <w:t>(terpri)</w:t>
+      </w:r>
+    </w:p>
+    <w:p>
+      <w:pPr>
+        <w:rPr>
+          <w:lang w:val="en-US"/>
+        </w:rPr>
+      </w:pPr>
+      <w:r>
+        <w:rPr>
+          <w:lang w:val="en-US"/>
+        </w:rPr>
+        <w:t>(show-members :a 1 :b 2)</w:t>
+      </w:r>
+    </w:p>
+    <w:p>
+      <w:pPr>
+        <w:rPr>
+          <w:lang w:val="en-US"/>
+        </w:rPr>
+      </w:pPr>
+    </w:p>
+    <w:p>
+      <w:pPr>
+        <w:rPr>
+          <w:lang w:val="en-US"/>
+        </w:rPr>
+      </w:pPr>
+    </w:p>
+    <w:p>
+      <w:pPr>
+        <w:rPr>
+          <w:lang w:val="en-US"/>
+        </w:rPr>
+      </w:pPr>
+    </w:p>
+    <w:p>
+      <w:pPr>
+        <w:rPr>
+          <w:lang w:val="en-US"/>
+        </w:rPr>
+      </w:pPr>
+    </w:p>
+    <w:p>
+      <w:pPr>
+        <w:pStyle w:val="berschrift"/>
+      </w:pPr>
+      <w:bookmarkStart w:id="22" w:name="_Toc460151936"/>
+      <w:r>
+        <w:t>Returning Values from a Function</w:t>
+      </w:r>
+      <w:bookmarkEnd w:id="22"/>
+    </w:p>
+    <w:p>
+      <w:pPr>
+        <w:rPr>
+          <w:lang w:val="en-US"/>
+        </w:rPr>
+      </w:pPr>
+      <w:r>
+        <w:rPr>
+          <w:lang w:val="en-US"/>
+        </w:rPr>
+        <w:t>(defun add-all(a b c d)</w:t>
+      </w:r>
+    </w:p>
+    <w:p>
+      <w:pPr>
+        <w:rPr>
+          <w:lang w:val="en-US"/>
+        </w:rPr>
+      </w:pPr>
+      <w:r>
+        <w:rPr>
+          <w:lang w:val="en-US"/>
+        </w:rPr>
+        <w:tab/>
+        <w:t>(+ a b c d))</w:t>
+      </w:r>
+    </w:p>
+    <w:p>
+      <w:pPr>
+        <w:rPr>
+          <w:lang w:val="en-US"/>
+        </w:rPr>
+      </w:pPr>
+      <w:r>
+        <w:rPr>
+          <w:lang w:val="en-US"/>
+        </w:rPr>
+        <w:t>(setq sum (add-all 10 20 30 40))</w:t>
+      </w:r>
+    </w:p>
+    <w:p>
+      <w:pPr>
+        <w:rPr>
+          <w:lang w:val="en-US"/>
+        </w:rPr>
+      </w:pPr>
+      <w:r>
+        <w:rPr>
+          <w:lang w:val="en-US"/>
+        </w:rPr>
+        <w:t>(write sum)</w:t>
+      </w:r>
+    </w:p>
+    <w:p>
+      <w:pPr>
+        <w:rPr>
+          <w:lang w:val="en-US"/>
+        </w:rPr>
+      </w:pPr>
+      <w:r>
+        <w:rPr>
+          <w:lang w:val="en-US"/>
+        </w:rPr>
+        <w:t>(terpri)</w:t>
+      </w:r>
+    </w:p>
+    <w:p>
+      <w:pPr>
+        <w:rPr>
+          <w:lang w:val="en-US"/>
+        </w:rPr>
+      </w:pPr>
+      <w:r>
+        <w:rPr>
+          <w:lang w:val="en-US"/>
+        </w:rPr>
+        <w:t>(write (add-all 23.4 56.7 34.9 10.0))</w:t>
+      </w:r>
+    </w:p>
+    <w:p>
+      <w:pPr>
+        <w:rPr>
+          <w:lang w:val="en-US"/>
+        </w:rPr>
+      </w:pPr>
+    </w:p>
+    <w:p>
+      <w:pPr>
+        <w:rPr>
+          <w:b/>
+          <w:lang w:val="en-US"/>
+        </w:rPr>
+      </w:pPr>
+      <w:r>
+        <w:rPr>
+          <w:b/>
+          <w:lang w:val="en-US"/>
+        </w:rPr>
+        <w:t xml:space="preserve">Sample 2 </w:t>
+      </w:r>
+    </w:p>
+    <w:p>
+      <w:pPr>
+        <w:rPr>
+          <w:lang w:val="en-US"/>
+        </w:rPr>
+      </w:pPr>
+      <w:r>
+        <w:rPr>
+          <w:lang w:val="en-US"/>
+        </w:rPr>
+        <w:t>(defun myfunc (num)</w:t>
+      </w:r>
+    </w:p>
+    <w:p>
+      <w:pPr>
+        <w:rPr>
+          <w:lang w:val="en-US"/>
+        </w:rPr>
+      </w:pPr>
+      <w:r>
+        <w:rPr>
+          <w:lang w:val="en-US"/>
+        </w:rPr>
+        <w:tab/>
+        <w:t>(return-from myfunc 10)</w:t>
+      </w:r>
+    </w:p>
+    <w:p>
+      <w:pPr>
+        <w:rPr>
+          <w:lang w:val="en-US"/>
+        </w:rPr>
+      </w:pPr>
+      <w:r>
+        <w:rPr>
+          <w:lang w:val="en-US"/>
+        </w:rPr>
+        <w:tab/>
+        <w:t>write num)</w:t>
+      </w:r>
+    </w:p>
+    <w:p>
+      <w:pPr>
+        <w:rPr>
+          <w:lang w:val="en-US"/>
+        </w:rPr>
+      </w:pPr>
+      <w:r>
+        <w:rPr>
+          <w:lang w:val="en-US"/>
+        </w:rPr>
+        <w:t>(write (myfunc 20))</w:t>
+      </w:r>
+    </w:p>
+    <w:p>
+      <w:pPr>
+        <w:rPr>
+          <w:lang w:val="en-US"/>
+        </w:rPr>
+      </w:pPr>
+    </w:p>
+    <w:p>
+      <w:pPr>
+        <w:pStyle w:val="berschrift"/>
+      </w:pPr>
+      <w:bookmarkStart w:id="23" w:name="_Toc460151937"/>
+      <w:r>
+        <w:t>Lambda Funktionen</w:t>
+      </w:r>
+      <w:bookmarkEnd w:id="23"/>
+    </w:p>
+    <w:p>
+      <w:pPr>
+        <w:rPr>
+          <w:lang w:val="en-US"/>
+        </w:rPr>
+      </w:pPr>
+      <w:r>
+        <w:rPr>
+          <w:lang w:val="en-US"/>
+        </w:rPr>
+        <w:t>(write ((lambda (a b c x)</w:t>
+      </w:r>
+    </w:p>
+    <w:p>
+      <w:pPr>
+        <w:rPr>
+          <w:lang w:val="en-US"/>
+        </w:rPr>
+      </w:pPr>
+      <w:r>
+        <w:rPr>
+          <w:lang w:val="en-US"/>
+        </w:rPr>
+        <w:tab/>
+        <w:t>(+ (* a (* x x)) (* b x) c))</w:t>
+      </w:r>
+    </w:p>
+    <w:p>
+      <w:pPr>
+        <w:rPr>
+          <w:lang w:val="en-US"/>
+        </w:rPr>
+      </w:pPr>
+      <w:r>
+        <w:rPr>
+          <w:lang w:val="en-US"/>
+        </w:rPr>
+        <w:tab/>
+        <w:t>4 2 9 3))</w:t>
+      </w:r>
+    </w:p>
+    <w:p>
+      <w:pPr>
+        <w:rPr>
+          <w:lang w:val="en-US"/>
+        </w:rPr>
+      </w:pPr>
+      <w:r>
+        <w:rPr>
+          <w:lang w:val="en-US"/>
+        </w:rPr>
+        <w:tab/>
+      </w:r>
+    </w:p>
+    <w:p>
+      <w:pPr>
+        <w:rPr>
+          <w:lang w:val="en-US"/>
+        </w:rPr>
+      </w:pPr>
+      <w:r>
+        <w:rPr>
+          <w:lang w:val="en-US"/>
+        </w:rPr>
+        <w:tab/>
+      </w:r>
+    </w:p>
+    <w:p>
+      <w:pPr>
+        <w:pStyle w:val="berschrift"/>
+      </w:pPr>
+      <w:bookmarkStart w:id="24" w:name="_Toc460151938"/>
+      <w:r>
+        <w:t>Mapping Functions</w:t>
+      </w:r>
+      <w:bookmarkEnd w:id="24"/>
+    </w:p>
+    <w:p>
+      <w:pPr>
+        <w:rPr>
+          <w:lang w:val="en-US"/>
+        </w:rPr>
+      </w:pPr>
+      <w:r>
+        <w:rPr>
+          <w:lang w:val="en-US"/>
+        </w:rPr>
+        <w:t>(write (mapcar '1+  '(23 34 45 56 67 78 89)))</w:t>
+      </w:r>
+    </w:p>
+    <w:p>
+      <w:pPr>
+        <w:rPr>
+          <w:lang w:val="en-US"/>
+        </w:rPr>
+      </w:pPr>
+    </w:p>
+    <w:p>
+      <w:pPr>
+        <w:rPr>
+          <w:lang w:val="en-US"/>
+        </w:rPr>
+      </w:pPr>
+      <w:r>
+        <w:rPr>
+          <w:lang w:val="en-US"/>
+        </w:rPr>
+        <w:t xml:space="preserve">Sample 2 </w:t>
+      </w:r>
+    </w:p>
+    <w:p>
+      <w:pPr>
+        <w:rPr>
+          <w:lang w:val="en-US"/>
+        </w:rPr>
+      </w:pPr>
+      <w:r>
+        <w:rPr>
+          <w:lang w:val="en-US"/>
+        </w:rPr>
+        <w:t>(defun cubeMylist(lst)</w:t>
+      </w:r>
+    </w:p>
+    <w:p>
+      <w:pPr>
+        <w:rPr>
+          <w:lang w:val="en-US"/>
+        </w:rPr>
+      </w:pPr>
+      <w:r>
+        <w:rPr>
+          <w:lang w:val="en-US"/>
+        </w:rPr>
+        <w:tab/>
+        <w:t>(mapcar #'(lambda(x) (* x x x x)) lst))</w:t>
+      </w:r>
+    </w:p>
+    <w:p>
+      <w:pPr>
+        <w:rPr>
+          <w:lang w:val="en-US"/>
+        </w:rPr>
+      </w:pPr>
+    </w:p>
+    <w:p>
+      <w:pPr>
+        <w:rPr>
+          <w:lang w:val="en-US"/>
+        </w:rPr>
+      </w:pPr>
+      <w:r>
+        <w:rPr>
+          <w:lang w:val="en-US"/>
+        </w:rPr>
+        <w:t>(setq tempList (cubeMylist '(2 3 4 5 6 7 8 9)))</w:t>
+      </w:r>
+      <w:r>
+        <w:rPr>
+          <w:lang w:val="en-US"/>
+        </w:rPr>
+        <w:tab/>
+      </w:r>
+    </w:p>
+    <w:p>
+      <w:pPr>
+        <w:rPr>
+          <w:lang w:val="en-US"/>
+        </w:rPr>
+      </w:pPr>
+      <w:r>
+        <w:rPr>
+          <w:lang w:val="en-US"/>
+        </w:rPr>
+        <w:t>(write (cubeMylist tempList))</w:t>
+      </w:r>
+    </w:p>
+    <w:p>
+      <w:pPr>
+        <w:rPr>
+          <w:lang w:val="en-US"/>
+        </w:rPr>
+      </w:pPr>
+    </w:p>
+    <w:p>
+      <w:pPr>
+        <w:pStyle w:val="berschrift"/>
+      </w:pPr>
+      <w:bookmarkStart w:id="25" w:name="_Toc460151939"/>
+      <w:r>
+        <w:t>Pedicates</w:t>
+      </w:r>
+      <w:bookmarkEnd w:id="25"/>
+    </w:p>
+    <w:p>
+      <w:pPr>
+        <w:rPr>
+          <w:lang w:val="en-US"/>
+        </w:rPr>
+      </w:pPr>
+    </w:p>
+    <w:p>
+      <w:pPr>
+        <w:rPr>
+          <w:lang w:val="en-US"/>
+        </w:rPr>
+      </w:pPr>
+      <w:r>
+        <w:rPr>
+          <w:lang w:val="en-US"/>
+        </w:rPr>
+        <w:t>Functions that test their arguments fpr some specific conditions and return nil if false else some non-nil value</w:t>
+      </w:r>
+    </w:p>
+    <w:p>
+      <w:pPr>
+        <w:rPr>
+          <w:lang w:val="en-US"/>
+        </w:rPr>
+      </w:pPr>
+    </w:p>
+    <w:p>
+      <w:pPr>
+        <w:rPr>
+          <w:lang w:val="en-US"/>
+        </w:rPr>
+      </w:pPr>
+      <w:r>
+        <w:rPr>
+          <w:lang w:val="en-US"/>
+        </w:rPr>
+        <w:t>(write "Check for \"atom\"")</w:t>
+      </w:r>
+    </w:p>
+    <w:p>
+      <w:pPr>
+        <w:rPr>
+          <w:lang w:val="en-US"/>
+        </w:rPr>
+      </w:pPr>
+      <w:r>
+        <w:rPr>
+          <w:lang w:val="en-US"/>
+        </w:rPr>
+        <w:t>(terpri)</w:t>
+      </w:r>
+    </w:p>
+    <w:p>
+      <w:pPr>
+        <w:rPr>
+          <w:lang w:val="en-US"/>
+        </w:rPr>
+      </w:pPr>
+      <w:r>
+        <w:rPr>
+          <w:lang w:val="en-US"/>
+        </w:rPr>
+        <w:t>(write (atom 'abcd))</w:t>
+      </w:r>
+    </w:p>
+    <w:p>
+      <w:pPr>
+        <w:rPr>
+          <w:lang w:val="en-US"/>
+        </w:rPr>
+      </w:pPr>
+      <w:r>
+        <w:rPr>
+          <w:lang w:val="en-US"/>
+        </w:rPr>
+        <w:t>(terpri)</w:t>
+      </w:r>
+    </w:p>
+    <w:p>
+      <w:pPr>
+        <w:rPr>
+          <w:lang w:val="en-US"/>
+        </w:rPr>
+      </w:pPr>
+      <w:r>
+        <w:rPr>
+          <w:lang w:val="en-US"/>
+        </w:rPr>
         <w:lastRenderedPageBreak/>
-        <w:t>(write(averagenum 10 20 30 40))</w:t>
-      </w:r>
-    </w:p>
-    <w:p/>
-    <w:p>
-      <w:r>
-        <w:t xml:space="preserve">Beispiel 2 </w:t>
-      </w:r>
-    </w:p>
-    <w:p>
-      <w:r>
-        <w:t>(defun area-circle(rad)</w:t>
-      </w:r>
-    </w:p>
-    <w:p>
-      <w:pPr>
-        <w:rPr>
-          <w:lang w:val="en-US"/>
-        </w:rPr>
-      </w:pPr>
-      <w:r>
-        <w:rPr>
-          <w:lang w:val="en-US"/>
-        </w:rPr>
-        <w:t>(format t "~%Calculates area of a circle with given radius")</w:t>
-      </w:r>
-    </w:p>
-    <w:p>
-      <w:r>
-        <w:rPr>
-          <w:lang w:val="en-US"/>
-        </w:rPr>
-        <w:tab/>
-      </w:r>
-      <w:r>
+        <w:t>(write "Check equal")</w:t>
+      </w:r>
+    </w:p>
+    <w:p>
+      <w:pPr>
+        <w:rPr>
+          <w:lang w:val="en-US"/>
+        </w:rPr>
+      </w:pPr>
+      <w:r>
+        <w:rPr>
+          <w:lang w:val="en-US"/>
+        </w:rPr>
         <w:t>(terpri)</w:t>
       </w:r>
     </w:p>
     <w:p>
-      <w:r>
-        <w:tab/>
-        <w:t>(format t "~%Radius : ~5f" rad)</w:t>
-      </w:r>
-    </w:p>
-    <w:p>
-      <w:pPr>
-        <w:rPr>
-          <w:lang w:val="en-US"/>
-        </w:rPr>
-      </w:pPr>
-      <w:r>
-        <w:tab/>
-      </w:r>
-      <w:r>
-        <w:rPr>
-          <w:lang w:val="en-US"/>
-        </w:rPr>
-        <w:t>(format t "~%Area: ~10f" (* 3.141592 rad rad)))</w:t>
-      </w:r>
-    </w:p>
-    <w:p>
-      <w:pPr>
-        <w:rPr>
-          <w:lang w:val="en-US"/>
-        </w:rPr>
-      </w:pPr>
-      <w:r>
-        <w:rPr>
-          <w:lang w:val="en-US"/>
-        </w:rPr>
-        <w:t>(area-circle 10)</w:t>
-      </w:r>
-    </w:p>
-    <w:p>
-      <w:pPr>
-        <w:rPr>
-          <w:lang w:val="en-US"/>
-        </w:rPr>
-      </w:pPr>
-    </w:p>
-    <w:p>
-      <w:pPr>
-        <w:rPr>
-          <w:lang w:val="en-US"/>
-        </w:rPr>
-      </w:pPr>
-    </w:p>
-    <w:p>
-      <w:pPr>
-        <w:rPr>
-          <w:lang w:val="en-US"/>
-        </w:rPr>
-      </w:pPr>
-    </w:p>
-    <w:p>
-      <w:pPr>
-        <w:rPr>
-          <w:lang w:val="en-US"/>
-        </w:rPr>
-      </w:pPr>
-    </w:p>
-    <w:p>
-      <w:pPr>
-        <w:rPr>
-          <w:lang w:val="en-US"/>
-        </w:rPr>
-      </w:pPr>
+      <w:pPr>
+        <w:rPr>
+          <w:lang w:val="en-US"/>
+        </w:rPr>
+      </w:pPr>
+      <w:r>
+        <w:rPr>
+          <w:lang w:val="en-US"/>
+        </w:rPr>
+        <w:t>(write (equal 'a 'b))</w:t>
+      </w:r>
+    </w:p>
+    <w:p>
+      <w:pPr>
+        <w:rPr>
+          <w:lang w:val="en-US"/>
+        </w:rPr>
+      </w:pPr>
+      <w:r>
+        <w:rPr>
+          <w:lang w:val="en-US"/>
+        </w:rPr>
+        <w:t>(terpri)</w:t>
+      </w:r>
+    </w:p>
+    <w:p>
+      <w:pPr>
+        <w:rPr>
+          <w:lang w:val="en-US"/>
+        </w:rPr>
+      </w:pPr>
+      <w:r>
+        <w:rPr>
+          <w:lang w:val="en-US"/>
+        </w:rPr>
+        <w:t>(write "Check evenp with even")</w:t>
+      </w:r>
+    </w:p>
+    <w:p>
+      <w:pPr>
+        <w:rPr>
+          <w:lang w:val="en-US"/>
+        </w:rPr>
+      </w:pPr>
+      <w:r>
+        <w:rPr>
+          <w:lang w:val="en-US"/>
+        </w:rPr>
+        <w:t>(terpri)</w:t>
+      </w:r>
+    </w:p>
+    <w:p>
+      <w:pPr>
+        <w:rPr>
+          <w:lang w:val="en-US"/>
+        </w:rPr>
+      </w:pPr>
+      <w:r>
+        <w:rPr>
+          <w:lang w:val="en-US"/>
+        </w:rPr>
+        <w:t>(write (evenp 10))</w:t>
+      </w:r>
+    </w:p>
+    <w:p>
+      <w:pPr>
+        <w:rPr>
+          <w:lang w:val="en-US"/>
+        </w:rPr>
+      </w:pPr>
+      <w:r>
+        <w:rPr>
+          <w:lang w:val="en-US"/>
+        </w:rPr>
+        <w:t>(terpri)</w:t>
+      </w:r>
+    </w:p>
+    <w:p>
+      <w:pPr>
+        <w:rPr>
+          <w:lang w:val="en-US"/>
+        </w:rPr>
+      </w:pPr>
+      <w:r>
+        <w:rPr>
+          <w:lang w:val="en-US"/>
+        </w:rPr>
+        <w:t>(write "Check evenp with uneven")</w:t>
+      </w:r>
+    </w:p>
+    <w:p>
+      <w:pPr>
+        <w:rPr>
+          <w:lang w:val="en-US"/>
+        </w:rPr>
+      </w:pPr>
+      <w:r>
+        <w:rPr>
+          <w:lang w:val="en-US"/>
+        </w:rPr>
+        <w:t>(terpri)</w:t>
+      </w:r>
+    </w:p>
+    <w:p>
+      <w:pPr>
+        <w:rPr>
+          <w:lang w:val="en-US"/>
+        </w:rPr>
+      </w:pPr>
+      <w:r>
+        <w:rPr>
+          <w:lang w:val="en-US"/>
+        </w:rPr>
+        <w:t>(write (evenp 7))</w:t>
+      </w:r>
+    </w:p>
+    <w:p>
+      <w:pPr>
+        <w:rPr>
+          <w:lang w:val="en-US"/>
+        </w:rPr>
+      </w:pPr>
+      <w:r>
+        <w:rPr>
+          <w:lang w:val="en-US"/>
+        </w:rPr>
+        <w:t>(terpri)</w:t>
+      </w:r>
+    </w:p>
+    <w:p>
+      <w:pPr>
+        <w:rPr>
+          <w:lang w:val="en-US"/>
+        </w:rPr>
+      </w:pPr>
+      <w:r>
+        <w:rPr>
+          <w:lang w:val="en-US"/>
+        </w:rPr>
+        <w:t>(write "Check oddp with uneven")</w:t>
+      </w:r>
+    </w:p>
+    <w:p>
+      <w:pPr>
+        <w:rPr>
+          <w:lang w:val="en-US"/>
+        </w:rPr>
+      </w:pPr>
+      <w:r>
+        <w:rPr>
+          <w:lang w:val="en-US"/>
+        </w:rPr>
+        <w:t>(terpri)</w:t>
+      </w:r>
+    </w:p>
+    <w:p>
+      <w:pPr>
+        <w:rPr>
+          <w:lang w:val="en-US"/>
+        </w:rPr>
+      </w:pPr>
+      <w:r>
+        <w:rPr>
+          <w:lang w:val="en-US"/>
+        </w:rPr>
+        <w:t>(write (oddp 7))</w:t>
+      </w:r>
+    </w:p>
+    <w:p>
+      <w:pPr>
+        <w:rPr>
+          <w:lang w:val="en-US"/>
+        </w:rPr>
+      </w:pPr>
+      <w:r>
+        <w:rPr>
+          <w:lang w:val="en-US"/>
+        </w:rPr>
+        <w:t>(terpri)</w:t>
+      </w:r>
+    </w:p>
+    <w:p>
+      <w:pPr>
+        <w:rPr>
+          <w:lang w:val="en-US"/>
+        </w:rPr>
+      </w:pPr>
+      <w:r>
+        <w:rPr>
+          <w:lang w:val="en-US"/>
+        </w:rPr>
+        <w:t>(write "Check zerop")</w:t>
+      </w:r>
+    </w:p>
+    <w:p>
+      <w:pPr>
+        <w:rPr>
+          <w:lang w:val="en-US"/>
+        </w:rPr>
+      </w:pPr>
+      <w:r>
+        <w:rPr>
+          <w:lang w:val="en-US"/>
+        </w:rPr>
+        <w:t>(terpri)</w:t>
+      </w:r>
+    </w:p>
+    <w:p>
+      <w:pPr>
+        <w:rPr>
+          <w:lang w:val="en-US"/>
+        </w:rPr>
+      </w:pPr>
+      <w:r>
+        <w:rPr>
+          <w:lang w:val="en-US"/>
+        </w:rPr>
+        <w:t>(write (zerop 0.00000001))</w:t>
+      </w:r>
+    </w:p>
+    <w:p>
+      <w:pPr>
+        <w:rPr>
+          <w:lang w:val="en-US"/>
+        </w:rPr>
+      </w:pPr>
+      <w:r>
+        <w:rPr>
+          <w:lang w:val="en-US"/>
+        </w:rPr>
+        <w:t>(terpri)</w:t>
+      </w:r>
+    </w:p>
+    <w:p>
+      <w:pPr>
+        <w:rPr>
+          <w:lang w:val="en-US"/>
+        </w:rPr>
+      </w:pPr>
+      <w:r>
+        <w:rPr>
+          <w:lang w:val="en-US"/>
+        </w:rPr>
+        <w:t>(write "Check eq 3 and 3.0")</w:t>
+      </w:r>
+    </w:p>
+    <w:p>
+      <w:pPr>
+        <w:rPr>
+          <w:lang w:val="en-US"/>
+        </w:rPr>
+      </w:pPr>
+      <w:r>
+        <w:rPr>
+          <w:lang w:val="en-US"/>
+        </w:rPr>
+        <w:t>(terpri)</w:t>
+      </w:r>
+    </w:p>
+    <w:p>
+      <w:pPr>
+        <w:rPr>
+          <w:lang w:val="en-US"/>
+        </w:rPr>
+      </w:pPr>
+      <w:r>
+        <w:rPr>
+          <w:lang w:val="en-US"/>
+        </w:rPr>
+        <w:t>(write (eq 3 3.0))</w:t>
+      </w:r>
+    </w:p>
+    <w:p>
+      <w:pPr>
+        <w:rPr>
+          <w:lang w:val="en-US"/>
+        </w:rPr>
+      </w:pPr>
+      <w:r>
+        <w:rPr>
+          <w:lang w:val="en-US"/>
+        </w:rPr>
+        <w:t>(terpri)</w:t>
+      </w:r>
+    </w:p>
+    <w:p>
+      <w:pPr>
+        <w:rPr>
+          <w:lang w:val="en-US"/>
+        </w:rPr>
+      </w:pPr>
+      <w:r>
+        <w:rPr>
+          <w:lang w:val="en-US"/>
+        </w:rPr>
+        <w:t>(write "Check equal 3 and 3.0")</w:t>
+      </w:r>
+    </w:p>
+    <w:p>
+      <w:pPr>
+        <w:rPr>
+          <w:lang w:val="en-US"/>
+        </w:rPr>
+      </w:pPr>
+      <w:r>
+        <w:rPr>
+          <w:lang w:val="en-US"/>
+        </w:rPr>
+        <w:t>(terpri)</w:t>
+      </w:r>
+    </w:p>
+    <w:p>
+      <w:pPr>
+        <w:rPr>
+          <w:lang w:val="en-US"/>
+        </w:rPr>
+      </w:pPr>
+      <w:r>
+        <w:rPr>
+          <w:lang w:val="en-US"/>
+        </w:rPr>
+        <w:t>(write (equal 3 3.0))</w:t>
+      </w:r>
+    </w:p>
+    <w:p>
+      <w:pPr>
+        <w:rPr>
+          <w:lang w:val="en-US"/>
+        </w:rPr>
+      </w:pPr>
+      <w:r>
+        <w:rPr>
+          <w:lang w:val="en-US"/>
+        </w:rPr>
+        <w:t>(terpri)</w:t>
+      </w:r>
+    </w:p>
+    <w:p>
+      <w:pPr>
+        <w:rPr>
+          <w:lang w:val="en-US"/>
+        </w:rPr>
+      </w:pPr>
+      <w:r>
+        <w:rPr>
+          <w:lang w:val="en-US"/>
+        </w:rPr>
+        <w:t>(write "Check null nil")</w:t>
+      </w:r>
+    </w:p>
+    <w:p>
+      <w:pPr>
+        <w:rPr>
+          <w:lang w:val="en-US"/>
+        </w:rPr>
+      </w:pPr>
+      <w:r>
+        <w:rPr>
+          <w:lang w:val="en-US"/>
+        </w:rPr>
+        <w:t>(terpri)</w:t>
+      </w:r>
+    </w:p>
+    <w:p>
+      <w:pPr>
+        <w:rPr>
+          <w:lang w:val="en-US"/>
+        </w:rPr>
+      </w:pPr>
+      <w:r>
+        <w:rPr>
+          <w:lang w:val="en-US"/>
+        </w:rPr>
+        <w:t>(write (null nil))</w:t>
+      </w:r>
+    </w:p>
+    <w:p>
+      <w:pPr>
+        <w:rPr>
+          <w:lang w:val="en-US"/>
+        </w:rPr>
+      </w:pPr>
+    </w:p>
+    <w:p>
+      <w:pPr>
+        <w:rPr>
+          <w:lang w:val="en-US"/>
+        </w:rPr>
+      </w:pPr>
+    </w:p>
+    <w:p>
+      <w:pPr>
+        <w:rPr>
+          <w:lang w:val="en-US"/>
+        </w:rPr>
+      </w:pPr>
+      <w:r>
+        <w:rPr>
+          <w:lang w:val="en-US"/>
+        </w:rPr>
+        <w:t>Example 2</w:t>
+      </w:r>
+    </w:p>
+    <w:p>
+      <w:pPr>
+        <w:rPr>
+          <w:lang w:val="en-US"/>
+        </w:rPr>
+      </w:pPr>
+      <w:r>
+        <w:rPr>
+          <w:lang w:val="en-US"/>
+        </w:rPr>
+        <w:t>(defun factorial (num)</w:t>
+      </w:r>
+    </w:p>
+    <w:p>
+      <w:pPr>
+        <w:rPr>
+          <w:lang w:val="en-US"/>
+        </w:rPr>
+      </w:pPr>
+      <w:r>
+        <w:rPr>
+          <w:lang w:val="en-US"/>
+        </w:rPr>
+        <w:tab/>
+        <w:t>(cond ((zerop num) 1)</w:t>
+      </w:r>
+    </w:p>
+    <w:p>
+      <w:pPr>
+        <w:rPr>
+          <w:lang w:val="en-US"/>
+        </w:rPr>
+      </w:pPr>
+      <w:r>
+        <w:rPr>
+          <w:lang w:val="en-US"/>
+        </w:rPr>
+        <w:tab/>
+      </w:r>
+      <w:r>
+        <w:rPr>
+          <w:lang w:val="en-US"/>
+        </w:rPr>
+        <w:tab/>
+        <w:t>(t (* num (factorial (- num 1))))))</w:t>
+      </w:r>
+    </w:p>
+    <w:p>
+      <w:pPr>
+        <w:rPr>
+          <w:lang w:val="en-US"/>
+        </w:rPr>
+      </w:pPr>
+      <w:r>
+        <w:rPr>
+          <w:lang w:val="en-US"/>
+        </w:rPr>
+        <w:t>(setq n 6)</w:t>
+      </w:r>
+    </w:p>
+    <w:p>
+      <w:pPr>
+        <w:rPr>
+          <w:lang w:val="en-US"/>
+        </w:rPr>
+      </w:pPr>
+      <w:r>
+        <w:rPr>
+          <w:lang w:val="en-US"/>
+        </w:rPr>
+        <w:t>(format t "~% Factorial ~d is: ~d" n (factorial n))</w:t>
+      </w:r>
     </w:p>
     <w:p>
       <w:pPr>
@@ -4655,1572 +6371,13 @@
     <w:p>
       <w:pPr>
         <w:pStyle w:val="berschrift"/>
-        <w:rPr>
-          <w:lang w:val="en-US"/>
-        </w:rPr>
-      </w:pPr>
-      <w:bookmarkStart w:id="17" w:name="_Toc459639594"/>
-      <w:r>
-        <w:rPr>
-          <w:lang w:val="en-US"/>
-        </w:rPr>
-        <w:t>Input from Keyboard</w:t>
-      </w:r>
-      <w:bookmarkEnd w:id="17"/>
-    </w:p>
-    <w:p>
-      <w:pPr>
-        <w:rPr>
-          <w:lang w:val="en-US"/>
-        </w:rPr>
-      </w:pPr>
-      <w:r>
-        <w:rPr>
-          <w:lang w:val="en-US"/>
-        </w:rPr>
-        <w:t>(defun area-circle(rad)</w:t>
-      </w:r>
-    </w:p>
-    <w:p>
-      <w:pPr>
-        <w:rPr>
-          <w:lang w:val="en-US"/>
-        </w:rPr>
-      </w:pPr>
-    </w:p>
-    <w:p>
-      <w:r>
-        <w:rPr>
-          <w:lang w:val="en-US"/>
-        </w:rPr>
-        <w:tab/>
-      </w:r>
-      <w:r>
-        <w:t>(terpri)</w:t>
-      </w:r>
-    </w:p>
-    <w:p>
-      <w:r>
-        <w:tab/>
-        <w:t>(format t "~%Radius : ~5f" rad)</w:t>
-      </w:r>
-    </w:p>
-    <w:p>
-      <w:pPr>
-        <w:rPr>
-          <w:lang w:val="en-US"/>
-        </w:rPr>
-      </w:pPr>
-      <w:r>
-        <w:tab/>
-      </w:r>
-      <w:r>
-        <w:rPr>
-          <w:lang w:val="en-US"/>
-        </w:rPr>
-        <w:t>(format t "~%Area: ~10f" (* 3.141592 rad rad)))</w:t>
-      </w:r>
-    </w:p>
-    <w:p>
-      <w:pPr>
-        <w:rPr>
-          <w:lang w:val="en-US"/>
-        </w:rPr>
-      </w:pPr>
-    </w:p>
-    <w:p>
-      <w:pPr>
-        <w:rPr>
-          <w:lang w:val="en-US"/>
-        </w:rPr>
-      </w:pPr>
-      <w:r>
-        <w:rPr>
-          <w:lang w:val="en-US"/>
-        </w:rPr>
-        <w:tab/>
-      </w:r>
-    </w:p>
-    <w:p>
-      <w:pPr>
-        <w:rPr>
-          <w:lang w:val="en-US"/>
-        </w:rPr>
-      </w:pPr>
-      <w:r>
-        <w:rPr>
-          <w:lang w:val="en-US"/>
-        </w:rPr>
-        <w:t>(format t "~%Calculates area of a circle with given radius~%")</w:t>
-      </w:r>
-    </w:p>
-    <w:p>
-      <w:pPr>
-        <w:rPr>
-          <w:lang w:val="en-US"/>
-        </w:rPr>
-      </w:pPr>
-      <w:r>
-        <w:rPr>
-          <w:lang w:val="en-US"/>
-        </w:rPr>
-        <w:t>(format t "~%Please give a radius: ")(area-circle (read))</w:t>
-      </w:r>
-    </w:p>
-    <w:p>
-      <w:pPr>
-        <w:rPr>
-          <w:lang w:val="en-US"/>
-        </w:rPr>
-      </w:pPr>
-    </w:p>
-    <w:p>
-      <w:pPr>
-        <w:rPr>
-          <w:lang w:val="en-US"/>
-        </w:rPr>
-      </w:pPr>
-    </w:p>
-    <w:p>
-      <w:pPr>
-        <w:pStyle w:val="berschrift"/>
-        <w:rPr>
-          <w:lang w:val="en-US"/>
-        </w:rPr>
-      </w:pPr>
-      <w:bookmarkStart w:id="18" w:name="_Toc459639595"/>
-      <w:r>
-        <w:rPr>
-          <w:lang w:val="en-US"/>
-        </w:rPr>
-        <w:t>Optional Parameters</w:t>
-      </w:r>
-      <w:bookmarkEnd w:id="18"/>
-    </w:p>
-    <w:p>
-      <w:pPr>
-        <w:rPr>
-          <w:lang w:val="en-US"/>
-        </w:rPr>
-      </w:pPr>
-      <w:r>
-        <w:rPr>
-          <w:lang w:val="en-US"/>
-        </w:rPr>
-        <w:br/>
-      </w:r>
-      <w:r>
-        <w:rPr>
-          <w:lang w:val="en-US"/>
-        </w:rPr>
-        <w:t>(defun show-members (a b &amp;optional c d) (write (list a b c d)))</w:t>
-      </w:r>
-    </w:p>
-    <w:p>
-      <w:pPr>
-        <w:rPr>
-          <w:lang w:val="en-US"/>
-        </w:rPr>
-      </w:pPr>
-      <w:r>
-        <w:rPr>
-          <w:lang w:val="en-US"/>
-        </w:rPr>
-        <w:t>(show-members 1 2 3)</w:t>
-      </w:r>
-    </w:p>
-    <w:p>
-      <w:pPr>
-        <w:rPr>
-          <w:lang w:val="en-US"/>
-        </w:rPr>
-      </w:pPr>
-      <w:r>
-        <w:rPr>
-          <w:lang w:val="en-US"/>
-        </w:rPr>
-        <w:t>(terpri)</w:t>
-      </w:r>
-    </w:p>
-    <w:p>
-      <w:pPr>
-        <w:rPr>
-          <w:lang w:val="en-US"/>
-        </w:rPr>
-      </w:pPr>
-      <w:r>
-        <w:rPr>
-          <w:lang w:val="en-US"/>
-        </w:rPr>
-        <w:t>(show-members 'a 'b 'c 'd)</w:t>
-      </w:r>
-    </w:p>
-    <w:p>
-      <w:pPr>
-        <w:rPr>
-          <w:lang w:val="en-US"/>
-        </w:rPr>
-      </w:pPr>
-      <w:r>
-        <w:rPr>
-          <w:lang w:val="en-US"/>
-        </w:rPr>
-        <w:t>(terpri)</w:t>
-      </w:r>
-    </w:p>
-    <w:p>
-      <w:pPr>
-        <w:rPr>
-          <w:lang w:val="en-US"/>
-        </w:rPr>
-      </w:pPr>
-      <w:r>
-        <w:rPr>
-          <w:lang w:val="en-US"/>
-        </w:rPr>
-        <w:t>(show-members 'a 'b)</w:t>
-      </w:r>
-    </w:p>
-    <w:p>
-      <w:pPr>
-        <w:rPr>
-          <w:lang w:val="en-US"/>
-        </w:rPr>
-      </w:pPr>
-      <w:r>
-        <w:rPr>
-          <w:lang w:val="en-US"/>
-        </w:rPr>
-        <w:t>(terpri)</w:t>
-      </w:r>
-    </w:p>
-    <w:p>
-      <w:pPr>
-        <w:rPr>
-          <w:lang w:val="en-US"/>
-        </w:rPr>
-      </w:pPr>
-      <w:r>
-        <w:rPr>
-          <w:lang w:val="en-US"/>
-        </w:rPr>
-        <w:t>(show-members 1 2 3 4)</w:t>
-      </w:r>
-    </w:p>
-    <w:p>
-      <w:pPr>
-        <w:rPr>
-          <w:lang w:val="en-US"/>
-        </w:rPr>
-      </w:pPr>
-    </w:p>
-    <w:p>
-      <w:pPr>
-        <w:pStyle w:val="berschrift"/>
-        <w:rPr>
-          <w:lang w:val="en-US"/>
-        </w:rPr>
-      </w:pPr>
-      <w:bookmarkStart w:id="19" w:name="_Toc459639596"/>
-      <w:r>
-        <w:rPr>
-          <w:lang w:val="en-US"/>
-        </w:rPr>
-        <w:t>Rest Parameters</w:t>
-      </w:r>
-      <w:bookmarkEnd w:id="19"/>
-    </w:p>
-    <w:p>
-      <w:pPr>
-        <w:rPr>
-          <w:lang w:val="en-US"/>
-        </w:rPr>
-      </w:pPr>
-      <w:r>
-        <w:rPr>
-          <w:lang w:val="en-US"/>
-        </w:rPr>
-        <w:t>(defun show-members (a b &amp;rest values) (write (list a b values)))</w:t>
-      </w:r>
-    </w:p>
-    <w:p>
-      <w:pPr>
-        <w:rPr>
-          <w:lang w:val="en-US"/>
-        </w:rPr>
-      </w:pPr>
-      <w:r>
-        <w:rPr>
-          <w:lang w:val="en-US"/>
-        </w:rPr>
-        <w:t>(show-members 1 2 3)</w:t>
-      </w:r>
-    </w:p>
-    <w:p>
-      <w:pPr>
-        <w:rPr>
-          <w:lang w:val="en-US"/>
-        </w:rPr>
-      </w:pPr>
-      <w:r>
-        <w:rPr>
-          <w:lang w:val="en-US"/>
-        </w:rPr>
-        <w:t>(terpri)</w:t>
-      </w:r>
-    </w:p>
-    <w:p>
-      <w:pPr>
-        <w:rPr>
-          <w:lang w:val="en-US"/>
-        </w:rPr>
-      </w:pPr>
-      <w:r>
-        <w:rPr>
-          <w:lang w:val="en-US"/>
-        </w:rPr>
-        <w:t>(show-members 'a 'b 'c 'd)</w:t>
-      </w:r>
-    </w:p>
-    <w:p>
-      <w:pPr>
-        <w:rPr>
-          <w:lang w:val="en-US"/>
-        </w:rPr>
-      </w:pPr>
-      <w:r>
-        <w:rPr>
-          <w:lang w:val="en-US"/>
-        </w:rPr>
-        <w:t>(terpri)</w:t>
-      </w:r>
-    </w:p>
-    <w:p>
-      <w:pPr>
-        <w:rPr>
-          <w:lang w:val="en-US"/>
-        </w:rPr>
-      </w:pPr>
-      <w:r>
-        <w:rPr>
-          <w:lang w:val="en-US"/>
-        </w:rPr>
-        <w:t>(show-members 'a 'b)</w:t>
-      </w:r>
-    </w:p>
-    <w:p>
-      <w:pPr>
-        <w:rPr>
-          <w:lang w:val="en-US"/>
-        </w:rPr>
-      </w:pPr>
-      <w:r>
-        <w:rPr>
-          <w:lang w:val="en-US"/>
-        </w:rPr>
-        <w:t>(terpri)</w:t>
-      </w:r>
-    </w:p>
-    <w:p>
-      <w:pPr>
-        <w:rPr>
-          <w:lang w:val="en-US"/>
-        </w:rPr>
-      </w:pPr>
-      <w:r>
-        <w:rPr>
-          <w:lang w:val="en-US"/>
-        </w:rPr>
-        <w:t>(show-members 1 2 3 4)</w:t>
-      </w:r>
-    </w:p>
-    <w:p>
-      <w:pPr>
-        <w:rPr>
-          <w:lang w:val="en-US"/>
-        </w:rPr>
-      </w:pPr>
-      <w:r>
-        <w:rPr>
-          <w:lang w:val="en-US"/>
-        </w:rPr>
-        <w:t>(terpri)</w:t>
-      </w:r>
-    </w:p>
-    <w:p>
-      <w:pPr>
-        <w:rPr>
-          <w:lang w:val="en-US"/>
-        </w:rPr>
-      </w:pPr>
-      <w:r>
-        <w:rPr>
-          <w:lang w:val="en-US"/>
-        </w:rPr>
-        <w:t>(show-members 1 2 3 4 5 6 7 8 9)</w:t>
-      </w:r>
-    </w:p>
-    <w:p>
-      <w:pPr>
-        <w:rPr>
-          <w:lang w:val="en-US"/>
-        </w:rPr>
-      </w:pPr>
-    </w:p>
-    <w:p>
-      <w:pPr>
-        <w:pStyle w:val="berschrift"/>
-        <w:rPr>
-          <w:lang w:val="en-US"/>
-        </w:rPr>
-      </w:pPr>
-      <w:bookmarkStart w:id="20" w:name="_Toc459639597"/>
-      <w:r>
-        <w:rPr>
-          <w:lang w:val="en-US"/>
-        </w:rPr>
-        <w:t>Keyword Parameters</w:t>
-      </w:r>
-      <w:bookmarkEnd w:id="20"/>
-    </w:p>
-    <w:p>
-      <w:pPr>
-        <w:rPr>
-          <w:lang w:val="en-US"/>
-        </w:rPr>
-      </w:pPr>
-      <w:r>
-        <w:rPr>
-          <w:lang w:val="en-US"/>
-        </w:rPr>
-        <w:t>(defun show-members (&amp;key a b c d) (write (list a b c d)))</w:t>
-      </w:r>
-    </w:p>
-    <w:p>
-      <w:pPr>
-        <w:rPr>
-          <w:lang w:val="en-US"/>
-        </w:rPr>
-      </w:pPr>
-      <w:r>
-        <w:rPr>
-          <w:lang w:val="en-US"/>
-        </w:rPr>
-        <w:t>(show-members :a 1 :c 2 :d 3)</w:t>
-      </w:r>
-    </w:p>
-    <w:p>
-      <w:pPr>
-        <w:rPr>
-          <w:lang w:val="en-US"/>
-        </w:rPr>
-      </w:pPr>
-      <w:r>
-        <w:rPr>
-          <w:lang w:val="en-US"/>
-        </w:rPr>
-        <w:t>(terpri)</w:t>
-      </w:r>
-    </w:p>
-    <w:p>
-      <w:pPr>
-        <w:rPr>
-          <w:lang w:val="en-US"/>
-        </w:rPr>
-      </w:pPr>
-      <w:r>
-        <w:rPr>
-          <w:lang w:val="en-US"/>
-        </w:rPr>
-        <w:lastRenderedPageBreak/>
-        <w:t>(show-members :a 'p :b 'q :c 'r :d 's)</w:t>
-      </w:r>
-    </w:p>
-    <w:p>
-      <w:pPr>
-        <w:rPr>
-          <w:lang w:val="en-US"/>
-        </w:rPr>
-      </w:pPr>
-      <w:r>
-        <w:rPr>
-          <w:lang w:val="en-US"/>
-        </w:rPr>
-        <w:t>(terpri)</w:t>
-      </w:r>
-    </w:p>
-    <w:p>
-      <w:pPr>
-        <w:rPr>
-          <w:lang w:val="en-US"/>
-        </w:rPr>
-      </w:pPr>
-      <w:r>
-        <w:rPr>
-          <w:lang w:val="en-US"/>
-        </w:rPr>
-        <w:t>(show-members :a 'p :d 'q)</w:t>
-      </w:r>
-    </w:p>
-    <w:p>
-      <w:pPr>
-        <w:rPr>
-          <w:lang w:val="en-US"/>
-        </w:rPr>
-      </w:pPr>
-      <w:r>
-        <w:rPr>
-          <w:lang w:val="en-US"/>
-        </w:rPr>
-        <w:t>(terpri)</w:t>
-      </w:r>
-    </w:p>
-    <w:p>
-      <w:pPr>
-        <w:rPr>
-          <w:lang w:val="en-US"/>
-        </w:rPr>
-      </w:pPr>
-      <w:r>
-        <w:rPr>
-          <w:lang w:val="en-US"/>
-        </w:rPr>
-        <w:t>(show-members :a 1 :b 2)</w:t>
-      </w:r>
-    </w:p>
-    <w:p>
-      <w:pPr>
-        <w:rPr>
-          <w:lang w:val="en-US"/>
-        </w:rPr>
-      </w:pPr>
-    </w:p>
-    <w:p>
-      <w:pPr>
-        <w:rPr>
-          <w:lang w:val="en-US"/>
-        </w:rPr>
-      </w:pPr>
-    </w:p>
-    <w:p>
-      <w:pPr>
-        <w:rPr>
-          <w:lang w:val="en-US"/>
-        </w:rPr>
-      </w:pPr>
-    </w:p>
-    <w:p>
-      <w:pPr>
-        <w:rPr>
-          <w:lang w:val="en-US"/>
-        </w:rPr>
-      </w:pPr>
-    </w:p>
-    <w:p>
-      <w:pPr>
-        <w:pStyle w:val="berschrift"/>
-        <w:rPr>
-          <w:lang w:val="en-US"/>
-        </w:rPr>
-      </w:pPr>
-      <w:bookmarkStart w:id="21" w:name="_Toc459639598"/>
-      <w:r>
-        <w:rPr>
-          <w:lang w:val="en-US"/>
-        </w:rPr>
-        <w:t>Returning Values from a Function</w:t>
-      </w:r>
-      <w:bookmarkEnd w:id="21"/>
-    </w:p>
-    <w:p>
-      <w:pPr>
-        <w:rPr>
-          <w:lang w:val="en-US"/>
-        </w:rPr>
-      </w:pPr>
-      <w:r>
-        <w:rPr>
-          <w:lang w:val="en-US"/>
-        </w:rPr>
-        <w:t>(defun add-all(a b c d)</w:t>
-      </w:r>
-    </w:p>
-    <w:p>
-      <w:pPr>
-        <w:rPr>
-          <w:lang w:val="en-US"/>
-        </w:rPr>
-      </w:pPr>
-      <w:r>
-        <w:rPr>
-          <w:lang w:val="en-US"/>
-        </w:rPr>
-        <w:tab/>
-        <w:t>(+ a b c d))</w:t>
-      </w:r>
-    </w:p>
-    <w:p>
-      <w:pPr>
-        <w:rPr>
-          <w:lang w:val="en-US"/>
-        </w:rPr>
-      </w:pPr>
-      <w:r>
-        <w:rPr>
-          <w:lang w:val="en-US"/>
-        </w:rPr>
-        <w:t>(setq sum (add-all 10 20 30 40))</w:t>
-      </w:r>
-    </w:p>
-    <w:p>
-      <w:pPr>
-        <w:rPr>
-          <w:lang w:val="en-US"/>
-        </w:rPr>
-      </w:pPr>
-      <w:r>
-        <w:rPr>
-          <w:lang w:val="en-US"/>
-        </w:rPr>
-        <w:t>(write sum)</w:t>
-      </w:r>
-    </w:p>
-    <w:p>
-      <w:pPr>
-        <w:rPr>
-          <w:lang w:val="en-US"/>
-        </w:rPr>
-      </w:pPr>
-      <w:r>
-        <w:rPr>
-          <w:lang w:val="en-US"/>
-        </w:rPr>
-        <w:t>(terpri)</w:t>
-      </w:r>
-    </w:p>
-    <w:p>
-      <w:pPr>
-        <w:rPr>
-          <w:lang w:val="en-US"/>
-        </w:rPr>
-      </w:pPr>
-      <w:r>
-        <w:rPr>
-          <w:lang w:val="en-US"/>
-        </w:rPr>
-        <w:t>(write (add-all 23.4 56.7 34.9 10.0))</w:t>
-      </w:r>
-    </w:p>
-    <w:p>
-      <w:pPr>
-        <w:rPr>
-          <w:lang w:val="en-US"/>
-        </w:rPr>
-      </w:pPr>
-    </w:p>
-    <w:p>
-      <w:pPr>
-        <w:rPr>
-          <w:b/>
-          <w:lang w:val="en-US"/>
-        </w:rPr>
-      </w:pPr>
-      <w:r>
-        <w:rPr>
-          <w:b/>
-          <w:lang w:val="en-US"/>
-        </w:rPr>
-        <w:t xml:space="preserve">Sample 2 </w:t>
-      </w:r>
-    </w:p>
-    <w:p>
-      <w:pPr>
-        <w:rPr>
-          <w:lang w:val="en-US"/>
-        </w:rPr>
-      </w:pPr>
-      <w:r>
-        <w:rPr>
-          <w:lang w:val="en-US"/>
-        </w:rPr>
-        <w:t>(defun myfunc (num)</w:t>
-      </w:r>
-    </w:p>
-    <w:p>
-      <w:pPr>
-        <w:rPr>
-          <w:lang w:val="en-US"/>
-        </w:rPr>
-      </w:pPr>
-      <w:r>
-        <w:rPr>
-          <w:lang w:val="en-US"/>
-        </w:rPr>
-        <w:tab/>
-        <w:t>(return-from myfunc 10)</w:t>
-      </w:r>
-    </w:p>
-    <w:p>
-      <w:pPr>
-        <w:rPr>
-          <w:lang w:val="en-US"/>
-        </w:rPr>
-      </w:pPr>
-      <w:r>
-        <w:rPr>
-          <w:lang w:val="en-US"/>
-        </w:rPr>
-        <w:tab/>
-        <w:t>write num)</w:t>
-      </w:r>
-    </w:p>
-    <w:p>
-      <w:pPr>
-        <w:rPr>
-          <w:lang w:val="en-US"/>
-        </w:rPr>
-      </w:pPr>
-      <w:r>
-        <w:rPr>
-          <w:lang w:val="en-US"/>
-        </w:rPr>
-        <w:t>(write (myfunc 20))</w:t>
-      </w:r>
-    </w:p>
-    <w:p>
-      <w:pPr>
-        <w:rPr>
-          <w:lang w:val="en-US"/>
-        </w:rPr>
-      </w:pPr>
-    </w:p>
-    <w:p>
-      <w:pPr>
-        <w:pStyle w:val="berschrift"/>
-        <w:rPr>
-          <w:lang w:val="en-US"/>
-        </w:rPr>
-      </w:pPr>
-      <w:bookmarkStart w:id="22" w:name="_Toc459639599"/>
-      <w:r>
-        <w:rPr>
-          <w:lang w:val="en-US"/>
-        </w:rPr>
-        <w:t>Lambda Funktionen</w:t>
-      </w:r>
-      <w:bookmarkEnd w:id="22"/>
-    </w:p>
-    <w:p>
-      <w:pPr>
-        <w:rPr>
-          <w:lang w:val="en-US"/>
-        </w:rPr>
-      </w:pPr>
-      <w:r>
-        <w:rPr>
-          <w:lang w:val="en-US"/>
-        </w:rPr>
-        <w:t>(write ((lambda (a b c x)</w:t>
-      </w:r>
-    </w:p>
-    <w:p>
-      <w:pPr>
-        <w:rPr>
-          <w:lang w:val="en-US"/>
-        </w:rPr>
-      </w:pPr>
-      <w:r>
-        <w:rPr>
-          <w:lang w:val="en-US"/>
-        </w:rPr>
-        <w:tab/>
-        <w:t>(+ (* a (* x x)) (* b x) c))</w:t>
-      </w:r>
-    </w:p>
-    <w:p>
-      <w:pPr>
-        <w:rPr>
-          <w:lang w:val="en-US"/>
-        </w:rPr>
-      </w:pPr>
-      <w:r>
-        <w:rPr>
-          <w:lang w:val="en-US"/>
-        </w:rPr>
-        <w:tab/>
-        <w:t>4 2 9 3))</w:t>
-      </w:r>
-    </w:p>
-    <w:p>
-      <w:pPr>
-        <w:rPr>
-          <w:lang w:val="en-US"/>
-        </w:rPr>
-      </w:pPr>
-      <w:r>
-        <w:rPr>
-          <w:lang w:val="en-US"/>
-        </w:rPr>
-        <w:tab/>
-      </w:r>
-    </w:p>
-    <w:p>
-      <w:pPr>
-        <w:rPr>
-          <w:lang w:val="en-US"/>
-        </w:rPr>
-      </w:pPr>
-      <w:r>
-        <w:rPr>
-          <w:lang w:val="en-US"/>
-        </w:rPr>
-        <w:tab/>
-      </w:r>
-    </w:p>
-    <w:p>
-      <w:pPr>
-        <w:pStyle w:val="berschrift"/>
-        <w:rPr>
-          <w:lang w:val="en-US"/>
-        </w:rPr>
-      </w:pPr>
-      <w:bookmarkStart w:id="23" w:name="_Toc459639600"/>
-      <w:r>
-        <w:rPr>
-          <w:lang w:val="en-US"/>
-        </w:rPr>
-        <w:t>Mapping Functions</w:t>
-      </w:r>
-      <w:bookmarkEnd w:id="23"/>
-    </w:p>
-    <w:p>
-      <w:pPr>
-        <w:rPr>
-          <w:lang w:val="en-US"/>
-        </w:rPr>
-      </w:pPr>
-      <w:r>
-        <w:rPr>
-          <w:lang w:val="en-US"/>
-        </w:rPr>
-        <w:t>(write (mapcar '1+  '(23 34 45 56 67 78 89)))</w:t>
-      </w:r>
-    </w:p>
-    <w:p>
-      <w:pPr>
-        <w:rPr>
-          <w:lang w:val="en-US"/>
-        </w:rPr>
-      </w:pPr>
-    </w:p>
-    <w:p>
-      <w:pPr>
-        <w:rPr>
-          <w:lang w:val="en-US"/>
-        </w:rPr>
-      </w:pPr>
-      <w:r>
-        <w:rPr>
-          <w:lang w:val="en-US"/>
-        </w:rPr>
-        <w:t xml:space="preserve">Sample 2 </w:t>
-      </w:r>
-    </w:p>
-    <w:p>
-      <w:pPr>
-        <w:rPr>
-          <w:lang w:val="en-US"/>
-        </w:rPr>
-      </w:pPr>
-      <w:r>
-        <w:rPr>
-          <w:lang w:val="en-US"/>
-        </w:rPr>
-        <w:t>(defun cubeMylist(lst)</w:t>
-      </w:r>
-    </w:p>
-    <w:p>
-      <w:pPr>
-        <w:rPr>
-          <w:lang w:val="en-US"/>
-        </w:rPr>
-      </w:pPr>
-      <w:r>
-        <w:rPr>
-          <w:lang w:val="en-US"/>
-        </w:rPr>
-        <w:tab/>
-        <w:t>(mapcar #'(lambda(x) (* x x x x)) lst))</w:t>
-      </w:r>
-    </w:p>
-    <w:p>
-      <w:pPr>
-        <w:rPr>
-          <w:lang w:val="en-US"/>
-        </w:rPr>
-      </w:pPr>
-    </w:p>
-    <w:p>
-      <w:pPr>
-        <w:rPr>
-          <w:lang w:val="en-US"/>
-        </w:rPr>
-      </w:pPr>
-      <w:r>
-        <w:rPr>
-          <w:lang w:val="en-US"/>
-        </w:rPr>
-        <w:t>(setq tempList (cubeMylist '(2 3 4 5 6 7 8 9)))</w:t>
-      </w:r>
-      <w:r>
-        <w:rPr>
-          <w:lang w:val="en-US"/>
-        </w:rPr>
-        <w:tab/>
-      </w:r>
-    </w:p>
-    <w:p>
-      <w:pPr>
-        <w:rPr>
-          <w:lang w:val="en-US"/>
-        </w:rPr>
-      </w:pPr>
-      <w:r>
-        <w:rPr>
-          <w:lang w:val="en-US"/>
-        </w:rPr>
-        <w:t>(write (cubeMylist tempList))</w:t>
-      </w:r>
-    </w:p>
-    <w:p>
-      <w:pPr>
-        <w:rPr>
-          <w:lang w:val="en-US"/>
-        </w:rPr>
-      </w:pPr>
-    </w:p>
-    <w:p>
-      <w:pPr>
-        <w:pStyle w:val="berschrift"/>
-        <w:rPr>
-          <w:lang w:val="en-US"/>
-        </w:rPr>
-      </w:pPr>
-      <w:bookmarkStart w:id="24" w:name="_Toc459639601"/>
-      <w:r>
-        <w:rPr>
-          <w:lang w:val="en-US"/>
-        </w:rPr>
-        <w:t>Pedicates</w:t>
-      </w:r>
-      <w:bookmarkEnd w:id="24"/>
-    </w:p>
-    <w:p>
-      <w:pPr>
-        <w:rPr>
-          <w:lang w:val="en-US"/>
-        </w:rPr>
-      </w:pPr>
-    </w:p>
-    <w:p>
-      <w:pPr>
-        <w:rPr>
-          <w:lang w:val="en-US"/>
-        </w:rPr>
-      </w:pPr>
-      <w:r>
-        <w:rPr>
-          <w:lang w:val="en-US"/>
-        </w:rPr>
-        <w:t>Functions that test their arguments fpr some specific conditions and return nil if false else some non-nil value</w:t>
-      </w:r>
-    </w:p>
-    <w:p>
-      <w:pPr>
-        <w:rPr>
-          <w:lang w:val="en-US"/>
-        </w:rPr>
-      </w:pPr>
-    </w:p>
-    <w:p>
-      <w:pPr>
-        <w:rPr>
-          <w:lang w:val="en-US"/>
-        </w:rPr>
-      </w:pPr>
-      <w:r>
-        <w:rPr>
-          <w:lang w:val="en-US"/>
-        </w:rPr>
-        <w:t>(write "Check for \"atom\"")</w:t>
-      </w:r>
-    </w:p>
-    <w:p>
-      <w:pPr>
-        <w:rPr>
-          <w:lang w:val="en-US"/>
-        </w:rPr>
-      </w:pPr>
-      <w:r>
-        <w:rPr>
-          <w:lang w:val="en-US"/>
-        </w:rPr>
-        <w:t>(terpri)</w:t>
-      </w:r>
-    </w:p>
-    <w:p>
-      <w:pPr>
-        <w:rPr>
-          <w:lang w:val="en-US"/>
-        </w:rPr>
-      </w:pPr>
-      <w:r>
-        <w:rPr>
-          <w:lang w:val="en-US"/>
-        </w:rPr>
-        <w:t>(write (atom 'abcd))</w:t>
-      </w:r>
-    </w:p>
-    <w:p>
-      <w:pPr>
-        <w:rPr>
-          <w:lang w:val="en-US"/>
-        </w:rPr>
-      </w:pPr>
-      <w:r>
-        <w:rPr>
-          <w:lang w:val="en-US"/>
-        </w:rPr>
-        <w:t>(terpri)</w:t>
-      </w:r>
-    </w:p>
-    <w:p>
-      <w:pPr>
-        <w:rPr>
-          <w:lang w:val="en-US"/>
-        </w:rPr>
-      </w:pPr>
-      <w:r>
-        <w:rPr>
-          <w:lang w:val="en-US"/>
-        </w:rPr>
-        <w:t>(write "Check equal")</w:t>
-      </w:r>
-    </w:p>
-    <w:p>
-      <w:pPr>
-        <w:rPr>
-          <w:lang w:val="en-US"/>
-        </w:rPr>
-      </w:pPr>
-      <w:r>
-        <w:rPr>
-          <w:lang w:val="en-US"/>
-        </w:rPr>
-        <w:t>(terpri)</w:t>
-      </w:r>
-    </w:p>
-    <w:p>
-      <w:pPr>
-        <w:rPr>
-          <w:lang w:val="en-US"/>
-        </w:rPr>
-      </w:pPr>
-      <w:r>
-        <w:rPr>
-          <w:lang w:val="en-US"/>
-        </w:rPr>
-        <w:t>(write (equal 'a 'b))</w:t>
-      </w:r>
-    </w:p>
-    <w:p>
-      <w:pPr>
-        <w:rPr>
-          <w:lang w:val="en-US"/>
-        </w:rPr>
-      </w:pPr>
-      <w:r>
-        <w:rPr>
-          <w:lang w:val="en-US"/>
-        </w:rPr>
-        <w:t>(terpri)</w:t>
-      </w:r>
-    </w:p>
-    <w:p>
-      <w:pPr>
-        <w:rPr>
-          <w:lang w:val="en-US"/>
-        </w:rPr>
-      </w:pPr>
-      <w:r>
-        <w:rPr>
-          <w:lang w:val="en-US"/>
-        </w:rPr>
-        <w:t>(write "Check evenp with even")</w:t>
-      </w:r>
-    </w:p>
-    <w:p>
-      <w:pPr>
-        <w:rPr>
-          <w:lang w:val="en-US"/>
-        </w:rPr>
-      </w:pPr>
-      <w:r>
-        <w:rPr>
-          <w:lang w:val="en-US"/>
-        </w:rPr>
-        <w:t>(terpri)</w:t>
-      </w:r>
-    </w:p>
-    <w:p>
-      <w:pPr>
-        <w:rPr>
-          <w:lang w:val="en-US"/>
-        </w:rPr>
-      </w:pPr>
-      <w:r>
-        <w:rPr>
-          <w:lang w:val="en-US"/>
-        </w:rPr>
-        <w:lastRenderedPageBreak/>
-        <w:t>(write (evenp 10))</w:t>
-      </w:r>
-    </w:p>
-    <w:p>
-      <w:pPr>
-        <w:rPr>
-          <w:lang w:val="en-US"/>
-        </w:rPr>
-      </w:pPr>
-      <w:r>
-        <w:rPr>
-          <w:lang w:val="en-US"/>
-        </w:rPr>
-        <w:t>(terpri)</w:t>
-      </w:r>
-    </w:p>
-    <w:p>
-      <w:pPr>
-        <w:rPr>
-          <w:lang w:val="en-US"/>
-        </w:rPr>
-      </w:pPr>
-      <w:r>
-        <w:rPr>
-          <w:lang w:val="en-US"/>
-        </w:rPr>
-        <w:t>(write "Check evenp with uneven")</w:t>
-      </w:r>
-    </w:p>
-    <w:p>
-      <w:pPr>
-        <w:rPr>
-          <w:lang w:val="en-US"/>
-        </w:rPr>
-      </w:pPr>
-      <w:r>
-        <w:rPr>
-          <w:lang w:val="en-US"/>
-        </w:rPr>
-        <w:t>(terpri)</w:t>
-      </w:r>
-    </w:p>
-    <w:p>
-      <w:pPr>
-        <w:rPr>
-          <w:lang w:val="en-US"/>
-        </w:rPr>
-      </w:pPr>
-      <w:r>
-        <w:rPr>
-          <w:lang w:val="en-US"/>
-        </w:rPr>
-        <w:t>(write (evenp 7))</w:t>
-      </w:r>
-    </w:p>
-    <w:p>
-      <w:pPr>
-        <w:rPr>
-          <w:lang w:val="en-US"/>
-        </w:rPr>
-      </w:pPr>
-      <w:r>
-        <w:rPr>
-          <w:lang w:val="en-US"/>
-        </w:rPr>
-        <w:t>(terpri)</w:t>
-      </w:r>
-    </w:p>
-    <w:p>
-      <w:pPr>
-        <w:rPr>
-          <w:lang w:val="en-US"/>
-        </w:rPr>
-      </w:pPr>
-      <w:r>
-        <w:rPr>
-          <w:lang w:val="en-US"/>
-        </w:rPr>
-        <w:t>(write "Check oddp with uneven")</w:t>
-      </w:r>
-    </w:p>
-    <w:p>
-      <w:pPr>
-        <w:rPr>
-          <w:lang w:val="en-US"/>
-        </w:rPr>
-      </w:pPr>
-      <w:r>
-        <w:rPr>
-          <w:lang w:val="en-US"/>
-        </w:rPr>
-        <w:t>(terpri)</w:t>
-      </w:r>
-    </w:p>
-    <w:p>
-      <w:pPr>
-        <w:rPr>
-          <w:lang w:val="en-US"/>
-        </w:rPr>
-      </w:pPr>
-      <w:r>
-        <w:rPr>
-          <w:lang w:val="en-US"/>
-        </w:rPr>
-        <w:t>(write (oddp 7))</w:t>
-      </w:r>
-    </w:p>
-    <w:p>
-      <w:pPr>
-        <w:rPr>
-          <w:lang w:val="en-US"/>
-        </w:rPr>
-      </w:pPr>
-      <w:r>
-        <w:rPr>
-          <w:lang w:val="en-US"/>
-        </w:rPr>
-        <w:t>(terpri)</w:t>
-      </w:r>
-    </w:p>
-    <w:p>
-      <w:pPr>
-        <w:rPr>
-          <w:lang w:val="en-US"/>
-        </w:rPr>
-      </w:pPr>
-      <w:r>
-        <w:rPr>
-          <w:lang w:val="en-US"/>
-        </w:rPr>
-        <w:t>(write "Check zerop")</w:t>
-      </w:r>
-    </w:p>
-    <w:p>
-      <w:pPr>
-        <w:rPr>
-          <w:lang w:val="en-US"/>
-        </w:rPr>
-      </w:pPr>
-      <w:r>
-        <w:rPr>
-          <w:lang w:val="en-US"/>
-        </w:rPr>
-        <w:t>(terpri)</w:t>
-      </w:r>
-    </w:p>
-    <w:p>
-      <w:pPr>
-        <w:rPr>
-          <w:lang w:val="en-US"/>
-        </w:rPr>
-      </w:pPr>
-      <w:r>
-        <w:rPr>
-          <w:lang w:val="en-US"/>
-        </w:rPr>
-        <w:t>(write (zerop 0.00000001))</w:t>
-      </w:r>
-    </w:p>
-    <w:p>
-      <w:pPr>
-        <w:rPr>
-          <w:lang w:val="en-US"/>
-        </w:rPr>
-      </w:pPr>
-      <w:r>
-        <w:rPr>
-          <w:lang w:val="en-US"/>
-        </w:rPr>
-        <w:t>(terpri)</w:t>
-      </w:r>
-    </w:p>
-    <w:p>
-      <w:pPr>
-        <w:rPr>
-          <w:lang w:val="en-US"/>
-        </w:rPr>
-      </w:pPr>
-      <w:r>
-        <w:rPr>
-          <w:lang w:val="en-US"/>
-        </w:rPr>
-        <w:t>(write "Check eq 3 and 3.0")</w:t>
-      </w:r>
-    </w:p>
-    <w:p>
-      <w:pPr>
-        <w:rPr>
-          <w:lang w:val="en-US"/>
-        </w:rPr>
-      </w:pPr>
-      <w:r>
-        <w:rPr>
-          <w:lang w:val="en-US"/>
-        </w:rPr>
-        <w:t>(terpri)</w:t>
-      </w:r>
-    </w:p>
-    <w:p>
-      <w:pPr>
-        <w:rPr>
-          <w:lang w:val="en-US"/>
-        </w:rPr>
-      </w:pPr>
-      <w:r>
-        <w:rPr>
-          <w:lang w:val="en-US"/>
-        </w:rPr>
-        <w:t>(write (eq 3 3.0))</w:t>
-      </w:r>
-    </w:p>
-    <w:p>
-      <w:pPr>
-        <w:rPr>
-          <w:lang w:val="en-US"/>
-        </w:rPr>
-      </w:pPr>
-      <w:r>
-        <w:rPr>
-          <w:lang w:val="en-US"/>
-        </w:rPr>
-        <w:t>(terpri)</w:t>
-      </w:r>
-    </w:p>
-    <w:p>
-      <w:pPr>
-        <w:rPr>
-          <w:lang w:val="en-US"/>
-        </w:rPr>
-      </w:pPr>
-      <w:r>
-        <w:rPr>
-          <w:lang w:val="en-US"/>
-        </w:rPr>
-        <w:t>(write "Check equal 3 and 3.0")</w:t>
-      </w:r>
-    </w:p>
-    <w:p>
-      <w:pPr>
-        <w:rPr>
-          <w:lang w:val="en-US"/>
-        </w:rPr>
-      </w:pPr>
-      <w:r>
-        <w:rPr>
-          <w:lang w:val="en-US"/>
-        </w:rPr>
-        <w:t>(terpri)</w:t>
-      </w:r>
-    </w:p>
-    <w:p>
-      <w:pPr>
-        <w:rPr>
-          <w:lang w:val="en-US"/>
-        </w:rPr>
-      </w:pPr>
-      <w:r>
-        <w:rPr>
-          <w:lang w:val="en-US"/>
-        </w:rPr>
-        <w:t>(write (equal 3 3.0))</w:t>
-      </w:r>
-    </w:p>
-    <w:p>
-      <w:pPr>
-        <w:rPr>
-          <w:lang w:val="en-US"/>
-        </w:rPr>
-      </w:pPr>
-      <w:r>
-        <w:rPr>
-          <w:lang w:val="en-US"/>
-        </w:rPr>
-        <w:t>(terpri)</w:t>
-      </w:r>
-    </w:p>
-    <w:p>
-      <w:pPr>
-        <w:rPr>
-          <w:lang w:val="en-US"/>
-        </w:rPr>
-      </w:pPr>
-      <w:r>
-        <w:rPr>
-          <w:lang w:val="en-US"/>
-        </w:rPr>
-        <w:t>(write "Check null nil")</w:t>
-      </w:r>
-    </w:p>
-    <w:p>
-      <w:pPr>
-        <w:rPr>
-          <w:lang w:val="en-US"/>
-        </w:rPr>
-      </w:pPr>
-      <w:r>
-        <w:rPr>
-          <w:lang w:val="en-US"/>
-        </w:rPr>
-        <w:t>(terpri)</w:t>
-      </w:r>
-    </w:p>
-    <w:p>
-      <w:pPr>
-        <w:rPr>
-          <w:lang w:val="en-US"/>
-        </w:rPr>
-      </w:pPr>
-      <w:r>
-        <w:rPr>
-          <w:lang w:val="en-US"/>
-        </w:rPr>
-        <w:t>(write (null nil))</w:t>
-      </w:r>
-    </w:p>
-    <w:p>
-      <w:pPr>
-        <w:rPr>
-          <w:lang w:val="en-US"/>
-        </w:rPr>
-      </w:pPr>
-    </w:p>
-    <w:p>
-      <w:pPr>
-        <w:rPr>
-          <w:lang w:val="en-US"/>
-        </w:rPr>
-      </w:pPr>
-    </w:p>
-    <w:p>
-      <w:pPr>
-        <w:rPr>
-          <w:lang w:val="en-US"/>
-        </w:rPr>
-      </w:pPr>
-      <w:r>
-        <w:rPr>
-          <w:lang w:val="en-US"/>
-        </w:rPr>
-        <w:t>Example 2</w:t>
-      </w:r>
-    </w:p>
-    <w:p>
-      <w:pPr>
-        <w:rPr>
-          <w:lang w:val="en-US"/>
-        </w:rPr>
-      </w:pPr>
-      <w:r>
-        <w:rPr>
-          <w:lang w:val="en-US"/>
-        </w:rPr>
-        <w:t>(defun factorial (num)</w:t>
-      </w:r>
-    </w:p>
-    <w:p>
-      <w:pPr>
-        <w:rPr>
-          <w:lang w:val="en-US"/>
-        </w:rPr>
-      </w:pPr>
-      <w:r>
-        <w:rPr>
-          <w:lang w:val="en-US"/>
-        </w:rPr>
-        <w:tab/>
-        <w:t>(cond ((zerop num) 1)</w:t>
-      </w:r>
-    </w:p>
-    <w:p>
-      <w:pPr>
-        <w:rPr>
-          <w:lang w:val="en-US"/>
-        </w:rPr>
-      </w:pPr>
-      <w:r>
-        <w:rPr>
-          <w:lang w:val="en-US"/>
-        </w:rPr>
-        <w:tab/>
-      </w:r>
-      <w:r>
-        <w:rPr>
-          <w:lang w:val="en-US"/>
-        </w:rPr>
-        <w:tab/>
-        <w:t>(t (* num (factorial (- num 1))))))</w:t>
-      </w:r>
-    </w:p>
-    <w:p>
-      <w:pPr>
-        <w:rPr>
-          <w:lang w:val="en-US"/>
-        </w:rPr>
-      </w:pPr>
-      <w:r>
-        <w:rPr>
-          <w:lang w:val="en-US"/>
-        </w:rPr>
-        <w:t>(setq n 6)</w:t>
-      </w:r>
-    </w:p>
-    <w:p>
-      <w:pPr>
-        <w:rPr>
-          <w:lang w:val="en-US"/>
-        </w:rPr>
-      </w:pPr>
-      <w:r>
-        <w:rPr>
-          <w:lang w:val="en-US"/>
-        </w:rPr>
-        <w:t>(format t "~% Factorial ~d is: ~d" n (factorial n))</w:t>
-      </w:r>
-    </w:p>
-    <w:p>
-      <w:pPr>
-        <w:rPr>
-          <w:lang w:val="en-US"/>
-        </w:rPr>
-      </w:pPr>
-    </w:p>
-    <w:p>
-      <w:pPr>
-        <w:pStyle w:val="berschrift"/>
-        <w:rPr>
-          <w:lang w:val="en-US"/>
-        </w:rPr>
-      </w:pPr>
-      <w:bookmarkStart w:id="25" w:name="_Toc459639602"/>
-      <w:r>
-        <w:rPr>
-          <w:lang w:val="en-US"/>
-        </w:rPr>
+      </w:pPr>
+      <w:bookmarkStart w:id="26" w:name="_Toc460151940"/>
+      <w:r>
         <w:lastRenderedPageBreak/>
         <w:t>Numbers</w:t>
       </w:r>
-      <w:bookmarkEnd w:id="25"/>
+      <w:bookmarkEnd w:id="26"/>
     </w:p>
     <w:p>
       <w:pPr>
@@ -6744,16 +6901,12 @@
     <w:p>
       <w:pPr>
         <w:pStyle w:val="berschrift"/>
-        <w:rPr>
-          <w:lang w:val="en-US"/>
-        </w:rPr>
-      </w:pPr>
-      <w:r>
-        <w:rPr>
-          <w:lang w:val="en-US"/>
-        </w:rPr>
+      </w:pPr>
+      <w:bookmarkStart w:id="27" w:name="_Toc460151941"/>
+      <w:r>
         <w:t>Characters</w:t>
       </w:r>
+      <w:bookmarkEnd w:id="27"/>
     </w:p>
     <w:p>
       <w:pPr>
@@ -6856,25 +7009,1412 @@
     <w:p>
       <w:pPr>
         <w:pStyle w:val="berschrift"/>
-        <w:rPr>
-          <w:lang w:val="en-US"/>
-        </w:rPr>
-      </w:pPr>
-      <w:r>
-        <w:rPr>
-          <w:lang w:val="en-US"/>
-        </w:rPr>
+      </w:pPr>
+      <w:bookmarkStart w:id="28" w:name="_Toc460151942"/>
+      <w:r>
         <w:t>Special Characters</w:t>
       </w:r>
-    </w:p>
-    <w:p>
-      <w:pPr>
-        <w:rPr>
-          <w:lang w:val="en-US"/>
-        </w:rPr>
-      </w:pPr>
-      <w:bookmarkStart w:id="26" w:name="_GoBack"/>
-      <w:bookmarkEnd w:id="26"/>
+      <w:bookmarkEnd w:id="28"/>
+    </w:p>
+    <w:p>
+      <w:pPr>
+        <w:rPr>
+          <w:lang w:val="en-US"/>
+        </w:rPr>
+      </w:pPr>
+      <w:r>
+        <w:rPr>
+          <w:lang w:val="en-US"/>
+        </w:rPr>
+        <w:t>(write "case-sensitive comparison")</w:t>
+      </w:r>
+    </w:p>
+    <w:p>
+      <w:pPr>
+        <w:rPr>
+          <w:lang w:val="en-US"/>
+        </w:rPr>
+      </w:pPr>
+      <w:r>
+        <w:rPr>
+          <w:lang w:val="en-US"/>
+        </w:rPr>
+        <w:t>(terpri)</w:t>
+      </w:r>
+    </w:p>
+    <w:p>
+      <w:pPr>
+        <w:rPr>
+          <w:lang w:val="en-US"/>
+        </w:rPr>
+      </w:pPr>
+      <w:r>
+        <w:rPr>
+          <w:lang w:val="en-US"/>
+        </w:rPr>
+        <w:t>(write (char= #\a #\b))</w:t>
+      </w:r>
+    </w:p>
+    <w:p>
+      <w:pPr>
+        <w:rPr>
+          <w:lang w:val="en-US"/>
+        </w:rPr>
+      </w:pPr>
+      <w:r>
+        <w:rPr>
+          <w:lang w:val="en-US"/>
+        </w:rPr>
+        <w:t>(terpri)</w:t>
+      </w:r>
+    </w:p>
+    <w:p>
+      <w:pPr>
+        <w:rPr>
+          <w:lang w:val="en-US"/>
+        </w:rPr>
+      </w:pPr>
+      <w:r>
+        <w:rPr>
+          <w:lang w:val="en-US"/>
+        </w:rPr>
+        <w:t>(write (char= #\a #\a))</w:t>
+      </w:r>
+    </w:p>
+    <w:p>
+      <w:pPr>
+        <w:rPr>
+          <w:lang w:val="en-US"/>
+        </w:rPr>
+      </w:pPr>
+      <w:r>
+        <w:rPr>
+          <w:lang w:val="en-US"/>
+        </w:rPr>
+        <w:t>(terpri)</w:t>
+      </w:r>
+    </w:p>
+    <w:p>
+      <w:pPr>
+        <w:rPr>
+          <w:lang w:val="en-US"/>
+        </w:rPr>
+      </w:pPr>
+      <w:r>
+        <w:rPr>
+          <w:lang w:val="en-US"/>
+        </w:rPr>
+        <w:t>(write (char= #\a #\A))</w:t>
+      </w:r>
+    </w:p>
+    <w:p>
+      <w:pPr>
+        <w:rPr>
+          <w:lang w:val="en-US"/>
+        </w:rPr>
+      </w:pPr>
+      <w:r>
+        <w:rPr>
+          <w:lang w:val="en-US"/>
+        </w:rPr>
+        <w:t>(terpri)</w:t>
+      </w:r>
+    </w:p>
+    <w:p>
+      <w:pPr>
+        <w:rPr>
+          <w:lang w:val="en-US"/>
+        </w:rPr>
+      </w:pPr>
+      <w:r>
+        <w:rPr>
+          <w:lang w:val="en-US"/>
+        </w:rPr>
+        <w:t>(write "case-insensitive comparision")</w:t>
+      </w:r>
+    </w:p>
+    <w:p>
+      <w:pPr>
+        <w:rPr>
+          <w:lang w:val="en-US"/>
+        </w:rPr>
+      </w:pPr>
+      <w:r>
+        <w:rPr>
+          <w:lang w:val="en-US"/>
+        </w:rPr>
+        <w:t>(terpri)</w:t>
+      </w:r>
+    </w:p>
+    <w:p>
+      <w:pPr>
+        <w:rPr>
+          <w:lang w:val="en-US"/>
+        </w:rPr>
+      </w:pPr>
+      <w:r>
+        <w:rPr>
+          <w:lang w:val="en-US"/>
+        </w:rPr>
+        <w:t>(write (char-equal #\a #\A))</w:t>
+      </w:r>
+    </w:p>
+    <w:p>
+      <w:pPr>
+        <w:rPr>
+          <w:lang w:val="en-US"/>
+        </w:rPr>
+      </w:pPr>
+      <w:r>
+        <w:rPr>
+          <w:lang w:val="en-US"/>
+        </w:rPr>
+        <w:t>(terpri)</w:t>
+      </w:r>
+    </w:p>
+    <w:p>
+      <w:pPr>
+        <w:rPr>
+          <w:lang w:val="en-US"/>
+        </w:rPr>
+      </w:pPr>
+      <w:r>
+        <w:rPr>
+          <w:lang w:val="en-US"/>
+        </w:rPr>
+        <w:t>(write (char-equal #\a #\b))</w:t>
+      </w:r>
+    </w:p>
+    <w:p>
+      <w:pPr>
+        <w:rPr>
+          <w:lang w:val="en-US"/>
+        </w:rPr>
+      </w:pPr>
+      <w:r>
+        <w:rPr>
+          <w:lang w:val="en-US"/>
+        </w:rPr>
+        <w:t>(terpri)</w:t>
+      </w:r>
+    </w:p>
+    <w:p>
+      <w:pPr>
+        <w:rPr>
+          <w:lang w:val="en-US"/>
+        </w:rPr>
+      </w:pPr>
+      <w:r>
+        <w:rPr>
+          <w:lang w:val="en-US"/>
+        </w:rPr>
+        <w:t>(write (char-lessp #\a #\b #\c))</w:t>
+      </w:r>
+    </w:p>
+    <w:p>
+      <w:pPr>
+        <w:rPr>
+          <w:lang w:val="en-US"/>
+        </w:rPr>
+      </w:pPr>
+      <w:r>
+        <w:rPr>
+          <w:lang w:val="en-US"/>
+        </w:rPr>
+        <w:t>(terpri)</w:t>
+      </w:r>
+    </w:p>
+    <w:p>
+      <w:pPr>
+        <w:rPr>
+          <w:lang w:val="en-US"/>
+        </w:rPr>
+      </w:pPr>
+      <w:r>
+        <w:rPr>
+          <w:lang w:val="en-US"/>
+        </w:rPr>
+        <w:t>(write (char-greaterp #\a #\b #\c))</w:t>
+      </w:r>
+    </w:p>
+    <w:p>
+      <w:pPr>
+        <w:rPr>
+          <w:lang w:val="en-US"/>
+        </w:rPr>
+      </w:pPr>
+    </w:p>
+    <w:p>
+      <w:pPr>
+        <w:pStyle w:val="berschrift"/>
+      </w:pPr>
+      <w:bookmarkStart w:id="29" w:name="_Toc460151943"/>
+      <w:r>
+        <w:t>Arrays</w:t>
+      </w:r>
+      <w:bookmarkEnd w:id="29"/>
+    </w:p>
+    <w:p>
+      <w:pPr>
+        <w:rPr>
+          <w:lang w:val="en-US"/>
+        </w:rPr>
+      </w:pPr>
+      <w:r>
+        <w:rPr>
+          <w:lang w:val="en-US"/>
+        </w:rPr>
+        <w:t>(write (setf my-array (make-array '(10))))</w:t>
+      </w:r>
+    </w:p>
+    <w:p>
+      <w:pPr>
+        <w:rPr>
+          <w:lang w:val="en-US"/>
+        </w:rPr>
+      </w:pPr>
+      <w:r>
+        <w:rPr>
+          <w:lang w:val="en-US"/>
+        </w:rPr>
+        <w:t>(terpri)</w:t>
+      </w:r>
+    </w:p>
+    <w:p>
+      <w:pPr>
+        <w:rPr>
+          <w:lang w:val="en-US"/>
+        </w:rPr>
+      </w:pPr>
+      <w:r>
+        <w:rPr>
+          <w:lang w:val="en-US"/>
+        </w:rPr>
+        <w:t>(setf (aref my-array 0) 25)</w:t>
+      </w:r>
+    </w:p>
+    <w:p>
+      <w:pPr>
+        <w:rPr>
+          <w:lang w:val="en-US"/>
+        </w:rPr>
+      </w:pPr>
+      <w:r>
+        <w:rPr>
+          <w:lang w:val="en-US"/>
+        </w:rPr>
+        <w:t>(setf (aref my-array 1) 23)</w:t>
+      </w:r>
+    </w:p>
+    <w:p>
+      <w:pPr>
+        <w:rPr>
+          <w:lang w:val="en-US"/>
+        </w:rPr>
+      </w:pPr>
+      <w:r>
+        <w:rPr>
+          <w:lang w:val="en-US"/>
+        </w:rPr>
+        <w:t>(setf (aref my-array 2) 45)</w:t>
+      </w:r>
+    </w:p>
+    <w:p>
+      <w:pPr>
+        <w:rPr>
+          <w:lang w:val="en-US"/>
+        </w:rPr>
+      </w:pPr>
+      <w:r>
+        <w:rPr>
+          <w:lang w:val="en-US"/>
+        </w:rPr>
+        <w:t>(setf (aref my-array 3) 10)</w:t>
+      </w:r>
+    </w:p>
+    <w:p>
+      <w:pPr>
+        <w:rPr>
+          <w:lang w:val="en-US"/>
+        </w:rPr>
+      </w:pPr>
+      <w:r>
+        <w:rPr>
+          <w:lang w:val="en-US"/>
+        </w:rPr>
+        <w:t>(setf (aref my-array 4) 20)</w:t>
+      </w:r>
+    </w:p>
+    <w:p>
+      <w:pPr>
+        <w:rPr>
+          <w:lang w:val="en-US"/>
+        </w:rPr>
+      </w:pPr>
+      <w:r>
+        <w:rPr>
+          <w:lang w:val="en-US"/>
+        </w:rPr>
+        <w:t>(setf (aref my-array 5) 17)</w:t>
+      </w:r>
+    </w:p>
+    <w:p>
+      <w:pPr>
+        <w:rPr>
+          <w:lang w:val="en-US"/>
+        </w:rPr>
+      </w:pPr>
+      <w:r>
+        <w:rPr>
+          <w:lang w:val="en-US"/>
+        </w:rPr>
+        <w:t>(setf (aref my-array 6) 25)</w:t>
+      </w:r>
+    </w:p>
+    <w:p>
+      <w:pPr>
+        <w:rPr>
+          <w:lang w:val="en-US"/>
+        </w:rPr>
+      </w:pPr>
+      <w:r>
+        <w:rPr>
+          <w:lang w:val="en-US"/>
+        </w:rPr>
+        <w:t>(setf (aref my-array 7) 19)</w:t>
+      </w:r>
+    </w:p>
+    <w:p>
+      <w:pPr>
+        <w:rPr>
+          <w:lang w:val="en-US"/>
+        </w:rPr>
+      </w:pPr>
+      <w:r>
+        <w:rPr>
+          <w:lang w:val="en-US"/>
+        </w:rPr>
+        <w:t>(setf (aref my-array 8) 67)</w:t>
+      </w:r>
+    </w:p>
+    <w:p>
+      <w:pPr>
+        <w:rPr>
+          <w:lang w:val="en-US"/>
+        </w:rPr>
+      </w:pPr>
+      <w:r>
+        <w:rPr>
+          <w:lang w:val="en-US"/>
+        </w:rPr>
+        <w:t>(setf (aref my-array 9) 30)</w:t>
+      </w:r>
+    </w:p>
+    <w:p>
+      <w:pPr>
+        <w:rPr>
+          <w:lang w:val="en-US"/>
+        </w:rPr>
+      </w:pPr>
+      <w:r>
+        <w:rPr>
+          <w:lang w:val="en-US"/>
+        </w:rPr>
+        <w:t>(write my-array)</w:t>
+      </w:r>
+    </w:p>
+    <w:p>
+      <w:pPr>
+        <w:rPr>
+          <w:lang w:val="en-US"/>
+        </w:rPr>
+      </w:pPr>
+    </w:p>
+    <w:p>
+      <w:pPr>
+        <w:rPr>
+          <w:lang w:val="en-US"/>
+        </w:rPr>
+      </w:pPr>
+      <w:r>
+        <w:rPr>
+          <w:lang w:val="en-US"/>
+        </w:rPr>
+        <w:t>Sample2</w:t>
+      </w:r>
+    </w:p>
+    <w:p>
+      <w:pPr>
+        <w:rPr>
+          <w:lang w:val="en-US"/>
+        </w:rPr>
+      </w:pPr>
+    </w:p>
+    <w:p>
+      <w:pPr>
+        <w:rPr>
+          <w:lang w:val="en-US"/>
+        </w:rPr>
+      </w:pPr>
+      <w:r>
+        <w:rPr>
+          <w:lang w:val="en-US"/>
+        </w:rPr>
+        <w:t>(setf x (make-array '(3 3)</w:t>
+      </w:r>
+    </w:p>
+    <w:p>
+      <w:pPr>
+        <w:rPr>
+          <w:lang w:val="en-US"/>
+        </w:rPr>
+      </w:pPr>
+      <w:r>
+        <w:rPr>
+          <w:lang w:val="en-US"/>
+        </w:rPr>
+        <w:tab/>
+      </w:r>
+      <w:r>
+        <w:rPr>
+          <w:lang w:val="en-US"/>
+        </w:rPr>
+        <w:tab/>
+      </w:r>
+      <w:r>
+        <w:rPr>
+          <w:lang w:val="en-US"/>
+        </w:rPr>
+        <w:tab/>
+        <w:t>:initial-contents '((0 1 2) (3 4 5) (6 7 8))))</w:t>
+      </w:r>
+    </w:p>
+    <w:p>
+      <w:pPr>
+        <w:rPr>
+          <w:lang w:val="en-US"/>
+        </w:rPr>
+      </w:pPr>
+      <w:r>
+        <w:rPr>
+          <w:lang w:val="en-US"/>
+        </w:rPr>
+        <w:t>(write x)</w:t>
+      </w:r>
+    </w:p>
+    <w:p>
+      <w:pPr>
+        <w:rPr>
+          <w:lang w:val="en-US"/>
+        </w:rPr>
+      </w:pPr>
+      <w:r>
+        <w:rPr>
+          <w:lang w:val="en-US"/>
+        </w:rPr>
+        <w:lastRenderedPageBreak/>
+        <w:t>Sample 3</w:t>
+      </w:r>
+    </w:p>
+    <w:p>
+      <w:pPr>
+        <w:rPr>
+          <w:lang w:val="en-US"/>
+        </w:rPr>
+      </w:pPr>
+    </w:p>
+    <w:p>
+      <w:pPr>
+        <w:rPr>
+          <w:lang w:val="en-US"/>
+        </w:rPr>
+      </w:pPr>
+      <w:r>
+        <w:rPr>
+          <w:lang w:val="en-US"/>
+        </w:rPr>
+        <w:t>(setq a (make-array '(4 3)))</w:t>
+      </w:r>
+    </w:p>
+    <w:p>
+      <w:pPr>
+        <w:rPr>
+          <w:lang w:val="en-US"/>
+        </w:rPr>
+      </w:pPr>
+      <w:r>
+        <w:rPr>
+          <w:lang w:val="en-US"/>
+        </w:rPr>
+        <w:t>(dotimes (i 4)</w:t>
+      </w:r>
+    </w:p>
+    <w:p>
+      <w:pPr>
+        <w:rPr>
+          <w:lang w:val="en-US"/>
+        </w:rPr>
+      </w:pPr>
+      <w:r>
+        <w:rPr>
+          <w:lang w:val="en-US"/>
+        </w:rPr>
+        <w:tab/>
+        <w:t>(dotimes (j 3)</w:t>
+      </w:r>
+    </w:p>
+    <w:p>
+      <w:pPr>
+        <w:rPr>
+          <w:lang w:val="en-US"/>
+        </w:rPr>
+      </w:pPr>
+      <w:r>
+        <w:rPr>
+          <w:lang w:val="en-US"/>
+        </w:rPr>
+        <w:tab/>
+      </w:r>
+      <w:r>
+        <w:rPr>
+          <w:lang w:val="en-US"/>
+        </w:rPr>
+        <w:tab/>
+        <w:t>(setf (aref a i j) (list i 'x j '= (* i j)))))</w:t>
+      </w:r>
+    </w:p>
+    <w:p>
+      <w:pPr>
+        <w:rPr>
+          <w:lang w:val="en-US"/>
+        </w:rPr>
+      </w:pPr>
+      <w:r>
+        <w:rPr>
+          <w:lang w:val="en-US"/>
+        </w:rPr>
+        <w:t>(dotimes (i 4)</w:t>
+      </w:r>
+    </w:p>
+    <w:p>
+      <w:pPr>
+        <w:rPr>
+          <w:lang w:val="en-US"/>
+        </w:rPr>
+      </w:pPr>
+      <w:r>
+        <w:rPr>
+          <w:lang w:val="en-US"/>
+        </w:rPr>
+        <w:tab/>
+        <w:t>(dotimes (j 3)</w:t>
+      </w:r>
+    </w:p>
+    <w:p>
+      <w:pPr>
+        <w:rPr>
+          <w:lang w:val="en-US"/>
+        </w:rPr>
+      </w:pPr>
+      <w:r>
+        <w:rPr>
+          <w:lang w:val="en-US"/>
+        </w:rPr>
+        <w:tab/>
+      </w:r>
+      <w:r>
+        <w:rPr>
+          <w:lang w:val="en-US"/>
+        </w:rPr>
+        <w:tab/>
+        <w:t>(print (aref a i j))))</w:t>
+      </w:r>
+    </w:p>
+    <w:p>
+      <w:pPr>
+        <w:rPr>
+          <w:lang w:val="en-US"/>
+        </w:rPr>
+      </w:pPr>
+    </w:p>
+    <w:p>
+      <w:pPr>
+        <w:rPr>
+          <w:lang w:val="en-US"/>
+        </w:rPr>
+      </w:pPr>
+    </w:p>
+    <w:p>
+      <w:pPr>
+        <w:rPr>
+          <w:lang w:val="en-US"/>
+        </w:rPr>
+      </w:pPr>
+      <w:r>
+        <w:rPr>
+          <w:lang w:val="en-US"/>
+        </w:rPr>
+        <w:t>Sample 4</w:t>
+      </w:r>
+    </w:p>
+    <w:p>
+      <w:pPr>
+        <w:rPr>
+          <w:lang w:val="en-US"/>
+        </w:rPr>
+      </w:pPr>
+      <w:r>
+        <w:rPr>
+          <w:lang w:val="en-US"/>
+        </w:rPr>
+        <w:t>(setq myarray (make-array '(3 2 3)</w:t>
+      </w:r>
+    </w:p>
+    <w:p>
+      <w:pPr>
+        <w:rPr>
+          <w:lang w:val="en-US"/>
+        </w:rPr>
+      </w:pPr>
+      <w:r>
+        <w:rPr>
+          <w:lang w:val="en-US"/>
+        </w:rPr>
+        <w:tab/>
+      </w:r>
+      <w:r>
+        <w:rPr>
+          <w:lang w:val="en-US"/>
+        </w:rPr>
+        <w:tab/>
+      </w:r>
+      <w:r>
+        <w:rPr>
+          <w:lang w:val="en-US"/>
+        </w:rPr>
+        <w:tab/>
+        <w:t>:initial-contents</w:t>
+      </w:r>
+    </w:p>
+    <w:p>
+      <w:pPr>
+        <w:rPr>
+          <w:lang w:val="en-US"/>
+        </w:rPr>
+      </w:pPr>
+      <w:r>
+        <w:rPr>
+          <w:lang w:val="en-US"/>
+        </w:rPr>
+        <w:tab/>
+      </w:r>
+      <w:r>
+        <w:rPr>
+          <w:lang w:val="en-US"/>
+        </w:rPr>
+        <w:tab/>
+      </w:r>
+      <w:r>
+        <w:rPr>
+          <w:lang w:val="en-US"/>
+        </w:rPr>
+        <w:tab/>
+        <w:t>'(((a b c) (1 2 3))</w:t>
+      </w:r>
+    </w:p>
+    <w:p>
+      <w:pPr>
+        <w:rPr>
+          <w:lang w:val="en-US"/>
+        </w:rPr>
+      </w:pPr>
+      <w:r>
+        <w:rPr>
+          <w:lang w:val="en-US"/>
+        </w:rPr>
+        <w:tab/>
+      </w:r>
+      <w:r>
+        <w:rPr>
+          <w:lang w:val="en-US"/>
+        </w:rPr>
+        <w:tab/>
+      </w:r>
+      <w:r>
+        <w:rPr>
+          <w:lang w:val="en-US"/>
+        </w:rPr>
+        <w:tab/>
+      </w:r>
+      <w:r>
+        <w:rPr>
+          <w:lang w:val="en-US"/>
+        </w:rPr>
+        <w:tab/>
+        <w:t>((d e f) (4 5 6))</w:t>
+      </w:r>
+    </w:p>
+    <w:p>
+      <w:pPr>
+        <w:rPr>
+          <w:lang w:val="en-US"/>
+        </w:rPr>
+      </w:pPr>
+      <w:r>
+        <w:rPr>
+          <w:lang w:val="en-US"/>
+        </w:rPr>
+        <w:tab/>
+      </w:r>
+      <w:r>
+        <w:rPr>
+          <w:lang w:val="en-US"/>
+        </w:rPr>
+        <w:tab/>
+      </w:r>
+      <w:r>
+        <w:rPr>
+          <w:lang w:val="en-US"/>
+        </w:rPr>
+        <w:tab/>
+      </w:r>
+      <w:r>
+        <w:rPr>
+          <w:lang w:val="en-US"/>
+        </w:rPr>
+        <w:tab/>
+        <w:t>((g h i) (7 8 9))</w:t>
+      </w:r>
+    </w:p>
+    <w:p>
+      <w:pPr>
+        <w:rPr>
+          <w:lang w:val="en-US"/>
+        </w:rPr>
+      </w:pPr>
+      <w:r>
+        <w:rPr>
+          <w:lang w:val="en-US"/>
+        </w:rPr>
+        <w:tab/>
+      </w:r>
+      <w:r>
+        <w:rPr>
+          <w:lang w:val="en-US"/>
+        </w:rPr>
+        <w:tab/>
+      </w:r>
+      <w:r>
+        <w:rPr>
+          <w:lang w:val="en-US"/>
+        </w:rPr>
+        <w:tab/>
+      </w:r>
+      <w:r>
+        <w:rPr>
+          <w:lang w:val="en-US"/>
+        </w:rPr>
+        <w:tab/>
+        <w:t>)))</w:t>
+      </w:r>
+    </w:p>
+    <w:p>
+      <w:pPr>
+        <w:rPr>
+          <w:lang w:val="en-US"/>
+        </w:rPr>
+      </w:pPr>
+    </w:p>
+    <w:p>
+      <w:pPr>
+        <w:rPr>
+          <w:lang w:val="en-US"/>
+        </w:rPr>
+      </w:pPr>
+      <w:r>
+        <w:rPr>
+          <w:lang w:val="en-US"/>
+        </w:rPr>
+        <w:t>+1</w:t>
+      </w:r>
+      <w:r>
+        <w:rPr>
+          <w:lang w:val="en-US"/>
+        </w:rPr>
+        <w:t xml:space="preserve"> entweder</w:t>
+      </w:r>
+    </w:p>
+    <w:p>
+      <w:pPr>
+        <w:rPr>
+          <w:lang w:val="en-US"/>
+        </w:rPr>
+      </w:pPr>
+    </w:p>
+    <w:p>
+      <w:pPr>
+        <w:rPr>
+          <w:lang w:val="en-US"/>
+        </w:rPr>
+      </w:pPr>
+    </w:p>
+    <w:p>
+      <w:pPr>
+        <w:rPr>
+          <w:lang w:val="en-US"/>
+        </w:rPr>
+      </w:pPr>
+      <w:r>
+        <w:rPr>
+          <w:lang w:val="en-US"/>
+        </w:rPr>
+        <w:t>(setq array2 (make-array 4 :displaced-to myarray</w:t>
+      </w:r>
+    </w:p>
+    <w:p>
+      <w:pPr>
+        <w:rPr>
+          <w:lang w:val="en-US"/>
+        </w:rPr>
+      </w:pPr>
+      <w:r>
+        <w:rPr>
+          <w:lang w:val="en-US"/>
+        </w:rPr>
+        <w:tab/>
+      </w:r>
+      <w:r>
+        <w:rPr>
+          <w:lang w:val="en-US"/>
+        </w:rPr>
+        <w:tab/>
+      </w:r>
+      <w:r>
+        <w:rPr>
+          <w:lang w:val="en-US"/>
+        </w:rPr>
+        <w:tab/>
+      </w:r>
+      <w:r>
+        <w:rPr>
+          <w:lang w:val="en-US"/>
+        </w:rPr>
+        <w:tab/>
+      </w:r>
+      <w:r>
+        <w:rPr>
+          <w:lang w:val="en-US"/>
+        </w:rPr>
+        <w:tab/>
+      </w:r>
+      <w:r>
+        <w:rPr>
+          <w:lang w:val="en-US"/>
+        </w:rPr>
+        <w:tab/>
+        <w:t>:displaced-index-offset 2))</w:t>
+      </w:r>
+    </w:p>
+    <w:p>
+      <w:pPr>
+        <w:rPr>
+          <w:lang w:val="en-US"/>
+        </w:rPr>
+      </w:pPr>
+      <w:r>
+        <w:rPr>
+          <w:lang w:val="en-US"/>
+        </w:rPr>
+        <w:t>(write myarray)</w:t>
+      </w:r>
+    </w:p>
+    <w:p>
+      <w:pPr>
+        <w:rPr>
+          <w:lang w:val="en-US"/>
+        </w:rPr>
+      </w:pPr>
+      <w:r>
+        <w:rPr>
+          <w:lang w:val="en-US"/>
+        </w:rPr>
+        <w:t>(terpri)</w:t>
+      </w:r>
+    </w:p>
+    <w:p>
+      <w:pPr>
+        <w:rPr>
+          <w:lang w:val="en-US"/>
+        </w:rPr>
+      </w:pPr>
+      <w:r>
+        <w:rPr>
+          <w:lang w:val="en-US"/>
+        </w:rPr>
+        <w:t>(write array2)</w:t>
+      </w:r>
+    </w:p>
+    <w:p>
+      <w:pPr>
+        <w:rPr>
+          <w:lang w:val="en-US"/>
+        </w:rPr>
+      </w:pPr>
+    </w:p>
+    <w:p>
+      <w:pPr>
+        <w:rPr>
+          <w:lang w:val="en-US"/>
+        </w:rPr>
+      </w:pPr>
+      <w:r>
+        <w:rPr>
+          <w:lang w:val="en-US"/>
+        </w:rPr>
+        <w:t>+2</w:t>
+      </w:r>
+      <w:r>
+        <w:rPr>
+          <w:lang w:val="en-US"/>
+        </w:rPr>
+        <w:t xml:space="preserve"> oder</w:t>
+      </w:r>
+    </w:p>
+    <w:p>
+      <w:pPr>
+        <w:rPr>
+          <w:lang w:val="en-US"/>
+        </w:rPr>
+      </w:pPr>
+    </w:p>
+    <w:p>
+      <w:pPr>
+        <w:rPr>
+          <w:lang w:val="en-US"/>
+        </w:rPr>
+      </w:pPr>
+      <w:r>
+        <w:rPr>
+          <w:lang w:val="en-US"/>
+        </w:rPr>
+        <w:t>(setq array2 (make-array '(3 2) :displaced-to myarray</w:t>
+      </w:r>
+    </w:p>
+    <w:p>
+      <w:pPr>
+        <w:rPr>
+          <w:lang w:val="en-US"/>
+        </w:rPr>
+      </w:pPr>
+      <w:r>
+        <w:rPr>
+          <w:lang w:val="en-US"/>
+        </w:rPr>
+        <w:tab/>
+      </w:r>
+      <w:r>
+        <w:rPr>
+          <w:lang w:val="en-US"/>
+        </w:rPr>
+        <w:tab/>
+      </w:r>
+      <w:r>
+        <w:rPr>
+          <w:lang w:val="en-US"/>
+        </w:rPr>
+        <w:tab/>
+      </w:r>
+      <w:r>
+        <w:rPr>
+          <w:lang w:val="en-US"/>
+        </w:rPr>
+        <w:tab/>
+      </w:r>
+      <w:r>
+        <w:rPr>
+          <w:lang w:val="en-US"/>
+        </w:rPr>
+        <w:tab/>
+      </w:r>
+      <w:r>
+        <w:rPr>
+          <w:lang w:val="en-US"/>
+        </w:rPr>
+        <w:tab/>
+        <w:t>:displaced-index-offset 2))</w:t>
+      </w:r>
+    </w:p>
+    <w:p>
+      <w:pPr>
+        <w:rPr>
+          <w:lang w:val="en-US"/>
+        </w:rPr>
+      </w:pPr>
+      <w:r>
+        <w:rPr>
+          <w:lang w:val="en-US"/>
+        </w:rPr>
+        <w:t>(write myarray)</w:t>
+      </w:r>
+    </w:p>
+    <w:p>
+      <w:pPr>
+        <w:rPr>
+          <w:lang w:val="en-US"/>
+        </w:rPr>
+      </w:pPr>
+      <w:r>
+        <w:rPr>
+          <w:lang w:val="en-US"/>
+        </w:rPr>
+        <w:t>(terpri)</w:t>
+      </w:r>
+    </w:p>
+    <w:p>
+      <w:pPr>
+        <w:rPr>
+          <w:lang w:val="en-US"/>
+        </w:rPr>
+      </w:pPr>
+      <w:r>
+        <w:rPr>
+          <w:lang w:val="en-US"/>
+        </w:rPr>
+        <w:t>(write array2)</w:t>
+      </w:r>
+    </w:p>
+    <w:p>
+      <w:pPr>
+        <w:rPr>
+          <w:lang w:val="en-US"/>
+        </w:rPr>
+      </w:pPr>
+    </w:p>
+    <w:p>
+      <w:pPr>
+        <w:rPr>
+          <w:lang w:val="en-US"/>
+        </w:rPr>
+      </w:pPr>
+      <w:r>
+        <w:rPr>
+          <w:lang w:val="en-US"/>
+        </w:rPr>
+        <w:t>Sample5</w:t>
+      </w:r>
+    </w:p>
+    <w:p>
+      <w:pPr>
+        <w:rPr>
+          <w:lang w:val="en-US"/>
+        </w:rPr>
+      </w:pPr>
+    </w:p>
+    <w:p>
+      <w:pPr>
+        <w:rPr>
+          <w:lang w:val="en-US"/>
+        </w:rPr>
+      </w:pPr>
+      <w:r>
+        <w:rPr>
+          <w:lang w:val="en-US"/>
+        </w:rPr>
+        <w:t>; a one dimensional array with 5 elements,</w:t>
+      </w:r>
+    </w:p>
+    <w:p>
+      <w:pPr>
+        <w:rPr>
+          <w:lang w:val="en-US"/>
+        </w:rPr>
+      </w:pPr>
+      <w:r>
+        <w:rPr>
+          <w:lang w:val="en-US"/>
+        </w:rPr>
+        <w:t>;initial value 5</w:t>
+      </w:r>
+    </w:p>
+    <w:p>
+      <w:pPr>
+        <w:rPr>
+          <w:lang w:val="en-US"/>
+        </w:rPr>
+      </w:pPr>
+      <w:r>
+        <w:rPr>
+          <w:lang w:val="en-US"/>
+        </w:rPr>
+        <w:t>(write (make-array 5 :initial-element 5))</w:t>
+      </w:r>
+    </w:p>
+    <w:p>
+      <w:pPr>
+        <w:rPr>
+          <w:lang w:val="en-US"/>
+        </w:rPr>
+      </w:pPr>
+      <w:r>
+        <w:rPr>
+          <w:lang w:val="en-US"/>
+        </w:rPr>
+        <w:t>(terpri)</w:t>
+      </w:r>
+    </w:p>
+    <w:p>
+      <w:pPr>
+        <w:rPr>
+          <w:lang w:val="en-US"/>
+        </w:rPr>
+      </w:pPr>
+      <w:r>
+        <w:rPr>
+          <w:lang w:val="en-US"/>
+        </w:rPr>
+        <w:t>;two dimensional arrray, with initial element a</w:t>
+      </w:r>
+    </w:p>
+    <w:p>
+      <w:pPr>
+        <w:rPr>
+          <w:lang w:val="en-US"/>
+        </w:rPr>
+      </w:pPr>
+      <w:r>
+        <w:rPr>
+          <w:lang w:val="en-US"/>
+        </w:rPr>
+        <w:t>(write (make-array '(2 3) :initial-element 'a))</w:t>
+      </w:r>
+    </w:p>
+    <w:p>
+      <w:pPr>
+        <w:rPr>
+          <w:lang w:val="en-US"/>
+        </w:rPr>
+      </w:pPr>
+      <w:r>
+        <w:rPr>
+          <w:lang w:val="en-US"/>
+        </w:rPr>
+        <w:t>(terpri)</w:t>
+      </w:r>
+    </w:p>
+    <w:p>
+      <w:pPr>
+        <w:rPr>
+          <w:lang w:val="en-US"/>
+        </w:rPr>
+      </w:pPr>
+      <w:r>
+        <w:rPr>
+          <w:lang w:val="en-US"/>
+        </w:rPr>
+        <w:t>;an array of capacity 14, but fill pointer 5, is 5</w:t>
+      </w:r>
+    </w:p>
+    <w:p>
+      <w:pPr>
+        <w:rPr>
+          <w:lang w:val="en-US"/>
+        </w:rPr>
+      </w:pPr>
+      <w:r>
+        <w:rPr>
+          <w:lang w:val="en-US"/>
+        </w:rPr>
+        <w:t>(write(length (make-array 14 :fill-pointer 5)))</w:t>
+      </w:r>
+    </w:p>
+    <w:p>
+      <w:pPr>
+        <w:rPr>
+          <w:lang w:val="en-US"/>
+        </w:rPr>
+      </w:pPr>
+      <w:r>
+        <w:rPr>
+          <w:lang w:val="en-US"/>
+        </w:rPr>
+        <w:t>(terpri)</w:t>
+      </w:r>
+    </w:p>
+    <w:p>
+      <w:pPr>
+        <w:rPr>
+          <w:lang w:val="en-US"/>
+        </w:rPr>
+      </w:pPr>
+      <w:r>
+        <w:rPr>
+          <w:lang w:val="en-US"/>
+        </w:rPr>
+        <w:t>;however its length is 14</w:t>
+      </w:r>
+    </w:p>
+    <w:p>
+      <w:pPr>
+        <w:rPr>
+          <w:lang w:val="en-US"/>
+        </w:rPr>
+      </w:pPr>
+      <w:r>
+        <w:rPr>
+          <w:lang w:val="en-US"/>
+        </w:rPr>
+        <w:t>(write(make-array 10 :element-type 'character :initial-element #\a))</w:t>
+      </w:r>
+    </w:p>
+    <w:p>
+      <w:pPr>
+        <w:rPr>
+          <w:lang w:val="en-US"/>
+        </w:rPr>
+      </w:pPr>
+      <w:r>
+        <w:rPr>
+          <w:lang w:val="en-US"/>
+        </w:rPr>
+        <w:t>(terpri)</w:t>
+      </w:r>
+    </w:p>
+    <w:p>
+      <w:pPr>
+        <w:rPr>
+          <w:lang w:val="en-US"/>
+        </w:rPr>
+      </w:pPr>
+      <w:r>
+        <w:rPr>
+          <w:lang w:val="en-US"/>
+        </w:rPr>
+        <w:t>; a two dimensional array with initial value a</w:t>
+      </w:r>
+    </w:p>
+    <w:p>
+      <w:pPr>
+        <w:rPr>
+          <w:lang w:val="en-US"/>
+        </w:rPr>
+      </w:pPr>
+      <w:r>
+        <w:rPr>
+          <w:lang w:val="en-US"/>
+        </w:rPr>
+        <w:t>(setq myarray (make-array '(2 2) :initial-element 'a :adjustable t))</w:t>
+      </w:r>
+    </w:p>
+    <w:p>
+      <w:pPr>
+        <w:rPr>
+          <w:lang w:val="en-US"/>
+        </w:rPr>
+      </w:pPr>
+      <w:r>
+        <w:rPr>
+          <w:lang w:val="en-US"/>
+        </w:rPr>
+        <w:t>(write myarray)</w:t>
+      </w:r>
+    </w:p>
+    <w:p>
+      <w:pPr>
+        <w:rPr>
+          <w:lang w:val="en-US"/>
+        </w:rPr>
+      </w:pPr>
+      <w:r>
+        <w:rPr>
+          <w:lang w:val="en-US"/>
+        </w:rPr>
+        <w:t>(terpri)</w:t>
+      </w:r>
+    </w:p>
+    <w:p>
+      <w:pPr>
+        <w:rPr>
+          <w:lang w:val="en-US"/>
+        </w:rPr>
+      </w:pPr>
+      <w:r>
+        <w:rPr>
+          <w:lang w:val="en-US"/>
+        </w:rPr>
+        <w:t>;readjusting the array</w:t>
+      </w:r>
+    </w:p>
+    <w:p>
+      <w:pPr>
+        <w:rPr>
+          <w:lang w:val="en-US"/>
+        </w:rPr>
+      </w:pPr>
+      <w:r>
+        <w:rPr>
+          <w:lang w:val="en-US"/>
+        </w:rPr>
+        <w:t>(adjust-array myarray '(1 3) :initial-element 'b)</w:t>
+      </w:r>
+    </w:p>
+    <w:p>
+      <w:pPr>
+        <w:rPr>
+          <w:lang w:val="en-US"/>
+        </w:rPr>
+      </w:pPr>
+      <w:r>
+        <w:rPr>
+          <w:lang w:val="en-US"/>
+        </w:rPr>
+        <w:t>(write myarray)</w:t>
+      </w:r>
+    </w:p>
+    <w:p>
+      <w:pPr>
+        <w:rPr>
+          <w:lang w:val="en-US"/>
+        </w:rPr>
+      </w:pPr>
+    </w:p>
+    <w:p>
+      <w:pPr>
+        <w:pStyle w:val="berschrift"/>
+      </w:pPr>
+      <w:bookmarkStart w:id="30" w:name="_Toc460151944"/>
+      <w:r>
+        <w:lastRenderedPageBreak/>
+        <w:t>Strings</w:t>
+      </w:r>
+      <w:bookmarkEnd w:id="30"/>
+    </w:p>
+    <w:p>
+      <w:pPr>
+        <w:rPr>
+          <w:lang w:val="en-US"/>
+        </w:rPr>
+      </w:pPr>
+    </w:p>
+    <w:p>
+      <w:pPr>
+        <w:rPr>
+          <w:lang w:val="en-US"/>
+        </w:rPr>
+      </w:pPr>
+    </w:p>
+    <w:p>
+      <w:pPr>
+        <w:rPr>
+          <w:lang w:val="en-US"/>
+        </w:rPr>
+      </w:pPr>
+    </w:p>
+    <w:p>
+      <w:pPr>
+        <w:rPr>
+          <w:lang w:val="en-US"/>
+        </w:rPr>
+      </w:pPr>
     </w:p>
     <w:sectPr>
       <w:pgSz w:w="11906" w:h="16838"/>
@@ -7603,7 +9143,7 @@
     <w:link w:val="berschriftZchn"/>
     <w:autoRedefine/>
     <w:qFormat/>
-    <w:rsid w:val="00562F43"/>
+    <w:rsid w:val="005C21F5"/>
     <w:pPr>
       <w:outlineLvl w:val="1"/>
     </w:pPr>
@@ -7611,6 +9151,7 @@
       <w:b/>
       <w:color w:val="767171" w:themeColor="background2" w:themeShade="80"/>
       <w:sz w:val="24"/>
+      <w:lang w:val="en-US"/>
     </w:rPr>
   </w:style>
   <w:style w:type="paragraph" w:styleId="Verzeichnis1">
@@ -7629,13 +9170,14 @@
     <w:name w:val="Überschrift Zchn"/>
     <w:basedOn w:val="Absatz-Standardschriftart"/>
     <w:link w:val="berschrift"/>
-    <w:rsid w:val="00562F43"/>
+    <w:rsid w:val="005C21F5"/>
     <w:rPr>
       <w:rFonts w:asciiTheme="majorHAnsi" w:eastAsiaTheme="majorEastAsia" w:hAnsiTheme="majorHAnsi" w:cstheme="majorBidi"/>
       <w:b/>
       <w:color w:val="767171" w:themeColor="background2" w:themeShade="80"/>
       <w:sz w:val="24"/>
       <w:szCs w:val="32"/>
+      <w:lang w:val="en-US"/>
     </w:rPr>
   </w:style>
   <w:style w:type="character" w:styleId="Hyperlink">
@@ -7883,7 +9425,7 @@
 </file>
 
 <file path=customXml/itemProps1.xml><?xml version="1.0" encoding="utf-8"?>
-<ds:datastoreItem xmlns:ds="http://schemas.openxmlformats.org/officeDocument/2006/customXml" ds:itemID="{520934F2-CE8C-4142-ABB7-B6C9BD692AA0}">
+<ds:datastoreItem xmlns:ds="http://schemas.openxmlformats.org/officeDocument/2006/customXml" ds:itemID="{1979B4EE-2C57-4782-8484-4F403D7993B3}">
   <ds:schemaRefs>
     <ds:schemaRef ds:uri="http://schemas.openxmlformats.org/officeDocument/2006/bibliography"/>
   </ds:schemaRefs>

--- a/Lisp Lehrgang.docx
+++ b/Lisp Lehrgang.docx
@@ -55,7 +55,7 @@
           <w:r>
             <w:fldChar w:fldCharType="separate"/>
           </w:r>
-          <w:hyperlink w:anchor="_Toc460151915" w:history="1">
+          <w:hyperlink w:anchor="_Toc462125036" w:history="1">
             <w:r>
               <w:rPr>
                 <w:rStyle w:val="Hyperlink"/>
@@ -82,7 +82,7 @@
                 <w:noProof/>
                 <w:webHidden/>
               </w:rPr>
-              <w:instrText xml:space="preserve"> PAGEREF _Toc460151915 \h </w:instrText>
+              <w:instrText xml:space="preserve"> PAGEREF _Toc462125036 \h </w:instrText>
             </w:r>
             <w:r>
               <w:rPr>
@@ -127,7 +127,7 @@
               <w:lang w:eastAsia="de-DE"/>
             </w:rPr>
           </w:pPr>
-          <w:hyperlink w:anchor="_Toc460151916" w:history="1">
+          <w:hyperlink w:anchor="_Toc462125037" w:history="1">
             <w:r>
               <w:rPr>
                 <w:rStyle w:val="Hyperlink"/>
@@ -154,7 +154,7 @@
                 <w:noProof/>
                 <w:webHidden/>
               </w:rPr>
-              <w:instrText xml:space="preserve"> PAGEREF _Toc460151916 \h </w:instrText>
+              <w:instrText xml:space="preserve"> PAGEREF _Toc462125037 \h </w:instrText>
             </w:r>
             <w:r>
               <w:rPr>
@@ -199,7 +199,7 @@
               <w:lang w:eastAsia="de-DE"/>
             </w:rPr>
           </w:pPr>
-          <w:hyperlink w:anchor="_Toc460151917" w:history="1">
+          <w:hyperlink w:anchor="_Toc462125038" w:history="1">
             <w:r>
               <w:rPr>
                 <w:rStyle w:val="Hyperlink"/>
@@ -226,7 +226,7 @@
                 <w:noProof/>
                 <w:webHidden/>
               </w:rPr>
-              <w:instrText xml:space="preserve"> PAGEREF _Toc460151917 \h </w:instrText>
+              <w:instrText xml:space="preserve"> PAGEREF _Toc462125038 \h </w:instrText>
             </w:r>
             <w:r>
               <w:rPr>
@@ -271,7 +271,7 @@
               <w:lang w:eastAsia="de-DE"/>
             </w:rPr>
           </w:pPr>
-          <w:hyperlink w:anchor="_Toc460151918" w:history="1">
+          <w:hyperlink w:anchor="_Toc462125039" w:history="1">
             <w:r>
               <w:rPr>
                 <w:rStyle w:val="Hyperlink"/>
@@ -298,7 +298,7 @@
                 <w:noProof/>
                 <w:webHidden/>
               </w:rPr>
-              <w:instrText xml:space="preserve"> PAGEREF _Toc460151918 \h </w:instrText>
+              <w:instrText xml:space="preserve"> PAGEREF _Toc462125039 \h </w:instrText>
             </w:r>
             <w:r>
               <w:rPr>
@@ -343,7 +343,7 @@
               <w:lang w:eastAsia="de-DE"/>
             </w:rPr>
           </w:pPr>
-          <w:hyperlink w:anchor="_Toc460151919" w:history="1">
+          <w:hyperlink w:anchor="_Toc462125040" w:history="1">
             <w:r>
               <w:rPr>
                 <w:rStyle w:val="Hyperlink"/>
@@ -370,7 +370,7 @@
                 <w:noProof/>
                 <w:webHidden/>
               </w:rPr>
-              <w:instrText xml:space="preserve"> PAGEREF _Toc460151919 \h </w:instrText>
+              <w:instrText xml:space="preserve"> PAGEREF _Toc462125040 \h </w:instrText>
             </w:r>
             <w:r>
               <w:rPr>
@@ -415,7 +415,7 @@
               <w:lang w:eastAsia="de-DE"/>
             </w:rPr>
           </w:pPr>
-          <w:hyperlink w:anchor="_Toc460151920" w:history="1">
+          <w:hyperlink w:anchor="_Toc462125041" w:history="1">
             <w:r>
               <w:rPr>
                 <w:rStyle w:val="Hyperlink"/>
@@ -442,7 +442,7 @@
                 <w:noProof/>
                 <w:webHidden/>
               </w:rPr>
-              <w:instrText xml:space="preserve"> PAGEREF _Toc460151920 \h </w:instrText>
+              <w:instrText xml:space="preserve"> PAGEREF _Toc462125041 \h </w:instrText>
             </w:r>
             <w:r>
               <w:rPr>
@@ -487,7 +487,7 @@
               <w:lang w:eastAsia="de-DE"/>
             </w:rPr>
           </w:pPr>
-          <w:hyperlink w:anchor="_Toc460151921" w:history="1">
+          <w:hyperlink w:anchor="_Toc462125042" w:history="1">
             <w:r>
               <w:rPr>
                 <w:rStyle w:val="Hyperlink"/>
@@ -514,7 +514,7 @@
                 <w:noProof/>
                 <w:webHidden/>
               </w:rPr>
-              <w:instrText xml:space="preserve"> PAGEREF _Toc460151921 \h </w:instrText>
+              <w:instrText xml:space="preserve"> PAGEREF _Toc462125042 \h </w:instrText>
             </w:r>
             <w:r>
               <w:rPr>
@@ -559,7 +559,7 @@
               <w:lang w:eastAsia="de-DE"/>
             </w:rPr>
           </w:pPr>
-          <w:hyperlink w:anchor="_Toc460151922" w:history="1">
+          <w:hyperlink w:anchor="_Toc462125043" w:history="1">
             <w:r>
               <w:rPr>
                 <w:rStyle w:val="Hyperlink"/>
@@ -586,7 +586,7 @@
                 <w:noProof/>
                 <w:webHidden/>
               </w:rPr>
-              <w:instrText xml:space="preserve"> PAGEREF _Toc460151922 \h </w:instrText>
+              <w:instrText xml:space="preserve"> PAGEREF _Toc462125043 \h </w:instrText>
             </w:r>
             <w:r>
               <w:rPr>
@@ -631,7 +631,7 @@
               <w:lang w:eastAsia="de-DE"/>
             </w:rPr>
           </w:pPr>
-          <w:hyperlink w:anchor="_Toc460151923" w:history="1">
+          <w:hyperlink w:anchor="_Toc462125044" w:history="1">
             <w:r>
               <w:rPr>
                 <w:rStyle w:val="Hyperlink"/>
@@ -658,7 +658,7 @@
                 <w:noProof/>
                 <w:webHidden/>
               </w:rPr>
-              <w:instrText xml:space="preserve"> PAGEREF _Toc460151923 \h </w:instrText>
+              <w:instrText xml:space="preserve"> PAGEREF _Toc462125044 \h </w:instrText>
             </w:r>
             <w:r>
               <w:rPr>
@@ -703,7 +703,7 @@
               <w:lang w:eastAsia="de-DE"/>
             </w:rPr>
           </w:pPr>
-          <w:hyperlink w:anchor="_Toc460151924" w:history="1">
+          <w:hyperlink w:anchor="_Toc462125045" w:history="1">
             <w:r>
               <w:rPr>
                 <w:rStyle w:val="Hyperlink"/>
@@ -730,7 +730,7 @@
                 <w:noProof/>
                 <w:webHidden/>
               </w:rPr>
-              <w:instrText xml:space="preserve"> PAGEREF _Toc460151924 \h </w:instrText>
+              <w:instrText xml:space="preserve"> PAGEREF _Toc462125045 \h </w:instrText>
             </w:r>
             <w:r>
               <w:rPr>
@@ -775,7 +775,7 @@
               <w:lang w:eastAsia="de-DE"/>
             </w:rPr>
           </w:pPr>
-          <w:hyperlink w:anchor="_Toc460151925" w:history="1">
+          <w:hyperlink w:anchor="_Toc462125046" w:history="1">
             <w:r>
               <w:rPr>
                 <w:rStyle w:val="Hyperlink"/>
@@ -802,7 +802,7 @@
                 <w:noProof/>
                 <w:webHidden/>
               </w:rPr>
-              <w:instrText xml:space="preserve"> PAGEREF _Toc460151925 \h </w:instrText>
+              <w:instrText xml:space="preserve"> PAGEREF _Toc462125046 \h </w:instrText>
             </w:r>
             <w:r>
               <w:rPr>
@@ -847,7 +847,7 @@
               <w:lang w:eastAsia="de-DE"/>
             </w:rPr>
           </w:pPr>
-          <w:hyperlink w:anchor="_Toc460151926" w:history="1">
+          <w:hyperlink w:anchor="_Toc462125047" w:history="1">
             <w:r>
               <w:rPr>
                 <w:rStyle w:val="Hyperlink"/>
@@ -874,7 +874,7 @@
                 <w:noProof/>
                 <w:webHidden/>
               </w:rPr>
-              <w:instrText xml:space="preserve"> PAGEREF _Toc460151926 \h </w:instrText>
+              <w:instrText xml:space="preserve"> PAGEREF _Toc462125047 \h </w:instrText>
             </w:r>
             <w:r>
               <w:rPr>
@@ -919,7 +919,7 @@
               <w:lang w:eastAsia="de-DE"/>
             </w:rPr>
           </w:pPr>
-          <w:hyperlink w:anchor="_Toc460151927" w:history="1">
+          <w:hyperlink w:anchor="_Toc462125048" w:history="1">
             <w:r>
               <w:rPr>
                 <w:rStyle w:val="Hyperlink"/>
@@ -946,7 +946,7 @@
                 <w:noProof/>
                 <w:webHidden/>
               </w:rPr>
-              <w:instrText xml:space="preserve"> PAGEREF _Toc460151927 \h </w:instrText>
+              <w:instrText xml:space="preserve"> PAGEREF _Toc462125048 \h </w:instrText>
             </w:r>
             <w:r>
               <w:rPr>
@@ -991,7 +991,7 @@
               <w:lang w:eastAsia="de-DE"/>
             </w:rPr>
           </w:pPr>
-          <w:hyperlink w:anchor="_Toc460151928" w:history="1">
+          <w:hyperlink w:anchor="_Toc462125049" w:history="1">
             <w:r>
               <w:rPr>
                 <w:rStyle w:val="Hyperlink"/>
@@ -1018,7 +1018,7 @@
                 <w:noProof/>
                 <w:webHidden/>
               </w:rPr>
-              <w:instrText xml:space="preserve"> PAGEREF _Toc460151928 \h </w:instrText>
+              <w:instrText xml:space="preserve"> PAGEREF _Toc462125049 \h </w:instrText>
             </w:r>
             <w:r>
               <w:rPr>
@@ -1063,7 +1063,7 @@
               <w:lang w:eastAsia="de-DE"/>
             </w:rPr>
           </w:pPr>
-          <w:hyperlink w:anchor="_Toc460151929" w:history="1">
+          <w:hyperlink w:anchor="_Toc462125050" w:history="1">
             <w:r>
               <w:rPr>
                 <w:rStyle w:val="Hyperlink"/>
@@ -1090,7 +1090,7 @@
                 <w:noProof/>
                 <w:webHidden/>
               </w:rPr>
-              <w:instrText xml:space="preserve"> PAGEREF _Toc460151929 \h </w:instrText>
+              <w:instrText xml:space="preserve"> PAGEREF _Toc462125050 \h </w:instrText>
             </w:r>
             <w:r>
               <w:rPr>
@@ -1135,7 +1135,7 @@
               <w:lang w:eastAsia="de-DE"/>
             </w:rPr>
           </w:pPr>
-          <w:hyperlink w:anchor="_Toc460151930" w:history="1">
+          <w:hyperlink w:anchor="_Toc462125051" w:history="1">
             <w:r>
               <w:rPr>
                 <w:rStyle w:val="Hyperlink"/>
@@ -1162,7 +1162,7 @@
                 <w:noProof/>
                 <w:webHidden/>
               </w:rPr>
-              <w:instrText xml:space="preserve"> PAGEREF _Toc460151930 \h </w:instrText>
+              <w:instrText xml:space="preserve"> PAGEREF _Toc462125051 \h </w:instrText>
             </w:r>
             <w:r>
               <w:rPr>
@@ -1207,7 +1207,7 @@
               <w:lang w:eastAsia="de-DE"/>
             </w:rPr>
           </w:pPr>
-          <w:hyperlink w:anchor="_Toc460151931" w:history="1">
+          <w:hyperlink w:anchor="_Toc462125052" w:history="1">
             <w:r>
               <w:rPr>
                 <w:rStyle w:val="Hyperlink"/>
@@ -1234,7 +1234,7 @@
                 <w:noProof/>
                 <w:webHidden/>
               </w:rPr>
-              <w:instrText xml:space="preserve"> PAGEREF _Toc460151931 \h </w:instrText>
+              <w:instrText xml:space="preserve"> PAGEREF _Toc462125052 \h </w:instrText>
             </w:r>
             <w:r>
               <w:rPr>
@@ -1279,7 +1279,7 @@
               <w:lang w:eastAsia="de-DE"/>
             </w:rPr>
           </w:pPr>
-          <w:hyperlink w:anchor="_Toc460151932" w:history="1">
+          <w:hyperlink w:anchor="_Toc462125053" w:history="1">
             <w:r>
               <w:rPr>
                 <w:rStyle w:val="Hyperlink"/>
@@ -1306,7 +1306,7 @@
                 <w:noProof/>
                 <w:webHidden/>
               </w:rPr>
-              <w:instrText xml:space="preserve"> PAGEREF _Toc460151932 \h </w:instrText>
+              <w:instrText xml:space="preserve"> PAGEREF _Toc462125053 \h </w:instrText>
             </w:r>
             <w:r>
               <w:rPr>
@@ -1351,7 +1351,7 @@
               <w:lang w:eastAsia="de-DE"/>
             </w:rPr>
           </w:pPr>
-          <w:hyperlink w:anchor="_Toc460151933" w:history="1">
+          <w:hyperlink w:anchor="_Toc462125054" w:history="1">
             <w:r>
               <w:rPr>
                 <w:rStyle w:val="Hyperlink"/>
@@ -1378,7 +1378,7 @@
                 <w:noProof/>
                 <w:webHidden/>
               </w:rPr>
-              <w:instrText xml:space="preserve"> PAGEREF _Toc460151933 \h </w:instrText>
+              <w:instrText xml:space="preserve"> PAGEREF _Toc462125054 \h </w:instrText>
             </w:r>
             <w:r>
               <w:rPr>
@@ -1423,7 +1423,7 @@
               <w:lang w:eastAsia="de-DE"/>
             </w:rPr>
           </w:pPr>
-          <w:hyperlink w:anchor="_Toc460151934" w:history="1">
+          <w:hyperlink w:anchor="_Toc462125055" w:history="1">
             <w:r>
               <w:rPr>
                 <w:rStyle w:val="Hyperlink"/>
@@ -1450,7 +1450,7 @@
                 <w:noProof/>
                 <w:webHidden/>
               </w:rPr>
-              <w:instrText xml:space="preserve"> PAGEREF _Toc460151934 \h </w:instrText>
+              <w:instrText xml:space="preserve"> PAGEREF _Toc462125055 \h </w:instrText>
             </w:r>
             <w:r>
               <w:rPr>
@@ -1495,7 +1495,7 @@
               <w:lang w:eastAsia="de-DE"/>
             </w:rPr>
           </w:pPr>
-          <w:hyperlink w:anchor="_Toc460151935" w:history="1">
+          <w:hyperlink w:anchor="_Toc462125056" w:history="1">
             <w:r>
               <w:rPr>
                 <w:rStyle w:val="Hyperlink"/>
@@ -1522,7 +1522,7 @@
                 <w:noProof/>
                 <w:webHidden/>
               </w:rPr>
-              <w:instrText xml:space="preserve"> PAGEREF _Toc460151935 \h </w:instrText>
+              <w:instrText xml:space="preserve"> PAGEREF _Toc462125056 \h </w:instrText>
             </w:r>
             <w:r>
               <w:rPr>
@@ -1567,7 +1567,7 @@
               <w:lang w:eastAsia="de-DE"/>
             </w:rPr>
           </w:pPr>
-          <w:hyperlink w:anchor="_Toc460151936" w:history="1">
+          <w:hyperlink w:anchor="_Toc462125057" w:history="1">
             <w:r>
               <w:rPr>
                 <w:rStyle w:val="Hyperlink"/>
@@ -1594,7 +1594,7 @@
                 <w:noProof/>
                 <w:webHidden/>
               </w:rPr>
-              <w:instrText xml:space="preserve"> PAGEREF _Toc460151936 \h </w:instrText>
+              <w:instrText xml:space="preserve"> PAGEREF _Toc462125057 \h </w:instrText>
             </w:r>
             <w:r>
               <w:rPr>
@@ -1639,7 +1639,7 @@
               <w:lang w:eastAsia="de-DE"/>
             </w:rPr>
           </w:pPr>
-          <w:hyperlink w:anchor="_Toc460151937" w:history="1">
+          <w:hyperlink w:anchor="_Toc462125058" w:history="1">
             <w:r>
               <w:rPr>
                 <w:rStyle w:val="Hyperlink"/>
@@ -1666,7 +1666,7 @@
                 <w:noProof/>
                 <w:webHidden/>
               </w:rPr>
-              <w:instrText xml:space="preserve"> PAGEREF _Toc460151937 \h </w:instrText>
+              <w:instrText xml:space="preserve"> PAGEREF _Toc462125058 \h </w:instrText>
             </w:r>
             <w:r>
               <w:rPr>
@@ -1711,7 +1711,7 @@
               <w:lang w:eastAsia="de-DE"/>
             </w:rPr>
           </w:pPr>
-          <w:hyperlink w:anchor="_Toc460151938" w:history="1">
+          <w:hyperlink w:anchor="_Toc462125059" w:history="1">
             <w:r>
               <w:rPr>
                 <w:rStyle w:val="Hyperlink"/>
@@ -1738,7 +1738,7 @@
                 <w:noProof/>
                 <w:webHidden/>
               </w:rPr>
-              <w:instrText xml:space="preserve"> PAGEREF _Toc460151938 \h </w:instrText>
+              <w:instrText xml:space="preserve"> PAGEREF _Toc462125059 \h </w:instrText>
             </w:r>
             <w:r>
               <w:rPr>
@@ -1783,7 +1783,7 @@
               <w:lang w:eastAsia="de-DE"/>
             </w:rPr>
           </w:pPr>
-          <w:hyperlink w:anchor="_Toc460151939" w:history="1">
+          <w:hyperlink w:anchor="_Toc462125060" w:history="1">
             <w:r>
               <w:rPr>
                 <w:rStyle w:val="Hyperlink"/>
@@ -1810,7 +1810,7 @@
                 <w:noProof/>
                 <w:webHidden/>
               </w:rPr>
-              <w:instrText xml:space="preserve"> PAGEREF _Toc460151939 \h </w:instrText>
+              <w:instrText xml:space="preserve"> PAGEREF _Toc462125060 \h </w:instrText>
             </w:r>
             <w:r>
               <w:rPr>
@@ -1855,7 +1855,7 @@
               <w:lang w:eastAsia="de-DE"/>
             </w:rPr>
           </w:pPr>
-          <w:hyperlink w:anchor="_Toc460151940" w:history="1">
+          <w:hyperlink w:anchor="_Toc462125061" w:history="1">
             <w:r>
               <w:rPr>
                 <w:rStyle w:val="Hyperlink"/>
@@ -1882,7 +1882,7 @@
                 <w:noProof/>
                 <w:webHidden/>
               </w:rPr>
-              <w:instrText xml:space="preserve"> PAGEREF _Toc460151940 \h </w:instrText>
+              <w:instrText xml:space="preserve"> PAGEREF _Toc462125061 \h </w:instrText>
             </w:r>
             <w:r>
               <w:rPr>
@@ -1927,7 +1927,7 @@
               <w:lang w:eastAsia="de-DE"/>
             </w:rPr>
           </w:pPr>
-          <w:hyperlink w:anchor="_Toc460151941" w:history="1">
+          <w:hyperlink w:anchor="_Toc462125062" w:history="1">
             <w:r>
               <w:rPr>
                 <w:rStyle w:val="Hyperlink"/>
@@ -1954,7 +1954,7 @@
                 <w:noProof/>
                 <w:webHidden/>
               </w:rPr>
-              <w:instrText xml:space="preserve"> PAGEREF _Toc460151941 \h </w:instrText>
+              <w:instrText xml:space="preserve"> PAGEREF _Toc462125062 \h </w:instrText>
             </w:r>
             <w:r>
               <w:rPr>
@@ -1999,7 +1999,7 @@
               <w:lang w:eastAsia="de-DE"/>
             </w:rPr>
           </w:pPr>
-          <w:hyperlink w:anchor="_Toc460151942" w:history="1">
+          <w:hyperlink w:anchor="_Toc462125063" w:history="1">
             <w:r>
               <w:rPr>
                 <w:rStyle w:val="Hyperlink"/>
@@ -2026,7 +2026,7 @@
                 <w:noProof/>
                 <w:webHidden/>
               </w:rPr>
-              <w:instrText xml:space="preserve"> PAGEREF _Toc460151942 \h </w:instrText>
+              <w:instrText xml:space="preserve"> PAGEREF _Toc462125063 \h </w:instrText>
             </w:r>
             <w:r>
               <w:rPr>
@@ -2071,7 +2071,7 @@
               <w:lang w:eastAsia="de-DE"/>
             </w:rPr>
           </w:pPr>
-          <w:hyperlink w:anchor="_Toc460151943" w:history="1">
+          <w:hyperlink w:anchor="_Toc462125064" w:history="1">
             <w:r>
               <w:rPr>
                 <w:rStyle w:val="Hyperlink"/>
@@ -2098,7 +2098,7 @@
                 <w:noProof/>
                 <w:webHidden/>
               </w:rPr>
-              <w:instrText xml:space="preserve"> PAGEREF _Toc460151943 \h </w:instrText>
+              <w:instrText xml:space="preserve"> PAGEREF _Toc462125064 \h </w:instrText>
             </w:r>
             <w:r>
               <w:rPr>
@@ -2143,13 +2143,20 @@
               <w:lang w:eastAsia="de-DE"/>
             </w:rPr>
           </w:pPr>
-          <w:hyperlink w:anchor="_Toc460151944" w:history="1">
+          <w:hyperlink w:anchor="_Toc462125065" w:history="1">
             <w:r>
               <w:rPr>
                 <w:rStyle w:val="Hyperlink"/>
                 <w:noProof/>
               </w:rPr>
-              <w:t>Strings</w:t>
+              <w:t>String</w:t>
+            </w:r>
+            <w:r>
+              <w:rPr>
+                <w:rStyle w:val="Hyperlink"/>
+                <w:noProof/>
+              </w:rPr>
+              <w:t>s</w:t>
             </w:r>
             <w:r>
               <w:rPr>
@@ -2170,7 +2177,7 @@
                 <w:noProof/>
                 <w:webHidden/>
               </w:rPr>
-              <w:instrText xml:space="preserve"> PAGEREF _Toc460151944 \h </w:instrText>
+              <w:instrText xml:space="preserve"> PAGEREF _Toc462125065 \h </w:instrText>
             </w:r>
             <w:r>
               <w:rPr>
@@ -2223,9 +2230,15 @@
     <w:p>
       <w:pPr>
         <w:pStyle w:val="berschrift"/>
-      </w:pPr>
-      <w:bookmarkStart w:id="0" w:name="_Toc460151915"/>
-      <w:r>
+        <w:rPr>
+          <w:lang w:val="de-DE"/>
+        </w:rPr>
+      </w:pPr>
+      <w:bookmarkStart w:id="0" w:name="_Toc462125036"/>
+      <w:r>
+        <w:rPr>
+          <w:lang w:val="de-DE"/>
+        </w:rPr>
         <w:t>Variablen</w:t>
       </w:r>
       <w:bookmarkEnd w:id="0"/>
@@ -2247,10 +2260,7 @@
         <w:t>Drucken ist (print name)</w:t>
       </w:r>
     </w:p>
-    <w:p>
-      <w:bookmarkStart w:id="1" w:name="_GoBack"/>
-      <w:bookmarkEnd w:id="1"/>
-    </w:p>
+    <w:p/>
     <w:p>
       <w:r>
         <w:t>„~%“ = \n</w:t>
@@ -2433,85 +2443,106 @@
     <w:p>
       <w:pPr>
         <w:pStyle w:val="berschrift"/>
-      </w:pPr>
-      <w:bookmarkStart w:id="2" w:name="_Toc460151916"/>
-      <w:r>
+        <w:rPr>
+          <w:lang w:val="de-DE"/>
+        </w:rPr>
+      </w:pPr>
+      <w:bookmarkStart w:id="1" w:name="_Toc462125037"/>
+      <w:r>
+        <w:rPr>
+          <w:lang w:val="de-DE"/>
+        </w:rPr>
         <w:t>Konstanten</w:t>
       </w:r>
+      <w:bookmarkEnd w:id="1"/>
+      <w:r>
+        <w:rPr>
+          <w:lang w:val="de-DE"/>
+        </w:rPr>
+        <w:t xml:space="preserve"> </w:t>
+      </w:r>
+    </w:p>
+    <w:p/>
+    <w:p>
+      <w:r>
+        <w:t>(defconstant PI 3.141592)</w:t>
+      </w:r>
+    </w:p>
+    <w:p>
+      <w:r>
+        <w:t>(defun area-circle(rad)</w:t>
+      </w:r>
+    </w:p>
+    <w:p>
+      <w:r>
+        <w:tab/>
+      </w:r>
+      <w:r>
+        <w:t>(terpri)</w:t>
+      </w:r>
+    </w:p>
+    <w:p>
+      <w:r>
+        <w:tab/>
+        <w:t>(format t "Radius: ~5f" rad)</w:t>
+      </w:r>
+    </w:p>
+    <w:p>
+      <w:r>
+        <w:tab/>
+      </w:r>
+      <w:r>
+        <w:t>(format t "~%Area: ~10f" (* PI rad rad)))</w:t>
+      </w:r>
+    </w:p>
+    <w:p>
+      <w:r>
+        <w:tab/>
+        <w:t>(area-circle 10)</w:t>
+      </w:r>
+    </w:p>
+    <w:p>
+      <w:r>
+        <w:tab/>
+      </w:r>
+    </w:p>
+    <w:p>
+      <w:r>
+        <w:t>Flächeninhalt eines Kreises</w:t>
+      </w:r>
+    </w:p>
+    <w:p/>
+    <w:p>
+      <w:pPr>
+        <w:pStyle w:val="berschrift"/>
+        <w:rPr>
+          <w:lang w:val="de-DE"/>
+        </w:rPr>
+      </w:pPr>
+      <w:bookmarkStart w:id="2" w:name="_Toc462125038"/>
+      <w:r>
+        <w:rPr>
+          <w:lang w:val="de-DE"/>
+        </w:rPr>
+        <w:t>Operationen</w:t>
+      </w:r>
       <w:bookmarkEnd w:id="2"/>
-      <w:r>
-        <w:t xml:space="preserve"> </w:t>
-      </w:r>
-    </w:p>
-    <w:p/>
-    <w:p>
-      <w:r>
-        <w:t>(defconstant PI 3.141592)</w:t>
-      </w:r>
-    </w:p>
-    <w:p>
-      <w:r>
-        <w:t>(defun area-circle(rad)</w:t>
-      </w:r>
-    </w:p>
-    <w:p>
-      <w:r>
-        <w:tab/>
-      </w:r>
-      <w:r>
-        <w:t>(terpri)</w:t>
-      </w:r>
-    </w:p>
-    <w:p>
-      <w:r>
-        <w:tab/>
-        <w:t>(format t "Radius: ~5f" rad)</w:t>
-      </w:r>
-    </w:p>
-    <w:p>
-      <w:r>
-        <w:tab/>
-      </w:r>
-      <w:r>
-        <w:t>(format t "~%Area: ~10f" (* PI rad rad)))</w:t>
-      </w:r>
-    </w:p>
-    <w:p>
-      <w:r>
-        <w:tab/>
-        <w:t>(area-circle 10)</w:t>
-      </w:r>
-    </w:p>
-    <w:p>
-      <w:r>
-        <w:tab/>
-      </w:r>
-    </w:p>
-    <w:p>
-      <w:r>
-        <w:t>Flächeninhalt eines Kreises</w:t>
-      </w:r>
-    </w:p>
-    <w:p/>
+    </w:p>
     <w:p>
       <w:pPr>
         <w:pStyle w:val="berschrift"/>
-      </w:pPr>
-      <w:bookmarkStart w:id="3" w:name="_Toc460151917"/>
-      <w:r>
-        <w:t>Operationen</w:t>
+        <w:rPr>
+          <w:lang w:val="de-DE"/>
+        </w:rPr>
+      </w:pPr>
+      <w:bookmarkStart w:id="3" w:name="_Toc462125039"/>
+      <w:r>
+        <w:rPr>
+          <w:lang w:val="de-DE"/>
+        </w:rPr>
+        <w:t>Arithmetisch</w:t>
       </w:r>
       <w:bookmarkEnd w:id="3"/>
-    </w:p>
-    <w:p>
-      <w:pPr>
-        <w:pStyle w:val="berschrift"/>
-      </w:pPr>
-      <w:bookmarkStart w:id="4" w:name="_Toc460151918"/>
-      <w:r>
-        <w:t>Arithmetisch</w:t>
-      </w:r>
-      <w:bookmarkEnd w:id="4"/>
     </w:p>
     <w:p/>
     <w:p>
@@ -2860,381 +2891,396 @@
     <w:p>
       <w:pPr>
         <w:pStyle w:val="berschrift"/>
-      </w:pPr>
-      <w:bookmarkStart w:id="5" w:name="_Toc460151919"/>
-      <w:r>
+        <w:rPr>
+          <w:lang w:val="de-DE"/>
+        </w:rPr>
+      </w:pPr>
+      <w:bookmarkStart w:id="4" w:name="_Toc462125040"/>
+      <w:r>
+        <w:rPr>
+          <w:lang w:val="de-DE"/>
+        </w:rPr>
         <w:t>Logische Operatoren</w:t>
       </w:r>
+      <w:bookmarkEnd w:id="4"/>
+      <w:r>
+        <w:rPr>
+          <w:lang w:val="de-DE"/>
+        </w:rPr>
+        <w:t xml:space="preserve"> </w:t>
+      </w:r>
+    </w:p>
+    <w:p/>
+    <w:p>
+      <w:r>
+        <w:t>(setq a 10)</w:t>
+      </w:r>
+    </w:p>
+    <w:p>
+      <w:r>
+        <w:t>(setq b 20)</w:t>
+      </w:r>
+    </w:p>
+    <w:p>
+      <w:pPr>
+        <w:rPr>
+          <w:lang w:val="en-US"/>
+        </w:rPr>
+      </w:pPr>
+      <w:r>
+        <w:rPr>
+          <w:lang w:val="en-US"/>
+        </w:rPr>
+        <w:t>(format t "~% A and B is ~a" (and a b))</w:t>
+      </w:r>
+    </w:p>
+    <w:p>
+      <w:pPr>
+        <w:rPr>
+          <w:lang w:val="en-US"/>
+        </w:rPr>
+      </w:pPr>
+      <w:r>
+        <w:rPr>
+          <w:lang w:val="en-US"/>
+        </w:rPr>
+        <w:t>(format t "~% A or B is ~a" (or a b))</w:t>
+      </w:r>
+    </w:p>
+    <w:p>
+      <w:pPr>
+        <w:rPr>
+          <w:lang w:val="en-US"/>
+        </w:rPr>
+      </w:pPr>
+      <w:r>
+        <w:rPr>
+          <w:lang w:val="en-US"/>
+        </w:rPr>
+        <w:t>(format t "~% not A is ~a" (not a))</w:t>
+      </w:r>
+    </w:p>
+    <w:p>
+      <w:pPr>
+        <w:rPr>
+          <w:lang w:val="en-US"/>
+        </w:rPr>
+      </w:pPr>
+      <w:r>
+        <w:rPr>
+          <w:lang w:val="en-US"/>
+        </w:rPr>
+        <w:t>(terpri)</w:t>
+      </w:r>
+    </w:p>
+    <w:p>
+      <w:pPr>
+        <w:rPr>
+          <w:lang w:val="en-US"/>
+        </w:rPr>
+      </w:pPr>
+      <w:r>
+        <w:rPr>
+          <w:lang w:val="en-US"/>
+        </w:rPr>
+        <w:t>(setq a nil)</w:t>
+      </w:r>
+    </w:p>
+    <w:p>
+      <w:pPr>
+        <w:rPr>
+          <w:lang w:val="en-US"/>
+        </w:rPr>
+      </w:pPr>
+      <w:r>
+        <w:rPr>
+          <w:lang w:val="en-US"/>
+        </w:rPr>
+        <w:t>(print "a is nil now.")</w:t>
+      </w:r>
+    </w:p>
+    <w:p>
+      <w:pPr>
+        <w:rPr>
+          <w:lang w:val="en-US"/>
+        </w:rPr>
+      </w:pPr>
+      <w:r>
+        <w:rPr>
+          <w:lang w:val="en-US"/>
+        </w:rPr>
+        <w:t>(setq b 5)</w:t>
+      </w:r>
+    </w:p>
+    <w:p>
+      <w:pPr>
+        <w:rPr>
+          <w:lang w:val="en-US"/>
+        </w:rPr>
+      </w:pPr>
+      <w:r>
+        <w:rPr>
+          <w:lang w:val="en-US"/>
+        </w:rPr>
+        <w:t>(format t "~% A and B is ~a" (and a b))</w:t>
+      </w:r>
+    </w:p>
+    <w:p>
+      <w:pPr>
+        <w:rPr>
+          <w:lang w:val="en-US"/>
+        </w:rPr>
+      </w:pPr>
+      <w:r>
+        <w:rPr>
+          <w:lang w:val="en-US"/>
+        </w:rPr>
+        <w:t>(format t "~% A or B is ~a" (or a b))</w:t>
+      </w:r>
+    </w:p>
+    <w:p>
+      <w:pPr>
+        <w:rPr>
+          <w:lang w:val="en-US"/>
+        </w:rPr>
+      </w:pPr>
+      <w:r>
+        <w:rPr>
+          <w:lang w:val="en-US"/>
+        </w:rPr>
+        <w:t>(format t "~% not A is ~a" (not a))</w:t>
+      </w:r>
+    </w:p>
+    <w:p>
+      <w:pPr>
+        <w:rPr>
+          <w:lang w:val="en-US"/>
+        </w:rPr>
+      </w:pPr>
+      <w:r>
+        <w:rPr>
+          <w:lang w:val="en-US"/>
+        </w:rPr>
+        <w:t>(terpri)</w:t>
+      </w:r>
+    </w:p>
+    <w:p>
+      <w:pPr>
+        <w:rPr>
+          <w:lang w:val="en-US"/>
+        </w:rPr>
+      </w:pPr>
+      <w:r>
+        <w:rPr>
+          <w:lang w:val="en-US"/>
+        </w:rPr>
+        <w:t>(print "a is 10 now")</w:t>
+      </w:r>
+    </w:p>
+    <w:p>
+      <w:pPr>
+        <w:rPr>
+          <w:lang w:val="en-US"/>
+        </w:rPr>
+      </w:pPr>
+      <w:r>
+        <w:rPr>
+          <w:lang w:val="en-US"/>
+        </w:rPr>
+        <w:t>(setq a 10)</w:t>
+      </w:r>
+    </w:p>
+    <w:p>
+      <w:pPr>
+        <w:rPr>
+          <w:lang w:val="en-US"/>
+        </w:rPr>
+      </w:pPr>
+      <w:r>
+        <w:rPr>
+          <w:lang w:val="en-US"/>
+        </w:rPr>
+        <w:t>(setq b 0)</w:t>
+      </w:r>
+    </w:p>
+    <w:p>
+      <w:pPr>
+        <w:rPr>
+          <w:lang w:val="en-US"/>
+        </w:rPr>
+      </w:pPr>
+      <w:r>
+        <w:rPr>
+          <w:lang w:val="en-US"/>
+        </w:rPr>
+        <w:t>(setq c 30)</w:t>
+      </w:r>
+    </w:p>
+    <w:p>
+      <w:pPr>
+        <w:rPr>
+          <w:lang w:val="en-US"/>
+        </w:rPr>
+      </w:pPr>
+      <w:r>
+        <w:rPr>
+          <w:lang w:val="en-US"/>
+        </w:rPr>
+        <w:t>(setq d 40)</w:t>
+      </w:r>
+    </w:p>
+    <w:p>
+      <w:pPr>
+        <w:rPr>
+          <w:lang w:val="en-US"/>
+        </w:rPr>
+      </w:pPr>
+      <w:r>
+        <w:rPr>
+          <w:lang w:val="en-US"/>
+        </w:rPr>
+        <w:t>(format t "~% Result of and operation on 10, 0, 30, 40 is ~a" (and a b c d))</w:t>
+      </w:r>
+    </w:p>
+    <w:p>
+      <w:pPr>
+        <w:rPr>
+          <w:lang w:val="en-US"/>
+        </w:rPr>
+      </w:pPr>
+      <w:r>
+        <w:rPr>
+          <w:lang w:val="en-US"/>
+        </w:rPr>
+        <w:t>(format t "~% Result of or operation on 10, 0, 30, 40 is ~a" (or a b c d))</w:t>
+      </w:r>
+    </w:p>
+    <w:p>
+      <w:pPr>
+        <w:rPr>
+          <w:lang w:val="en-US"/>
+        </w:rPr>
+      </w:pPr>
+      <w:r>
+        <w:rPr>
+          <w:lang w:val="en-US"/>
+        </w:rPr>
+        <w:t>(terpri)</w:t>
+      </w:r>
+    </w:p>
+    <w:p>
+      <w:pPr>
+        <w:rPr>
+          <w:lang w:val="en-US"/>
+        </w:rPr>
+      </w:pPr>
+      <w:r>
+        <w:rPr>
+          <w:lang w:val="en-US"/>
+        </w:rPr>
+        <w:t>(print "c is nil now")</w:t>
+      </w:r>
+    </w:p>
+    <w:p>
+      <w:pPr>
+        <w:rPr>
+          <w:lang w:val="en-US"/>
+        </w:rPr>
+      </w:pPr>
+      <w:r>
+        <w:rPr>
+          <w:lang w:val="en-US"/>
+        </w:rPr>
+        <w:t>(setq a 10)</w:t>
+      </w:r>
+    </w:p>
+    <w:p>
+      <w:pPr>
+        <w:rPr>
+          <w:lang w:val="en-US"/>
+        </w:rPr>
+      </w:pPr>
+      <w:r>
+        <w:rPr>
+          <w:lang w:val="en-US"/>
+        </w:rPr>
+        <w:t>(setq b 20)</w:t>
+      </w:r>
+    </w:p>
+    <w:p>
+      <w:pPr>
+        <w:rPr>
+          <w:lang w:val="en-US"/>
+        </w:rPr>
+      </w:pPr>
+      <w:r>
+        <w:rPr>
+          <w:lang w:val="en-US"/>
+        </w:rPr>
+        <w:t>(setq c nil)</w:t>
+      </w:r>
+    </w:p>
+    <w:p>
+      <w:pPr>
+        <w:rPr>
+          <w:lang w:val="en-US"/>
+        </w:rPr>
+      </w:pPr>
+      <w:r>
+        <w:rPr>
+          <w:lang w:val="en-US"/>
+        </w:rPr>
+        <w:t>(setq d 40)</w:t>
+      </w:r>
+    </w:p>
+    <w:p>
+      <w:pPr>
+        <w:rPr>
+          <w:lang w:val="en-US"/>
+        </w:rPr>
+      </w:pPr>
+      <w:r>
+        <w:rPr>
+          <w:lang w:val="en-US"/>
+        </w:rPr>
+        <w:t>(format t "~% Result of and operation on 10, 20, nil, 40 is ~a" (and a b c d))</w:t>
+      </w:r>
+    </w:p>
+    <w:p>
+      <w:pPr>
+        <w:rPr>
+          <w:lang w:val="en-US"/>
+        </w:rPr>
+      </w:pPr>
+      <w:r>
+        <w:rPr>
+          <w:lang w:val="en-US"/>
+        </w:rPr>
+        <w:t>(format t "~% Result of or operation on 10, 20, nil, 40 is ~a" (or a b c d))</w:t>
+      </w:r>
+    </w:p>
+    <w:p>
+      <w:pPr>
+        <w:rPr>
+          <w:lang w:val="en-US"/>
+        </w:rPr>
+      </w:pPr>
+    </w:p>
+    <w:p>
+      <w:pPr>
+        <w:pStyle w:val="berschrift"/>
+        <w:rPr>
+          <w:lang w:val="de-DE"/>
+        </w:rPr>
+      </w:pPr>
+      <w:bookmarkStart w:id="5" w:name="_Toc462125041"/>
+      <w:r>
+        <w:rPr>
+          <w:lang w:val="de-DE"/>
+        </w:rPr>
+        <w:t>Bitoperations</w:t>
+      </w:r>
       <w:bookmarkEnd w:id="5"/>
-      <w:r>
-        <w:t xml:space="preserve"> </w:t>
-      </w:r>
-    </w:p>
-    <w:p/>
-    <w:p>
-      <w:r>
-        <w:t>(setq a 10)</w:t>
-      </w:r>
-    </w:p>
-    <w:p>
-      <w:r>
-        <w:t>(setq b 20)</w:t>
-      </w:r>
-    </w:p>
-    <w:p>
-      <w:pPr>
-        <w:rPr>
-          <w:lang w:val="en-US"/>
-        </w:rPr>
-      </w:pPr>
-      <w:r>
-        <w:rPr>
-          <w:lang w:val="en-US"/>
-        </w:rPr>
-        <w:t>(format t "~% A and B is ~a" (and a b))</w:t>
-      </w:r>
-    </w:p>
-    <w:p>
-      <w:pPr>
-        <w:rPr>
-          <w:lang w:val="en-US"/>
-        </w:rPr>
-      </w:pPr>
-      <w:r>
-        <w:rPr>
-          <w:lang w:val="en-US"/>
-        </w:rPr>
-        <w:t>(format t "~% A or B is ~a" (or a b))</w:t>
-      </w:r>
-    </w:p>
-    <w:p>
-      <w:pPr>
-        <w:rPr>
-          <w:lang w:val="en-US"/>
-        </w:rPr>
-      </w:pPr>
-      <w:r>
-        <w:rPr>
-          <w:lang w:val="en-US"/>
-        </w:rPr>
-        <w:t>(format t "~% not A is ~a" (not a))</w:t>
-      </w:r>
-    </w:p>
-    <w:p>
-      <w:pPr>
-        <w:rPr>
-          <w:lang w:val="en-US"/>
-        </w:rPr>
-      </w:pPr>
-      <w:r>
-        <w:rPr>
-          <w:lang w:val="en-US"/>
-        </w:rPr>
-        <w:t>(terpri)</w:t>
-      </w:r>
-    </w:p>
-    <w:p>
-      <w:pPr>
-        <w:rPr>
-          <w:lang w:val="en-US"/>
-        </w:rPr>
-      </w:pPr>
-      <w:r>
-        <w:rPr>
-          <w:lang w:val="en-US"/>
-        </w:rPr>
-        <w:t>(setq a nil)</w:t>
-      </w:r>
-    </w:p>
-    <w:p>
-      <w:pPr>
-        <w:rPr>
-          <w:lang w:val="en-US"/>
-        </w:rPr>
-      </w:pPr>
-      <w:r>
-        <w:rPr>
-          <w:lang w:val="en-US"/>
-        </w:rPr>
-        <w:t>(print "a is nil now.")</w:t>
-      </w:r>
-    </w:p>
-    <w:p>
-      <w:pPr>
-        <w:rPr>
-          <w:lang w:val="en-US"/>
-        </w:rPr>
-      </w:pPr>
-      <w:r>
-        <w:rPr>
-          <w:lang w:val="en-US"/>
-        </w:rPr>
-        <w:t>(setq b 5)</w:t>
-      </w:r>
-    </w:p>
-    <w:p>
-      <w:pPr>
-        <w:rPr>
-          <w:lang w:val="en-US"/>
-        </w:rPr>
-      </w:pPr>
-      <w:r>
-        <w:rPr>
-          <w:lang w:val="en-US"/>
-        </w:rPr>
-        <w:t>(format t "~% A and B is ~a" (and a b))</w:t>
-      </w:r>
-    </w:p>
-    <w:p>
-      <w:pPr>
-        <w:rPr>
-          <w:lang w:val="en-US"/>
-        </w:rPr>
-      </w:pPr>
-      <w:r>
-        <w:rPr>
-          <w:lang w:val="en-US"/>
-        </w:rPr>
-        <w:t>(format t "~% A or B is ~a" (or a b))</w:t>
-      </w:r>
-    </w:p>
-    <w:p>
-      <w:pPr>
-        <w:rPr>
-          <w:lang w:val="en-US"/>
-        </w:rPr>
-      </w:pPr>
-      <w:r>
-        <w:rPr>
-          <w:lang w:val="en-US"/>
-        </w:rPr>
-        <w:t>(format t "~% not A is ~a" (not a))</w:t>
-      </w:r>
-    </w:p>
-    <w:p>
-      <w:pPr>
-        <w:rPr>
-          <w:lang w:val="en-US"/>
-        </w:rPr>
-      </w:pPr>
-      <w:r>
-        <w:rPr>
-          <w:lang w:val="en-US"/>
-        </w:rPr>
-        <w:t>(terpri)</w:t>
-      </w:r>
-    </w:p>
-    <w:p>
-      <w:pPr>
-        <w:rPr>
-          <w:lang w:val="en-US"/>
-        </w:rPr>
-      </w:pPr>
-      <w:r>
-        <w:rPr>
-          <w:lang w:val="en-US"/>
-        </w:rPr>
-        <w:t>(print "a is 10 now")</w:t>
-      </w:r>
-    </w:p>
-    <w:p>
-      <w:pPr>
-        <w:rPr>
-          <w:lang w:val="en-US"/>
-        </w:rPr>
-      </w:pPr>
-      <w:r>
-        <w:rPr>
-          <w:lang w:val="en-US"/>
-        </w:rPr>
-        <w:t>(setq a 10)</w:t>
-      </w:r>
-    </w:p>
-    <w:p>
-      <w:pPr>
-        <w:rPr>
-          <w:lang w:val="en-US"/>
-        </w:rPr>
-      </w:pPr>
-      <w:r>
-        <w:rPr>
-          <w:lang w:val="en-US"/>
-        </w:rPr>
-        <w:t>(setq b 0)</w:t>
-      </w:r>
-    </w:p>
-    <w:p>
-      <w:pPr>
-        <w:rPr>
-          <w:lang w:val="en-US"/>
-        </w:rPr>
-      </w:pPr>
-      <w:r>
-        <w:rPr>
-          <w:lang w:val="en-US"/>
-        </w:rPr>
-        <w:t>(setq c 30)</w:t>
-      </w:r>
-    </w:p>
-    <w:p>
-      <w:pPr>
-        <w:rPr>
-          <w:lang w:val="en-US"/>
-        </w:rPr>
-      </w:pPr>
-      <w:r>
-        <w:rPr>
-          <w:lang w:val="en-US"/>
-        </w:rPr>
-        <w:t>(setq d 40)</w:t>
-      </w:r>
-    </w:p>
-    <w:p>
-      <w:pPr>
-        <w:rPr>
-          <w:lang w:val="en-US"/>
-        </w:rPr>
-      </w:pPr>
-      <w:r>
-        <w:rPr>
-          <w:lang w:val="en-US"/>
-        </w:rPr>
-        <w:t>(format t "~% Result of and operation on 10, 0, 30, 40 is ~a" (and a b c d))</w:t>
-      </w:r>
-    </w:p>
-    <w:p>
-      <w:pPr>
-        <w:rPr>
-          <w:lang w:val="en-US"/>
-        </w:rPr>
-      </w:pPr>
-      <w:r>
-        <w:rPr>
-          <w:lang w:val="en-US"/>
-        </w:rPr>
-        <w:t>(format t "~% Result of or operation on 10, 0, 30, 40 is ~a" (or a b c d))</w:t>
-      </w:r>
-    </w:p>
-    <w:p>
-      <w:pPr>
-        <w:rPr>
-          <w:lang w:val="en-US"/>
-        </w:rPr>
-      </w:pPr>
-      <w:r>
-        <w:rPr>
-          <w:lang w:val="en-US"/>
-        </w:rPr>
-        <w:t>(terpri)</w:t>
-      </w:r>
-    </w:p>
-    <w:p>
-      <w:pPr>
-        <w:rPr>
-          <w:lang w:val="en-US"/>
-        </w:rPr>
-      </w:pPr>
-      <w:r>
-        <w:rPr>
-          <w:lang w:val="en-US"/>
-        </w:rPr>
-        <w:t>(print "c is nil now")</w:t>
-      </w:r>
-    </w:p>
-    <w:p>
-      <w:pPr>
-        <w:rPr>
-          <w:lang w:val="en-US"/>
-        </w:rPr>
-      </w:pPr>
-      <w:r>
-        <w:rPr>
-          <w:lang w:val="en-US"/>
-        </w:rPr>
-        <w:t>(setq a 10)</w:t>
-      </w:r>
-    </w:p>
-    <w:p>
-      <w:pPr>
-        <w:rPr>
-          <w:lang w:val="en-US"/>
-        </w:rPr>
-      </w:pPr>
-      <w:r>
-        <w:rPr>
-          <w:lang w:val="en-US"/>
-        </w:rPr>
-        <w:t>(setq b 20)</w:t>
-      </w:r>
-    </w:p>
-    <w:p>
-      <w:pPr>
-        <w:rPr>
-          <w:lang w:val="en-US"/>
-        </w:rPr>
-      </w:pPr>
-      <w:r>
-        <w:rPr>
-          <w:lang w:val="en-US"/>
-        </w:rPr>
-        <w:t>(setq c nil)</w:t>
-      </w:r>
-    </w:p>
-    <w:p>
-      <w:pPr>
-        <w:rPr>
-          <w:lang w:val="en-US"/>
-        </w:rPr>
-      </w:pPr>
-      <w:r>
-        <w:rPr>
-          <w:lang w:val="en-US"/>
-        </w:rPr>
-        <w:t>(setq d 40)</w:t>
-      </w:r>
-    </w:p>
-    <w:p>
-      <w:pPr>
-        <w:rPr>
-          <w:lang w:val="en-US"/>
-        </w:rPr>
-      </w:pPr>
-      <w:r>
-        <w:rPr>
-          <w:lang w:val="en-US"/>
-        </w:rPr>
-        <w:t>(format t "~% Result of and operation on 10, 20, nil, 40 is ~a" (and a b c d))</w:t>
-      </w:r>
-    </w:p>
-    <w:p>
-      <w:pPr>
-        <w:rPr>
-          <w:lang w:val="en-US"/>
-        </w:rPr>
-      </w:pPr>
-      <w:r>
-        <w:rPr>
-          <w:lang w:val="en-US"/>
-        </w:rPr>
-        <w:t>(format t "~% Result of or operation on 10, 20, nil, 40 is ~a" (or a b c d))</w:t>
-      </w:r>
-    </w:p>
-    <w:p>
-      <w:pPr>
-        <w:rPr>
-          <w:lang w:val="en-US"/>
-        </w:rPr>
-      </w:pPr>
-    </w:p>
-    <w:p>
-      <w:pPr>
-        <w:pStyle w:val="berschrift"/>
-      </w:pPr>
-      <w:bookmarkStart w:id="6" w:name="_Toc460151920"/>
-      <w:r>
-        <w:t>Bitoperations</w:t>
-      </w:r>
-      <w:bookmarkEnd w:id="6"/>
     </w:p>
     <w:p>
       <w:r>
@@ -3480,11 +3526,11 @@
       <w:pPr>
         <w:pStyle w:val="berschrift"/>
       </w:pPr>
-      <w:bookmarkStart w:id="7" w:name="_Toc460151921"/>
+      <w:bookmarkStart w:id="6" w:name="_Toc462125042"/>
       <w:r>
         <w:t>Entscheidungsbäume</w:t>
       </w:r>
-      <w:bookmarkEnd w:id="7"/>
+      <w:bookmarkEnd w:id="6"/>
     </w:p>
     <w:p>
       <w:pPr>
@@ -3675,11 +3721,721 @@
       <w:pPr>
         <w:pStyle w:val="berschrift"/>
       </w:pPr>
-      <w:bookmarkStart w:id="8" w:name="_Toc460151922"/>
+      <w:bookmarkStart w:id="7" w:name="_Toc462125043"/>
       <w:r>
         <w:t>If else case</w:t>
       </w:r>
+      <w:bookmarkEnd w:id="7"/>
+      <w:r>
+        <w:t xml:space="preserve"> </w:t>
+      </w:r>
+    </w:p>
+    <w:p>
+      <w:pPr>
+        <w:rPr>
+          <w:lang w:val="en-US"/>
+        </w:rPr>
+      </w:pPr>
+    </w:p>
+    <w:p>
+      <w:pPr>
+        <w:rPr>
+          <w:lang w:val="en-US"/>
+        </w:rPr>
+      </w:pPr>
+      <w:r>
+        <w:rPr>
+          <w:lang w:val="en-US"/>
+        </w:rPr>
+        <w:t>(setq a 100)</w:t>
+      </w:r>
+    </w:p>
+    <w:p>
+      <w:pPr>
+        <w:rPr>
+          <w:lang w:val="en-US"/>
+        </w:rPr>
+      </w:pPr>
+      <w:r>
+        <w:rPr>
+          <w:lang w:val="en-US"/>
+        </w:rPr>
+        <w:t>(if (&gt; a 20)</w:t>
+      </w:r>
+    </w:p>
+    <w:p>
+      <w:pPr>
+        <w:rPr>
+          <w:lang w:val="en-US"/>
+        </w:rPr>
+      </w:pPr>
+      <w:r>
+        <w:rPr>
+          <w:lang w:val="en-US"/>
+        </w:rPr>
+        <w:tab/>
+        <w:t>(format t "~% a is greater than 20")</w:t>
+      </w:r>
+    </w:p>
+    <w:p>
+      <w:pPr>
+        <w:rPr>
+          <w:lang w:val="en-US"/>
+        </w:rPr>
+      </w:pPr>
+      <w:r>
+        <w:rPr>
+          <w:lang w:val="en-US"/>
+        </w:rPr>
+        <w:tab/>
+        <w:t>(format t "~% a is less than 20"))</w:t>
+      </w:r>
+    </w:p>
+    <w:p>
+      <w:pPr>
+        <w:rPr>
+          <w:lang w:val="en-US"/>
+        </w:rPr>
+      </w:pPr>
+      <w:r>
+        <w:rPr>
+          <w:lang w:val="en-US"/>
+        </w:rPr>
+        <w:t>(format t "~% value of a is ~d " a)</w:t>
+      </w:r>
+    </w:p>
+    <w:p>
+      <w:pPr>
+        <w:rPr>
+          <w:lang w:val="en-US"/>
+        </w:rPr>
+      </w:pPr>
+    </w:p>
+    <w:p>
+      <w:pPr>
+        <w:pStyle w:val="berschrift"/>
+      </w:pPr>
+      <w:bookmarkStart w:id="8" w:name="_Toc462125044"/>
+      <w:r>
+        <w:t>When construct</w:t>
+      </w:r>
       <w:bookmarkEnd w:id="8"/>
+    </w:p>
+    <w:p>
+      <w:pPr>
+        <w:rPr>
+          <w:lang w:val="en-US"/>
+        </w:rPr>
+      </w:pPr>
+      <w:r>
+        <w:rPr>
+          <w:lang w:val="en-US"/>
+        </w:rPr>
+        <w:t>(setq a 100)</w:t>
+      </w:r>
+    </w:p>
+    <w:p>
+      <w:pPr>
+        <w:rPr>
+          <w:lang w:val="en-US"/>
+        </w:rPr>
+      </w:pPr>
+      <w:r>
+        <w:rPr>
+          <w:lang w:val="en-US"/>
+        </w:rPr>
+        <w:t>(when (&gt; a 20)</w:t>
+      </w:r>
+    </w:p>
+    <w:p>
+      <w:pPr>
+        <w:rPr>
+          <w:lang w:val="en-US"/>
+        </w:rPr>
+      </w:pPr>
+      <w:r>
+        <w:rPr>
+          <w:lang w:val="en-US"/>
+        </w:rPr>
+        <w:tab/>
+        <w:t>(format t "~% a is greater than 20"))</w:t>
+      </w:r>
+    </w:p>
+    <w:p>
+      <w:pPr>
+        <w:rPr>
+          <w:lang w:val="en-US"/>
+        </w:rPr>
+      </w:pPr>
+      <w:r>
+        <w:rPr>
+          <w:lang w:val="en-US"/>
+        </w:rPr>
+        <w:t>(format t "~% value of a is ~d " a)</w:t>
+      </w:r>
+    </w:p>
+    <w:p>
+      <w:pPr>
+        <w:rPr>
+          <w:lang w:val="en-US"/>
+        </w:rPr>
+      </w:pPr>
+    </w:p>
+    <w:p>
+      <w:pPr>
+        <w:pStyle w:val="berschrift"/>
+      </w:pPr>
+      <w:bookmarkStart w:id="9" w:name="_Toc462125045"/>
+      <w:r>
+        <w:t>Switch</w:t>
+      </w:r>
+      <w:bookmarkEnd w:id="9"/>
+    </w:p>
+    <w:p>
+      <w:pPr>
+        <w:rPr>
+          <w:lang w:val="en-US"/>
+        </w:rPr>
+      </w:pPr>
+    </w:p>
+    <w:p>
+      <w:pPr>
+        <w:rPr>
+          <w:lang w:val="en-US"/>
+        </w:rPr>
+      </w:pPr>
+      <w:r>
+        <w:rPr>
+          <w:lang w:val="en-US"/>
+        </w:rPr>
+        <w:t>(setq day 4)</w:t>
+      </w:r>
+    </w:p>
+    <w:p>
+      <w:pPr>
+        <w:rPr>
+          <w:lang w:val="en-US"/>
+        </w:rPr>
+      </w:pPr>
+      <w:r>
+        <w:rPr>
+          <w:lang w:val="en-US"/>
+        </w:rPr>
+        <w:t>(case day</w:t>
+      </w:r>
+    </w:p>
+    <w:p>
+      <w:pPr>
+        <w:rPr>
+          <w:lang w:val="en-US"/>
+        </w:rPr>
+      </w:pPr>
+      <w:r>
+        <w:rPr>
+          <w:lang w:val="en-US"/>
+        </w:rPr>
+        <w:t>(1 (format t "~% Monday"))</w:t>
+      </w:r>
+    </w:p>
+    <w:p>
+      <w:pPr>
+        <w:rPr>
+          <w:lang w:val="en-US"/>
+        </w:rPr>
+      </w:pPr>
+      <w:r>
+        <w:rPr>
+          <w:lang w:val="en-US"/>
+        </w:rPr>
+        <w:t>(2 (format t "~% Tuesday"))</w:t>
+      </w:r>
+    </w:p>
+    <w:p>
+      <w:pPr>
+        <w:rPr>
+          <w:lang w:val="en-US"/>
+        </w:rPr>
+      </w:pPr>
+      <w:r>
+        <w:rPr>
+          <w:lang w:val="en-US"/>
+        </w:rPr>
+        <w:t>(3 (format t "~% Wednesday"))</w:t>
+      </w:r>
+    </w:p>
+    <w:p>
+      <w:pPr>
+        <w:rPr>
+          <w:lang w:val="en-US"/>
+        </w:rPr>
+      </w:pPr>
+      <w:r>
+        <w:rPr>
+          <w:lang w:val="en-US"/>
+        </w:rPr>
+        <w:t>(4 (format t "~% Thursday"))</w:t>
+      </w:r>
+    </w:p>
+    <w:p>
+      <w:pPr>
+        <w:rPr>
+          <w:lang w:val="en-US"/>
+        </w:rPr>
+      </w:pPr>
+      <w:r>
+        <w:rPr>
+          <w:lang w:val="en-US"/>
+        </w:rPr>
+        <w:t>(5 (format t "~% Friday"))</w:t>
+      </w:r>
+    </w:p>
+    <w:p>
+      <w:pPr>
+        <w:rPr>
+          <w:lang w:val="en-US"/>
+        </w:rPr>
+      </w:pPr>
+      <w:r>
+        <w:rPr>
+          <w:lang w:val="en-US"/>
+        </w:rPr>
+        <w:t>(6 (format t "~% Saturday"))</w:t>
+      </w:r>
+    </w:p>
+    <w:p>
+      <w:pPr>
+        <w:rPr>
+          <w:lang w:val="en-US"/>
+        </w:rPr>
+      </w:pPr>
+      <w:r>
+        <w:rPr>
+          <w:lang w:val="en-US"/>
+        </w:rPr>
+        <w:t>(7 (format t "~% Sunday")))</w:t>
+      </w:r>
+    </w:p>
+    <w:p>
+      <w:pPr>
+        <w:rPr>
+          <w:lang w:val="en-US"/>
+        </w:rPr>
+      </w:pPr>
+    </w:p>
+    <w:p>
+      <w:pPr>
+        <w:pStyle w:val="berschrift"/>
+        <w:rPr>
+          <w:lang w:val="de-DE"/>
+        </w:rPr>
+      </w:pPr>
+      <w:bookmarkStart w:id="10" w:name="_Toc462125046"/>
+      <w:r>
+        <w:rPr>
+          <w:lang w:val="de-DE"/>
+        </w:rPr>
+        <w:t>Schleifen</w:t>
+      </w:r>
+      <w:bookmarkEnd w:id="10"/>
+    </w:p>
+    <w:p/>
+    <w:p>
+      <w:r>
+        <w:t>Loop = while(true)</w:t>
+      </w:r>
+    </w:p>
+    <w:p>
+      <w:r>
+        <w:t>Läuft bis ein return statement kommt</w:t>
+      </w:r>
+    </w:p>
+    <w:p/>
+    <w:p>
+      <w:pPr>
+        <w:rPr>
+          <w:lang w:val="en-US"/>
+        </w:rPr>
+      </w:pPr>
+      <w:r>
+        <w:rPr>
+          <w:lang w:val="en-US"/>
+        </w:rPr>
+        <w:t>(setq a 10)</w:t>
+      </w:r>
+    </w:p>
+    <w:p>
+      <w:pPr>
+        <w:rPr>
+          <w:lang w:val="en-US"/>
+        </w:rPr>
+      </w:pPr>
+      <w:r>
+        <w:rPr>
+          <w:lang w:val="en-US"/>
+        </w:rPr>
+        <w:t xml:space="preserve">(loop </w:t>
+      </w:r>
+    </w:p>
+    <w:p>
+      <w:pPr>
+        <w:rPr>
+          <w:lang w:val="en-US"/>
+        </w:rPr>
+      </w:pPr>
+      <w:r>
+        <w:rPr>
+          <w:lang w:val="en-US"/>
+        </w:rPr>
+        <w:lastRenderedPageBreak/>
+        <w:tab/>
+        <w:t>(setq a (+ a 1))</w:t>
+      </w:r>
+    </w:p>
+    <w:p>
+      <w:pPr>
+        <w:rPr>
+          <w:lang w:val="en-US"/>
+        </w:rPr>
+      </w:pPr>
+      <w:r>
+        <w:rPr>
+          <w:lang w:val="en-US"/>
+        </w:rPr>
+        <w:tab/>
+      </w:r>
+      <w:r>
+        <w:rPr>
+          <w:lang w:val="en-US"/>
+        </w:rPr>
+        <w:t>(write a)</w:t>
+      </w:r>
+    </w:p>
+    <w:p>
+      <w:pPr>
+        <w:rPr>
+          <w:lang w:val="en-US"/>
+        </w:rPr>
+      </w:pPr>
+      <w:r>
+        <w:rPr>
+          <w:lang w:val="en-US"/>
+        </w:rPr>
+        <w:tab/>
+        <w:t>(terpri)</w:t>
+      </w:r>
+    </w:p>
+    <w:p>
+      <w:pPr>
+        <w:rPr>
+          <w:lang w:val="en-US"/>
+        </w:rPr>
+      </w:pPr>
+      <w:r>
+        <w:rPr>
+          <w:lang w:val="en-US"/>
+        </w:rPr>
+        <w:tab/>
+        <w:t>(when (&gt; a 17) (return a)))</w:t>
+      </w:r>
+    </w:p>
+    <w:p>
+      <w:pPr>
+        <w:rPr>
+          <w:lang w:val="en-US"/>
+        </w:rPr>
+      </w:pPr>
+    </w:p>
+    <w:p>
+      <w:pPr>
+        <w:pStyle w:val="berschrift"/>
+      </w:pPr>
+      <w:bookmarkStart w:id="11" w:name="_Toc462125047"/>
+      <w:r>
+        <w:t>Loop for construct</w:t>
+      </w:r>
+      <w:bookmarkEnd w:id="11"/>
+    </w:p>
+    <w:p>
+      <w:pPr>
+        <w:rPr>
+          <w:lang w:val="en-US"/>
+        </w:rPr>
+      </w:pPr>
+    </w:p>
+    <w:p>
+      <w:pPr>
+        <w:rPr>
+          <w:lang w:val="en-US"/>
+        </w:rPr>
+      </w:pPr>
+      <w:r>
+        <w:rPr>
+          <w:lang w:val="en-US"/>
+        </w:rPr>
+        <w:t>(loop for x in '(tom dick harry)</w:t>
+      </w:r>
+    </w:p>
+    <w:p>
+      <w:pPr>
+        <w:rPr>
+          <w:lang w:val="en-US"/>
+        </w:rPr>
+      </w:pPr>
+      <w:r>
+        <w:rPr>
+          <w:lang w:val="en-US"/>
+        </w:rPr>
+        <w:tab/>
+      </w:r>
+      <w:r>
+        <w:rPr>
+          <w:lang w:val="en-US"/>
+        </w:rPr>
+        <w:t>do (format t "~s " x)</w:t>
+      </w:r>
+    </w:p>
+    <w:p>
+      <w:pPr>
+        <w:rPr>
+          <w:lang w:val="en-US"/>
+        </w:rPr>
+      </w:pPr>
+      <w:r>
+        <w:rPr>
+          <w:lang w:val="en-US"/>
+        </w:rPr>
+        <w:t>)</w:t>
+      </w:r>
+    </w:p>
+    <w:p>
+      <w:pPr>
+        <w:rPr>
+          <w:lang w:val="en-US"/>
+        </w:rPr>
+      </w:pPr>
+    </w:p>
+    <w:p>
+      <w:pPr>
+        <w:rPr>
+          <w:lang w:val="en-US"/>
+        </w:rPr>
+      </w:pPr>
+      <w:r>
+        <w:rPr>
+          <w:lang w:val="en-US"/>
+        </w:rPr>
+        <w:t>(loop for a from 10 to 20</w:t>
+      </w:r>
+    </w:p>
+    <w:p>
+      <w:r>
+        <w:rPr>
+          <w:lang w:val="en-US"/>
+        </w:rPr>
+        <w:tab/>
+      </w:r>
+      <w:r>
+        <w:t>do (print a)</w:t>
+      </w:r>
+    </w:p>
+    <w:p>
+      <w:r>
+        <w:t>)</w:t>
+      </w:r>
+    </w:p>
+    <w:p/>
+    <w:p>
+      <w:r>
+        <w:t xml:space="preserve">Drucke nur alle durch 2 teilbaren </w:t>
+      </w:r>
+    </w:p>
+    <w:p>
+      <w:pPr>
+        <w:rPr>
+          <w:lang w:val="en-US"/>
+        </w:rPr>
+      </w:pPr>
+      <w:r>
+        <w:rPr>
+          <w:lang w:val="en-US"/>
+        </w:rPr>
+        <w:t>(loop for x from 1 to 20</w:t>
+      </w:r>
+    </w:p>
+    <w:p>
+      <w:pPr>
+        <w:rPr>
+          <w:lang w:val="en-US"/>
+        </w:rPr>
+      </w:pPr>
+      <w:r>
+        <w:rPr>
+          <w:lang w:val="en-US"/>
+        </w:rPr>
+        <w:tab/>
+        <w:t>if(evenp x)</w:t>
+      </w:r>
+    </w:p>
+    <w:p>
+      <w:pPr>
+        <w:rPr>
+          <w:lang w:val="en-US"/>
+        </w:rPr>
+      </w:pPr>
+      <w:r>
+        <w:rPr>
+          <w:lang w:val="en-US"/>
+        </w:rPr>
+        <w:tab/>
+        <w:t>do (print x)</w:t>
+      </w:r>
+    </w:p>
+    <w:p>
+      <w:pPr>
+        <w:rPr>
+          <w:lang w:val="en-US"/>
+        </w:rPr>
+      </w:pPr>
+      <w:r>
+        <w:rPr>
+          <w:lang w:val="en-US"/>
+        </w:rPr>
+        <w:t>)</w:t>
+      </w:r>
+    </w:p>
+    <w:p>
+      <w:pPr>
+        <w:rPr>
+          <w:lang w:val="en-US"/>
+        </w:rPr>
+      </w:pPr>
+    </w:p>
+    <w:p>
+      <w:pPr>
+        <w:pStyle w:val="berschrift"/>
+      </w:pPr>
+      <w:bookmarkStart w:id="12" w:name="_Toc462125048"/>
+      <w:r>
+        <w:t>The do Construct</w:t>
+      </w:r>
+      <w:bookmarkEnd w:id="12"/>
+    </w:p>
+    <w:p>
+      <w:pPr>
+        <w:rPr>
+          <w:lang w:val="en-US"/>
+        </w:rPr>
+      </w:pPr>
+      <w:r>
+        <w:rPr>
+          <w:lang w:val="en-US"/>
+        </w:rPr>
+        <w:t>(do ((x 0 (+ 2 x))</w:t>
+      </w:r>
+    </w:p>
+    <w:p>
+      <w:pPr>
+        <w:rPr>
+          <w:lang w:val="en-US"/>
+        </w:rPr>
+      </w:pPr>
+      <w:r>
+        <w:rPr>
+          <w:lang w:val="en-US"/>
+        </w:rPr>
+        <w:tab/>
+      </w:r>
+      <w:r>
+        <w:rPr>
+          <w:lang w:val="en-US"/>
+        </w:rPr>
+        <w:t>(y 20 ( - y 2)))</w:t>
+      </w:r>
+    </w:p>
+    <w:p>
+      <w:pPr>
+        <w:rPr>
+          <w:lang w:val="en-US"/>
+        </w:rPr>
+      </w:pPr>
+      <w:r>
+        <w:rPr>
+          <w:lang w:val="en-US"/>
+        </w:rPr>
+        <w:tab/>
+        <w:t>((= x y)(- x y))</w:t>
+      </w:r>
+    </w:p>
+    <w:p>
+      <w:pPr>
+        <w:rPr>
+          <w:lang w:val="en-US"/>
+        </w:rPr>
+      </w:pPr>
+      <w:r>
+        <w:rPr>
+          <w:lang w:val="en-US"/>
+        </w:rPr>
+        <w:tab/>
+        <w:t>(format t "~% x = ~d  y = ~d" x y))</w:t>
+      </w:r>
+    </w:p>
+    <w:p>
+      <w:pPr>
+        <w:rPr>
+          <w:lang w:val="en-US"/>
+        </w:rPr>
+      </w:pPr>
+    </w:p>
+    <w:p>
+      <w:pPr>
+        <w:pStyle w:val="berschrift"/>
+      </w:pPr>
+      <w:bookmarkStart w:id="13" w:name="_Toc462125049"/>
+      <w:r>
+        <w:t>The dotimes Construct</w:t>
+      </w:r>
+      <w:bookmarkEnd w:id="13"/>
+    </w:p>
+    <w:p>
+      <w:pPr>
+        <w:rPr>
+          <w:lang w:val="en-US"/>
+        </w:rPr>
+      </w:pPr>
+      <w:r>
+        <w:rPr>
+          <w:lang w:val="en-US"/>
+        </w:rPr>
+        <w:t>(dotimes (n 11)</w:t>
+      </w:r>
+    </w:p>
+    <w:p>
+      <w:r>
+        <w:rPr>
+          <w:lang w:val="en-US"/>
+        </w:rPr>
+        <w:tab/>
+      </w:r>
+      <w:r>
+        <w:t>(setq temp (* n n))</w:t>
+      </w:r>
+    </w:p>
+    <w:p>
+      <w:r>
+        <w:tab/>
+        <w:t>(format t "~% ~a ~b" n temp))</w:t>
+      </w:r>
+    </w:p>
+    <w:p>
+      <w:pPr>
+        <w:pStyle w:val="berschrift"/>
+      </w:pPr>
+      <w:bookmarkStart w:id="14" w:name="_Toc462125050"/>
+      <w:r>
+        <w:t>The dolist Construct</w:t>
+      </w:r>
+      <w:bookmarkEnd w:id="14"/>
       <w:r>
         <w:t xml:space="preserve"> </w:t>
       </w:r>
@@ -3690,72 +4446,43 @@
           <w:lang w:val="en-US"/>
         </w:rPr>
       </w:pPr>
-    </w:p>
-    <w:p>
-      <w:pPr>
-        <w:rPr>
-          <w:lang w:val="en-US"/>
-        </w:rPr>
-      </w:pPr>
-      <w:r>
-        <w:rPr>
-          <w:lang w:val="en-US"/>
-        </w:rPr>
-        <w:t>(setq a 100)</w:t>
-      </w:r>
-    </w:p>
-    <w:p>
-      <w:pPr>
-        <w:rPr>
-          <w:lang w:val="en-US"/>
-        </w:rPr>
-      </w:pPr>
-      <w:r>
-        <w:rPr>
-          <w:lang w:val="en-US"/>
-        </w:rPr>
-        <w:t>(if (&gt; a 20)</w:t>
-      </w:r>
-    </w:p>
-    <w:p>
-      <w:pPr>
-        <w:rPr>
-          <w:lang w:val="en-US"/>
-        </w:rPr>
-      </w:pPr>
-      <w:r>
-        <w:rPr>
-          <w:lang w:val="en-US"/>
-        </w:rPr>
-        <w:tab/>
-        <w:t>(format t "~% a is greater than 20")</w:t>
-      </w:r>
-    </w:p>
-    <w:p>
-      <w:pPr>
-        <w:rPr>
-          <w:lang w:val="en-US"/>
-        </w:rPr>
-      </w:pPr>
-      <w:r>
-        <w:rPr>
-          <w:lang w:val="en-US"/>
-        </w:rPr>
-        <w:tab/>
-        <w:t>(format t "~% a is less than 20"))</w:t>
-      </w:r>
-    </w:p>
-    <w:p>
-      <w:pPr>
-        <w:rPr>
-          <w:lang w:val="en-US"/>
-        </w:rPr>
-      </w:pPr>
-      <w:r>
-        <w:rPr>
-          <w:lang w:val="en-US"/>
-        </w:rPr>
-        <w:t>(format t "~% value of a is ~d " a)</w:t>
+      <w:r>
+        <w:rPr>
+          <w:lang w:val="en-US"/>
+        </w:rPr>
+        <w:t>(setq list '(1 2 3 4 5 6 7 8 9))</w:t>
+      </w:r>
+    </w:p>
+    <w:p>
+      <w:pPr>
+        <w:rPr>
+          <w:lang w:val="en-US"/>
+        </w:rPr>
+      </w:pPr>
+      <w:r>
+        <w:rPr>
+          <w:lang w:val="en-US"/>
+        </w:rPr>
+        <w:t>(dolist (n list)</w:t>
+      </w:r>
+    </w:p>
+    <w:p>
+      <w:pPr>
+        <w:rPr>
+          <w:lang w:val="en-US"/>
+        </w:rPr>
+      </w:pPr>
+      <w:r>
+        <w:rPr>
+          <w:lang w:val="en-US"/>
+        </w:rPr>
+        <w:tab/>
+      </w:r>
+      <w:r>
+        <w:rPr>
+          <w:lang w:val="en-US"/>
+        </w:rPr>
+        <w:t>(format t "~% Number: ~d Square: ~d" n (* n n)))</w:t>
       </w:r>
     </w:p>
     <w:p>
@@ -3769,686 +4496,11 @@
       <w:pPr>
         <w:pStyle w:val="berschrift"/>
       </w:pPr>
-      <w:bookmarkStart w:id="9" w:name="_Toc460151923"/>
-      <w:r>
-        <w:t>When construct</w:t>
-      </w:r>
-      <w:bookmarkEnd w:id="9"/>
-    </w:p>
-    <w:p>
-      <w:pPr>
-        <w:rPr>
-          <w:lang w:val="en-US"/>
-        </w:rPr>
-      </w:pPr>
-      <w:r>
-        <w:rPr>
-          <w:lang w:val="en-US"/>
-        </w:rPr>
-        <w:t>(setq a 100)</w:t>
-      </w:r>
-    </w:p>
-    <w:p>
-      <w:pPr>
-        <w:rPr>
-          <w:lang w:val="en-US"/>
-        </w:rPr>
-      </w:pPr>
-      <w:r>
-        <w:rPr>
-          <w:lang w:val="en-US"/>
-        </w:rPr>
-        <w:t>(when (&gt; a 20)</w:t>
-      </w:r>
-    </w:p>
-    <w:p>
-      <w:pPr>
-        <w:rPr>
-          <w:lang w:val="en-US"/>
-        </w:rPr>
-      </w:pPr>
-      <w:r>
-        <w:rPr>
-          <w:lang w:val="en-US"/>
-        </w:rPr>
-        <w:tab/>
-        <w:t>(format t "~% a is greater than 20"))</w:t>
-      </w:r>
-    </w:p>
-    <w:p>
-      <w:pPr>
-        <w:rPr>
-          <w:lang w:val="en-US"/>
-        </w:rPr>
-      </w:pPr>
-      <w:r>
-        <w:rPr>
-          <w:lang w:val="en-US"/>
-        </w:rPr>
-        <w:t>(format t "~% value of a is ~d " a)</w:t>
-      </w:r>
-    </w:p>
-    <w:p>
-      <w:pPr>
-        <w:rPr>
-          <w:lang w:val="en-US"/>
-        </w:rPr>
-      </w:pPr>
-    </w:p>
-    <w:p>
-      <w:pPr>
-        <w:pStyle w:val="berschrift"/>
-      </w:pPr>
-      <w:bookmarkStart w:id="10" w:name="_Toc460151924"/>
-      <w:r>
-        <w:t>Switch</w:t>
-      </w:r>
-      <w:bookmarkEnd w:id="10"/>
-    </w:p>
-    <w:p>
-      <w:pPr>
-        <w:rPr>
-          <w:lang w:val="en-US"/>
-        </w:rPr>
-      </w:pPr>
-    </w:p>
-    <w:p>
-      <w:pPr>
-        <w:rPr>
-          <w:lang w:val="en-US"/>
-        </w:rPr>
-      </w:pPr>
-      <w:r>
-        <w:rPr>
-          <w:lang w:val="en-US"/>
-        </w:rPr>
-        <w:t>(setq day 4)</w:t>
-      </w:r>
-    </w:p>
-    <w:p>
-      <w:pPr>
-        <w:rPr>
-          <w:lang w:val="en-US"/>
-        </w:rPr>
-      </w:pPr>
-      <w:r>
-        <w:rPr>
-          <w:lang w:val="en-US"/>
-        </w:rPr>
-        <w:t>(case day</w:t>
-      </w:r>
-    </w:p>
-    <w:p>
-      <w:pPr>
-        <w:rPr>
-          <w:lang w:val="en-US"/>
-        </w:rPr>
-      </w:pPr>
-      <w:r>
-        <w:rPr>
-          <w:lang w:val="en-US"/>
-        </w:rPr>
-        <w:t>(1 (format t "~% Monday"))</w:t>
-      </w:r>
-    </w:p>
-    <w:p>
-      <w:pPr>
-        <w:rPr>
-          <w:lang w:val="en-US"/>
-        </w:rPr>
-      </w:pPr>
-      <w:r>
-        <w:rPr>
-          <w:lang w:val="en-US"/>
-        </w:rPr>
-        <w:t>(2 (format t "~% Tuesday"))</w:t>
-      </w:r>
-    </w:p>
-    <w:p>
-      <w:pPr>
-        <w:rPr>
-          <w:lang w:val="en-US"/>
-        </w:rPr>
-      </w:pPr>
-      <w:r>
-        <w:rPr>
-          <w:lang w:val="en-US"/>
-        </w:rPr>
-        <w:t>(3 (format t "~% Wednesday"))</w:t>
-      </w:r>
-    </w:p>
-    <w:p>
-      <w:pPr>
-        <w:rPr>
-          <w:lang w:val="en-US"/>
-        </w:rPr>
-      </w:pPr>
-      <w:r>
-        <w:rPr>
-          <w:lang w:val="en-US"/>
-        </w:rPr>
-        <w:t>(4 (format t "~% Thursday"))</w:t>
-      </w:r>
-    </w:p>
-    <w:p>
-      <w:pPr>
-        <w:rPr>
-          <w:lang w:val="en-US"/>
-        </w:rPr>
-      </w:pPr>
-      <w:r>
-        <w:rPr>
-          <w:lang w:val="en-US"/>
-        </w:rPr>
-        <w:t>(5 (format t "~% Friday"))</w:t>
-      </w:r>
-    </w:p>
-    <w:p>
-      <w:pPr>
-        <w:rPr>
-          <w:lang w:val="en-US"/>
-        </w:rPr>
-      </w:pPr>
-      <w:r>
-        <w:rPr>
-          <w:lang w:val="en-US"/>
-        </w:rPr>
-        <w:t>(6 (format t "~% Saturday"))</w:t>
-      </w:r>
-    </w:p>
-    <w:p>
-      <w:pPr>
-        <w:rPr>
-          <w:lang w:val="en-US"/>
-        </w:rPr>
-      </w:pPr>
-      <w:r>
-        <w:rPr>
-          <w:lang w:val="en-US"/>
-        </w:rPr>
-        <w:t>(7 (format t "~% Sunday")))</w:t>
-      </w:r>
-    </w:p>
-    <w:p>
-      <w:pPr>
-        <w:rPr>
-          <w:lang w:val="en-US"/>
-        </w:rPr>
-      </w:pPr>
-    </w:p>
-    <w:p>
-      <w:pPr>
-        <w:pStyle w:val="berschrift"/>
-      </w:pPr>
-      <w:bookmarkStart w:id="11" w:name="_Toc460151925"/>
-      <w:r>
-        <w:t>Schleifen</w:t>
-      </w:r>
-      <w:bookmarkEnd w:id="11"/>
-    </w:p>
-    <w:p/>
-    <w:p>
-      <w:r>
-        <w:t>Loop = while(true)</w:t>
-      </w:r>
-    </w:p>
-    <w:p>
-      <w:r>
-        <w:t>Läuft bis ein return statement kommt</w:t>
-      </w:r>
-    </w:p>
-    <w:p/>
-    <w:p>
-      <w:pPr>
-        <w:rPr>
-          <w:lang w:val="en-US"/>
-        </w:rPr>
-      </w:pPr>
-      <w:r>
-        <w:rPr>
-          <w:lang w:val="en-US"/>
-        </w:rPr>
-        <w:t>(setq a 10)</w:t>
-      </w:r>
-    </w:p>
-    <w:p>
-      <w:pPr>
-        <w:rPr>
-          <w:lang w:val="en-US"/>
-        </w:rPr>
-      </w:pPr>
-      <w:r>
-        <w:rPr>
-          <w:lang w:val="en-US"/>
-        </w:rPr>
-        <w:t xml:space="preserve">(loop </w:t>
-      </w:r>
-    </w:p>
-    <w:p>
-      <w:pPr>
-        <w:rPr>
-          <w:lang w:val="en-US"/>
-        </w:rPr>
-      </w:pPr>
-      <w:r>
-        <w:rPr>
-          <w:lang w:val="en-US"/>
-        </w:rPr>
-        <w:lastRenderedPageBreak/>
-        <w:tab/>
-        <w:t>(setq a (+ a 1))</w:t>
-      </w:r>
-    </w:p>
-    <w:p>
-      <w:pPr>
-        <w:rPr>
-          <w:lang w:val="en-US"/>
-        </w:rPr>
-      </w:pPr>
-      <w:r>
-        <w:rPr>
-          <w:lang w:val="en-US"/>
-        </w:rPr>
-        <w:tab/>
-      </w:r>
-      <w:r>
-        <w:rPr>
-          <w:lang w:val="en-US"/>
-        </w:rPr>
-        <w:t>(write a)</w:t>
-      </w:r>
-    </w:p>
-    <w:p>
-      <w:pPr>
-        <w:rPr>
-          <w:lang w:val="en-US"/>
-        </w:rPr>
-      </w:pPr>
-      <w:r>
-        <w:rPr>
-          <w:lang w:val="en-US"/>
-        </w:rPr>
-        <w:tab/>
-        <w:t>(terpri)</w:t>
-      </w:r>
-    </w:p>
-    <w:p>
-      <w:pPr>
-        <w:rPr>
-          <w:lang w:val="en-US"/>
-        </w:rPr>
-      </w:pPr>
-      <w:r>
-        <w:rPr>
-          <w:lang w:val="en-US"/>
-        </w:rPr>
-        <w:tab/>
-        <w:t>(when (&gt; a 17) (return a)))</w:t>
-      </w:r>
-    </w:p>
-    <w:p>
-      <w:pPr>
-        <w:rPr>
-          <w:lang w:val="en-US"/>
-        </w:rPr>
-      </w:pPr>
-    </w:p>
-    <w:p>
-      <w:pPr>
-        <w:pStyle w:val="berschrift"/>
-      </w:pPr>
-      <w:bookmarkStart w:id="12" w:name="_Toc460151926"/>
-      <w:r>
-        <w:t>Loop for construct</w:t>
-      </w:r>
-      <w:bookmarkEnd w:id="12"/>
-    </w:p>
-    <w:p>
-      <w:pPr>
-        <w:rPr>
-          <w:lang w:val="en-US"/>
-        </w:rPr>
-      </w:pPr>
-    </w:p>
-    <w:p>
-      <w:pPr>
-        <w:rPr>
-          <w:lang w:val="en-US"/>
-        </w:rPr>
-      </w:pPr>
-      <w:r>
-        <w:rPr>
-          <w:lang w:val="en-US"/>
-        </w:rPr>
-        <w:t>(loop for x in '(tom dick harry)</w:t>
-      </w:r>
-    </w:p>
-    <w:p>
-      <w:pPr>
-        <w:rPr>
-          <w:lang w:val="en-US"/>
-        </w:rPr>
-      </w:pPr>
-      <w:r>
-        <w:rPr>
-          <w:lang w:val="en-US"/>
-        </w:rPr>
-        <w:tab/>
-      </w:r>
-      <w:r>
-        <w:rPr>
-          <w:lang w:val="en-US"/>
-        </w:rPr>
-        <w:t>do (format t "~s " x)</w:t>
-      </w:r>
-    </w:p>
-    <w:p>
-      <w:pPr>
-        <w:rPr>
-          <w:lang w:val="en-US"/>
-        </w:rPr>
-      </w:pPr>
-      <w:r>
-        <w:rPr>
-          <w:lang w:val="en-US"/>
-        </w:rPr>
-        <w:t>)</w:t>
-      </w:r>
-    </w:p>
-    <w:p>
-      <w:pPr>
-        <w:rPr>
-          <w:lang w:val="en-US"/>
-        </w:rPr>
-      </w:pPr>
-    </w:p>
-    <w:p>
-      <w:pPr>
-        <w:rPr>
-          <w:lang w:val="en-US"/>
-        </w:rPr>
-      </w:pPr>
-      <w:r>
-        <w:rPr>
-          <w:lang w:val="en-US"/>
-        </w:rPr>
-        <w:t>(loop for a from 10 to 20</w:t>
-      </w:r>
-    </w:p>
-    <w:p>
-      <w:r>
-        <w:rPr>
-          <w:lang w:val="en-US"/>
-        </w:rPr>
-        <w:tab/>
-      </w:r>
-      <w:r>
-        <w:t>do (print a)</w:t>
-      </w:r>
-    </w:p>
-    <w:p>
-      <w:r>
-        <w:t>)</w:t>
-      </w:r>
-    </w:p>
-    <w:p/>
-    <w:p>
-      <w:r>
-        <w:t xml:space="preserve">Drucke nur alle durch 2 teilbaren </w:t>
-      </w:r>
-    </w:p>
-    <w:p>
-      <w:pPr>
-        <w:rPr>
-          <w:lang w:val="en-US"/>
-        </w:rPr>
-      </w:pPr>
-      <w:r>
-        <w:rPr>
-          <w:lang w:val="en-US"/>
-        </w:rPr>
-        <w:t>(loop for x from 1 to 20</w:t>
-      </w:r>
-    </w:p>
-    <w:p>
-      <w:pPr>
-        <w:rPr>
-          <w:lang w:val="en-US"/>
-        </w:rPr>
-      </w:pPr>
-      <w:r>
-        <w:rPr>
-          <w:lang w:val="en-US"/>
-        </w:rPr>
-        <w:tab/>
-        <w:t>if(evenp x)</w:t>
-      </w:r>
-    </w:p>
-    <w:p>
-      <w:pPr>
-        <w:rPr>
-          <w:lang w:val="en-US"/>
-        </w:rPr>
-      </w:pPr>
-      <w:r>
-        <w:rPr>
-          <w:lang w:val="en-US"/>
-        </w:rPr>
-        <w:tab/>
-        <w:t>do (print x)</w:t>
-      </w:r>
-    </w:p>
-    <w:p>
-      <w:pPr>
-        <w:rPr>
-          <w:lang w:val="en-US"/>
-        </w:rPr>
-      </w:pPr>
-      <w:r>
-        <w:rPr>
-          <w:lang w:val="en-US"/>
-        </w:rPr>
-        <w:t>)</w:t>
-      </w:r>
-    </w:p>
-    <w:p>
-      <w:pPr>
-        <w:rPr>
-          <w:lang w:val="en-US"/>
-        </w:rPr>
-      </w:pPr>
-    </w:p>
-    <w:p>
-      <w:pPr>
-        <w:pStyle w:val="berschrift"/>
-      </w:pPr>
-      <w:bookmarkStart w:id="13" w:name="_Toc460151927"/>
-      <w:r>
-        <w:t>The do Construct</w:t>
-      </w:r>
-      <w:bookmarkEnd w:id="13"/>
-    </w:p>
-    <w:p>
-      <w:pPr>
-        <w:rPr>
-          <w:lang w:val="en-US"/>
-        </w:rPr>
-      </w:pPr>
-      <w:r>
-        <w:rPr>
-          <w:lang w:val="en-US"/>
-        </w:rPr>
-        <w:t>(do ((x 0 (+ 2 x))</w:t>
-      </w:r>
-    </w:p>
-    <w:p>
-      <w:pPr>
-        <w:rPr>
-          <w:lang w:val="en-US"/>
-        </w:rPr>
-      </w:pPr>
-      <w:r>
-        <w:rPr>
-          <w:lang w:val="en-US"/>
-        </w:rPr>
-        <w:tab/>
-      </w:r>
-      <w:r>
-        <w:rPr>
-          <w:lang w:val="en-US"/>
-        </w:rPr>
-        <w:t>(y 20 ( - y 2)))</w:t>
-      </w:r>
-    </w:p>
-    <w:p>
-      <w:pPr>
-        <w:rPr>
-          <w:lang w:val="en-US"/>
-        </w:rPr>
-      </w:pPr>
-      <w:r>
-        <w:rPr>
-          <w:lang w:val="en-US"/>
-        </w:rPr>
-        <w:tab/>
-        <w:t>((= x y)(- x y))</w:t>
-      </w:r>
-    </w:p>
-    <w:p>
-      <w:pPr>
-        <w:rPr>
-          <w:lang w:val="en-US"/>
-        </w:rPr>
-      </w:pPr>
-      <w:r>
-        <w:rPr>
-          <w:lang w:val="en-US"/>
-        </w:rPr>
-        <w:tab/>
-        <w:t>(format t "~% x = ~d  y = ~d" x y))</w:t>
-      </w:r>
-    </w:p>
-    <w:p>
-      <w:pPr>
-        <w:rPr>
-          <w:lang w:val="en-US"/>
-        </w:rPr>
-      </w:pPr>
-    </w:p>
-    <w:p>
-      <w:pPr>
-        <w:pStyle w:val="berschrift"/>
-      </w:pPr>
-      <w:bookmarkStart w:id="14" w:name="_Toc460151928"/>
-      <w:r>
-        <w:t>The dotimes Construct</w:t>
-      </w:r>
-      <w:bookmarkEnd w:id="14"/>
-    </w:p>
-    <w:p>
-      <w:pPr>
-        <w:rPr>
-          <w:lang w:val="en-US"/>
-        </w:rPr>
-      </w:pPr>
-      <w:r>
-        <w:rPr>
-          <w:lang w:val="en-US"/>
-        </w:rPr>
-        <w:t>(dotimes (n 11)</w:t>
-      </w:r>
-    </w:p>
-    <w:p>
-      <w:r>
-        <w:rPr>
-          <w:lang w:val="en-US"/>
-        </w:rPr>
-        <w:tab/>
-      </w:r>
-      <w:r>
-        <w:t>(setq temp (* n n))</w:t>
-      </w:r>
-    </w:p>
-    <w:p>
-      <w:r>
-        <w:tab/>
-        <w:t>(format t "~% ~a ~b" n temp))</w:t>
-      </w:r>
-    </w:p>
-    <w:p>
-      <w:pPr>
-        <w:pStyle w:val="berschrift"/>
-      </w:pPr>
-      <w:bookmarkStart w:id="15" w:name="_Toc460151929"/>
-      <w:r>
-        <w:t>The dolist Construct</w:t>
+      <w:bookmarkStart w:id="15" w:name="_Toc462125051"/>
+      <w:r>
+        <w:t>Blocks</w:t>
       </w:r>
       <w:bookmarkEnd w:id="15"/>
-      <w:r>
-        <w:t xml:space="preserve"> </w:t>
-      </w:r>
-    </w:p>
-    <w:p>
-      <w:pPr>
-        <w:rPr>
-          <w:lang w:val="en-US"/>
-        </w:rPr>
-      </w:pPr>
-      <w:r>
-        <w:rPr>
-          <w:lang w:val="en-US"/>
-        </w:rPr>
-        <w:t>(setq list '(1 2 3 4 5 6 7 8 9))</w:t>
-      </w:r>
-    </w:p>
-    <w:p>
-      <w:pPr>
-        <w:rPr>
-          <w:lang w:val="en-US"/>
-        </w:rPr>
-      </w:pPr>
-      <w:r>
-        <w:rPr>
-          <w:lang w:val="en-US"/>
-        </w:rPr>
-        <w:t>(dolist (n list)</w:t>
-      </w:r>
-    </w:p>
-    <w:p>
-      <w:pPr>
-        <w:rPr>
-          <w:lang w:val="en-US"/>
-        </w:rPr>
-      </w:pPr>
-      <w:r>
-        <w:rPr>
-          <w:lang w:val="en-US"/>
-        </w:rPr>
-        <w:tab/>
-      </w:r>
-      <w:r>
-        <w:rPr>
-          <w:lang w:val="en-US"/>
-        </w:rPr>
-        <w:t>(format t "~% Number: ~d Square: ~d" n (* n n)))</w:t>
-      </w:r>
-    </w:p>
-    <w:p>
-      <w:pPr>
-        <w:rPr>
-          <w:lang w:val="en-US"/>
-        </w:rPr>
-      </w:pPr>
-    </w:p>
-    <w:p>
-      <w:pPr>
-        <w:pStyle w:val="berschrift"/>
-      </w:pPr>
-      <w:bookmarkStart w:id="16" w:name="_Toc460151930"/>
-      <w:r>
-        <w:t>Blocks</w:t>
-      </w:r>
-      <w:bookmarkEnd w:id="16"/>
     </w:p>
     <w:p>
       <w:pPr>
@@ -4724,42 +4776,172 @@
     <w:p>
       <w:pPr>
         <w:pStyle w:val="berschrift"/>
-      </w:pPr>
-      <w:bookmarkStart w:id="17" w:name="_Toc460151931"/>
-      <w:r>
+        <w:rPr>
+          <w:lang w:val="de-DE"/>
+        </w:rPr>
+      </w:pPr>
+      <w:bookmarkStart w:id="16" w:name="_Toc462125052"/>
+      <w:r>
+        <w:rPr>
+          <w:lang w:val="de-DE"/>
+        </w:rPr>
         <w:t>Functions</w:t>
       </w:r>
+      <w:bookmarkEnd w:id="16"/>
+    </w:p>
+    <w:p>
+      <w:r>
+        <w:t xml:space="preserve">Defun definiert eine function </w:t>
+      </w:r>
+    </w:p>
+    <w:p>
+      <w:r>
+        <w:t>(defun averagenum (n1 n2 n3 n4)</w:t>
+      </w:r>
+    </w:p>
+    <w:p>
+      <w:r>
+        <w:tab/>
+        <w:t>(/ ( + n1 n2 n3 n4) 4))</w:t>
+      </w:r>
+    </w:p>
+    <w:p>
+      <w:r>
+        <w:t>(write(averagenum 10 20 30 40))</w:t>
+      </w:r>
+    </w:p>
+    <w:p/>
+    <w:p>
+      <w:r>
+        <w:t xml:space="preserve">Beispiel 2 </w:t>
+      </w:r>
+    </w:p>
+    <w:p>
+      <w:r>
+        <w:t>(defun area-circle(rad)</w:t>
+      </w:r>
+    </w:p>
+    <w:p>
+      <w:pPr>
+        <w:rPr>
+          <w:lang w:val="en-US"/>
+        </w:rPr>
+      </w:pPr>
+      <w:r>
+        <w:rPr>
+          <w:lang w:val="en-US"/>
+        </w:rPr>
+        <w:t>(format t "~%Calculates area of a circle with given radius")</w:t>
+      </w:r>
+    </w:p>
+    <w:p>
+      <w:r>
+        <w:rPr>
+          <w:lang w:val="en-US"/>
+        </w:rPr>
+        <w:tab/>
+      </w:r>
+      <w:r>
+        <w:t>(terpri)</w:t>
+      </w:r>
+    </w:p>
+    <w:p>
+      <w:r>
+        <w:tab/>
+        <w:t>(format t "~%Radius : ~5f" rad)</w:t>
+      </w:r>
+    </w:p>
+    <w:p>
+      <w:pPr>
+        <w:rPr>
+          <w:lang w:val="en-US"/>
+        </w:rPr>
+      </w:pPr>
+      <w:r>
+        <w:tab/>
+      </w:r>
+      <w:r>
+        <w:rPr>
+          <w:lang w:val="en-US"/>
+        </w:rPr>
+        <w:t>(format t "~%Area: ~10f" (* 3.141592 rad rad)))</w:t>
+      </w:r>
+    </w:p>
+    <w:p>
+      <w:pPr>
+        <w:rPr>
+          <w:lang w:val="en-US"/>
+        </w:rPr>
+      </w:pPr>
+      <w:r>
+        <w:rPr>
+          <w:lang w:val="en-US"/>
+        </w:rPr>
+        <w:t>(area-circle 10)</w:t>
+      </w:r>
+    </w:p>
+    <w:p>
+      <w:pPr>
+        <w:rPr>
+          <w:lang w:val="en-US"/>
+        </w:rPr>
+      </w:pPr>
+    </w:p>
+    <w:p>
+      <w:pPr>
+        <w:rPr>
+          <w:lang w:val="en-US"/>
+        </w:rPr>
+      </w:pPr>
+    </w:p>
+    <w:p>
+      <w:pPr>
+        <w:rPr>
+          <w:lang w:val="en-US"/>
+        </w:rPr>
+      </w:pPr>
+    </w:p>
+    <w:p>
+      <w:pPr>
+        <w:rPr>
+          <w:lang w:val="en-US"/>
+        </w:rPr>
+      </w:pPr>
+    </w:p>
+    <w:p>
+      <w:pPr>
+        <w:rPr>
+          <w:lang w:val="en-US"/>
+        </w:rPr>
+      </w:pPr>
+    </w:p>
+    <w:p>
+      <w:pPr>
+        <w:rPr>
+          <w:lang w:val="en-US"/>
+        </w:rPr>
+      </w:pPr>
+    </w:p>
+    <w:p>
+      <w:pPr>
+        <w:pStyle w:val="berschrift"/>
+      </w:pPr>
+      <w:bookmarkStart w:id="17" w:name="_Toc462125053"/>
+      <w:r>
+        <w:t>Input from Keyboard</w:t>
+      </w:r>
       <w:bookmarkEnd w:id="17"/>
     </w:p>
     <w:p>
-      <w:r>
-        <w:t xml:space="preserve">Defun definiert eine function </w:t>
-      </w:r>
-    </w:p>
-    <w:p>
-      <w:r>
-        <w:t>(defun averagenum (n1 n2 n3 n4)</w:t>
-      </w:r>
-    </w:p>
-    <w:p>
-      <w:r>
-        <w:tab/>
-        <w:t>(/ ( + n1 n2 n3 n4) 4))</w:t>
-      </w:r>
-    </w:p>
-    <w:p>
-      <w:r>
-        <w:t>(write(averagenum 10 20 30 40))</w:t>
-      </w:r>
-    </w:p>
-    <w:p/>
-    <w:p>
-      <w:r>
-        <w:t xml:space="preserve">Beispiel 2 </w:t>
-      </w:r>
-    </w:p>
-    <w:p>
-      <w:r>
+      <w:pPr>
+        <w:rPr>
+          <w:lang w:val="en-US"/>
+        </w:rPr>
+      </w:pPr>
+      <w:r>
+        <w:rPr>
+          <w:lang w:val="en-US"/>
+        </w:rPr>
         <w:t>(defun area-circle(rad)</w:t>
       </w:r>
     </w:p>
@@ -4769,12 +4951,6 @@
           <w:lang w:val="en-US"/>
         </w:rPr>
       </w:pPr>
-      <w:r>
-        <w:rPr>
-          <w:lang w:val="en-US"/>
-        </w:rPr>
-        <w:t>(format t "~%Calculates area of a circle with given radius")</w:t>
-      </w:r>
     </w:p>
     <w:p>
       <w:r>
@@ -4815,40 +4991,45 @@
           <w:lang w:val="en-US"/>
         </w:rPr>
       </w:pPr>
-      <w:r>
-        <w:rPr>
-          <w:lang w:val="en-US"/>
-        </w:rPr>
-        <w:t>(area-circle 10)</w:t>
-      </w:r>
-    </w:p>
-    <w:p>
-      <w:pPr>
-        <w:rPr>
-          <w:lang w:val="en-US"/>
-        </w:rPr>
-      </w:pPr>
-    </w:p>
-    <w:p>
-      <w:pPr>
-        <w:rPr>
-          <w:lang w:val="en-US"/>
-        </w:rPr>
-      </w:pPr>
-    </w:p>
-    <w:p>
-      <w:pPr>
-        <w:rPr>
-          <w:lang w:val="en-US"/>
-        </w:rPr>
-      </w:pPr>
-    </w:p>
-    <w:p>
-      <w:pPr>
-        <w:rPr>
-          <w:lang w:val="en-US"/>
-        </w:rPr>
-      </w:pPr>
+    </w:p>
+    <w:p>
+      <w:pPr>
+        <w:rPr>
+          <w:lang w:val="en-US"/>
+        </w:rPr>
+      </w:pPr>
+      <w:r>
+        <w:rPr>
+          <w:lang w:val="en-US"/>
+        </w:rPr>
+        <w:tab/>
+      </w:r>
+    </w:p>
+    <w:p>
+      <w:pPr>
+        <w:rPr>
+          <w:lang w:val="en-US"/>
+        </w:rPr>
+      </w:pPr>
+      <w:r>
+        <w:rPr>
+          <w:lang w:val="en-US"/>
+        </w:rPr>
+        <w:t>(format t "~%Calculates area of a circle with given radius~%")</w:t>
+      </w:r>
+    </w:p>
+    <w:p>
+      <w:pPr>
+        <w:rPr>
+          <w:lang w:val="en-US"/>
+        </w:rPr>
+      </w:pPr>
+      <w:r>
+        <w:rPr>
+          <w:lang w:val="en-US"/>
+        </w:rPr>
+        <w:t>(format t "~%Please give a radius: ")(area-circle (read))</w:t>
+      </w:r>
     </w:p>
     <w:p>
       <w:pPr>
@@ -4868,9 +5049,9 @@
       <w:pPr>
         <w:pStyle w:val="berschrift"/>
       </w:pPr>
-      <w:bookmarkStart w:id="18" w:name="_Toc460151932"/>
-      <w:r>
-        <w:t>Input from Keyboard</w:t>
+      <w:bookmarkStart w:id="18" w:name="_Toc462125054"/>
+      <w:r>
+        <w:t>Optional Parameters</w:t>
       </w:r>
       <w:bookmarkEnd w:id="18"/>
     </w:p>
@@ -4884,101 +5065,105 @@
         <w:rPr>
           <w:lang w:val="en-US"/>
         </w:rPr>
-        <w:t>(defun area-circle(rad)</w:t>
-      </w:r>
-    </w:p>
-    <w:p>
-      <w:pPr>
-        <w:rPr>
-          <w:lang w:val="en-US"/>
-        </w:rPr>
-      </w:pPr>
-    </w:p>
-    <w:p>
-      <w:r>
-        <w:rPr>
-          <w:lang w:val="en-US"/>
-        </w:rPr>
-        <w:tab/>
-      </w:r>
-      <w:r>
+        <w:br/>
+      </w:r>
+      <w:r>
+        <w:rPr>
+          <w:lang w:val="en-US"/>
+        </w:rPr>
+        <w:t>(defun show-members (a b &amp;optional c d) (write (list a b c d)))</w:t>
+      </w:r>
+    </w:p>
+    <w:p>
+      <w:pPr>
+        <w:rPr>
+          <w:lang w:val="en-US"/>
+        </w:rPr>
+      </w:pPr>
+      <w:r>
+        <w:rPr>
+          <w:lang w:val="en-US"/>
+        </w:rPr>
+        <w:t>(show-members 1 2 3)</w:t>
+      </w:r>
+    </w:p>
+    <w:p>
+      <w:pPr>
+        <w:rPr>
+          <w:lang w:val="en-US"/>
+        </w:rPr>
+      </w:pPr>
+      <w:r>
+        <w:rPr>
+          <w:lang w:val="en-US"/>
+        </w:rPr>
         <w:t>(terpri)</w:t>
       </w:r>
     </w:p>
     <w:p>
-      <w:r>
-        <w:tab/>
-        <w:t>(format t "~%Radius : ~5f" rad)</w:t>
-      </w:r>
-    </w:p>
-    <w:p>
-      <w:pPr>
-        <w:rPr>
-          <w:lang w:val="en-US"/>
-        </w:rPr>
-      </w:pPr>
-      <w:r>
-        <w:tab/>
-      </w:r>
-      <w:r>
-        <w:rPr>
-          <w:lang w:val="en-US"/>
-        </w:rPr>
-        <w:t>(format t "~%Area: ~10f" (* 3.141592 rad rad)))</w:t>
-      </w:r>
-    </w:p>
-    <w:p>
-      <w:pPr>
-        <w:rPr>
-          <w:lang w:val="en-US"/>
-        </w:rPr>
-      </w:pPr>
-    </w:p>
-    <w:p>
-      <w:pPr>
-        <w:rPr>
-          <w:lang w:val="en-US"/>
-        </w:rPr>
-      </w:pPr>
-      <w:r>
-        <w:rPr>
-          <w:lang w:val="en-US"/>
-        </w:rPr>
-        <w:tab/>
-      </w:r>
-    </w:p>
-    <w:p>
-      <w:pPr>
-        <w:rPr>
-          <w:lang w:val="en-US"/>
-        </w:rPr>
-      </w:pPr>
-      <w:r>
-        <w:rPr>
-          <w:lang w:val="en-US"/>
-        </w:rPr>
-        <w:t>(format t "~%Calculates area of a circle with given radius~%")</w:t>
-      </w:r>
-    </w:p>
-    <w:p>
-      <w:pPr>
-        <w:rPr>
-          <w:lang w:val="en-US"/>
-        </w:rPr>
-      </w:pPr>
-      <w:r>
-        <w:rPr>
-          <w:lang w:val="en-US"/>
-        </w:rPr>
-        <w:t>(format t "~%Please give a radius: ")(area-circle (read))</w:t>
-      </w:r>
-    </w:p>
-    <w:p>
-      <w:pPr>
-        <w:rPr>
-          <w:lang w:val="en-US"/>
-        </w:rPr>
-      </w:pPr>
+      <w:pPr>
+        <w:rPr>
+          <w:lang w:val="en-US"/>
+        </w:rPr>
+      </w:pPr>
+      <w:r>
+        <w:rPr>
+          <w:lang w:val="en-US"/>
+        </w:rPr>
+        <w:t>(show-members 'a 'b 'c 'd)</w:t>
+      </w:r>
+    </w:p>
+    <w:p>
+      <w:pPr>
+        <w:rPr>
+          <w:lang w:val="en-US"/>
+        </w:rPr>
+      </w:pPr>
+      <w:r>
+        <w:rPr>
+          <w:lang w:val="en-US"/>
+        </w:rPr>
+        <w:t>(terpri)</w:t>
+      </w:r>
+    </w:p>
+    <w:p>
+      <w:pPr>
+        <w:rPr>
+          <w:lang w:val="en-US"/>
+        </w:rPr>
+      </w:pPr>
+      <w:r>
+        <w:rPr>
+          <w:lang w:val="en-US"/>
+        </w:rPr>
+        <w:t>(show-members 'a 'b)</w:t>
+      </w:r>
+    </w:p>
+    <w:p>
+      <w:pPr>
+        <w:rPr>
+          <w:lang w:val="en-US"/>
+        </w:rPr>
+      </w:pPr>
+      <w:r>
+        <w:rPr>
+          <w:lang w:val="en-US"/>
+        </w:rPr>
+        <w:t>(terpri)</w:t>
+      </w:r>
+    </w:p>
+    <w:p>
+      <w:pPr>
+        <w:rPr>
+          <w:lang w:val="en-US"/>
+        </w:rPr>
+      </w:pPr>
+      <w:r>
+        <w:rPr>
+          <w:lang w:val="en-US"/>
+        </w:rPr>
+        <w:t>(show-members 1 2 3 4)</w:t>
+      </w:r>
     </w:p>
     <w:p>
       <w:pPr>
@@ -4991,9 +5176,9 @@
       <w:pPr>
         <w:pStyle w:val="berschrift"/>
       </w:pPr>
-      <w:bookmarkStart w:id="19" w:name="_Toc460151933"/>
-      <w:r>
-        <w:t>Optional Parameters</w:t>
+      <w:bookmarkStart w:id="19" w:name="_Toc462125055"/>
+      <w:r>
+        <w:t>Rest Parameters</w:t>
       </w:r>
       <w:bookmarkEnd w:id="19"/>
     </w:p>
@@ -5007,13 +5192,7 @@
         <w:rPr>
           <w:lang w:val="en-US"/>
         </w:rPr>
-        <w:br/>
-      </w:r>
-      <w:r>
-        <w:rPr>
-          <w:lang w:val="en-US"/>
-        </w:rPr>
-        <w:t>(defun show-members (a b &amp;optional c d) (write (list a b c d)))</w:t>
+        <w:t>(defun show-members (a b &amp;rest values) (write (list a b values)))</w:t>
       </w:r>
     </w:p>
     <w:p>
@@ -5113,14 +5292,40 @@
           <w:lang w:val="en-US"/>
         </w:rPr>
       </w:pPr>
+      <w:r>
+        <w:rPr>
+          <w:lang w:val="en-US"/>
+        </w:rPr>
+        <w:t>(terpri)</w:t>
+      </w:r>
+    </w:p>
+    <w:p>
+      <w:pPr>
+        <w:rPr>
+          <w:lang w:val="en-US"/>
+        </w:rPr>
+      </w:pPr>
+      <w:r>
+        <w:rPr>
+          <w:lang w:val="en-US"/>
+        </w:rPr>
+        <w:t>(show-members 1 2 3 4 5 6 7 8 9)</w:t>
+      </w:r>
+    </w:p>
+    <w:p>
+      <w:pPr>
+        <w:rPr>
+          <w:lang w:val="en-US"/>
+        </w:rPr>
+      </w:pPr>
     </w:p>
     <w:p>
       <w:pPr>
         <w:pStyle w:val="berschrift"/>
       </w:pPr>
-      <w:bookmarkStart w:id="20" w:name="_Toc460151934"/>
-      <w:r>
-        <w:t>Rest Parameters</w:t>
+      <w:bookmarkStart w:id="20" w:name="_Toc462125056"/>
+      <w:r>
+        <w:t>Keyword Parameters</w:t>
       </w:r>
       <w:bookmarkEnd w:id="20"/>
     </w:p>
@@ -5134,20 +5339,20 @@
         <w:rPr>
           <w:lang w:val="en-US"/>
         </w:rPr>
-        <w:t>(defun show-members (a b &amp;rest values) (write (list a b values)))</w:t>
-      </w:r>
-    </w:p>
-    <w:p>
-      <w:pPr>
-        <w:rPr>
-          <w:lang w:val="en-US"/>
-        </w:rPr>
-      </w:pPr>
-      <w:r>
-        <w:rPr>
-          <w:lang w:val="en-US"/>
-        </w:rPr>
-        <w:t>(show-members 1 2 3)</w:t>
+        <w:t>(defun show-members (&amp;key a b c d) (write (list a b c d)))</w:t>
+      </w:r>
+    </w:p>
+    <w:p>
+      <w:pPr>
+        <w:rPr>
+          <w:lang w:val="en-US"/>
+        </w:rPr>
+      </w:pPr>
+      <w:r>
+        <w:rPr>
+          <w:lang w:val="en-US"/>
+        </w:rPr>
+        <w:t>(show-members :a 1 :c 2 :d 3)</w:t>
       </w:r>
     </w:p>
     <w:p>
@@ -5173,7 +5378,7 @@
         <w:rPr>
           <w:lang w:val="en-US"/>
         </w:rPr>
-        <w:t>(show-members 'a 'b 'c 'd)</w:t>
+        <w:t>(show-members :a 'p :b 'q :c 'r :d 's)</w:t>
       </w:r>
     </w:p>
     <w:p>
@@ -5199,7 +5404,7 @@
         <w:rPr>
           <w:lang w:val="en-US"/>
         </w:rPr>
-        <w:t>(show-members 'a 'b)</w:t>
+        <w:t>(show-members :a 'p :d 'q)</w:t>
       </w:r>
     </w:p>
     <w:p>
@@ -5225,7 +5430,98 @@
         <w:rPr>
           <w:lang w:val="en-US"/>
         </w:rPr>
-        <w:t>(show-members 1 2 3 4)</w:t>
+        <w:t>(show-members :a 1 :b 2)</w:t>
+      </w:r>
+    </w:p>
+    <w:p>
+      <w:pPr>
+        <w:rPr>
+          <w:lang w:val="en-US"/>
+        </w:rPr>
+      </w:pPr>
+    </w:p>
+    <w:p>
+      <w:pPr>
+        <w:rPr>
+          <w:lang w:val="en-US"/>
+        </w:rPr>
+      </w:pPr>
+    </w:p>
+    <w:p>
+      <w:pPr>
+        <w:rPr>
+          <w:lang w:val="en-US"/>
+        </w:rPr>
+      </w:pPr>
+    </w:p>
+    <w:p>
+      <w:pPr>
+        <w:rPr>
+          <w:lang w:val="en-US"/>
+        </w:rPr>
+      </w:pPr>
+    </w:p>
+    <w:p>
+      <w:pPr>
+        <w:pStyle w:val="berschrift"/>
+      </w:pPr>
+      <w:bookmarkStart w:id="21" w:name="_Toc462125057"/>
+      <w:r>
+        <w:t>Returning Values from a Function</w:t>
+      </w:r>
+      <w:bookmarkEnd w:id="21"/>
+    </w:p>
+    <w:p>
+      <w:pPr>
+        <w:rPr>
+          <w:lang w:val="en-US"/>
+        </w:rPr>
+      </w:pPr>
+      <w:r>
+        <w:rPr>
+          <w:lang w:val="en-US"/>
+        </w:rPr>
+        <w:t>(defun add-all(a b c d)</w:t>
+      </w:r>
+    </w:p>
+    <w:p>
+      <w:pPr>
+        <w:rPr>
+          <w:lang w:val="en-US"/>
+        </w:rPr>
+      </w:pPr>
+      <w:r>
+        <w:rPr>
+          <w:lang w:val="en-US"/>
+        </w:rPr>
+        <w:tab/>
+        <w:t>(+ a b c d))</w:t>
+      </w:r>
+    </w:p>
+    <w:p>
+      <w:pPr>
+        <w:rPr>
+          <w:lang w:val="en-US"/>
+        </w:rPr>
+      </w:pPr>
+      <w:r>
+        <w:rPr>
+          <w:lang w:val="en-US"/>
+        </w:rPr>
+        <w:t>(setq sum (add-all 10 20 30 40))</w:t>
+      </w:r>
+    </w:p>
+    <w:p>
+      <w:pPr>
+        <w:rPr>
+          <w:lang w:val="en-US"/>
+        </w:rPr>
+      </w:pPr>
+      <w:r>
+        <w:rPr>
+          <w:lang w:val="en-US"/>
+        </w:rPr>
+        <w:t>(write sum)</w:t>
       </w:r>
     </w:p>
     <w:p>
@@ -5251,7 +5547,83 @@
         <w:rPr>
           <w:lang w:val="en-US"/>
         </w:rPr>
-        <w:t>(show-members 1 2 3 4 5 6 7 8 9)</w:t>
+        <w:t>(write (add-all 23.4 56.7 34.9 10.0))</w:t>
+      </w:r>
+    </w:p>
+    <w:p>
+      <w:pPr>
+        <w:rPr>
+          <w:lang w:val="en-US"/>
+        </w:rPr>
+      </w:pPr>
+    </w:p>
+    <w:p>
+      <w:pPr>
+        <w:rPr>
+          <w:b/>
+          <w:lang w:val="en-US"/>
+        </w:rPr>
+      </w:pPr>
+      <w:r>
+        <w:rPr>
+          <w:b/>
+          <w:lang w:val="en-US"/>
+        </w:rPr>
+        <w:t xml:space="preserve">Sample 2 </w:t>
+      </w:r>
+    </w:p>
+    <w:p>
+      <w:pPr>
+        <w:rPr>
+          <w:lang w:val="en-US"/>
+        </w:rPr>
+      </w:pPr>
+      <w:r>
+        <w:rPr>
+          <w:lang w:val="en-US"/>
+        </w:rPr>
+        <w:t>(defun myfunc (num)</w:t>
+      </w:r>
+    </w:p>
+    <w:p>
+      <w:pPr>
+        <w:rPr>
+          <w:lang w:val="en-US"/>
+        </w:rPr>
+      </w:pPr>
+      <w:r>
+        <w:rPr>
+          <w:lang w:val="en-US"/>
+        </w:rPr>
+        <w:tab/>
+        <w:t>(return-from myfunc 10)</w:t>
+      </w:r>
+    </w:p>
+    <w:p>
+      <w:pPr>
+        <w:rPr>
+          <w:lang w:val="en-US"/>
+        </w:rPr>
+      </w:pPr>
+      <w:r>
+        <w:rPr>
+          <w:lang w:val="en-US"/>
+        </w:rPr>
+        <w:tab/>
+        <w:t>write num)</w:t>
+      </w:r>
+    </w:p>
+    <w:p>
+      <w:pPr>
+        <w:rPr>
+          <w:lang w:val="en-US"/>
+        </w:rPr>
+      </w:pPr>
+      <w:r>
+        <w:rPr>
+          <w:lang w:val="en-US"/>
+        </w:rPr>
+        <w:t>(write (myfunc 20))</w:t>
       </w:r>
     </w:p>
     <w:p>
@@ -5265,250 +5637,117 @@
       <w:pPr>
         <w:pStyle w:val="berschrift"/>
       </w:pPr>
-      <w:bookmarkStart w:id="21" w:name="_Toc460151935"/>
-      <w:r>
-        <w:t>Keyword Parameters</w:t>
-      </w:r>
-      <w:bookmarkEnd w:id="21"/>
-    </w:p>
-    <w:p>
-      <w:pPr>
-        <w:rPr>
-          <w:lang w:val="en-US"/>
-        </w:rPr>
-      </w:pPr>
-      <w:r>
-        <w:rPr>
-          <w:lang w:val="en-US"/>
-        </w:rPr>
-        <w:t>(defun show-members (&amp;key a b c d) (write (list a b c d)))</w:t>
-      </w:r>
-    </w:p>
-    <w:p>
-      <w:pPr>
-        <w:rPr>
-          <w:lang w:val="en-US"/>
-        </w:rPr>
-      </w:pPr>
-      <w:r>
-        <w:rPr>
-          <w:lang w:val="en-US"/>
-        </w:rPr>
-        <w:t>(show-members :a 1 :c 2 :d 3)</w:t>
-      </w:r>
-    </w:p>
-    <w:p>
-      <w:pPr>
-        <w:rPr>
-          <w:lang w:val="en-US"/>
-        </w:rPr>
-      </w:pPr>
-      <w:r>
-        <w:rPr>
-          <w:lang w:val="en-US"/>
-        </w:rPr>
-        <w:t>(terpri)</w:t>
-      </w:r>
-    </w:p>
-    <w:p>
-      <w:pPr>
-        <w:rPr>
-          <w:lang w:val="en-US"/>
-        </w:rPr>
-      </w:pPr>
-      <w:r>
-        <w:rPr>
-          <w:lang w:val="en-US"/>
-        </w:rPr>
-        <w:t>(show-members :a 'p :b 'q :c 'r :d 's)</w:t>
-      </w:r>
-    </w:p>
-    <w:p>
-      <w:pPr>
-        <w:rPr>
-          <w:lang w:val="en-US"/>
-        </w:rPr>
-      </w:pPr>
-      <w:r>
-        <w:rPr>
-          <w:lang w:val="en-US"/>
-        </w:rPr>
-        <w:t>(terpri)</w:t>
-      </w:r>
-    </w:p>
-    <w:p>
-      <w:pPr>
-        <w:rPr>
-          <w:lang w:val="en-US"/>
-        </w:rPr>
-      </w:pPr>
-      <w:r>
-        <w:rPr>
-          <w:lang w:val="en-US"/>
-        </w:rPr>
-        <w:t>(show-members :a 'p :d 'q)</w:t>
-      </w:r>
-    </w:p>
-    <w:p>
-      <w:pPr>
-        <w:rPr>
-          <w:lang w:val="en-US"/>
-        </w:rPr>
-      </w:pPr>
-      <w:r>
-        <w:rPr>
-          <w:lang w:val="en-US"/>
-        </w:rPr>
-        <w:t>(terpri)</w:t>
-      </w:r>
-    </w:p>
-    <w:p>
-      <w:pPr>
-        <w:rPr>
-          <w:lang w:val="en-US"/>
-        </w:rPr>
-      </w:pPr>
-      <w:r>
-        <w:rPr>
-          <w:lang w:val="en-US"/>
-        </w:rPr>
-        <w:t>(show-members :a 1 :b 2)</w:t>
-      </w:r>
-    </w:p>
-    <w:p>
-      <w:pPr>
-        <w:rPr>
-          <w:lang w:val="en-US"/>
-        </w:rPr>
-      </w:pPr>
-    </w:p>
-    <w:p>
-      <w:pPr>
-        <w:rPr>
-          <w:lang w:val="en-US"/>
-        </w:rPr>
-      </w:pPr>
-    </w:p>
-    <w:p>
-      <w:pPr>
-        <w:rPr>
-          <w:lang w:val="en-US"/>
-        </w:rPr>
-      </w:pPr>
-    </w:p>
-    <w:p>
-      <w:pPr>
-        <w:rPr>
-          <w:lang w:val="en-US"/>
-        </w:rPr>
-      </w:pPr>
+      <w:bookmarkStart w:id="22" w:name="_Toc462125058"/>
+      <w:r>
+        <w:t>Lambda Funktionen</w:t>
+      </w:r>
+      <w:bookmarkEnd w:id="22"/>
+    </w:p>
+    <w:p>
+      <w:pPr>
+        <w:rPr>
+          <w:lang w:val="en-US"/>
+        </w:rPr>
+      </w:pPr>
+      <w:r>
+        <w:rPr>
+          <w:lang w:val="en-US"/>
+        </w:rPr>
+        <w:t>(write ((lambda (a b c x)</w:t>
+      </w:r>
+    </w:p>
+    <w:p>
+      <w:pPr>
+        <w:rPr>
+          <w:lang w:val="en-US"/>
+        </w:rPr>
+      </w:pPr>
+      <w:r>
+        <w:rPr>
+          <w:lang w:val="en-US"/>
+        </w:rPr>
+        <w:tab/>
+        <w:t>(+ (* a (* x x)) (* b x) c))</w:t>
+      </w:r>
+    </w:p>
+    <w:p>
+      <w:pPr>
+        <w:rPr>
+          <w:lang w:val="en-US"/>
+        </w:rPr>
+      </w:pPr>
+      <w:r>
+        <w:rPr>
+          <w:lang w:val="en-US"/>
+        </w:rPr>
+        <w:tab/>
+        <w:t>4 2 9 3))</w:t>
+      </w:r>
+    </w:p>
+    <w:p>
+      <w:pPr>
+        <w:rPr>
+          <w:lang w:val="en-US"/>
+        </w:rPr>
+      </w:pPr>
+      <w:r>
+        <w:rPr>
+          <w:lang w:val="en-US"/>
+        </w:rPr>
+        <w:tab/>
+      </w:r>
+    </w:p>
+    <w:p>
+      <w:pPr>
+        <w:rPr>
+          <w:lang w:val="en-US"/>
+        </w:rPr>
+      </w:pPr>
+      <w:r>
+        <w:rPr>
+          <w:lang w:val="en-US"/>
+        </w:rPr>
+        <w:tab/>
+      </w:r>
     </w:p>
     <w:p>
       <w:pPr>
         <w:pStyle w:val="berschrift"/>
       </w:pPr>
-      <w:bookmarkStart w:id="22" w:name="_Toc460151936"/>
-      <w:r>
-        <w:t>Returning Values from a Function</w:t>
-      </w:r>
-      <w:bookmarkEnd w:id="22"/>
-    </w:p>
-    <w:p>
-      <w:pPr>
-        <w:rPr>
-          <w:lang w:val="en-US"/>
-        </w:rPr>
-      </w:pPr>
-      <w:r>
-        <w:rPr>
-          <w:lang w:val="en-US"/>
-        </w:rPr>
-        <w:t>(defun add-all(a b c d)</w:t>
-      </w:r>
-    </w:p>
-    <w:p>
-      <w:pPr>
-        <w:rPr>
-          <w:lang w:val="en-US"/>
-        </w:rPr>
-      </w:pPr>
-      <w:r>
-        <w:rPr>
-          <w:lang w:val="en-US"/>
-        </w:rPr>
-        <w:tab/>
-        <w:t>(+ a b c d))</w:t>
-      </w:r>
-    </w:p>
-    <w:p>
-      <w:pPr>
-        <w:rPr>
-          <w:lang w:val="en-US"/>
-        </w:rPr>
-      </w:pPr>
-      <w:r>
-        <w:rPr>
-          <w:lang w:val="en-US"/>
-        </w:rPr>
-        <w:t>(setq sum (add-all 10 20 30 40))</w:t>
-      </w:r>
-    </w:p>
-    <w:p>
-      <w:pPr>
-        <w:rPr>
-          <w:lang w:val="en-US"/>
-        </w:rPr>
-      </w:pPr>
-      <w:r>
-        <w:rPr>
-          <w:lang w:val="en-US"/>
-        </w:rPr>
-        <w:t>(write sum)</w:t>
-      </w:r>
-    </w:p>
-    <w:p>
-      <w:pPr>
-        <w:rPr>
-          <w:lang w:val="en-US"/>
-        </w:rPr>
-      </w:pPr>
-      <w:r>
-        <w:rPr>
-          <w:lang w:val="en-US"/>
-        </w:rPr>
-        <w:t>(terpri)</w:t>
-      </w:r>
-    </w:p>
-    <w:p>
-      <w:pPr>
-        <w:rPr>
-          <w:lang w:val="en-US"/>
-        </w:rPr>
-      </w:pPr>
-      <w:r>
-        <w:rPr>
-          <w:lang w:val="en-US"/>
-        </w:rPr>
-        <w:t>(write (add-all 23.4 56.7 34.9 10.0))</w:t>
-      </w:r>
-    </w:p>
-    <w:p>
-      <w:pPr>
-        <w:rPr>
-          <w:lang w:val="en-US"/>
-        </w:rPr>
-      </w:pPr>
-    </w:p>
-    <w:p>
-      <w:pPr>
-        <w:rPr>
-          <w:b/>
-          <w:lang w:val="en-US"/>
-        </w:rPr>
-      </w:pPr>
-      <w:r>
-        <w:rPr>
-          <w:b/>
+      <w:bookmarkStart w:id="23" w:name="_Toc462125059"/>
+      <w:r>
+        <w:t>Mapping Functions</w:t>
+      </w:r>
+      <w:bookmarkEnd w:id="23"/>
+    </w:p>
+    <w:p>
+      <w:pPr>
+        <w:rPr>
+          <w:lang w:val="en-US"/>
+        </w:rPr>
+      </w:pPr>
+      <w:r>
+        <w:rPr>
+          <w:lang w:val="en-US"/>
+        </w:rPr>
+        <w:t>(write (mapcar '1+  '(23 34 45 56 67 78 89)))</w:t>
+      </w:r>
+    </w:p>
+    <w:p>
+      <w:pPr>
+        <w:rPr>
+          <w:lang w:val="en-US"/>
+        </w:rPr>
+      </w:pPr>
+    </w:p>
+    <w:p>
+      <w:pPr>
+        <w:rPr>
+          <w:lang w:val="en-US"/>
+        </w:rPr>
+      </w:pPr>
+      <w:r>
+        <w:rPr>
           <w:lang w:val="en-US"/>
         </w:rPr>
         <w:t xml:space="preserve">Sample 2 </w:t>
@@ -5524,48 +5763,60 @@
         <w:rPr>
           <w:lang w:val="en-US"/>
         </w:rPr>
-        <w:t>(defun myfunc (num)</w:t>
-      </w:r>
-    </w:p>
-    <w:p>
-      <w:pPr>
-        <w:rPr>
-          <w:lang w:val="en-US"/>
-        </w:rPr>
-      </w:pPr>
-      <w:r>
-        <w:rPr>
-          <w:lang w:val="en-US"/>
-        </w:rPr>
-        <w:tab/>
-        <w:t>(return-from myfunc 10)</w:t>
-      </w:r>
-    </w:p>
-    <w:p>
-      <w:pPr>
-        <w:rPr>
-          <w:lang w:val="en-US"/>
-        </w:rPr>
-      </w:pPr>
-      <w:r>
-        <w:rPr>
-          <w:lang w:val="en-US"/>
-        </w:rPr>
-        <w:tab/>
-        <w:t>write num)</w:t>
-      </w:r>
-    </w:p>
-    <w:p>
-      <w:pPr>
-        <w:rPr>
-          <w:lang w:val="en-US"/>
-        </w:rPr>
-      </w:pPr>
-      <w:r>
-        <w:rPr>
-          <w:lang w:val="en-US"/>
-        </w:rPr>
-        <w:t>(write (myfunc 20))</w:t>
+        <w:t>(defun cubeMylist(lst)</w:t>
+      </w:r>
+    </w:p>
+    <w:p>
+      <w:pPr>
+        <w:rPr>
+          <w:lang w:val="en-US"/>
+        </w:rPr>
+      </w:pPr>
+      <w:r>
+        <w:rPr>
+          <w:lang w:val="en-US"/>
+        </w:rPr>
+        <w:tab/>
+        <w:t>(mapcar #'(lambda(x) (* x x x x)) lst))</w:t>
+      </w:r>
+    </w:p>
+    <w:p>
+      <w:pPr>
+        <w:rPr>
+          <w:lang w:val="en-US"/>
+        </w:rPr>
+      </w:pPr>
+    </w:p>
+    <w:p>
+      <w:pPr>
+        <w:rPr>
+          <w:lang w:val="en-US"/>
+        </w:rPr>
+      </w:pPr>
+      <w:r>
+        <w:rPr>
+          <w:lang w:val="en-US"/>
+        </w:rPr>
+        <w:t>(setq tempList (cubeMylist '(2 3 4 5 6 7 8 9)))</w:t>
+      </w:r>
+      <w:r>
+        <w:rPr>
+          <w:lang w:val="en-US"/>
+        </w:rPr>
+        <w:tab/>
+      </w:r>
+    </w:p>
+    <w:p>
+      <w:pPr>
+        <w:rPr>
+          <w:lang w:val="en-US"/>
+        </w:rPr>
+      </w:pPr>
+      <w:r>
+        <w:rPr>
+          <w:lang w:val="en-US"/>
+        </w:rPr>
+        <w:t>(write (cubeMylist tempList))</w:t>
       </w:r>
     </w:p>
     <w:p>
@@ -5579,204 +5830,11 @@
       <w:pPr>
         <w:pStyle w:val="berschrift"/>
       </w:pPr>
-      <w:bookmarkStart w:id="23" w:name="_Toc460151937"/>
-      <w:r>
-        <w:t>Lambda Funktionen</w:t>
-      </w:r>
-      <w:bookmarkEnd w:id="23"/>
-    </w:p>
-    <w:p>
-      <w:pPr>
-        <w:rPr>
-          <w:lang w:val="en-US"/>
-        </w:rPr>
-      </w:pPr>
-      <w:r>
-        <w:rPr>
-          <w:lang w:val="en-US"/>
-        </w:rPr>
-        <w:t>(write ((lambda (a b c x)</w:t>
-      </w:r>
-    </w:p>
-    <w:p>
-      <w:pPr>
-        <w:rPr>
-          <w:lang w:val="en-US"/>
-        </w:rPr>
-      </w:pPr>
-      <w:r>
-        <w:rPr>
-          <w:lang w:val="en-US"/>
-        </w:rPr>
-        <w:tab/>
-        <w:t>(+ (* a (* x x)) (* b x) c))</w:t>
-      </w:r>
-    </w:p>
-    <w:p>
-      <w:pPr>
-        <w:rPr>
-          <w:lang w:val="en-US"/>
-        </w:rPr>
-      </w:pPr>
-      <w:r>
-        <w:rPr>
-          <w:lang w:val="en-US"/>
-        </w:rPr>
-        <w:tab/>
-        <w:t>4 2 9 3))</w:t>
-      </w:r>
-    </w:p>
-    <w:p>
-      <w:pPr>
-        <w:rPr>
-          <w:lang w:val="en-US"/>
-        </w:rPr>
-      </w:pPr>
-      <w:r>
-        <w:rPr>
-          <w:lang w:val="en-US"/>
-        </w:rPr>
-        <w:tab/>
-      </w:r>
-    </w:p>
-    <w:p>
-      <w:pPr>
-        <w:rPr>
-          <w:lang w:val="en-US"/>
-        </w:rPr>
-      </w:pPr>
-      <w:r>
-        <w:rPr>
-          <w:lang w:val="en-US"/>
-        </w:rPr>
-        <w:tab/>
-      </w:r>
-    </w:p>
-    <w:p>
-      <w:pPr>
-        <w:pStyle w:val="berschrift"/>
-      </w:pPr>
-      <w:bookmarkStart w:id="24" w:name="_Toc460151938"/>
-      <w:r>
-        <w:t>Mapping Functions</w:t>
+      <w:bookmarkStart w:id="24" w:name="_Toc462125060"/>
+      <w:r>
+        <w:t>Pedicates</w:t>
       </w:r>
       <w:bookmarkEnd w:id="24"/>
-    </w:p>
-    <w:p>
-      <w:pPr>
-        <w:rPr>
-          <w:lang w:val="en-US"/>
-        </w:rPr>
-      </w:pPr>
-      <w:r>
-        <w:rPr>
-          <w:lang w:val="en-US"/>
-        </w:rPr>
-        <w:t>(write (mapcar '1+  '(23 34 45 56 67 78 89)))</w:t>
-      </w:r>
-    </w:p>
-    <w:p>
-      <w:pPr>
-        <w:rPr>
-          <w:lang w:val="en-US"/>
-        </w:rPr>
-      </w:pPr>
-    </w:p>
-    <w:p>
-      <w:pPr>
-        <w:rPr>
-          <w:lang w:val="en-US"/>
-        </w:rPr>
-      </w:pPr>
-      <w:r>
-        <w:rPr>
-          <w:lang w:val="en-US"/>
-        </w:rPr>
-        <w:t xml:space="preserve">Sample 2 </w:t>
-      </w:r>
-    </w:p>
-    <w:p>
-      <w:pPr>
-        <w:rPr>
-          <w:lang w:val="en-US"/>
-        </w:rPr>
-      </w:pPr>
-      <w:r>
-        <w:rPr>
-          <w:lang w:val="en-US"/>
-        </w:rPr>
-        <w:t>(defun cubeMylist(lst)</w:t>
-      </w:r>
-    </w:p>
-    <w:p>
-      <w:pPr>
-        <w:rPr>
-          <w:lang w:val="en-US"/>
-        </w:rPr>
-      </w:pPr>
-      <w:r>
-        <w:rPr>
-          <w:lang w:val="en-US"/>
-        </w:rPr>
-        <w:tab/>
-        <w:t>(mapcar #'(lambda(x) (* x x x x)) lst))</w:t>
-      </w:r>
-    </w:p>
-    <w:p>
-      <w:pPr>
-        <w:rPr>
-          <w:lang w:val="en-US"/>
-        </w:rPr>
-      </w:pPr>
-    </w:p>
-    <w:p>
-      <w:pPr>
-        <w:rPr>
-          <w:lang w:val="en-US"/>
-        </w:rPr>
-      </w:pPr>
-      <w:r>
-        <w:rPr>
-          <w:lang w:val="en-US"/>
-        </w:rPr>
-        <w:t>(setq tempList (cubeMylist '(2 3 4 5 6 7 8 9)))</w:t>
-      </w:r>
-      <w:r>
-        <w:rPr>
-          <w:lang w:val="en-US"/>
-        </w:rPr>
-        <w:tab/>
-      </w:r>
-    </w:p>
-    <w:p>
-      <w:pPr>
-        <w:rPr>
-          <w:lang w:val="en-US"/>
-        </w:rPr>
-      </w:pPr>
-      <w:r>
-        <w:rPr>
-          <w:lang w:val="en-US"/>
-        </w:rPr>
-        <w:t>(write (cubeMylist tempList))</w:t>
-      </w:r>
-    </w:p>
-    <w:p>
-      <w:pPr>
-        <w:rPr>
-          <w:lang w:val="en-US"/>
-        </w:rPr>
-      </w:pPr>
-    </w:p>
-    <w:p>
-      <w:pPr>
-        <w:pStyle w:val="berschrift"/>
-      </w:pPr>
-      <w:bookmarkStart w:id="25" w:name="_Toc460151939"/>
-      <w:r>
-        <w:t>Pedicates</w:t>
-      </w:r>
-      <w:bookmarkEnd w:id="25"/>
     </w:p>
     <w:p>
       <w:pPr>
@@ -6372,12 +6430,12 @@
       <w:pPr>
         <w:pStyle w:val="berschrift"/>
       </w:pPr>
-      <w:bookmarkStart w:id="26" w:name="_Toc460151940"/>
+      <w:bookmarkStart w:id="25" w:name="_Toc462125061"/>
       <w:r>
         <w:lastRenderedPageBreak/>
         <w:t>Numbers</w:t>
       </w:r>
-      <w:bookmarkEnd w:id="26"/>
+      <w:bookmarkEnd w:id="25"/>
     </w:p>
     <w:p>
       <w:pPr>
@@ -6902,10 +6960,118 @@
       <w:pPr>
         <w:pStyle w:val="berschrift"/>
       </w:pPr>
-      <w:bookmarkStart w:id="27" w:name="_Toc460151941"/>
+      <w:bookmarkStart w:id="26" w:name="_Toc462125062"/>
       <w:r>
         <w:t>Characters</w:t>
       </w:r>
+      <w:bookmarkEnd w:id="26"/>
+    </w:p>
+    <w:p>
+      <w:pPr>
+        <w:rPr>
+          <w:lang w:val="en-US"/>
+        </w:rPr>
+      </w:pPr>
+      <w:r>
+        <w:rPr>
+          <w:lang w:val="en-US"/>
+        </w:rPr>
+        <w:t>(write 'a)</w:t>
+      </w:r>
+    </w:p>
+    <w:p>
+      <w:pPr>
+        <w:rPr>
+          <w:lang w:val="en-US"/>
+        </w:rPr>
+      </w:pPr>
+      <w:r>
+        <w:rPr>
+          <w:lang w:val="en-US"/>
+        </w:rPr>
+        <w:t>(terpri)</w:t>
+      </w:r>
+    </w:p>
+    <w:p>
+      <w:pPr>
+        <w:rPr>
+          <w:lang w:val="en-US"/>
+        </w:rPr>
+      </w:pPr>
+      <w:r>
+        <w:rPr>
+          <w:lang w:val="en-US"/>
+        </w:rPr>
+        <w:t>(write #\a)</w:t>
+      </w:r>
+    </w:p>
+    <w:p>
+      <w:pPr>
+        <w:rPr>
+          <w:lang w:val="en-US"/>
+        </w:rPr>
+      </w:pPr>
+      <w:r>
+        <w:rPr>
+          <w:lang w:val="en-US"/>
+        </w:rPr>
+        <w:t>(terpri)</w:t>
+      </w:r>
+    </w:p>
+    <w:p>
+      <w:pPr>
+        <w:rPr>
+          <w:lang w:val="en-US"/>
+        </w:rPr>
+      </w:pPr>
+      <w:r>
+        <w:rPr>
+          <w:lang w:val="en-US"/>
+        </w:rPr>
+        <w:t>(write-char #\a)</w:t>
+      </w:r>
+    </w:p>
+    <w:p>
+      <w:pPr>
+        <w:rPr>
+          <w:lang w:val="en-US"/>
+        </w:rPr>
+      </w:pPr>
+      <w:r>
+        <w:rPr>
+          <w:lang w:val="en-US"/>
+        </w:rPr>
+        <w:t>(terpri)</w:t>
+      </w:r>
+    </w:p>
+    <w:p>
+      <w:pPr>
+        <w:rPr>
+          <w:lang w:val="en-US"/>
+        </w:rPr>
+      </w:pPr>
+      <w:r>
+        <w:rPr>
+          <w:lang w:val="en-US"/>
+        </w:rPr>
+        <w:t>(write-char 'a)</w:t>
+      </w:r>
+    </w:p>
+    <w:p>
+      <w:pPr>
+        <w:rPr>
+          <w:lang w:val="en-US"/>
+        </w:rPr>
+      </w:pPr>
+    </w:p>
+    <w:p>
+      <w:pPr>
+        <w:pStyle w:val="berschrift"/>
+      </w:pPr>
+      <w:bookmarkStart w:id="27" w:name="_Toc462125063"/>
+      <w:r>
+        <w:t>Special Characters</w:t>
+      </w:r>
       <w:bookmarkEnd w:id="27"/>
     </w:p>
     <w:p>
@@ -6918,7 +7084,7 @@
         <w:rPr>
           <w:lang w:val="en-US"/>
         </w:rPr>
-        <w:t>(write 'a)</w:t>
+        <w:t>(write "case-sensitive comparison")</w:t>
       </w:r>
     </w:p>
     <w:p>
@@ -6944,7 +7110,7 @@
         <w:rPr>
           <w:lang w:val="en-US"/>
         </w:rPr>
-        <w:t>(write #\a)</w:t>
+        <w:t>(write (char= #\a #\b))</w:t>
       </w:r>
     </w:p>
     <w:p>
@@ -6970,7 +7136,7 @@
         <w:rPr>
           <w:lang w:val="en-US"/>
         </w:rPr>
-        <w:t>(write-char #\a)</w:t>
+        <w:t>(write (char= #\a #\a))</w:t>
       </w:r>
     </w:p>
     <w:p>
@@ -6996,7 +7162,137 @@
         <w:rPr>
           <w:lang w:val="en-US"/>
         </w:rPr>
-        <w:t>(write-char 'a)</w:t>
+        <w:t>(write (char= #\a #\A))</w:t>
+      </w:r>
+    </w:p>
+    <w:p>
+      <w:pPr>
+        <w:rPr>
+          <w:lang w:val="en-US"/>
+        </w:rPr>
+      </w:pPr>
+      <w:r>
+        <w:rPr>
+          <w:lang w:val="en-US"/>
+        </w:rPr>
+        <w:t>(terpri)</w:t>
+      </w:r>
+    </w:p>
+    <w:p>
+      <w:pPr>
+        <w:rPr>
+          <w:lang w:val="en-US"/>
+        </w:rPr>
+      </w:pPr>
+      <w:r>
+        <w:rPr>
+          <w:lang w:val="en-US"/>
+        </w:rPr>
+        <w:t>(write "case-insensitive comparision")</w:t>
+      </w:r>
+    </w:p>
+    <w:p>
+      <w:pPr>
+        <w:rPr>
+          <w:lang w:val="en-US"/>
+        </w:rPr>
+      </w:pPr>
+      <w:r>
+        <w:rPr>
+          <w:lang w:val="en-US"/>
+        </w:rPr>
+        <w:t>(terpri)</w:t>
+      </w:r>
+    </w:p>
+    <w:p>
+      <w:pPr>
+        <w:rPr>
+          <w:lang w:val="en-US"/>
+        </w:rPr>
+      </w:pPr>
+      <w:r>
+        <w:rPr>
+          <w:lang w:val="en-US"/>
+        </w:rPr>
+        <w:t>(write (char-equal #\a #\A))</w:t>
+      </w:r>
+    </w:p>
+    <w:p>
+      <w:pPr>
+        <w:rPr>
+          <w:lang w:val="en-US"/>
+        </w:rPr>
+      </w:pPr>
+      <w:r>
+        <w:rPr>
+          <w:lang w:val="en-US"/>
+        </w:rPr>
+        <w:t>(terpri)</w:t>
+      </w:r>
+    </w:p>
+    <w:p>
+      <w:pPr>
+        <w:rPr>
+          <w:lang w:val="en-US"/>
+        </w:rPr>
+      </w:pPr>
+      <w:r>
+        <w:rPr>
+          <w:lang w:val="en-US"/>
+        </w:rPr>
+        <w:t>(write (char-equal #\a #\b))</w:t>
+      </w:r>
+    </w:p>
+    <w:p>
+      <w:pPr>
+        <w:rPr>
+          <w:lang w:val="en-US"/>
+        </w:rPr>
+      </w:pPr>
+      <w:r>
+        <w:rPr>
+          <w:lang w:val="en-US"/>
+        </w:rPr>
+        <w:t>(terpri)</w:t>
+      </w:r>
+    </w:p>
+    <w:p>
+      <w:pPr>
+        <w:rPr>
+          <w:lang w:val="en-US"/>
+        </w:rPr>
+      </w:pPr>
+      <w:r>
+        <w:rPr>
+          <w:lang w:val="en-US"/>
+        </w:rPr>
+        <w:t>(write (char-lessp #\a #\b #\c))</w:t>
+      </w:r>
+    </w:p>
+    <w:p>
+      <w:pPr>
+        <w:rPr>
+          <w:lang w:val="en-US"/>
+        </w:rPr>
+      </w:pPr>
+      <w:r>
+        <w:rPr>
+          <w:lang w:val="en-US"/>
+        </w:rPr>
+        <w:t>(terpri)</w:t>
+      </w:r>
+    </w:p>
+    <w:p>
+      <w:pPr>
+        <w:rPr>
+          <w:lang w:val="en-US"/>
+        </w:rPr>
+      </w:pPr>
+      <w:r>
+        <w:rPr>
+          <w:lang w:val="en-US"/>
+        </w:rPr>
+        <w:t>(write (char-greaterp #\a #\b #\c))</w:t>
       </w:r>
     </w:p>
     <w:p>
@@ -7010,249 +7306,11 @@
       <w:pPr>
         <w:pStyle w:val="berschrift"/>
       </w:pPr>
-      <w:bookmarkStart w:id="28" w:name="_Toc460151942"/>
-      <w:r>
-        <w:t>Special Characters</w:t>
+      <w:bookmarkStart w:id="28" w:name="_Toc462125064"/>
+      <w:r>
+        <w:t>Arrays</w:t>
       </w:r>
       <w:bookmarkEnd w:id="28"/>
-    </w:p>
-    <w:p>
-      <w:pPr>
-        <w:rPr>
-          <w:lang w:val="en-US"/>
-        </w:rPr>
-      </w:pPr>
-      <w:r>
-        <w:rPr>
-          <w:lang w:val="en-US"/>
-        </w:rPr>
-        <w:t>(write "case-sensitive comparison")</w:t>
-      </w:r>
-    </w:p>
-    <w:p>
-      <w:pPr>
-        <w:rPr>
-          <w:lang w:val="en-US"/>
-        </w:rPr>
-      </w:pPr>
-      <w:r>
-        <w:rPr>
-          <w:lang w:val="en-US"/>
-        </w:rPr>
-        <w:t>(terpri)</w:t>
-      </w:r>
-    </w:p>
-    <w:p>
-      <w:pPr>
-        <w:rPr>
-          <w:lang w:val="en-US"/>
-        </w:rPr>
-      </w:pPr>
-      <w:r>
-        <w:rPr>
-          <w:lang w:val="en-US"/>
-        </w:rPr>
-        <w:t>(write (char= #\a #\b))</w:t>
-      </w:r>
-    </w:p>
-    <w:p>
-      <w:pPr>
-        <w:rPr>
-          <w:lang w:val="en-US"/>
-        </w:rPr>
-      </w:pPr>
-      <w:r>
-        <w:rPr>
-          <w:lang w:val="en-US"/>
-        </w:rPr>
-        <w:t>(terpri)</w:t>
-      </w:r>
-    </w:p>
-    <w:p>
-      <w:pPr>
-        <w:rPr>
-          <w:lang w:val="en-US"/>
-        </w:rPr>
-      </w:pPr>
-      <w:r>
-        <w:rPr>
-          <w:lang w:val="en-US"/>
-        </w:rPr>
-        <w:t>(write (char= #\a #\a))</w:t>
-      </w:r>
-    </w:p>
-    <w:p>
-      <w:pPr>
-        <w:rPr>
-          <w:lang w:val="en-US"/>
-        </w:rPr>
-      </w:pPr>
-      <w:r>
-        <w:rPr>
-          <w:lang w:val="en-US"/>
-        </w:rPr>
-        <w:t>(terpri)</w:t>
-      </w:r>
-    </w:p>
-    <w:p>
-      <w:pPr>
-        <w:rPr>
-          <w:lang w:val="en-US"/>
-        </w:rPr>
-      </w:pPr>
-      <w:r>
-        <w:rPr>
-          <w:lang w:val="en-US"/>
-        </w:rPr>
-        <w:t>(write (char= #\a #\A))</w:t>
-      </w:r>
-    </w:p>
-    <w:p>
-      <w:pPr>
-        <w:rPr>
-          <w:lang w:val="en-US"/>
-        </w:rPr>
-      </w:pPr>
-      <w:r>
-        <w:rPr>
-          <w:lang w:val="en-US"/>
-        </w:rPr>
-        <w:t>(terpri)</w:t>
-      </w:r>
-    </w:p>
-    <w:p>
-      <w:pPr>
-        <w:rPr>
-          <w:lang w:val="en-US"/>
-        </w:rPr>
-      </w:pPr>
-      <w:r>
-        <w:rPr>
-          <w:lang w:val="en-US"/>
-        </w:rPr>
-        <w:t>(write "case-insensitive comparision")</w:t>
-      </w:r>
-    </w:p>
-    <w:p>
-      <w:pPr>
-        <w:rPr>
-          <w:lang w:val="en-US"/>
-        </w:rPr>
-      </w:pPr>
-      <w:r>
-        <w:rPr>
-          <w:lang w:val="en-US"/>
-        </w:rPr>
-        <w:t>(terpri)</w:t>
-      </w:r>
-    </w:p>
-    <w:p>
-      <w:pPr>
-        <w:rPr>
-          <w:lang w:val="en-US"/>
-        </w:rPr>
-      </w:pPr>
-      <w:r>
-        <w:rPr>
-          <w:lang w:val="en-US"/>
-        </w:rPr>
-        <w:t>(write (char-equal #\a #\A))</w:t>
-      </w:r>
-    </w:p>
-    <w:p>
-      <w:pPr>
-        <w:rPr>
-          <w:lang w:val="en-US"/>
-        </w:rPr>
-      </w:pPr>
-      <w:r>
-        <w:rPr>
-          <w:lang w:val="en-US"/>
-        </w:rPr>
-        <w:t>(terpri)</w:t>
-      </w:r>
-    </w:p>
-    <w:p>
-      <w:pPr>
-        <w:rPr>
-          <w:lang w:val="en-US"/>
-        </w:rPr>
-      </w:pPr>
-      <w:r>
-        <w:rPr>
-          <w:lang w:val="en-US"/>
-        </w:rPr>
-        <w:t>(write (char-equal #\a #\b))</w:t>
-      </w:r>
-    </w:p>
-    <w:p>
-      <w:pPr>
-        <w:rPr>
-          <w:lang w:val="en-US"/>
-        </w:rPr>
-      </w:pPr>
-      <w:r>
-        <w:rPr>
-          <w:lang w:val="en-US"/>
-        </w:rPr>
-        <w:t>(terpri)</w:t>
-      </w:r>
-    </w:p>
-    <w:p>
-      <w:pPr>
-        <w:rPr>
-          <w:lang w:val="en-US"/>
-        </w:rPr>
-      </w:pPr>
-      <w:r>
-        <w:rPr>
-          <w:lang w:val="en-US"/>
-        </w:rPr>
-        <w:t>(write (char-lessp #\a #\b #\c))</w:t>
-      </w:r>
-    </w:p>
-    <w:p>
-      <w:pPr>
-        <w:rPr>
-          <w:lang w:val="en-US"/>
-        </w:rPr>
-      </w:pPr>
-      <w:r>
-        <w:rPr>
-          <w:lang w:val="en-US"/>
-        </w:rPr>
-        <w:t>(terpri)</w:t>
-      </w:r>
-    </w:p>
-    <w:p>
-      <w:pPr>
-        <w:rPr>
-          <w:lang w:val="en-US"/>
-        </w:rPr>
-      </w:pPr>
-      <w:r>
-        <w:rPr>
-          <w:lang w:val="en-US"/>
-        </w:rPr>
-        <w:t>(write (char-greaterp #\a #\b #\c))</w:t>
-      </w:r>
-    </w:p>
-    <w:p>
-      <w:pPr>
-        <w:rPr>
-          <w:lang w:val="en-US"/>
-        </w:rPr>
-      </w:pPr>
-    </w:p>
-    <w:p>
-      <w:pPr>
-        <w:pStyle w:val="berschrift"/>
-      </w:pPr>
-      <w:bookmarkStart w:id="29" w:name="_Toc460151943"/>
-      <w:r>
-        <w:t>Arrays</w:t>
-      </w:r>
-      <w:bookmarkEnd w:id="29"/>
     </w:p>
     <w:p>
       <w:pPr>
@@ -7723,141 +7781,75 @@
       </w:r>
     </w:p>
     <w:p>
-      <w:pPr>
-        <w:rPr>
-          <w:lang w:val="en-US"/>
-        </w:rPr>
-      </w:pPr>
-      <w:r>
-        <w:rPr>
-          <w:lang w:val="en-US"/>
-        </w:rPr>
-        <w:tab/>
-      </w:r>
-      <w:r>
-        <w:rPr>
-          <w:lang w:val="en-US"/>
-        </w:rPr>
-        <w:tab/>
-      </w:r>
-      <w:r>
-        <w:rPr>
-          <w:lang w:val="en-US"/>
-        </w:rPr>
-        <w:tab/>
-      </w:r>
-      <w:r>
-        <w:rPr>
-          <w:lang w:val="en-US"/>
-        </w:rPr>
-        <w:tab/>
+      <w:r>
+        <w:rPr>
+          <w:lang w:val="en-US"/>
+        </w:rPr>
+        <w:tab/>
+      </w:r>
+      <w:r>
+        <w:rPr>
+          <w:lang w:val="en-US"/>
+        </w:rPr>
+        <w:tab/>
+      </w:r>
+      <w:r>
+        <w:rPr>
+          <w:lang w:val="en-US"/>
+        </w:rPr>
+        <w:tab/>
+      </w:r>
+      <w:r>
+        <w:rPr>
+          <w:lang w:val="en-US"/>
+        </w:rPr>
+        <w:tab/>
+      </w:r>
+      <w:r>
         <w:t>((d e f) (4 5 6))</w:t>
       </w:r>
     </w:p>
     <w:p>
-      <w:pPr>
-        <w:rPr>
-          <w:lang w:val="en-US"/>
-        </w:rPr>
-      </w:pPr>
-      <w:r>
-        <w:rPr>
-          <w:lang w:val="en-US"/>
-        </w:rPr>
-        <w:tab/>
-      </w:r>
-      <w:r>
-        <w:rPr>
-          <w:lang w:val="en-US"/>
-        </w:rPr>
-        <w:tab/>
-      </w:r>
-      <w:r>
-        <w:rPr>
-          <w:lang w:val="en-US"/>
-        </w:rPr>
-        <w:tab/>
-      </w:r>
-      <w:r>
-        <w:rPr>
-          <w:lang w:val="en-US"/>
-        </w:rPr>
+      <w:r>
+        <w:tab/>
+      </w:r>
+      <w:r>
+        <w:tab/>
+      </w:r>
+      <w:r>
+        <w:tab/>
+      </w:r>
+      <w:r>
         <w:tab/>
         <w:t>((g h i) (7 8 9))</w:t>
       </w:r>
     </w:p>
     <w:p>
-      <w:pPr>
-        <w:rPr>
-          <w:lang w:val="en-US"/>
-        </w:rPr>
-      </w:pPr>
-      <w:r>
-        <w:rPr>
-          <w:lang w:val="en-US"/>
-        </w:rPr>
-        <w:tab/>
-      </w:r>
-      <w:r>
-        <w:rPr>
-          <w:lang w:val="en-US"/>
-        </w:rPr>
-        <w:tab/>
-      </w:r>
-      <w:r>
-        <w:rPr>
-          <w:lang w:val="en-US"/>
-        </w:rPr>
-        <w:tab/>
-      </w:r>
-      <w:r>
-        <w:rPr>
-          <w:lang w:val="en-US"/>
-        </w:rPr>
+      <w:r>
+        <w:tab/>
+      </w:r>
+      <w:r>
+        <w:tab/>
+      </w:r>
+      <w:r>
+        <w:tab/>
+      </w:r>
+      <w:r>
         <w:tab/>
         <w:t>)))</w:t>
       </w:r>
     </w:p>
-    <w:p>
-      <w:pPr>
-        <w:rPr>
-          <w:lang w:val="en-US"/>
-        </w:rPr>
-      </w:pPr>
-    </w:p>
-    <w:p>
-      <w:pPr>
-        <w:rPr>
-          <w:lang w:val="en-US"/>
-        </w:rPr>
-      </w:pPr>
-      <w:r>
-        <w:rPr>
-          <w:lang w:val="en-US"/>
-        </w:rPr>
+    <w:p/>
+    <w:p>
+      <w:r>
         <w:t>+1</w:t>
       </w:r>
       <w:r>
-        <w:rPr>
-          <w:lang w:val="en-US"/>
-        </w:rPr>
         <w:t xml:space="preserve"> entweder</w:t>
       </w:r>
     </w:p>
-    <w:p>
-      <w:pPr>
-        <w:rPr>
-          <w:lang w:val="en-US"/>
-        </w:rPr>
-      </w:pPr>
-    </w:p>
-    <w:p>
-      <w:pPr>
-        <w:rPr>
-          <w:lang w:val="en-US"/>
-        </w:rPr>
-      </w:pPr>
-    </w:p>
+    <w:p/>
+    <w:p/>
     <w:p>
       <w:pPr>
         <w:rPr>
@@ -8381,26 +8373,334 @@
       <w:pPr>
         <w:pStyle w:val="berschrift"/>
       </w:pPr>
-      <w:bookmarkStart w:id="30" w:name="_Toc460151944"/>
+      <w:bookmarkStart w:id="29" w:name="_Toc462125065"/>
       <w:r>
         <w:lastRenderedPageBreak/>
         <w:t>Strings</w:t>
       </w:r>
+      <w:bookmarkEnd w:id="29"/>
+    </w:p>
+    <w:p>
+      <w:pPr>
+        <w:rPr>
+          <w:lang w:val="en-US"/>
+        </w:rPr>
+      </w:pPr>
+    </w:p>
+    <w:p>
+      <w:pPr>
+        <w:rPr>
+          <w:lang w:val="en-US"/>
+        </w:rPr>
+      </w:pPr>
+      <w:r>
+        <w:rPr>
+          <w:lang w:val="en-US"/>
+        </w:rPr>
+        <w:t>(write (string= "this is test" "This is test"))</w:t>
+      </w:r>
+    </w:p>
+    <w:p>
+      <w:pPr>
+        <w:rPr>
+          <w:lang w:val="en-US"/>
+        </w:rPr>
+      </w:pPr>
+      <w:r>
+        <w:rPr>
+          <w:lang w:val="en-US"/>
+        </w:rPr>
+        <w:t>(terpri)</w:t>
+      </w:r>
+    </w:p>
+    <w:p>
+      <w:pPr>
+        <w:rPr>
+          <w:lang w:val="en-US"/>
+        </w:rPr>
+      </w:pPr>
+      <w:r>
+        <w:rPr>
+          <w:lang w:val="en-US"/>
+        </w:rPr>
+        <w:t>(write (string&gt; "this is test" "This is test"))</w:t>
+      </w:r>
+    </w:p>
+    <w:p>
+      <w:pPr>
+        <w:rPr>
+          <w:lang w:val="en-US"/>
+        </w:rPr>
+      </w:pPr>
+      <w:r>
+        <w:rPr>
+          <w:lang w:val="en-US"/>
+        </w:rPr>
+        <w:t>(terpri)</w:t>
+      </w:r>
+    </w:p>
+    <w:p>
+      <w:pPr>
+        <w:rPr>
+          <w:lang w:val="en-US"/>
+        </w:rPr>
+      </w:pPr>
+      <w:r>
+        <w:rPr>
+          <w:lang w:val="en-US"/>
+        </w:rPr>
+        <w:t>(write (string&lt; "this is test" "This is test"))</w:t>
+      </w:r>
+    </w:p>
+    <w:p>
+      <w:pPr>
+        <w:rPr>
+          <w:lang w:val="en-US"/>
+        </w:rPr>
+      </w:pPr>
+      <w:r>
+        <w:rPr>
+          <w:lang w:val="en-US"/>
+        </w:rPr>
+        <w:t>(terpri)</w:t>
+      </w:r>
+    </w:p>
+    <w:p>
+      <w:pPr>
+        <w:rPr>
+          <w:lang w:val="en-US"/>
+        </w:rPr>
+      </w:pPr>
+      <w:r>
+        <w:rPr>
+          <w:lang w:val="en-US"/>
+        </w:rPr>
+        <w:t>(write (string-equal "this is test" "This is test"))</w:t>
+      </w:r>
+    </w:p>
+    <w:p>
+      <w:pPr>
+        <w:rPr>
+          <w:lang w:val="en-US"/>
+        </w:rPr>
+      </w:pPr>
+      <w:r>
+        <w:rPr>
+          <w:lang w:val="en-US"/>
+        </w:rPr>
+        <w:t>(terpri)</w:t>
+      </w:r>
+    </w:p>
+    <w:p>
+      <w:pPr>
+        <w:rPr>
+          <w:lang w:val="en-US"/>
+        </w:rPr>
+      </w:pPr>
+      <w:r>
+        <w:rPr>
+          <w:lang w:val="en-US"/>
+        </w:rPr>
+        <w:t>(write (string-greaterp "this is test" "This is test"))</w:t>
+      </w:r>
+    </w:p>
+    <w:p>
+      <w:pPr>
+        <w:rPr>
+          <w:lang w:val="en-US"/>
+        </w:rPr>
+      </w:pPr>
+      <w:r>
+        <w:rPr>
+          <w:lang w:val="en-US"/>
+        </w:rPr>
+        <w:t>(terpri)</w:t>
+      </w:r>
+    </w:p>
+    <w:p>
+      <w:pPr>
+        <w:rPr>
+          <w:lang w:val="en-US"/>
+        </w:rPr>
+      </w:pPr>
+      <w:r>
+        <w:rPr>
+          <w:lang w:val="en-US"/>
+        </w:rPr>
+        <w:t>(write (string-lessp "this is test" "This is test"))</w:t>
+      </w:r>
+    </w:p>
+    <w:p>
+      <w:pPr>
+        <w:rPr>
+          <w:lang w:val="en-US"/>
+        </w:rPr>
+      </w:pPr>
+      <w:r>
+        <w:rPr>
+          <w:lang w:val="en-US"/>
+        </w:rPr>
+        <w:t>(terpri)</w:t>
+      </w:r>
+    </w:p>
+    <w:p>
+      <w:pPr>
+        <w:rPr>
+          <w:lang w:val="en-US"/>
+        </w:rPr>
+      </w:pPr>
+      <w:r>
+        <w:rPr>
+          <w:lang w:val="en-US"/>
+        </w:rPr>
+        <w:t>(write (string/= "this is test" "This is test"))</w:t>
+      </w:r>
+    </w:p>
+    <w:p>
+      <w:pPr>
+        <w:rPr>
+          <w:lang w:val="en-US"/>
+        </w:rPr>
+      </w:pPr>
+      <w:r>
+        <w:rPr>
+          <w:lang w:val="en-US"/>
+        </w:rPr>
+        <w:t>(terpri)</w:t>
+      </w:r>
+    </w:p>
+    <w:p>
+      <w:pPr>
+        <w:rPr>
+          <w:lang w:val="en-US"/>
+        </w:rPr>
+      </w:pPr>
+      <w:r>
+        <w:rPr>
+          <w:lang w:val="en-US"/>
+        </w:rPr>
+        <w:t>(write (string-not-equal "this is test" "This is test"))</w:t>
+      </w:r>
+    </w:p>
+    <w:p>
+      <w:pPr>
+        <w:rPr>
+          <w:lang w:val="en-US"/>
+        </w:rPr>
+      </w:pPr>
+      <w:r>
+        <w:rPr>
+          <w:lang w:val="en-US"/>
+        </w:rPr>
+        <w:t>(terpri)</w:t>
+      </w:r>
+    </w:p>
+    <w:p>
+      <w:pPr>
+        <w:rPr>
+          <w:lang w:val="en-US"/>
+        </w:rPr>
+      </w:pPr>
+      <w:r>
+        <w:rPr>
+          <w:lang w:val="en-US"/>
+        </w:rPr>
+        <w:t>(write (string/= "lisp" "lisping"))</w:t>
+      </w:r>
+    </w:p>
+    <w:p>
+      <w:pPr>
+        <w:rPr>
+          <w:lang w:val="en-US"/>
+        </w:rPr>
+      </w:pPr>
+      <w:r>
+        <w:rPr>
+          <w:lang w:val="en-US"/>
+        </w:rPr>
+        <w:t>(terpri)</w:t>
+      </w:r>
+    </w:p>
+    <w:p>
+      <w:pPr>
+        <w:rPr>
+          <w:lang w:val="en-US"/>
+        </w:rPr>
+      </w:pPr>
+      <w:r>
+        <w:rPr>
+          <w:lang w:val="en-US"/>
+        </w:rPr>
+        <w:t>(write (string/= "decent" "decency"))</w:t>
+      </w:r>
+    </w:p>
+    <w:p>
+      <w:pPr>
+        <w:rPr>
+          <w:lang w:val="en-US"/>
+        </w:rPr>
+      </w:pPr>
+    </w:p>
+    <w:p>
+      <w:pPr>
+        <w:pStyle w:val="berschrift"/>
+      </w:pPr>
+      <w:r>
+        <w:t>Case Controlling Functions</w:t>
+      </w:r>
+      <w:r>
+        <w:br/>
+      </w:r>
+    </w:p>
+    <w:p>
+      <w:pPr>
+        <w:rPr>
+          <w:lang w:val="en-US"/>
+        </w:rPr>
+      </w:pPr>
+      <w:r>
+        <w:rPr>
+          <w:lang w:val="en-US"/>
+        </w:rPr>
+        <w:t>(write-line (string-upcase "a big hello from tutorials point"))</w:t>
+      </w:r>
+    </w:p>
+    <w:p>
+      <w:pPr>
+        <w:rPr>
+          <w:lang w:val="en-US"/>
+        </w:rPr>
+      </w:pPr>
+      <w:r>
+        <w:rPr>
+          <w:lang w:val="en-US"/>
+        </w:rPr>
+        <w:t>(write-line (string-capitalize "a big hello from tutorials point"))</w:t>
+      </w:r>
+    </w:p>
+    <w:p>
+      <w:pPr>
+        <w:rPr>
+          <w:lang w:val="en-US"/>
+        </w:rPr>
+      </w:pPr>
+    </w:p>
+    <w:p>
+      <w:pPr>
+        <w:pStyle w:val="berschrift"/>
+      </w:pPr>
+      <w:r>
+        <w:t>Trimming Strings</w:t>
+      </w:r>
+    </w:p>
+    <w:p>
+      <w:pPr>
+        <w:rPr>
+          <w:lang w:val="en-US"/>
+        </w:rPr>
+      </w:pPr>
+      <w:bookmarkStart w:id="30" w:name="_GoBack"/>
       <w:bookmarkEnd w:id="30"/>
-    </w:p>
-    <w:p>
-      <w:pPr>
-        <w:rPr>
-          <w:lang w:val="en-US"/>
-        </w:rPr>
-      </w:pPr>
-    </w:p>
-    <w:p>
-      <w:pPr>
-        <w:rPr>
-          <w:lang w:val="en-US"/>
-        </w:rPr>
-      </w:pPr>
     </w:p>
     <w:p>
       <w:pPr>
@@ -9425,7 +9725,7 @@
 </file>
 
 <file path=customXml/itemProps1.xml><?xml version="1.0" encoding="utf-8"?>
-<ds:datastoreItem xmlns:ds="http://schemas.openxmlformats.org/officeDocument/2006/customXml" ds:itemID="{1979B4EE-2C57-4782-8484-4F403D7993B3}">
+<ds:datastoreItem xmlns:ds="http://schemas.openxmlformats.org/officeDocument/2006/customXml" ds:itemID="{7E8173D0-C0BE-48D4-8B7A-FAEB2B5AC568}">
   <ds:schemaRefs>
     <ds:schemaRef ds:uri="http://schemas.openxmlformats.org/officeDocument/2006/bibliography"/>
   </ds:schemaRefs>

--- a/Lisp Lehrgang.docx
+++ b/Lisp Lehrgang.docx
@@ -55,7 +55,7 @@
           <w:r>
             <w:fldChar w:fldCharType="separate"/>
           </w:r>
-          <w:hyperlink w:anchor="_Toc462125036" w:history="1">
+          <w:hyperlink w:anchor="_Toc462125832" w:history="1">
             <w:r>
               <w:rPr>
                 <w:rStyle w:val="Hyperlink"/>
@@ -82,7 +82,7 @@
                 <w:noProof/>
                 <w:webHidden/>
               </w:rPr>
-              <w:instrText xml:space="preserve"> PAGEREF _Toc462125036 \h </w:instrText>
+              <w:instrText xml:space="preserve"> PAGEREF _Toc462125832 \h </w:instrText>
             </w:r>
             <w:r>
               <w:rPr>
@@ -127,7 +127,7 @@
               <w:lang w:eastAsia="de-DE"/>
             </w:rPr>
           </w:pPr>
-          <w:hyperlink w:anchor="_Toc462125037" w:history="1">
+          <w:hyperlink w:anchor="_Toc462125833" w:history="1">
             <w:r>
               <w:rPr>
                 <w:rStyle w:val="Hyperlink"/>
@@ -154,7 +154,7 @@
                 <w:noProof/>
                 <w:webHidden/>
               </w:rPr>
-              <w:instrText xml:space="preserve"> PAGEREF _Toc462125037 \h </w:instrText>
+              <w:instrText xml:space="preserve"> PAGEREF _Toc462125833 \h </w:instrText>
             </w:r>
             <w:r>
               <w:rPr>
@@ -199,7 +199,7 @@
               <w:lang w:eastAsia="de-DE"/>
             </w:rPr>
           </w:pPr>
-          <w:hyperlink w:anchor="_Toc462125038" w:history="1">
+          <w:hyperlink w:anchor="_Toc462125834" w:history="1">
             <w:r>
               <w:rPr>
                 <w:rStyle w:val="Hyperlink"/>
@@ -226,7 +226,7 @@
                 <w:noProof/>
                 <w:webHidden/>
               </w:rPr>
-              <w:instrText xml:space="preserve"> PAGEREF _Toc462125038 \h </w:instrText>
+              <w:instrText xml:space="preserve"> PAGEREF _Toc462125834 \h </w:instrText>
             </w:r>
             <w:r>
               <w:rPr>
@@ -271,7 +271,7 @@
               <w:lang w:eastAsia="de-DE"/>
             </w:rPr>
           </w:pPr>
-          <w:hyperlink w:anchor="_Toc462125039" w:history="1">
+          <w:hyperlink w:anchor="_Toc462125835" w:history="1">
             <w:r>
               <w:rPr>
                 <w:rStyle w:val="Hyperlink"/>
@@ -298,7 +298,7 @@
                 <w:noProof/>
                 <w:webHidden/>
               </w:rPr>
-              <w:instrText xml:space="preserve"> PAGEREF _Toc462125039 \h </w:instrText>
+              <w:instrText xml:space="preserve"> PAGEREF _Toc462125835 \h </w:instrText>
             </w:r>
             <w:r>
               <w:rPr>
@@ -343,7 +343,7 @@
               <w:lang w:eastAsia="de-DE"/>
             </w:rPr>
           </w:pPr>
-          <w:hyperlink w:anchor="_Toc462125040" w:history="1">
+          <w:hyperlink w:anchor="_Toc462125836" w:history="1">
             <w:r>
               <w:rPr>
                 <w:rStyle w:val="Hyperlink"/>
@@ -370,7 +370,7 @@
                 <w:noProof/>
                 <w:webHidden/>
               </w:rPr>
-              <w:instrText xml:space="preserve"> PAGEREF _Toc462125040 \h </w:instrText>
+              <w:instrText xml:space="preserve"> PAGEREF _Toc462125836 \h </w:instrText>
             </w:r>
             <w:r>
               <w:rPr>
@@ -415,7 +415,7 @@
               <w:lang w:eastAsia="de-DE"/>
             </w:rPr>
           </w:pPr>
-          <w:hyperlink w:anchor="_Toc462125041" w:history="1">
+          <w:hyperlink w:anchor="_Toc462125837" w:history="1">
             <w:r>
               <w:rPr>
                 <w:rStyle w:val="Hyperlink"/>
@@ -442,7 +442,7 @@
                 <w:noProof/>
                 <w:webHidden/>
               </w:rPr>
-              <w:instrText xml:space="preserve"> PAGEREF _Toc462125041 \h </w:instrText>
+              <w:instrText xml:space="preserve"> PAGEREF _Toc462125837 \h </w:instrText>
             </w:r>
             <w:r>
               <w:rPr>
@@ -487,7 +487,7 @@
               <w:lang w:eastAsia="de-DE"/>
             </w:rPr>
           </w:pPr>
-          <w:hyperlink w:anchor="_Toc462125042" w:history="1">
+          <w:hyperlink w:anchor="_Toc462125838" w:history="1">
             <w:r>
               <w:rPr>
                 <w:rStyle w:val="Hyperlink"/>
@@ -514,7 +514,7 @@
                 <w:noProof/>
                 <w:webHidden/>
               </w:rPr>
-              <w:instrText xml:space="preserve"> PAGEREF _Toc462125042 \h </w:instrText>
+              <w:instrText xml:space="preserve"> PAGEREF _Toc462125838 \h </w:instrText>
             </w:r>
             <w:r>
               <w:rPr>
@@ -559,7 +559,7 @@
               <w:lang w:eastAsia="de-DE"/>
             </w:rPr>
           </w:pPr>
-          <w:hyperlink w:anchor="_Toc462125043" w:history="1">
+          <w:hyperlink w:anchor="_Toc462125839" w:history="1">
             <w:r>
               <w:rPr>
                 <w:rStyle w:val="Hyperlink"/>
@@ -586,7 +586,7 @@
                 <w:noProof/>
                 <w:webHidden/>
               </w:rPr>
-              <w:instrText xml:space="preserve"> PAGEREF _Toc462125043 \h </w:instrText>
+              <w:instrText xml:space="preserve"> PAGEREF _Toc462125839 \h </w:instrText>
             </w:r>
             <w:r>
               <w:rPr>
@@ -631,7 +631,7 @@
               <w:lang w:eastAsia="de-DE"/>
             </w:rPr>
           </w:pPr>
-          <w:hyperlink w:anchor="_Toc462125044" w:history="1">
+          <w:hyperlink w:anchor="_Toc462125840" w:history="1">
             <w:r>
               <w:rPr>
                 <w:rStyle w:val="Hyperlink"/>
@@ -658,7 +658,7 @@
                 <w:noProof/>
                 <w:webHidden/>
               </w:rPr>
-              <w:instrText xml:space="preserve"> PAGEREF _Toc462125044 \h </w:instrText>
+              <w:instrText xml:space="preserve"> PAGEREF _Toc462125840 \h </w:instrText>
             </w:r>
             <w:r>
               <w:rPr>
@@ -703,7 +703,7 @@
               <w:lang w:eastAsia="de-DE"/>
             </w:rPr>
           </w:pPr>
-          <w:hyperlink w:anchor="_Toc462125045" w:history="1">
+          <w:hyperlink w:anchor="_Toc462125841" w:history="1">
             <w:r>
               <w:rPr>
                 <w:rStyle w:val="Hyperlink"/>
@@ -730,7 +730,7 @@
                 <w:noProof/>
                 <w:webHidden/>
               </w:rPr>
-              <w:instrText xml:space="preserve"> PAGEREF _Toc462125045 \h </w:instrText>
+              <w:instrText xml:space="preserve"> PAGEREF _Toc462125841 \h </w:instrText>
             </w:r>
             <w:r>
               <w:rPr>
@@ -775,7 +775,7 @@
               <w:lang w:eastAsia="de-DE"/>
             </w:rPr>
           </w:pPr>
-          <w:hyperlink w:anchor="_Toc462125046" w:history="1">
+          <w:hyperlink w:anchor="_Toc462125842" w:history="1">
             <w:r>
               <w:rPr>
                 <w:rStyle w:val="Hyperlink"/>
@@ -802,7 +802,7 @@
                 <w:noProof/>
                 <w:webHidden/>
               </w:rPr>
-              <w:instrText xml:space="preserve"> PAGEREF _Toc462125046 \h </w:instrText>
+              <w:instrText xml:space="preserve"> PAGEREF _Toc462125842 \h </w:instrText>
             </w:r>
             <w:r>
               <w:rPr>
@@ -847,7 +847,7 @@
               <w:lang w:eastAsia="de-DE"/>
             </w:rPr>
           </w:pPr>
-          <w:hyperlink w:anchor="_Toc462125047" w:history="1">
+          <w:hyperlink w:anchor="_Toc462125843" w:history="1">
             <w:r>
               <w:rPr>
                 <w:rStyle w:val="Hyperlink"/>
@@ -874,7 +874,7 @@
                 <w:noProof/>
                 <w:webHidden/>
               </w:rPr>
-              <w:instrText xml:space="preserve"> PAGEREF _Toc462125047 \h </w:instrText>
+              <w:instrText xml:space="preserve"> PAGEREF _Toc462125843 \h </w:instrText>
             </w:r>
             <w:r>
               <w:rPr>
@@ -919,7 +919,7 @@
               <w:lang w:eastAsia="de-DE"/>
             </w:rPr>
           </w:pPr>
-          <w:hyperlink w:anchor="_Toc462125048" w:history="1">
+          <w:hyperlink w:anchor="_Toc462125844" w:history="1">
             <w:r>
               <w:rPr>
                 <w:rStyle w:val="Hyperlink"/>
@@ -946,7 +946,7 @@
                 <w:noProof/>
                 <w:webHidden/>
               </w:rPr>
-              <w:instrText xml:space="preserve"> PAGEREF _Toc462125048 \h </w:instrText>
+              <w:instrText xml:space="preserve"> PAGEREF _Toc462125844 \h </w:instrText>
             </w:r>
             <w:r>
               <w:rPr>
@@ -991,7 +991,7 @@
               <w:lang w:eastAsia="de-DE"/>
             </w:rPr>
           </w:pPr>
-          <w:hyperlink w:anchor="_Toc462125049" w:history="1">
+          <w:hyperlink w:anchor="_Toc462125845" w:history="1">
             <w:r>
               <w:rPr>
                 <w:rStyle w:val="Hyperlink"/>
@@ -1018,7 +1018,7 @@
                 <w:noProof/>
                 <w:webHidden/>
               </w:rPr>
-              <w:instrText xml:space="preserve"> PAGEREF _Toc462125049 \h </w:instrText>
+              <w:instrText xml:space="preserve"> PAGEREF _Toc462125845 \h </w:instrText>
             </w:r>
             <w:r>
               <w:rPr>
@@ -1063,7 +1063,7 @@
               <w:lang w:eastAsia="de-DE"/>
             </w:rPr>
           </w:pPr>
-          <w:hyperlink w:anchor="_Toc462125050" w:history="1">
+          <w:hyperlink w:anchor="_Toc462125846" w:history="1">
             <w:r>
               <w:rPr>
                 <w:rStyle w:val="Hyperlink"/>
@@ -1090,7 +1090,7 @@
                 <w:noProof/>
                 <w:webHidden/>
               </w:rPr>
-              <w:instrText xml:space="preserve"> PAGEREF _Toc462125050 \h </w:instrText>
+              <w:instrText xml:space="preserve"> PAGEREF _Toc462125846 \h </w:instrText>
             </w:r>
             <w:r>
               <w:rPr>
@@ -1135,7 +1135,7 @@
               <w:lang w:eastAsia="de-DE"/>
             </w:rPr>
           </w:pPr>
-          <w:hyperlink w:anchor="_Toc462125051" w:history="1">
+          <w:hyperlink w:anchor="_Toc462125847" w:history="1">
             <w:r>
               <w:rPr>
                 <w:rStyle w:val="Hyperlink"/>
@@ -1162,7 +1162,7 @@
                 <w:noProof/>
                 <w:webHidden/>
               </w:rPr>
-              <w:instrText xml:space="preserve"> PAGEREF _Toc462125051 \h </w:instrText>
+              <w:instrText xml:space="preserve"> PAGEREF _Toc462125847 \h </w:instrText>
             </w:r>
             <w:r>
               <w:rPr>
@@ -1207,7 +1207,7 @@
               <w:lang w:eastAsia="de-DE"/>
             </w:rPr>
           </w:pPr>
-          <w:hyperlink w:anchor="_Toc462125052" w:history="1">
+          <w:hyperlink w:anchor="_Toc462125848" w:history="1">
             <w:r>
               <w:rPr>
                 <w:rStyle w:val="Hyperlink"/>
@@ -1234,7 +1234,7 @@
                 <w:noProof/>
                 <w:webHidden/>
               </w:rPr>
-              <w:instrText xml:space="preserve"> PAGEREF _Toc462125052 \h </w:instrText>
+              <w:instrText xml:space="preserve"> PAGEREF _Toc462125848 \h </w:instrText>
             </w:r>
             <w:r>
               <w:rPr>
@@ -1279,7 +1279,7 @@
               <w:lang w:eastAsia="de-DE"/>
             </w:rPr>
           </w:pPr>
-          <w:hyperlink w:anchor="_Toc462125053" w:history="1">
+          <w:hyperlink w:anchor="_Toc462125849" w:history="1">
             <w:r>
               <w:rPr>
                 <w:rStyle w:val="Hyperlink"/>
@@ -1306,7 +1306,7 @@
                 <w:noProof/>
                 <w:webHidden/>
               </w:rPr>
-              <w:instrText xml:space="preserve"> PAGEREF _Toc462125053 \h </w:instrText>
+              <w:instrText xml:space="preserve"> PAGEREF _Toc462125849 \h </w:instrText>
             </w:r>
             <w:r>
               <w:rPr>
@@ -1351,7 +1351,7 @@
               <w:lang w:eastAsia="de-DE"/>
             </w:rPr>
           </w:pPr>
-          <w:hyperlink w:anchor="_Toc462125054" w:history="1">
+          <w:hyperlink w:anchor="_Toc462125850" w:history="1">
             <w:r>
               <w:rPr>
                 <w:rStyle w:val="Hyperlink"/>
@@ -1378,7 +1378,7 @@
                 <w:noProof/>
                 <w:webHidden/>
               </w:rPr>
-              <w:instrText xml:space="preserve"> PAGEREF _Toc462125054 \h </w:instrText>
+              <w:instrText xml:space="preserve"> PAGEREF _Toc462125850 \h </w:instrText>
             </w:r>
             <w:r>
               <w:rPr>
@@ -1423,7 +1423,7 @@
               <w:lang w:eastAsia="de-DE"/>
             </w:rPr>
           </w:pPr>
-          <w:hyperlink w:anchor="_Toc462125055" w:history="1">
+          <w:hyperlink w:anchor="_Toc462125851" w:history="1">
             <w:r>
               <w:rPr>
                 <w:rStyle w:val="Hyperlink"/>
@@ -1450,7 +1450,7 @@
                 <w:noProof/>
                 <w:webHidden/>
               </w:rPr>
-              <w:instrText xml:space="preserve"> PAGEREF _Toc462125055 \h </w:instrText>
+              <w:instrText xml:space="preserve"> PAGEREF _Toc462125851 \h </w:instrText>
             </w:r>
             <w:r>
               <w:rPr>
@@ -1495,7 +1495,7 @@
               <w:lang w:eastAsia="de-DE"/>
             </w:rPr>
           </w:pPr>
-          <w:hyperlink w:anchor="_Toc462125056" w:history="1">
+          <w:hyperlink w:anchor="_Toc462125852" w:history="1">
             <w:r>
               <w:rPr>
                 <w:rStyle w:val="Hyperlink"/>
@@ -1522,7 +1522,7 @@
                 <w:noProof/>
                 <w:webHidden/>
               </w:rPr>
-              <w:instrText xml:space="preserve"> PAGEREF _Toc462125056 \h </w:instrText>
+              <w:instrText xml:space="preserve"> PAGEREF _Toc462125852 \h </w:instrText>
             </w:r>
             <w:r>
               <w:rPr>
@@ -1567,7 +1567,7 @@
               <w:lang w:eastAsia="de-DE"/>
             </w:rPr>
           </w:pPr>
-          <w:hyperlink w:anchor="_Toc462125057" w:history="1">
+          <w:hyperlink w:anchor="_Toc462125853" w:history="1">
             <w:r>
               <w:rPr>
                 <w:rStyle w:val="Hyperlink"/>
@@ -1594,7 +1594,7 @@
                 <w:noProof/>
                 <w:webHidden/>
               </w:rPr>
-              <w:instrText xml:space="preserve"> PAGEREF _Toc462125057 \h </w:instrText>
+              <w:instrText xml:space="preserve"> PAGEREF _Toc462125853 \h </w:instrText>
             </w:r>
             <w:r>
               <w:rPr>
@@ -1639,7 +1639,7 @@
               <w:lang w:eastAsia="de-DE"/>
             </w:rPr>
           </w:pPr>
-          <w:hyperlink w:anchor="_Toc462125058" w:history="1">
+          <w:hyperlink w:anchor="_Toc462125854" w:history="1">
             <w:r>
               <w:rPr>
                 <w:rStyle w:val="Hyperlink"/>
@@ -1666,7 +1666,7 @@
                 <w:noProof/>
                 <w:webHidden/>
               </w:rPr>
-              <w:instrText xml:space="preserve"> PAGEREF _Toc462125058 \h </w:instrText>
+              <w:instrText xml:space="preserve"> PAGEREF _Toc462125854 \h </w:instrText>
             </w:r>
             <w:r>
               <w:rPr>
@@ -1711,7 +1711,7 @@
               <w:lang w:eastAsia="de-DE"/>
             </w:rPr>
           </w:pPr>
-          <w:hyperlink w:anchor="_Toc462125059" w:history="1">
+          <w:hyperlink w:anchor="_Toc462125855" w:history="1">
             <w:r>
               <w:rPr>
                 <w:rStyle w:val="Hyperlink"/>
@@ -1738,7 +1738,7 @@
                 <w:noProof/>
                 <w:webHidden/>
               </w:rPr>
-              <w:instrText xml:space="preserve"> PAGEREF _Toc462125059 \h </w:instrText>
+              <w:instrText xml:space="preserve"> PAGEREF _Toc462125855 \h </w:instrText>
             </w:r>
             <w:r>
               <w:rPr>
@@ -1783,7 +1783,7 @@
               <w:lang w:eastAsia="de-DE"/>
             </w:rPr>
           </w:pPr>
-          <w:hyperlink w:anchor="_Toc462125060" w:history="1">
+          <w:hyperlink w:anchor="_Toc462125856" w:history="1">
             <w:r>
               <w:rPr>
                 <w:rStyle w:val="Hyperlink"/>
@@ -1810,7 +1810,7 @@
                 <w:noProof/>
                 <w:webHidden/>
               </w:rPr>
-              <w:instrText xml:space="preserve"> PAGEREF _Toc462125060 \h </w:instrText>
+              <w:instrText xml:space="preserve"> PAGEREF _Toc462125856 \h </w:instrText>
             </w:r>
             <w:r>
               <w:rPr>
@@ -1855,7 +1855,7 @@
               <w:lang w:eastAsia="de-DE"/>
             </w:rPr>
           </w:pPr>
-          <w:hyperlink w:anchor="_Toc462125061" w:history="1">
+          <w:hyperlink w:anchor="_Toc462125857" w:history="1">
             <w:r>
               <w:rPr>
                 <w:rStyle w:val="Hyperlink"/>
@@ -1882,7 +1882,7 @@
                 <w:noProof/>
                 <w:webHidden/>
               </w:rPr>
-              <w:instrText xml:space="preserve"> PAGEREF _Toc462125061 \h </w:instrText>
+              <w:instrText xml:space="preserve"> PAGEREF _Toc462125857 \h </w:instrText>
             </w:r>
             <w:r>
               <w:rPr>
@@ -1927,7 +1927,7 @@
               <w:lang w:eastAsia="de-DE"/>
             </w:rPr>
           </w:pPr>
-          <w:hyperlink w:anchor="_Toc462125062" w:history="1">
+          <w:hyperlink w:anchor="_Toc462125858" w:history="1">
             <w:r>
               <w:rPr>
                 <w:rStyle w:val="Hyperlink"/>
@@ -1954,7 +1954,7 @@
                 <w:noProof/>
                 <w:webHidden/>
               </w:rPr>
-              <w:instrText xml:space="preserve"> PAGEREF _Toc462125062 \h </w:instrText>
+              <w:instrText xml:space="preserve"> PAGEREF _Toc462125858 \h </w:instrText>
             </w:r>
             <w:r>
               <w:rPr>
@@ -1999,7 +1999,7 @@
               <w:lang w:eastAsia="de-DE"/>
             </w:rPr>
           </w:pPr>
-          <w:hyperlink w:anchor="_Toc462125063" w:history="1">
+          <w:hyperlink w:anchor="_Toc462125859" w:history="1">
             <w:r>
               <w:rPr>
                 <w:rStyle w:val="Hyperlink"/>
@@ -2026,7 +2026,7 @@
                 <w:noProof/>
                 <w:webHidden/>
               </w:rPr>
-              <w:instrText xml:space="preserve"> PAGEREF _Toc462125063 \h </w:instrText>
+              <w:instrText xml:space="preserve"> PAGEREF _Toc462125859 \h </w:instrText>
             </w:r>
             <w:r>
               <w:rPr>
@@ -2071,7 +2071,7 @@
               <w:lang w:eastAsia="de-DE"/>
             </w:rPr>
           </w:pPr>
-          <w:hyperlink w:anchor="_Toc462125064" w:history="1">
+          <w:hyperlink w:anchor="_Toc462125860" w:history="1">
             <w:r>
               <w:rPr>
                 <w:rStyle w:val="Hyperlink"/>
@@ -2098,7 +2098,7 @@
                 <w:noProof/>
                 <w:webHidden/>
               </w:rPr>
-              <w:instrText xml:space="preserve"> PAGEREF _Toc462125064 \h </w:instrText>
+              <w:instrText xml:space="preserve"> PAGEREF _Toc462125860 \h </w:instrText>
             </w:r>
             <w:r>
               <w:rPr>
@@ -2143,20 +2143,85 @@
               <w:lang w:eastAsia="de-DE"/>
             </w:rPr>
           </w:pPr>
-          <w:hyperlink w:anchor="_Toc462125065" w:history="1">
+          <w:hyperlink w:anchor="_Toc462125861" w:history="1">
             <w:r>
               <w:rPr>
                 <w:rStyle w:val="Hyperlink"/>
                 <w:noProof/>
               </w:rPr>
-              <w:t>String</w:t>
-            </w:r>
+              <w:t>Strings</w:t>
+            </w:r>
+            <w:r>
+              <w:rPr>
+                <w:noProof/>
+                <w:webHidden/>
+              </w:rPr>
+              <w:tab/>
+            </w:r>
+            <w:r>
+              <w:rPr>
+                <w:noProof/>
+                <w:webHidden/>
+              </w:rPr>
+              <w:fldChar w:fldCharType="begin"/>
+            </w:r>
+            <w:r>
+              <w:rPr>
+                <w:noProof/>
+                <w:webHidden/>
+              </w:rPr>
+              <w:instrText xml:space="preserve"> PAGEREF _Toc462125861 \h </w:instrText>
+            </w:r>
+            <w:r>
+              <w:rPr>
+                <w:noProof/>
+                <w:webHidden/>
+              </w:rPr>
+            </w:r>
+            <w:r>
+              <w:rPr>
+                <w:noProof/>
+                <w:webHidden/>
+              </w:rPr>
+              <w:fldChar w:fldCharType="separate"/>
+            </w:r>
+            <w:r>
+              <w:rPr>
+                <w:noProof/>
+                <w:webHidden/>
+              </w:rPr>
+              <w:t>12</w:t>
+            </w:r>
+            <w:r>
+              <w:rPr>
+                <w:noProof/>
+                <w:webHidden/>
+              </w:rPr>
+              <w:fldChar w:fldCharType="end"/>
+            </w:r>
+          </w:hyperlink>
+        </w:p>
+        <w:p>
+          <w:pPr>
+            <w:pStyle w:val="Verzeichnis2"/>
+            <w:tabs>
+              <w:tab w:val="right" w:leader="dot" w:pos="9062"/>
+            </w:tabs>
+            <w:rPr>
+              <w:rFonts w:eastAsiaTheme="minorEastAsia" w:cstheme="minorBidi"/>
+              <w:noProof/>
+              <w:sz w:val="22"/>
+              <w:szCs w:val="22"/>
+              <w:lang w:eastAsia="de-DE"/>
+            </w:rPr>
+          </w:pPr>
+          <w:hyperlink w:anchor="_Toc462125862" w:history="1">
             <w:r>
               <w:rPr>
                 <w:rStyle w:val="Hyperlink"/>
                 <w:noProof/>
               </w:rPr>
-              <w:t>s</w:t>
+              <w:t>Case Controlling Functions</w:t>
             </w:r>
             <w:r>
               <w:rPr>
@@ -2177,7 +2242,79 @@
                 <w:noProof/>
                 <w:webHidden/>
               </w:rPr>
-              <w:instrText xml:space="preserve"> PAGEREF _Toc462125065 \h </w:instrText>
+              <w:instrText xml:space="preserve"> PAGEREF _Toc462125862 \h </w:instrText>
+            </w:r>
+            <w:r>
+              <w:rPr>
+                <w:noProof/>
+                <w:webHidden/>
+              </w:rPr>
+            </w:r>
+            <w:r>
+              <w:rPr>
+                <w:noProof/>
+                <w:webHidden/>
+              </w:rPr>
+              <w:fldChar w:fldCharType="separate"/>
+            </w:r>
+            <w:r>
+              <w:rPr>
+                <w:noProof/>
+                <w:webHidden/>
+              </w:rPr>
+              <w:t>12</w:t>
+            </w:r>
+            <w:r>
+              <w:rPr>
+                <w:noProof/>
+                <w:webHidden/>
+              </w:rPr>
+              <w:fldChar w:fldCharType="end"/>
+            </w:r>
+          </w:hyperlink>
+        </w:p>
+        <w:p>
+          <w:pPr>
+            <w:pStyle w:val="Verzeichnis2"/>
+            <w:tabs>
+              <w:tab w:val="right" w:leader="dot" w:pos="9062"/>
+            </w:tabs>
+            <w:rPr>
+              <w:rFonts w:eastAsiaTheme="minorEastAsia" w:cstheme="minorBidi"/>
+              <w:noProof/>
+              <w:sz w:val="22"/>
+              <w:szCs w:val="22"/>
+              <w:lang w:eastAsia="de-DE"/>
+            </w:rPr>
+          </w:pPr>
+          <w:hyperlink w:anchor="_Toc462125863" w:history="1">
+            <w:r>
+              <w:rPr>
+                <w:rStyle w:val="Hyperlink"/>
+                <w:noProof/>
+              </w:rPr>
+              <w:t>Trimming Strings</w:t>
+            </w:r>
+            <w:r>
+              <w:rPr>
+                <w:noProof/>
+                <w:webHidden/>
+              </w:rPr>
+              <w:tab/>
+            </w:r>
+            <w:r>
+              <w:rPr>
+                <w:noProof/>
+                <w:webHidden/>
+              </w:rPr>
+              <w:fldChar w:fldCharType="begin"/>
+            </w:r>
+            <w:r>
+              <w:rPr>
+                <w:noProof/>
+                <w:webHidden/>
+              </w:rPr>
+              <w:instrText xml:space="preserve"> PAGEREF _Toc462125863 \h </w:instrText>
             </w:r>
             <w:r>
               <w:rPr>
@@ -2234,7 +2371,7 @@
           <w:lang w:val="de-DE"/>
         </w:rPr>
       </w:pPr>
-      <w:bookmarkStart w:id="0" w:name="_Toc462125036"/>
+      <w:bookmarkStart w:id="0" w:name="_Toc462125832"/>
       <w:r>
         <w:rPr>
           <w:lang w:val="de-DE"/>
@@ -2274,6 +2411,7 @@
     </w:p>
     <w:p>
       <w:r>
+        <w:lastRenderedPageBreak/>
         <w:t>(defmacro setTo10(num)</w:t>
       </w:r>
     </w:p>
@@ -2285,1248 +2423,1247 @@
     <w:p/>
     <w:p>
       <w:r>
+        <w:t xml:space="preserve">defvar </w:t>
+      </w:r>
+    </w:p>
+    <w:p>
+      <w:r>
+        <w:t xml:space="preserve">sind globale variablen </w:t>
+      </w:r>
+    </w:p>
+    <w:p/>
+    <w:p>
+      <w:r>
+        <w:t xml:space="preserve">variablen Zugriff erfolgt mit </w:t>
+      </w:r>
+      <w:r>
+        <w:t xml:space="preserve"> </w:t>
+      </w:r>
+      <w:r>
+        <w:t>~</w:t>
+      </w:r>
+    </w:p>
+    <w:p>
+      <w:pPr>
+        <w:rPr>
+          <w:lang w:val="en-US"/>
+        </w:rPr>
+      </w:pPr>
+      <w:r>
+        <w:rPr>
+          <w:lang w:val="en-US"/>
+        </w:rPr>
+        <w:t>(let ((x 'a)</w:t>
+      </w:r>
+    </w:p>
+    <w:p>
+      <w:pPr>
+        <w:rPr>
+          <w:lang w:val="en-US"/>
+        </w:rPr>
+      </w:pPr>
+      <w:r>
+        <w:rPr>
+          <w:lang w:val="en-US"/>
+        </w:rPr>
+        <w:tab/>
+      </w:r>
+      <w:r>
+        <w:rPr>
+          <w:lang w:val="en-US"/>
+        </w:rPr>
+        <w:tab/>
+        <w:t>(y 'b)</w:t>
+      </w:r>
+    </w:p>
+    <w:p>
+      <w:pPr>
+        <w:rPr>
+          <w:lang w:val="en-US"/>
+        </w:rPr>
+      </w:pPr>
+      <w:r>
+        <w:rPr>
+          <w:lang w:val="en-US"/>
+        </w:rPr>
+        <w:tab/>
+      </w:r>
+      <w:r>
+        <w:rPr>
+          <w:lang w:val="en-US"/>
+        </w:rPr>
+        <w:tab/>
+        <w:t>(z 'c))</w:t>
+      </w:r>
+    </w:p>
+    <w:p>
+      <w:r>
+        <w:t>(format t "x = ~a y = ~a z = ~a" x y z))</w:t>
+      </w:r>
+    </w:p>
+    <w:p/>
+    <w:p>
+      <w:r>
+        <w:t>Mit dieser Syntax kann man arrays in arrays definieren:</w:t>
+      </w:r>
+    </w:p>
+    <w:p>
+      <w:pPr>
+        <w:rPr>
+          <w:lang w:val="en-US"/>
+        </w:rPr>
+      </w:pPr>
+      <w:r>
+        <w:rPr>
+          <w:lang w:val="en-US"/>
+        </w:rPr>
+        <w:t>(prog ((x '(a b c))</w:t>
+      </w:r>
+    </w:p>
+    <w:p>
+      <w:pPr>
+        <w:rPr>
+          <w:lang w:val="en-US"/>
+        </w:rPr>
+      </w:pPr>
+      <w:r>
+        <w:rPr>
+          <w:lang w:val="en-US"/>
+        </w:rPr>
+        <w:tab/>
+      </w:r>
+      <w:r>
+        <w:rPr>
+          <w:lang w:val="en-US"/>
+        </w:rPr>
+        <w:tab/>
+        <w:t>(y '(1 2 3))</w:t>
+      </w:r>
+    </w:p>
+    <w:p>
+      <w:r>
+        <w:rPr>
+          <w:lang w:val="en-US"/>
+        </w:rPr>
+        <w:tab/>
+      </w:r>
+      <w:r>
+        <w:rPr>
+          <w:lang w:val="en-US"/>
+        </w:rPr>
+        <w:tab/>
+      </w:r>
+      <w:r>
+        <w:t>(z '(p q 10)))</w:t>
+      </w:r>
+    </w:p>
+    <w:p>
+      <w:r>
+        <w:t>(format t "x = ~a y = ~a z = ~a" x y z))</w:t>
+      </w:r>
+    </w:p>
+    <w:p/>
+    <w:p>
+      <w:r>
+        <w:t>t</w:t>
+      </w:r>
+      <w:r>
+        <w:t>erpri = new line</w:t>
+      </w:r>
+    </w:p>
+    <w:p/>
+    <w:p>
+      <w:r>
+        <w:t xml:space="preserve">Bei übergabe von Parametern keine Klammern benutzen, hingegeben mit klammern, wenn es eine Funktion mit return Wert ist. </w:t>
+      </w:r>
+    </w:p>
+    <w:p>
+      <w:pPr>
+        <w:pStyle w:val="berschrift"/>
+        <w:rPr>
+          <w:lang w:val="de-DE"/>
+        </w:rPr>
+      </w:pPr>
+      <w:bookmarkStart w:id="1" w:name="_Toc462125833"/>
+      <w:r>
+        <w:rPr>
+          <w:lang w:val="de-DE"/>
+        </w:rPr>
+        <w:t>Konstanten</w:t>
+      </w:r>
+      <w:bookmarkEnd w:id="1"/>
+      <w:r>
+        <w:rPr>
+          <w:lang w:val="de-DE"/>
+        </w:rPr>
+        <w:t xml:space="preserve"> </w:t>
+      </w:r>
+    </w:p>
+    <w:p/>
+    <w:p>
+      <w:r>
+        <w:t>(defconstant PI 3.141592)</w:t>
+      </w:r>
+    </w:p>
+    <w:p>
+      <w:r>
+        <w:t>(defun area-circle(rad)</w:t>
+      </w:r>
+    </w:p>
+    <w:p>
+      <w:r>
+        <w:tab/>
+      </w:r>
+      <w:r>
+        <w:t>(terpri)</w:t>
+      </w:r>
+    </w:p>
+    <w:p>
+      <w:r>
+        <w:tab/>
+        <w:t>(format t "Radius: ~5f" rad)</w:t>
+      </w:r>
+    </w:p>
+    <w:p>
+      <w:r>
+        <w:tab/>
+      </w:r>
+      <w:r>
+        <w:t>(format t "~%Area: ~10f" (* PI rad rad)))</w:t>
+      </w:r>
+    </w:p>
+    <w:p>
+      <w:r>
+        <w:tab/>
+        <w:t>(area-circle 10)</w:t>
+      </w:r>
+    </w:p>
+    <w:p>
+      <w:r>
+        <w:tab/>
+      </w:r>
+    </w:p>
+    <w:p>
+      <w:r>
+        <w:t>Flächeninhalt eines Kreises</w:t>
+      </w:r>
+    </w:p>
+    <w:p/>
+    <w:p>
+      <w:pPr>
+        <w:pStyle w:val="berschrift"/>
+        <w:rPr>
+          <w:lang w:val="de-DE"/>
+        </w:rPr>
+      </w:pPr>
+      <w:bookmarkStart w:id="2" w:name="_Toc462125834"/>
+      <w:r>
+        <w:rPr>
+          <w:lang w:val="de-DE"/>
+        </w:rPr>
+        <w:t>Operationen</w:t>
+      </w:r>
+      <w:bookmarkEnd w:id="2"/>
+    </w:p>
+    <w:p>
+      <w:pPr>
+        <w:pStyle w:val="berschrift"/>
+        <w:rPr>
+          <w:lang w:val="de-DE"/>
+        </w:rPr>
+      </w:pPr>
+      <w:bookmarkStart w:id="3" w:name="_Toc462125835"/>
+      <w:r>
+        <w:rPr>
+          <w:lang w:val="de-DE"/>
+        </w:rPr>
+        <w:t>Arithmetisch</w:t>
+      </w:r>
+      <w:bookmarkEnd w:id="3"/>
+    </w:p>
+    <w:p/>
+    <w:p>
+      <w:r>
+        <w:t>+ - etc schreibt man vor die eigentliche Rechnung</w:t>
+      </w:r>
+    </w:p>
+    <w:p>
+      <w:pPr>
+        <w:rPr>
+          <w:lang w:val="en-US"/>
+        </w:rPr>
+      </w:pPr>
+      <w:r>
+        <w:rPr>
+          <w:lang w:val="en-US"/>
+        </w:rPr>
+        <w:t>(incf A 1) = i++</w:t>
+      </w:r>
+    </w:p>
+    <w:p>
+      <w:pPr>
+        <w:rPr>
+          <w:lang w:val="en-US"/>
+        </w:rPr>
+      </w:pPr>
+      <w:r>
+        <w:rPr>
+          <w:lang w:val="en-US"/>
+        </w:rPr>
+        <w:t>(decf A 1)</w:t>
+      </w:r>
+      <w:r>
+        <w:rPr>
+          <w:lang w:val="en-US"/>
+        </w:rPr>
+        <w:t xml:space="preserve"> = i—</w:t>
+      </w:r>
+    </w:p>
+    <w:p>
+      <w:pPr>
+        <w:rPr>
+          <w:lang w:val="en-US"/>
+        </w:rPr>
+      </w:pPr>
+    </w:p>
+    <w:p>
+      <w:pPr>
+        <w:rPr>
+          <w:lang w:val="en-US"/>
+        </w:rPr>
+      </w:pPr>
+    </w:p>
+    <w:p>
+      <w:pPr>
+        <w:rPr>
+          <w:lang w:val="en-US"/>
+        </w:rPr>
+      </w:pPr>
+      <w:r>
+        <w:rPr>
+          <w:lang w:val="en-US"/>
+        </w:rPr>
+        <w:t>(setq a 10)</w:t>
+      </w:r>
+    </w:p>
+    <w:p>
+      <w:pPr>
+        <w:rPr>
+          <w:lang w:val="en-US"/>
+        </w:rPr>
+      </w:pPr>
+      <w:r>
+        <w:rPr>
+          <w:lang w:val="en-US"/>
+        </w:rPr>
+        <w:t>(setq b 20)</w:t>
+      </w:r>
+    </w:p>
+    <w:p>
+      <w:pPr>
+        <w:rPr>
+          <w:lang w:val="en-US"/>
+        </w:rPr>
+      </w:pPr>
+      <w:r>
+        <w:rPr>
+          <w:lang w:val="en-US"/>
+        </w:rPr>
+        <w:t>(format t "~% A + B = ~d" (+ a b))</w:t>
+      </w:r>
+    </w:p>
+    <w:p>
+      <w:pPr>
+        <w:rPr>
+          <w:lang w:val="en-US"/>
+        </w:rPr>
+      </w:pPr>
+      <w:r>
+        <w:rPr>
+          <w:lang w:val="en-US"/>
+        </w:rPr>
+        <w:t>(format t "~% A - B = ~d" (- a b))</w:t>
+      </w:r>
+    </w:p>
+    <w:p>
+      <w:pPr>
+        <w:rPr>
+          <w:lang w:val="en-US"/>
+        </w:rPr>
+      </w:pPr>
+      <w:r>
+        <w:rPr>
+          <w:lang w:val="en-US"/>
+        </w:rPr>
+        <w:t>(format t "~% A * B = ~d" (* a b))</w:t>
+      </w:r>
+    </w:p>
+    <w:p>
+      <w:pPr>
+        <w:rPr>
+          <w:lang w:val="en-US"/>
+        </w:rPr>
+      </w:pPr>
+      <w:r>
+        <w:rPr>
+          <w:lang w:val="en-US"/>
+        </w:rPr>
+        <w:t>(format t "~% B / A = ~d" (/ b a))</w:t>
+      </w:r>
+    </w:p>
+    <w:p>
+      <w:pPr>
+        <w:rPr>
+          <w:lang w:val="en-US"/>
+        </w:rPr>
+      </w:pPr>
+      <w:r>
+        <w:rPr>
+          <w:lang w:val="en-US"/>
+        </w:rPr>
+        <w:t>(format t "~% Increment A by 3 = ~d" (incf a 3))</w:t>
+      </w:r>
+    </w:p>
+    <w:p>
+      <w:pPr>
+        <w:rPr>
+          <w:lang w:val="en-US"/>
+        </w:rPr>
+      </w:pPr>
+      <w:r>
+        <w:rPr>
+          <w:lang w:val="en-US"/>
+        </w:rPr>
+        <w:t>(format t "~% Decrement A by 4 = ~d" (decf a 4))</w:t>
+      </w:r>
+    </w:p>
+    <w:p>
+      <w:pPr>
+        <w:rPr>
+          <w:lang w:val="en-US"/>
+        </w:rPr>
+      </w:pPr>
+    </w:p>
+    <w:p>
+      <w:r>
+        <w:t>Ein paar Beispiele</w:t>
+      </w:r>
+    </w:p>
+    <w:p>
+      <w:r>
+        <w:t>Vergleiche nur Zahlen!</w:t>
+      </w:r>
+    </w:p>
+    <w:p>
+      <w:pPr>
+        <w:rPr>
+          <w:lang w:val="en-US"/>
+        </w:rPr>
+      </w:pPr>
+      <w:r>
+        <w:rPr>
+          <w:lang w:val="en-US"/>
+        </w:rPr>
+        <w:t>(= A B) -&gt; ==</w:t>
+      </w:r>
+    </w:p>
+    <w:p>
+      <w:pPr>
+        <w:rPr>
+          <w:lang w:val="en-US"/>
+        </w:rPr>
+      </w:pPr>
+      <w:r>
+        <w:rPr>
+          <w:lang w:val="en-US"/>
+        </w:rPr>
+        <w:t>(/= A B) -&gt; !=</w:t>
+      </w:r>
+    </w:p>
+    <w:p>
+      <w:pPr>
+        <w:rPr>
+          <w:lang w:val="en-US"/>
+        </w:rPr>
+      </w:pPr>
+    </w:p>
+    <w:p>
+      <w:pPr>
+        <w:rPr>
+          <w:lang w:val="en-US"/>
+        </w:rPr>
+      </w:pPr>
+      <w:r>
+        <w:rPr>
+          <w:lang w:val="en-US"/>
+        </w:rPr>
         <w:lastRenderedPageBreak/>
-        <w:t xml:space="preserve">defvar </w:t>
-      </w:r>
-    </w:p>
-    <w:p>
-      <w:r>
-        <w:t xml:space="preserve">sind globale variablen </w:t>
+        <w:t>(setq a 10)</w:t>
+      </w:r>
+    </w:p>
+    <w:p>
+      <w:pPr>
+        <w:rPr>
+          <w:lang w:val="en-US"/>
+        </w:rPr>
+      </w:pPr>
+      <w:r>
+        <w:rPr>
+          <w:lang w:val="en-US"/>
+        </w:rPr>
+        <w:t>(setq b 20)</w:t>
+      </w:r>
+    </w:p>
+    <w:p>
+      <w:pPr>
+        <w:rPr>
+          <w:lang w:val="en-US"/>
+        </w:rPr>
+      </w:pPr>
+      <w:r>
+        <w:rPr>
+          <w:lang w:val="en-US"/>
+        </w:rPr>
+        <w:t>(format t "~% A == B is ~a" (= a b))</w:t>
+      </w:r>
+    </w:p>
+    <w:p>
+      <w:pPr>
+        <w:rPr>
+          <w:lang w:val="en-US"/>
+        </w:rPr>
+      </w:pPr>
+      <w:r>
+        <w:rPr>
+          <w:lang w:val="en-US"/>
+        </w:rPr>
+        <w:t>(format t "~% A != B is ~a" (/= a b))</w:t>
+      </w:r>
+    </w:p>
+    <w:p>
+      <w:pPr>
+        <w:rPr>
+          <w:lang w:val="en-US"/>
+        </w:rPr>
+      </w:pPr>
+      <w:r>
+        <w:rPr>
+          <w:lang w:val="en-US"/>
+        </w:rPr>
+        <w:t>(format t "~% A &gt; B is ~a" (&gt; a b))</w:t>
+      </w:r>
+    </w:p>
+    <w:p>
+      <w:pPr>
+        <w:rPr>
+          <w:lang w:val="en-US"/>
+        </w:rPr>
+      </w:pPr>
+      <w:r>
+        <w:rPr>
+          <w:lang w:val="en-US"/>
+        </w:rPr>
+        <w:t>(format t "~% A &lt; B is ~a" (&lt; a b))</w:t>
+      </w:r>
+    </w:p>
+    <w:p>
+      <w:pPr>
+        <w:rPr>
+          <w:lang w:val="en-US"/>
+        </w:rPr>
+      </w:pPr>
+      <w:r>
+        <w:rPr>
+          <w:lang w:val="en-US"/>
+        </w:rPr>
+        <w:t>(format t "~% A &gt;= B is ~a" (&gt;= a b))</w:t>
+      </w:r>
+    </w:p>
+    <w:p>
+      <w:pPr>
+        <w:rPr>
+          <w:lang w:val="en-US"/>
+        </w:rPr>
+      </w:pPr>
+      <w:r>
+        <w:rPr>
+          <w:lang w:val="en-US"/>
+        </w:rPr>
+        <w:t>(format t "~% A &lt;= B is ~a" (&lt;= a b))</w:t>
+      </w:r>
+    </w:p>
+    <w:p>
+      <w:pPr>
+        <w:rPr>
+          <w:lang w:val="en-US"/>
+        </w:rPr>
+      </w:pPr>
+      <w:r>
+        <w:rPr>
+          <w:lang w:val="en-US"/>
+        </w:rPr>
+        <w:t>(format t "~% Max of A and B is ~a" (max a b))</w:t>
+      </w:r>
+    </w:p>
+    <w:p>
+      <w:pPr>
+        <w:rPr>
+          <w:lang w:val="en-US"/>
+        </w:rPr>
+      </w:pPr>
+      <w:r>
+        <w:rPr>
+          <w:lang w:val="en-US"/>
+        </w:rPr>
+        <w:t>(format t "~% Min of A and B is ~a" (min a b))</w:t>
+      </w:r>
+    </w:p>
+    <w:p>
+      <w:pPr>
+        <w:rPr>
+          <w:lang w:val="en-US"/>
+        </w:rPr>
+      </w:pPr>
+    </w:p>
+    <w:p>
+      <w:pPr>
+        <w:pStyle w:val="berschrift"/>
+        <w:rPr>
+          <w:lang w:val="de-DE"/>
+        </w:rPr>
+      </w:pPr>
+      <w:bookmarkStart w:id="4" w:name="_Toc462125836"/>
+      <w:r>
+        <w:rPr>
+          <w:lang w:val="de-DE"/>
+        </w:rPr>
+        <w:t>Logische Operatoren</w:t>
+      </w:r>
+      <w:bookmarkEnd w:id="4"/>
+      <w:r>
+        <w:rPr>
+          <w:lang w:val="de-DE"/>
+        </w:rPr>
+        <w:t xml:space="preserve"> </w:t>
       </w:r>
     </w:p>
     <w:p/>
     <w:p>
       <w:r>
-        <w:t xml:space="preserve">variablen Zugriff erfolgt mit </w:t>
-      </w:r>
-      <w:r>
-        <w:t xml:space="preserve"> </w:t>
-      </w:r>
-      <w:r>
-        <w:t>~</w:t>
-      </w:r>
-    </w:p>
-    <w:p>
-      <w:pPr>
-        <w:rPr>
-          <w:lang w:val="en-US"/>
-        </w:rPr>
-      </w:pPr>
-      <w:r>
-        <w:rPr>
-          <w:lang w:val="en-US"/>
-        </w:rPr>
-        <w:t>(let ((x 'a)</w:t>
-      </w:r>
-    </w:p>
-    <w:p>
-      <w:pPr>
-        <w:rPr>
-          <w:lang w:val="en-US"/>
-        </w:rPr>
-      </w:pPr>
-      <w:r>
-        <w:rPr>
-          <w:lang w:val="en-US"/>
-        </w:rPr>
-        <w:tab/>
-      </w:r>
-      <w:r>
-        <w:rPr>
-          <w:lang w:val="en-US"/>
-        </w:rPr>
-        <w:tab/>
-        <w:t>(y 'b)</w:t>
-      </w:r>
-    </w:p>
-    <w:p>
-      <w:pPr>
-        <w:rPr>
-          <w:lang w:val="en-US"/>
-        </w:rPr>
-      </w:pPr>
-      <w:r>
-        <w:rPr>
-          <w:lang w:val="en-US"/>
-        </w:rPr>
-        <w:tab/>
-      </w:r>
-      <w:r>
-        <w:rPr>
-          <w:lang w:val="en-US"/>
-        </w:rPr>
-        <w:tab/>
-        <w:t>(z 'c))</w:t>
-      </w:r>
-    </w:p>
-    <w:p>
-      <w:r>
-        <w:t>(format t "x = ~a y = ~a z = ~a" x y z))</w:t>
+        <w:t>(setq a 10)</w:t>
+      </w:r>
+    </w:p>
+    <w:p>
+      <w:r>
+        <w:t>(setq b 20)</w:t>
+      </w:r>
+    </w:p>
+    <w:p>
+      <w:pPr>
+        <w:rPr>
+          <w:lang w:val="en-US"/>
+        </w:rPr>
+      </w:pPr>
+      <w:r>
+        <w:rPr>
+          <w:lang w:val="en-US"/>
+        </w:rPr>
+        <w:t>(format t "~% A and B is ~a" (and a b))</w:t>
+      </w:r>
+    </w:p>
+    <w:p>
+      <w:pPr>
+        <w:rPr>
+          <w:lang w:val="en-US"/>
+        </w:rPr>
+      </w:pPr>
+      <w:r>
+        <w:rPr>
+          <w:lang w:val="en-US"/>
+        </w:rPr>
+        <w:t>(format t "~% A or B is ~a" (or a b))</w:t>
+      </w:r>
+    </w:p>
+    <w:p>
+      <w:pPr>
+        <w:rPr>
+          <w:lang w:val="en-US"/>
+        </w:rPr>
+      </w:pPr>
+      <w:r>
+        <w:rPr>
+          <w:lang w:val="en-US"/>
+        </w:rPr>
+        <w:t>(format t "~% not A is ~a" (not a))</w:t>
+      </w:r>
+    </w:p>
+    <w:p>
+      <w:pPr>
+        <w:rPr>
+          <w:lang w:val="en-US"/>
+        </w:rPr>
+      </w:pPr>
+      <w:r>
+        <w:rPr>
+          <w:lang w:val="en-US"/>
+        </w:rPr>
+        <w:t>(terpri)</w:t>
+      </w:r>
+    </w:p>
+    <w:p>
+      <w:pPr>
+        <w:rPr>
+          <w:lang w:val="en-US"/>
+        </w:rPr>
+      </w:pPr>
+      <w:r>
+        <w:rPr>
+          <w:lang w:val="en-US"/>
+        </w:rPr>
+        <w:t>(setq a nil)</w:t>
+      </w:r>
+    </w:p>
+    <w:p>
+      <w:pPr>
+        <w:rPr>
+          <w:lang w:val="en-US"/>
+        </w:rPr>
+      </w:pPr>
+      <w:r>
+        <w:rPr>
+          <w:lang w:val="en-US"/>
+        </w:rPr>
+        <w:t>(print "a is nil now.")</w:t>
+      </w:r>
+    </w:p>
+    <w:p>
+      <w:pPr>
+        <w:rPr>
+          <w:lang w:val="en-US"/>
+        </w:rPr>
+      </w:pPr>
+      <w:r>
+        <w:rPr>
+          <w:lang w:val="en-US"/>
+        </w:rPr>
+        <w:t>(setq b 5)</w:t>
+      </w:r>
+    </w:p>
+    <w:p>
+      <w:pPr>
+        <w:rPr>
+          <w:lang w:val="en-US"/>
+        </w:rPr>
+      </w:pPr>
+      <w:r>
+        <w:rPr>
+          <w:lang w:val="en-US"/>
+        </w:rPr>
+        <w:t>(format t "~% A and B is ~a" (and a b))</w:t>
+      </w:r>
+    </w:p>
+    <w:p>
+      <w:pPr>
+        <w:rPr>
+          <w:lang w:val="en-US"/>
+        </w:rPr>
+      </w:pPr>
+      <w:r>
+        <w:rPr>
+          <w:lang w:val="en-US"/>
+        </w:rPr>
+        <w:t>(format t "~% A or B is ~a" (or a b))</w:t>
+      </w:r>
+    </w:p>
+    <w:p>
+      <w:pPr>
+        <w:rPr>
+          <w:lang w:val="en-US"/>
+        </w:rPr>
+      </w:pPr>
+      <w:r>
+        <w:rPr>
+          <w:lang w:val="en-US"/>
+        </w:rPr>
+        <w:t>(format t "~% not A is ~a" (not a))</w:t>
+      </w:r>
+    </w:p>
+    <w:p>
+      <w:pPr>
+        <w:rPr>
+          <w:lang w:val="en-US"/>
+        </w:rPr>
+      </w:pPr>
+      <w:r>
+        <w:rPr>
+          <w:lang w:val="en-US"/>
+        </w:rPr>
+        <w:t>(terpri)</w:t>
+      </w:r>
+    </w:p>
+    <w:p>
+      <w:pPr>
+        <w:rPr>
+          <w:lang w:val="en-US"/>
+        </w:rPr>
+      </w:pPr>
+      <w:r>
+        <w:rPr>
+          <w:lang w:val="en-US"/>
+        </w:rPr>
+        <w:t>(print "a is 10 now")</w:t>
+      </w:r>
+    </w:p>
+    <w:p>
+      <w:pPr>
+        <w:rPr>
+          <w:lang w:val="en-US"/>
+        </w:rPr>
+      </w:pPr>
+      <w:r>
+        <w:rPr>
+          <w:lang w:val="en-US"/>
+        </w:rPr>
+        <w:t>(setq a 10)</w:t>
+      </w:r>
+    </w:p>
+    <w:p>
+      <w:pPr>
+        <w:rPr>
+          <w:lang w:val="en-US"/>
+        </w:rPr>
+      </w:pPr>
+      <w:r>
+        <w:rPr>
+          <w:lang w:val="en-US"/>
+        </w:rPr>
+        <w:t>(setq b 0)</w:t>
+      </w:r>
+    </w:p>
+    <w:p>
+      <w:pPr>
+        <w:rPr>
+          <w:lang w:val="en-US"/>
+        </w:rPr>
+      </w:pPr>
+      <w:r>
+        <w:rPr>
+          <w:lang w:val="en-US"/>
+        </w:rPr>
+        <w:t>(setq c 30)</w:t>
+      </w:r>
+    </w:p>
+    <w:p>
+      <w:pPr>
+        <w:rPr>
+          <w:lang w:val="en-US"/>
+        </w:rPr>
+      </w:pPr>
+      <w:r>
+        <w:rPr>
+          <w:lang w:val="en-US"/>
+        </w:rPr>
+        <w:t>(setq d 40)</w:t>
+      </w:r>
+    </w:p>
+    <w:p>
+      <w:pPr>
+        <w:rPr>
+          <w:lang w:val="en-US"/>
+        </w:rPr>
+      </w:pPr>
+      <w:r>
+        <w:rPr>
+          <w:lang w:val="en-US"/>
+        </w:rPr>
+        <w:t>(format t "~% Result of and operation on 10, 0, 30, 40 is ~a" (and a b c d))</w:t>
+      </w:r>
+    </w:p>
+    <w:p>
+      <w:pPr>
+        <w:rPr>
+          <w:lang w:val="en-US"/>
+        </w:rPr>
+      </w:pPr>
+      <w:r>
+        <w:rPr>
+          <w:lang w:val="en-US"/>
+        </w:rPr>
+        <w:t>(format t "~% Result of or operation on 10, 0, 30, 40 is ~a" (or a b c d))</w:t>
+      </w:r>
+    </w:p>
+    <w:p>
+      <w:pPr>
+        <w:rPr>
+          <w:lang w:val="en-US"/>
+        </w:rPr>
+      </w:pPr>
+      <w:r>
+        <w:rPr>
+          <w:lang w:val="en-US"/>
+        </w:rPr>
+        <w:t>(terpri)</w:t>
+      </w:r>
+    </w:p>
+    <w:p>
+      <w:pPr>
+        <w:rPr>
+          <w:lang w:val="en-US"/>
+        </w:rPr>
+      </w:pPr>
+      <w:r>
+        <w:rPr>
+          <w:lang w:val="en-US"/>
+        </w:rPr>
+        <w:t>(print "c is nil now")</w:t>
+      </w:r>
+    </w:p>
+    <w:p>
+      <w:pPr>
+        <w:rPr>
+          <w:lang w:val="en-US"/>
+        </w:rPr>
+      </w:pPr>
+      <w:r>
+        <w:rPr>
+          <w:lang w:val="en-US"/>
+        </w:rPr>
+        <w:t>(setq a 10)</w:t>
+      </w:r>
+    </w:p>
+    <w:p>
+      <w:pPr>
+        <w:rPr>
+          <w:lang w:val="en-US"/>
+        </w:rPr>
+      </w:pPr>
+      <w:r>
+        <w:rPr>
+          <w:lang w:val="en-US"/>
+        </w:rPr>
+        <w:t>(setq b 20)</w:t>
+      </w:r>
+    </w:p>
+    <w:p>
+      <w:pPr>
+        <w:rPr>
+          <w:lang w:val="en-US"/>
+        </w:rPr>
+      </w:pPr>
+      <w:r>
+        <w:rPr>
+          <w:lang w:val="en-US"/>
+        </w:rPr>
+        <w:t>(setq c nil)</w:t>
+      </w:r>
+    </w:p>
+    <w:p>
+      <w:pPr>
+        <w:rPr>
+          <w:lang w:val="en-US"/>
+        </w:rPr>
+      </w:pPr>
+      <w:r>
+        <w:rPr>
+          <w:lang w:val="en-US"/>
+        </w:rPr>
+        <w:t>(setq d 40)</w:t>
+      </w:r>
+    </w:p>
+    <w:p>
+      <w:pPr>
+        <w:rPr>
+          <w:lang w:val="en-US"/>
+        </w:rPr>
+      </w:pPr>
+      <w:r>
+        <w:rPr>
+          <w:lang w:val="en-US"/>
+        </w:rPr>
+        <w:t>(format t "~% Result of and operation on 10, 20, nil, 40 is ~a" (and a b c d))</w:t>
+      </w:r>
+    </w:p>
+    <w:p>
+      <w:pPr>
+        <w:rPr>
+          <w:lang w:val="en-US"/>
+        </w:rPr>
+      </w:pPr>
+      <w:r>
+        <w:rPr>
+          <w:lang w:val="en-US"/>
+        </w:rPr>
+        <w:t>(format t "~% Result of or operation on 10, 20, nil, 40 is ~a" (or a b c d))</w:t>
+      </w:r>
+    </w:p>
+    <w:p>
+      <w:pPr>
+        <w:rPr>
+          <w:lang w:val="en-US"/>
+        </w:rPr>
+      </w:pPr>
+    </w:p>
+    <w:p>
+      <w:pPr>
+        <w:pStyle w:val="berschrift"/>
+        <w:rPr>
+          <w:lang w:val="de-DE"/>
+        </w:rPr>
+      </w:pPr>
+      <w:bookmarkStart w:id="5" w:name="_Toc462125837"/>
+      <w:r>
+        <w:rPr>
+          <w:lang w:val="de-DE"/>
+        </w:rPr>
+        <w:t>Bitoperations</w:t>
+      </w:r>
+      <w:bookmarkEnd w:id="5"/>
+    </w:p>
+    <w:p>
+      <w:r>
+        <w:t>And or xor</w:t>
+      </w:r>
+    </w:p>
+    <w:p>
+      <w:r>
+        <w:t>Xor = false wenn beide gleich sind</w:t>
       </w:r>
     </w:p>
     <w:p/>
     <w:p>
-      <w:r>
-        <w:t>Mit dieser Syntax kann man arrays in arrays definieren:</w:t>
-      </w:r>
-    </w:p>
-    <w:p>
-      <w:pPr>
-        <w:rPr>
-          <w:lang w:val="en-US"/>
-        </w:rPr>
-      </w:pPr>
-      <w:r>
-        <w:rPr>
-          <w:lang w:val="en-US"/>
-        </w:rPr>
-        <w:t>(prog ((x '(a b c))</w:t>
-      </w:r>
-    </w:p>
-    <w:p>
-      <w:pPr>
-        <w:rPr>
-          <w:lang w:val="en-US"/>
-        </w:rPr>
-      </w:pPr>
-      <w:r>
-        <w:rPr>
-          <w:lang w:val="en-US"/>
-        </w:rPr>
-        <w:tab/>
-      </w:r>
-      <w:r>
-        <w:rPr>
-          <w:lang w:val="en-US"/>
-        </w:rPr>
-        <w:tab/>
-        <w:t>(y '(1 2 3))</w:t>
-      </w:r>
-    </w:p>
-    <w:p>
-      <w:r>
-        <w:rPr>
-          <w:lang w:val="en-US"/>
-        </w:rPr>
-        <w:tab/>
-      </w:r>
-      <w:r>
-        <w:rPr>
-          <w:lang w:val="en-US"/>
-        </w:rPr>
-        <w:tab/>
-      </w:r>
-      <w:r>
-        <w:t>(z '(p q 10)))</w:t>
-      </w:r>
-    </w:p>
-    <w:p>
-      <w:r>
-        <w:t>(format t "x = ~a y = ~a z = ~a" x y z))</w:t>
-      </w:r>
-    </w:p>
-    <w:p/>
-    <w:p>
-      <w:r>
-        <w:t>t</w:t>
-      </w:r>
-      <w:r>
-        <w:t>erpri = new line</w:t>
-      </w:r>
-    </w:p>
-    <w:p/>
-    <w:p>
-      <w:r>
-        <w:t xml:space="preserve">Bei übergabe von Parametern keine Klammern benutzen, hingegeben mit klammern, wenn es eine Funktion mit return Wert ist. </w:t>
-      </w:r>
+      <w:pPr>
+        <w:rPr>
+          <w:lang w:val="en-US"/>
+        </w:rPr>
+      </w:pPr>
+      <w:r>
+        <w:rPr>
+          <w:lang w:val="en-US"/>
+        </w:rPr>
+        <w:t>(setq a 60)</w:t>
+      </w:r>
+    </w:p>
+    <w:p>
+      <w:pPr>
+        <w:rPr>
+          <w:lang w:val="en-US"/>
+        </w:rPr>
+      </w:pPr>
+      <w:r>
+        <w:rPr>
+          <w:lang w:val="en-US"/>
+        </w:rPr>
+        <w:t>(setq b 13)</w:t>
+      </w:r>
+    </w:p>
+    <w:p>
+      <w:pPr>
+        <w:rPr>
+          <w:lang w:val="en-US"/>
+        </w:rPr>
+      </w:pPr>
+      <w:r>
+        <w:rPr>
+          <w:lang w:val="en-US"/>
+        </w:rPr>
+        <w:t>(format t "~% BITWISE AND of a and b is ~a" (logand a b))</w:t>
+      </w:r>
+    </w:p>
+    <w:p>
+      <w:pPr>
+        <w:rPr>
+          <w:lang w:val="en-US"/>
+        </w:rPr>
+      </w:pPr>
+      <w:r>
+        <w:rPr>
+          <w:lang w:val="en-US"/>
+        </w:rPr>
+        <w:t>(format t "~% BITWISE INCLUSIVE OR of a and b is ~a" (logior a b))</w:t>
+      </w:r>
+    </w:p>
+    <w:p>
+      <w:pPr>
+        <w:rPr>
+          <w:lang w:val="en-US"/>
+        </w:rPr>
+      </w:pPr>
+      <w:r>
+        <w:rPr>
+          <w:lang w:val="en-US"/>
+        </w:rPr>
+        <w:t>(format t "~% BITWISE EXCLUSIVE OR of a and b is ~a" (logxor a b))</w:t>
+      </w:r>
+    </w:p>
+    <w:p>
+      <w:pPr>
+        <w:rPr>
+          <w:lang w:val="en-US"/>
+        </w:rPr>
+      </w:pPr>
+      <w:r>
+        <w:rPr>
+          <w:lang w:val="en-US"/>
+        </w:rPr>
+        <w:t>(format t "~% A NOT B is ~a" (lognor a b))</w:t>
+      </w:r>
+    </w:p>
+    <w:p>
+      <w:pPr>
+        <w:rPr>
+          <w:lang w:val="en-US"/>
+        </w:rPr>
+      </w:pPr>
+      <w:r>
+        <w:rPr>
+          <w:lang w:val="en-US"/>
+        </w:rPr>
+        <w:t>(format t "~% A EQUIVALANCE B is ~a" (logeqv a b))</w:t>
+      </w:r>
+    </w:p>
+    <w:p>
+      <w:pPr>
+        <w:rPr>
+          <w:lang w:val="en-US"/>
+        </w:rPr>
+      </w:pPr>
+      <w:r>
+        <w:rPr>
+          <w:lang w:val="en-US"/>
+        </w:rPr>
+        <w:t>(terpri)</w:t>
+      </w:r>
+    </w:p>
+    <w:p>
+      <w:pPr>
+        <w:rPr>
+          <w:lang w:val="en-US"/>
+        </w:rPr>
+      </w:pPr>
+      <w:r>
+        <w:rPr>
+          <w:lang w:val="en-US"/>
+        </w:rPr>
+        <w:t>(terpri)</w:t>
+      </w:r>
+    </w:p>
+    <w:p>
+      <w:pPr>
+        <w:rPr>
+          <w:lang w:val="en-US"/>
+        </w:rPr>
+      </w:pPr>
+      <w:r>
+        <w:rPr>
+          <w:lang w:val="en-US"/>
+        </w:rPr>
+        <w:t>(setq a 10)</w:t>
+      </w:r>
+    </w:p>
+    <w:p>
+      <w:pPr>
+        <w:rPr>
+          <w:lang w:val="en-US"/>
+        </w:rPr>
+      </w:pPr>
+      <w:r>
+        <w:rPr>
+          <w:lang w:val="en-US"/>
+        </w:rPr>
+        <w:t>(setq b 0)</w:t>
+      </w:r>
+    </w:p>
+    <w:p>
+      <w:pPr>
+        <w:rPr>
+          <w:lang w:val="en-US"/>
+        </w:rPr>
+      </w:pPr>
+      <w:r>
+        <w:rPr>
+          <w:lang w:val="en-US"/>
+        </w:rPr>
+        <w:lastRenderedPageBreak/>
+        <w:t>(setq c 30)</w:t>
+      </w:r>
+    </w:p>
+    <w:p>
+      <w:pPr>
+        <w:rPr>
+          <w:lang w:val="en-US"/>
+        </w:rPr>
+      </w:pPr>
+      <w:r>
+        <w:rPr>
+          <w:lang w:val="en-US"/>
+        </w:rPr>
+        <w:t>(setq d 40)</w:t>
+      </w:r>
+    </w:p>
+    <w:p>
+      <w:pPr>
+        <w:rPr>
+          <w:lang w:val="en-US"/>
+        </w:rPr>
+      </w:pPr>
+      <w:r>
+        <w:rPr>
+          <w:lang w:val="en-US"/>
+        </w:rPr>
+        <w:t>(format t "~% Result of bitwise and operation on 10, 0, 30, 40 is ~a" (logand a b c d))</w:t>
+      </w:r>
+    </w:p>
+    <w:p>
+      <w:pPr>
+        <w:rPr>
+          <w:lang w:val="en-US"/>
+        </w:rPr>
+      </w:pPr>
+      <w:r>
+        <w:rPr>
+          <w:lang w:val="en-US"/>
+        </w:rPr>
+        <w:t>(format t "~% Result of bitwise or operation on 10, 0, 30, 40 is ~a" (logior a b c d))</w:t>
+      </w:r>
+    </w:p>
+    <w:p>
+      <w:pPr>
+        <w:rPr>
+          <w:lang w:val="en-US"/>
+        </w:rPr>
+      </w:pPr>
+      <w:r>
+        <w:rPr>
+          <w:lang w:val="en-US"/>
+        </w:rPr>
+        <w:t>(format t "~% Result of bitweise xor operation on 10, 0, 30, 40 is ~a" (logxor a b c d))</w:t>
+      </w:r>
+    </w:p>
+    <w:p>
+      <w:pPr>
+        <w:rPr>
+          <w:lang w:val="en-US"/>
+        </w:rPr>
+      </w:pPr>
+      <w:r>
+        <w:rPr>
+          <w:lang w:val="en-US"/>
+        </w:rPr>
+        <w:t>(format t "~% Result of bitwise equivalence operation on 10, 0, 30, 40 is ~a" (logeqv a b c d))</w:t>
+      </w:r>
+    </w:p>
+    <w:p>
+      <w:pPr>
+        <w:rPr>
+          <w:lang w:val="en-US"/>
+        </w:rPr>
+      </w:pPr>
     </w:p>
     <w:p>
       <w:pPr>
         <w:pStyle w:val="berschrift"/>
-        <w:rPr>
-          <w:lang w:val="de-DE"/>
-        </w:rPr>
-      </w:pPr>
-      <w:bookmarkStart w:id="1" w:name="_Toc462125037"/>
-      <w:r>
-        <w:rPr>
-          <w:lang w:val="de-DE"/>
-        </w:rPr>
-        <w:t>Konstanten</w:t>
-      </w:r>
-      <w:bookmarkEnd w:id="1"/>
-      <w:r>
-        <w:rPr>
-          <w:lang w:val="de-DE"/>
-        </w:rPr>
-        <w:t xml:space="preserve"> </w:t>
-      </w:r>
-    </w:p>
-    <w:p/>
-    <w:p>
-      <w:r>
-        <w:t>(defconstant PI 3.141592)</w:t>
-      </w:r>
-    </w:p>
-    <w:p>
-      <w:r>
-        <w:t>(defun area-circle(rad)</w:t>
-      </w:r>
-    </w:p>
-    <w:p>
-      <w:r>
-        <w:tab/>
-      </w:r>
-      <w:r>
-        <w:t>(terpri)</w:t>
-      </w:r>
-    </w:p>
-    <w:p>
-      <w:r>
-        <w:tab/>
-        <w:t>(format t "Radius: ~5f" rad)</w:t>
-      </w:r>
-    </w:p>
-    <w:p>
-      <w:r>
-        <w:tab/>
-      </w:r>
-      <w:r>
-        <w:t>(format t "~%Area: ~10f" (* PI rad rad)))</w:t>
-      </w:r>
-    </w:p>
-    <w:p>
-      <w:r>
-        <w:tab/>
-        <w:t>(area-circle 10)</w:t>
-      </w:r>
-    </w:p>
-    <w:p>
-      <w:r>
-        <w:tab/>
-      </w:r>
-    </w:p>
-    <w:p>
-      <w:r>
-        <w:t>Flächeninhalt eines Kreises</w:t>
-      </w:r>
-    </w:p>
-    <w:p/>
-    <w:p>
-      <w:pPr>
-        <w:pStyle w:val="berschrift"/>
-        <w:rPr>
-          <w:lang w:val="de-DE"/>
-        </w:rPr>
-      </w:pPr>
-      <w:bookmarkStart w:id="2" w:name="_Toc462125038"/>
-      <w:r>
-        <w:rPr>
-          <w:lang w:val="de-DE"/>
-        </w:rPr>
-        <w:t>Operationen</w:t>
-      </w:r>
-      <w:bookmarkEnd w:id="2"/>
-    </w:p>
-    <w:p>
-      <w:pPr>
-        <w:pStyle w:val="berschrift"/>
-        <w:rPr>
-          <w:lang w:val="de-DE"/>
-        </w:rPr>
-      </w:pPr>
-      <w:bookmarkStart w:id="3" w:name="_Toc462125039"/>
-      <w:r>
-        <w:rPr>
-          <w:lang w:val="de-DE"/>
-        </w:rPr>
-        <w:t>Arithmetisch</w:t>
-      </w:r>
-      <w:bookmarkEnd w:id="3"/>
-    </w:p>
-    <w:p/>
-    <w:p>
-      <w:r>
-        <w:t>+ - etc schreibt man vor die eigentliche Rechnung</w:t>
-      </w:r>
-    </w:p>
-    <w:p>
-      <w:pPr>
-        <w:rPr>
-          <w:lang w:val="en-US"/>
-        </w:rPr>
-      </w:pPr>
-      <w:r>
-        <w:rPr>
-          <w:lang w:val="en-US"/>
-        </w:rPr>
-        <w:t>(incf A 1) = i++</w:t>
-      </w:r>
-    </w:p>
-    <w:p>
-      <w:pPr>
-        <w:rPr>
-          <w:lang w:val="en-US"/>
-        </w:rPr>
-      </w:pPr>
-      <w:r>
-        <w:rPr>
-          <w:lang w:val="en-US"/>
-        </w:rPr>
-        <w:t>(decf A 1)</w:t>
-      </w:r>
-      <w:r>
-        <w:rPr>
-          <w:lang w:val="en-US"/>
-        </w:rPr>
-        <w:t xml:space="preserve"> = i—</w:t>
-      </w:r>
-    </w:p>
-    <w:p>
-      <w:pPr>
-        <w:rPr>
-          <w:lang w:val="en-US"/>
-        </w:rPr>
-      </w:pPr>
-    </w:p>
-    <w:p>
-      <w:pPr>
-        <w:rPr>
-          <w:lang w:val="en-US"/>
-        </w:rPr>
-      </w:pPr>
-    </w:p>
-    <w:p>
-      <w:pPr>
-        <w:rPr>
-          <w:lang w:val="en-US"/>
-        </w:rPr>
-      </w:pPr>
-      <w:r>
-        <w:rPr>
-          <w:lang w:val="en-US"/>
-        </w:rPr>
-        <w:t>(setq a 10)</w:t>
-      </w:r>
-    </w:p>
-    <w:p>
-      <w:pPr>
-        <w:rPr>
-          <w:lang w:val="en-US"/>
-        </w:rPr>
-      </w:pPr>
-      <w:r>
-        <w:rPr>
-          <w:lang w:val="en-US"/>
-        </w:rPr>
-        <w:t>(setq b 20)</w:t>
-      </w:r>
-    </w:p>
-    <w:p>
-      <w:pPr>
-        <w:rPr>
-          <w:lang w:val="en-US"/>
-        </w:rPr>
-      </w:pPr>
-      <w:r>
-        <w:rPr>
-          <w:lang w:val="en-US"/>
-        </w:rPr>
-        <w:t>(format t "~% A + B = ~d" (+ a b))</w:t>
-      </w:r>
-    </w:p>
-    <w:p>
-      <w:pPr>
-        <w:rPr>
-          <w:lang w:val="en-US"/>
-        </w:rPr>
-      </w:pPr>
-      <w:r>
-        <w:rPr>
-          <w:lang w:val="en-US"/>
-        </w:rPr>
-        <w:t>(format t "~% A - B = ~d" (- a b))</w:t>
-      </w:r>
-    </w:p>
-    <w:p>
-      <w:pPr>
-        <w:rPr>
-          <w:lang w:val="en-US"/>
-        </w:rPr>
-      </w:pPr>
-      <w:r>
-        <w:rPr>
-          <w:lang w:val="en-US"/>
-        </w:rPr>
-        <w:t>(format t "~% A * B = ~d" (* a b))</w:t>
-      </w:r>
-    </w:p>
-    <w:p>
-      <w:pPr>
-        <w:rPr>
-          <w:lang w:val="en-US"/>
-        </w:rPr>
-      </w:pPr>
-      <w:r>
-        <w:rPr>
-          <w:lang w:val="en-US"/>
-        </w:rPr>
-        <w:t>(format t "~% B / A = ~d" (/ b a))</w:t>
-      </w:r>
-    </w:p>
-    <w:p>
-      <w:pPr>
-        <w:rPr>
-          <w:lang w:val="en-US"/>
-        </w:rPr>
-      </w:pPr>
-      <w:r>
-        <w:rPr>
-          <w:lang w:val="en-US"/>
-        </w:rPr>
-        <w:t>(format t "~% Increment A by 3 = ~d" (incf a 3))</w:t>
-      </w:r>
-    </w:p>
-    <w:p>
-      <w:pPr>
-        <w:rPr>
-          <w:lang w:val="en-US"/>
-        </w:rPr>
-      </w:pPr>
-      <w:r>
-        <w:rPr>
-          <w:lang w:val="en-US"/>
-        </w:rPr>
-        <w:t>(format t "~% Decrement A by 4 = ~d" (decf a 4))</w:t>
-      </w:r>
-    </w:p>
-    <w:p>
-      <w:pPr>
-        <w:rPr>
-          <w:lang w:val="en-US"/>
-        </w:rPr>
-      </w:pPr>
-    </w:p>
-    <w:p>
-      <w:r>
-        <w:t>Ein paar Beispiele</w:t>
-      </w:r>
-    </w:p>
-    <w:p>
-      <w:r>
-        <w:t>Vergleiche nur Zahlen!</w:t>
-      </w:r>
-    </w:p>
-    <w:p>
-      <w:pPr>
-        <w:rPr>
-          <w:lang w:val="en-US"/>
-        </w:rPr>
-      </w:pPr>
-      <w:r>
-        <w:rPr>
-          <w:lang w:val="en-US"/>
-        </w:rPr>
-        <w:t>(= A B) -&gt; ==</w:t>
-      </w:r>
-    </w:p>
-    <w:p>
-      <w:pPr>
-        <w:rPr>
-          <w:lang w:val="en-US"/>
-        </w:rPr>
-      </w:pPr>
-      <w:r>
-        <w:rPr>
-          <w:lang w:val="en-US"/>
-        </w:rPr>
-        <w:t>(/= A B) -&gt; !=</w:t>
-      </w:r>
-    </w:p>
-    <w:p>
-      <w:pPr>
-        <w:rPr>
-          <w:lang w:val="en-US"/>
-        </w:rPr>
-      </w:pPr>
-    </w:p>
-    <w:p>
-      <w:pPr>
-        <w:rPr>
-          <w:lang w:val="en-US"/>
-        </w:rPr>
-      </w:pPr>
-      <w:r>
-        <w:rPr>
-          <w:lang w:val="en-US"/>
-        </w:rPr>
-        <w:t>(setq a 10)</w:t>
-      </w:r>
-    </w:p>
-    <w:p>
-      <w:pPr>
-        <w:rPr>
-          <w:lang w:val="en-US"/>
-        </w:rPr>
-      </w:pPr>
-      <w:r>
-        <w:rPr>
-          <w:lang w:val="en-US"/>
-        </w:rPr>
-        <w:t>(setq b 20)</w:t>
-      </w:r>
-    </w:p>
-    <w:p>
-      <w:pPr>
-        <w:rPr>
-          <w:lang w:val="en-US"/>
-        </w:rPr>
-      </w:pPr>
-      <w:r>
-        <w:rPr>
-          <w:lang w:val="en-US"/>
-        </w:rPr>
-        <w:t>(format t "~% A == B is ~a" (= a b))</w:t>
-      </w:r>
-    </w:p>
-    <w:p>
-      <w:pPr>
-        <w:rPr>
-          <w:lang w:val="en-US"/>
-        </w:rPr>
-      </w:pPr>
-      <w:r>
-        <w:rPr>
-          <w:lang w:val="en-US"/>
-        </w:rPr>
-        <w:lastRenderedPageBreak/>
-        <w:t>(format t "~% A != B is ~a" (/= a b))</w:t>
-      </w:r>
-    </w:p>
-    <w:p>
-      <w:pPr>
-        <w:rPr>
-          <w:lang w:val="en-US"/>
-        </w:rPr>
-      </w:pPr>
-      <w:r>
-        <w:rPr>
-          <w:lang w:val="en-US"/>
-        </w:rPr>
-        <w:t>(format t "~% A &gt; B is ~a" (&gt; a b))</w:t>
-      </w:r>
-    </w:p>
-    <w:p>
-      <w:pPr>
-        <w:rPr>
-          <w:lang w:val="en-US"/>
-        </w:rPr>
-      </w:pPr>
-      <w:r>
-        <w:rPr>
-          <w:lang w:val="en-US"/>
-        </w:rPr>
-        <w:t>(format t "~% A &lt; B is ~a" (&lt; a b))</w:t>
-      </w:r>
-    </w:p>
-    <w:p>
-      <w:pPr>
-        <w:rPr>
-          <w:lang w:val="en-US"/>
-        </w:rPr>
-      </w:pPr>
-      <w:r>
-        <w:rPr>
-          <w:lang w:val="en-US"/>
-        </w:rPr>
-        <w:t>(format t "~% A &gt;= B is ~a" (&gt;= a b))</w:t>
-      </w:r>
-    </w:p>
-    <w:p>
-      <w:pPr>
-        <w:rPr>
-          <w:lang w:val="en-US"/>
-        </w:rPr>
-      </w:pPr>
-      <w:r>
-        <w:rPr>
-          <w:lang w:val="en-US"/>
-        </w:rPr>
-        <w:t>(format t "~% A &lt;= B is ~a" (&lt;= a b))</w:t>
-      </w:r>
-    </w:p>
-    <w:p>
-      <w:pPr>
-        <w:rPr>
-          <w:lang w:val="en-US"/>
-        </w:rPr>
-      </w:pPr>
-      <w:r>
-        <w:rPr>
-          <w:lang w:val="en-US"/>
-        </w:rPr>
-        <w:t>(format t "~% Max of A and B is ~a" (max a b))</w:t>
-      </w:r>
-    </w:p>
-    <w:p>
-      <w:pPr>
-        <w:rPr>
-          <w:lang w:val="en-US"/>
-        </w:rPr>
-      </w:pPr>
-      <w:r>
-        <w:rPr>
-          <w:lang w:val="en-US"/>
-        </w:rPr>
-        <w:t>(format t "~% Min of A and B is ~a" (min a b))</w:t>
-      </w:r>
-    </w:p>
-    <w:p>
-      <w:pPr>
-        <w:rPr>
-          <w:lang w:val="en-US"/>
-        </w:rPr>
-      </w:pPr>
-    </w:p>
-    <w:p>
-      <w:pPr>
-        <w:pStyle w:val="berschrift"/>
-        <w:rPr>
-          <w:lang w:val="de-DE"/>
-        </w:rPr>
-      </w:pPr>
-      <w:bookmarkStart w:id="4" w:name="_Toc462125040"/>
-      <w:r>
-        <w:rPr>
-          <w:lang w:val="de-DE"/>
-        </w:rPr>
-        <w:t>Logische Operatoren</w:t>
-      </w:r>
-      <w:bookmarkEnd w:id="4"/>
-      <w:r>
-        <w:rPr>
-          <w:lang w:val="de-DE"/>
-        </w:rPr>
-        <w:t xml:space="preserve"> </w:t>
-      </w:r>
-    </w:p>
-    <w:p/>
-    <w:p>
-      <w:r>
-        <w:t>(setq a 10)</w:t>
-      </w:r>
-    </w:p>
-    <w:p>
-      <w:r>
-        <w:t>(setq b 20)</w:t>
-      </w:r>
-    </w:p>
-    <w:p>
-      <w:pPr>
-        <w:rPr>
-          <w:lang w:val="en-US"/>
-        </w:rPr>
-      </w:pPr>
-      <w:r>
-        <w:rPr>
-          <w:lang w:val="en-US"/>
-        </w:rPr>
-        <w:t>(format t "~% A and B is ~a" (and a b))</w:t>
-      </w:r>
-    </w:p>
-    <w:p>
-      <w:pPr>
-        <w:rPr>
-          <w:lang w:val="en-US"/>
-        </w:rPr>
-      </w:pPr>
-      <w:r>
-        <w:rPr>
-          <w:lang w:val="en-US"/>
-        </w:rPr>
-        <w:t>(format t "~% A or B is ~a" (or a b))</w:t>
-      </w:r>
-    </w:p>
-    <w:p>
-      <w:pPr>
-        <w:rPr>
-          <w:lang w:val="en-US"/>
-        </w:rPr>
-      </w:pPr>
-      <w:r>
-        <w:rPr>
-          <w:lang w:val="en-US"/>
-        </w:rPr>
-        <w:t>(format t "~% not A is ~a" (not a))</w:t>
-      </w:r>
-    </w:p>
-    <w:p>
-      <w:pPr>
-        <w:rPr>
-          <w:lang w:val="en-US"/>
-        </w:rPr>
-      </w:pPr>
-      <w:r>
-        <w:rPr>
-          <w:lang w:val="en-US"/>
-        </w:rPr>
-        <w:t>(terpri)</w:t>
-      </w:r>
-    </w:p>
-    <w:p>
-      <w:pPr>
-        <w:rPr>
-          <w:lang w:val="en-US"/>
-        </w:rPr>
-      </w:pPr>
-      <w:r>
-        <w:rPr>
-          <w:lang w:val="en-US"/>
-        </w:rPr>
-        <w:t>(setq a nil)</w:t>
-      </w:r>
-    </w:p>
-    <w:p>
-      <w:pPr>
-        <w:rPr>
-          <w:lang w:val="en-US"/>
-        </w:rPr>
-      </w:pPr>
-      <w:r>
-        <w:rPr>
-          <w:lang w:val="en-US"/>
-        </w:rPr>
-        <w:t>(print "a is nil now.")</w:t>
-      </w:r>
-    </w:p>
-    <w:p>
-      <w:pPr>
-        <w:rPr>
-          <w:lang w:val="en-US"/>
-        </w:rPr>
-      </w:pPr>
-      <w:r>
-        <w:rPr>
-          <w:lang w:val="en-US"/>
-        </w:rPr>
-        <w:t>(setq b 5)</w:t>
-      </w:r>
-    </w:p>
-    <w:p>
-      <w:pPr>
-        <w:rPr>
-          <w:lang w:val="en-US"/>
-        </w:rPr>
-      </w:pPr>
-      <w:r>
-        <w:rPr>
-          <w:lang w:val="en-US"/>
-        </w:rPr>
-        <w:t>(format t "~% A and B is ~a" (and a b))</w:t>
-      </w:r>
-    </w:p>
-    <w:p>
-      <w:pPr>
-        <w:rPr>
-          <w:lang w:val="en-US"/>
-        </w:rPr>
-      </w:pPr>
-      <w:r>
-        <w:rPr>
-          <w:lang w:val="en-US"/>
-        </w:rPr>
-        <w:t>(format t "~% A or B is ~a" (or a b))</w:t>
-      </w:r>
-    </w:p>
-    <w:p>
-      <w:pPr>
-        <w:rPr>
-          <w:lang w:val="en-US"/>
-        </w:rPr>
-      </w:pPr>
-      <w:r>
-        <w:rPr>
-          <w:lang w:val="en-US"/>
-        </w:rPr>
-        <w:t>(format t "~% not A is ~a" (not a))</w:t>
-      </w:r>
-    </w:p>
-    <w:p>
-      <w:pPr>
-        <w:rPr>
-          <w:lang w:val="en-US"/>
-        </w:rPr>
-      </w:pPr>
-      <w:r>
-        <w:rPr>
-          <w:lang w:val="en-US"/>
-        </w:rPr>
-        <w:t>(terpri)</w:t>
-      </w:r>
-    </w:p>
-    <w:p>
-      <w:pPr>
-        <w:rPr>
-          <w:lang w:val="en-US"/>
-        </w:rPr>
-      </w:pPr>
-      <w:r>
-        <w:rPr>
-          <w:lang w:val="en-US"/>
-        </w:rPr>
-        <w:t>(print "a is 10 now")</w:t>
-      </w:r>
-    </w:p>
-    <w:p>
-      <w:pPr>
-        <w:rPr>
-          <w:lang w:val="en-US"/>
-        </w:rPr>
-      </w:pPr>
-      <w:r>
-        <w:rPr>
-          <w:lang w:val="en-US"/>
-        </w:rPr>
-        <w:t>(setq a 10)</w:t>
-      </w:r>
-    </w:p>
-    <w:p>
-      <w:pPr>
-        <w:rPr>
-          <w:lang w:val="en-US"/>
-        </w:rPr>
-      </w:pPr>
-      <w:r>
-        <w:rPr>
-          <w:lang w:val="en-US"/>
-        </w:rPr>
-        <w:t>(setq b 0)</w:t>
-      </w:r>
-    </w:p>
-    <w:p>
-      <w:pPr>
-        <w:rPr>
-          <w:lang w:val="en-US"/>
-        </w:rPr>
-      </w:pPr>
-      <w:r>
-        <w:rPr>
-          <w:lang w:val="en-US"/>
-        </w:rPr>
-        <w:t>(setq c 30)</w:t>
-      </w:r>
-    </w:p>
-    <w:p>
-      <w:pPr>
-        <w:rPr>
-          <w:lang w:val="en-US"/>
-        </w:rPr>
-      </w:pPr>
-      <w:r>
-        <w:rPr>
-          <w:lang w:val="en-US"/>
-        </w:rPr>
-        <w:t>(setq d 40)</w:t>
-      </w:r>
-    </w:p>
-    <w:p>
-      <w:pPr>
-        <w:rPr>
-          <w:lang w:val="en-US"/>
-        </w:rPr>
-      </w:pPr>
-      <w:r>
-        <w:rPr>
-          <w:lang w:val="en-US"/>
-        </w:rPr>
-        <w:t>(format t "~% Result of and operation on 10, 0, 30, 40 is ~a" (and a b c d))</w:t>
-      </w:r>
-    </w:p>
-    <w:p>
-      <w:pPr>
-        <w:rPr>
-          <w:lang w:val="en-US"/>
-        </w:rPr>
-      </w:pPr>
-      <w:r>
-        <w:rPr>
-          <w:lang w:val="en-US"/>
-        </w:rPr>
-        <w:t>(format t "~% Result of or operation on 10, 0, 30, 40 is ~a" (or a b c d))</w:t>
-      </w:r>
-    </w:p>
-    <w:p>
-      <w:pPr>
-        <w:rPr>
-          <w:lang w:val="en-US"/>
-        </w:rPr>
-      </w:pPr>
-      <w:r>
-        <w:rPr>
-          <w:lang w:val="en-US"/>
-        </w:rPr>
-        <w:t>(terpri)</w:t>
-      </w:r>
-    </w:p>
-    <w:p>
-      <w:pPr>
-        <w:rPr>
-          <w:lang w:val="en-US"/>
-        </w:rPr>
-      </w:pPr>
-      <w:r>
-        <w:rPr>
-          <w:lang w:val="en-US"/>
-        </w:rPr>
-        <w:t>(print "c is nil now")</w:t>
-      </w:r>
-    </w:p>
-    <w:p>
-      <w:pPr>
-        <w:rPr>
-          <w:lang w:val="en-US"/>
-        </w:rPr>
-      </w:pPr>
-      <w:r>
-        <w:rPr>
-          <w:lang w:val="en-US"/>
-        </w:rPr>
-        <w:t>(setq a 10)</w:t>
-      </w:r>
-    </w:p>
-    <w:p>
-      <w:pPr>
-        <w:rPr>
-          <w:lang w:val="en-US"/>
-        </w:rPr>
-      </w:pPr>
-      <w:r>
-        <w:rPr>
-          <w:lang w:val="en-US"/>
-        </w:rPr>
-        <w:t>(setq b 20)</w:t>
-      </w:r>
-    </w:p>
-    <w:p>
-      <w:pPr>
-        <w:rPr>
-          <w:lang w:val="en-US"/>
-        </w:rPr>
-      </w:pPr>
-      <w:r>
-        <w:rPr>
-          <w:lang w:val="en-US"/>
-        </w:rPr>
-        <w:t>(setq c nil)</w:t>
-      </w:r>
-    </w:p>
-    <w:p>
-      <w:pPr>
-        <w:rPr>
-          <w:lang w:val="en-US"/>
-        </w:rPr>
-      </w:pPr>
-      <w:r>
-        <w:rPr>
-          <w:lang w:val="en-US"/>
-        </w:rPr>
-        <w:t>(setq d 40)</w:t>
-      </w:r>
-    </w:p>
-    <w:p>
-      <w:pPr>
-        <w:rPr>
-          <w:lang w:val="en-US"/>
-        </w:rPr>
-      </w:pPr>
-      <w:r>
-        <w:rPr>
-          <w:lang w:val="en-US"/>
-        </w:rPr>
-        <w:t>(format t "~% Result of and operation on 10, 20, nil, 40 is ~a" (and a b c d))</w:t>
-      </w:r>
-    </w:p>
-    <w:p>
-      <w:pPr>
-        <w:rPr>
-          <w:lang w:val="en-US"/>
-        </w:rPr>
-      </w:pPr>
-      <w:r>
-        <w:rPr>
-          <w:lang w:val="en-US"/>
-        </w:rPr>
-        <w:t>(format t "~% Result of or operation on 10, 20, nil, 40 is ~a" (or a b c d))</w:t>
-      </w:r>
-    </w:p>
-    <w:p>
-      <w:pPr>
-        <w:rPr>
-          <w:lang w:val="en-US"/>
-        </w:rPr>
-      </w:pPr>
-    </w:p>
-    <w:p>
-      <w:pPr>
-        <w:pStyle w:val="berschrift"/>
-        <w:rPr>
-          <w:lang w:val="de-DE"/>
-        </w:rPr>
-      </w:pPr>
-      <w:bookmarkStart w:id="5" w:name="_Toc462125041"/>
-      <w:r>
-        <w:rPr>
-          <w:lang w:val="de-DE"/>
-        </w:rPr>
-        <w:t>Bitoperations</w:t>
-      </w:r>
-      <w:bookmarkEnd w:id="5"/>
-    </w:p>
-    <w:p>
-      <w:r>
-        <w:t>And or xor</w:t>
-      </w:r>
-    </w:p>
-    <w:p>
-      <w:r>
-        <w:t>Xor = false wenn beide gleich sind</w:t>
-      </w:r>
-    </w:p>
-    <w:p/>
-    <w:p>
-      <w:pPr>
-        <w:rPr>
-          <w:lang w:val="en-US"/>
-        </w:rPr>
-      </w:pPr>
-      <w:r>
-        <w:rPr>
-          <w:lang w:val="en-US"/>
-        </w:rPr>
-        <w:t>(setq a 60)</w:t>
-      </w:r>
-    </w:p>
-    <w:p>
-      <w:pPr>
-        <w:rPr>
-          <w:lang w:val="en-US"/>
-        </w:rPr>
-      </w:pPr>
-      <w:r>
-        <w:rPr>
-          <w:lang w:val="en-US"/>
-        </w:rPr>
-        <w:t>(setq b 13)</w:t>
-      </w:r>
-    </w:p>
-    <w:p>
-      <w:pPr>
-        <w:rPr>
-          <w:lang w:val="en-US"/>
-        </w:rPr>
-      </w:pPr>
-      <w:r>
-        <w:rPr>
-          <w:lang w:val="en-US"/>
-        </w:rPr>
-        <w:t>(format t "~% BITWISE AND of a and b is ~a" (logand a b))</w:t>
-      </w:r>
-    </w:p>
-    <w:p>
-      <w:pPr>
-        <w:rPr>
-          <w:lang w:val="en-US"/>
-        </w:rPr>
-      </w:pPr>
-      <w:r>
-        <w:rPr>
-          <w:lang w:val="en-US"/>
-        </w:rPr>
-        <w:t>(format t "~% BITWISE INCLUSIVE OR of a and b is ~a" (logior a b))</w:t>
-      </w:r>
-    </w:p>
-    <w:p>
-      <w:pPr>
-        <w:rPr>
-          <w:lang w:val="en-US"/>
-        </w:rPr>
-      </w:pPr>
-      <w:r>
-        <w:rPr>
-          <w:lang w:val="en-US"/>
-        </w:rPr>
-        <w:t>(format t "~% BITWISE EXCLUSIVE OR of a and b is ~a" (logxor a b))</w:t>
-      </w:r>
-    </w:p>
-    <w:p>
-      <w:pPr>
-        <w:rPr>
-          <w:lang w:val="en-US"/>
-        </w:rPr>
-      </w:pPr>
-      <w:r>
-        <w:rPr>
-          <w:lang w:val="en-US"/>
-        </w:rPr>
-        <w:t>(format t "~% A NOT B is ~a" (lognor a b))</w:t>
-      </w:r>
-    </w:p>
-    <w:p>
-      <w:pPr>
-        <w:rPr>
-          <w:lang w:val="en-US"/>
-        </w:rPr>
-      </w:pPr>
-      <w:r>
-        <w:rPr>
-          <w:lang w:val="en-US"/>
-        </w:rPr>
-        <w:t>(format t "~% A EQUIVALANCE B is ~a" (logeqv a b))</w:t>
-      </w:r>
-    </w:p>
-    <w:p>
-      <w:pPr>
-        <w:rPr>
-          <w:lang w:val="en-US"/>
-        </w:rPr>
-      </w:pPr>
-      <w:r>
-        <w:rPr>
-          <w:lang w:val="en-US"/>
-        </w:rPr>
-        <w:t>(terpri)</w:t>
-      </w:r>
-    </w:p>
-    <w:p>
-      <w:pPr>
-        <w:rPr>
-          <w:lang w:val="en-US"/>
-        </w:rPr>
-      </w:pPr>
-      <w:r>
-        <w:rPr>
-          <w:lang w:val="en-US"/>
-        </w:rPr>
-        <w:t>(terpri)</w:t>
-      </w:r>
-    </w:p>
-    <w:p>
-      <w:pPr>
-        <w:rPr>
-          <w:lang w:val="en-US"/>
-        </w:rPr>
-      </w:pPr>
-      <w:r>
-        <w:rPr>
-          <w:lang w:val="en-US"/>
-        </w:rPr>
-        <w:t>(setq a 10)</w:t>
-      </w:r>
-    </w:p>
-    <w:p>
-      <w:pPr>
-        <w:rPr>
-          <w:lang w:val="en-US"/>
-        </w:rPr>
-      </w:pPr>
-      <w:r>
-        <w:rPr>
-          <w:lang w:val="en-US"/>
-        </w:rPr>
-        <w:t>(setq b 0)</w:t>
-      </w:r>
-    </w:p>
-    <w:p>
-      <w:pPr>
-        <w:rPr>
-          <w:lang w:val="en-US"/>
-        </w:rPr>
-      </w:pPr>
-      <w:r>
-        <w:rPr>
-          <w:lang w:val="en-US"/>
-        </w:rPr>
-        <w:t>(setq c 30)</w:t>
-      </w:r>
-    </w:p>
-    <w:p>
-      <w:pPr>
-        <w:rPr>
-          <w:lang w:val="en-US"/>
-        </w:rPr>
-      </w:pPr>
-      <w:r>
-        <w:rPr>
-          <w:lang w:val="en-US"/>
-        </w:rPr>
-        <w:t>(setq d 40)</w:t>
-      </w:r>
-    </w:p>
-    <w:p>
-      <w:pPr>
-        <w:rPr>
-          <w:lang w:val="en-US"/>
-        </w:rPr>
-      </w:pPr>
-      <w:r>
-        <w:rPr>
-          <w:lang w:val="en-US"/>
-        </w:rPr>
-        <w:t>(format t "~% Result of bitwise and operation on 10, 0, 30, 40 is ~a" (logand a b c d))</w:t>
-      </w:r>
-    </w:p>
-    <w:p>
-      <w:pPr>
-        <w:rPr>
-          <w:lang w:val="en-US"/>
-        </w:rPr>
-      </w:pPr>
-      <w:r>
-        <w:rPr>
-          <w:lang w:val="en-US"/>
-        </w:rPr>
-        <w:lastRenderedPageBreak/>
-        <w:t>(format t "~% Result of bitwise or operation on 10, 0, 30, 40 is ~a" (logior a b c d))</w:t>
-      </w:r>
-    </w:p>
-    <w:p>
-      <w:pPr>
-        <w:rPr>
-          <w:lang w:val="en-US"/>
-        </w:rPr>
-      </w:pPr>
-      <w:r>
-        <w:rPr>
-          <w:lang w:val="en-US"/>
-        </w:rPr>
-        <w:t>(format t "~% Result of bitweise xor operation on 10, 0, 30, 40 is ~a" (logxor a b c d))</w:t>
-      </w:r>
-    </w:p>
-    <w:p>
-      <w:pPr>
-        <w:rPr>
-          <w:lang w:val="en-US"/>
-        </w:rPr>
-      </w:pPr>
-      <w:r>
-        <w:rPr>
-          <w:lang w:val="en-US"/>
-        </w:rPr>
-        <w:t>(format t "~% Result of bitwise equivalence operation on 10, 0, 30, 40 is ~a" (logeqv a b c d))</w:t>
-      </w:r>
-    </w:p>
-    <w:p>
-      <w:pPr>
-        <w:rPr>
-          <w:lang w:val="en-US"/>
-        </w:rPr>
-      </w:pPr>
-    </w:p>
-    <w:p>
-      <w:pPr>
-        <w:pStyle w:val="berschrift"/>
-      </w:pPr>
-      <w:bookmarkStart w:id="6" w:name="_Toc462125042"/>
+      </w:pPr>
+      <w:bookmarkStart w:id="6" w:name="_Toc462125838"/>
       <w:r>
         <w:t>Entscheidungsbäume</w:t>
       </w:r>
@@ -3721,7 +3858,7 @@
       <w:pPr>
         <w:pStyle w:val="berschrift"/>
       </w:pPr>
-      <w:bookmarkStart w:id="7" w:name="_Toc462125043"/>
+      <w:bookmarkStart w:id="7" w:name="_Toc462125839"/>
       <w:r>
         <w:t>If else case</w:t>
       </w:r>
@@ -3815,7 +3952,7 @@
       <w:pPr>
         <w:pStyle w:val="berschrift"/>
       </w:pPr>
-      <w:bookmarkStart w:id="8" w:name="_Toc462125044"/>
+      <w:bookmarkStart w:id="8" w:name="_Toc462125840"/>
       <w:r>
         <w:t>When construct</w:t>
       </w:r>
@@ -3885,7 +4022,7 @@
       <w:pPr>
         <w:pStyle w:val="berschrift"/>
       </w:pPr>
-      <w:bookmarkStart w:id="9" w:name="_Toc462125045"/>
+      <w:bookmarkStart w:id="9" w:name="_Toc462125841"/>
       <w:r>
         <w:t>Switch</w:t>
       </w:r>
@@ -4029,7 +4166,7 @@
           <w:lang w:val="de-DE"/>
         </w:rPr>
       </w:pPr>
-      <w:bookmarkStart w:id="10" w:name="_Toc462125046"/>
+      <w:bookmarkStart w:id="10" w:name="_Toc462125842"/>
       <w:r>
         <w:rPr>
           <w:lang w:val="de-DE"/>
@@ -4086,683 +4223,683 @@
         <w:rPr>
           <w:lang w:val="en-US"/>
         </w:rPr>
+        <w:tab/>
+        <w:t>(setq a (+ a 1))</w:t>
+      </w:r>
+    </w:p>
+    <w:p>
+      <w:pPr>
+        <w:rPr>
+          <w:lang w:val="en-US"/>
+        </w:rPr>
+      </w:pPr>
+      <w:r>
+        <w:rPr>
+          <w:lang w:val="en-US"/>
+        </w:rPr>
+        <w:tab/>
+      </w:r>
+      <w:r>
+        <w:rPr>
+          <w:lang w:val="en-US"/>
+        </w:rPr>
+        <w:t>(write a)</w:t>
+      </w:r>
+    </w:p>
+    <w:p>
+      <w:pPr>
+        <w:rPr>
+          <w:lang w:val="en-US"/>
+        </w:rPr>
+      </w:pPr>
+      <w:r>
+        <w:rPr>
+          <w:lang w:val="en-US"/>
+        </w:rPr>
+        <w:tab/>
+        <w:t>(terpri)</w:t>
+      </w:r>
+    </w:p>
+    <w:p>
+      <w:pPr>
+        <w:rPr>
+          <w:lang w:val="en-US"/>
+        </w:rPr>
+      </w:pPr>
+      <w:r>
+        <w:rPr>
+          <w:lang w:val="en-US"/>
+        </w:rPr>
+        <w:tab/>
+        <w:t>(when (&gt; a 17) (return a)))</w:t>
+      </w:r>
+    </w:p>
+    <w:p>
+      <w:pPr>
+        <w:rPr>
+          <w:lang w:val="en-US"/>
+        </w:rPr>
+      </w:pPr>
+    </w:p>
+    <w:p>
+      <w:pPr>
+        <w:pStyle w:val="berschrift"/>
+      </w:pPr>
+      <w:bookmarkStart w:id="11" w:name="_Toc462125843"/>
+      <w:r>
+        <w:t>Loop for construct</w:t>
+      </w:r>
+      <w:bookmarkEnd w:id="11"/>
+    </w:p>
+    <w:p>
+      <w:pPr>
+        <w:rPr>
+          <w:lang w:val="en-US"/>
+        </w:rPr>
+      </w:pPr>
+    </w:p>
+    <w:p>
+      <w:pPr>
+        <w:rPr>
+          <w:lang w:val="en-US"/>
+        </w:rPr>
+      </w:pPr>
+      <w:r>
+        <w:rPr>
+          <w:lang w:val="en-US"/>
+        </w:rPr>
+        <w:t>(loop for x in '(tom dick harry)</w:t>
+      </w:r>
+    </w:p>
+    <w:p>
+      <w:pPr>
+        <w:rPr>
+          <w:lang w:val="en-US"/>
+        </w:rPr>
+      </w:pPr>
+      <w:r>
+        <w:rPr>
+          <w:lang w:val="en-US"/>
+        </w:rPr>
+        <w:tab/>
+      </w:r>
+      <w:r>
+        <w:rPr>
+          <w:lang w:val="en-US"/>
+        </w:rPr>
+        <w:t>do (format t "~s " x)</w:t>
+      </w:r>
+    </w:p>
+    <w:p>
+      <w:pPr>
+        <w:rPr>
+          <w:lang w:val="en-US"/>
+        </w:rPr>
+      </w:pPr>
+      <w:r>
+        <w:rPr>
+          <w:lang w:val="en-US"/>
+        </w:rPr>
+        <w:t>)</w:t>
+      </w:r>
+    </w:p>
+    <w:p>
+      <w:pPr>
+        <w:rPr>
+          <w:lang w:val="en-US"/>
+        </w:rPr>
+      </w:pPr>
+    </w:p>
+    <w:p>
+      <w:pPr>
+        <w:rPr>
+          <w:lang w:val="en-US"/>
+        </w:rPr>
+      </w:pPr>
+      <w:r>
+        <w:rPr>
+          <w:lang w:val="en-US"/>
+        </w:rPr>
+        <w:t>(loop for a from 10 to 20</w:t>
+      </w:r>
+    </w:p>
+    <w:p>
+      <w:r>
+        <w:rPr>
+          <w:lang w:val="en-US"/>
+        </w:rPr>
+        <w:tab/>
+      </w:r>
+      <w:r>
+        <w:t>do (print a)</w:t>
+      </w:r>
+    </w:p>
+    <w:p>
+      <w:r>
+        <w:t>)</w:t>
+      </w:r>
+    </w:p>
+    <w:p/>
+    <w:p>
+      <w:r>
+        <w:t xml:space="preserve">Drucke nur alle durch 2 teilbaren </w:t>
+      </w:r>
+    </w:p>
+    <w:p>
+      <w:pPr>
+        <w:rPr>
+          <w:lang w:val="en-US"/>
+        </w:rPr>
+      </w:pPr>
+      <w:r>
+        <w:rPr>
+          <w:lang w:val="en-US"/>
+        </w:rPr>
+        <w:t>(loop for x from 1 to 20</w:t>
+      </w:r>
+    </w:p>
+    <w:p>
+      <w:pPr>
+        <w:rPr>
+          <w:lang w:val="en-US"/>
+        </w:rPr>
+      </w:pPr>
+      <w:r>
+        <w:rPr>
+          <w:lang w:val="en-US"/>
+        </w:rPr>
+        <w:tab/>
+        <w:t>if(evenp x)</w:t>
+      </w:r>
+    </w:p>
+    <w:p>
+      <w:pPr>
+        <w:rPr>
+          <w:lang w:val="en-US"/>
+        </w:rPr>
+      </w:pPr>
+      <w:r>
+        <w:rPr>
+          <w:lang w:val="en-US"/>
+        </w:rPr>
+        <w:tab/>
+        <w:t>do (print x)</w:t>
+      </w:r>
+    </w:p>
+    <w:p>
+      <w:pPr>
+        <w:rPr>
+          <w:lang w:val="en-US"/>
+        </w:rPr>
+      </w:pPr>
+      <w:r>
+        <w:rPr>
+          <w:lang w:val="en-US"/>
+        </w:rPr>
+        <w:t>)</w:t>
+      </w:r>
+    </w:p>
+    <w:p>
+      <w:pPr>
+        <w:rPr>
+          <w:lang w:val="en-US"/>
+        </w:rPr>
+      </w:pPr>
+    </w:p>
+    <w:p>
+      <w:pPr>
+        <w:pStyle w:val="berschrift"/>
+      </w:pPr>
+      <w:bookmarkStart w:id="12" w:name="_Toc462125844"/>
+      <w:r>
+        <w:t>The do Construct</w:t>
+      </w:r>
+      <w:bookmarkEnd w:id="12"/>
+    </w:p>
+    <w:p>
+      <w:pPr>
+        <w:rPr>
+          <w:lang w:val="en-US"/>
+        </w:rPr>
+      </w:pPr>
+      <w:r>
+        <w:rPr>
+          <w:lang w:val="en-US"/>
+        </w:rPr>
+        <w:t>(do ((x 0 (+ 2 x))</w:t>
+      </w:r>
+    </w:p>
+    <w:p>
+      <w:pPr>
+        <w:rPr>
+          <w:lang w:val="en-US"/>
+        </w:rPr>
+      </w:pPr>
+      <w:r>
+        <w:rPr>
+          <w:lang w:val="en-US"/>
+        </w:rPr>
+        <w:tab/>
+      </w:r>
+      <w:r>
+        <w:rPr>
+          <w:lang w:val="en-US"/>
+        </w:rPr>
+        <w:t>(y 20 ( - y 2)))</w:t>
+      </w:r>
+    </w:p>
+    <w:p>
+      <w:pPr>
+        <w:rPr>
+          <w:lang w:val="en-US"/>
+        </w:rPr>
+      </w:pPr>
+      <w:r>
+        <w:rPr>
+          <w:lang w:val="en-US"/>
+        </w:rPr>
+        <w:tab/>
+        <w:t>((= x y)(- x y))</w:t>
+      </w:r>
+    </w:p>
+    <w:p>
+      <w:pPr>
+        <w:rPr>
+          <w:lang w:val="en-US"/>
+        </w:rPr>
+      </w:pPr>
+      <w:r>
+        <w:rPr>
+          <w:lang w:val="en-US"/>
+        </w:rPr>
+        <w:tab/>
+        <w:t>(format t "~% x = ~d  y = ~d" x y))</w:t>
+      </w:r>
+    </w:p>
+    <w:p>
+      <w:pPr>
+        <w:rPr>
+          <w:lang w:val="en-US"/>
+        </w:rPr>
+      </w:pPr>
+    </w:p>
+    <w:p>
+      <w:pPr>
+        <w:pStyle w:val="berschrift"/>
+      </w:pPr>
+      <w:bookmarkStart w:id="13" w:name="_Toc462125845"/>
+      <w:r>
+        <w:t>The dotimes Construct</w:t>
+      </w:r>
+      <w:bookmarkEnd w:id="13"/>
+    </w:p>
+    <w:p>
+      <w:pPr>
+        <w:rPr>
+          <w:lang w:val="en-US"/>
+        </w:rPr>
+      </w:pPr>
+      <w:r>
+        <w:rPr>
+          <w:lang w:val="en-US"/>
+        </w:rPr>
+        <w:t>(dotimes (n 11)</w:t>
+      </w:r>
+    </w:p>
+    <w:p>
+      <w:r>
+        <w:rPr>
+          <w:lang w:val="en-US"/>
+        </w:rPr>
+        <w:tab/>
+      </w:r>
+      <w:r>
+        <w:t>(setq temp (* n n))</w:t>
+      </w:r>
+    </w:p>
+    <w:p>
+      <w:r>
+        <w:tab/>
+        <w:t>(format t "~% ~a ~b" n temp))</w:t>
+      </w:r>
+    </w:p>
+    <w:p>
+      <w:pPr>
+        <w:pStyle w:val="berschrift"/>
+      </w:pPr>
+      <w:bookmarkStart w:id="14" w:name="_Toc462125846"/>
+      <w:r>
+        <w:t>The dolist Construct</w:t>
+      </w:r>
+      <w:bookmarkEnd w:id="14"/>
+      <w:r>
+        <w:t xml:space="preserve"> </w:t>
+      </w:r>
+    </w:p>
+    <w:p>
+      <w:pPr>
+        <w:rPr>
+          <w:lang w:val="en-US"/>
+        </w:rPr>
+      </w:pPr>
+      <w:r>
+        <w:rPr>
+          <w:lang w:val="en-US"/>
+        </w:rPr>
+        <w:t>(setq list '(1 2 3 4 5 6 7 8 9))</w:t>
+      </w:r>
+    </w:p>
+    <w:p>
+      <w:pPr>
+        <w:rPr>
+          <w:lang w:val="en-US"/>
+        </w:rPr>
+      </w:pPr>
+      <w:r>
+        <w:rPr>
+          <w:lang w:val="en-US"/>
+        </w:rPr>
+        <w:t>(dolist (n list)</w:t>
+      </w:r>
+    </w:p>
+    <w:p>
+      <w:pPr>
+        <w:rPr>
+          <w:lang w:val="en-US"/>
+        </w:rPr>
+      </w:pPr>
+      <w:r>
+        <w:rPr>
+          <w:lang w:val="en-US"/>
+        </w:rPr>
+        <w:tab/>
+      </w:r>
+      <w:r>
+        <w:rPr>
+          <w:lang w:val="en-US"/>
+        </w:rPr>
+        <w:t>(format t "~% Number: ~d Square: ~d" n (* n n)))</w:t>
+      </w:r>
+    </w:p>
+    <w:p>
+      <w:pPr>
+        <w:rPr>
+          <w:lang w:val="en-US"/>
+        </w:rPr>
+      </w:pPr>
+    </w:p>
+    <w:p>
+      <w:pPr>
+        <w:pStyle w:val="berschrift"/>
+      </w:pPr>
+      <w:bookmarkStart w:id="15" w:name="_Toc462125847"/>
+      <w:r>
+        <w:t>Blocks</w:t>
+      </w:r>
+      <w:bookmarkEnd w:id="15"/>
+    </w:p>
+    <w:p>
+      <w:pPr>
+        <w:rPr>
+          <w:lang w:val="en-US"/>
+        </w:rPr>
+      </w:pPr>
+      <w:r>
+        <w:rPr>
+          <w:lang w:val="en-US"/>
+        </w:rPr>
+        <w:t>(defun demo-function (flag)</w:t>
+      </w:r>
+    </w:p>
+    <w:p>
+      <w:pPr>
+        <w:rPr>
+          <w:lang w:val="en-US"/>
+        </w:rPr>
+      </w:pPr>
+      <w:r>
+        <w:rPr>
+          <w:lang w:val="en-US"/>
+        </w:rPr>
+        <w:tab/>
+        <w:t>(print 'entering-outer-block)</w:t>
+      </w:r>
+    </w:p>
+    <w:p>
+      <w:pPr>
+        <w:rPr>
+          <w:lang w:val="en-US"/>
+        </w:rPr>
+      </w:pPr>
+      <w:r>
+        <w:rPr>
+          <w:lang w:val="en-US"/>
+        </w:rPr>
+        <w:tab/>
+        <w:t>(block outer-block</w:t>
+      </w:r>
+    </w:p>
+    <w:p>
+      <w:pPr>
+        <w:rPr>
+          <w:lang w:val="en-US"/>
+        </w:rPr>
+      </w:pPr>
+      <w:r>
+        <w:rPr>
+          <w:lang w:val="en-US"/>
+        </w:rPr>
+        <w:tab/>
+      </w:r>
+      <w:r>
+        <w:rPr>
+          <w:lang w:val="en-US"/>
+        </w:rPr>
+        <w:tab/>
+        <w:t>(print 'entering-inner-block)</w:t>
+      </w:r>
+    </w:p>
+    <w:p>
+      <w:pPr>
+        <w:rPr>
+          <w:lang w:val="en-US"/>
+        </w:rPr>
+      </w:pPr>
+      <w:r>
+        <w:rPr>
+          <w:lang w:val="en-US"/>
+        </w:rPr>
+        <w:tab/>
+      </w:r>
+      <w:r>
+        <w:rPr>
+          <w:lang w:val="en-US"/>
+        </w:rPr>
+        <w:tab/>
+        <w:t>(print (block inner-block</w:t>
+      </w:r>
+    </w:p>
+    <w:p>
+      <w:pPr>
+        <w:rPr>
+          <w:lang w:val="en-US"/>
+        </w:rPr>
+      </w:pPr>
+      <w:r>
+        <w:rPr>
+          <w:lang w:val="en-US"/>
+        </w:rPr>
+        <w:tab/>
+      </w:r>
+      <w:r>
+        <w:rPr>
+          <w:lang w:val="en-US"/>
+        </w:rPr>
+        <w:tab/>
+      </w:r>
+      <w:r>
+        <w:rPr>
+          <w:lang w:val="en-US"/>
+        </w:rPr>
+        <w:tab/>
+        <w:t>(if flag</w:t>
+      </w:r>
+    </w:p>
+    <w:p>
+      <w:pPr>
+        <w:rPr>
+          <w:lang w:val="en-US"/>
+        </w:rPr>
+      </w:pPr>
+      <w:r>
+        <w:rPr>
+          <w:lang w:val="en-US"/>
+        </w:rPr>
+        <w:tab/>
+      </w:r>
+      <w:r>
+        <w:rPr>
+          <w:lang w:val="en-US"/>
+        </w:rPr>
+        <w:tab/>
+      </w:r>
+      <w:r>
+        <w:rPr>
+          <w:lang w:val="en-US"/>
+        </w:rPr>
+        <w:tab/>
+      </w:r>
+      <w:r>
+        <w:rPr>
+          <w:lang w:val="en-US"/>
+        </w:rPr>
+        <w:tab/>
+        <w:t>(return-from outer-block 3)</w:t>
+      </w:r>
+    </w:p>
+    <w:p>
+      <w:pPr>
+        <w:rPr>
+          <w:lang w:val="en-US"/>
+        </w:rPr>
+      </w:pPr>
+      <w:r>
+        <w:rPr>
+          <w:lang w:val="en-US"/>
+        </w:rPr>
+        <w:tab/>
+      </w:r>
+      <w:r>
+        <w:rPr>
+          <w:lang w:val="en-US"/>
+        </w:rPr>
+        <w:tab/>
+      </w:r>
+      <w:r>
+        <w:rPr>
+          <w:lang w:val="en-US"/>
+        </w:rPr>
+        <w:tab/>
+      </w:r>
+      <w:r>
+        <w:rPr>
+          <w:lang w:val="en-US"/>
+        </w:rPr>
+        <w:tab/>
+        <w:t>(return-from inner-block 5))</w:t>
+      </w:r>
+    </w:p>
+    <w:p>
+      <w:pPr>
+        <w:rPr>
+          <w:lang w:val="en-US"/>
+        </w:rPr>
+      </w:pPr>
+      <w:r>
+        <w:rPr>
+          <w:lang w:val="en-US"/>
+        </w:rPr>
+        <w:tab/>
+      </w:r>
+      <w:r>
+        <w:rPr>
+          <w:lang w:val="en-US"/>
+        </w:rPr>
+        <w:tab/>
+      </w:r>
+      <w:r>
+        <w:rPr>
+          <w:lang w:val="en-US"/>
+        </w:rPr>
+        <w:tab/>
+        <w:t>(print 'This-will-not-be-printed)))</w:t>
+      </w:r>
+    </w:p>
+    <w:p>
+      <w:pPr>
+        <w:rPr>
+          <w:lang w:val="en-US"/>
+        </w:rPr>
+      </w:pPr>
+      <w:r>
+        <w:rPr>
+          <w:lang w:val="en-US"/>
+        </w:rPr>
+        <w:tab/>
+      </w:r>
+      <w:r>
+        <w:rPr>
+          <w:lang w:val="en-US"/>
+        </w:rPr>
+        <w:tab/>
+        <w:t>(print 'left-inner-block)</w:t>
+      </w:r>
+    </w:p>
+    <w:p>
+      <w:pPr>
+        <w:rPr>
+          <w:lang w:val="en-US"/>
+        </w:rPr>
+      </w:pPr>
+      <w:r>
+        <w:rPr>
+          <w:lang w:val="en-US"/>
+        </w:rPr>
+        <w:tab/>
+      </w:r>
+      <w:r>
+        <w:rPr>
+          <w:lang w:val="en-US"/>
+        </w:rPr>
+        <w:tab/>
+        <w:t>(print 'leaving-outer-block)</w:t>
+      </w:r>
+    </w:p>
+    <w:p>
+      <w:r>
+        <w:rPr>
+          <w:lang w:val="en-US"/>
+        </w:rPr>
+        <w:tab/>
+      </w:r>
+      <w:r>
+        <w:rPr>
+          <w:lang w:val="en-US"/>
+        </w:rPr>
+        <w:tab/>
+      </w:r>
+      <w:r>
+        <w:t>t))</w:t>
+      </w:r>
+    </w:p>
+    <w:p>
+      <w:r>
+        <w:t>(demo-function t)</w:t>
+      </w:r>
+    </w:p>
+    <w:p>
+      <w:r>
         <w:lastRenderedPageBreak/>
-        <w:tab/>
-        <w:t>(setq a (+ a 1))</w:t>
-      </w:r>
-    </w:p>
-    <w:p>
-      <w:pPr>
-        <w:rPr>
-          <w:lang w:val="en-US"/>
-        </w:rPr>
-      </w:pPr>
-      <w:r>
-        <w:rPr>
-          <w:lang w:val="en-US"/>
-        </w:rPr>
-        <w:tab/>
-      </w:r>
-      <w:r>
-        <w:rPr>
-          <w:lang w:val="en-US"/>
-        </w:rPr>
-        <w:t>(write a)</w:t>
-      </w:r>
-    </w:p>
-    <w:p>
-      <w:pPr>
-        <w:rPr>
-          <w:lang w:val="en-US"/>
-        </w:rPr>
-      </w:pPr>
-      <w:r>
-        <w:rPr>
-          <w:lang w:val="en-US"/>
-        </w:rPr>
-        <w:tab/>
-        <w:t>(terpri)</w:t>
-      </w:r>
-    </w:p>
-    <w:p>
-      <w:pPr>
-        <w:rPr>
-          <w:lang w:val="en-US"/>
-        </w:rPr>
-      </w:pPr>
-      <w:r>
-        <w:rPr>
-          <w:lang w:val="en-US"/>
-        </w:rPr>
-        <w:tab/>
-        <w:t>(when (&gt; a 17) (return a)))</w:t>
-      </w:r>
-    </w:p>
-    <w:p>
-      <w:pPr>
-        <w:rPr>
-          <w:lang w:val="en-US"/>
-        </w:rPr>
-      </w:pPr>
-    </w:p>
-    <w:p>
-      <w:pPr>
-        <w:pStyle w:val="berschrift"/>
-      </w:pPr>
-      <w:bookmarkStart w:id="11" w:name="_Toc462125047"/>
-      <w:r>
-        <w:t>Loop for construct</w:t>
-      </w:r>
-      <w:bookmarkEnd w:id="11"/>
-    </w:p>
-    <w:p>
-      <w:pPr>
-        <w:rPr>
-          <w:lang w:val="en-US"/>
-        </w:rPr>
-      </w:pPr>
-    </w:p>
-    <w:p>
-      <w:pPr>
-        <w:rPr>
-          <w:lang w:val="en-US"/>
-        </w:rPr>
-      </w:pPr>
-      <w:r>
-        <w:rPr>
-          <w:lang w:val="en-US"/>
-        </w:rPr>
-        <w:t>(loop for x in '(tom dick harry)</w:t>
-      </w:r>
-    </w:p>
-    <w:p>
-      <w:pPr>
-        <w:rPr>
-          <w:lang w:val="en-US"/>
-        </w:rPr>
-      </w:pPr>
-      <w:r>
-        <w:rPr>
-          <w:lang w:val="en-US"/>
-        </w:rPr>
-        <w:tab/>
-      </w:r>
-      <w:r>
-        <w:rPr>
-          <w:lang w:val="en-US"/>
-        </w:rPr>
-        <w:t>do (format t "~s " x)</w:t>
-      </w:r>
-    </w:p>
-    <w:p>
-      <w:pPr>
-        <w:rPr>
-          <w:lang w:val="en-US"/>
-        </w:rPr>
-      </w:pPr>
-      <w:r>
-        <w:rPr>
-          <w:lang w:val="en-US"/>
-        </w:rPr>
-        <w:t>)</w:t>
-      </w:r>
-    </w:p>
-    <w:p>
-      <w:pPr>
-        <w:rPr>
-          <w:lang w:val="en-US"/>
-        </w:rPr>
-      </w:pPr>
-    </w:p>
-    <w:p>
-      <w:pPr>
-        <w:rPr>
-          <w:lang w:val="en-US"/>
-        </w:rPr>
-      </w:pPr>
-      <w:r>
-        <w:rPr>
-          <w:lang w:val="en-US"/>
-        </w:rPr>
-        <w:t>(loop for a from 10 to 20</w:t>
-      </w:r>
-    </w:p>
-    <w:p>
-      <w:r>
-        <w:rPr>
-          <w:lang w:val="en-US"/>
-        </w:rPr>
-        <w:tab/>
-      </w:r>
-      <w:r>
-        <w:t>do (print a)</w:t>
-      </w:r>
-    </w:p>
-    <w:p>
-      <w:r>
-        <w:t>)</w:t>
-      </w:r>
-    </w:p>
-    <w:p/>
-    <w:p>
-      <w:r>
-        <w:t xml:space="preserve">Drucke nur alle durch 2 teilbaren </w:t>
-      </w:r>
-    </w:p>
-    <w:p>
-      <w:pPr>
-        <w:rPr>
-          <w:lang w:val="en-US"/>
-        </w:rPr>
-      </w:pPr>
-      <w:r>
-        <w:rPr>
-          <w:lang w:val="en-US"/>
-        </w:rPr>
-        <w:t>(loop for x from 1 to 20</w:t>
-      </w:r>
-    </w:p>
-    <w:p>
-      <w:pPr>
-        <w:rPr>
-          <w:lang w:val="en-US"/>
-        </w:rPr>
-      </w:pPr>
-      <w:r>
-        <w:rPr>
-          <w:lang w:val="en-US"/>
-        </w:rPr>
-        <w:tab/>
-        <w:t>if(evenp x)</w:t>
-      </w:r>
-    </w:p>
-    <w:p>
-      <w:pPr>
-        <w:rPr>
-          <w:lang w:val="en-US"/>
-        </w:rPr>
-      </w:pPr>
-      <w:r>
-        <w:rPr>
-          <w:lang w:val="en-US"/>
-        </w:rPr>
-        <w:tab/>
-        <w:t>do (print x)</w:t>
-      </w:r>
-    </w:p>
-    <w:p>
-      <w:pPr>
-        <w:rPr>
-          <w:lang w:val="en-US"/>
-        </w:rPr>
-      </w:pPr>
-      <w:r>
-        <w:rPr>
-          <w:lang w:val="en-US"/>
-        </w:rPr>
-        <w:t>)</w:t>
-      </w:r>
-    </w:p>
-    <w:p>
-      <w:pPr>
-        <w:rPr>
-          <w:lang w:val="en-US"/>
-        </w:rPr>
-      </w:pPr>
-    </w:p>
-    <w:p>
-      <w:pPr>
-        <w:pStyle w:val="berschrift"/>
-      </w:pPr>
-      <w:bookmarkStart w:id="12" w:name="_Toc462125048"/>
-      <w:r>
-        <w:t>The do Construct</w:t>
-      </w:r>
-      <w:bookmarkEnd w:id="12"/>
-    </w:p>
-    <w:p>
-      <w:pPr>
-        <w:rPr>
-          <w:lang w:val="en-US"/>
-        </w:rPr>
-      </w:pPr>
-      <w:r>
-        <w:rPr>
-          <w:lang w:val="en-US"/>
-        </w:rPr>
-        <w:t>(do ((x 0 (+ 2 x))</w:t>
-      </w:r>
-    </w:p>
-    <w:p>
-      <w:pPr>
-        <w:rPr>
-          <w:lang w:val="en-US"/>
-        </w:rPr>
-      </w:pPr>
-      <w:r>
-        <w:rPr>
-          <w:lang w:val="en-US"/>
-        </w:rPr>
-        <w:tab/>
-      </w:r>
-      <w:r>
-        <w:rPr>
-          <w:lang w:val="en-US"/>
-        </w:rPr>
-        <w:t>(y 20 ( - y 2)))</w:t>
-      </w:r>
-    </w:p>
-    <w:p>
-      <w:pPr>
-        <w:rPr>
-          <w:lang w:val="en-US"/>
-        </w:rPr>
-      </w:pPr>
-      <w:r>
-        <w:rPr>
-          <w:lang w:val="en-US"/>
-        </w:rPr>
-        <w:tab/>
-        <w:t>((= x y)(- x y))</w:t>
-      </w:r>
-    </w:p>
-    <w:p>
-      <w:pPr>
-        <w:rPr>
-          <w:lang w:val="en-US"/>
-        </w:rPr>
-      </w:pPr>
-      <w:r>
-        <w:rPr>
-          <w:lang w:val="en-US"/>
-        </w:rPr>
-        <w:tab/>
-        <w:t>(format t "~% x = ~d  y = ~d" x y))</w:t>
-      </w:r>
-    </w:p>
-    <w:p>
-      <w:pPr>
-        <w:rPr>
-          <w:lang w:val="en-US"/>
-        </w:rPr>
-      </w:pPr>
-    </w:p>
-    <w:p>
-      <w:pPr>
-        <w:pStyle w:val="berschrift"/>
-      </w:pPr>
-      <w:bookmarkStart w:id="13" w:name="_Toc462125049"/>
-      <w:r>
-        <w:t>The dotimes Construct</w:t>
-      </w:r>
-      <w:bookmarkEnd w:id="13"/>
-    </w:p>
-    <w:p>
-      <w:pPr>
-        <w:rPr>
-          <w:lang w:val="en-US"/>
-        </w:rPr>
-      </w:pPr>
-      <w:r>
-        <w:rPr>
-          <w:lang w:val="en-US"/>
-        </w:rPr>
-        <w:t>(dotimes (n 11)</w:t>
-      </w:r>
-    </w:p>
-    <w:p>
-      <w:r>
-        <w:rPr>
-          <w:lang w:val="en-US"/>
-        </w:rPr>
-        <w:tab/>
-      </w:r>
-      <w:r>
-        <w:t>(setq temp (* n n))</w:t>
-      </w:r>
-    </w:p>
-    <w:p>
-      <w:r>
-        <w:tab/>
-        <w:t>(format t "~% ~a ~b" n temp))</w:t>
-      </w:r>
-    </w:p>
-    <w:p>
-      <w:pPr>
-        <w:pStyle w:val="berschrift"/>
-      </w:pPr>
-      <w:bookmarkStart w:id="14" w:name="_Toc462125050"/>
-      <w:r>
-        <w:t>The dolist Construct</w:t>
-      </w:r>
-      <w:bookmarkEnd w:id="14"/>
-      <w:r>
-        <w:t xml:space="preserve"> </w:t>
-      </w:r>
-    </w:p>
-    <w:p>
-      <w:pPr>
-        <w:rPr>
-          <w:lang w:val="en-US"/>
-        </w:rPr>
-      </w:pPr>
-      <w:r>
-        <w:rPr>
-          <w:lang w:val="en-US"/>
-        </w:rPr>
-        <w:t>(setq list '(1 2 3 4 5 6 7 8 9))</w:t>
-      </w:r>
-    </w:p>
-    <w:p>
-      <w:pPr>
-        <w:rPr>
-          <w:lang w:val="en-US"/>
-        </w:rPr>
-      </w:pPr>
-      <w:r>
-        <w:rPr>
-          <w:lang w:val="en-US"/>
-        </w:rPr>
-        <w:t>(dolist (n list)</w:t>
-      </w:r>
-    </w:p>
-    <w:p>
-      <w:pPr>
-        <w:rPr>
-          <w:lang w:val="en-US"/>
-        </w:rPr>
-      </w:pPr>
-      <w:r>
-        <w:rPr>
-          <w:lang w:val="en-US"/>
-        </w:rPr>
-        <w:tab/>
-      </w:r>
-      <w:r>
-        <w:rPr>
-          <w:lang w:val="en-US"/>
-        </w:rPr>
-        <w:t>(format t "~% Number: ~d Square: ~d" n (* n n)))</w:t>
-      </w:r>
-    </w:p>
-    <w:p>
-      <w:pPr>
-        <w:rPr>
-          <w:lang w:val="en-US"/>
-        </w:rPr>
-      </w:pPr>
-    </w:p>
-    <w:p>
-      <w:pPr>
-        <w:pStyle w:val="berschrift"/>
-      </w:pPr>
-      <w:bookmarkStart w:id="15" w:name="_Toc462125051"/>
-      <w:r>
-        <w:t>Blocks</w:t>
-      </w:r>
-      <w:bookmarkEnd w:id="15"/>
-    </w:p>
-    <w:p>
-      <w:pPr>
-        <w:rPr>
-          <w:lang w:val="en-US"/>
-        </w:rPr>
-      </w:pPr>
-      <w:r>
-        <w:rPr>
-          <w:lang w:val="en-US"/>
-        </w:rPr>
-        <w:t>(defun demo-function (flag)</w:t>
-      </w:r>
-    </w:p>
-    <w:p>
-      <w:pPr>
-        <w:rPr>
-          <w:lang w:val="en-US"/>
-        </w:rPr>
-      </w:pPr>
-      <w:r>
-        <w:rPr>
-          <w:lang w:val="en-US"/>
-        </w:rPr>
-        <w:tab/>
-        <w:t>(print 'entering-outer-block)</w:t>
-      </w:r>
-    </w:p>
-    <w:p>
-      <w:pPr>
-        <w:rPr>
-          <w:lang w:val="en-US"/>
-        </w:rPr>
-      </w:pPr>
-      <w:r>
-        <w:rPr>
-          <w:lang w:val="en-US"/>
-        </w:rPr>
-        <w:tab/>
-        <w:t>(block outer-block</w:t>
-      </w:r>
-    </w:p>
-    <w:p>
-      <w:pPr>
-        <w:rPr>
-          <w:lang w:val="en-US"/>
-        </w:rPr>
-      </w:pPr>
-      <w:r>
-        <w:rPr>
-          <w:lang w:val="en-US"/>
-        </w:rPr>
-        <w:tab/>
-      </w:r>
-      <w:r>
-        <w:rPr>
-          <w:lang w:val="en-US"/>
-        </w:rPr>
-        <w:tab/>
-        <w:t>(print 'entering-inner-block)</w:t>
-      </w:r>
-    </w:p>
-    <w:p>
-      <w:pPr>
-        <w:rPr>
-          <w:lang w:val="en-US"/>
-        </w:rPr>
-      </w:pPr>
-      <w:r>
-        <w:rPr>
-          <w:lang w:val="en-US"/>
-        </w:rPr>
-        <w:tab/>
-      </w:r>
-      <w:r>
-        <w:rPr>
-          <w:lang w:val="en-US"/>
-        </w:rPr>
-        <w:tab/>
-        <w:t>(print (block inner-block</w:t>
-      </w:r>
-    </w:p>
-    <w:p>
-      <w:pPr>
-        <w:rPr>
-          <w:lang w:val="en-US"/>
-        </w:rPr>
-      </w:pPr>
-      <w:r>
-        <w:rPr>
-          <w:lang w:val="en-US"/>
-        </w:rPr>
-        <w:tab/>
-      </w:r>
-      <w:r>
-        <w:rPr>
-          <w:lang w:val="en-US"/>
-        </w:rPr>
-        <w:tab/>
-      </w:r>
-      <w:r>
-        <w:rPr>
-          <w:lang w:val="en-US"/>
-        </w:rPr>
-        <w:tab/>
-        <w:t>(if flag</w:t>
-      </w:r>
-    </w:p>
-    <w:p>
-      <w:pPr>
-        <w:rPr>
-          <w:lang w:val="en-US"/>
-        </w:rPr>
-      </w:pPr>
-      <w:r>
-        <w:rPr>
-          <w:lang w:val="en-US"/>
-        </w:rPr>
-        <w:tab/>
-      </w:r>
-      <w:r>
-        <w:rPr>
-          <w:lang w:val="en-US"/>
-        </w:rPr>
-        <w:tab/>
-      </w:r>
-      <w:r>
-        <w:rPr>
-          <w:lang w:val="en-US"/>
-        </w:rPr>
-        <w:tab/>
-      </w:r>
-      <w:r>
-        <w:rPr>
-          <w:lang w:val="en-US"/>
-        </w:rPr>
-        <w:tab/>
-        <w:t>(return-from outer-block 3)</w:t>
-      </w:r>
-    </w:p>
-    <w:p>
-      <w:pPr>
-        <w:rPr>
-          <w:lang w:val="en-US"/>
-        </w:rPr>
-      </w:pPr>
-      <w:r>
-        <w:rPr>
-          <w:lang w:val="en-US"/>
-        </w:rPr>
-        <w:tab/>
-      </w:r>
-      <w:r>
-        <w:rPr>
-          <w:lang w:val="en-US"/>
-        </w:rPr>
-        <w:tab/>
-      </w:r>
-      <w:r>
-        <w:rPr>
-          <w:lang w:val="en-US"/>
-        </w:rPr>
-        <w:tab/>
-      </w:r>
-      <w:r>
-        <w:rPr>
-          <w:lang w:val="en-US"/>
-        </w:rPr>
-        <w:tab/>
-        <w:t>(return-from inner-block 5))</w:t>
-      </w:r>
-    </w:p>
-    <w:p>
-      <w:pPr>
-        <w:rPr>
-          <w:lang w:val="en-US"/>
-        </w:rPr>
-      </w:pPr>
-      <w:r>
-        <w:rPr>
-          <w:lang w:val="en-US"/>
-        </w:rPr>
-        <w:tab/>
-      </w:r>
-      <w:r>
-        <w:rPr>
-          <w:lang w:val="en-US"/>
-        </w:rPr>
-        <w:tab/>
-      </w:r>
-      <w:r>
-        <w:rPr>
-          <w:lang w:val="en-US"/>
-        </w:rPr>
-        <w:tab/>
-        <w:t>(print 'This-will-not-be-printed)))</w:t>
-      </w:r>
-    </w:p>
-    <w:p>
-      <w:pPr>
-        <w:rPr>
-          <w:lang w:val="en-US"/>
-        </w:rPr>
-      </w:pPr>
-      <w:r>
-        <w:rPr>
-          <w:lang w:val="en-US"/>
-        </w:rPr>
-        <w:tab/>
-      </w:r>
-      <w:r>
-        <w:rPr>
-          <w:lang w:val="en-US"/>
-        </w:rPr>
-        <w:tab/>
-        <w:t>(print 'left-inner-block)</w:t>
-      </w:r>
-    </w:p>
-    <w:p>
-      <w:pPr>
-        <w:rPr>
-          <w:lang w:val="en-US"/>
-        </w:rPr>
-      </w:pPr>
-      <w:r>
-        <w:rPr>
-          <w:lang w:val="en-US"/>
-        </w:rPr>
-        <w:tab/>
-      </w:r>
-      <w:r>
-        <w:rPr>
-          <w:lang w:val="en-US"/>
-        </w:rPr>
-        <w:tab/>
-        <w:t>(print 'leaving-outer-block)</w:t>
-      </w:r>
-    </w:p>
-    <w:p>
-      <w:r>
-        <w:rPr>
-          <w:lang w:val="en-US"/>
-        </w:rPr>
-        <w:tab/>
-      </w:r>
-      <w:r>
-        <w:rPr>
-          <w:lang w:val="en-US"/>
-        </w:rPr>
-        <w:tab/>
-      </w:r>
-      <w:r>
-        <w:t>t))</w:t>
-      </w:r>
-    </w:p>
-    <w:p>
-      <w:r>
-        <w:t>(demo-function t)</w:t>
-      </w:r>
-    </w:p>
-    <w:p>
-      <w:r>
         <w:t>(terpri)</w:t>
       </w:r>
     </w:p>
@@ -4780,7 +4917,7 @@
           <w:lang w:val="de-DE"/>
         </w:rPr>
       </w:pPr>
-      <w:bookmarkStart w:id="16" w:name="_Toc462125052"/>
+      <w:bookmarkStart w:id="16" w:name="_Toc462125848"/>
       <w:r>
         <w:rPr>
           <w:lang w:val="de-DE"/>
@@ -4926,7 +5063,7 @@
       <w:pPr>
         <w:pStyle w:val="berschrift"/>
       </w:pPr>
-      <w:bookmarkStart w:id="17" w:name="_Toc462125053"/>
+      <w:bookmarkStart w:id="17" w:name="_Toc462125849"/>
       <w:r>
         <w:t>Input from Keyboard</w:t>
       </w:r>
@@ -5049,7 +5186,7 @@
       <w:pPr>
         <w:pStyle w:val="berschrift"/>
       </w:pPr>
-      <w:bookmarkStart w:id="18" w:name="_Toc462125054"/>
+      <w:bookmarkStart w:id="18" w:name="_Toc462125850"/>
       <w:r>
         <w:t>Optional Parameters</w:t>
       </w:r>
@@ -5176,7 +5313,7 @@
       <w:pPr>
         <w:pStyle w:val="berschrift"/>
       </w:pPr>
-      <w:bookmarkStart w:id="19" w:name="_Toc462125055"/>
+      <w:bookmarkStart w:id="19" w:name="_Toc462125851"/>
       <w:r>
         <w:t>Rest Parameters</w:t>
       </w:r>
@@ -5283,6 +5420,7 @@
         <w:rPr>
           <w:lang w:val="en-US"/>
         </w:rPr>
+        <w:lastRenderedPageBreak/>
         <w:t>(show-members 1 2 3 4)</w:t>
       </w:r>
     </w:p>
@@ -5323,7 +5461,7 @@
       <w:pPr>
         <w:pStyle w:val="berschrift"/>
       </w:pPr>
-      <w:bookmarkStart w:id="20" w:name="_Toc462125056"/>
+      <w:bookmarkStart w:id="20" w:name="_Toc462125852"/>
       <w:r>
         <w:t>Keyword Parameters</w:t>
       </w:r>
@@ -5465,7 +5603,7 @@
       <w:pPr>
         <w:pStyle w:val="berschrift"/>
       </w:pPr>
-      <w:bookmarkStart w:id="21" w:name="_Toc462125057"/>
+      <w:bookmarkStart w:id="21" w:name="_Toc462125853"/>
       <w:r>
         <w:t>Returning Values from a Function</w:t>
       </w:r>
@@ -5637,7 +5775,7 @@
       <w:pPr>
         <w:pStyle w:val="berschrift"/>
       </w:pPr>
-      <w:bookmarkStart w:id="22" w:name="_Toc462125058"/>
+      <w:bookmarkStart w:id="22" w:name="_Toc462125854"/>
       <w:r>
         <w:t>Lambda Funktionen</w:t>
       </w:r>
@@ -5714,7 +5852,7 @@
       <w:pPr>
         <w:pStyle w:val="berschrift"/>
       </w:pPr>
-      <w:bookmarkStart w:id="23" w:name="_Toc462125059"/>
+      <w:bookmarkStart w:id="23" w:name="_Toc462125855"/>
       <w:r>
         <w:t>Mapping Functions</w:t>
       </w:r>
@@ -5830,7 +5968,7 @@
       <w:pPr>
         <w:pStyle w:val="berschrift"/>
       </w:pPr>
-      <w:bookmarkStart w:id="24" w:name="_Toc462125060"/>
+      <w:bookmarkStart w:id="24" w:name="_Toc462125856"/>
       <w:r>
         <w:t>Pedicates</w:t>
       </w:r>
@@ -5886,6 +6024,7 @@
         <w:rPr>
           <w:lang w:val="en-US"/>
         </w:rPr>
+        <w:lastRenderedPageBreak/>
         <w:t>(terpri)</w:t>
       </w:r>
     </w:p>
@@ -5925,7 +6064,6 @@
         <w:rPr>
           <w:lang w:val="en-US"/>
         </w:rPr>
-        <w:lastRenderedPageBreak/>
         <w:t>(write "Check equal")</w:t>
       </w:r>
     </w:p>
@@ -6430,7 +6568,7 @@
       <w:pPr>
         <w:pStyle w:val="berschrift"/>
       </w:pPr>
-      <w:bookmarkStart w:id="25" w:name="_Toc462125061"/>
+      <w:bookmarkStart w:id="25" w:name="_Toc462125857"/>
       <w:r>
         <w:lastRenderedPageBreak/>
         <w:t>Numbers</w:t>
@@ -6960,7 +7098,7 @@
       <w:pPr>
         <w:pStyle w:val="berschrift"/>
       </w:pPr>
-      <w:bookmarkStart w:id="26" w:name="_Toc462125062"/>
+      <w:bookmarkStart w:id="26" w:name="_Toc462125858"/>
       <w:r>
         <w:t>Characters</w:t>
       </w:r>
@@ -7068,7 +7206,7 @@
       <w:pPr>
         <w:pStyle w:val="berschrift"/>
       </w:pPr>
-      <w:bookmarkStart w:id="27" w:name="_Toc462125063"/>
+      <w:bookmarkStart w:id="27" w:name="_Toc462125859"/>
       <w:r>
         <w:t>Special Characters</w:t>
       </w:r>
@@ -7306,7 +7444,7 @@
       <w:pPr>
         <w:pStyle w:val="berschrift"/>
       </w:pPr>
-      <w:bookmarkStart w:id="28" w:name="_Toc462125064"/>
+      <w:bookmarkStart w:id="28" w:name="_Toc462125860"/>
       <w:r>
         <w:t>Arrays</w:t>
       </w:r>
@@ -8373,7 +8511,7 @@
       <w:pPr>
         <w:pStyle w:val="berschrift"/>
       </w:pPr>
-      <w:bookmarkStart w:id="29" w:name="_Toc462125065"/>
+      <w:bookmarkStart w:id="29" w:name="_Toc462125861"/>
       <w:r>
         <w:lastRenderedPageBreak/>
         <w:t>Strings</w:t>
@@ -8645,9 +8783,11 @@
       <w:pPr>
         <w:pStyle w:val="berschrift"/>
       </w:pPr>
+      <w:bookmarkStart w:id="30" w:name="_Toc462125862"/>
       <w:r>
         <w:t>Case Controlling Functions</w:t>
       </w:r>
+      <w:bookmarkEnd w:id="30"/>
       <w:r>
         <w:br/>
       </w:r>
@@ -8689,25 +8829,258 @@
       <w:pPr>
         <w:pStyle w:val="berschrift"/>
       </w:pPr>
+      <w:bookmarkStart w:id="31" w:name="_Toc462125863"/>
       <w:r>
         <w:t>Trimming Strings</w:t>
       </w:r>
-    </w:p>
-    <w:p>
-      <w:pPr>
-        <w:rPr>
-          <w:lang w:val="en-US"/>
-        </w:rPr>
-      </w:pPr>
-      <w:bookmarkStart w:id="30" w:name="_GoBack"/>
-      <w:bookmarkEnd w:id="30"/>
-    </w:p>
-    <w:p>
-      <w:pPr>
-        <w:rPr>
-          <w:lang w:val="en-US"/>
-        </w:rPr>
-      </w:pPr>
+      <w:bookmarkEnd w:id="31"/>
+    </w:p>
+    <w:p>
+      <w:pPr>
+        <w:rPr>
+          <w:lang w:val="en-US"/>
+        </w:rPr>
+      </w:pPr>
+      <w:r>
+        <w:rPr>
+          <w:lang w:val="en-US"/>
+        </w:rPr>
+        <w:t>(write-line (string-trim " " " a big hello from tutorials point   "))</w:t>
+      </w:r>
+    </w:p>
+    <w:p>
+      <w:pPr>
+        <w:rPr>
+          <w:lang w:val="en-US"/>
+        </w:rPr>
+      </w:pPr>
+      <w:r>
+        <w:rPr>
+          <w:lang w:val="en-US"/>
+        </w:rPr>
+        <w:t>(write-line (string-left-trim " " " a big hello from tutorials point   "))</w:t>
+      </w:r>
+    </w:p>
+    <w:p>
+      <w:pPr>
+        <w:rPr>
+          <w:lang w:val="en-US"/>
+        </w:rPr>
+      </w:pPr>
+      <w:r>
+        <w:rPr>
+          <w:lang w:val="en-US"/>
+        </w:rPr>
+        <w:t>(write-line (string-right-trim " " " a big hello from tutorials point   "))</w:t>
+      </w:r>
+    </w:p>
+    <w:p>
+      <w:pPr>
+        <w:rPr>
+          <w:lang w:val="en-US"/>
+        </w:rPr>
+      </w:pPr>
+      <w:r>
+        <w:rPr>
+          <w:lang w:val="en-US"/>
+        </w:rPr>
+        <w:t>(write-line (string-trim " a" " a big hello from tutorials point   "))</w:t>
+      </w:r>
+    </w:p>
+    <w:p>
+      <w:pPr>
+        <w:rPr>
+          <w:lang w:val="en-US"/>
+        </w:rPr>
+      </w:pPr>
+    </w:p>
+    <w:p>
+      <w:pPr>
+        <w:pStyle w:val="berschrift"/>
+      </w:pPr>
+      <w:r>
+        <w:t>Accessing a Character in a String</w:t>
+      </w:r>
+    </w:p>
+    <w:p>
+      <w:pPr>
+        <w:rPr>
+          <w:lang w:val="en-US"/>
+        </w:rPr>
+      </w:pPr>
+      <w:r>
+        <w:rPr>
+          <w:lang w:val="en-US"/>
+        </w:rPr>
+        <w:t>(write (length "Hello World"))</w:t>
+      </w:r>
+    </w:p>
+    <w:p>
+      <w:pPr>
+        <w:rPr>
+          <w:lang w:val="en-US"/>
+        </w:rPr>
+      </w:pPr>
+      <w:r>
+        <w:rPr>
+          <w:lang w:val="en-US"/>
+        </w:rPr>
+        <w:t>(terpri)</w:t>
+      </w:r>
+    </w:p>
+    <w:p>
+      <w:pPr>
+        <w:rPr>
+          <w:lang w:val="en-US"/>
+        </w:rPr>
+      </w:pPr>
+      <w:r>
+        <w:rPr>
+          <w:lang w:val="en-US"/>
+        </w:rPr>
+        <w:t>(write-line (subseq "Hello World" 6))</w:t>
+      </w:r>
+    </w:p>
+    <w:p>
+      <w:pPr>
+        <w:rPr>
+          <w:lang w:val="en-US"/>
+        </w:rPr>
+      </w:pPr>
+      <w:r>
+        <w:rPr>
+          <w:lang w:val="en-US"/>
+        </w:rPr>
+        <w:t>(write (char "Hello World" 6))</w:t>
+      </w:r>
+    </w:p>
+    <w:p>
+      <w:pPr>
+        <w:rPr>
+          <w:lang w:val="en-US"/>
+        </w:rPr>
+      </w:pPr>
+    </w:p>
+    <w:p>
+      <w:pPr>
+        <w:pStyle w:val="berschrift"/>
+      </w:pPr>
+      <w:r>
+        <w:t>Sorting and Merging strings</w:t>
+      </w:r>
+    </w:p>
+    <w:p>
+      <w:pPr>
+        <w:rPr>
+          <w:lang w:val="en-US"/>
+        </w:rPr>
+      </w:pPr>
+      <w:r>
+        <w:rPr>
+          <w:lang w:val="en-US"/>
+        </w:rPr>
+        <w:t>(write (sort (vector "Amal" "Akbar" "Anthony") #'string&lt;))</w:t>
+      </w:r>
+    </w:p>
+    <w:p>
+      <w:pPr>
+        <w:rPr>
+          <w:lang w:val="en-US"/>
+        </w:rPr>
+      </w:pPr>
+      <w:r>
+        <w:rPr>
+          <w:lang w:val="en-US"/>
+        </w:rPr>
+        <w:t>(terpri)</w:t>
+      </w:r>
+    </w:p>
+    <w:p>
+      <w:pPr>
+        <w:rPr>
+          <w:lang w:val="en-US"/>
+        </w:rPr>
+      </w:pPr>
+      <w:r>
+        <w:rPr>
+          <w:lang w:val="en-US"/>
+        </w:rPr>
+        <w:t>(write (merge 'vector (vector "Rishi" "Zara" "Priyanka") (vector "Anju" "Anuj" "Avni") #'string&lt;))</w:t>
+      </w:r>
+    </w:p>
+    <w:p>
+      <w:pPr>
+        <w:rPr>
+          <w:lang w:val="en-US"/>
+        </w:rPr>
+      </w:pPr>
+    </w:p>
+    <w:p>
+      <w:pPr>
+        <w:pStyle w:val="berschrift"/>
+      </w:pPr>
+      <w:r>
+        <w:t>Reversing a String</w:t>
+      </w:r>
+    </w:p>
+    <w:p>
+      <w:pPr>
+        <w:rPr>
+          <w:lang w:val="en-US"/>
+        </w:rPr>
+      </w:pPr>
+      <w:r>
+        <w:rPr>
+          <w:lang w:val="en-US"/>
+        </w:rPr>
+        <w:t>(write-line (reverse "Are we not drawn onward, we few, drawn onward to new era"))</w:t>
+      </w:r>
+    </w:p>
+    <w:p>
+      <w:pPr>
+        <w:rPr>
+          <w:lang w:val="en-US"/>
+        </w:rPr>
+      </w:pPr>
+    </w:p>
+    <w:p>
+      <w:pPr>
+        <w:pStyle w:val="berschrift"/>
+      </w:pPr>
+      <w:r>
+        <w:t>Concatenating Strings</w:t>
+      </w:r>
+      <w:bookmarkStart w:id="32" w:name="_GoBack"/>
+      <w:bookmarkEnd w:id="32"/>
+    </w:p>
+    <w:p>
+      <w:pPr>
+        <w:rPr>
+          <w:lang w:val="en-US"/>
+        </w:rPr>
+      </w:pPr>
+      <w:r>
+        <w:rPr>
+          <w:lang w:val="en-US"/>
+        </w:rPr>
+        <w:t>(write-line (concatenate 'string "Are we not drawn onward, " "we few, drawn onward to new era"))</w:t>
+      </w:r>
+    </w:p>
+    <w:p>
+      <w:pPr>
+        <w:rPr>
+          <w:lang w:val="en-US"/>
+        </w:rPr>
+      </w:pPr>
+    </w:p>
+    <w:p>
+      <w:pPr>
+        <w:pStyle w:val="berschrift"/>
+      </w:pPr>
+      <w:r>
+        <w:lastRenderedPageBreak/>
+        <w:t>SEQUENCES</w:t>
+      </w:r>
     </w:p>
     <w:p>
       <w:pPr>
@@ -9516,6 +9889,12 @@
       <w:u w:val="single"/>
     </w:rPr>
   </w:style>
+  <w:style w:type="paragraph" w:styleId="KeinLeerraum">
+    <w:name w:val="No Spacing"/>
+    <w:uiPriority w:val="1"/>
+    <w:qFormat/>
+    <w:rsid w:val="009B4E13"/>
+  </w:style>
 </w:styles>
 </file>
 
@@ -9725,7 +10104,7 @@
 </file>
 
 <file path=customXml/itemProps1.xml><?xml version="1.0" encoding="utf-8"?>
-<ds:datastoreItem xmlns:ds="http://schemas.openxmlformats.org/officeDocument/2006/customXml" ds:itemID="{7E8173D0-C0BE-48D4-8B7A-FAEB2B5AC568}">
+<ds:datastoreItem xmlns:ds="http://schemas.openxmlformats.org/officeDocument/2006/customXml" ds:itemID="{C05AFBD7-B11A-4CF8-BC8D-5D7A45FB0883}">
   <ds:schemaRefs>
     <ds:schemaRef ds:uri="http://schemas.openxmlformats.org/officeDocument/2006/bibliography"/>
   </ds:schemaRefs>
